--- a/Instrukcja użytkownika.docx
+++ b/Instrukcja użytkownika.docx
@@ -16,7 +16,23 @@
           <w:rFonts w:ascii="Verdana" w:hAnsi="Verdana"/>
           <w:sz w:val="36"/>
         </w:rPr>
-        <w:t>Instrukcja modułu „BluePayment” dla platformy Magento</w:t>
+        <w:t>Instrukcja modułu „</w:t>
+      </w:r>
+      <w:proofErr w:type="spellStart"/>
+      <w:r>
+        <w:rPr>
+          <w:rFonts w:ascii="Verdana" w:hAnsi="Verdana"/>
+          <w:sz w:val="36"/>
+        </w:rPr>
+        <w:t>BluePayment</w:t>
+      </w:r>
+      <w:proofErr w:type="spellEnd"/>
+      <w:r>
+        <w:rPr>
+          <w:rFonts w:ascii="Verdana" w:hAnsi="Verdana"/>
+          <w:sz w:val="36"/>
+        </w:rPr>
+        <w:t>” dla platformy Magento</w:t>
       </w:r>
     </w:p>
     <w:p>
@@ -104,6 +120,7 @@
               </w:rPr>
               <w:t xml:space="preserve">System </w:t>
             </w:r>
+            <w:proofErr w:type="spellStart"/>
             <w:r>
               <w:rPr>
                 <w:rFonts w:ascii="Verdana" w:hAnsi="Verdana"/>
@@ -114,6 +131,7 @@
               </w:rPr>
               <w:t>BluePayment</w:t>
             </w:r>
+            <w:proofErr w:type="spellEnd"/>
             <w:r>
               <w:rPr>
                 <w:rFonts w:ascii="Verdana" w:hAnsi="Verdana"/>
@@ -183,6 +201,7 @@
               </w:rPr>
               <w:t xml:space="preserve">Tobiasz </w:t>
             </w:r>
+            <w:proofErr w:type="spellStart"/>
             <w:r>
               <w:rPr>
                 <w:rFonts w:ascii="Verdana" w:hAnsi="Verdana"/>
@@ -192,6 +211,7 @@
               </w:rPr>
               <w:t>Kosmela</w:t>
             </w:r>
+            <w:proofErr w:type="spellEnd"/>
             <w:r>
               <w:rPr>
                 <w:rFonts w:ascii="Verdana" w:hAnsi="Verdana"/>
@@ -259,7 +279,27 @@
                 <w:sz w:val="20"/>
                 <w:szCs w:val="20"/>
               </w:rPr>
-              <w:t>Instrukcja modułu „BluePayment” dla platformy Magento</w:t>
+              <w:t>Instrukcja modułu „</w:t>
+            </w:r>
+            <w:proofErr w:type="spellStart"/>
+            <w:r>
+              <w:rPr>
+                <w:rFonts w:ascii="Verdana" w:hAnsi="Verdana"/>
+                <w:color w:val="000000" w:themeColor="text1"/>
+                <w:sz w:val="20"/>
+                <w:szCs w:val="20"/>
+              </w:rPr>
+              <w:t>BluePayment</w:t>
+            </w:r>
+            <w:proofErr w:type="spellEnd"/>
+            <w:r>
+              <w:rPr>
+                <w:rFonts w:ascii="Verdana" w:hAnsi="Verdana"/>
+                <w:color w:val="000000" w:themeColor="text1"/>
+                <w:sz w:val="20"/>
+                <w:szCs w:val="20"/>
+              </w:rPr>
+              <w:t>” dla platformy Magento</w:t>
             </w:r>
           </w:p>
         </w:tc>
@@ -490,7 +530,7 @@
           <w:rFonts w:ascii="Verdana" w:hAnsi="Verdana"/>
         </w:rPr>
       </w:pPr>
-      <w:bookmarkStart w:id="0" w:name="_Toc7385811"/>
+      <w:bookmarkStart w:id="0" w:name="_Toc7979639"/>
       <w:r>
         <w:rPr>
           <w:rFonts w:ascii="Verdana" w:hAnsi="Verdana"/>
@@ -506,6 +546,8 @@
           <w:rFonts w:ascii="Verdana" w:hAnsi="Verdana"/>
         </w:rPr>
       </w:pPr>
+      <w:bookmarkStart w:id="1" w:name="_GoBack"/>
+      <w:bookmarkEnd w:id="1"/>
     </w:p>
     <w:p>
       <w:pPr>
@@ -539,7 +581,7 @@
         </w:rPr>
         <w:fldChar w:fldCharType="separate"/>
       </w:r>
-      <w:hyperlink w:anchor="_Toc7385811" w:history="1">
+      <w:hyperlink w:anchor="_Toc7979639" w:history="1">
         <w:r>
           <w:rPr>
             <w:rStyle w:val="Hipercze"/>
@@ -567,7 +609,7 @@
             <w:noProof/>
             <w:webHidden/>
           </w:rPr>
-          <w:instrText xml:space="preserve"> PAGEREF _Toc7385811 \h </w:instrText>
+          <w:instrText xml:space="preserve"> PAGEREF _Toc7979639 \h </w:instrText>
         </w:r>
         <w:r>
           <w:rPr>
@@ -612,7 +654,7 @@
           <w:lang w:eastAsia="pl-PL"/>
         </w:rPr>
       </w:pPr>
-      <w:hyperlink w:anchor="_Toc7385812" w:history="1">
+      <w:hyperlink w:anchor="_Toc7979640" w:history="1">
         <w:r>
           <w:rPr>
             <w:rStyle w:val="Hipercze"/>
@@ -640,7 +682,7 @@
             <w:noProof/>
             <w:webHidden/>
           </w:rPr>
-          <w:instrText xml:space="preserve"> PAGEREF _Toc7385812 \h </w:instrText>
+          <w:instrText xml:space="preserve"> PAGEREF _Toc7979640 \h </w:instrText>
         </w:r>
         <w:r>
           <w:rPr>
@@ -660,7 +702,7 @@
             <w:noProof/>
             <w:webHidden/>
           </w:rPr>
-          <w:t>3</w:t>
+          <w:t>4</w:t>
         </w:r>
         <w:r>
           <w:rPr>
@@ -685,7 +727,7 @@
           <w:lang w:eastAsia="pl-PL"/>
         </w:rPr>
       </w:pPr>
-      <w:hyperlink w:anchor="_Toc7385813" w:history="1">
+      <w:hyperlink w:anchor="_Toc7979641" w:history="1">
         <w:r>
           <w:rPr>
             <w:rStyle w:val="Hipercze"/>
@@ -713,7 +755,7 @@
             <w:noProof/>
             <w:webHidden/>
           </w:rPr>
-          <w:instrText xml:space="preserve"> PAGEREF _Toc7385813 \h </w:instrText>
+          <w:instrText xml:space="preserve"> PAGEREF _Toc7979641 \h </w:instrText>
         </w:r>
         <w:r>
           <w:rPr>
@@ -733,7 +775,7 @@
             <w:noProof/>
             <w:webHidden/>
           </w:rPr>
-          <w:t>3</w:t>
+          <w:t>4</w:t>
         </w:r>
         <w:r>
           <w:rPr>
@@ -758,7 +800,7 @@
           <w:lang w:eastAsia="pl-PL"/>
         </w:rPr>
       </w:pPr>
-      <w:hyperlink w:anchor="_Toc7385814" w:history="1">
+      <w:hyperlink w:anchor="_Toc7979642" w:history="1">
         <w:r>
           <w:rPr>
             <w:rStyle w:val="Hipercze"/>
@@ -786,7 +828,7 @@
             <w:noProof/>
             <w:webHidden/>
           </w:rPr>
-          <w:instrText xml:space="preserve"> PAGEREF _Toc7385814 \h </w:instrText>
+          <w:instrText xml:space="preserve"> PAGEREF _Toc7979642 \h </w:instrText>
         </w:r>
         <w:r>
           <w:rPr>
@@ -806,7 +848,7 @@
             <w:noProof/>
             <w:webHidden/>
           </w:rPr>
-          <w:t>3</w:t>
+          <w:t>4</w:t>
         </w:r>
         <w:r>
           <w:rPr>
@@ -831,7 +873,7 @@
           <w:lang w:eastAsia="pl-PL"/>
         </w:rPr>
       </w:pPr>
-      <w:hyperlink w:anchor="_Toc7385815" w:history="1">
+      <w:hyperlink w:anchor="_Toc7979643" w:history="1">
         <w:r>
           <w:rPr>
             <w:rStyle w:val="Hipercze"/>
@@ -859,7 +901,7 @@
             <w:noProof/>
             <w:webHidden/>
           </w:rPr>
-          <w:instrText xml:space="preserve"> PAGEREF _Toc7385815 \h </w:instrText>
+          <w:instrText xml:space="preserve"> PAGEREF _Toc7979643 \h </w:instrText>
         </w:r>
         <w:r>
           <w:rPr>
@@ -879,7 +921,7 @@
             <w:noProof/>
             <w:webHidden/>
           </w:rPr>
-          <w:t>3</w:t>
+          <w:t>4</w:t>
         </w:r>
         <w:r>
           <w:rPr>
@@ -904,7 +946,7 @@
           <w:lang w:eastAsia="pl-PL"/>
         </w:rPr>
       </w:pPr>
-      <w:hyperlink w:anchor="_Toc7385816" w:history="1">
+      <w:hyperlink w:anchor="_Toc7979644" w:history="1">
         <w:r>
           <w:rPr>
             <w:rStyle w:val="Hipercze"/>
@@ -932,7 +974,7 @@
             <w:noProof/>
             <w:webHidden/>
           </w:rPr>
-          <w:instrText xml:space="preserve"> PAGEREF _Toc7385816 \h </w:instrText>
+          <w:instrText xml:space="preserve"> PAGEREF _Toc7979644 \h </w:instrText>
         </w:r>
         <w:r>
           <w:rPr>
@@ -952,7 +994,7 @@
             <w:noProof/>
             <w:webHidden/>
           </w:rPr>
-          <w:t>3</w:t>
+          <w:t>4</w:t>
         </w:r>
         <w:r>
           <w:rPr>
@@ -977,7 +1019,7 @@
           <w:lang w:eastAsia="pl-PL"/>
         </w:rPr>
       </w:pPr>
-      <w:hyperlink w:anchor="_Toc7385817" w:history="1">
+      <w:hyperlink w:anchor="_Toc7979645" w:history="1">
         <w:r>
           <w:rPr>
             <w:rStyle w:val="Hipercze"/>
@@ -1005,7 +1047,7 @@
             <w:noProof/>
             <w:webHidden/>
           </w:rPr>
-          <w:instrText xml:space="preserve"> PAGEREF _Toc7385817 \h </w:instrText>
+          <w:instrText xml:space="preserve"> PAGEREF _Toc7979645 \h </w:instrText>
         </w:r>
         <w:r>
           <w:rPr>
@@ -1025,7 +1067,7 @@
             <w:noProof/>
             <w:webHidden/>
           </w:rPr>
-          <w:t>3</w:t>
+          <w:t>4</w:t>
         </w:r>
         <w:r>
           <w:rPr>
@@ -1050,7 +1092,7 @@
           <w:lang w:eastAsia="pl-PL"/>
         </w:rPr>
       </w:pPr>
-      <w:hyperlink w:anchor="_Toc7385818" w:history="1">
+      <w:hyperlink w:anchor="_Toc7979646" w:history="1">
         <w:r>
           <w:rPr>
             <w:rStyle w:val="Hipercze"/>
@@ -1078,7 +1120,7 @@
             <w:noProof/>
             <w:webHidden/>
           </w:rPr>
-          <w:instrText xml:space="preserve"> PAGEREF _Toc7385818 \h </w:instrText>
+          <w:instrText xml:space="preserve"> PAGEREF _Toc7979646 \h </w:instrText>
         </w:r>
         <w:r>
           <w:rPr>
@@ -1098,7 +1140,7 @@
             <w:noProof/>
             <w:webHidden/>
           </w:rPr>
-          <w:t>4</w:t>
+          <w:t>5</w:t>
         </w:r>
         <w:r>
           <w:rPr>
@@ -1123,7 +1165,7 @@
           <w:lang w:eastAsia="pl-PL"/>
         </w:rPr>
       </w:pPr>
-      <w:hyperlink w:anchor="_Toc7385819" w:history="1">
+      <w:hyperlink w:anchor="_Toc7979647" w:history="1">
         <w:r>
           <w:rPr>
             <w:rStyle w:val="Hipercze"/>
@@ -1151,7 +1193,7 @@
             <w:noProof/>
             <w:webHidden/>
           </w:rPr>
-          <w:instrText xml:space="preserve"> PAGEREF _Toc7385819 \h </w:instrText>
+          <w:instrText xml:space="preserve"> PAGEREF _Toc7979647 \h </w:instrText>
         </w:r>
         <w:r>
           <w:rPr>
@@ -1171,7 +1213,7 @@
             <w:noProof/>
             <w:webHidden/>
           </w:rPr>
-          <w:t>4</w:t>
+          <w:t>5</w:t>
         </w:r>
         <w:r>
           <w:rPr>
@@ -1196,7 +1238,7 @@
           <w:lang w:eastAsia="pl-PL"/>
         </w:rPr>
       </w:pPr>
-      <w:hyperlink w:anchor="_Toc7385820" w:history="1">
+      <w:hyperlink w:anchor="_Toc7979648" w:history="1">
         <w:r>
           <w:rPr>
             <w:rStyle w:val="Hipercze"/>
@@ -1224,7 +1266,7 @@
             <w:noProof/>
             <w:webHidden/>
           </w:rPr>
-          <w:instrText xml:space="preserve"> PAGEREF _Toc7385820 \h </w:instrText>
+          <w:instrText xml:space="preserve"> PAGEREF _Toc7979648 \h </w:instrText>
         </w:r>
         <w:r>
           <w:rPr>
@@ -1244,7 +1286,7 @@
             <w:noProof/>
             <w:webHidden/>
           </w:rPr>
-          <w:t>5</w:t>
+          <w:t>6</w:t>
         </w:r>
         <w:r>
           <w:rPr>
@@ -1269,7 +1311,7 @@
           <w:lang w:eastAsia="pl-PL"/>
         </w:rPr>
       </w:pPr>
-      <w:hyperlink w:anchor="_Toc7385821" w:history="1">
+      <w:hyperlink w:anchor="_Toc7979649" w:history="1">
         <w:r>
           <w:rPr>
             <w:rStyle w:val="Hipercze"/>
@@ -1297,7 +1339,7 @@
             <w:noProof/>
             <w:webHidden/>
           </w:rPr>
-          <w:instrText xml:space="preserve"> PAGEREF _Toc7385821 \h </w:instrText>
+          <w:instrText xml:space="preserve"> PAGEREF _Toc7979649 \h </w:instrText>
         </w:r>
         <w:r>
           <w:rPr>
@@ -1317,7 +1359,7 @@
             <w:noProof/>
             <w:webHidden/>
           </w:rPr>
-          <w:t>6</w:t>
+          <w:t>7</w:t>
         </w:r>
         <w:r>
           <w:rPr>
@@ -1342,7 +1384,7 @@
           <w:lang w:eastAsia="pl-PL"/>
         </w:rPr>
       </w:pPr>
-      <w:hyperlink w:anchor="_Toc7385822" w:history="1">
+      <w:hyperlink w:anchor="_Toc7979650" w:history="1">
         <w:r>
           <w:rPr>
             <w:rStyle w:val="Hipercze"/>
@@ -1370,7 +1412,7 @@
             <w:noProof/>
             <w:webHidden/>
           </w:rPr>
-          <w:instrText xml:space="preserve"> PAGEREF _Toc7385822 \h </w:instrText>
+          <w:instrText xml:space="preserve"> PAGEREF _Toc7979650 \h </w:instrText>
         </w:r>
         <w:r>
           <w:rPr>
@@ -1390,7 +1432,7 @@
             <w:noProof/>
             <w:webHidden/>
           </w:rPr>
-          <w:t>6</w:t>
+          <w:t>7</w:t>
         </w:r>
         <w:r>
           <w:rPr>
@@ -1415,7 +1457,7 @@
           <w:lang w:eastAsia="pl-PL"/>
         </w:rPr>
       </w:pPr>
-      <w:hyperlink w:anchor="_Toc7385823" w:history="1">
+      <w:hyperlink w:anchor="_Toc7979651" w:history="1">
         <w:r>
           <w:rPr>
             <w:rStyle w:val="Hipercze"/>
@@ -1443,7 +1485,7 @@
             <w:noProof/>
             <w:webHidden/>
           </w:rPr>
-          <w:instrText xml:space="preserve"> PAGEREF _Toc7385823 \h </w:instrText>
+          <w:instrText xml:space="preserve"> PAGEREF _Toc7979651 \h </w:instrText>
         </w:r>
         <w:r>
           <w:rPr>
@@ -1463,7 +1505,7 @@
             <w:noProof/>
             <w:webHidden/>
           </w:rPr>
-          <w:t>7</w:t>
+          <w:t>8</w:t>
         </w:r>
         <w:r>
           <w:rPr>
@@ -1488,14 +1530,14 @@
           <w:lang w:eastAsia="pl-PL"/>
         </w:rPr>
       </w:pPr>
-      <w:hyperlink w:anchor="_Toc7385824" w:history="1">
+      <w:hyperlink w:anchor="_Toc7979652" w:history="1">
         <w:r>
           <w:rPr>
             <w:rStyle w:val="Hipercze"/>
             <w:rFonts w:ascii="Verdana" w:hAnsi="Verdana"/>
             <w:noProof/>
           </w:rPr>
-          <w:t>Płatność w iframe</w:t>
+          <w:t>Przedtransakcja</w:t>
         </w:r>
         <w:r>
           <w:rPr>
@@ -1516,7 +1558,7 @@
             <w:noProof/>
             <w:webHidden/>
           </w:rPr>
-          <w:instrText xml:space="preserve"> PAGEREF _Toc7385824 \h </w:instrText>
+          <w:instrText xml:space="preserve"> PAGEREF _Toc7979652 \h </w:instrText>
         </w:r>
         <w:r>
           <w:rPr>
@@ -1536,7 +1578,7 @@
             <w:noProof/>
             <w:webHidden/>
           </w:rPr>
-          <w:t>7</w:t>
+          <w:t>8</w:t>
         </w:r>
         <w:r>
           <w:rPr>
@@ -1549,7 +1591,7 @@
     </w:p>
     <w:p>
       <w:pPr>
-        <w:pStyle w:val="Spistreci2"/>
+        <w:pStyle w:val="Spistreci3"/>
         <w:tabs>
           <w:tab w:val="right" w:leader="dot" w:pos="9060"/>
         </w:tabs>
@@ -1561,14 +1603,14 @@
           <w:lang w:eastAsia="pl-PL"/>
         </w:rPr>
       </w:pPr>
-      <w:hyperlink w:anchor="_Toc7385825" w:history="1">
+      <w:hyperlink w:anchor="_Toc7979653" w:history="1">
         <w:r>
           <w:rPr>
             <w:rStyle w:val="Hipercze"/>
             <w:rFonts w:ascii="Verdana" w:hAnsi="Verdana"/>
             <w:noProof/>
           </w:rPr>
-          <w:t>Przedtransakcja</w:t>
+          <w:t>Aktywacja</w:t>
         </w:r>
         <w:r>
           <w:rPr>
@@ -1589,7 +1631,7 @@
             <w:noProof/>
             <w:webHidden/>
           </w:rPr>
-          <w:instrText xml:space="preserve"> PAGEREF _Toc7385825 \h </w:instrText>
+          <w:instrText xml:space="preserve"> PAGEREF _Toc7979653 \h </w:instrText>
         </w:r>
         <w:r>
           <w:rPr>
@@ -1609,7 +1651,7 @@
             <w:noProof/>
             <w:webHidden/>
           </w:rPr>
-          <w:t>7</w:t>
+          <w:t>8</w:t>
         </w:r>
         <w:r>
           <w:rPr>
@@ -1634,7 +1676,7 @@
           <w:lang w:eastAsia="pl-PL"/>
         </w:rPr>
       </w:pPr>
-      <w:hyperlink w:anchor="_Toc7385826" w:history="1">
+      <w:hyperlink w:anchor="_Toc7979654" w:history="1">
         <w:r>
           <w:rPr>
             <w:rStyle w:val="Hipercze"/>
@@ -1662,7 +1704,7 @@
             <w:noProof/>
             <w:webHidden/>
           </w:rPr>
-          <w:instrText xml:space="preserve"> PAGEREF _Toc7385826 \h </w:instrText>
+          <w:instrText xml:space="preserve"> PAGEREF _Toc7979654 \h </w:instrText>
         </w:r>
         <w:r>
           <w:rPr>
@@ -1682,7 +1724,7 @@
             <w:noProof/>
             <w:webHidden/>
           </w:rPr>
-          <w:t>7</w:t>
+          <w:t>9</w:t>
         </w:r>
         <w:r>
           <w:rPr>
@@ -1707,7 +1749,7 @@
           <w:lang w:eastAsia="pl-PL"/>
         </w:rPr>
       </w:pPr>
-      <w:hyperlink w:anchor="_Toc7385827" w:history="1">
+      <w:hyperlink w:anchor="_Toc7979655" w:history="1">
         <w:r>
           <w:rPr>
             <w:rStyle w:val="Hipercze"/>
@@ -1735,7 +1777,7 @@
             <w:noProof/>
             <w:webHidden/>
           </w:rPr>
-          <w:instrText xml:space="preserve"> PAGEREF _Toc7385827 \h </w:instrText>
+          <w:instrText xml:space="preserve"> PAGEREF _Toc7979655 \h </w:instrText>
         </w:r>
         <w:r>
           <w:rPr>
@@ -1755,7 +1797,7 @@
             <w:noProof/>
             <w:webHidden/>
           </w:rPr>
-          <w:t>7</w:t>
+          <w:t>9</w:t>
         </w:r>
         <w:r>
           <w:rPr>
@@ -1768,7 +1810,7 @@
     </w:p>
     <w:p>
       <w:pPr>
-        <w:pStyle w:val="Spistreci2"/>
+        <w:pStyle w:val="Spistreci3"/>
         <w:tabs>
           <w:tab w:val="right" w:leader="dot" w:pos="9060"/>
         </w:tabs>
@@ -1780,7 +1822,7 @@
           <w:lang w:eastAsia="pl-PL"/>
         </w:rPr>
       </w:pPr>
-      <w:hyperlink w:anchor="_Toc7385828" w:history="1">
+      <w:hyperlink w:anchor="_Toc7979656" w:history="1">
         <w:r>
           <w:rPr>
             <w:rStyle w:val="Hipercze"/>
@@ -1808,7 +1850,7 @@
             <w:noProof/>
             <w:webHidden/>
           </w:rPr>
-          <w:instrText xml:space="preserve"> PAGEREF _Toc7385828 \h </w:instrText>
+          <w:instrText xml:space="preserve"> PAGEREF _Toc7979656 \h </w:instrText>
         </w:r>
         <w:r>
           <w:rPr>
@@ -1828,7 +1870,7 @@
             <w:noProof/>
             <w:webHidden/>
           </w:rPr>
-          <w:t>8</w:t>
+          <w:t>9</w:t>
         </w:r>
         <w:r>
           <w:rPr>
@@ -1853,14 +1895,14 @@
           <w:lang w:eastAsia="pl-PL"/>
         </w:rPr>
       </w:pPr>
-      <w:hyperlink w:anchor="_Toc7385829" w:history="1">
+      <w:hyperlink w:anchor="_Toc7979657" w:history="1">
         <w:r>
           <w:rPr>
             <w:rStyle w:val="Hipercze"/>
             <w:rFonts w:ascii="Verdana" w:hAnsi="Verdana"/>
             <w:noProof/>
           </w:rPr>
-          <w:t>Płatności automatyczne</w:t>
+          <w:t>Płatność w iframe</w:t>
         </w:r>
         <w:r>
           <w:rPr>
@@ -1881,7 +1923,7 @@
             <w:noProof/>
             <w:webHidden/>
           </w:rPr>
-          <w:instrText xml:space="preserve"> PAGEREF _Toc7385829 \h </w:instrText>
+          <w:instrText xml:space="preserve"> PAGEREF _Toc7979657 \h </w:instrText>
         </w:r>
         <w:r>
           <w:rPr>
@@ -1914,7 +1956,7 @@
     </w:p>
     <w:p>
       <w:pPr>
-        <w:pStyle w:val="Spistreci1"/>
+        <w:pStyle w:val="Spistreci2"/>
         <w:tabs>
           <w:tab w:val="right" w:leader="dot" w:pos="9060"/>
         </w:tabs>
@@ -1926,14 +1968,14 @@
           <w:lang w:eastAsia="pl-PL"/>
         </w:rPr>
       </w:pPr>
-      <w:hyperlink w:anchor="_Toc7385830" w:history="1">
+      <w:hyperlink w:anchor="_Toc7979658" w:history="1">
         <w:r>
           <w:rPr>
             <w:rStyle w:val="Hipercze"/>
             <w:rFonts w:ascii="Verdana" w:hAnsi="Verdana"/>
             <w:noProof/>
           </w:rPr>
-          <w:t>Aktualizacja</w:t>
+          <w:t>Aktywacja</w:t>
         </w:r>
         <w:r>
           <w:rPr>
@@ -1954,7 +1996,7 @@
             <w:noProof/>
             <w:webHidden/>
           </w:rPr>
-          <w:instrText xml:space="preserve"> PAGEREF _Toc7385830 \h </w:instrText>
+          <w:instrText xml:space="preserve"> PAGEREF _Toc7979658 \h </w:instrText>
         </w:r>
         <w:r>
           <w:rPr>
@@ -1987,7 +2029,7 @@
     </w:p>
     <w:p>
       <w:pPr>
-        <w:pStyle w:val="Spistreci2"/>
+        <w:pStyle w:val="Spistreci1"/>
         <w:tabs>
           <w:tab w:val="right" w:leader="dot" w:pos="9060"/>
         </w:tabs>
@@ -1999,14 +2041,14 @@
           <w:lang w:eastAsia="pl-PL"/>
         </w:rPr>
       </w:pPr>
-      <w:hyperlink w:anchor="_Toc7385831" w:history="1">
+      <w:hyperlink w:anchor="_Toc7979659" w:history="1">
         <w:r>
           <w:rPr>
             <w:rStyle w:val="Hipercze"/>
             <w:rFonts w:ascii="Verdana" w:hAnsi="Verdana"/>
             <w:noProof/>
           </w:rPr>
-          <w:t>Aktualizacja modułu z użyciem pliku .tgz</w:t>
+          <w:t>Płatności automatyczne</w:t>
         </w:r>
         <w:r>
           <w:rPr>
@@ -2027,7 +2069,7 @@
             <w:noProof/>
             <w:webHidden/>
           </w:rPr>
-          <w:instrText xml:space="preserve"> PAGEREF _Toc7385831 \h </w:instrText>
+          <w:instrText xml:space="preserve"> PAGEREF _Toc7979659 \h </w:instrText>
         </w:r>
         <w:r>
           <w:rPr>
@@ -2072,14 +2114,14 @@
           <w:lang w:eastAsia="pl-PL"/>
         </w:rPr>
       </w:pPr>
-      <w:hyperlink w:anchor="_Toc7385832" w:history="1">
+      <w:hyperlink w:anchor="_Toc7979660" w:history="1">
         <w:r>
           <w:rPr>
             <w:rStyle w:val="Hipercze"/>
             <w:rFonts w:ascii="Verdana" w:hAnsi="Verdana"/>
             <w:noProof/>
           </w:rPr>
-          <w:t>Ręczna aktualizacja modułu</w:t>
+          <w:t>Aktywacja</w:t>
         </w:r>
         <w:r>
           <w:rPr>
@@ -2100,7 +2142,7 @@
             <w:noProof/>
             <w:webHidden/>
           </w:rPr>
-          <w:instrText xml:space="preserve"> PAGEREF _Toc7385832 \h </w:instrText>
+          <w:instrText xml:space="preserve"> PAGEREF _Toc7979660 \h </w:instrText>
         </w:r>
         <w:r>
           <w:rPr>
@@ -2120,7 +2162,7 @@
             <w:noProof/>
             <w:webHidden/>
           </w:rPr>
-          <w:t>11</w:t>
+          <w:t>12</w:t>
         </w:r>
         <w:r>
           <w:rPr>
@@ -2133,7 +2175,7 @@
     </w:p>
     <w:p>
       <w:pPr>
-        <w:pStyle w:val="Spistreci1"/>
+        <w:pStyle w:val="Spistreci2"/>
         <w:tabs>
           <w:tab w:val="right" w:leader="dot" w:pos="9060"/>
         </w:tabs>
@@ -2145,14 +2187,14 @@
           <w:lang w:eastAsia="pl-PL"/>
         </w:rPr>
       </w:pPr>
-      <w:hyperlink w:anchor="_Toc7385833" w:history="1">
+      <w:hyperlink w:anchor="_Toc7979661" w:history="1">
         <w:r>
           <w:rPr>
             <w:rStyle w:val="Hipercze"/>
             <w:rFonts w:ascii="Verdana" w:hAnsi="Verdana"/>
             <w:noProof/>
           </w:rPr>
-          <w:t>Dezinstalacja</w:t>
+          <w:t>Zarządzanie kartami</w:t>
         </w:r>
         <w:r>
           <w:rPr>
@@ -2173,7 +2215,7 @@
             <w:noProof/>
             <w:webHidden/>
           </w:rPr>
-          <w:instrText xml:space="preserve"> PAGEREF _Toc7385833 \h </w:instrText>
+          <w:instrText xml:space="preserve"> PAGEREF _Toc7979661 \h </w:instrText>
         </w:r>
         <w:r>
           <w:rPr>
@@ -2193,7 +2235,7 @@
             <w:noProof/>
             <w:webHidden/>
           </w:rPr>
-          <w:t>11</w:t>
+          <w:t>12</w:t>
         </w:r>
         <w:r>
           <w:rPr>
@@ -2206,7 +2248,7 @@
     </w:p>
     <w:p>
       <w:pPr>
-        <w:pStyle w:val="Spistreci2"/>
+        <w:pStyle w:val="Spistreci1"/>
         <w:tabs>
           <w:tab w:val="right" w:leader="dot" w:pos="9060"/>
         </w:tabs>
@@ -2218,14 +2260,14 @@
           <w:lang w:eastAsia="pl-PL"/>
         </w:rPr>
       </w:pPr>
-      <w:hyperlink w:anchor="_Toc7385834" w:history="1">
+      <w:hyperlink w:anchor="_Toc7979662" w:history="1">
         <w:r>
           <w:rPr>
             <w:rStyle w:val="Hipercze"/>
             <w:rFonts w:ascii="Verdana" w:hAnsi="Verdana"/>
             <w:noProof/>
           </w:rPr>
-          <w:t>W przypadku instalacji za pomocą pliku .tgz</w:t>
+          <w:t>Aktualizacja</w:t>
         </w:r>
         <w:r>
           <w:rPr>
@@ -2246,7 +2288,7 @@
             <w:noProof/>
             <w:webHidden/>
           </w:rPr>
-          <w:instrText xml:space="preserve"> PAGEREF _Toc7385834 \h </w:instrText>
+          <w:instrText xml:space="preserve"> PAGEREF _Toc7979662 \h </w:instrText>
         </w:r>
         <w:r>
           <w:rPr>
@@ -2266,7 +2308,7 @@
             <w:noProof/>
             <w:webHidden/>
           </w:rPr>
-          <w:t>11</w:t>
+          <w:t>13</w:t>
         </w:r>
         <w:r>
           <w:rPr>
@@ -2291,13 +2333,305 @@
           <w:lang w:eastAsia="pl-PL"/>
         </w:rPr>
       </w:pPr>
-      <w:hyperlink w:anchor="_Toc7385835" w:history="1">
+      <w:hyperlink w:anchor="_Toc7979663" w:history="1">
         <w:r>
           <w:rPr>
             <w:rStyle w:val="Hipercze"/>
             <w:rFonts w:ascii="Verdana" w:hAnsi="Verdana"/>
             <w:noProof/>
           </w:rPr>
+          <w:t>Aktualizacja modułu z użyciem pliku .tgz</w:t>
+        </w:r>
+        <w:r>
+          <w:rPr>
+            <w:noProof/>
+            <w:webHidden/>
+          </w:rPr>
+          <w:tab/>
+        </w:r>
+        <w:r>
+          <w:rPr>
+            <w:noProof/>
+            <w:webHidden/>
+          </w:rPr>
+          <w:fldChar w:fldCharType="begin"/>
+        </w:r>
+        <w:r>
+          <w:rPr>
+            <w:noProof/>
+            <w:webHidden/>
+          </w:rPr>
+          <w:instrText xml:space="preserve"> PAGEREF _Toc7979663 \h </w:instrText>
+        </w:r>
+        <w:r>
+          <w:rPr>
+            <w:noProof/>
+            <w:webHidden/>
+          </w:rPr>
+        </w:r>
+        <w:r>
+          <w:rPr>
+            <w:noProof/>
+            <w:webHidden/>
+          </w:rPr>
+          <w:fldChar w:fldCharType="separate"/>
+        </w:r>
+        <w:r>
+          <w:rPr>
+            <w:noProof/>
+            <w:webHidden/>
+          </w:rPr>
+          <w:t>13</w:t>
+        </w:r>
+        <w:r>
+          <w:rPr>
+            <w:noProof/>
+            <w:webHidden/>
+          </w:rPr>
+          <w:fldChar w:fldCharType="end"/>
+        </w:r>
+      </w:hyperlink>
+    </w:p>
+    <w:p>
+      <w:pPr>
+        <w:pStyle w:val="Spistreci2"/>
+        <w:tabs>
+          <w:tab w:val="right" w:leader="dot" w:pos="9060"/>
+        </w:tabs>
+        <w:rPr>
+          <w:rFonts w:eastAsiaTheme="minorEastAsia"/>
+          <w:noProof/>
+          <w:sz w:val="24"/>
+          <w:szCs w:val="24"/>
+          <w:lang w:eastAsia="pl-PL"/>
+        </w:rPr>
+      </w:pPr>
+      <w:hyperlink w:anchor="_Toc7979664" w:history="1">
+        <w:r>
+          <w:rPr>
+            <w:rStyle w:val="Hipercze"/>
+            <w:rFonts w:ascii="Verdana" w:hAnsi="Verdana"/>
+            <w:noProof/>
+          </w:rPr>
+          <w:t>Ręczna aktualizacja modułu</w:t>
+        </w:r>
+        <w:r>
+          <w:rPr>
+            <w:noProof/>
+            <w:webHidden/>
+          </w:rPr>
+          <w:tab/>
+        </w:r>
+        <w:r>
+          <w:rPr>
+            <w:noProof/>
+            <w:webHidden/>
+          </w:rPr>
+          <w:fldChar w:fldCharType="begin"/>
+        </w:r>
+        <w:r>
+          <w:rPr>
+            <w:noProof/>
+            <w:webHidden/>
+          </w:rPr>
+          <w:instrText xml:space="preserve"> PAGEREF _Toc7979664 \h </w:instrText>
+        </w:r>
+        <w:r>
+          <w:rPr>
+            <w:noProof/>
+            <w:webHidden/>
+          </w:rPr>
+        </w:r>
+        <w:r>
+          <w:rPr>
+            <w:noProof/>
+            <w:webHidden/>
+          </w:rPr>
+          <w:fldChar w:fldCharType="separate"/>
+        </w:r>
+        <w:r>
+          <w:rPr>
+            <w:noProof/>
+            <w:webHidden/>
+          </w:rPr>
+          <w:t>13</w:t>
+        </w:r>
+        <w:r>
+          <w:rPr>
+            <w:noProof/>
+            <w:webHidden/>
+          </w:rPr>
+          <w:fldChar w:fldCharType="end"/>
+        </w:r>
+      </w:hyperlink>
+    </w:p>
+    <w:p>
+      <w:pPr>
+        <w:pStyle w:val="Spistreci1"/>
+        <w:tabs>
+          <w:tab w:val="right" w:leader="dot" w:pos="9060"/>
+        </w:tabs>
+        <w:rPr>
+          <w:rFonts w:eastAsiaTheme="minorEastAsia"/>
+          <w:noProof/>
+          <w:sz w:val="24"/>
+          <w:szCs w:val="24"/>
+          <w:lang w:eastAsia="pl-PL"/>
+        </w:rPr>
+      </w:pPr>
+      <w:hyperlink w:anchor="_Toc7979665" w:history="1">
+        <w:r>
+          <w:rPr>
+            <w:rStyle w:val="Hipercze"/>
+            <w:rFonts w:ascii="Verdana" w:hAnsi="Verdana"/>
+            <w:noProof/>
+          </w:rPr>
+          <w:t>Dezinstalacja</w:t>
+        </w:r>
+        <w:r>
+          <w:rPr>
+            <w:noProof/>
+            <w:webHidden/>
+          </w:rPr>
+          <w:tab/>
+        </w:r>
+        <w:r>
+          <w:rPr>
+            <w:noProof/>
+            <w:webHidden/>
+          </w:rPr>
+          <w:fldChar w:fldCharType="begin"/>
+        </w:r>
+        <w:r>
+          <w:rPr>
+            <w:noProof/>
+            <w:webHidden/>
+          </w:rPr>
+          <w:instrText xml:space="preserve"> PAGEREF _Toc7979665 \h </w:instrText>
+        </w:r>
+        <w:r>
+          <w:rPr>
+            <w:noProof/>
+            <w:webHidden/>
+          </w:rPr>
+        </w:r>
+        <w:r>
+          <w:rPr>
+            <w:noProof/>
+            <w:webHidden/>
+          </w:rPr>
+          <w:fldChar w:fldCharType="separate"/>
+        </w:r>
+        <w:r>
+          <w:rPr>
+            <w:noProof/>
+            <w:webHidden/>
+          </w:rPr>
+          <w:t>13</w:t>
+        </w:r>
+        <w:r>
+          <w:rPr>
+            <w:noProof/>
+            <w:webHidden/>
+          </w:rPr>
+          <w:fldChar w:fldCharType="end"/>
+        </w:r>
+      </w:hyperlink>
+    </w:p>
+    <w:p>
+      <w:pPr>
+        <w:pStyle w:val="Spistreci2"/>
+        <w:tabs>
+          <w:tab w:val="right" w:leader="dot" w:pos="9060"/>
+        </w:tabs>
+        <w:rPr>
+          <w:rFonts w:eastAsiaTheme="minorEastAsia"/>
+          <w:noProof/>
+          <w:sz w:val="24"/>
+          <w:szCs w:val="24"/>
+          <w:lang w:eastAsia="pl-PL"/>
+        </w:rPr>
+      </w:pPr>
+      <w:hyperlink w:anchor="_Toc7979666" w:history="1">
+        <w:r>
+          <w:rPr>
+            <w:rStyle w:val="Hipercze"/>
+            <w:rFonts w:ascii="Verdana" w:hAnsi="Verdana"/>
+            <w:noProof/>
+          </w:rPr>
+          <w:t>W przypadku instalacji za pomocą pliku .tgz</w:t>
+        </w:r>
+        <w:r>
+          <w:rPr>
+            <w:noProof/>
+            <w:webHidden/>
+          </w:rPr>
+          <w:tab/>
+        </w:r>
+        <w:r>
+          <w:rPr>
+            <w:noProof/>
+            <w:webHidden/>
+          </w:rPr>
+          <w:fldChar w:fldCharType="begin"/>
+        </w:r>
+        <w:r>
+          <w:rPr>
+            <w:noProof/>
+            <w:webHidden/>
+          </w:rPr>
+          <w:instrText xml:space="preserve"> PAGEREF _Toc7979666 \h </w:instrText>
+        </w:r>
+        <w:r>
+          <w:rPr>
+            <w:noProof/>
+            <w:webHidden/>
+          </w:rPr>
+        </w:r>
+        <w:r>
+          <w:rPr>
+            <w:noProof/>
+            <w:webHidden/>
+          </w:rPr>
+          <w:fldChar w:fldCharType="separate"/>
+        </w:r>
+        <w:r>
+          <w:rPr>
+            <w:noProof/>
+            <w:webHidden/>
+          </w:rPr>
+          <w:t>13</w:t>
+        </w:r>
+        <w:r>
+          <w:rPr>
+            <w:noProof/>
+            <w:webHidden/>
+          </w:rPr>
+          <w:fldChar w:fldCharType="end"/>
+        </w:r>
+      </w:hyperlink>
+    </w:p>
+    <w:p>
+      <w:pPr>
+        <w:pStyle w:val="Spistreci2"/>
+        <w:tabs>
+          <w:tab w:val="right" w:leader="dot" w:pos="9060"/>
+        </w:tabs>
+        <w:rPr>
+          <w:rFonts w:eastAsiaTheme="minorEastAsia"/>
+          <w:noProof/>
+          <w:sz w:val="24"/>
+          <w:szCs w:val="24"/>
+          <w:lang w:eastAsia="pl-PL"/>
+        </w:rPr>
+      </w:pPr>
+      <w:hyperlink w:anchor="_Toc7979667" w:history="1">
+        <w:r>
+          <w:rPr>
+            <w:rStyle w:val="Hipercze"/>
+            <w:rFonts w:ascii="Verdana" w:hAnsi="Verdana"/>
+            <w:noProof/>
+          </w:rPr>
           <w:t>W przypadku ręcznej instalacji modułu</w:t>
         </w:r>
         <w:r>
@@ -2319,7 +2653,7 @@
             <w:noProof/>
             <w:webHidden/>
           </w:rPr>
-          <w:instrText xml:space="preserve"> PAGEREF _Toc7385835 \h </w:instrText>
+          <w:instrText xml:space="preserve"> PAGEREF _Toc7979667 \h </w:instrText>
         </w:r>
         <w:r>
           <w:rPr>
@@ -2339,7 +2673,7 @@
             <w:noProof/>
             <w:webHidden/>
           </w:rPr>
-          <w:t>12</w:t>
+          <w:t>14</w:t>
         </w:r>
         <w:r>
           <w:rPr>
@@ -2383,7 +2717,7 @@
           <w:rFonts w:ascii="Verdana" w:hAnsi="Verdana"/>
         </w:rPr>
       </w:pPr>
-      <w:bookmarkStart w:id="1" w:name="_Toc7385812"/>
+      <w:bookmarkStart w:id="2" w:name="_Toc7979640"/>
       <w:r>
         <w:rPr>
           <w:rFonts w:ascii="Verdana" w:hAnsi="Verdana"/>
@@ -2391,7 +2725,7 @@
         <w:lastRenderedPageBreak/>
         <w:t>Podstawowe informacje</w:t>
       </w:r>
-      <w:bookmarkEnd w:id="1"/>
+      <w:bookmarkEnd w:id="2"/>
     </w:p>
     <w:p>
       <w:pPr>
@@ -2413,14 +2747,14 @@
           <w:rFonts w:ascii="Verdana" w:hAnsi="Verdana"/>
         </w:rPr>
       </w:pPr>
-      <w:bookmarkStart w:id="2" w:name="_Toc7385813"/>
+      <w:bookmarkStart w:id="3" w:name="_Toc7979641"/>
       <w:r>
         <w:rPr>
           <w:rFonts w:ascii="Verdana" w:hAnsi="Verdana"/>
         </w:rPr>
         <w:t>Główne funkcje</w:t>
       </w:r>
-      <w:bookmarkEnd w:id="2"/>
+      <w:bookmarkEnd w:id="3"/>
     </w:p>
     <w:p>
       <w:pPr>
@@ -2545,8 +2879,16 @@
         <w:rPr>
           <w:rFonts w:ascii="Verdana" w:hAnsi="Verdana"/>
         </w:rPr>
-        <w:t xml:space="preserve"> wymagane sa</w:t>
-      </w:r>
+        <w:t xml:space="preserve"> wymagane </w:t>
+      </w:r>
+      <w:proofErr w:type="spellStart"/>
+      <w:r>
+        <w:rPr>
+          <w:rFonts w:ascii="Verdana" w:hAnsi="Verdana"/>
+        </w:rPr>
+        <w:t>sa</w:t>
+      </w:r>
+      <w:proofErr w:type="spellEnd"/>
       <w:r>
         <w:rPr>
           <w:rFonts w:ascii="Arial" w:hAnsi="Arial" w:cs="Arial"/>
@@ -2658,19 +3000,37 @@
     </w:p>
     <w:p>
       <w:pPr>
+        <w:pStyle w:val="Akapitzlist"/>
+        <w:numPr>
+          <w:ilvl w:val="0"/>
+          <w:numId w:val="1"/>
+        </w:numPr>
+        <w:rPr>
+          <w:rFonts w:ascii="Verdana" w:hAnsi="Verdana"/>
+        </w:rPr>
+      </w:pPr>
+      <w:r>
+        <w:rPr>
+          <w:rFonts w:ascii="Verdana" w:hAnsi="Verdana"/>
+        </w:rPr>
+        <w:t>Pozostałe w przygotowaniu.</w:t>
+      </w:r>
+    </w:p>
+    <w:p>
+      <w:pPr>
         <w:pStyle w:val="Nagwek2"/>
         <w:rPr>
           <w:rFonts w:ascii="Verdana" w:hAnsi="Verdana"/>
         </w:rPr>
       </w:pPr>
-      <w:bookmarkStart w:id="3" w:name="_Toc7385814"/>
+      <w:bookmarkStart w:id="4" w:name="_Toc7979642"/>
       <w:r>
         <w:rPr>
           <w:rFonts w:ascii="Verdana" w:hAnsi="Verdana"/>
         </w:rPr>
         <w:t>Wymagania</w:t>
       </w:r>
-      <w:bookmarkEnd w:id="3"/>
+      <w:bookmarkEnd w:id="4"/>
     </w:p>
     <w:p>
       <w:pPr>
@@ -2721,14 +3081,14 @@
           <w:rFonts w:ascii="Verdana" w:hAnsi="Verdana"/>
         </w:rPr>
       </w:pPr>
-      <w:bookmarkStart w:id="4" w:name="_Toc7385815"/>
+      <w:bookmarkStart w:id="5" w:name="_Toc7979643"/>
       <w:r>
         <w:rPr>
           <w:rFonts w:ascii="Verdana" w:hAnsi="Verdana"/>
         </w:rPr>
         <w:t>Opis zmian</w:t>
       </w:r>
-      <w:bookmarkEnd w:id="4"/>
+      <w:bookmarkEnd w:id="5"/>
     </w:p>
     <w:p>
       <w:pPr>
@@ -2737,14 +3097,14 @@
           <w:rFonts w:ascii="Verdana" w:hAnsi="Verdana"/>
         </w:rPr>
       </w:pPr>
-      <w:bookmarkStart w:id="5" w:name="_Toc7385816"/>
+      <w:bookmarkStart w:id="6" w:name="_Toc7979644"/>
       <w:r>
         <w:rPr>
           <w:rFonts w:ascii="Verdana" w:hAnsi="Verdana"/>
         </w:rPr>
         <w:t>Wersja 1.7.0</w:t>
       </w:r>
-      <w:bookmarkEnd w:id="5"/>
+      <w:bookmarkEnd w:id="6"/>
     </w:p>
     <w:p>
       <w:pPr>
@@ -2803,7 +3163,21 @@
         <w:rPr>
           <w:rFonts w:ascii="Verdana" w:hAnsi="Verdana"/>
         </w:rPr>
-        <w:t>Dodano opcję „Niezmienialne statusy”.</w:t>
+        <w:t>Dodano opcję „</w:t>
+      </w:r>
+      <w:proofErr w:type="spellStart"/>
+      <w:r>
+        <w:rPr>
+          <w:rFonts w:ascii="Verdana" w:hAnsi="Verdana"/>
+        </w:rPr>
+        <w:t>Niezmienialne</w:t>
+      </w:r>
+      <w:proofErr w:type="spellEnd"/>
+      <w:r>
+        <w:rPr>
+          <w:rFonts w:ascii="Verdana" w:hAnsi="Verdana"/>
+        </w:rPr>
+        <w:t xml:space="preserve"> statusy”.</w:t>
       </w:r>
     </w:p>
     <w:p>
@@ -2831,14 +3205,14 @@
           <w:rFonts w:ascii="Verdana" w:hAnsi="Verdana"/>
         </w:rPr>
       </w:pPr>
-      <w:bookmarkStart w:id="6" w:name="_Toc7385817"/>
+      <w:bookmarkStart w:id="7" w:name="_Toc7979645"/>
       <w:r>
         <w:rPr>
           <w:rFonts w:ascii="Verdana" w:hAnsi="Verdana"/>
         </w:rPr>
         <w:t>Wersja 1.6.0</w:t>
       </w:r>
-      <w:bookmarkEnd w:id="6"/>
+      <w:bookmarkEnd w:id="7"/>
     </w:p>
     <w:p>
       <w:pPr>
@@ -2877,7 +3251,7 @@
           <w:rFonts w:ascii="Verdana" w:hAnsi="Verdana"/>
         </w:rPr>
       </w:pPr>
-      <w:bookmarkStart w:id="7" w:name="_Toc7385818"/>
+      <w:bookmarkStart w:id="8" w:name="_Toc7979646"/>
       <w:r>
         <w:rPr>
           <w:rFonts w:ascii="Verdana" w:hAnsi="Verdana"/>
@@ -2885,7 +3259,7 @@
         <w:lastRenderedPageBreak/>
         <w:t>Instalacja</w:t>
       </w:r>
-      <w:bookmarkEnd w:id="7"/>
+      <w:bookmarkEnd w:id="8"/>
     </w:p>
     <w:p>
       <w:pPr>
@@ -2906,13 +3280,22 @@
           <w:rFonts w:ascii="Verdana" w:hAnsi="Verdana"/>
           <w:color w:val="FF0000"/>
         </w:rPr>
-        <w:t>.tgz</w:t>
-      </w:r>
+        <w:t>.</w:t>
+      </w:r>
+      <w:proofErr w:type="spellStart"/>
       <w:r>
         <w:rPr>
           <w:rFonts w:ascii="Verdana" w:hAnsi="Verdana"/>
           <w:color w:val="FF0000"/>
         </w:rPr>
+        <w:t>tgz</w:t>
+      </w:r>
+      <w:proofErr w:type="spellEnd"/>
+      <w:r>
+        <w:rPr>
+          <w:rFonts w:ascii="Verdana" w:hAnsi="Verdana"/>
+          <w:color w:val="FF0000"/>
+        </w:rPr>
         <w:t>. Należy wtedy skorzystać z metody ręcznej instalacji modułu.</w:t>
       </w:r>
     </w:p>
@@ -2923,9 +3306,9 @@
           <w:rFonts w:ascii="Verdana" w:hAnsi="Verdana"/>
         </w:rPr>
       </w:pPr>
-      <w:bookmarkStart w:id="8" w:name="_Instalacja_modułu_z"/>
-      <w:bookmarkStart w:id="9" w:name="_Toc7385819"/>
-      <w:bookmarkEnd w:id="8"/>
+      <w:bookmarkStart w:id="9" w:name="_Instalacja_modułu_z"/>
+      <w:bookmarkStart w:id="10" w:name="_Toc7979647"/>
+      <w:bookmarkEnd w:id="9"/>
       <w:r>
         <w:rPr>
           <w:rFonts w:ascii="Verdana" w:hAnsi="Verdana"/>
@@ -2954,9 +3337,17 @@
         <w:rPr>
           <w:rFonts w:ascii="Verdana" w:hAnsi="Verdana"/>
         </w:rPr>
-        <w:t>.tgz</w:t>
-      </w:r>
-      <w:bookmarkEnd w:id="9"/>
+        <w:t>.</w:t>
+      </w:r>
+      <w:proofErr w:type="spellStart"/>
+      <w:r>
+        <w:rPr>
+          <w:rFonts w:ascii="Verdana" w:hAnsi="Verdana"/>
+        </w:rPr>
+        <w:t>tgz</w:t>
+      </w:r>
+      <w:bookmarkEnd w:id="10"/>
+      <w:proofErr w:type="spellEnd"/>
     </w:p>
     <w:p>
       <w:pPr>
@@ -2981,21 +3372,7 @@
             <w:rStyle w:val="Hipercze"/>
             <w:rFonts w:ascii="Verdana" w:hAnsi="Verdana"/>
           </w:rPr>
-          <w:t>http://s.bm.</w:t>
-        </w:r>
-        <w:r>
-          <w:rPr>
-            <w:rStyle w:val="Hipercze"/>
-            <w:rFonts w:ascii="Verdana" w:hAnsi="Verdana"/>
-          </w:rPr>
-          <w:t>p</w:t>
-        </w:r>
-        <w:r>
-          <w:rPr>
-            <w:rStyle w:val="Hipercze"/>
-            <w:rFonts w:ascii="Verdana" w:hAnsi="Verdana"/>
-          </w:rPr>
-          <w:t>l/wtyczki</w:t>
+          <w:t>http://s.bm.pl/wtyczki</w:t>
         </w:r>
       </w:hyperlink>
       <w:r>
@@ -3131,13 +3508,47 @@
           <w:lang w:val="en-US"/>
         </w:rPr>
       </w:pPr>
+      <w:proofErr w:type="spellStart"/>
       <w:r>
         <w:rPr>
           <w:rFonts w:ascii="Verdana" w:hAnsi="Verdana"/>
           <w:lang w:val="en-US"/>
         </w:rPr>
-        <w:t>Zalecane jest zaznaczenie opcji</w:t>
-      </w:r>
+        <w:t>Zalecane</w:t>
+      </w:r>
+      <w:proofErr w:type="spellEnd"/>
+      <w:r>
+        <w:rPr>
+          <w:rFonts w:ascii="Verdana" w:hAnsi="Verdana"/>
+          <w:lang w:val="en-US"/>
+        </w:rPr>
+        <w:t xml:space="preserve"> jest </w:t>
+      </w:r>
+      <w:proofErr w:type="spellStart"/>
+      <w:r>
+        <w:rPr>
+          <w:rFonts w:ascii="Verdana" w:hAnsi="Verdana"/>
+          <w:lang w:val="en-US"/>
+        </w:rPr>
+        <w:t>zaznaczenie</w:t>
+      </w:r>
+      <w:proofErr w:type="spellEnd"/>
+      <w:r>
+        <w:rPr>
+          <w:rFonts w:ascii="Verdana" w:hAnsi="Verdana"/>
+          <w:lang w:val="en-US"/>
+        </w:rPr>
+        <w:t xml:space="preserve"> </w:t>
+      </w:r>
+      <w:proofErr w:type="spellStart"/>
+      <w:r>
+        <w:rPr>
+          <w:rFonts w:ascii="Verdana" w:hAnsi="Verdana"/>
+          <w:lang w:val="en-US"/>
+        </w:rPr>
+        <w:t>opcji</w:t>
+      </w:r>
+      <w:proofErr w:type="spellEnd"/>
       <w:r>
         <w:rPr>
           <w:rFonts w:ascii="Verdana" w:hAnsi="Verdana"/>
@@ -3177,12 +3588,21 @@
         </w:rPr>
         <w:t xml:space="preserve">, zaznaczając opcję </w:t>
       </w:r>
-      <w:r>
-        <w:rPr>
-          <w:rFonts w:ascii="Verdana" w:hAnsi="Verdana"/>
-          <w:b/>
-        </w:rPr>
-        <w:t>Create Backup</w:t>
+      <w:proofErr w:type="spellStart"/>
+      <w:r>
+        <w:rPr>
+          <w:rFonts w:ascii="Verdana" w:hAnsi="Verdana"/>
+          <w:b/>
+        </w:rPr>
+        <w:t>Create</w:t>
+      </w:r>
+      <w:proofErr w:type="spellEnd"/>
+      <w:r>
+        <w:rPr>
+          <w:rFonts w:ascii="Verdana" w:hAnsi="Verdana"/>
+          <w:b/>
+        </w:rPr>
+        <w:t xml:space="preserve"> Backup</w:t>
       </w:r>
       <w:r>
         <w:rPr>
@@ -3213,8 +3633,33 @@
           <w:rFonts w:ascii="Verdana" w:hAnsi="Verdana"/>
           <w:b/>
         </w:rPr>
-        <w:t>Direct package file upload</w:t>
-      </w:r>
+        <w:t xml:space="preserve">Direct </w:t>
+      </w:r>
+      <w:proofErr w:type="spellStart"/>
+      <w:r>
+        <w:rPr>
+          <w:rFonts w:ascii="Verdana" w:hAnsi="Verdana"/>
+          <w:b/>
+        </w:rPr>
+        <w:t>package</w:t>
+      </w:r>
+      <w:proofErr w:type="spellEnd"/>
+      <w:r>
+        <w:rPr>
+          <w:rFonts w:ascii="Verdana" w:hAnsi="Verdana"/>
+          <w:b/>
+        </w:rPr>
+        <w:t xml:space="preserve"> file </w:t>
+      </w:r>
+      <w:proofErr w:type="spellStart"/>
+      <w:r>
+        <w:rPr>
+          <w:rFonts w:ascii="Verdana" w:hAnsi="Verdana"/>
+          <w:b/>
+        </w:rPr>
+        <w:t>upload</w:t>
+      </w:r>
+      <w:proofErr w:type="spellEnd"/>
       <w:r>
         <w:rPr>
           <w:rFonts w:ascii="Verdana" w:hAnsi="Verdana"/>
@@ -3226,7 +3671,39 @@
           <w:rFonts w:ascii="Verdana" w:hAnsi="Verdana"/>
           <w:b/>
         </w:rPr>
-        <w:t>2. Upload package file</w:t>
+        <w:t xml:space="preserve">2. </w:t>
+      </w:r>
+      <w:proofErr w:type="spellStart"/>
+      <w:r>
+        <w:rPr>
+          <w:rFonts w:ascii="Verdana" w:hAnsi="Verdana"/>
+          <w:b/>
+        </w:rPr>
+        <w:t>Upload</w:t>
+      </w:r>
+      <w:proofErr w:type="spellEnd"/>
+      <w:r>
+        <w:rPr>
+          <w:rFonts w:ascii="Verdana" w:hAnsi="Verdana"/>
+          <w:b/>
+        </w:rPr>
+        <w:t xml:space="preserve"> </w:t>
+      </w:r>
+      <w:proofErr w:type="spellStart"/>
+      <w:r>
+        <w:rPr>
+          <w:rFonts w:ascii="Verdana" w:hAnsi="Verdana"/>
+          <w:b/>
+        </w:rPr>
+        <w:t>package</w:t>
+      </w:r>
+      <w:proofErr w:type="spellEnd"/>
+      <w:r>
+        <w:rPr>
+          <w:rFonts w:ascii="Verdana" w:hAnsi="Verdana"/>
+          <w:b/>
+        </w:rPr>
+        <w:t xml:space="preserve"> file</w:t>
       </w:r>
       <w:r>
         <w:rPr>
@@ -3238,13 +3715,35 @@
         <w:rPr>
           <w:rFonts w:ascii="Verdana" w:hAnsi="Verdana"/>
         </w:rPr>
-        <w:t>.tgz</w:t>
-      </w:r>
-      <w:r>
-        <w:rPr>
-          <w:rFonts w:ascii="Verdana" w:hAnsi="Verdana"/>
-        </w:rPr>
-        <w:t xml:space="preserve"> z modułem BluePayment.</w:t>
+        <w:t>.</w:t>
+      </w:r>
+      <w:proofErr w:type="spellStart"/>
+      <w:r>
+        <w:rPr>
+          <w:rFonts w:ascii="Verdana" w:hAnsi="Verdana"/>
+        </w:rPr>
+        <w:t>tgz</w:t>
+      </w:r>
+      <w:proofErr w:type="spellEnd"/>
+      <w:r>
+        <w:rPr>
+          <w:rFonts w:ascii="Verdana" w:hAnsi="Verdana"/>
+        </w:rPr>
+        <w:t xml:space="preserve"> z modułem </w:t>
+      </w:r>
+      <w:proofErr w:type="spellStart"/>
+      <w:r>
+        <w:rPr>
+          <w:rFonts w:ascii="Verdana" w:hAnsi="Verdana"/>
+        </w:rPr>
+        <w:t>BluePayment</w:t>
+      </w:r>
+      <w:proofErr w:type="spellEnd"/>
+      <w:r>
+        <w:rPr>
+          <w:rFonts w:ascii="Verdana" w:hAnsi="Verdana"/>
+        </w:rPr>
+        <w:t>.</w:t>
       </w:r>
       <w:r>
         <w:rPr>
@@ -3256,6 +3755,7 @@
       <w:r>
         <w:rPr>
           <w:rFonts w:ascii="Verdana" w:hAnsi="Verdana"/>
+          <w:noProof/>
         </w:rPr>
         <w:drawing>
           <wp:inline distT="0" distB="0" distL="0" distR="0" wp14:anchorId="7FCF9754" wp14:editId="21740B63">
@@ -3341,6 +3841,7 @@
         </w:rPr>
         <w:t xml:space="preserve">Kliknąć </w:t>
       </w:r>
+      <w:proofErr w:type="spellStart"/>
       <w:r>
         <w:rPr>
           <w:rFonts w:ascii="Verdana" w:hAnsi="Verdana"/>
@@ -3348,6 +3849,7 @@
         </w:rPr>
         <w:t>Upload</w:t>
       </w:r>
+      <w:proofErr w:type="spellEnd"/>
       <w:r>
         <w:rPr>
           <w:rFonts w:ascii="Verdana" w:hAnsi="Verdana"/>
@@ -3372,13 +3874,31 @@
         </w:rPr>
         <w:t xml:space="preserve">Pojawi się sekcja z rezultatem instalacji. Treść </w:t>
       </w:r>
-      <w:r>
-        <w:rPr>
-          <w:rFonts w:ascii="Verdana" w:hAnsi="Verdana"/>
-          <w:b/>
-        </w:rPr>
-        <w:t>Package installed</w:t>
-      </w:r>
+      <w:proofErr w:type="spellStart"/>
+      <w:r>
+        <w:rPr>
+          <w:rFonts w:ascii="Verdana" w:hAnsi="Verdana"/>
+          <w:b/>
+        </w:rPr>
+        <w:t>Package</w:t>
+      </w:r>
+      <w:proofErr w:type="spellEnd"/>
+      <w:r>
+        <w:rPr>
+          <w:rFonts w:ascii="Verdana" w:hAnsi="Verdana"/>
+          <w:b/>
+        </w:rPr>
+        <w:t xml:space="preserve"> </w:t>
+      </w:r>
+      <w:proofErr w:type="spellStart"/>
+      <w:r>
+        <w:rPr>
+          <w:rFonts w:ascii="Verdana" w:hAnsi="Verdana"/>
+          <w:b/>
+        </w:rPr>
+        <w:t>installed</w:t>
+      </w:r>
+      <w:proofErr w:type="spellEnd"/>
       <w:r>
         <w:rPr>
           <w:rFonts w:ascii="Verdana" w:hAnsi="Verdana"/>
@@ -3395,6 +3915,7 @@
       <w:r>
         <w:rPr>
           <w:rFonts w:ascii="Verdana" w:hAnsi="Verdana"/>
+          <w:noProof/>
         </w:rPr>
         <w:drawing>
           <wp:inline distT="0" distB="0" distL="0" distR="0" wp14:anchorId="3A061C50" wp14:editId="182F2AE9">
@@ -3488,9 +4009,9 @@
           <w:rFonts w:ascii="Verdana" w:hAnsi="Verdana"/>
         </w:rPr>
       </w:pPr>
-      <w:bookmarkStart w:id="10" w:name="_Ręczna_instalacja_modułu"/>
-      <w:bookmarkStart w:id="11" w:name="_Toc7385820"/>
-      <w:bookmarkEnd w:id="10"/>
+      <w:bookmarkStart w:id="11" w:name="_Ręczna_instalacja_modułu"/>
+      <w:bookmarkStart w:id="12" w:name="_Toc7979648"/>
+      <w:bookmarkEnd w:id="11"/>
       <w:r>
         <w:rPr>
           <w:rFonts w:ascii="Verdana" w:hAnsi="Verdana"/>
@@ -3498,7 +4019,7 @@
         <w:lastRenderedPageBreak/>
         <w:t>Ręczna instalacja modułu</w:t>
       </w:r>
-      <w:bookmarkEnd w:id="11"/>
+      <w:bookmarkEnd w:id="12"/>
     </w:p>
     <w:p>
       <w:pPr>
@@ -3579,7 +4100,55 @@
           <w:rFonts w:ascii="Verdana" w:hAnsi="Verdana" w:cs="Times New Roman"/>
           <w:b/>
         </w:rPr>
-        <w:t>tar zxvf BlueMedia_BluePayment-*.tgz --exclude package.xml &amp;&amp; rm BlueMedia_BluePayment-*.tgz</w:t>
+        <w:t xml:space="preserve">tar </w:t>
+      </w:r>
+      <w:proofErr w:type="spellStart"/>
+      <w:r>
+        <w:rPr>
+          <w:rFonts w:ascii="Verdana" w:hAnsi="Verdana" w:cs="Times New Roman"/>
+          <w:b/>
+        </w:rPr>
+        <w:t>zxvf</w:t>
+      </w:r>
+      <w:proofErr w:type="spellEnd"/>
+      <w:r>
+        <w:rPr>
+          <w:rFonts w:ascii="Verdana" w:hAnsi="Verdana" w:cs="Times New Roman"/>
+          <w:b/>
+        </w:rPr>
+        <w:t xml:space="preserve"> BlueMedia_BluePayment-*.tgz --</w:t>
+      </w:r>
+      <w:proofErr w:type="spellStart"/>
+      <w:r>
+        <w:rPr>
+          <w:rFonts w:ascii="Verdana" w:hAnsi="Verdana" w:cs="Times New Roman"/>
+          <w:b/>
+        </w:rPr>
+        <w:t>exclude</w:t>
+      </w:r>
+      <w:proofErr w:type="spellEnd"/>
+      <w:r>
+        <w:rPr>
+          <w:rFonts w:ascii="Verdana" w:hAnsi="Verdana" w:cs="Times New Roman"/>
+          <w:b/>
+        </w:rPr>
+        <w:t xml:space="preserve"> package.xml &amp;&amp; </w:t>
+      </w:r>
+      <w:proofErr w:type="spellStart"/>
+      <w:r>
+        <w:rPr>
+          <w:rFonts w:ascii="Verdana" w:hAnsi="Verdana" w:cs="Times New Roman"/>
+          <w:b/>
+        </w:rPr>
+        <w:t>rm</w:t>
+      </w:r>
+      <w:proofErr w:type="spellEnd"/>
+      <w:r>
+        <w:rPr>
+          <w:rFonts w:ascii="Verdana" w:hAnsi="Verdana" w:cs="Times New Roman"/>
+          <w:b/>
+        </w:rPr>
+        <w:t xml:space="preserve"> BlueMedia_BluePayment-*.tgz</w:t>
       </w:r>
     </w:p>
     <w:p>
@@ -3726,9 +4295,9 @@
           <w:rFonts w:ascii="Verdana" w:hAnsi="Verdana"/>
         </w:rPr>
       </w:pPr>
-      <w:bookmarkStart w:id="12" w:name="_Konfiguracja"/>
-      <w:bookmarkStart w:id="13" w:name="_Toc7385821"/>
-      <w:bookmarkEnd w:id="12"/>
+      <w:bookmarkStart w:id="13" w:name="_Konfiguracja"/>
+      <w:bookmarkStart w:id="14" w:name="_Toc7979649"/>
+      <w:bookmarkEnd w:id="13"/>
       <w:r>
         <w:rPr>
           <w:rFonts w:ascii="Verdana" w:hAnsi="Verdana"/>
@@ -3736,7 +4305,7 @@
         <w:lastRenderedPageBreak/>
         <w:t>Konfiguracja</w:t>
       </w:r>
-      <w:bookmarkEnd w:id="13"/>
+      <w:bookmarkEnd w:id="14"/>
     </w:p>
     <w:p>
       <w:pPr>
@@ -3788,6 +4357,7 @@
         </w:rPr>
         <w:t>Konfiguracja [</w:t>
       </w:r>
+      <w:proofErr w:type="spellStart"/>
       <w:r>
         <w:rPr>
           <w:rFonts w:ascii="Verdana" w:hAnsi="Verdana"/>
@@ -3795,6 +4365,7 @@
         </w:rPr>
         <w:t>Configuration</w:t>
       </w:r>
+      <w:proofErr w:type="spellEnd"/>
       <w:r>
         <w:rPr>
           <w:rFonts w:ascii="Verdana" w:hAnsi="Verdana"/>
@@ -3842,13 +4413,31 @@
         </w:rPr>
         <w:t>Metody płatności [</w:t>
       </w:r>
-      <w:r>
-        <w:rPr>
-          <w:rFonts w:ascii="Verdana" w:hAnsi="Verdana"/>
-          <w:b/>
-        </w:rPr>
-        <w:t>Payment Methods</w:t>
-      </w:r>
+      <w:proofErr w:type="spellStart"/>
+      <w:r>
+        <w:rPr>
+          <w:rFonts w:ascii="Verdana" w:hAnsi="Verdana"/>
+          <w:b/>
+        </w:rPr>
+        <w:t>Payment</w:t>
+      </w:r>
+      <w:proofErr w:type="spellEnd"/>
+      <w:r>
+        <w:rPr>
+          <w:rFonts w:ascii="Verdana" w:hAnsi="Verdana"/>
+          <w:b/>
+        </w:rPr>
+        <w:t xml:space="preserve"> </w:t>
+      </w:r>
+      <w:proofErr w:type="spellStart"/>
+      <w:r>
+        <w:rPr>
+          <w:rFonts w:ascii="Verdana" w:hAnsi="Verdana"/>
+          <w:b/>
+        </w:rPr>
+        <w:t>Methods</w:t>
+      </w:r>
+      <w:proofErr w:type="spellEnd"/>
       <w:r>
         <w:rPr>
           <w:rFonts w:ascii="Verdana" w:hAnsi="Verdana"/>
@@ -3870,16 +4459,16 @@
           <w:rFonts w:ascii="Verdana" w:hAnsi="Verdana"/>
         </w:rPr>
       </w:pPr>
-      <w:bookmarkStart w:id="14" w:name="_Podstawowa_konfiguracja_modułu"/>
-      <w:bookmarkStart w:id="15" w:name="_Toc7385822"/>
-      <w:bookmarkEnd w:id="14"/>
+      <w:bookmarkStart w:id="15" w:name="_Podstawowa_konfiguracja_modułu"/>
+      <w:bookmarkStart w:id="16" w:name="_Toc7979650"/>
+      <w:bookmarkEnd w:id="15"/>
       <w:r>
         <w:rPr>
           <w:rFonts w:ascii="Verdana" w:hAnsi="Verdana"/>
         </w:rPr>
         <w:t>Podstawowa konfiguracja modułu</w:t>
       </w:r>
-      <w:bookmarkEnd w:id="15"/>
+      <w:bookmarkEnd w:id="16"/>
     </w:p>
     <w:p>
       <w:pPr>
@@ -3955,7 +4544,23 @@
           <w:rFonts w:ascii="Verdana" w:hAnsi="Verdana"/>
           <w:b/>
         </w:rPr>
-        <w:t>Online payment BM</w:t>
+        <w:t xml:space="preserve">Online </w:t>
+      </w:r>
+      <w:proofErr w:type="spellStart"/>
+      <w:r>
+        <w:rPr>
+          <w:rFonts w:ascii="Verdana" w:hAnsi="Verdana"/>
+          <w:b/>
+        </w:rPr>
+        <w:t>payment</w:t>
+      </w:r>
+      <w:proofErr w:type="spellEnd"/>
+      <w:r>
+        <w:rPr>
+          <w:rFonts w:ascii="Verdana" w:hAnsi="Verdana"/>
+          <w:b/>
+        </w:rPr>
+        <w:t xml:space="preserve"> BM</w:t>
       </w:r>
       <w:r>
         <w:rPr>
@@ -3980,6 +4585,7 @@
       <w:r>
         <w:rPr>
           <w:rFonts w:ascii="Verdana" w:hAnsi="Verdana"/>
+          <w:noProof/>
         </w:rPr>
         <w:drawing>
           <wp:inline distT="0" distB="0" distL="0" distR="0" wp14:anchorId="1D099FFB" wp14:editId="262B0F52">
@@ -4078,7 +4684,23 @@
           <w:rFonts w:ascii="Verdana" w:hAnsi="Verdana"/>
           <w:b/>
         </w:rPr>
-        <w:t>Moduł aktywny [Enabled]</w:t>
+        <w:t>Moduł aktywny [</w:t>
+      </w:r>
+      <w:proofErr w:type="spellStart"/>
+      <w:r>
+        <w:rPr>
+          <w:rFonts w:ascii="Verdana" w:hAnsi="Verdana"/>
+          <w:b/>
+        </w:rPr>
+        <w:t>Enabled</w:t>
+      </w:r>
+      <w:proofErr w:type="spellEnd"/>
+      <w:r>
+        <w:rPr>
+          <w:rFonts w:ascii="Verdana" w:hAnsi="Verdana"/>
+          <w:b/>
+        </w:rPr>
+        <w:t>]</w:t>
       </w:r>
     </w:p>
     <w:p>
@@ -4097,7 +4719,23 @@
           <w:rFonts w:ascii="Verdana" w:hAnsi="Verdana"/>
           <w:b/>
         </w:rPr>
-        <w:t>Tryb testowy [Test mode]</w:t>
+        <w:t xml:space="preserve">Tryb testowy [Test </w:t>
+      </w:r>
+      <w:proofErr w:type="spellStart"/>
+      <w:r>
+        <w:rPr>
+          <w:rFonts w:ascii="Verdana" w:hAnsi="Verdana"/>
+          <w:b/>
+        </w:rPr>
+        <w:t>mode</w:t>
+      </w:r>
+      <w:proofErr w:type="spellEnd"/>
+      <w:r>
+        <w:rPr>
+          <w:rFonts w:ascii="Verdana" w:hAnsi="Verdana"/>
+          <w:b/>
+        </w:rPr>
+        <w:t>]</w:t>
       </w:r>
     </w:p>
     <w:p>
@@ -4115,7 +4753,7 @@
         <w:rPr>
           <w:rFonts w:ascii="Verdana" w:hAnsi="Verdana"/>
         </w:rPr>
-        <w:t>Dla obsługiwanych walut, wypełnić w zakładkach poniżej dane otrzymanie od BM:</w:t>
+        <w:t>Dla obsługiwanych walut, wypełnić w zakładkach poniżej dane otrzymane od BM:</w:t>
       </w:r>
     </w:p>
     <w:p>
@@ -4130,13 +4768,59 @@
           <w:lang w:val="en-US"/>
         </w:rPr>
       </w:pPr>
+      <w:proofErr w:type="spellStart"/>
       <w:r>
         <w:rPr>
           <w:rFonts w:ascii="Verdana" w:hAnsi="Verdana"/>
           <w:b/>
           <w:lang w:val="en-US"/>
         </w:rPr>
-        <w:t>Identyfikator serwisu partnera [Service partner ID]</w:t>
+        <w:t>Identyfikator</w:t>
+      </w:r>
+      <w:proofErr w:type="spellEnd"/>
+      <w:r>
+        <w:rPr>
+          <w:rFonts w:ascii="Verdana" w:hAnsi="Verdana"/>
+          <w:b/>
+          <w:lang w:val="en-US"/>
+        </w:rPr>
+        <w:t xml:space="preserve"> </w:t>
+      </w:r>
+      <w:proofErr w:type="spellStart"/>
+      <w:r>
+        <w:rPr>
+          <w:rFonts w:ascii="Verdana" w:hAnsi="Verdana"/>
+          <w:b/>
+          <w:lang w:val="en-US"/>
+        </w:rPr>
+        <w:t>serwisu</w:t>
+      </w:r>
+      <w:proofErr w:type="spellEnd"/>
+      <w:r>
+        <w:rPr>
+          <w:rFonts w:ascii="Verdana" w:hAnsi="Verdana"/>
+          <w:b/>
+          <w:lang w:val="en-US"/>
+        </w:rPr>
+        <w:t xml:space="preserve"> </w:t>
+      </w:r>
+      <w:proofErr w:type="spellStart"/>
+      <w:r>
+        <w:rPr>
+          <w:rFonts w:ascii="Verdana" w:hAnsi="Verdana"/>
+          <w:b/>
+          <w:lang w:val="en-US"/>
+        </w:rPr>
+        <w:t>partnera</w:t>
+      </w:r>
+      <w:proofErr w:type="spellEnd"/>
+      <w:r>
+        <w:rPr>
+          <w:rFonts w:ascii="Verdana" w:hAnsi="Verdana"/>
+          <w:b/>
+          <w:lang w:val="en-US"/>
+        </w:rPr>
+        <w:t xml:space="preserve"> [Service partner ID]</w:t>
       </w:r>
       <w:r>
         <w:rPr>
@@ -4163,7 +4847,39 @@
           <w:b/>
         </w:rPr>
         <w:lastRenderedPageBreak/>
-        <w:t>Klucz współdzielony [Shared Key]</w:t>
+        <w:t>Klucz współdzielony [</w:t>
+      </w:r>
+      <w:proofErr w:type="spellStart"/>
+      <w:r>
+        <w:rPr>
+          <w:rFonts w:ascii="Verdana" w:hAnsi="Verdana"/>
+          <w:b/>
+        </w:rPr>
+        <w:t>Shared</w:t>
+      </w:r>
+      <w:proofErr w:type="spellEnd"/>
+      <w:r>
+        <w:rPr>
+          <w:rFonts w:ascii="Verdana" w:hAnsi="Verdana"/>
+          <w:b/>
+        </w:rPr>
+        <w:t xml:space="preserve"> </w:t>
+      </w:r>
+      <w:proofErr w:type="spellStart"/>
+      <w:r>
+        <w:rPr>
+          <w:rFonts w:ascii="Verdana" w:hAnsi="Verdana"/>
+          <w:b/>
+        </w:rPr>
+        <w:t>Key</w:t>
+      </w:r>
+      <w:proofErr w:type="spellEnd"/>
+      <w:r>
+        <w:rPr>
+          <w:rFonts w:ascii="Verdana" w:hAnsi="Verdana"/>
+          <w:b/>
+        </w:rPr>
+        <w:t>]</w:t>
       </w:r>
       <w:r>
         <w:rPr>
@@ -4181,6 +4897,7 @@
       <w:r>
         <w:rPr>
           <w:rFonts w:ascii="Verdana" w:hAnsi="Verdana"/>
+          <w:noProof/>
         </w:rPr>
         <w:drawing>
           <wp:inline distT="0" distB="0" distL="0" distR="0" wp14:anchorId="1A81B97A" wp14:editId="7DB539B6">
@@ -4264,14 +4981,14 @@
           <w:rFonts w:ascii="Verdana" w:hAnsi="Verdana"/>
         </w:rPr>
       </w:pPr>
-      <w:bookmarkStart w:id="16" w:name="_Toc7385823"/>
+      <w:bookmarkStart w:id="17" w:name="_Toc7979651"/>
       <w:r>
         <w:rPr>
           <w:rFonts w:ascii="Verdana" w:hAnsi="Verdana"/>
         </w:rPr>
         <w:t>Wyświetlanie kanałów płatności na stronie sklepu</w:t>
       </w:r>
-      <w:bookmarkEnd w:id="16"/>
+      <w:bookmarkEnd w:id="17"/>
     </w:p>
     <w:p>
       <w:pPr>
@@ -4315,35 +5032,7 @@
             <w:rStyle w:val="Hipercze"/>
             <w:rFonts w:ascii="Verdana" w:hAnsi="Verdana"/>
           </w:rPr>
-          <w:t>stro</w:t>
-        </w:r>
-        <w:r>
-          <w:rPr>
-            <w:rStyle w:val="Hipercze"/>
-            <w:rFonts w:ascii="Verdana" w:hAnsi="Verdana"/>
-          </w:rPr>
-          <w:t>n</w:t>
-        </w:r>
-        <w:r>
-          <w:rPr>
-            <w:rStyle w:val="Hipercze"/>
-            <w:rFonts w:ascii="Verdana" w:hAnsi="Verdana"/>
-          </w:rPr>
-          <w:t>y konfig</w:t>
-        </w:r>
-        <w:r>
-          <w:rPr>
-            <w:rStyle w:val="Hipercze"/>
-            <w:rFonts w:ascii="Verdana" w:hAnsi="Verdana"/>
-          </w:rPr>
-          <w:t>u</w:t>
-        </w:r>
-        <w:r>
-          <w:rPr>
-            <w:rStyle w:val="Hipercze"/>
-            <w:rFonts w:ascii="Verdana" w:hAnsi="Verdana"/>
-          </w:rPr>
-          <w:t>racji</w:t>
+          <w:t>strony konfiguracji</w:t>
         </w:r>
       </w:hyperlink>
       <w:r>
@@ -4375,7 +5064,23 @@
           <w:rFonts w:ascii="Verdana" w:hAnsi="Verdana"/>
           <w:b/>
         </w:rPr>
-        <w:t>Płatności online BM [Online payment BM]</w:t>
+        <w:t xml:space="preserve">Płatności online BM [Online </w:t>
+      </w:r>
+      <w:proofErr w:type="spellStart"/>
+      <w:r>
+        <w:rPr>
+          <w:rFonts w:ascii="Verdana" w:hAnsi="Verdana"/>
+          <w:b/>
+        </w:rPr>
+        <w:t>payment</w:t>
+      </w:r>
+      <w:proofErr w:type="spellEnd"/>
+      <w:r>
+        <w:rPr>
+          <w:rFonts w:ascii="Verdana" w:hAnsi="Verdana"/>
+          <w:b/>
+        </w:rPr>
+        <w:t xml:space="preserve"> BM]</w:t>
       </w:r>
       <w:r>
         <w:rPr>
@@ -4388,7 +5093,23 @@
           <w:rFonts w:ascii="Verdana" w:hAnsi="Verdana"/>
           <w:b/>
         </w:rPr>
-        <w:t>[Gateway Selection]</w:t>
+        <w:t xml:space="preserve">[Gateway </w:t>
+      </w:r>
+      <w:proofErr w:type="spellStart"/>
+      <w:r>
+        <w:rPr>
+          <w:rFonts w:ascii="Verdana" w:hAnsi="Verdana"/>
+          <w:b/>
+        </w:rPr>
+        <w:t>Selection</w:t>
+      </w:r>
+      <w:proofErr w:type="spellEnd"/>
+      <w:r>
+        <w:rPr>
+          <w:rFonts w:ascii="Verdana" w:hAnsi="Verdana"/>
+          <w:b/>
+        </w:rPr>
+        <w:t>]</w:t>
       </w:r>
       <w:r>
         <w:rPr>
@@ -4401,7 +5122,23 @@
           <w:rFonts w:ascii="Verdana" w:hAnsi="Verdana"/>
           <w:b/>
         </w:rPr>
-        <w:t>Tak [Yes]</w:t>
+        <w:t>Tak [</w:t>
+      </w:r>
+      <w:proofErr w:type="spellStart"/>
+      <w:r>
+        <w:rPr>
+          <w:rFonts w:ascii="Verdana" w:hAnsi="Verdana"/>
+          <w:b/>
+        </w:rPr>
+        <w:t>Yes</w:t>
+      </w:r>
+      <w:proofErr w:type="spellEnd"/>
+      <w:r>
+        <w:rPr>
+          <w:rFonts w:ascii="Verdana" w:hAnsi="Verdana"/>
+          <w:b/>
+        </w:rPr>
+        <w:t>]</w:t>
       </w:r>
       <w:r>
         <w:rPr>
@@ -4425,7 +5162,21 @@
         <w:rPr>
           <w:rFonts w:ascii="Verdana" w:hAnsi="Verdana"/>
         </w:rPr>
-        <w:t xml:space="preserve">W celu pokazywania również loga przy kanałach płatności, zaznaczyć opcję </w:t>
+        <w:t xml:space="preserve">W celu pokazywania również </w:t>
+      </w:r>
+      <w:proofErr w:type="spellStart"/>
+      <w:r>
+        <w:rPr>
+          <w:rFonts w:ascii="Verdana" w:hAnsi="Verdana"/>
+        </w:rPr>
+        <w:t>loga</w:t>
+      </w:r>
+      <w:proofErr w:type="spellEnd"/>
+      <w:r>
+        <w:rPr>
+          <w:rFonts w:ascii="Verdana" w:hAnsi="Verdana"/>
+        </w:rPr>
+        <w:t xml:space="preserve"> przy kanałach płatności, zaznaczyć opcję </w:t>
       </w:r>
       <w:r>
         <w:rPr>
@@ -4445,8 +5196,17 @@
           <w:rFonts w:ascii="Verdana" w:hAnsi="Verdana"/>
           <w:b/>
         </w:rPr>
-        <w:t>Tak [Yes</w:t>
-      </w:r>
+        <w:t>Tak [</w:t>
+      </w:r>
+      <w:proofErr w:type="spellStart"/>
+      <w:r>
+        <w:rPr>
+          <w:rFonts w:ascii="Verdana" w:hAnsi="Verdana"/>
+          <w:b/>
+        </w:rPr>
+        <w:t>Yes</w:t>
+      </w:r>
+      <w:proofErr w:type="spellEnd"/>
       <w:r>
         <w:rPr>
           <w:rFonts w:ascii="Verdana" w:hAnsi="Verdana"/>
@@ -4465,38 +5225,319 @@
     </w:p>
     <w:p>
       <w:pPr>
-        <w:rPr>
-          <w:rFonts w:ascii="Verdana" w:hAnsi="Verdana"/>
-        </w:rPr>
-      </w:pPr>
-    </w:p>
-    <w:p>
-      <w:pPr>
         <w:pStyle w:val="Nagwek2"/>
         <w:rPr>
           <w:rFonts w:ascii="Verdana" w:hAnsi="Verdana"/>
         </w:rPr>
       </w:pPr>
-      <w:bookmarkStart w:id="17" w:name="_Toc7385824"/>
-      <w:r>
-        <w:rPr>
-          <w:rFonts w:ascii="Verdana" w:hAnsi="Verdana"/>
-        </w:rPr>
-        <w:t>Płatność w iframe</w:t>
-      </w:r>
-      <w:bookmarkEnd w:id="17"/>
-    </w:p>
-    <w:p>
-      <w:pPr>
-        <w:rPr>
-          <w:rFonts w:ascii="Verdana" w:hAnsi="Verdana"/>
-        </w:rPr>
-      </w:pPr>
-      <w:r>
-        <w:rPr>
-          <w:rFonts w:ascii="Verdana" w:hAnsi="Verdana"/>
-        </w:rPr>
-        <w:t>W przygotowaniu</w:t>
+      <w:bookmarkStart w:id="18" w:name="_Toc7979652"/>
+      <w:proofErr w:type="spellStart"/>
+      <w:r>
+        <w:rPr>
+          <w:rFonts w:ascii="Verdana" w:hAnsi="Verdana"/>
+        </w:rPr>
+        <w:t>Przedtransakcja</w:t>
+      </w:r>
+      <w:bookmarkEnd w:id="18"/>
+      <w:proofErr w:type="spellEnd"/>
+    </w:p>
+    <w:p>
+      <w:pPr>
+        <w:rPr>
+          <w:rFonts w:ascii="Verdana" w:hAnsi="Verdana"/>
+        </w:rPr>
+      </w:pPr>
+      <w:r>
+        <w:rPr>
+          <w:rFonts w:ascii="Verdana" w:hAnsi="Verdana"/>
+        </w:rPr>
+        <w:t xml:space="preserve">Usługa </w:t>
+      </w:r>
+      <w:proofErr w:type="spellStart"/>
+      <w:r>
+        <w:rPr>
+          <w:rFonts w:ascii="Verdana" w:hAnsi="Verdana"/>
+        </w:rPr>
+        <w:t>przedtransakcji</w:t>
+      </w:r>
+      <w:proofErr w:type="spellEnd"/>
+      <w:r>
+        <w:rPr>
+          <w:rFonts w:ascii="Verdana" w:hAnsi="Verdana"/>
+        </w:rPr>
+        <w:t xml:space="preserve"> może być użyteczna do:</w:t>
+      </w:r>
+    </w:p>
+    <w:p>
+      <w:pPr>
+        <w:pStyle w:val="Akapitzlist"/>
+        <w:numPr>
+          <w:ilvl w:val="0"/>
+          <w:numId w:val="34"/>
+        </w:numPr>
+        <w:rPr>
+          <w:rFonts w:ascii="Verdana" w:hAnsi="Verdana"/>
+        </w:rPr>
+      </w:pPr>
+      <w:r>
+        <w:rPr>
+          <w:rFonts w:ascii="Verdana" w:hAnsi="Verdana"/>
+        </w:rPr>
+        <w:t>zweryfikowania poprawności parametrów linku płatności, zanim klient zostanie przekierowany na bramkę płatniczą – jego wywołanie powoduje walidację wszystkich parametrów,</w:t>
+      </w:r>
+    </w:p>
+    <w:p>
+      <w:pPr>
+        <w:pStyle w:val="Akapitzlist"/>
+        <w:numPr>
+          <w:ilvl w:val="0"/>
+          <w:numId w:val="34"/>
+        </w:numPr>
+        <w:rPr>
+          <w:rFonts w:ascii="Verdana" w:hAnsi="Verdana"/>
+        </w:rPr>
+      </w:pPr>
+      <w:r>
+        <w:rPr>
+          <w:rFonts w:ascii="Verdana" w:hAnsi="Verdana"/>
+        </w:rPr>
+        <w:t>skrócenia linku płatności – zamiast kilku/kilkunastu parametrów, link zostaje skrócony do dwóch identyfikatorów,</w:t>
+      </w:r>
+    </w:p>
+    <w:p>
+      <w:pPr>
+        <w:pStyle w:val="Akapitzlist"/>
+        <w:numPr>
+          <w:ilvl w:val="0"/>
+          <w:numId w:val="34"/>
+        </w:numPr>
+        <w:rPr>
+          <w:rFonts w:ascii="Verdana" w:hAnsi="Verdana"/>
+        </w:rPr>
+      </w:pPr>
+      <w:r>
+        <w:rPr>
+          <w:rFonts w:ascii="Verdana" w:hAnsi="Verdana"/>
+        </w:rPr>
+        <w:t xml:space="preserve">ukrycia danych wrażliwych parametrów linku transakcji – sama </w:t>
+      </w:r>
+      <w:proofErr w:type="spellStart"/>
+      <w:r>
+        <w:rPr>
+          <w:rFonts w:ascii="Verdana" w:hAnsi="Verdana"/>
+        </w:rPr>
+        <w:t>przedtransakcja</w:t>
+      </w:r>
+      <w:proofErr w:type="spellEnd"/>
+      <w:r>
+        <w:rPr>
+          <w:rFonts w:ascii="Verdana" w:hAnsi="Verdana"/>
+        </w:rPr>
+        <w:t xml:space="preserve"> następuje w tle, a link do kontynuacji transakcji nie zawiera danych wrażliwych, a jedynie identyfikatory potrzebne do powrotu do transakcji.</w:t>
+      </w:r>
+    </w:p>
+    <w:p>
+      <w:pPr>
+        <w:rPr>
+          <w:rFonts w:ascii="Verdana" w:hAnsi="Verdana"/>
+        </w:rPr>
+      </w:pPr>
+      <w:bookmarkStart w:id="19" w:name="_Toc7979653"/>
+      <w:r>
+        <w:rPr>
+          <w:rStyle w:val="Nagwek3Znak"/>
+          <w:rFonts w:ascii="Verdana" w:hAnsi="Verdana"/>
+        </w:rPr>
+        <w:t>Aktywacja</w:t>
+      </w:r>
+      <w:bookmarkEnd w:id="19"/>
+      <w:r>
+        <w:rPr>
+          <w:rFonts w:ascii="Verdana" w:hAnsi="Verdana"/>
+        </w:rPr>
+        <w:t>:</w:t>
+      </w:r>
+    </w:p>
+    <w:p>
+      <w:pPr>
+        <w:pStyle w:val="Akapitzlist"/>
+        <w:numPr>
+          <w:ilvl w:val="0"/>
+          <w:numId w:val="33"/>
+        </w:numPr>
+        <w:rPr>
+          <w:rFonts w:ascii="Verdana" w:hAnsi="Verdana"/>
+        </w:rPr>
+      </w:pPr>
+      <w:r>
+        <w:rPr>
+          <w:rFonts w:ascii="Verdana" w:hAnsi="Verdana"/>
+        </w:rPr>
+        <w:t xml:space="preserve">Przejść do </w:t>
+      </w:r>
+      <w:hyperlink w:anchor="_Konfiguracja" w:history="1">
+        <w:r>
+          <w:rPr>
+            <w:rStyle w:val="Hipercze"/>
+            <w:rFonts w:ascii="Verdana" w:hAnsi="Verdana"/>
+          </w:rPr>
+          <w:t>s</w:t>
+        </w:r>
+        <w:r>
+          <w:rPr>
+            <w:rStyle w:val="Hipercze"/>
+            <w:rFonts w:ascii="Verdana" w:hAnsi="Verdana"/>
+          </w:rPr>
+          <w:t>t</w:t>
+        </w:r>
+        <w:r>
+          <w:rPr>
+            <w:rStyle w:val="Hipercze"/>
+            <w:rFonts w:ascii="Verdana" w:hAnsi="Verdana"/>
+          </w:rPr>
+          <w:t>rony konfiguracji</w:t>
+        </w:r>
+      </w:hyperlink>
+      <w:r>
+        <w:rPr>
+          <w:rFonts w:ascii="Verdana" w:hAnsi="Verdana"/>
+        </w:rPr>
+        <w:t xml:space="preserve"> modułu.</w:t>
+      </w:r>
+    </w:p>
+    <w:p>
+      <w:pPr>
+        <w:pStyle w:val="Akapitzlist"/>
+        <w:numPr>
+          <w:ilvl w:val="0"/>
+          <w:numId w:val="33"/>
+        </w:numPr>
+        <w:rPr>
+          <w:rFonts w:ascii="Verdana" w:hAnsi="Verdana"/>
+        </w:rPr>
+      </w:pPr>
+      <w:r>
+        <w:rPr>
+          <w:rFonts w:ascii="Verdana" w:hAnsi="Verdana"/>
+        </w:rPr>
+        <w:t xml:space="preserve">W zakładce </w:t>
+      </w:r>
+      <w:r>
+        <w:rPr>
+          <w:rFonts w:ascii="Verdana" w:hAnsi="Verdana"/>
+          <w:b/>
+        </w:rPr>
+        <w:t xml:space="preserve">Płatności online BM [Online </w:t>
+      </w:r>
+      <w:proofErr w:type="spellStart"/>
+      <w:r>
+        <w:rPr>
+          <w:rFonts w:ascii="Verdana" w:hAnsi="Verdana"/>
+          <w:b/>
+        </w:rPr>
+        <w:t>payment</w:t>
+      </w:r>
+      <w:proofErr w:type="spellEnd"/>
+      <w:r>
+        <w:rPr>
+          <w:rFonts w:ascii="Verdana" w:hAnsi="Verdana"/>
+          <w:b/>
+        </w:rPr>
+        <w:t xml:space="preserve"> BM]</w:t>
+      </w:r>
+      <w:r>
+        <w:rPr>
+          <w:rFonts w:ascii="Verdana" w:hAnsi="Verdana"/>
+        </w:rPr>
+        <w:t xml:space="preserve"> ustawić opcję </w:t>
+      </w:r>
+      <w:proofErr w:type="spellStart"/>
+      <w:r>
+        <w:rPr>
+          <w:rFonts w:ascii="Verdana" w:hAnsi="Verdana"/>
+          <w:b/>
+        </w:rPr>
+        <w:t>Przedtransakcja</w:t>
+      </w:r>
+      <w:proofErr w:type="spellEnd"/>
+      <w:r>
+        <w:rPr>
+          <w:rFonts w:ascii="Verdana" w:hAnsi="Verdana"/>
+          <w:b/>
+        </w:rPr>
+        <w:t xml:space="preserve"> [CURL </w:t>
+      </w:r>
+      <w:proofErr w:type="spellStart"/>
+      <w:r>
+        <w:rPr>
+          <w:rFonts w:ascii="Verdana" w:hAnsi="Verdana"/>
+          <w:b/>
+        </w:rPr>
+        <w:t>Payment</w:t>
+      </w:r>
+      <w:proofErr w:type="spellEnd"/>
+      <w:r>
+        <w:rPr>
+          <w:rFonts w:ascii="Verdana" w:hAnsi="Verdana"/>
+          <w:b/>
+        </w:rPr>
+        <w:t>]</w:t>
+      </w:r>
+      <w:r>
+        <w:rPr>
+          <w:rFonts w:ascii="Verdana" w:hAnsi="Verdana"/>
+        </w:rPr>
+        <w:t xml:space="preserve"> n</w:t>
+      </w:r>
+      <w:proofErr w:type="spellStart"/>
+      <w:r>
+        <w:rPr>
+          <w:rFonts w:ascii="Verdana" w:hAnsi="Verdana"/>
+        </w:rPr>
+        <w:t xml:space="preserve">a </w:t>
+      </w:r>
+      <w:r>
+        <w:rPr>
+          <w:rFonts w:ascii="Verdana" w:hAnsi="Verdana"/>
+          <w:b/>
+        </w:rPr>
+        <w:t xml:space="preserve">Tak </w:t>
+      </w:r>
+      <w:proofErr w:type="spellEnd"/>
+      <w:r>
+        <w:rPr>
+          <w:rFonts w:ascii="Verdana" w:hAnsi="Verdana"/>
+          <w:b/>
+        </w:rPr>
+        <w:t>[</w:t>
+      </w:r>
+      <w:proofErr w:type="spellStart"/>
+      <w:r>
+        <w:rPr>
+          <w:rFonts w:ascii="Verdana" w:hAnsi="Verdana"/>
+          <w:b/>
+        </w:rPr>
+        <w:t>Yes</w:t>
+      </w:r>
+      <w:proofErr w:type="spellEnd"/>
+      <w:r>
+        <w:rPr>
+          <w:rFonts w:ascii="Verdana" w:hAnsi="Verdana"/>
+          <w:b/>
+        </w:rPr>
+        <w:t>]</w:t>
+      </w:r>
+      <w:r>
+        <w:rPr>
+          <w:rFonts w:ascii="Verdana" w:hAnsi="Verdana"/>
+        </w:rPr>
+        <w:t>.</w:t>
+      </w:r>
+      <w:r>
+        <w:rPr>
+          <w:rFonts w:ascii="Verdana" w:hAnsi="Verdana"/>
+        </w:rPr>
+        <w:br w:type="page"/>
       </w:r>
     </w:p>
     <w:p>
@@ -4504,46 +5545,18 @@
         <w:pStyle w:val="Nagwek2"/>
         <w:rPr>
           <w:rFonts w:ascii="Verdana" w:hAnsi="Verdana"/>
-        </w:rPr>
-      </w:pPr>
-      <w:bookmarkStart w:id="18" w:name="_Toc7385825"/>
-      <w:r>
-        <w:rPr>
-          <w:rFonts w:ascii="Verdana" w:hAnsi="Verdana"/>
-        </w:rPr>
-        <w:t>Przedtransakcja</w:t>
-      </w:r>
-      <w:bookmarkEnd w:id="18"/>
-    </w:p>
-    <w:p>
-      <w:pPr>
-        <w:rPr>
-          <w:rFonts w:ascii="Verdana" w:hAnsi="Verdana"/>
-        </w:rPr>
-      </w:pPr>
-      <w:bookmarkStart w:id="19" w:name="_Toc7385826"/>
-      <w:r>
-        <w:rPr>
-          <w:rFonts w:ascii="Verdana" w:hAnsi="Verdana"/>
-        </w:rPr>
-        <w:t>W przygotowaniu</w:t>
-      </w:r>
-    </w:p>
-    <w:p>
-      <w:pPr>
-        <w:pStyle w:val="Nagwek2"/>
-        <w:rPr>
-          <w:rFonts w:ascii="Verdana" w:hAnsi="Verdana"/>
-          <w:b/>
-        </w:rPr>
-      </w:pPr>
-      <w:r>
-        <w:rPr>
-          <w:rFonts w:ascii="Verdana" w:hAnsi="Verdana"/>
-        </w:rPr>
+          <w:b/>
+        </w:rPr>
+      </w:pPr>
+      <w:bookmarkStart w:id="20" w:name="_Toc7979654"/>
+      <w:r>
+        <w:rPr>
+          <w:rFonts w:ascii="Verdana" w:hAnsi="Verdana"/>
+        </w:rPr>
+        <w:lastRenderedPageBreak/>
         <w:t>Kanały płatności</w:t>
       </w:r>
-      <w:bookmarkEnd w:id="19"/>
+      <w:bookmarkEnd w:id="20"/>
     </w:p>
     <w:p>
       <w:pPr>
@@ -4581,6 +5594,7 @@
         </w:rPr>
         <w:t xml:space="preserve"> po zalogowaniu do panelu administracyjnego, wybierając w menu głównym </w:t>
       </w:r>
+      <w:proofErr w:type="spellStart"/>
       <w:r>
         <w:rPr>
           <w:rFonts w:ascii="Verdana" w:hAnsi="Verdana"/>
@@ -4588,19 +5602,38 @@
         </w:rPr>
         <w:t>BluePayment</w:t>
       </w:r>
+      <w:proofErr w:type="spellEnd"/>
       <w:r>
         <w:rPr>
           <w:rFonts w:ascii="Verdana" w:hAnsi="Verdana"/>
         </w:rPr>
         <w:t xml:space="preserve"> -&gt; </w:t>
       </w:r>
-      <w:r>
-        <w:rPr>
-          <w:rFonts w:ascii="Verdana" w:hAnsi="Verdana"/>
-          <w:b/>
-        </w:rPr>
-        <w:t>Manage Bluegateways</w:t>
-      </w:r>
+      <w:proofErr w:type="spellStart"/>
+      <w:r>
+        <w:rPr>
+          <w:rFonts w:ascii="Verdana" w:hAnsi="Verdana"/>
+          <w:b/>
+        </w:rPr>
+        <w:t>Manage</w:t>
+      </w:r>
+      <w:proofErr w:type="spellEnd"/>
+      <w:r>
+        <w:rPr>
+          <w:rFonts w:ascii="Verdana" w:hAnsi="Verdana"/>
+          <w:b/>
+        </w:rPr>
+        <w:t xml:space="preserve"> </w:t>
+      </w:r>
+      <w:proofErr w:type="spellStart"/>
+      <w:r>
+        <w:rPr>
+          <w:rFonts w:ascii="Verdana" w:hAnsi="Verdana"/>
+          <w:b/>
+        </w:rPr>
+        <w:t>Bluegateways</w:t>
+      </w:r>
+      <w:proofErr w:type="spellEnd"/>
       <w:r>
         <w:rPr>
           <w:rFonts w:ascii="Verdana" w:hAnsi="Verdana"/>
@@ -4615,14 +5648,14 @@
           <w:rFonts w:ascii="Verdana" w:hAnsi="Verdana"/>
         </w:rPr>
       </w:pPr>
-      <w:bookmarkStart w:id="20" w:name="_Toc7385827"/>
+      <w:bookmarkStart w:id="21" w:name="_Toc7979655"/>
       <w:r>
         <w:rPr>
           <w:rFonts w:ascii="Verdana" w:hAnsi="Verdana"/>
         </w:rPr>
         <w:t>Odświeżenie listy kanałów płatności</w:t>
       </w:r>
-      <w:bookmarkEnd w:id="20"/>
+      <w:bookmarkEnd w:id="21"/>
     </w:p>
     <w:p>
       <w:pPr>
@@ -4641,6 +5674,7 @@
         </w:rPr>
         <w:t xml:space="preserve">Wybrać z głównego menu </w:t>
       </w:r>
+      <w:proofErr w:type="spellStart"/>
       <w:r>
         <w:rPr>
           <w:rFonts w:ascii="Verdana" w:hAnsi="Verdana"/>
@@ -4648,19 +5682,38 @@
         </w:rPr>
         <w:t>BluePayment</w:t>
       </w:r>
+      <w:proofErr w:type="spellEnd"/>
       <w:r>
         <w:rPr>
           <w:rFonts w:ascii="Verdana" w:hAnsi="Verdana"/>
         </w:rPr>
         <w:t xml:space="preserve"> -&gt; </w:t>
       </w:r>
-      <w:r>
-        <w:rPr>
-          <w:rFonts w:ascii="Verdana" w:hAnsi="Verdana"/>
-          <w:b/>
-        </w:rPr>
-        <w:t>Manage Bluegateways</w:t>
-      </w:r>
+      <w:proofErr w:type="spellStart"/>
+      <w:r>
+        <w:rPr>
+          <w:rFonts w:ascii="Verdana" w:hAnsi="Verdana"/>
+          <w:b/>
+        </w:rPr>
+        <w:t>Manage</w:t>
+      </w:r>
+      <w:proofErr w:type="spellEnd"/>
+      <w:r>
+        <w:rPr>
+          <w:rFonts w:ascii="Verdana" w:hAnsi="Verdana"/>
+          <w:b/>
+        </w:rPr>
+        <w:t xml:space="preserve"> </w:t>
+      </w:r>
+      <w:proofErr w:type="spellStart"/>
+      <w:r>
+        <w:rPr>
+          <w:rFonts w:ascii="Verdana" w:hAnsi="Verdana"/>
+          <w:b/>
+        </w:rPr>
+        <w:t>Bluegateways</w:t>
+      </w:r>
+      <w:proofErr w:type="spellEnd"/>
       <w:r>
         <w:rPr>
           <w:rFonts w:ascii="Verdana" w:hAnsi="Verdana"/>
@@ -4683,15 +5736,23 @@
         <w:rPr>
           <w:rFonts w:ascii="Verdana" w:hAnsi="Verdana"/>
         </w:rPr>
-        <w:lastRenderedPageBreak/>
         <w:t xml:space="preserve">Kliknąć </w:t>
       </w:r>
-      <w:r>
-        <w:rPr>
-          <w:rFonts w:ascii="Verdana" w:hAnsi="Verdana"/>
-          <w:b/>
-        </w:rPr>
-        <w:t>Sync Gateways</w:t>
+      <w:proofErr w:type="spellStart"/>
+      <w:r>
+        <w:rPr>
+          <w:rFonts w:ascii="Verdana" w:hAnsi="Verdana"/>
+          <w:b/>
+        </w:rPr>
+        <w:t>Sync</w:t>
+      </w:r>
+      <w:proofErr w:type="spellEnd"/>
+      <w:r>
+        <w:rPr>
+          <w:rFonts w:ascii="Verdana" w:hAnsi="Verdana"/>
+          <w:b/>
+        </w:rPr>
+        <w:t xml:space="preserve"> Gateways</w:t>
       </w:r>
       <w:r>
         <w:rPr>
@@ -4709,6 +5770,7 @@
       <w:r>
         <w:rPr>
           <w:rFonts w:ascii="Verdana" w:hAnsi="Verdana"/>
+          <w:noProof/>
         </w:rPr>
         <w:drawing>
           <wp:inline distT="0" distB="0" distL="0" distR="0" wp14:anchorId="5E94D6F5" wp14:editId="5EA55ED3">
@@ -4787,13 +5849,13 @@
     </w:p>
     <w:p>
       <w:pPr>
-        <w:pStyle w:val="Nagwek2"/>
-        <w:rPr>
-          <w:rFonts w:ascii="Verdana" w:hAnsi="Verdana"/>
-          <w:b/>
-        </w:rPr>
-      </w:pPr>
-      <w:bookmarkStart w:id="21" w:name="_Toc7385828"/>
+        <w:pStyle w:val="Nagwek3"/>
+        <w:rPr>
+          <w:rFonts w:ascii="Verdana" w:hAnsi="Verdana"/>
+          <w:b/>
+        </w:rPr>
+      </w:pPr>
+      <w:bookmarkStart w:id="22" w:name="_Toc7979656"/>
       <w:r>
         <w:rPr>
           <w:rFonts w:ascii="Verdana" w:hAnsi="Verdana"/>
@@ -4806,7 +5868,7 @@
         </w:rPr>
         <w:t xml:space="preserve"> kanału płatności</w:t>
       </w:r>
-      <w:bookmarkEnd w:id="21"/>
+      <w:bookmarkEnd w:id="22"/>
     </w:p>
     <w:p>
       <w:pPr>
@@ -4825,6 +5887,7 @@
         </w:rPr>
         <w:t xml:space="preserve">Wybrać z głównego menu </w:t>
       </w:r>
+      <w:proofErr w:type="spellStart"/>
       <w:r>
         <w:rPr>
           <w:rFonts w:ascii="Verdana" w:hAnsi="Verdana"/>
@@ -4832,19 +5895,38 @@
         </w:rPr>
         <w:t>BluePayment</w:t>
       </w:r>
+      <w:proofErr w:type="spellEnd"/>
       <w:r>
         <w:rPr>
           <w:rFonts w:ascii="Verdana" w:hAnsi="Verdana"/>
         </w:rPr>
         <w:t xml:space="preserve"> -&gt; </w:t>
       </w:r>
-      <w:r>
-        <w:rPr>
-          <w:rFonts w:ascii="Verdana" w:hAnsi="Verdana"/>
-          <w:b/>
-        </w:rPr>
-        <w:t>Manage Bluegateways</w:t>
-      </w:r>
+      <w:proofErr w:type="spellStart"/>
+      <w:r>
+        <w:rPr>
+          <w:rFonts w:ascii="Verdana" w:hAnsi="Verdana"/>
+          <w:b/>
+        </w:rPr>
+        <w:t>Manage</w:t>
+      </w:r>
+      <w:proofErr w:type="spellEnd"/>
+      <w:r>
+        <w:rPr>
+          <w:rFonts w:ascii="Verdana" w:hAnsi="Verdana"/>
+          <w:b/>
+        </w:rPr>
+        <w:t xml:space="preserve"> </w:t>
+      </w:r>
+      <w:proofErr w:type="spellStart"/>
+      <w:r>
+        <w:rPr>
+          <w:rFonts w:ascii="Verdana" w:hAnsi="Verdana"/>
+          <w:b/>
+        </w:rPr>
+        <w:t>Bluegateways</w:t>
+      </w:r>
+      <w:proofErr w:type="spellEnd"/>
       <w:r>
         <w:rPr>
           <w:rFonts w:ascii="Verdana" w:hAnsi="Verdana"/>
@@ -4997,7 +6079,23 @@
           <w:rFonts w:ascii="Verdana" w:hAnsi="Verdana"/>
           <w:b/>
         </w:rPr>
-        <w:t>Waluta [Currency]</w:t>
+        <w:t>Waluta [</w:t>
+      </w:r>
+      <w:proofErr w:type="spellStart"/>
+      <w:r>
+        <w:rPr>
+          <w:rFonts w:ascii="Verdana" w:hAnsi="Verdana"/>
+          <w:b/>
+        </w:rPr>
+        <w:t>Currency</w:t>
+      </w:r>
+      <w:proofErr w:type="spellEnd"/>
+      <w:r>
+        <w:rPr>
+          <w:rFonts w:ascii="Verdana" w:hAnsi="Verdana"/>
+          <w:b/>
+        </w:rPr>
+        <w:t>]</w:t>
       </w:r>
       <w:r>
         <w:rPr>
@@ -5043,7 +6141,23 @@
           <w:rFonts w:ascii="Verdana" w:hAnsi="Verdana"/>
           <w:b/>
         </w:rPr>
-        <w:t>Bank Name]</w:t>
+        <w:t xml:space="preserve">Bank </w:t>
+      </w:r>
+      <w:proofErr w:type="spellStart"/>
+      <w:r>
+        <w:rPr>
+          <w:rFonts w:ascii="Verdana" w:hAnsi="Verdana"/>
+          <w:b/>
+        </w:rPr>
+        <w:t>Name</w:t>
+      </w:r>
+      <w:proofErr w:type="spellEnd"/>
+      <w:r>
+        <w:rPr>
+          <w:rFonts w:ascii="Verdana" w:hAnsi="Verdana"/>
+          <w:b/>
+        </w:rPr>
+        <w:t>]</w:t>
       </w:r>
       <w:r>
         <w:rPr>
@@ -5083,7 +6197,23 @@
           <w:rFonts w:ascii="Verdana" w:hAnsi="Verdana"/>
           <w:b/>
         </w:rPr>
-        <w:t>Gateway Name]</w:t>
+        <w:t xml:space="preserve">Gateway </w:t>
+      </w:r>
+      <w:proofErr w:type="spellStart"/>
+      <w:r>
+        <w:rPr>
+          <w:rFonts w:ascii="Verdana" w:hAnsi="Verdana"/>
+          <w:b/>
+        </w:rPr>
+        <w:t>Name</w:t>
+      </w:r>
+      <w:proofErr w:type="spellEnd"/>
+      <w:r>
+        <w:rPr>
+          <w:rFonts w:ascii="Verdana" w:hAnsi="Verdana"/>
+          <w:b/>
+        </w:rPr>
+        <w:t>]</w:t>
       </w:r>
       <w:r>
         <w:rPr>
@@ -5100,6 +6230,7 @@
       <w:r>
         <w:rPr>
           <w:rFonts w:ascii="Verdana" w:hAnsi="Verdana"/>
+          <w:noProof/>
         </w:rPr>
         <w:drawing>
           <wp:inline distT="0" distB="0" distL="0" distR="0" wp14:anchorId="1DB25FFE" wp14:editId="5F194CF7">
@@ -5154,15 +6285,41 @@
           <w:rFonts w:ascii="Verdana" w:hAnsi="Verdana"/>
           <w:lang w:val="en-US"/>
         </w:rPr>
-        <w:t xml:space="preserve">(informacyjnie) </w:t>
-      </w:r>
-      <w:r>
-        <w:rPr>
-          <w:rFonts w:ascii="Verdana" w:hAnsi="Verdana"/>
-          <w:b/>
+        <w:t>(</w:t>
+      </w:r>
+      <w:proofErr w:type="spellStart"/>
+      <w:r>
+        <w:rPr>
+          <w:rFonts w:ascii="Verdana" w:hAnsi="Verdana"/>
           <w:lang w:val="en-US"/>
         </w:rPr>
-        <w:t>Typ [Gateway Type]</w:t>
+        <w:t>informacyjnie</w:t>
+      </w:r>
+      <w:proofErr w:type="spellEnd"/>
+      <w:r>
+        <w:rPr>
+          <w:rFonts w:ascii="Verdana" w:hAnsi="Verdana"/>
+          <w:lang w:val="en-US"/>
+        </w:rPr>
+        <w:t xml:space="preserve">) </w:t>
+      </w:r>
+      <w:proofErr w:type="spellStart"/>
+      <w:r>
+        <w:rPr>
+          <w:rFonts w:ascii="Verdana" w:hAnsi="Verdana"/>
+          <w:b/>
+          <w:lang w:val="en-US"/>
+        </w:rPr>
+        <w:t>Typ</w:t>
+      </w:r>
+      <w:proofErr w:type="spellEnd"/>
+      <w:r>
+        <w:rPr>
+          <w:rFonts w:ascii="Verdana" w:hAnsi="Verdana"/>
+          <w:b/>
+          <w:lang w:val="en-US"/>
+        </w:rPr>
+        <w:t xml:space="preserve"> [Gateway Type]</w:t>
       </w:r>
       <w:r>
         <w:rPr>
@@ -5188,7 +6345,23 @@
           <w:rFonts w:ascii="Verdana" w:hAnsi="Verdana"/>
           <w:b/>
         </w:rPr>
-        <w:t>Opis [Gateway Description]</w:t>
+        <w:t xml:space="preserve">Opis [Gateway </w:t>
+      </w:r>
+      <w:proofErr w:type="spellStart"/>
+      <w:r>
+        <w:rPr>
+          <w:rFonts w:ascii="Verdana" w:hAnsi="Verdana"/>
+          <w:b/>
+        </w:rPr>
+        <w:t>Description</w:t>
+      </w:r>
+      <w:proofErr w:type="spellEnd"/>
+      <w:r>
+        <w:rPr>
+          <w:rFonts w:ascii="Verdana" w:hAnsi="Verdana"/>
+          <w:b/>
+        </w:rPr>
+        <w:t>]</w:t>
       </w:r>
       <w:r>
         <w:rPr>
@@ -5243,24 +6416,67 @@
           <w:rFonts w:ascii="Verdana" w:hAnsi="Verdana"/>
           <w:b/>
         </w:rPr>
-        <w:t>Traktuj jako osobną metodę płatności [Is separated method?]</w:t>
-      </w:r>
-      <w:r>
-        <w:rPr>
-          <w:rFonts w:ascii="Verdana" w:hAnsi="Verdana"/>
-        </w:rPr>
-        <w:t xml:space="preserve"> – powoduje wyświetlanie danego kanału jako osobnej </w:t>
-      </w:r>
-      <w:r>
-        <w:rPr>
-          <w:rFonts w:ascii="Verdana" w:hAnsi="Verdana"/>
-        </w:rPr>
         <w:lastRenderedPageBreak/>
-        <w:t>metody płatności na stronie,</w:t>
-      </w:r>
-      <w:r>
-        <w:rPr>
-          <w:rFonts w:ascii="Verdana" w:hAnsi="Verdana"/>
+        <w:t>Traktuj jako osobną metodę płatności [</w:t>
+      </w:r>
+      <w:proofErr w:type="spellStart"/>
+      <w:r>
+        <w:rPr>
+          <w:rFonts w:ascii="Verdana" w:hAnsi="Verdana"/>
+          <w:b/>
+        </w:rPr>
+        <w:t>Is</w:t>
+      </w:r>
+      <w:proofErr w:type="spellEnd"/>
+      <w:r>
+        <w:rPr>
+          <w:rFonts w:ascii="Verdana" w:hAnsi="Verdana"/>
+          <w:b/>
+        </w:rPr>
+        <w:t xml:space="preserve"> </w:t>
+      </w:r>
+      <w:proofErr w:type="spellStart"/>
+      <w:r>
+        <w:rPr>
+          <w:rFonts w:ascii="Verdana" w:hAnsi="Verdana"/>
+          <w:b/>
+        </w:rPr>
+        <w:t>separated</w:t>
+      </w:r>
+      <w:proofErr w:type="spellEnd"/>
+      <w:r>
+        <w:rPr>
+          <w:rFonts w:ascii="Verdana" w:hAnsi="Verdana"/>
+          <w:b/>
+        </w:rPr>
+        <w:t xml:space="preserve"> </w:t>
+      </w:r>
+      <w:proofErr w:type="spellStart"/>
+      <w:r>
+        <w:rPr>
+          <w:rFonts w:ascii="Verdana" w:hAnsi="Verdana"/>
+          <w:b/>
+        </w:rPr>
+        <w:t>method</w:t>
+      </w:r>
+      <w:proofErr w:type="spellEnd"/>
+      <w:r>
+        <w:rPr>
+          <w:rFonts w:ascii="Verdana" w:hAnsi="Verdana"/>
+          <w:b/>
+        </w:rPr>
+        <w:t>?]</w:t>
+      </w:r>
+      <w:r>
+        <w:rPr>
+          <w:rFonts w:ascii="Verdana" w:hAnsi="Verdana"/>
+        </w:rPr>
+        <w:t xml:space="preserve"> – powoduje wyświetlanie danego kanału jako osobnej metody płatności na stronie,</w:t>
+      </w:r>
+      <w:r>
+        <w:rPr>
+          <w:rFonts w:ascii="Verdana" w:hAnsi="Verdana"/>
+          <w:noProof/>
         </w:rPr>
         <w:drawing>
           <wp:inline distT="0" distB="0" distL="0" distR="0" wp14:anchorId="0F6DE019" wp14:editId="20EBC48E">
@@ -5376,7 +6592,39 @@
           <w:rFonts w:ascii="Verdana" w:hAnsi="Verdana"/>
           <w:b/>
         </w:rPr>
-        <w:t>Użyj własnego logo [Use Own Logo]</w:t>
+        <w:t>Użyj własnego logo [</w:t>
+      </w:r>
+      <w:proofErr w:type="spellStart"/>
+      <w:r>
+        <w:rPr>
+          <w:rFonts w:ascii="Verdana" w:hAnsi="Verdana"/>
+          <w:b/>
+        </w:rPr>
+        <w:t>Use</w:t>
+      </w:r>
+      <w:proofErr w:type="spellEnd"/>
+      <w:r>
+        <w:rPr>
+          <w:rFonts w:ascii="Verdana" w:hAnsi="Verdana"/>
+          <w:b/>
+        </w:rPr>
+        <w:t xml:space="preserve"> </w:t>
+      </w:r>
+      <w:proofErr w:type="spellStart"/>
+      <w:r>
+        <w:rPr>
+          <w:rFonts w:ascii="Verdana" w:hAnsi="Verdana"/>
+          <w:b/>
+        </w:rPr>
+        <w:t>Own</w:t>
+      </w:r>
+      <w:proofErr w:type="spellEnd"/>
+      <w:r>
+        <w:rPr>
+          <w:rFonts w:ascii="Verdana" w:hAnsi="Verdana"/>
+          <w:b/>
+        </w:rPr>
+        <w:t xml:space="preserve"> Logo]</w:t>
       </w:r>
       <w:r>
         <w:rPr>
@@ -5401,7 +6649,23 @@
           <w:rFonts w:ascii="Verdana" w:hAnsi="Verdana"/>
           <w:b/>
         </w:rPr>
-        <w:t>Ścieżka do logo [Gateway Logo Path]</w:t>
+        <w:t xml:space="preserve">Ścieżka do logo [Gateway Logo </w:t>
+      </w:r>
+      <w:proofErr w:type="spellStart"/>
+      <w:r>
+        <w:rPr>
+          <w:rFonts w:ascii="Verdana" w:hAnsi="Verdana"/>
+          <w:b/>
+        </w:rPr>
+        <w:t>Path</w:t>
+      </w:r>
+      <w:proofErr w:type="spellEnd"/>
+      <w:r>
+        <w:rPr>
+          <w:rFonts w:ascii="Verdana" w:hAnsi="Verdana"/>
+          <w:b/>
+        </w:rPr>
+        <w:t>]</w:t>
       </w:r>
       <w:r>
         <w:rPr>
@@ -5413,7 +6677,21 @@
         <w:rPr>
           <w:rFonts w:ascii="Verdana" w:hAnsi="Verdana"/>
         </w:rPr>
-        <w:t>umożliwia dodanie własnego loga kanału w formacie</w:t>
+        <w:t xml:space="preserve">umożliwia dodanie własnego </w:t>
+      </w:r>
+      <w:proofErr w:type="spellStart"/>
+      <w:r>
+        <w:rPr>
+          <w:rFonts w:ascii="Verdana" w:hAnsi="Verdana"/>
+        </w:rPr>
+        <w:t>loga</w:t>
+      </w:r>
+      <w:proofErr w:type="spellEnd"/>
+      <w:r>
+        <w:rPr>
+          <w:rFonts w:ascii="Verdana" w:hAnsi="Verdana"/>
+        </w:rPr>
+        <w:t xml:space="preserve"> kanału w formacie</w:t>
       </w:r>
       <w:r>
         <w:rPr>
@@ -5450,7 +6728,23 @@
           <w:rFonts w:ascii="Verdana" w:hAnsi="Verdana"/>
           <w:b/>
         </w:rPr>
-        <w:t xml:space="preserve">Data ostatniej aktualizacji [Status Date] </w:t>
+        <w:t xml:space="preserve">Data ostatniej aktualizacji [Status </w:t>
+      </w:r>
+      <w:proofErr w:type="spellStart"/>
+      <w:r>
+        <w:rPr>
+          <w:rFonts w:ascii="Verdana" w:hAnsi="Verdana"/>
+          <w:b/>
+        </w:rPr>
+        <w:t>Date</w:t>
+      </w:r>
+      <w:proofErr w:type="spellEnd"/>
+      <w:r>
+        <w:rPr>
+          <w:rFonts w:ascii="Verdana" w:hAnsi="Verdana"/>
+          <w:b/>
+        </w:rPr>
+        <w:t xml:space="preserve">] </w:t>
       </w:r>
       <w:r>
         <w:rPr>
@@ -5462,19 +6756,72 @@
     <w:p>
       <w:pPr>
         <w:rPr>
-          <w:rFonts w:ascii="Verdana" w:hAnsi="Verdana"/>
-        </w:rPr>
-      </w:pPr>
+          <w:rFonts w:ascii="Verdana" w:eastAsiaTheme="majorEastAsia" w:hAnsi="Verdana" w:cstheme="majorBidi"/>
+          <w:color w:val="365F91" w:themeColor="accent1" w:themeShade="BF"/>
+          <w:sz w:val="32"/>
+          <w:szCs w:val="32"/>
+        </w:rPr>
+      </w:pPr>
+      <w:r>
+        <w:rPr>
+          <w:rFonts w:ascii="Verdana" w:hAnsi="Verdana"/>
+        </w:rPr>
+        <w:br w:type="page"/>
+      </w:r>
+    </w:p>
+    <w:p>
+      <w:pPr>
+        <w:pStyle w:val="Nagwek1"/>
+        <w:rPr>
+          <w:rFonts w:ascii="Verdana" w:hAnsi="Verdana"/>
+        </w:rPr>
+      </w:pPr>
+      <w:bookmarkStart w:id="23" w:name="_Toc7979657"/>
       <w:r>
         <w:rPr>
           <w:rFonts w:ascii="Verdana" w:hAnsi="Verdana"/>
         </w:rPr>
         <w:lastRenderedPageBreak/>
+        <w:t xml:space="preserve">Płatność w </w:t>
+      </w:r>
+      <w:proofErr w:type="spellStart"/>
+      <w:r>
+        <w:rPr>
+          <w:rFonts w:ascii="Verdana" w:hAnsi="Verdana"/>
+        </w:rPr>
+        <w:t>iframe</w:t>
+      </w:r>
+      <w:bookmarkEnd w:id="23"/>
+      <w:proofErr w:type="spellEnd"/>
+    </w:p>
+    <w:p>
+      <w:pPr>
+        <w:rPr>
+          <w:rFonts w:ascii="Verdana" w:hAnsi="Verdana" w:cs="Calibri"/>
+        </w:rPr>
+      </w:pPr>
+      <w:r>
+        <w:rPr>
+          <w:rFonts w:ascii="Verdana" w:hAnsi="Verdana" w:cs="Calibri"/>
+        </w:rPr>
+        <w:t>Umożliwia klientom płatność kartą płatniczą bez wychodzenia ze sklepu i opuszczania procesu zakupowego. Implementacja takiej formy płatności ze względu na wymogi związane z bezpieczeństwem procesowania transakcji wymaga dwóch dodatkowych dokumentów.</w:t>
+      </w:r>
+    </w:p>
+    <w:p>
+      <w:pPr>
+        <w:rPr>
+          <w:rFonts w:ascii="Verdana" w:hAnsi="Verdana" w:cs="Calibri"/>
+        </w:rPr>
+      </w:pPr>
+      <w:r>
+        <w:rPr>
+          <w:rFonts w:ascii="Verdana" w:hAnsi="Verdana" w:cs="Calibri"/>
+        </w:rPr>
         <w:drawing>
-          <wp:inline distT="0" distB="0" distL="0" distR="0" wp14:anchorId="47493AED" wp14:editId="5DF57B7C">
-            <wp:extent cx="5759450" cy="4517390"/>
-            <wp:effectExtent l="114300" t="101600" r="120650" b="130810"/>
-            <wp:docPr id="14" name="Obraz 14"/>
+          <wp:inline distT="0" distB="0" distL="0" distR="0" wp14:anchorId="7A8F41AE" wp14:editId="64D7B069">
+            <wp:extent cx="5759450" cy="4594225"/>
+            <wp:effectExtent l="114300" t="101600" r="120650" b="130175"/>
+            <wp:docPr id="6" name="Obraz 6"/>
             <wp:cNvGraphicFramePr>
               <a:graphicFrameLocks xmlns:a="http://schemas.openxmlformats.org/drawingml/2006/main" noChangeAspect="1"/>
             </wp:cNvGraphicFramePr>
@@ -5494,7 +6841,7 @@
                   <pic:spPr>
                     <a:xfrm>
                       <a:off x="0" y="0"/>
-                      <a:ext cx="5759450" cy="4517390"/>
+                      <a:ext cx="5759450" cy="4594225"/>
                     </a:xfrm>
                     <a:prstGeom prst="rect">
                       <a:avLst/>
@@ -5539,18 +6886,188 @@
     </w:p>
     <w:p>
       <w:pPr>
-        <w:rPr>
-          <w:rFonts w:ascii="Verdana" w:eastAsiaTheme="majorEastAsia" w:hAnsi="Verdana" w:cstheme="majorBidi"/>
-          <w:color w:val="365F91" w:themeColor="accent1" w:themeShade="BF"/>
-          <w:sz w:val="32"/>
-          <w:szCs w:val="32"/>
-        </w:rPr>
-      </w:pPr>
-      <w:r>
-        <w:rPr>
-          <w:rFonts w:ascii="Verdana" w:hAnsi="Verdana"/>
-        </w:rPr>
-        <w:br w:type="page"/>
+        <w:pStyle w:val="Nagwek2"/>
+        <w:rPr>
+          <w:rFonts w:ascii="Verdana" w:hAnsi="Verdana"/>
+        </w:rPr>
+      </w:pPr>
+      <w:bookmarkStart w:id="24" w:name="_Toc7979658"/>
+      <w:r>
+        <w:rPr>
+          <w:rFonts w:ascii="Verdana" w:hAnsi="Verdana"/>
+        </w:rPr>
+        <w:t>Aktywacja</w:t>
+      </w:r>
+      <w:bookmarkEnd w:id="24"/>
+    </w:p>
+    <w:p>
+      <w:pPr>
+        <w:pStyle w:val="Akapitzlist"/>
+        <w:numPr>
+          <w:ilvl w:val="0"/>
+          <w:numId w:val="32"/>
+        </w:numPr>
+        <w:rPr>
+          <w:rFonts w:ascii="Verdana" w:hAnsi="Verdana"/>
+        </w:rPr>
+      </w:pPr>
+      <w:r>
+        <w:rPr>
+          <w:rFonts w:ascii="Verdana" w:hAnsi="Verdana"/>
+        </w:rPr>
+        <w:t xml:space="preserve">Przejść do </w:t>
+      </w:r>
+      <w:hyperlink w:anchor="_Konfiguracja" w:history="1">
+        <w:r>
+          <w:rPr>
+            <w:rStyle w:val="Hipercze"/>
+            <w:rFonts w:ascii="Verdana" w:hAnsi="Verdana"/>
+          </w:rPr>
+          <w:t>strony konfiguracji</w:t>
+        </w:r>
+      </w:hyperlink>
+      <w:r>
+        <w:rPr>
+          <w:rFonts w:ascii="Verdana" w:hAnsi="Verdana"/>
+        </w:rPr>
+        <w:t xml:space="preserve"> modułu.</w:t>
+      </w:r>
+    </w:p>
+    <w:p>
+      <w:pPr>
+        <w:pStyle w:val="Akapitzlist"/>
+        <w:numPr>
+          <w:ilvl w:val="0"/>
+          <w:numId w:val="32"/>
+        </w:numPr>
+        <w:rPr>
+          <w:rFonts w:ascii="Verdana" w:hAnsi="Verdana"/>
+        </w:rPr>
+      </w:pPr>
+      <w:r>
+        <w:rPr>
+          <w:rFonts w:ascii="Verdana" w:hAnsi="Verdana"/>
+        </w:rPr>
+        <w:t xml:space="preserve">W zakładce </w:t>
+      </w:r>
+      <w:r>
+        <w:rPr>
+          <w:rFonts w:ascii="Verdana" w:hAnsi="Verdana"/>
+          <w:b/>
+        </w:rPr>
+        <w:t xml:space="preserve">Płatności online BM [Online </w:t>
+      </w:r>
+      <w:proofErr w:type="spellStart"/>
+      <w:r>
+        <w:rPr>
+          <w:rFonts w:ascii="Verdana" w:hAnsi="Verdana"/>
+          <w:b/>
+        </w:rPr>
+        <w:t>payment</w:t>
+      </w:r>
+      <w:proofErr w:type="spellEnd"/>
+      <w:r>
+        <w:rPr>
+          <w:rFonts w:ascii="Verdana" w:hAnsi="Verdana"/>
+          <w:b/>
+        </w:rPr>
+        <w:t xml:space="preserve"> BM]</w:t>
+      </w:r>
+      <w:r>
+        <w:rPr>
+          <w:rFonts w:ascii="Verdana" w:hAnsi="Verdana"/>
+        </w:rPr>
+        <w:t xml:space="preserve"> ustawić opcję </w:t>
+      </w:r>
+      <w:r>
+        <w:rPr>
+          <w:rFonts w:ascii="Verdana" w:hAnsi="Verdana"/>
+          <w:b/>
+        </w:rPr>
+        <w:t xml:space="preserve">Płatność w </w:t>
+      </w:r>
+      <w:proofErr w:type="spellStart"/>
+      <w:r>
+        <w:rPr>
+          <w:rFonts w:ascii="Verdana" w:hAnsi="Verdana"/>
+          <w:b/>
+        </w:rPr>
+        <w:t>Iframe</w:t>
+      </w:r>
+      <w:proofErr w:type="spellEnd"/>
+      <w:r>
+        <w:rPr>
+          <w:rFonts w:ascii="Verdana" w:hAnsi="Verdana"/>
+          <w:b/>
+        </w:rPr>
+        <w:t xml:space="preserve"> [</w:t>
+      </w:r>
+      <w:proofErr w:type="spellStart"/>
+      <w:r>
+        <w:rPr>
+          <w:rFonts w:ascii="Verdana" w:hAnsi="Verdana"/>
+          <w:b/>
+        </w:rPr>
+        <w:t>Iframe</w:t>
+      </w:r>
+      <w:proofErr w:type="spellEnd"/>
+      <w:r>
+        <w:rPr>
+          <w:rFonts w:ascii="Verdana" w:hAnsi="Verdana"/>
+          <w:b/>
+        </w:rPr>
+        <w:t xml:space="preserve"> </w:t>
+      </w:r>
+      <w:proofErr w:type="spellStart"/>
+      <w:r>
+        <w:rPr>
+          <w:rFonts w:ascii="Verdana" w:hAnsi="Verdana"/>
+          <w:b/>
+        </w:rPr>
+        <w:t>payment</w:t>
+      </w:r>
+      <w:proofErr w:type="spellEnd"/>
+      <w:r>
+        <w:rPr>
+          <w:rFonts w:ascii="Verdana" w:hAnsi="Verdana"/>
+          <w:b/>
+        </w:rPr>
+        <w:t>]</w:t>
+      </w:r>
+      <w:r>
+        <w:rPr>
+          <w:rFonts w:ascii="Verdana" w:hAnsi="Verdana"/>
+        </w:rPr>
+        <w:t xml:space="preserve"> na </w:t>
+      </w:r>
+      <w:r>
+        <w:rPr>
+          <w:rFonts w:ascii="Verdana" w:hAnsi="Verdana"/>
+          <w:b/>
+        </w:rPr>
+        <w:t>Tak [</w:t>
+      </w:r>
+      <w:proofErr w:type="spellStart"/>
+      <w:r>
+        <w:rPr>
+          <w:rFonts w:ascii="Verdana" w:hAnsi="Verdana"/>
+          <w:b/>
+        </w:rPr>
+        <w:t>Yes</w:t>
+      </w:r>
+      <w:proofErr w:type="spellEnd"/>
+      <w:r>
+        <w:rPr>
+          <w:rFonts w:ascii="Verdana" w:hAnsi="Verdana"/>
+          <w:b/>
+        </w:rPr>
+        <w:t>]</w:t>
+      </w:r>
+      <w:r>
+        <w:rPr>
+          <w:rFonts w:ascii="Verdana" w:hAnsi="Verdana"/>
+        </w:rPr>
+        <w:t>.</w:t>
       </w:r>
     </w:p>
     <w:p>
@@ -5560,30 +7077,695 @@
           <w:rFonts w:ascii="Verdana" w:hAnsi="Verdana"/>
         </w:rPr>
       </w:pPr>
-      <w:bookmarkStart w:id="22" w:name="_Toc7385829"/>
-      <w:r>
-        <w:rPr>
-          <w:rFonts w:ascii="Verdana" w:hAnsi="Verdana"/>
+      <w:bookmarkStart w:id="25" w:name="_Toc7979659"/>
+      <w:r>
+        <w:rPr>
+          <w:rFonts w:ascii="Verdana" w:hAnsi="Verdana"/>
+        </w:rPr>
+        <w:t>Płatności automatyczne</w:t>
+      </w:r>
+      <w:bookmarkEnd w:id="25"/>
+    </w:p>
+    <w:p>
+      <w:pPr>
+        <w:rPr>
+          <w:rFonts w:ascii="Verdana" w:hAnsi="Verdana" w:cs="Calibri"/>
+        </w:rPr>
+      </w:pPr>
+      <w:r>
+        <w:rPr>
+          <w:rFonts w:ascii="Verdana" w:hAnsi="Verdana" w:cs="Calibri"/>
+        </w:rPr>
+        <w:t xml:space="preserve">Płatności jednym kliknięciem - One </w:t>
+      </w:r>
+      <w:proofErr w:type="spellStart"/>
+      <w:r>
+        <w:rPr>
+          <w:rFonts w:ascii="Verdana" w:hAnsi="Verdana" w:cs="Calibri"/>
+        </w:rPr>
+        <w:t>Click</w:t>
+      </w:r>
+      <w:proofErr w:type="spellEnd"/>
+      <w:r>
+        <w:rPr>
+          <w:rFonts w:ascii="Verdana" w:hAnsi="Verdana" w:cs="Calibri"/>
+        </w:rPr>
+        <w:t xml:space="preserve"> </w:t>
+      </w:r>
+      <w:proofErr w:type="spellStart"/>
+      <w:r>
+        <w:rPr>
+          <w:rFonts w:ascii="Verdana" w:hAnsi="Verdana" w:cs="Calibri"/>
+        </w:rPr>
+        <w:t>Payment</w:t>
+      </w:r>
+      <w:proofErr w:type="spellEnd"/>
+      <w:r>
+        <w:rPr>
+          <w:rFonts w:ascii="Verdana" w:hAnsi="Verdana" w:cs="Calibri"/>
+        </w:rPr>
+        <w:t xml:space="preserve"> to kolejny sposób na wygodne płatności z wykorzystaniem kart płatniczych. Pozwalają na realizowanie szybkich płatności, bez konieczności każdorazowego podawania przez klienta wszystkich danych uwierzytelniających kartę. Proces obsługi płatności polega na </w:t>
+      </w:r>
+      <w:r>
+        <w:rPr>
+          <w:rFonts w:ascii="Verdana" w:hAnsi="Verdana" w:cs="Calibri"/>
         </w:rPr>
         <w:lastRenderedPageBreak/>
-        <w:t>Płatności automatyczne</w:t>
-      </w:r>
-      <w:bookmarkEnd w:id="22"/>
-    </w:p>
-    <w:p>
-      <w:pPr>
-        <w:rPr>
-          <w:rFonts w:ascii="Verdana" w:hAnsi="Verdana"/>
-        </w:rPr>
-      </w:pPr>
-      <w:r>
-        <w:rPr>
-          <w:rFonts w:ascii="Verdana" w:hAnsi="Verdana"/>
-        </w:rPr>
-        <w:t>W przygotowaniu</w:t>
-      </w:r>
-      <w:bookmarkStart w:id="23" w:name="_GoBack"/>
-      <w:bookmarkEnd w:id="23"/>
+        <w:t xml:space="preserve">jednorazowej autoryzacji płatności kartą przez i przypisaniu danych karty do konkretnego klienta. Pierwsza transakcja zabezpieczona jest protokołem 3D-Secure, natomiast kolejne realizowane są na podstawie przesłanego przez partnera żądania obciążenia karty. </w:t>
+      </w:r>
+    </w:p>
+    <w:p>
+      <w:pPr>
+        <w:rPr>
+          <w:rFonts w:ascii="Verdana" w:hAnsi="Verdana"/>
+        </w:rPr>
+      </w:pPr>
+      <w:r>
+        <w:rPr>
+          <w:rFonts w:ascii="Verdana" w:hAnsi="Verdana"/>
+        </w:rPr>
+        <w:t>Płatność automatyczna dostępna jest tylko dla zalogowanych klientów.</w:t>
+      </w:r>
+    </w:p>
+    <w:p>
+      <w:pPr>
+        <w:rPr>
+          <w:rFonts w:ascii="Verdana" w:hAnsi="Verdana"/>
+        </w:rPr>
+      </w:pPr>
+      <w:r>
+        <w:rPr>
+          <w:rFonts w:ascii="Verdana" w:hAnsi="Verdana"/>
+        </w:rPr>
+        <w:drawing>
+          <wp:inline distT="0" distB="0" distL="0" distR="0" wp14:anchorId="1BC9EA45" wp14:editId="75B6FCA3">
+            <wp:extent cx="5759450" cy="1755775"/>
+            <wp:effectExtent l="114300" t="101600" r="120650" b="136525"/>
+            <wp:docPr id="10" name="Obraz 10"/>
+            <wp:cNvGraphicFramePr>
+              <a:graphicFrameLocks xmlns:a="http://schemas.openxmlformats.org/drawingml/2006/main" noChangeAspect="1"/>
+            </wp:cNvGraphicFramePr>
+            <a:graphic xmlns:a="http://schemas.openxmlformats.org/drawingml/2006/main">
+              <a:graphicData uri="http://schemas.openxmlformats.org/drawingml/2006/picture">
+                <pic:pic xmlns:pic="http://schemas.openxmlformats.org/drawingml/2006/picture">
+                  <pic:nvPicPr>
+                    <pic:cNvPr id="1" name=""/>
+                    <pic:cNvPicPr/>
+                  </pic:nvPicPr>
+                  <pic:blipFill>
+                    <a:blip r:embed="rId18"/>
+                    <a:stretch>
+                      <a:fillRect/>
+                    </a:stretch>
+                  </pic:blipFill>
+                  <pic:spPr>
+                    <a:xfrm>
+                      <a:off x="0" y="0"/>
+                      <a:ext cx="5759450" cy="1755775"/>
+                    </a:xfrm>
+                    <a:prstGeom prst="rect">
+                      <a:avLst/>
+                    </a:prstGeom>
+                    <a:solidFill>
+                      <a:srgbClr val="FFFFFF">
+                        <a:shade val="85000"/>
+                      </a:srgbClr>
+                    </a:solidFill>
+                    <a:ln w="88900" cap="sq">
+                      <a:solidFill>
+                        <a:srgbClr val="FFFFFF"/>
+                      </a:solidFill>
+                      <a:miter lim="800000"/>
+                    </a:ln>
+                    <a:effectLst>
+                      <a:outerShdw blurRad="55000" dist="18000" dir="5400000" algn="tl" rotWithShape="0">
+                        <a:srgbClr val="000000">
+                          <a:alpha val="40000"/>
+                        </a:srgbClr>
+                      </a:outerShdw>
+                    </a:effectLst>
+                    <a:scene3d>
+                      <a:camera prst="orthographicFront"/>
+                      <a:lightRig rig="twoPt" dir="t">
+                        <a:rot lat="0" lon="0" rev="7200000"/>
+                      </a:lightRig>
+                    </a:scene3d>
+                    <a:sp3d>
+                      <a:bevelT w="25400" h="19050"/>
+                      <a:contourClr>
+                        <a:srgbClr val="FFFFFF"/>
+                      </a:contourClr>
+                    </a:sp3d>
+                  </pic:spPr>
+                </pic:pic>
+              </a:graphicData>
+            </a:graphic>
+          </wp:inline>
+        </w:drawing>
+      </w:r>
+    </w:p>
+    <w:p>
+      <w:pPr>
+        <w:pStyle w:val="Nagwek2"/>
+        <w:rPr>
+          <w:rFonts w:ascii="Verdana" w:hAnsi="Verdana"/>
+        </w:rPr>
+      </w:pPr>
+      <w:bookmarkStart w:id="26" w:name="_Toc7979660"/>
+      <w:r>
+        <w:rPr>
+          <w:rFonts w:ascii="Verdana" w:hAnsi="Verdana"/>
+        </w:rPr>
+        <w:t>Aktywacja</w:t>
+      </w:r>
+      <w:bookmarkEnd w:id="26"/>
+    </w:p>
+    <w:p>
+      <w:pPr>
+        <w:pStyle w:val="Akapitzlist"/>
+        <w:numPr>
+          <w:ilvl w:val="0"/>
+          <w:numId w:val="36"/>
+        </w:numPr>
+        <w:rPr>
+          <w:rFonts w:ascii="Verdana" w:hAnsi="Verdana"/>
+        </w:rPr>
+      </w:pPr>
+      <w:r>
+        <w:rPr>
+          <w:rFonts w:ascii="Verdana" w:hAnsi="Verdana"/>
+        </w:rPr>
+        <w:t xml:space="preserve">Przejść do </w:t>
+      </w:r>
+      <w:hyperlink w:anchor="_Konfiguracja" w:history="1">
+        <w:r>
+          <w:rPr>
+            <w:rStyle w:val="Hipercze"/>
+            <w:rFonts w:ascii="Verdana" w:hAnsi="Verdana"/>
+          </w:rPr>
+          <w:t>strony konfiguracji</w:t>
+        </w:r>
+      </w:hyperlink>
+      <w:r>
+        <w:rPr>
+          <w:rFonts w:ascii="Verdana" w:hAnsi="Verdana"/>
+        </w:rPr>
+        <w:t xml:space="preserve"> modułu.</w:t>
+      </w:r>
+    </w:p>
+    <w:p>
+      <w:pPr>
+        <w:pStyle w:val="Akapitzlist"/>
+        <w:numPr>
+          <w:ilvl w:val="0"/>
+          <w:numId w:val="36"/>
+        </w:numPr>
+        <w:rPr>
+          <w:rFonts w:ascii="Verdana" w:hAnsi="Verdana"/>
+        </w:rPr>
+      </w:pPr>
+      <w:r>
+        <w:rPr>
+          <w:rFonts w:ascii="Verdana" w:hAnsi="Verdana"/>
+        </w:rPr>
+        <w:t xml:space="preserve">W zakładce </w:t>
+      </w:r>
+      <w:r>
+        <w:rPr>
+          <w:rFonts w:ascii="Verdana" w:hAnsi="Verdana"/>
+          <w:b/>
+        </w:rPr>
+        <w:t xml:space="preserve">Płatności online BM [Online </w:t>
+      </w:r>
+      <w:proofErr w:type="spellStart"/>
+      <w:r>
+        <w:rPr>
+          <w:rFonts w:ascii="Verdana" w:hAnsi="Verdana"/>
+          <w:b/>
+        </w:rPr>
+        <w:t>payment</w:t>
+      </w:r>
+      <w:proofErr w:type="spellEnd"/>
+      <w:r>
+        <w:rPr>
+          <w:rFonts w:ascii="Verdana" w:hAnsi="Verdana"/>
+          <w:b/>
+        </w:rPr>
+        <w:t xml:space="preserve"> BM]</w:t>
+      </w:r>
+      <w:r>
+        <w:rPr>
+          <w:rFonts w:ascii="Verdana" w:hAnsi="Verdana"/>
+        </w:rPr>
+        <w:t xml:space="preserve"> ustawić opcję </w:t>
+      </w:r>
+      <w:r>
+        <w:rPr>
+          <w:rFonts w:ascii="Verdana" w:hAnsi="Verdana"/>
+          <w:b/>
+        </w:rPr>
+        <w:t>Płatnoś</w:t>
+      </w:r>
+      <w:r>
+        <w:rPr>
+          <w:rFonts w:ascii="Verdana" w:hAnsi="Verdana"/>
+          <w:b/>
+        </w:rPr>
+        <w:t>ci</w:t>
+      </w:r>
+      <w:r>
+        <w:rPr>
+          <w:rFonts w:ascii="Verdana" w:hAnsi="Verdana"/>
+          <w:b/>
+        </w:rPr>
+        <w:t xml:space="preserve"> automatyczne (PBC) </w:t>
+      </w:r>
+      <w:r>
+        <w:rPr>
+          <w:rFonts w:ascii="Verdana" w:hAnsi="Verdana"/>
+          <w:b/>
+        </w:rPr>
+        <w:t>[</w:t>
+      </w:r>
+      <w:r>
+        <w:rPr>
+          <w:rFonts w:ascii="Verdana" w:hAnsi="Verdana"/>
+          <w:b/>
+        </w:rPr>
+        <w:t xml:space="preserve">Automatic </w:t>
+      </w:r>
+      <w:proofErr w:type="spellStart"/>
+      <w:r>
+        <w:rPr>
+          <w:rFonts w:ascii="Verdana" w:hAnsi="Verdana"/>
+          <w:b/>
+        </w:rPr>
+        <w:t>payments</w:t>
+      </w:r>
+      <w:proofErr w:type="spellEnd"/>
+      <w:r>
+        <w:rPr>
+          <w:rFonts w:ascii="Verdana" w:hAnsi="Verdana"/>
+          <w:b/>
+        </w:rPr>
+        <w:t>]</w:t>
+      </w:r>
+      <w:r>
+        <w:rPr>
+          <w:rFonts w:ascii="Verdana" w:hAnsi="Verdana"/>
+        </w:rPr>
+        <w:t xml:space="preserve"> na </w:t>
+      </w:r>
+      <w:r>
+        <w:rPr>
+          <w:rFonts w:ascii="Verdana" w:hAnsi="Verdana"/>
+          <w:b/>
+        </w:rPr>
+        <w:t>Tak [</w:t>
+      </w:r>
+      <w:proofErr w:type="spellStart"/>
+      <w:r>
+        <w:rPr>
+          <w:rFonts w:ascii="Verdana" w:hAnsi="Verdana"/>
+          <w:b/>
+        </w:rPr>
+        <w:t>Yes</w:t>
+      </w:r>
+      <w:proofErr w:type="spellEnd"/>
+      <w:r>
+        <w:rPr>
+          <w:rFonts w:ascii="Verdana" w:hAnsi="Verdana"/>
+          <w:b/>
+        </w:rPr>
+        <w:t>]</w:t>
+      </w:r>
+      <w:r>
+        <w:rPr>
+          <w:rFonts w:ascii="Verdana" w:hAnsi="Verdana"/>
+        </w:rPr>
+        <w:t>.</w:t>
+      </w:r>
+    </w:p>
+    <w:p>
+      <w:pPr>
+        <w:pStyle w:val="Nagwek2"/>
+        <w:rPr>
+          <w:rFonts w:ascii="Verdana" w:hAnsi="Verdana"/>
+        </w:rPr>
+      </w:pPr>
+      <w:bookmarkStart w:id="27" w:name="_Toc7979661"/>
+      <w:r>
+        <w:rPr>
+          <w:rFonts w:ascii="Verdana" w:hAnsi="Verdana"/>
+        </w:rPr>
+        <w:t>Zarządzanie kartami</w:t>
+      </w:r>
+      <w:bookmarkEnd w:id="27"/>
+    </w:p>
+    <w:p>
+      <w:pPr>
+        <w:rPr>
+          <w:rFonts w:ascii="Verdana" w:hAnsi="Verdana"/>
+        </w:rPr>
+      </w:pPr>
+      <w:r>
+        <w:rPr>
+          <w:rFonts w:ascii="Verdana" w:hAnsi="Verdana"/>
+        </w:rPr>
+        <w:t xml:space="preserve">Karta zostaje zapamiętana i powiązana z kontem klienta przy pierwszej poprawnej płatności z wykorzystaniem płatności automatycznej i zaakceptowaniu regulaminu. </w:t>
+      </w:r>
+    </w:p>
+    <w:p>
+      <w:pPr>
+        <w:rPr>
+          <w:rFonts w:ascii="Verdana" w:hAnsi="Verdana"/>
+        </w:rPr>
+      </w:pPr>
+      <w:r>
+        <w:rPr>
+          <w:rFonts w:ascii="Verdana" w:hAnsi="Verdana"/>
+        </w:rPr>
+        <w:t>Klient ma możliwość usunięcia zapamiętanej kart z poziomu swojego konta. W tym celu należy:</w:t>
+      </w:r>
+    </w:p>
+    <w:p>
+      <w:pPr>
+        <w:pStyle w:val="Akapitzlist"/>
+        <w:numPr>
+          <w:ilvl w:val="0"/>
+          <w:numId w:val="37"/>
+        </w:numPr>
+        <w:rPr>
+          <w:rFonts w:ascii="Verdana" w:hAnsi="Verdana"/>
+        </w:rPr>
+      </w:pPr>
+      <w:r>
+        <w:rPr>
+          <w:rFonts w:ascii="Verdana" w:hAnsi="Verdana"/>
+        </w:rPr>
+        <w:t>Zalogować się do sklepu.</w:t>
+      </w:r>
+    </w:p>
+    <w:p>
+      <w:pPr>
+        <w:pStyle w:val="Akapitzlist"/>
+        <w:numPr>
+          <w:ilvl w:val="0"/>
+          <w:numId w:val="37"/>
+        </w:numPr>
+        <w:rPr>
+          <w:rFonts w:ascii="Verdana" w:hAnsi="Verdana"/>
+          <w:lang w:val="en-US"/>
+        </w:rPr>
+      </w:pPr>
+      <w:proofErr w:type="spellStart"/>
+      <w:r>
+        <w:rPr>
+          <w:rFonts w:ascii="Verdana" w:hAnsi="Verdana"/>
+          <w:lang w:val="en-US"/>
+        </w:rPr>
+        <w:t>Przejść</w:t>
+      </w:r>
+      <w:proofErr w:type="spellEnd"/>
+      <w:r>
+        <w:rPr>
+          <w:rFonts w:ascii="Verdana" w:hAnsi="Verdana"/>
+          <w:lang w:val="en-US"/>
+        </w:rPr>
+        <w:t xml:space="preserve"> do </w:t>
+      </w:r>
+      <w:r>
+        <w:rPr>
+          <w:rFonts w:ascii="Verdana" w:hAnsi="Verdana"/>
+          <w:b/>
+          <w:lang w:val="en-US"/>
+        </w:rPr>
+        <w:t xml:space="preserve">ACCOUNT </w:t>
+      </w:r>
+      <w:r>
+        <w:rPr>
+          <w:rFonts w:ascii="Verdana" w:hAnsi="Verdana"/>
+          <w:lang w:val="en-US"/>
+        </w:rPr>
+        <w:t xml:space="preserve">-&gt; </w:t>
+      </w:r>
+      <w:proofErr w:type="spellStart"/>
+      <w:r>
+        <w:rPr>
+          <w:rFonts w:ascii="Verdana" w:hAnsi="Verdana"/>
+          <w:b/>
+          <w:lang w:val="en-US"/>
+        </w:rPr>
+        <w:t>Moje</w:t>
+      </w:r>
+      <w:proofErr w:type="spellEnd"/>
+      <w:r>
+        <w:rPr>
+          <w:rFonts w:ascii="Verdana" w:hAnsi="Verdana"/>
+          <w:b/>
+          <w:lang w:val="en-US"/>
+        </w:rPr>
+        <w:t xml:space="preserve"> </w:t>
+      </w:r>
+      <w:proofErr w:type="spellStart"/>
+      <w:r>
+        <w:rPr>
+          <w:rFonts w:ascii="Verdana" w:hAnsi="Verdana"/>
+          <w:b/>
+          <w:lang w:val="en-US"/>
+        </w:rPr>
+        <w:t>konto</w:t>
+      </w:r>
+      <w:proofErr w:type="spellEnd"/>
+      <w:r>
+        <w:rPr>
+          <w:rFonts w:ascii="Verdana" w:hAnsi="Verdana"/>
+          <w:b/>
+          <w:lang w:val="en-US"/>
+        </w:rPr>
+        <w:t xml:space="preserve"> [</w:t>
+      </w:r>
+      <w:r>
+        <w:rPr>
+          <w:rFonts w:ascii="Verdana" w:hAnsi="Verdana"/>
+          <w:b/>
+          <w:lang w:val="en-US"/>
+        </w:rPr>
+        <w:t>My Account</w:t>
+      </w:r>
+      <w:r>
+        <w:rPr>
+          <w:rFonts w:ascii="Verdana" w:hAnsi="Verdana"/>
+          <w:b/>
+          <w:lang w:val="en-US"/>
+        </w:rPr>
+        <w:t>]</w:t>
+      </w:r>
+      <w:r>
+        <w:rPr>
+          <w:rFonts w:ascii="Verdana" w:hAnsi="Verdana"/>
+          <w:lang w:val="en-US"/>
+        </w:rPr>
+        <w:t>.</w:t>
+      </w:r>
+    </w:p>
+    <w:p>
+      <w:pPr>
+        <w:pStyle w:val="Akapitzlist"/>
+        <w:numPr>
+          <w:ilvl w:val="0"/>
+          <w:numId w:val="37"/>
+        </w:numPr>
+        <w:rPr>
+          <w:rFonts w:ascii="Verdana" w:hAnsi="Verdana"/>
+        </w:rPr>
+      </w:pPr>
+      <w:r>
+        <w:rPr>
+          <w:rFonts w:ascii="Verdana" w:hAnsi="Verdana"/>
+        </w:rPr>
+        <w:t xml:space="preserve">Z menu po lewej wybrać </w:t>
+      </w:r>
+      <w:r>
+        <w:rPr>
+          <w:rFonts w:ascii="Verdana" w:hAnsi="Verdana"/>
+          <w:b/>
+        </w:rPr>
+        <w:t>Zapisane karty [</w:t>
+      </w:r>
+      <w:proofErr w:type="spellStart"/>
+      <w:r>
+        <w:rPr>
+          <w:rFonts w:ascii="Verdana" w:hAnsi="Verdana"/>
+          <w:b/>
+        </w:rPr>
+        <w:t>Saved</w:t>
+      </w:r>
+      <w:proofErr w:type="spellEnd"/>
+      <w:r>
+        <w:rPr>
+          <w:rFonts w:ascii="Verdana" w:hAnsi="Verdana"/>
+          <w:b/>
+        </w:rPr>
+        <w:t xml:space="preserve"> </w:t>
+      </w:r>
+      <w:proofErr w:type="spellStart"/>
+      <w:r>
+        <w:rPr>
+          <w:rFonts w:ascii="Verdana" w:hAnsi="Verdana"/>
+          <w:b/>
+        </w:rPr>
+        <w:t>Credit</w:t>
+      </w:r>
+      <w:proofErr w:type="spellEnd"/>
+      <w:r>
+        <w:rPr>
+          <w:rFonts w:ascii="Verdana" w:hAnsi="Verdana"/>
+          <w:b/>
+        </w:rPr>
+        <w:t xml:space="preserve"> Cards]</w:t>
+      </w:r>
+    </w:p>
+    <w:p>
+      <w:pPr>
+        <w:pStyle w:val="Akapitzlist"/>
+        <w:numPr>
+          <w:ilvl w:val="0"/>
+          <w:numId w:val="37"/>
+        </w:numPr>
+        <w:rPr>
+          <w:rFonts w:ascii="Verdana" w:hAnsi="Verdana"/>
+        </w:rPr>
+      </w:pPr>
+      <w:r>
+        <w:rPr>
+          <w:rFonts w:ascii="Verdana" w:hAnsi="Verdana"/>
+        </w:rPr>
+        <w:t>Wyświetli się lista zapisanych kart:</w:t>
+      </w:r>
+      <w:r>
+        <w:rPr>
+          <w:rFonts w:ascii="Verdana" w:hAnsi="Verdana"/>
+        </w:rPr>
+        <w:br/>
+      </w:r>
+      <w:r>
+        <w:rPr>
+          <w:rFonts w:ascii="Verdana" w:hAnsi="Verdana"/>
+        </w:rPr>
+        <w:drawing>
+          <wp:inline distT="0" distB="0" distL="0" distR="0" wp14:anchorId="3676175A" wp14:editId="7932F576">
+            <wp:extent cx="5759450" cy="945515"/>
+            <wp:effectExtent l="114300" t="101600" r="120650" b="133985"/>
+            <wp:docPr id="12" name="Obraz 12"/>
+            <wp:cNvGraphicFramePr>
+              <a:graphicFrameLocks xmlns:a="http://schemas.openxmlformats.org/drawingml/2006/main" noChangeAspect="1"/>
+            </wp:cNvGraphicFramePr>
+            <a:graphic xmlns:a="http://schemas.openxmlformats.org/drawingml/2006/main">
+              <a:graphicData uri="http://schemas.openxmlformats.org/drawingml/2006/picture">
+                <pic:pic xmlns:pic="http://schemas.openxmlformats.org/drawingml/2006/picture">
+                  <pic:nvPicPr>
+                    <pic:cNvPr id="1" name=""/>
+                    <pic:cNvPicPr/>
+                  </pic:nvPicPr>
+                  <pic:blipFill>
+                    <a:blip r:embed="rId19"/>
+                    <a:stretch>
+                      <a:fillRect/>
+                    </a:stretch>
+                  </pic:blipFill>
+                  <pic:spPr>
+                    <a:xfrm>
+                      <a:off x="0" y="0"/>
+                      <a:ext cx="5759450" cy="945515"/>
+                    </a:xfrm>
+                    <a:prstGeom prst="rect">
+                      <a:avLst/>
+                    </a:prstGeom>
+                    <a:solidFill>
+                      <a:srgbClr val="FFFFFF">
+                        <a:shade val="85000"/>
+                      </a:srgbClr>
+                    </a:solidFill>
+                    <a:ln w="88900" cap="sq">
+                      <a:solidFill>
+                        <a:srgbClr val="FFFFFF"/>
+                      </a:solidFill>
+                      <a:miter lim="800000"/>
+                    </a:ln>
+                    <a:effectLst>
+                      <a:outerShdw blurRad="55000" dist="18000" dir="5400000" algn="tl" rotWithShape="0">
+                        <a:srgbClr val="000000">
+                          <a:alpha val="40000"/>
+                        </a:srgbClr>
+                      </a:outerShdw>
+                    </a:effectLst>
+                    <a:scene3d>
+                      <a:camera prst="orthographicFront"/>
+                      <a:lightRig rig="twoPt" dir="t">
+                        <a:rot lat="0" lon="0" rev="7200000"/>
+                      </a:lightRig>
+                    </a:scene3d>
+                    <a:sp3d>
+                      <a:bevelT w="25400" h="19050"/>
+                      <a:contourClr>
+                        <a:srgbClr val="FFFFFF"/>
+                      </a:contourClr>
+                    </a:sp3d>
+                  </pic:spPr>
+                </pic:pic>
+              </a:graphicData>
+            </a:graphic>
+          </wp:inline>
+        </w:drawing>
+      </w:r>
+    </w:p>
+    <w:p>
+      <w:pPr>
+        <w:pStyle w:val="Akapitzlist"/>
+        <w:numPr>
+          <w:ilvl w:val="0"/>
+          <w:numId w:val="37"/>
+        </w:numPr>
+        <w:rPr>
+          <w:rFonts w:ascii="Verdana" w:hAnsi="Verdana"/>
+        </w:rPr>
+      </w:pPr>
+      <w:r>
+        <w:rPr>
+          <w:rFonts w:ascii="Verdana" w:hAnsi="Verdana"/>
+        </w:rPr>
+        <w:t xml:space="preserve">Kliknąć na </w:t>
+      </w:r>
+      <w:r>
+        <w:rPr>
+          <w:rFonts w:ascii="Verdana" w:hAnsi="Verdana"/>
+          <w:b/>
+        </w:rPr>
+        <w:t>Usuń [</w:t>
+      </w:r>
+      <w:proofErr w:type="spellStart"/>
+      <w:r>
+        <w:rPr>
+          <w:rFonts w:ascii="Verdana" w:hAnsi="Verdana"/>
+          <w:b/>
+        </w:rPr>
+        <w:t>Delete</w:t>
+      </w:r>
+      <w:proofErr w:type="spellEnd"/>
+      <w:r>
+        <w:rPr>
+          <w:rFonts w:ascii="Verdana" w:hAnsi="Verdana"/>
+          <w:b/>
+        </w:rPr>
+        <w:t>]</w:t>
+      </w:r>
+      <w:r>
+        <w:rPr>
+          <w:rFonts w:ascii="Verdana" w:hAnsi="Verdana"/>
+        </w:rPr>
+        <w:t xml:space="preserve">. </w:t>
+      </w:r>
     </w:p>
     <w:p>
       <w:pPr>
@@ -5592,26 +7774,55 @@
           <w:rFonts w:ascii="Verdana" w:hAnsi="Verdana"/>
         </w:rPr>
       </w:pPr>
-      <w:bookmarkStart w:id="24" w:name="_Toc7385830"/>
-      <w:r>
-        <w:rPr>
-          <w:rFonts w:ascii="Verdana" w:hAnsi="Verdana"/>
-        </w:rPr>
+      <w:bookmarkStart w:id="28" w:name="_Toc7979662"/>
+      <w:r>
+        <w:rPr>
+          <w:rFonts w:ascii="Verdana" w:hAnsi="Verdana"/>
+        </w:rPr>
+        <w:lastRenderedPageBreak/>
         <w:t>Aktualizacja</w:t>
       </w:r>
-      <w:bookmarkEnd w:id="24"/>
-    </w:p>
-    <w:p>
-      <w:pPr>
-        <w:rPr>
-          <w:rFonts w:ascii="Verdana" w:hAnsi="Verdana"/>
-        </w:rPr>
-      </w:pPr>
-      <w:r>
-        <w:rPr>
-          <w:rFonts w:ascii="Verdana" w:hAnsi="Verdana"/>
-        </w:rPr>
-        <w:t>Aktualizacja modułu z użyciem pliku .tgz jest możliwa tylko w przypadku, gdy został on zainstalowany również za pomocą pliku .tgz. W przypadku ręcznej metody instalacji, aktualizację należy przeprowadzić ręcznie.</w:t>
+      <w:bookmarkEnd w:id="28"/>
+    </w:p>
+    <w:p>
+      <w:pPr>
+        <w:rPr>
+          <w:rFonts w:ascii="Verdana" w:hAnsi="Verdana"/>
+        </w:rPr>
+      </w:pPr>
+      <w:r>
+        <w:rPr>
+          <w:rFonts w:ascii="Verdana" w:hAnsi="Verdana"/>
+        </w:rPr>
+        <w:t>Aktualizacja modułu z użyciem pliku .</w:t>
+      </w:r>
+      <w:proofErr w:type="spellStart"/>
+      <w:r>
+        <w:rPr>
+          <w:rFonts w:ascii="Verdana" w:hAnsi="Verdana"/>
+        </w:rPr>
+        <w:t>tgz</w:t>
+      </w:r>
+      <w:proofErr w:type="spellEnd"/>
+      <w:r>
+        <w:rPr>
+          <w:rFonts w:ascii="Verdana" w:hAnsi="Verdana"/>
+        </w:rPr>
+        <w:t xml:space="preserve"> jest możliwa tylko w przypadku, gdy został on zainstalowany również za pomocą pliku .</w:t>
+      </w:r>
+      <w:proofErr w:type="spellStart"/>
+      <w:r>
+        <w:rPr>
+          <w:rFonts w:ascii="Verdana" w:hAnsi="Verdana"/>
+        </w:rPr>
+        <w:t>tgz</w:t>
+      </w:r>
+      <w:proofErr w:type="spellEnd"/>
+      <w:r>
+        <w:rPr>
+          <w:rFonts w:ascii="Verdana" w:hAnsi="Verdana"/>
+        </w:rPr>
+        <w:t>. W przypadku ręcznej metody instalacji, aktualizację należy przeprowadzić ręcznie.</w:t>
       </w:r>
     </w:p>
     <w:p>
@@ -5621,14 +7832,22 @@
           <w:rFonts w:ascii="Verdana" w:hAnsi="Verdana"/>
         </w:rPr>
       </w:pPr>
-      <w:bookmarkStart w:id="25" w:name="_Toc7385831"/>
-      <w:r>
-        <w:rPr>
-          <w:rFonts w:ascii="Verdana" w:hAnsi="Verdana"/>
-        </w:rPr>
-        <w:t>Aktualizacja modułu z użyciem pliku .tgz</w:t>
-      </w:r>
-      <w:bookmarkEnd w:id="25"/>
+      <w:bookmarkStart w:id="29" w:name="_Toc7979663"/>
+      <w:r>
+        <w:rPr>
+          <w:rFonts w:ascii="Verdana" w:hAnsi="Verdana"/>
+        </w:rPr>
+        <w:t>Aktualizacja modułu z użyciem pliku .</w:t>
+      </w:r>
+      <w:proofErr w:type="spellStart"/>
+      <w:r>
+        <w:rPr>
+          <w:rFonts w:ascii="Verdana" w:hAnsi="Verdana"/>
+        </w:rPr>
+        <w:t>tgz</w:t>
+      </w:r>
+      <w:bookmarkEnd w:id="29"/>
+      <w:proofErr w:type="spellEnd"/>
     </w:p>
     <w:p>
       <w:pPr>
@@ -5679,14 +7898,14 @@
           <w:rFonts w:ascii="Verdana" w:hAnsi="Verdana"/>
         </w:rPr>
       </w:pPr>
-      <w:bookmarkStart w:id="26" w:name="_Toc7385832"/>
+      <w:bookmarkStart w:id="30" w:name="_Toc7979664"/>
       <w:r>
         <w:rPr>
           <w:rFonts w:ascii="Verdana" w:hAnsi="Verdana"/>
         </w:rPr>
         <w:t>Ręczna aktualizacja modułu</w:t>
       </w:r>
-      <w:bookmarkEnd w:id="26"/>
+      <w:bookmarkEnd w:id="30"/>
     </w:p>
     <w:p>
       <w:pPr>
@@ -5716,14 +7935,14 @@
           <w:rFonts w:ascii="Verdana" w:hAnsi="Verdana"/>
         </w:rPr>
       </w:pPr>
-      <w:bookmarkStart w:id="27" w:name="_Toc7385833"/>
+      <w:bookmarkStart w:id="31" w:name="_Toc7979665"/>
       <w:r>
         <w:rPr>
           <w:rFonts w:ascii="Verdana" w:hAnsi="Verdana"/>
         </w:rPr>
         <w:t>Dezinstalacja</w:t>
       </w:r>
-      <w:bookmarkEnd w:id="27"/>
+      <w:bookmarkEnd w:id="31"/>
     </w:p>
     <w:p>
       <w:pPr>
@@ -5732,16 +7951,24 @@
           <w:rFonts w:ascii="Verdana" w:hAnsi="Verdana"/>
         </w:rPr>
       </w:pPr>
-      <w:bookmarkStart w:id="28" w:name="_W_przypadku_instalacji"/>
-      <w:bookmarkStart w:id="29" w:name="_Toc7385834"/>
-      <w:bookmarkEnd w:id="28"/>
-      <w:r>
-        <w:rPr>
-          <w:rFonts w:ascii="Verdana" w:hAnsi="Verdana"/>
-        </w:rPr>
-        <w:t>W przypadku instalacji za pomocą pliku .tgz</w:t>
-      </w:r>
-      <w:bookmarkEnd w:id="29"/>
+      <w:bookmarkStart w:id="32" w:name="_W_przypadku_instalacji"/>
+      <w:bookmarkStart w:id="33" w:name="_Toc7979666"/>
+      <w:bookmarkEnd w:id="32"/>
+      <w:r>
+        <w:rPr>
+          <w:rFonts w:ascii="Verdana" w:hAnsi="Verdana"/>
+        </w:rPr>
+        <w:t>W przypadku instalacji za pomocą pliku .</w:t>
+      </w:r>
+      <w:proofErr w:type="spellStart"/>
+      <w:r>
+        <w:rPr>
+          <w:rFonts w:ascii="Verdana" w:hAnsi="Verdana"/>
+        </w:rPr>
+        <w:t>tgz</w:t>
+      </w:r>
+      <w:bookmarkEnd w:id="33"/>
+      <w:proofErr w:type="spellEnd"/>
     </w:p>
     <w:p>
       <w:pPr>
@@ -5843,12 +8070,53 @@
           <w:lang w:val="en-US"/>
         </w:rPr>
       </w:pPr>
+      <w:proofErr w:type="spellStart"/>
       <w:r>
         <w:rPr>
           <w:rFonts w:ascii="Verdana" w:hAnsi="Verdana"/>
           <w:lang w:val="en-US"/>
         </w:rPr>
-        <w:t xml:space="preserve">Zalecane jest zaznaczenie opcji </w:t>
+        <w:t>Zalecane</w:t>
+      </w:r>
+      <w:proofErr w:type="spellEnd"/>
+      <w:r>
+        <w:rPr>
+          <w:rFonts w:ascii="Verdana" w:hAnsi="Verdana"/>
+          <w:lang w:val="en-US"/>
+        </w:rPr>
+        <w:t xml:space="preserve"> jest </w:t>
+      </w:r>
+      <w:proofErr w:type="spellStart"/>
+      <w:r>
+        <w:rPr>
+          <w:rFonts w:ascii="Verdana" w:hAnsi="Verdana"/>
+          <w:lang w:val="en-US"/>
+        </w:rPr>
+        <w:t>zaznaczenie</w:t>
+      </w:r>
+      <w:proofErr w:type="spellEnd"/>
+      <w:r>
+        <w:rPr>
+          <w:rFonts w:ascii="Verdana" w:hAnsi="Verdana"/>
+          <w:lang w:val="en-US"/>
+        </w:rPr>
+        <w:t xml:space="preserve"> </w:t>
+      </w:r>
+      <w:proofErr w:type="spellStart"/>
+      <w:r>
+        <w:rPr>
+          <w:rFonts w:ascii="Verdana" w:hAnsi="Verdana"/>
+          <w:lang w:val="en-US"/>
+        </w:rPr>
+        <w:t>opcji</w:t>
+      </w:r>
+      <w:proofErr w:type="spellEnd"/>
+      <w:r>
+        <w:rPr>
+          <w:rFonts w:ascii="Verdana" w:hAnsi="Verdana"/>
+          <w:lang w:val="en-US"/>
+        </w:rPr>
+        <w:t xml:space="preserve"> </w:t>
       </w:r>
       <w:r>
         <w:rPr>
@@ -5883,12 +8151,21 @@
         </w:rPr>
         <w:t xml:space="preserve">Zalecane jest utworzenie kopii zapasowej, zaznaczając opcję </w:t>
       </w:r>
-      <w:r>
-        <w:rPr>
-          <w:rFonts w:ascii="Verdana" w:hAnsi="Verdana"/>
-          <w:b/>
-        </w:rPr>
-        <w:t>Create Backup</w:t>
+      <w:proofErr w:type="spellStart"/>
+      <w:r>
+        <w:rPr>
+          <w:rFonts w:ascii="Verdana" w:hAnsi="Verdana"/>
+          <w:b/>
+        </w:rPr>
+        <w:t>Create</w:t>
+      </w:r>
+      <w:proofErr w:type="spellEnd"/>
+      <w:r>
+        <w:rPr>
+          <w:rFonts w:ascii="Verdana" w:hAnsi="Verdana"/>
+          <w:b/>
+        </w:rPr>
+        <w:t xml:space="preserve"> Backup</w:t>
       </w:r>
       <w:r>
         <w:rPr>
@@ -5915,7 +8192,23 @@
           <w:rFonts w:ascii="Verdana" w:hAnsi="Verdana"/>
           <w:lang w:val="en-US"/>
         </w:rPr>
-        <w:t xml:space="preserve">W sekcji </w:t>
+        <w:t xml:space="preserve">W </w:t>
+      </w:r>
+      <w:proofErr w:type="spellStart"/>
+      <w:r>
+        <w:rPr>
+          <w:rFonts w:ascii="Verdana" w:hAnsi="Verdana"/>
+          <w:lang w:val="en-US"/>
+        </w:rPr>
+        <w:t>sekcji</w:t>
+      </w:r>
+      <w:proofErr w:type="spellEnd"/>
+      <w:r>
+        <w:rPr>
+          <w:rFonts w:ascii="Verdana" w:hAnsi="Verdana"/>
+          <w:lang w:val="en-US"/>
+        </w:rPr>
+        <w:t xml:space="preserve"> </w:t>
       </w:r>
       <w:r>
         <w:rPr>
@@ -5932,17 +8225,55 @@
           <w:bCs/>
           <w:lang w:val="en-US"/>
         </w:rPr>
-        <w:t xml:space="preserve"> odnaleźć paczkę </w:t>
-      </w:r>
-      <w:r>
-        <w:rPr>
-          <w:rFonts w:ascii="Verdana" w:hAnsi="Verdana"/>
-          <w:b/>
+        <w:t xml:space="preserve"> </w:t>
+      </w:r>
+      <w:proofErr w:type="spellStart"/>
+      <w:r>
+        <w:rPr>
+          <w:rFonts w:ascii="Verdana" w:hAnsi="Verdana"/>
           <w:bCs/>
           <w:lang w:val="en-US"/>
         </w:rPr>
+        <w:t>odnaleźć</w:t>
+      </w:r>
+      <w:proofErr w:type="spellEnd"/>
+      <w:r>
+        <w:rPr>
+          <w:rFonts w:ascii="Verdana" w:hAnsi="Verdana"/>
+          <w:bCs/>
+          <w:lang w:val="en-US"/>
+        </w:rPr>
+        <w:t xml:space="preserve"> </w:t>
+      </w:r>
+      <w:proofErr w:type="spellStart"/>
+      <w:r>
+        <w:rPr>
+          <w:rFonts w:ascii="Verdana" w:hAnsi="Verdana"/>
+          <w:bCs/>
+          <w:lang w:val="en-US"/>
+        </w:rPr>
+        <w:t>paczkę</w:t>
+      </w:r>
+      <w:proofErr w:type="spellEnd"/>
+      <w:r>
+        <w:rPr>
+          <w:rFonts w:ascii="Verdana" w:hAnsi="Verdana"/>
+          <w:bCs/>
+          <w:lang w:val="en-US"/>
+        </w:rPr>
+        <w:t xml:space="preserve"> </w:t>
+      </w:r>
+      <w:proofErr w:type="spellStart"/>
+      <w:r>
+        <w:rPr>
+          <w:rFonts w:ascii="Verdana" w:hAnsi="Verdana"/>
+          <w:b/>
+          <w:bCs/>
+          <w:lang w:val="en-US"/>
+        </w:rPr>
         <w:t>BlueMedia_BluePayment</w:t>
       </w:r>
+      <w:proofErr w:type="spellEnd"/>
       <w:r>
         <w:rPr>
           <w:rFonts w:ascii="Verdana" w:hAnsi="Verdana"/>
@@ -5969,6 +8300,7 @@
         </w:rPr>
         <w:t xml:space="preserve">Z listy rozwijanej wybrać </w:t>
       </w:r>
+      <w:proofErr w:type="spellStart"/>
       <w:r>
         <w:rPr>
           <w:rFonts w:ascii="Verdana" w:hAnsi="Verdana"/>
@@ -5976,6 +8308,7 @@
         </w:rPr>
         <w:t>Uninstall</w:t>
       </w:r>
+      <w:proofErr w:type="spellEnd"/>
       <w:r>
         <w:rPr>
           <w:rFonts w:ascii="Verdana" w:hAnsi="Verdana"/>
@@ -5993,6 +8326,7 @@
       <w:r>
         <w:rPr>
           <w:rFonts w:ascii="Verdana" w:hAnsi="Verdana"/>
+          <w:noProof/>
         </w:rPr>
         <w:drawing>
           <wp:inline distT="0" distB="0" distL="0" distR="0" wp14:anchorId="0253E5BD" wp14:editId="67A12B5F">
@@ -6010,7 +8344,7 @@
                     <pic:cNvPicPr/>
                   </pic:nvPicPr>
                   <pic:blipFill>
-                    <a:blip r:embed="rId18"/>
+                    <a:blip r:embed="rId20"/>
                     <a:stretch>
                       <a:fillRect/>
                     </a:stretch>
@@ -6078,13 +8412,31 @@
         </w:rPr>
         <w:t xml:space="preserve">Kliknąć </w:t>
       </w:r>
-      <w:r>
-        <w:rPr>
-          <w:rFonts w:ascii="Verdana" w:hAnsi="Verdana"/>
-          <w:b/>
-        </w:rPr>
-        <w:t>Commit Changes</w:t>
-      </w:r>
+      <w:proofErr w:type="spellStart"/>
+      <w:r>
+        <w:rPr>
+          <w:rFonts w:ascii="Verdana" w:hAnsi="Verdana"/>
+          <w:b/>
+        </w:rPr>
+        <w:t>Commit</w:t>
+      </w:r>
+      <w:proofErr w:type="spellEnd"/>
+      <w:r>
+        <w:rPr>
+          <w:rFonts w:ascii="Verdana" w:hAnsi="Verdana"/>
+          <w:b/>
+        </w:rPr>
+        <w:t xml:space="preserve"> </w:t>
+      </w:r>
+      <w:proofErr w:type="spellStart"/>
+      <w:r>
+        <w:rPr>
+          <w:rFonts w:ascii="Verdana" w:hAnsi="Verdana"/>
+          <w:b/>
+        </w:rPr>
+        <w:t>Changes</w:t>
+      </w:r>
+      <w:proofErr w:type="spellEnd"/>
       <w:r>
         <w:rPr>
           <w:rFonts w:ascii="Verdana" w:hAnsi="Verdana"/>
@@ -6110,13 +8462,31 @@
         <w:lastRenderedPageBreak/>
         <w:t xml:space="preserve">Pojawi się sekcja z rezultatem dezinstalacji. Treść </w:t>
       </w:r>
-      <w:r>
-        <w:rPr>
-          <w:rFonts w:ascii="Verdana" w:hAnsi="Verdana"/>
-          <w:b/>
-        </w:rPr>
-        <w:t>Package deleted</w:t>
-      </w:r>
+      <w:proofErr w:type="spellStart"/>
+      <w:r>
+        <w:rPr>
+          <w:rFonts w:ascii="Verdana" w:hAnsi="Verdana"/>
+          <w:b/>
+        </w:rPr>
+        <w:t>Package</w:t>
+      </w:r>
+      <w:proofErr w:type="spellEnd"/>
+      <w:r>
+        <w:rPr>
+          <w:rFonts w:ascii="Verdana" w:hAnsi="Verdana"/>
+          <w:b/>
+        </w:rPr>
+        <w:t xml:space="preserve"> </w:t>
+      </w:r>
+      <w:proofErr w:type="spellStart"/>
+      <w:r>
+        <w:rPr>
+          <w:rFonts w:ascii="Verdana" w:hAnsi="Verdana"/>
+          <w:b/>
+        </w:rPr>
+        <w:t>deleted</w:t>
+      </w:r>
+      <w:proofErr w:type="spellEnd"/>
       <w:r>
         <w:rPr>
           <w:rFonts w:ascii="Verdana" w:hAnsi="Verdana"/>
@@ -6144,7 +8514,7 @@
                     <pic:cNvPicPr/>
                   </pic:nvPicPr>
                   <pic:blipFill>
-                    <a:blip r:embed="rId19"/>
+                    <a:blip r:embed="rId21"/>
                     <a:stretch>
                       <a:fillRect/>
                     </a:stretch>
@@ -6210,7 +8580,21 @@
         <w:rPr>
           <w:rFonts w:ascii="Verdana" w:hAnsi="Verdana"/>
         </w:rPr>
-        <w:t>W przypadku niepowodzenia, należy spróbować dezinstalować moduł ręcznie.</w:t>
+        <w:t xml:space="preserve">W przypadku niepowodzenia, należy spróbować </w:t>
+      </w:r>
+      <w:proofErr w:type="spellStart"/>
+      <w:r>
+        <w:rPr>
+          <w:rFonts w:ascii="Verdana" w:hAnsi="Verdana"/>
+        </w:rPr>
+        <w:t>dezinstalować</w:t>
+      </w:r>
+      <w:proofErr w:type="spellEnd"/>
+      <w:r>
+        <w:rPr>
+          <w:rFonts w:ascii="Verdana" w:hAnsi="Verdana"/>
+        </w:rPr>
+        <w:t xml:space="preserve"> moduł ręcznie.</w:t>
       </w:r>
     </w:p>
     <w:p>
@@ -6220,14 +8604,14 @@
           <w:rFonts w:ascii="Verdana" w:hAnsi="Verdana"/>
         </w:rPr>
       </w:pPr>
-      <w:bookmarkStart w:id="30" w:name="_Toc7385835"/>
+      <w:bookmarkStart w:id="34" w:name="_Toc7979667"/>
       <w:r>
         <w:rPr>
           <w:rFonts w:ascii="Verdana" w:hAnsi="Verdana"/>
         </w:rPr>
         <w:t>W przypadku ręcznej instalacji modułu</w:t>
       </w:r>
-      <w:bookmarkEnd w:id="30"/>
+      <w:bookmarkEnd w:id="34"/>
     </w:p>
     <w:p>
       <w:pPr>
@@ -6259,12 +8643,69 @@
           <w:b/>
         </w:rPr>
       </w:pPr>
-      <w:r>
-        <w:rPr>
-          <w:rFonts w:ascii="Verdana" w:hAnsi="Verdana"/>
-          <w:b/>
-        </w:rPr>
-        <w:t>app/code/community/BlueMedia/</w:t>
+      <w:proofErr w:type="spellStart"/>
+      <w:r>
+        <w:rPr>
+          <w:rFonts w:ascii="Verdana" w:hAnsi="Verdana"/>
+          <w:b/>
+        </w:rPr>
+        <w:t>app</w:t>
+      </w:r>
+      <w:proofErr w:type="spellEnd"/>
+      <w:r>
+        <w:rPr>
+          <w:rFonts w:ascii="Verdana" w:hAnsi="Verdana"/>
+          <w:b/>
+        </w:rPr>
+        <w:t>/</w:t>
+      </w:r>
+      <w:proofErr w:type="spellStart"/>
+      <w:r>
+        <w:rPr>
+          <w:rFonts w:ascii="Verdana" w:hAnsi="Verdana"/>
+          <w:b/>
+        </w:rPr>
+        <w:t>code</w:t>
+      </w:r>
+      <w:proofErr w:type="spellEnd"/>
+      <w:r>
+        <w:rPr>
+          <w:rFonts w:ascii="Verdana" w:hAnsi="Verdana"/>
+          <w:b/>
+        </w:rPr>
+        <w:t>/</w:t>
+      </w:r>
+      <w:proofErr w:type="spellStart"/>
+      <w:r>
+        <w:rPr>
+          <w:rFonts w:ascii="Verdana" w:hAnsi="Verdana"/>
+          <w:b/>
+        </w:rPr>
+        <w:t>community</w:t>
+      </w:r>
+      <w:proofErr w:type="spellEnd"/>
+      <w:r>
+        <w:rPr>
+          <w:rFonts w:ascii="Verdana" w:hAnsi="Verdana"/>
+          <w:b/>
+        </w:rPr>
+        <w:t>/</w:t>
+      </w:r>
+      <w:proofErr w:type="spellStart"/>
+      <w:r>
+        <w:rPr>
+          <w:rFonts w:ascii="Verdana" w:hAnsi="Verdana"/>
+          <w:b/>
+        </w:rPr>
+        <w:t>BlueMedia</w:t>
+      </w:r>
+      <w:proofErr w:type="spellEnd"/>
+      <w:r>
+        <w:rPr>
+          <w:rFonts w:ascii="Verdana" w:hAnsi="Verdana"/>
+          <w:b/>
+        </w:rPr>
+        <w:t>/</w:t>
       </w:r>
     </w:p>
     <w:p>
@@ -6286,7 +8727,25 @@
           <w:b/>
           <w:lang w:val="en-US"/>
         </w:rPr>
-        <w:t>app/design/frontend/base/default/template/bluepayment/</w:t>
+        <w:t>app/design/frontend/base/default/template/</w:t>
+      </w:r>
+      <w:proofErr w:type="spellStart"/>
+      <w:r>
+        <w:rPr>
+          <w:rFonts w:ascii="Verdana" w:hAnsi="Verdana"/>
+          <w:b/>
+          <w:lang w:val="en-US"/>
+        </w:rPr>
+        <w:t>bluepayment</w:t>
+      </w:r>
+      <w:proofErr w:type="spellEnd"/>
+      <w:r>
+        <w:rPr>
+          <w:rFonts w:ascii="Verdana" w:hAnsi="Verdana"/>
+          <w:b/>
+          <w:lang w:val="en-US"/>
+        </w:rPr>
+        <w:t>/</w:t>
       </w:r>
     </w:p>
     <w:p>
@@ -6302,14 +8761,34 @@
           <w:lang w:val="en-US"/>
         </w:rPr>
       </w:pPr>
+      <w:proofErr w:type="spellStart"/>
       <w:r>
         <w:rPr>
           <w:rFonts w:ascii="Verdana" w:hAnsi="Verdana"/>
           <w:b/>
           <w:lang w:val="en-US"/>
         </w:rPr>
-        <w:t>js/bluepayment</w:t>
-      </w:r>
+        <w:t>js</w:t>
+      </w:r>
+      <w:proofErr w:type="spellEnd"/>
+      <w:r>
+        <w:rPr>
+          <w:rFonts w:ascii="Verdana" w:hAnsi="Verdana"/>
+          <w:b/>
+          <w:lang w:val="en-US"/>
+        </w:rPr>
+        <w:t>/</w:t>
+      </w:r>
+      <w:proofErr w:type="spellStart"/>
+      <w:r>
+        <w:rPr>
+          <w:rFonts w:ascii="Verdana" w:hAnsi="Verdana"/>
+          <w:b/>
+          <w:lang w:val="en-US"/>
+        </w:rPr>
+        <w:t>bluepayment</w:t>
+      </w:r>
+      <w:proofErr w:type="spellEnd"/>
     </w:p>
     <w:p>
       <w:pPr>
@@ -6348,7 +8827,25 @@
           <w:b/>
           <w:lang w:val="en-US"/>
         </w:rPr>
-        <w:t>app/design/adminhtml/default/default/layout/bluepayment.xml</w:t>
+        <w:t>app/design/</w:t>
+      </w:r>
+      <w:proofErr w:type="spellStart"/>
+      <w:r>
+        <w:rPr>
+          <w:rFonts w:ascii="Verdana" w:hAnsi="Verdana"/>
+          <w:b/>
+          <w:lang w:val="en-US"/>
+        </w:rPr>
+        <w:t>adminhtml</w:t>
+      </w:r>
+      <w:proofErr w:type="spellEnd"/>
+      <w:r>
+        <w:rPr>
+          <w:rFonts w:ascii="Verdana" w:hAnsi="Verdana"/>
+          <w:b/>
+          <w:lang w:val="en-US"/>
+        </w:rPr>
+        <w:t>/default/default/layout/bluepayment.xml</w:t>
       </w:r>
     </w:p>
     <w:p>
@@ -6392,7 +8889,25 @@
           <w:b/>
           <w:lang w:val="en-US"/>
         </w:rPr>
-        <w:t>app/etc/modules/BlueMedia_BluePayment.xml</w:t>
+        <w:t>app/</w:t>
+      </w:r>
+      <w:proofErr w:type="spellStart"/>
+      <w:r>
+        <w:rPr>
+          <w:rFonts w:ascii="Verdana" w:hAnsi="Verdana"/>
+          <w:b/>
+          <w:lang w:val="en-US"/>
+        </w:rPr>
+        <w:t>etc</w:t>
+      </w:r>
+      <w:proofErr w:type="spellEnd"/>
+      <w:r>
+        <w:rPr>
+          <w:rFonts w:ascii="Verdana" w:hAnsi="Verdana"/>
+          <w:b/>
+          <w:lang w:val="en-US"/>
+        </w:rPr>
+        <w:t>/modules/BlueMedia_BluePayment.xml</w:t>
       </w:r>
     </w:p>
     <w:p>
@@ -6414,7 +8929,25 @@
           <w:b/>
           <w:lang w:val="en-US"/>
         </w:rPr>
-        <w:t>app/locale/pl_PL/BlueMedia_BluePayment.csv</w:t>
+        <w:t>app/locale/</w:t>
+      </w:r>
+      <w:proofErr w:type="spellStart"/>
+      <w:r>
+        <w:rPr>
+          <w:rFonts w:ascii="Verdana" w:hAnsi="Verdana"/>
+          <w:b/>
+          <w:lang w:val="en-US"/>
+        </w:rPr>
+        <w:t>pl_PL</w:t>
+      </w:r>
+      <w:proofErr w:type="spellEnd"/>
+      <w:r>
+        <w:rPr>
+          <w:rFonts w:ascii="Verdana" w:hAnsi="Verdana"/>
+          <w:b/>
+          <w:lang w:val="en-US"/>
+        </w:rPr>
+        <w:t>/BlueMedia_BluePayment.csv</w:t>
       </w:r>
     </w:p>
     <w:p>
@@ -6436,7 +8969,25 @@
           <w:b/>
           <w:lang w:val="en-US"/>
         </w:rPr>
-        <w:t>skin/frontend/base/default/images/bluepayment/logo.png</w:t>
+        <w:t>skin/frontend/base/default/images/</w:t>
+      </w:r>
+      <w:proofErr w:type="spellStart"/>
+      <w:r>
+        <w:rPr>
+          <w:rFonts w:ascii="Verdana" w:hAnsi="Verdana"/>
+          <w:b/>
+          <w:lang w:val="en-US"/>
+        </w:rPr>
+        <w:t>bluepayment</w:t>
+      </w:r>
+      <w:proofErr w:type="spellEnd"/>
+      <w:r>
+        <w:rPr>
+          <w:rFonts w:ascii="Verdana" w:hAnsi="Verdana"/>
+          <w:b/>
+          <w:lang w:val="en-US"/>
+        </w:rPr>
+        <w:t>/logo.png</w:t>
       </w:r>
     </w:p>
     <w:p>
@@ -6474,7 +9025,23 @@
           <w:rFonts w:ascii="Verdana" w:hAnsi="Verdana"/>
           <w:b/>
         </w:rPr>
-        <w:t>DROP TABLE `blue_cards`;</w:t>
+        <w:t>DROP TABLE `</w:t>
+      </w:r>
+      <w:proofErr w:type="spellStart"/>
+      <w:r>
+        <w:rPr>
+          <w:rFonts w:ascii="Verdana" w:hAnsi="Verdana"/>
+          <w:b/>
+        </w:rPr>
+        <w:t>blue_cards</w:t>
+      </w:r>
+      <w:proofErr w:type="spellEnd"/>
+      <w:r>
+        <w:rPr>
+          <w:rFonts w:ascii="Verdana" w:hAnsi="Verdana"/>
+          <w:b/>
+        </w:rPr>
+        <w:t>`;</w:t>
       </w:r>
     </w:p>
     <w:p>
@@ -6494,7 +9061,23 @@
           <w:rFonts w:ascii="Verdana" w:hAnsi="Verdana"/>
           <w:b/>
         </w:rPr>
-        <w:t>DROP TABLE `blue_gateways`;</w:t>
+        <w:t>DROP TABLE `</w:t>
+      </w:r>
+      <w:proofErr w:type="spellStart"/>
+      <w:r>
+        <w:rPr>
+          <w:rFonts w:ascii="Verdana" w:hAnsi="Verdana"/>
+          <w:b/>
+        </w:rPr>
+        <w:t>blue_gateways</w:t>
+      </w:r>
+      <w:proofErr w:type="spellEnd"/>
+      <w:r>
+        <w:rPr>
+          <w:rFonts w:ascii="Verdana" w:hAnsi="Verdana"/>
+          <w:b/>
+        </w:rPr>
+        <w:t>`;</w:t>
       </w:r>
     </w:p>
     <w:p>
@@ -6516,7 +9099,43 @@
           <w:b/>
           <w:lang w:val="en-US"/>
         </w:rPr>
-        <w:t>DELETE FROM `core_resource` WHERE `code` = "bluepayment_setup";</w:t>
+        <w:t>DELETE FROM `</w:t>
+      </w:r>
+      <w:proofErr w:type="spellStart"/>
+      <w:r>
+        <w:rPr>
+          <w:rFonts w:ascii="Verdana" w:hAnsi="Verdana"/>
+          <w:b/>
+          <w:lang w:val="en-US"/>
+        </w:rPr>
+        <w:t>core_resource</w:t>
+      </w:r>
+      <w:proofErr w:type="spellEnd"/>
+      <w:r>
+        <w:rPr>
+          <w:rFonts w:ascii="Verdana" w:hAnsi="Verdana"/>
+          <w:b/>
+          <w:lang w:val="en-US"/>
+        </w:rPr>
+        <w:t>` WHERE `code` = "</w:t>
+      </w:r>
+      <w:proofErr w:type="spellStart"/>
+      <w:r>
+        <w:rPr>
+          <w:rFonts w:ascii="Verdana" w:hAnsi="Verdana"/>
+          <w:b/>
+          <w:lang w:val="en-US"/>
+        </w:rPr>
+        <w:t>bluepayment_setup</w:t>
+      </w:r>
+      <w:proofErr w:type="spellEnd"/>
+      <w:r>
+        <w:rPr>
+          <w:rFonts w:ascii="Verdana" w:hAnsi="Verdana"/>
+          <w:b/>
+          <w:lang w:val="en-US"/>
+        </w:rPr>
+        <w:t>";</w:t>
       </w:r>
     </w:p>
     <w:p>
@@ -6557,6 +9176,14 @@
         </w:rPr>
         <w:t>FROM `core_config_data` WHERE `path` LIKE 'payment/bluepayment%'</w:t>
       </w:r>
+      <w:r>
+        <w:rPr>
+          <w:rFonts w:ascii="Verdana" w:hAnsi="Verdana"/>
+          <w:b/>
+          <w:lang w:val="en-US"/>
+        </w:rPr>
+        <w:t>;</w:t>
+      </w:r>
     </w:p>
     <w:p>
       <w:pPr>
@@ -6584,9 +9211,9 @@
       </w:pPr>
     </w:p>
     <w:sectPr>
-      <w:headerReference w:type="default" r:id="rId20"/>
-      <w:footerReference w:type="even" r:id="rId21"/>
-      <w:footerReference w:type="default" r:id="rId22"/>
+      <w:headerReference w:type="default" r:id="rId22"/>
+      <w:footerReference w:type="even" r:id="rId23"/>
+      <w:footerReference w:type="default" r:id="rId24"/>
       <w:pgSz w:w="11906" w:h="16838"/>
       <w:pgMar w:top="1701" w:right="1418" w:bottom="1474" w:left="1418" w:header="540" w:footer="709" w:gutter="0"/>
       <w:cols w:space="708"/>
@@ -6681,6 +9308,7 @@
         <w:sz w:val="16"/>
       </w:rPr>
     </w:pPr>
+    <w:proofErr w:type="spellStart"/>
     <w:r>
       <w:rPr>
         <w:rStyle w:val="Numerstrony"/>
@@ -6689,7 +9317,18 @@
         <w:sz w:val="16"/>
         <w:lang w:val="en-US"/>
       </w:rPr>
-      <w:t xml:space="preserve">Strona </w:t>
+      <w:t>Strona</w:t>
+    </w:r>
+    <w:proofErr w:type="spellEnd"/>
+    <w:r>
+      <w:rPr>
+        <w:rStyle w:val="Numerstrony"/>
+        <w:rFonts w:ascii="Verdana" w:hAnsi="Verdana" w:cs="Times New Roman"/>
+        <w:color w:val="808080" w:themeColor="background1" w:themeShade="80"/>
+        <w:sz w:val="16"/>
+        <w:lang w:val="en-US"/>
+      </w:rPr>
+      <w:t xml:space="preserve"> </w:t>
     </w:r>
     <w:r>
       <w:rPr>
@@ -7568,6 +10207,181 @@
     </w:lvl>
   </w:abstractNum>
   <w:abstractNum w:abstractNumId="6" w15:restartNumberingAfterBreak="0">
+    <w:nsid w:val="12085F9D"/>
+    <w:multiLevelType w:val="hybridMultilevel"/>
+    <w:tmpl w:val="B7920174"/>
+    <w:lvl w:ilvl="0" w:tplc="04150017">
+      <w:start w:val="1"/>
+      <w:numFmt w:val="lowerLetter"/>
+      <w:lvlText w:val="%1)"/>
+      <w:lvlJc w:val="left"/>
+      <w:pPr>
+        <w:ind w:left="720" w:hanging="360"/>
+      </w:pPr>
+    </w:lvl>
+    <w:lvl w:ilvl="1" w:tplc="04150019" w:tentative="1">
+      <w:start w:val="1"/>
+      <w:numFmt w:val="lowerLetter"/>
+      <w:lvlText w:val="%2."/>
+      <w:lvlJc w:val="left"/>
+      <w:pPr>
+        <w:ind w:left="1440" w:hanging="360"/>
+      </w:pPr>
+    </w:lvl>
+    <w:lvl w:ilvl="2" w:tplc="0415001B" w:tentative="1">
+      <w:start w:val="1"/>
+      <w:numFmt w:val="lowerRoman"/>
+      <w:lvlText w:val="%3."/>
+      <w:lvlJc w:val="right"/>
+      <w:pPr>
+        <w:ind w:left="2160" w:hanging="180"/>
+      </w:pPr>
+    </w:lvl>
+    <w:lvl w:ilvl="3" w:tplc="0415000F" w:tentative="1">
+      <w:start w:val="1"/>
+      <w:numFmt w:val="decimal"/>
+      <w:lvlText w:val="%4."/>
+      <w:lvlJc w:val="left"/>
+      <w:pPr>
+        <w:ind w:left="2880" w:hanging="360"/>
+      </w:pPr>
+    </w:lvl>
+    <w:lvl w:ilvl="4" w:tplc="04150019" w:tentative="1">
+      <w:start w:val="1"/>
+      <w:numFmt w:val="lowerLetter"/>
+      <w:lvlText w:val="%5."/>
+      <w:lvlJc w:val="left"/>
+      <w:pPr>
+        <w:ind w:left="3600" w:hanging="360"/>
+      </w:pPr>
+    </w:lvl>
+    <w:lvl w:ilvl="5" w:tplc="0415001B" w:tentative="1">
+      <w:start w:val="1"/>
+      <w:numFmt w:val="lowerRoman"/>
+      <w:lvlText w:val="%6."/>
+      <w:lvlJc w:val="right"/>
+      <w:pPr>
+        <w:ind w:left="4320" w:hanging="180"/>
+      </w:pPr>
+    </w:lvl>
+    <w:lvl w:ilvl="6" w:tplc="0415000F" w:tentative="1">
+      <w:start w:val="1"/>
+      <w:numFmt w:val="decimal"/>
+      <w:lvlText w:val="%7."/>
+      <w:lvlJc w:val="left"/>
+      <w:pPr>
+        <w:ind w:left="5040" w:hanging="360"/>
+      </w:pPr>
+    </w:lvl>
+    <w:lvl w:ilvl="7" w:tplc="04150019" w:tentative="1">
+      <w:start w:val="1"/>
+      <w:numFmt w:val="lowerLetter"/>
+      <w:lvlText w:val="%8."/>
+      <w:lvlJc w:val="left"/>
+      <w:pPr>
+        <w:ind w:left="5760" w:hanging="360"/>
+      </w:pPr>
+    </w:lvl>
+    <w:lvl w:ilvl="8" w:tplc="0415001B" w:tentative="1">
+      <w:start w:val="1"/>
+      <w:numFmt w:val="lowerRoman"/>
+      <w:lvlText w:val="%9."/>
+      <w:lvlJc w:val="right"/>
+      <w:pPr>
+        <w:ind w:left="6480" w:hanging="180"/>
+      </w:pPr>
+    </w:lvl>
+  </w:abstractNum>
+  <w:abstractNum w:abstractNumId="7" w15:restartNumberingAfterBreak="0">
+    <w:nsid w:val="126D07CC"/>
+    <w:multiLevelType w:val="hybridMultilevel"/>
+    <w:tmpl w:val="04FA3BCC"/>
+    <w:lvl w:ilvl="0" w:tplc="D960ED44">
+      <w:start w:val="1"/>
+      <w:numFmt w:val="decimal"/>
+      <w:lvlText w:val="%1."/>
+      <w:lvlJc w:val="left"/>
+      <w:pPr>
+        <w:ind w:left="720" w:hanging="360"/>
+      </w:pPr>
+      <w:rPr>
+        <w:rFonts w:hint="default"/>
+      </w:rPr>
+    </w:lvl>
+    <w:lvl w:ilvl="1" w:tplc="04150019" w:tentative="1">
+      <w:start w:val="1"/>
+      <w:numFmt w:val="lowerLetter"/>
+      <w:lvlText w:val="%2."/>
+      <w:lvlJc w:val="left"/>
+      <w:pPr>
+        <w:ind w:left="1440" w:hanging="360"/>
+      </w:pPr>
+    </w:lvl>
+    <w:lvl w:ilvl="2" w:tplc="0415001B" w:tentative="1">
+      <w:start w:val="1"/>
+      <w:numFmt w:val="lowerRoman"/>
+      <w:lvlText w:val="%3."/>
+      <w:lvlJc w:val="right"/>
+      <w:pPr>
+        <w:ind w:left="2160" w:hanging="180"/>
+      </w:pPr>
+    </w:lvl>
+    <w:lvl w:ilvl="3" w:tplc="0415000F" w:tentative="1">
+      <w:start w:val="1"/>
+      <w:numFmt w:val="decimal"/>
+      <w:lvlText w:val="%4."/>
+      <w:lvlJc w:val="left"/>
+      <w:pPr>
+        <w:ind w:left="2880" w:hanging="360"/>
+      </w:pPr>
+    </w:lvl>
+    <w:lvl w:ilvl="4" w:tplc="04150019" w:tentative="1">
+      <w:start w:val="1"/>
+      <w:numFmt w:val="lowerLetter"/>
+      <w:lvlText w:val="%5."/>
+      <w:lvlJc w:val="left"/>
+      <w:pPr>
+        <w:ind w:left="3600" w:hanging="360"/>
+      </w:pPr>
+    </w:lvl>
+    <w:lvl w:ilvl="5" w:tplc="0415001B" w:tentative="1">
+      <w:start w:val="1"/>
+      <w:numFmt w:val="lowerRoman"/>
+      <w:lvlText w:val="%6."/>
+      <w:lvlJc w:val="right"/>
+      <w:pPr>
+        <w:ind w:left="4320" w:hanging="180"/>
+      </w:pPr>
+    </w:lvl>
+    <w:lvl w:ilvl="6" w:tplc="0415000F" w:tentative="1">
+      <w:start w:val="1"/>
+      <w:numFmt w:val="decimal"/>
+      <w:lvlText w:val="%7."/>
+      <w:lvlJc w:val="left"/>
+      <w:pPr>
+        <w:ind w:left="5040" w:hanging="360"/>
+      </w:pPr>
+    </w:lvl>
+    <w:lvl w:ilvl="7" w:tplc="04150019" w:tentative="1">
+      <w:start w:val="1"/>
+      <w:numFmt w:val="lowerLetter"/>
+      <w:lvlText w:val="%8."/>
+      <w:lvlJc w:val="left"/>
+      <w:pPr>
+        <w:ind w:left="5760" w:hanging="360"/>
+      </w:pPr>
+    </w:lvl>
+    <w:lvl w:ilvl="8" w:tplc="0415001B" w:tentative="1">
+      <w:start w:val="1"/>
+      <w:numFmt w:val="lowerRoman"/>
+      <w:lvlText w:val="%9."/>
+      <w:lvlJc w:val="right"/>
+      <w:pPr>
+        <w:ind w:left="6480" w:hanging="180"/>
+      </w:pPr>
+    </w:lvl>
+  </w:abstractNum>
+  <w:abstractNum w:abstractNumId="8" w15:restartNumberingAfterBreak="0">
     <w:nsid w:val="13987381"/>
     <w:multiLevelType w:val="hybridMultilevel"/>
     <w:tmpl w:val="1EEC9F48"/>
@@ -7660,7 +10474,7 @@
       </w:pPr>
     </w:lvl>
   </w:abstractNum>
-  <w:abstractNum w:abstractNumId="7" w15:restartNumberingAfterBreak="0">
+  <w:abstractNum w:abstractNumId="9" w15:restartNumberingAfterBreak="0">
     <w:nsid w:val="1D771F19"/>
     <w:multiLevelType w:val="hybridMultilevel"/>
     <w:tmpl w:val="809680C8"/>
@@ -7773,7 +10587,7 @@
       </w:rPr>
     </w:lvl>
   </w:abstractNum>
-  <w:abstractNum w:abstractNumId="8" w15:restartNumberingAfterBreak="0">
+  <w:abstractNum w:abstractNumId="10" w15:restartNumberingAfterBreak="0">
     <w:nsid w:val="1F984C94"/>
     <w:multiLevelType w:val="hybridMultilevel"/>
     <w:tmpl w:val="60FE8662"/>
@@ -7862,7 +10676,7 @@
       </w:pPr>
     </w:lvl>
   </w:abstractNum>
-  <w:abstractNum w:abstractNumId="9" w15:restartNumberingAfterBreak="0">
+  <w:abstractNum w:abstractNumId="11" w15:restartNumberingAfterBreak="0">
     <w:nsid w:val="20035D20"/>
     <w:multiLevelType w:val="hybridMultilevel"/>
     <w:tmpl w:val="B09E0EBA"/>
@@ -7951,7 +10765,7 @@
       </w:pPr>
     </w:lvl>
   </w:abstractNum>
-  <w:abstractNum w:abstractNumId="10" w15:restartNumberingAfterBreak="0">
+  <w:abstractNum w:abstractNumId="12" w15:restartNumberingAfterBreak="0">
     <w:nsid w:val="23F539A2"/>
     <w:multiLevelType w:val="hybridMultilevel"/>
     <w:tmpl w:val="3F7618B2"/>
@@ -8040,7 +10854,96 @@
       </w:pPr>
     </w:lvl>
   </w:abstractNum>
-  <w:abstractNum w:abstractNumId="11" w15:restartNumberingAfterBreak="0">
+  <w:abstractNum w:abstractNumId="13" w15:restartNumberingAfterBreak="0">
+    <w:nsid w:val="25BE2BB2"/>
+    <w:multiLevelType w:val="hybridMultilevel"/>
+    <w:tmpl w:val="6660059A"/>
+    <w:lvl w:ilvl="0" w:tplc="0415000F">
+      <w:start w:val="1"/>
+      <w:numFmt w:val="decimal"/>
+      <w:lvlText w:val="%1."/>
+      <w:lvlJc w:val="left"/>
+      <w:pPr>
+        <w:ind w:left="720" w:hanging="360"/>
+      </w:pPr>
+      <w:rPr>
+        <w:rFonts w:hint="default"/>
+      </w:rPr>
+    </w:lvl>
+    <w:lvl w:ilvl="1" w:tplc="04150019" w:tentative="1">
+      <w:start w:val="1"/>
+      <w:numFmt w:val="lowerLetter"/>
+      <w:lvlText w:val="%2."/>
+      <w:lvlJc w:val="left"/>
+      <w:pPr>
+        <w:ind w:left="1440" w:hanging="360"/>
+      </w:pPr>
+    </w:lvl>
+    <w:lvl w:ilvl="2" w:tplc="0415001B" w:tentative="1">
+      <w:start w:val="1"/>
+      <w:numFmt w:val="lowerRoman"/>
+      <w:lvlText w:val="%3."/>
+      <w:lvlJc w:val="right"/>
+      <w:pPr>
+        <w:ind w:left="2160" w:hanging="180"/>
+      </w:pPr>
+    </w:lvl>
+    <w:lvl w:ilvl="3" w:tplc="0415000F" w:tentative="1">
+      <w:start w:val="1"/>
+      <w:numFmt w:val="decimal"/>
+      <w:lvlText w:val="%4."/>
+      <w:lvlJc w:val="left"/>
+      <w:pPr>
+        <w:ind w:left="2880" w:hanging="360"/>
+      </w:pPr>
+    </w:lvl>
+    <w:lvl w:ilvl="4" w:tplc="04150019" w:tentative="1">
+      <w:start w:val="1"/>
+      <w:numFmt w:val="lowerLetter"/>
+      <w:lvlText w:val="%5."/>
+      <w:lvlJc w:val="left"/>
+      <w:pPr>
+        <w:ind w:left="3600" w:hanging="360"/>
+      </w:pPr>
+    </w:lvl>
+    <w:lvl w:ilvl="5" w:tplc="0415001B" w:tentative="1">
+      <w:start w:val="1"/>
+      <w:numFmt w:val="lowerRoman"/>
+      <w:lvlText w:val="%6."/>
+      <w:lvlJc w:val="right"/>
+      <w:pPr>
+        <w:ind w:left="4320" w:hanging="180"/>
+      </w:pPr>
+    </w:lvl>
+    <w:lvl w:ilvl="6" w:tplc="0415000F" w:tentative="1">
+      <w:start w:val="1"/>
+      <w:numFmt w:val="decimal"/>
+      <w:lvlText w:val="%7."/>
+      <w:lvlJc w:val="left"/>
+      <w:pPr>
+        <w:ind w:left="5040" w:hanging="360"/>
+      </w:pPr>
+    </w:lvl>
+    <w:lvl w:ilvl="7" w:tplc="04150019" w:tentative="1">
+      <w:start w:val="1"/>
+      <w:numFmt w:val="lowerLetter"/>
+      <w:lvlText w:val="%8."/>
+      <w:lvlJc w:val="left"/>
+      <w:pPr>
+        <w:ind w:left="5760" w:hanging="360"/>
+      </w:pPr>
+    </w:lvl>
+    <w:lvl w:ilvl="8" w:tplc="0415001B" w:tentative="1">
+      <w:start w:val="1"/>
+      <w:numFmt w:val="lowerRoman"/>
+      <w:lvlText w:val="%9."/>
+      <w:lvlJc w:val="right"/>
+      <w:pPr>
+        <w:ind w:left="6480" w:hanging="180"/>
+      </w:pPr>
+    </w:lvl>
+  </w:abstractNum>
+  <w:abstractNum w:abstractNumId="14" w15:restartNumberingAfterBreak="0">
     <w:nsid w:val="2D0002C5"/>
     <w:multiLevelType w:val="hybridMultilevel"/>
     <w:tmpl w:val="EBEA3510"/>
@@ -8129,7 +11032,7 @@
       </w:pPr>
     </w:lvl>
   </w:abstractNum>
-  <w:abstractNum w:abstractNumId="12" w15:restartNumberingAfterBreak="0">
+  <w:abstractNum w:abstractNumId="15" w15:restartNumberingAfterBreak="0">
     <w:nsid w:val="30875BB1"/>
     <w:multiLevelType w:val="hybridMultilevel"/>
     <w:tmpl w:val="CD76B546"/>
@@ -8242,7 +11145,185 @@
       </w:rPr>
     </w:lvl>
   </w:abstractNum>
-  <w:abstractNum w:abstractNumId="13" w15:restartNumberingAfterBreak="0">
+  <w:abstractNum w:abstractNumId="16" w15:restartNumberingAfterBreak="0">
+    <w:nsid w:val="320F1D73"/>
+    <w:multiLevelType w:val="hybridMultilevel"/>
+    <w:tmpl w:val="8C26F53A"/>
+    <w:lvl w:ilvl="0" w:tplc="0415000F">
+      <w:start w:val="1"/>
+      <w:numFmt w:val="decimal"/>
+      <w:lvlText w:val="%1."/>
+      <w:lvlJc w:val="left"/>
+      <w:pPr>
+        <w:ind w:left="720" w:hanging="360"/>
+      </w:pPr>
+      <w:rPr>
+        <w:rFonts w:hint="default"/>
+      </w:rPr>
+    </w:lvl>
+    <w:lvl w:ilvl="1" w:tplc="04150019" w:tentative="1">
+      <w:start w:val="1"/>
+      <w:numFmt w:val="lowerLetter"/>
+      <w:lvlText w:val="%2."/>
+      <w:lvlJc w:val="left"/>
+      <w:pPr>
+        <w:ind w:left="1440" w:hanging="360"/>
+      </w:pPr>
+    </w:lvl>
+    <w:lvl w:ilvl="2" w:tplc="0415001B" w:tentative="1">
+      <w:start w:val="1"/>
+      <w:numFmt w:val="lowerRoman"/>
+      <w:lvlText w:val="%3."/>
+      <w:lvlJc w:val="right"/>
+      <w:pPr>
+        <w:ind w:left="2160" w:hanging="180"/>
+      </w:pPr>
+    </w:lvl>
+    <w:lvl w:ilvl="3" w:tplc="0415000F" w:tentative="1">
+      <w:start w:val="1"/>
+      <w:numFmt w:val="decimal"/>
+      <w:lvlText w:val="%4."/>
+      <w:lvlJc w:val="left"/>
+      <w:pPr>
+        <w:ind w:left="2880" w:hanging="360"/>
+      </w:pPr>
+    </w:lvl>
+    <w:lvl w:ilvl="4" w:tplc="04150019" w:tentative="1">
+      <w:start w:val="1"/>
+      <w:numFmt w:val="lowerLetter"/>
+      <w:lvlText w:val="%5."/>
+      <w:lvlJc w:val="left"/>
+      <w:pPr>
+        <w:ind w:left="3600" w:hanging="360"/>
+      </w:pPr>
+    </w:lvl>
+    <w:lvl w:ilvl="5" w:tplc="0415001B" w:tentative="1">
+      <w:start w:val="1"/>
+      <w:numFmt w:val="lowerRoman"/>
+      <w:lvlText w:val="%6."/>
+      <w:lvlJc w:val="right"/>
+      <w:pPr>
+        <w:ind w:left="4320" w:hanging="180"/>
+      </w:pPr>
+    </w:lvl>
+    <w:lvl w:ilvl="6" w:tplc="0415000F" w:tentative="1">
+      <w:start w:val="1"/>
+      <w:numFmt w:val="decimal"/>
+      <w:lvlText w:val="%7."/>
+      <w:lvlJc w:val="left"/>
+      <w:pPr>
+        <w:ind w:left="5040" w:hanging="360"/>
+      </w:pPr>
+    </w:lvl>
+    <w:lvl w:ilvl="7" w:tplc="04150019" w:tentative="1">
+      <w:start w:val="1"/>
+      <w:numFmt w:val="lowerLetter"/>
+      <w:lvlText w:val="%8."/>
+      <w:lvlJc w:val="left"/>
+      <w:pPr>
+        <w:ind w:left="5760" w:hanging="360"/>
+      </w:pPr>
+    </w:lvl>
+    <w:lvl w:ilvl="8" w:tplc="0415001B" w:tentative="1">
+      <w:start w:val="1"/>
+      <w:numFmt w:val="lowerRoman"/>
+      <w:lvlText w:val="%9."/>
+      <w:lvlJc w:val="right"/>
+      <w:pPr>
+        <w:ind w:left="6480" w:hanging="180"/>
+      </w:pPr>
+    </w:lvl>
+  </w:abstractNum>
+  <w:abstractNum w:abstractNumId="17" w15:restartNumberingAfterBreak="0">
+    <w:nsid w:val="3FF145DB"/>
+    <w:multiLevelType w:val="hybridMultilevel"/>
+    <w:tmpl w:val="282688AC"/>
+    <w:lvl w:ilvl="0" w:tplc="031215A8">
+      <w:start w:val="1"/>
+      <w:numFmt w:val="decimal"/>
+      <w:lvlText w:val="%1."/>
+      <w:lvlJc w:val="left"/>
+      <w:pPr>
+        <w:ind w:left="720" w:hanging="360"/>
+      </w:pPr>
+      <w:rPr>
+        <w:rFonts w:hint="default"/>
+      </w:rPr>
+    </w:lvl>
+    <w:lvl w:ilvl="1" w:tplc="04150019" w:tentative="1">
+      <w:start w:val="1"/>
+      <w:numFmt w:val="lowerLetter"/>
+      <w:lvlText w:val="%2."/>
+      <w:lvlJc w:val="left"/>
+      <w:pPr>
+        <w:ind w:left="1440" w:hanging="360"/>
+      </w:pPr>
+    </w:lvl>
+    <w:lvl w:ilvl="2" w:tplc="0415001B" w:tentative="1">
+      <w:start w:val="1"/>
+      <w:numFmt w:val="lowerRoman"/>
+      <w:lvlText w:val="%3."/>
+      <w:lvlJc w:val="right"/>
+      <w:pPr>
+        <w:ind w:left="2160" w:hanging="180"/>
+      </w:pPr>
+    </w:lvl>
+    <w:lvl w:ilvl="3" w:tplc="0415000F" w:tentative="1">
+      <w:start w:val="1"/>
+      <w:numFmt w:val="decimal"/>
+      <w:lvlText w:val="%4."/>
+      <w:lvlJc w:val="left"/>
+      <w:pPr>
+        <w:ind w:left="2880" w:hanging="360"/>
+      </w:pPr>
+    </w:lvl>
+    <w:lvl w:ilvl="4" w:tplc="04150019" w:tentative="1">
+      <w:start w:val="1"/>
+      <w:numFmt w:val="lowerLetter"/>
+      <w:lvlText w:val="%5."/>
+      <w:lvlJc w:val="left"/>
+      <w:pPr>
+        <w:ind w:left="3600" w:hanging="360"/>
+      </w:pPr>
+    </w:lvl>
+    <w:lvl w:ilvl="5" w:tplc="0415001B" w:tentative="1">
+      <w:start w:val="1"/>
+      <w:numFmt w:val="lowerRoman"/>
+      <w:lvlText w:val="%6."/>
+      <w:lvlJc w:val="right"/>
+      <w:pPr>
+        <w:ind w:left="4320" w:hanging="180"/>
+      </w:pPr>
+    </w:lvl>
+    <w:lvl w:ilvl="6" w:tplc="0415000F" w:tentative="1">
+      <w:start w:val="1"/>
+      <w:numFmt w:val="decimal"/>
+      <w:lvlText w:val="%7."/>
+      <w:lvlJc w:val="left"/>
+      <w:pPr>
+        <w:ind w:left="5040" w:hanging="360"/>
+      </w:pPr>
+    </w:lvl>
+    <w:lvl w:ilvl="7" w:tplc="04150019" w:tentative="1">
+      <w:start w:val="1"/>
+      <w:numFmt w:val="lowerLetter"/>
+      <w:lvlText w:val="%8."/>
+      <w:lvlJc w:val="left"/>
+      <w:pPr>
+        <w:ind w:left="5760" w:hanging="360"/>
+      </w:pPr>
+    </w:lvl>
+    <w:lvl w:ilvl="8" w:tplc="0415001B" w:tentative="1">
+      <w:start w:val="1"/>
+      <w:numFmt w:val="lowerRoman"/>
+      <w:lvlText w:val="%9."/>
+      <w:lvlJc w:val="right"/>
+      <w:pPr>
+        <w:ind w:left="6480" w:hanging="180"/>
+      </w:pPr>
+    </w:lvl>
+  </w:abstractNum>
+  <w:abstractNum w:abstractNumId="18" w15:restartNumberingAfterBreak="0">
     <w:nsid w:val="40C03612"/>
     <w:multiLevelType w:val="hybridMultilevel"/>
     <w:tmpl w:val="0E82CCFA"/>
@@ -8355,7 +11436,7 @@
       </w:rPr>
     </w:lvl>
   </w:abstractNum>
-  <w:abstractNum w:abstractNumId="14" w15:restartNumberingAfterBreak="0">
+  <w:abstractNum w:abstractNumId="19" w15:restartNumberingAfterBreak="0">
     <w:nsid w:val="41B73C12"/>
     <w:multiLevelType w:val="hybridMultilevel"/>
     <w:tmpl w:val="7A627DC4"/>
@@ -8447,7 +11528,7 @@
       </w:pPr>
     </w:lvl>
   </w:abstractNum>
-  <w:abstractNum w:abstractNumId="15" w15:restartNumberingAfterBreak="0">
+  <w:abstractNum w:abstractNumId="20" w15:restartNumberingAfterBreak="0">
     <w:nsid w:val="42AA329A"/>
     <w:multiLevelType w:val="multilevel"/>
     <w:tmpl w:val="DE54CE50"/>
@@ -8596,7 +11677,7 @@
       </w:rPr>
     </w:lvl>
   </w:abstractNum>
-  <w:abstractNum w:abstractNumId="16" w15:restartNumberingAfterBreak="0">
+  <w:abstractNum w:abstractNumId="21" w15:restartNumberingAfterBreak="0">
     <w:nsid w:val="43526C16"/>
     <w:multiLevelType w:val="hybridMultilevel"/>
     <w:tmpl w:val="A1360E4C"/>
@@ -8685,7 +11766,96 @@
       </w:pPr>
     </w:lvl>
   </w:abstractNum>
-  <w:abstractNum w:abstractNumId="17" w15:restartNumberingAfterBreak="0">
+  <w:abstractNum w:abstractNumId="22" w15:restartNumberingAfterBreak="0">
+    <w:nsid w:val="468F14B9"/>
+    <w:multiLevelType w:val="hybridMultilevel"/>
+    <w:tmpl w:val="6660059A"/>
+    <w:lvl w:ilvl="0" w:tplc="0415000F">
+      <w:start w:val="1"/>
+      <w:numFmt w:val="decimal"/>
+      <w:lvlText w:val="%1."/>
+      <w:lvlJc w:val="left"/>
+      <w:pPr>
+        <w:ind w:left="720" w:hanging="360"/>
+      </w:pPr>
+      <w:rPr>
+        <w:rFonts w:hint="default"/>
+      </w:rPr>
+    </w:lvl>
+    <w:lvl w:ilvl="1" w:tplc="04150019" w:tentative="1">
+      <w:start w:val="1"/>
+      <w:numFmt w:val="lowerLetter"/>
+      <w:lvlText w:val="%2."/>
+      <w:lvlJc w:val="left"/>
+      <w:pPr>
+        <w:ind w:left="1440" w:hanging="360"/>
+      </w:pPr>
+    </w:lvl>
+    <w:lvl w:ilvl="2" w:tplc="0415001B" w:tentative="1">
+      <w:start w:val="1"/>
+      <w:numFmt w:val="lowerRoman"/>
+      <w:lvlText w:val="%3."/>
+      <w:lvlJc w:val="right"/>
+      <w:pPr>
+        <w:ind w:left="2160" w:hanging="180"/>
+      </w:pPr>
+    </w:lvl>
+    <w:lvl w:ilvl="3" w:tplc="0415000F" w:tentative="1">
+      <w:start w:val="1"/>
+      <w:numFmt w:val="decimal"/>
+      <w:lvlText w:val="%4."/>
+      <w:lvlJc w:val="left"/>
+      <w:pPr>
+        <w:ind w:left="2880" w:hanging="360"/>
+      </w:pPr>
+    </w:lvl>
+    <w:lvl w:ilvl="4" w:tplc="04150019" w:tentative="1">
+      <w:start w:val="1"/>
+      <w:numFmt w:val="lowerLetter"/>
+      <w:lvlText w:val="%5."/>
+      <w:lvlJc w:val="left"/>
+      <w:pPr>
+        <w:ind w:left="3600" w:hanging="360"/>
+      </w:pPr>
+    </w:lvl>
+    <w:lvl w:ilvl="5" w:tplc="0415001B" w:tentative="1">
+      <w:start w:val="1"/>
+      <w:numFmt w:val="lowerRoman"/>
+      <w:lvlText w:val="%6."/>
+      <w:lvlJc w:val="right"/>
+      <w:pPr>
+        <w:ind w:left="4320" w:hanging="180"/>
+      </w:pPr>
+    </w:lvl>
+    <w:lvl w:ilvl="6" w:tplc="0415000F" w:tentative="1">
+      <w:start w:val="1"/>
+      <w:numFmt w:val="decimal"/>
+      <w:lvlText w:val="%7."/>
+      <w:lvlJc w:val="left"/>
+      <w:pPr>
+        <w:ind w:left="5040" w:hanging="360"/>
+      </w:pPr>
+    </w:lvl>
+    <w:lvl w:ilvl="7" w:tplc="04150019" w:tentative="1">
+      <w:start w:val="1"/>
+      <w:numFmt w:val="lowerLetter"/>
+      <w:lvlText w:val="%8."/>
+      <w:lvlJc w:val="left"/>
+      <w:pPr>
+        <w:ind w:left="5760" w:hanging="360"/>
+      </w:pPr>
+    </w:lvl>
+    <w:lvl w:ilvl="8" w:tplc="0415001B" w:tentative="1">
+      <w:start w:val="1"/>
+      <w:numFmt w:val="lowerRoman"/>
+      <w:lvlText w:val="%9."/>
+      <w:lvlJc w:val="right"/>
+      <w:pPr>
+        <w:ind w:left="6480" w:hanging="180"/>
+      </w:pPr>
+    </w:lvl>
+  </w:abstractNum>
+  <w:abstractNum w:abstractNumId="23" w15:restartNumberingAfterBreak="0">
     <w:nsid w:val="48FE06E2"/>
     <w:multiLevelType w:val="hybridMultilevel"/>
     <w:tmpl w:val="E8EEB380"/>
@@ -8774,7 +11944,7 @@
       </w:pPr>
     </w:lvl>
   </w:abstractNum>
-  <w:abstractNum w:abstractNumId="18" w15:restartNumberingAfterBreak="0">
+  <w:abstractNum w:abstractNumId="24" w15:restartNumberingAfterBreak="0">
     <w:nsid w:val="4E6D7405"/>
     <w:multiLevelType w:val="hybridMultilevel"/>
     <w:tmpl w:val="57585094"/>
@@ -8887,7 +12057,7 @@
       </w:rPr>
     </w:lvl>
   </w:abstractNum>
-  <w:abstractNum w:abstractNumId="19" w15:restartNumberingAfterBreak="0">
+  <w:abstractNum w:abstractNumId="25" w15:restartNumberingAfterBreak="0">
     <w:nsid w:val="51FA1D96"/>
     <w:multiLevelType w:val="hybridMultilevel"/>
     <w:tmpl w:val="96A488A8"/>
@@ -8979,7 +12149,7 @@
       </w:pPr>
     </w:lvl>
   </w:abstractNum>
-  <w:abstractNum w:abstractNumId="20" w15:restartNumberingAfterBreak="0">
+  <w:abstractNum w:abstractNumId="26" w15:restartNumberingAfterBreak="0">
     <w:nsid w:val="55AC752A"/>
     <w:multiLevelType w:val="hybridMultilevel"/>
     <w:tmpl w:val="518260F2"/>
@@ -9068,7 +12238,7 @@
       </w:pPr>
     </w:lvl>
   </w:abstractNum>
-  <w:abstractNum w:abstractNumId="21" w15:restartNumberingAfterBreak="0">
+  <w:abstractNum w:abstractNumId="27" w15:restartNumberingAfterBreak="0">
     <w:nsid w:val="5E180DF7"/>
     <w:multiLevelType w:val="hybridMultilevel"/>
     <w:tmpl w:val="BD5E56BA"/>
@@ -9157,7 +12327,7 @@
       </w:pPr>
     </w:lvl>
   </w:abstractNum>
-  <w:abstractNum w:abstractNumId="22" w15:restartNumberingAfterBreak="0">
+  <w:abstractNum w:abstractNumId="28" w15:restartNumberingAfterBreak="0">
     <w:nsid w:val="60420F76"/>
     <w:multiLevelType w:val="hybridMultilevel"/>
     <w:tmpl w:val="EBEA3510"/>
@@ -9246,7 +12416,7 @@
       </w:pPr>
     </w:lvl>
   </w:abstractNum>
-  <w:abstractNum w:abstractNumId="23" w15:restartNumberingAfterBreak="0">
+  <w:abstractNum w:abstractNumId="29" w15:restartNumberingAfterBreak="0">
     <w:nsid w:val="60AD26CD"/>
     <w:multiLevelType w:val="hybridMultilevel"/>
     <w:tmpl w:val="8CDC69E6"/>
@@ -9359,7 +12529,7 @@
       </w:rPr>
     </w:lvl>
   </w:abstractNum>
-  <w:abstractNum w:abstractNumId="24" w15:restartNumberingAfterBreak="0">
+  <w:abstractNum w:abstractNumId="30" w15:restartNumberingAfterBreak="0">
     <w:nsid w:val="6CFB287E"/>
     <w:multiLevelType w:val="hybridMultilevel"/>
     <w:tmpl w:val="B09E0EBA"/>
@@ -9448,7 +12618,7 @@
       </w:pPr>
     </w:lvl>
   </w:abstractNum>
-  <w:abstractNum w:abstractNumId="25" w15:restartNumberingAfterBreak="0">
+  <w:abstractNum w:abstractNumId="31" w15:restartNumberingAfterBreak="0">
     <w:nsid w:val="7156448B"/>
     <w:multiLevelType w:val="hybridMultilevel"/>
     <w:tmpl w:val="B4CCA498"/>
@@ -9537,7 +12707,7 @@
       </w:pPr>
     </w:lvl>
   </w:abstractNum>
-  <w:abstractNum w:abstractNumId="26" w15:restartNumberingAfterBreak="0">
+  <w:abstractNum w:abstractNumId="32" w15:restartNumberingAfterBreak="0">
     <w:nsid w:val="74E84AD6"/>
     <w:multiLevelType w:val="hybridMultilevel"/>
     <w:tmpl w:val="67B2A714"/>
@@ -9626,7 +12796,7 @@
       </w:pPr>
     </w:lvl>
   </w:abstractNum>
-  <w:abstractNum w:abstractNumId="27" w15:restartNumberingAfterBreak="0">
+  <w:abstractNum w:abstractNumId="33" w15:restartNumberingAfterBreak="0">
     <w:nsid w:val="7AC34FA0"/>
     <w:multiLevelType w:val="hybridMultilevel"/>
     <w:tmpl w:val="E94241D6"/>
@@ -9718,7 +12888,7 @@
       </w:pPr>
     </w:lvl>
   </w:abstractNum>
-  <w:abstractNum w:abstractNumId="28" w15:restartNumberingAfterBreak="0">
+  <w:abstractNum w:abstractNumId="34" w15:restartNumberingAfterBreak="0">
     <w:nsid w:val="7BDF680E"/>
     <w:multiLevelType w:val="hybridMultilevel"/>
     <w:tmpl w:val="4156F5C2"/>
@@ -9810,7 +12980,7 @@
       </w:pPr>
     </w:lvl>
   </w:abstractNum>
-  <w:abstractNum w:abstractNumId="29" w15:restartNumberingAfterBreak="0">
+  <w:abstractNum w:abstractNumId="35" w15:restartNumberingAfterBreak="0">
     <w:nsid w:val="7C49600A"/>
     <w:multiLevelType w:val="hybridMultilevel"/>
     <w:tmpl w:val="E63AD7B0"/>
@@ -9902,7 +13072,7 @@
       </w:pPr>
     </w:lvl>
   </w:abstractNum>
-  <w:abstractNum w:abstractNumId="30" w15:restartNumberingAfterBreak="0">
+  <w:abstractNum w:abstractNumId="36" w15:restartNumberingAfterBreak="0">
     <w:nsid w:val="7F9670B1"/>
     <w:multiLevelType w:val="multilevel"/>
     <w:tmpl w:val="1C8EE64A"/>
@@ -10052,43 +13222,43 @@
     </w:lvl>
   </w:abstractNum>
   <w:num w:numId="1">
-    <w:abstractNumId w:val="23"/>
+    <w:abstractNumId w:val="29"/>
   </w:num>
   <w:num w:numId="2">
-    <w:abstractNumId w:val="13"/>
+    <w:abstractNumId w:val="18"/>
   </w:num>
   <w:num w:numId="3">
     <w:abstractNumId w:val="2"/>
   </w:num>
   <w:num w:numId="4">
-    <w:abstractNumId w:val="15"/>
+    <w:abstractNumId w:val="20"/>
   </w:num>
   <w:num w:numId="5">
     <w:abstractNumId w:val="5"/>
   </w:num>
   <w:num w:numId="6">
-    <w:abstractNumId w:val="16"/>
+    <w:abstractNumId w:val="21"/>
   </w:num>
   <w:num w:numId="7">
     <w:abstractNumId w:val="1"/>
   </w:num>
   <w:num w:numId="8">
-    <w:abstractNumId w:val="11"/>
+    <w:abstractNumId w:val="14"/>
   </w:num>
   <w:num w:numId="9">
-    <w:abstractNumId w:val="17"/>
+    <w:abstractNumId w:val="23"/>
   </w:num>
   <w:num w:numId="10">
+    <w:abstractNumId w:val="32"/>
+  </w:num>
+  <w:num w:numId="11">
+    <w:abstractNumId w:val="36"/>
+  </w:num>
+  <w:num w:numId="12">
     <w:abstractNumId w:val="26"/>
   </w:num>
-  <w:num w:numId="11">
-    <w:abstractNumId w:val="30"/>
-  </w:num>
-  <w:num w:numId="12">
-    <w:abstractNumId w:val="20"/>
-  </w:num>
   <w:num w:numId="13">
-    <w:abstractNumId w:val="22"/>
+    <w:abstractNumId w:val="28"/>
   </w:num>
   <w:num w:numId="14">
     <w:abstractNumId w:val="3"/>
@@ -10097,52 +13267,70 @@
     <w:abstractNumId w:val="0"/>
   </w:num>
   <w:num w:numId="16">
-    <w:abstractNumId w:val="29"/>
+    <w:abstractNumId w:val="35"/>
   </w:num>
   <w:num w:numId="17">
-    <w:abstractNumId w:val="28"/>
+    <w:abstractNumId w:val="34"/>
   </w:num>
   <w:num w:numId="18">
+    <w:abstractNumId w:val="25"/>
+  </w:num>
+  <w:num w:numId="19">
     <w:abstractNumId w:val="19"/>
   </w:num>
-  <w:num w:numId="19">
-    <w:abstractNumId w:val="14"/>
+  <w:num w:numId="20">
+    <w:abstractNumId w:val="33"/>
   </w:num>
-  <w:num w:numId="20">
+  <w:num w:numId="21">
+    <w:abstractNumId w:val="24"/>
+  </w:num>
+  <w:num w:numId="22">
+    <w:abstractNumId w:val="15"/>
+  </w:num>
+  <w:num w:numId="23">
+    <w:abstractNumId w:val="9"/>
+  </w:num>
+  <w:num w:numId="24">
     <w:abstractNumId w:val="27"/>
   </w:num>
-  <w:num w:numId="21">
-    <w:abstractNumId w:val="18"/>
+  <w:num w:numId="25">
+    <w:abstractNumId w:val="30"/>
   </w:num>
-  <w:num w:numId="22">
+  <w:num w:numId="26">
+    <w:abstractNumId w:val="31"/>
+  </w:num>
+  <w:num w:numId="27">
+    <w:abstractNumId w:val="11"/>
+  </w:num>
+  <w:num w:numId="28">
     <w:abstractNumId w:val="12"/>
   </w:num>
-  <w:num w:numId="23">
-    <w:abstractNumId w:val="7"/>
-  </w:num>
-  <w:num w:numId="24">
-    <w:abstractNumId w:val="21"/>
-  </w:num>
-  <w:num w:numId="25">
-    <w:abstractNumId w:val="24"/>
-  </w:num>
-  <w:num w:numId="26">
-    <w:abstractNumId w:val="25"/>
-  </w:num>
-  <w:num w:numId="27">
-    <w:abstractNumId w:val="9"/>
-  </w:num>
-  <w:num w:numId="28">
-    <w:abstractNumId w:val="10"/>
-  </w:num>
   <w:num w:numId="29">
-    <w:abstractNumId w:val="6"/>
+    <w:abstractNumId w:val="8"/>
   </w:num>
   <w:num w:numId="30">
     <w:abstractNumId w:val="4"/>
   </w:num>
   <w:num w:numId="31">
-    <w:abstractNumId w:val="8"/>
+    <w:abstractNumId w:val="10"/>
+  </w:num>
+  <w:num w:numId="32">
+    <w:abstractNumId w:val="22"/>
+  </w:num>
+  <w:num w:numId="33">
+    <w:abstractNumId w:val="13"/>
+  </w:num>
+  <w:num w:numId="34">
+    <w:abstractNumId w:val="6"/>
+  </w:num>
+  <w:num w:numId="35">
+    <w:abstractNumId w:val="7"/>
+  </w:num>
+  <w:num w:numId="36">
+    <w:abstractNumId w:val="17"/>
+  </w:num>
+  <w:num w:numId="37">
+    <w:abstractNumId w:val="16"/>
   </w:num>
 </w:numbering>
 </file>
@@ -11370,7 +14558,7 @@
 </file>
 
 <file path=customXml/itemProps1.xml><?xml version="1.0" encoding="utf-8"?>
-<ds:datastoreItem xmlns:ds="http://schemas.openxmlformats.org/officeDocument/2006/customXml" ds:itemID="{8FE9D6CE-2574-5348-B1D6-A0EFE69390F2}">
+<ds:datastoreItem xmlns:ds="http://schemas.openxmlformats.org/officeDocument/2006/customXml" ds:itemID="{36E0BCEF-A827-4349-88A6-AC6489F7C5DD}">
   <ds:schemaRefs>
     <ds:schemaRef ds:uri="http://schemas.openxmlformats.org/officeDocument/2006/bibliography"/>
   </ds:schemaRefs>

--- a/Instrukcja użytkownika.docx
+++ b/Instrukcja użytkownika.docx
@@ -504,7 +504,16 @@
                 <w:sz w:val="20"/>
                 <w:szCs w:val="20"/>
               </w:rPr>
-              <w:t>1.7.0</w:t>
+              <w:t>1.7.</w:t>
+            </w:r>
+            <w:r>
+              <w:rPr>
+                <w:rFonts w:ascii="Verdana" w:hAnsi="Verdana"/>
+                <w:color w:val="000000" w:themeColor="text1"/>
+                <w:sz w:val="20"/>
+                <w:szCs w:val="20"/>
+              </w:rPr>
+              <w:t>1</w:t>
             </w:r>
           </w:p>
         </w:tc>
@@ -546,8 +555,6 @@
           <w:rFonts w:ascii="Verdana" w:hAnsi="Verdana"/>
         </w:rPr>
       </w:pPr>
-      <w:bookmarkStart w:id="1" w:name="_GoBack"/>
-      <w:bookmarkEnd w:id="1"/>
     </w:p>
     <w:p>
       <w:pPr>
@@ -2717,7 +2724,7 @@
           <w:rFonts w:ascii="Verdana" w:hAnsi="Verdana"/>
         </w:rPr>
       </w:pPr>
-      <w:bookmarkStart w:id="2" w:name="_Toc7979640"/>
+      <w:bookmarkStart w:id="1" w:name="_Toc7979640"/>
       <w:r>
         <w:rPr>
           <w:rFonts w:ascii="Verdana" w:hAnsi="Verdana"/>
@@ -2725,36 +2732,36 @@
         <w:lastRenderedPageBreak/>
         <w:t>Podstawowe informacje</w:t>
       </w:r>
+      <w:bookmarkEnd w:id="1"/>
+    </w:p>
+    <w:p>
+      <w:pPr>
+        <w:rPr>
+          <w:rFonts w:ascii="Verdana" w:hAnsi="Verdana"/>
+        </w:rPr>
+      </w:pPr>
+      <w:r>
+        <w:rPr>
+          <w:rFonts w:ascii="Verdana" w:hAnsi="Verdana"/>
+        </w:rPr>
+        <w:t>Moduł płatności umożliwiający realizację transakcji bezgotówkowych w sklepie Magento.</w:t>
+      </w:r>
+    </w:p>
+    <w:p>
+      <w:pPr>
+        <w:pStyle w:val="Nagwek2"/>
+        <w:rPr>
+          <w:rFonts w:ascii="Verdana" w:hAnsi="Verdana"/>
+        </w:rPr>
+      </w:pPr>
+      <w:bookmarkStart w:id="2" w:name="_Toc7979641"/>
+      <w:r>
+        <w:rPr>
+          <w:rFonts w:ascii="Verdana" w:hAnsi="Verdana"/>
+        </w:rPr>
+        <w:t>Główne funkcje</w:t>
+      </w:r>
       <w:bookmarkEnd w:id="2"/>
-    </w:p>
-    <w:p>
-      <w:pPr>
-        <w:rPr>
-          <w:rFonts w:ascii="Verdana" w:hAnsi="Verdana"/>
-        </w:rPr>
-      </w:pPr>
-      <w:r>
-        <w:rPr>
-          <w:rFonts w:ascii="Verdana" w:hAnsi="Verdana"/>
-        </w:rPr>
-        <w:t>Moduł płatności umożliwiający realizację transakcji bezgotówkowych w sklepie Magento.</w:t>
-      </w:r>
-    </w:p>
-    <w:p>
-      <w:pPr>
-        <w:pStyle w:val="Nagwek2"/>
-        <w:rPr>
-          <w:rFonts w:ascii="Verdana" w:hAnsi="Verdana"/>
-        </w:rPr>
-      </w:pPr>
-      <w:bookmarkStart w:id="3" w:name="_Toc7979641"/>
-      <w:r>
-        <w:rPr>
-          <w:rFonts w:ascii="Verdana" w:hAnsi="Verdana"/>
-        </w:rPr>
-        <w:t>Główne funkcje</w:t>
-      </w:r>
-      <w:bookmarkEnd w:id="3"/>
     </w:p>
     <w:p>
       <w:pPr>
@@ -3023,14 +3030,14 @@
           <w:rFonts w:ascii="Verdana" w:hAnsi="Verdana"/>
         </w:rPr>
       </w:pPr>
-      <w:bookmarkStart w:id="4" w:name="_Toc7979642"/>
+      <w:bookmarkStart w:id="3" w:name="_Toc7979642"/>
       <w:r>
         <w:rPr>
           <w:rFonts w:ascii="Verdana" w:hAnsi="Verdana"/>
         </w:rPr>
         <w:t>Wymagania</w:t>
       </w:r>
-      <w:bookmarkEnd w:id="4"/>
+      <w:bookmarkEnd w:id="3"/>
     </w:p>
     <w:p>
       <w:pPr>
@@ -3081,14 +3088,84 @@
           <w:rFonts w:ascii="Verdana" w:hAnsi="Verdana"/>
         </w:rPr>
       </w:pPr>
-      <w:bookmarkStart w:id="5" w:name="_Toc7979643"/>
+      <w:bookmarkStart w:id="4" w:name="_Toc7979643"/>
       <w:r>
         <w:rPr>
           <w:rFonts w:ascii="Verdana" w:hAnsi="Verdana"/>
         </w:rPr>
         <w:t>Opis zmian</w:t>
       </w:r>
+      <w:bookmarkStart w:id="5" w:name="_GoBack"/>
+      <w:bookmarkEnd w:id="4"/>
       <w:bookmarkEnd w:id="5"/>
+    </w:p>
+    <w:p>
+      <w:pPr>
+        <w:pStyle w:val="Nagwek2"/>
+        <w:rPr>
+          <w:rFonts w:ascii="Verdana" w:hAnsi="Verdana"/>
+        </w:rPr>
+      </w:pPr>
+      <w:r>
+        <w:rPr>
+          <w:rFonts w:ascii="Verdana" w:hAnsi="Verdana"/>
+        </w:rPr>
+        <w:t>Wersja 1.7.</w:t>
+      </w:r>
+      <w:r>
+        <w:rPr>
+          <w:rFonts w:ascii="Verdana" w:hAnsi="Verdana"/>
+        </w:rPr>
+        <w:t>1</w:t>
+      </w:r>
+    </w:p>
+    <w:p>
+      <w:pPr>
+        <w:pStyle w:val="Akapitzlist"/>
+        <w:numPr>
+          <w:ilvl w:val="0"/>
+          <w:numId w:val="7"/>
+        </w:numPr>
+        <w:rPr>
+          <w:rFonts w:ascii="Verdana" w:hAnsi="Verdana"/>
+        </w:rPr>
+      </w:pPr>
+      <w:r>
+        <w:rPr>
+          <w:rFonts w:ascii="Verdana" w:hAnsi="Verdana"/>
+        </w:rPr>
+        <w:t xml:space="preserve">Dodano </w:t>
+      </w:r>
+      <w:r>
+        <w:rPr>
+          <w:rFonts w:ascii="Verdana" w:hAnsi="Verdana"/>
+        </w:rPr>
+        <w:t>możliwość nadpisania nazwy kanału płatności</w:t>
+      </w:r>
+      <w:r>
+        <w:rPr>
+          <w:rFonts w:ascii="Verdana" w:hAnsi="Verdana"/>
+        </w:rPr>
+        <w:t>.</w:t>
+      </w:r>
+    </w:p>
+    <w:p>
+      <w:pPr>
+        <w:pStyle w:val="Akapitzlist"/>
+        <w:numPr>
+          <w:ilvl w:val="0"/>
+          <w:numId w:val="7"/>
+        </w:numPr>
+        <w:rPr>
+          <w:rFonts w:ascii="Verdana" w:hAnsi="Verdana"/>
+        </w:rPr>
+      </w:pPr>
+      <w:r>
+        <w:rPr>
+          <w:rFonts w:ascii="Verdana" w:hAnsi="Verdana"/>
+        </w:rPr>
+        <w:t>Przekierowanie do bramki ustawia język taki sam jak używany przez klienta w sklepie. Obsługuje: Angielski, Niemiecki, Polski (domyślnie).</w:t>
+      </w:r>
     </w:p>
     <w:p>
       <w:pPr>
@@ -5381,21 +5458,7 @@
             <w:rStyle w:val="Hipercze"/>
             <w:rFonts w:ascii="Verdana" w:hAnsi="Verdana"/>
           </w:rPr>
-          <w:t>s</w:t>
-        </w:r>
-        <w:r>
-          <w:rPr>
-            <w:rStyle w:val="Hipercze"/>
-            <w:rFonts w:ascii="Verdana" w:hAnsi="Verdana"/>
-          </w:rPr>
-          <w:t>t</w:t>
-        </w:r>
-        <w:r>
-          <w:rPr>
-            <w:rStyle w:val="Hipercze"/>
-            <w:rFonts w:ascii="Verdana" w:hAnsi="Verdana"/>
-          </w:rPr>
-          <w:t>rony konfiguracji</w:t>
+          <w:t>strony konfiguracji</w:t>
         </w:r>
       </w:hyperlink>
       <w:r>
@@ -5487,29 +5550,14 @@
         <w:rPr>
           <w:rFonts w:ascii="Verdana" w:hAnsi="Verdana"/>
         </w:rPr>
-        <w:t xml:space="preserve"> n</w:t>
-      </w:r>
-      <w:proofErr w:type="spellStart"/>
-      <w:r>
-        <w:rPr>
-          <w:rFonts w:ascii="Verdana" w:hAnsi="Verdana"/>
-        </w:rPr>
-        <w:t xml:space="preserve">a </w:t>
-      </w:r>
-      <w:r>
-        <w:rPr>
-          <w:rFonts w:ascii="Verdana" w:hAnsi="Verdana"/>
-          <w:b/>
-        </w:rPr>
-        <w:t xml:space="preserve">Tak </w:t>
-      </w:r>
-      <w:proofErr w:type="spellEnd"/>
-      <w:r>
-        <w:rPr>
-          <w:rFonts w:ascii="Verdana" w:hAnsi="Verdana"/>
-          <w:b/>
-        </w:rPr>
-        <w:t>[</w:t>
+        <w:t xml:space="preserve"> na </w:t>
+      </w:r>
+      <w:r>
+        <w:rPr>
+          <w:rFonts w:ascii="Verdana" w:hAnsi="Verdana"/>
+          <w:b/>
+        </w:rPr>
+        <w:t>Tak [</w:t>
       </w:r>
       <w:proofErr w:type="spellStart"/>
       <w:r>
@@ -6180,9 +6228,81 @@
       <w:r>
         <w:rPr>
           <w:rFonts w:ascii="Verdana" w:hAnsi="Verdana"/>
-          <w:b/>
-        </w:rPr>
-        <w:t>Nazwa</w:t>
+        </w:rPr>
+        <w:t xml:space="preserve">(informacyjnie) </w:t>
+      </w:r>
+      <w:r>
+        <w:rPr>
+          <w:rFonts w:ascii="Verdana" w:hAnsi="Verdana"/>
+          <w:b/>
+        </w:rPr>
+        <w:t xml:space="preserve">Nazwa [Gateway </w:t>
+      </w:r>
+      <w:proofErr w:type="spellStart"/>
+      <w:r>
+        <w:rPr>
+          <w:rFonts w:ascii="Verdana" w:hAnsi="Verdana"/>
+          <w:b/>
+        </w:rPr>
+        <w:t>Name</w:t>
+      </w:r>
+      <w:proofErr w:type="spellEnd"/>
+      <w:r>
+        <w:rPr>
+          <w:rFonts w:ascii="Verdana" w:hAnsi="Verdana"/>
+          <w:b/>
+        </w:rPr>
+        <w:t>]</w:t>
+      </w:r>
+      <w:r>
+        <w:rPr>
+          <w:rFonts w:ascii="Verdana" w:hAnsi="Verdana"/>
+        </w:rPr>
+        <w:t xml:space="preserve"> </w:t>
+      </w:r>
+      <w:r>
+        <w:rPr>
+          <w:rFonts w:ascii="Verdana" w:hAnsi="Verdana"/>
+        </w:rPr>
+        <w:t>–</w:t>
+      </w:r>
+      <w:r>
+        <w:rPr>
+          <w:rFonts w:ascii="Verdana" w:hAnsi="Verdana"/>
+        </w:rPr>
+        <w:t xml:space="preserve"> </w:t>
+      </w:r>
+      <w:r>
+        <w:rPr>
+          <w:rFonts w:ascii="Verdana" w:hAnsi="Verdana"/>
+        </w:rPr>
+        <w:t>domyślna nazwa kanału płatności,</w:t>
+      </w:r>
+    </w:p>
+    <w:p>
+      <w:pPr>
+        <w:pStyle w:val="Akapitzlist"/>
+        <w:numPr>
+          <w:ilvl w:val="1"/>
+          <w:numId w:val="27"/>
+        </w:numPr>
+        <w:rPr>
+          <w:rFonts w:ascii="Verdana" w:hAnsi="Verdana"/>
+        </w:rPr>
+      </w:pPr>
+      <w:r>
+        <w:rPr>
+          <w:rFonts w:ascii="Verdana" w:hAnsi="Verdana"/>
+          <w:b/>
+        </w:rPr>
+        <w:t>Własna n</w:t>
+      </w:r>
+      <w:r>
+        <w:rPr>
+          <w:rFonts w:ascii="Verdana" w:hAnsi="Verdana"/>
+          <w:b/>
+        </w:rPr>
+        <w:t>azwa</w:t>
       </w:r>
       <w:r>
         <w:rPr>
@@ -6192,12 +6312,21 @@
         </w:rPr>
         <w:t xml:space="preserve"> [</w:t>
       </w:r>
-      <w:r>
-        <w:rPr>
-          <w:rFonts w:ascii="Verdana" w:hAnsi="Verdana"/>
-          <w:b/>
-        </w:rPr>
-        <w:t xml:space="preserve">Gateway </w:t>
+      <w:proofErr w:type="spellStart"/>
+      <w:r>
+        <w:rPr>
+          <w:rFonts w:ascii="Verdana" w:hAnsi="Verdana"/>
+          <w:b/>
+        </w:rPr>
+        <w:t>Own</w:t>
+      </w:r>
+      <w:proofErr w:type="spellEnd"/>
+      <w:r>
+        <w:rPr>
+          <w:rFonts w:ascii="Verdana" w:hAnsi="Verdana"/>
+          <w:b/>
+        </w:rPr>
+        <w:t xml:space="preserve"> </w:t>
       </w:r>
       <w:proofErr w:type="spellStart"/>
       <w:r>
@@ -6345,6 +6474,7 @@
           <w:rFonts w:ascii="Verdana" w:hAnsi="Verdana"/>
           <w:b/>
         </w:rPr>
+        <w:lastRenderedPageBreak/>
         <w:t xml:space="preserve">Opis [Gateway </w:t>
       </w:r>
       <w:proofErr w:type="spellStart"/>
@@ -6416,7 +6546,6 @@
           <w:rFonts w:ascii="Verdana" w:hAnsi="Verdana"/>
           <w:b/>
         </w:rPr>
-        <w:lastRenderedPageBreak/>
         <w:t>Traktuj jako osobną metodę płatności [</w:t>
       </w:r>
       <w:proofErr w:type="spellStart"/>
@@ -6816,6 +6945,7 @@
       <w:r>
         <w:rPr>
           <w:rFonts w:ascii="Verdana" w:hAnsi="Verdana" w:cs="Calibri"/>
+          <w:noProof/>
         </w:rPr>
         <w:drawing>
           <wp:inline distT="0" distB="0" distL="0" distR="0" wp14:anchorId="7A8F41AE" wp14:editId="64D7B069">
@@ -7156,6 +7286,7 @@
       <w:r>
         <w:rPr>
           <w:rFonts w:ascii="Verdana" w:hAnsi="Verdana"/>
+          <w:noProof/>
         </w:rPr>
         <w:drawing>
           <wp:inline distT="0" distB="0" distL="0" distR="0" wp14:anchorId="1BC9EA45" wp14:editId="75B6FCA3">
@@ -7324,14 +7455,7 @@
           <w:rFonts w:ascii="Verdana" w:hAnsi="Verdana"/>
           <w:b/>
         </w:rPr>
-        <w:t>Płatnoś</w:t>
-      </w:r>
-      <w:r>
-        <w:rPr>
-          <w:rFonts w:ascii="Verdana" w:hAnsi="Verdana"/>
-          <w:b/>
-        </w:rPr>
-        <w:t>ci</w:t>
+        <w:t>Płatności</w:t>
       </w:r>
       <w:r>
         <w:rPr>
@@ -7652,6 +7776,7 @@
       <w:r>
         <w:rPr>
           <w:rFonts w:ascii="Verdana" w:hAnsi="Verdana"/>
+          <w:noProof/>
         </w:rPr>
         <w:drawing>
           <wp:inline distT="0" distB="0" distL="0" distR="0" wp14:anchorId="3676175A" wp14:editId="7932F576">
@@ -13816,6 +13941,7 @@
   <w:style w:type="character" w:default="1" w:styleId="Domylnaczcionkaakapitu">
     <w:name w:val="Default Paragraph Font"/>
     <w:uiPriority w:val="1"/>
+    <w:semiHidden/>
     <w:unhideWhenUsed/>
   </w:style>
   <w:style w:type="table" w:default="1" w:styleId="Standardowy">
@@ -14558,7 +14684,7 @@
 </file>
 
 <file path=customXml/itemProps1.xml><?xml version="1.0" encoding="utf-8"?>
-<ds:datastoreItem xmlns:ds="http://schemas.openxmlformats.org/officeDocument/2006/customXml" ds:itemID="{36E0BCEF-A827-4349-88A6-AC6489F7C5DD}">
+<ds:datastoreItem xmlns:ds="http://schemas.openxmlformats.org/officeDocument/2006/customXml" ds:itemID="{3FED21F3-952B-5542-B071-039B69E93640}">
   <ds:schemaRefs>
     <ds:schemaRef ds:uri="http://schemas.openxmlformats.org/officeDocument/2006/bibliography"/>
   </ds:schemaRefs>

--- a/Instrukcja użytkownika.docx
+++ b/Instrukcja użytkownika.docx
@@ -445,7 +445,16 @@
                 <w:sz w:val="20"/>
                 <w:szCs w:val="20"/>
               </w:rPr>
-              <w:t>.0</w:t>
+              <w:t>.</w:t>
+            </w:r>
+            <w:r>
+              <w:rPr>
+                <w:rFonts w:ascii="Verdana" w:hAnsi="Verdana"/>
+                <w:color w:val="000000" w:themeColor="text1"/>
+                <w:sz w:val="20"/>
+                <w:szCs w:val="20"/>
+              </w:rPr>
+              <w:t>1</w:t>
             </w:r>
           </w:p>
         </w:tc>
@@ -513,7 +522,7 @@
                 <w:sz w:val="20"/>
                 <w:szCs w:val="20"/>
               </w:rPr>
-              <w:t>1</w:t>
+              <w:t>2</w:t>
             </w:r>
           </w:p>
         </w:tc>
@@ -539,7 +548,7 @@
           <w:rFonts w:ascii="Verdana" w:hAnsi="Verdana"/>
         </w:rPr>
       </w:pPr>
-      <w:bookmarkStart w:id="0" w:name="_Toc7979639"/>
+      <w:bookmarkStart w:id="0" w:name="_Toc13167523"/>
       <w:r>
         <w:rPr>
           <w:rFonts w:ascii="Verdana" w:hAnsi="Verdana"/>
@@ -556,6 +565,8 @@
         </w:rPr>
       </w:pPr>
     </w:p>
+    <w:bookmarkStart w:id="1" w:name="_GoBack"/>
+    <w:bookmarkEnd w:id="1"/>
     <w:p>
       <w:pPr>
         <w:pStyle w:val="Spistreci1"/>
@@ -588,7 +599,7 @@
         </w:rPr>
         <w:fldChar w:fldCharType="separate"/>
       </w:r>
-      <w:hyperlink w:anchor="_Toc7979639" w:history="1">
+      <w:hyperlink w:anchor="_Toc13167523" w:history="1">
         <w:r>
           <w:rPr>
             <w:rStyle w:val="Hipercze"/>
@@ -616,7 +627,7 @@
             <w:noProof/>
             <w:webHidden/>
           </w:rPr>
-          <w:instrText xml:space="preserve"> PAGEREF _Toc7979639 \h </w:instrText>
+          <w:instrText xml:space="preserve"> PAGEREF _Toc13167523 \h </w:instrText>
         </w:r>
         <w:r>
           <w:rPr>
@@ -661,7 +672,7 @@
           <w:lang w:eastAsia="pl-PL"/>
         </w:rPr>
       </w:pPr>
-      <w:hyperlink w:anchor="_Toc7979640" w:history="1">
+      <w:hyperlink w:anchor="_Toc13167524" w:history="1">
         <w:r>
           <w:rPr>
             <w:rStyle w:val="Hipercze"/>
@@ -689,7 +700,7 @@
             <w:noProof/>
             <w:webHidden/>
           </w:rPr>
-          <w:instrText xml:space="preserve"> PAGEREF _Toc7979640 \h </w:instrText>
+          <w:instrText xml:space="preserve"> PAGEREF _Toc13167524 \h </w:instrText>
         </w:r>
         <w:r>
           <w:rPr>
@@ -734,7 +745,7 @@
           <w:lang w:eastAsia="pl-PL"/>
         </w:rPr>
       </w:pPr>
-      <w:hyperlink w:anchor="_Toc7979641" w:history="1">
+      <w:hyperlink w:anchor="_Toc13167525" w:history="1">
         <w:r>
           <w:rPr>
             <w:rStyle w:val="Hipercze"/>
@@ -762,7 +773,7 @@
             <w:noProof/>
             <w:webHidden/>
           </w:rPr>
-          <w:instrText xml:space="preserve"> PAGEREF _Toc7979641 \h </w:instrText>
+          <w:instrText xml:space="preserve"> PAGEREF _Toc13167525 \h </w:instrText>
         </w:r>
         <w:r>
           <w:rPr>
@@ -807,7 +818,7 @@
           <w:lang w:eastAsia="pl-PL"/>
         </w:rPr>
       </w:pPr>
-      <w:hyperlink w:anchor="_Toc7979642" w:history="1">
+      <w:hyperlink w:anchor="_Toc13167526" w:history="1">
         <w:r>
           <w:rPr>
             <w:rStyle w:val="Hipercze"/>
@@ -835,7 +846,7 @@
             <w:noProof/>
             <w:webHidden/>
           </w:rPr>
-          <w:instrText xml:space="preserve"> PAGEREF _Toc7979642 \h </w:instrText>
+          <w:instrText xml:space="preserve"> PAGEREF _Toc13167526 \h </w:instrText>
         </w:r>
         <w:r>
           <w:rPr>
@@ -880,7 +891,7 @@
           <w:lang w:eastAsia="pl-PL"/>
         </w:rPr>
       </w:pPr>
-      <w:hyperlink w:anchor="_Toc7979643" w:history="1">
+      <w:hyperlink w:anchor="_Toc13167527" w:history="1">
         <w:r>
           <w:rPr>
             <w:rStyle w:val="Hipercze"/>
@@ -908,7 +919,7 @@
             <w:noProof/>
             <w:webHidden/>
           </w:rPr>
-          <w:instrText xml:space="preserve"> PAGEREF _Toc7979643 \h </w:instrText>
+          <w:instrText xml:space="preserve"> PAGEREF _Toc13167527 \h </w:instrText>
         </w:r>
         <w:r>
           <w:rPr>
@@ -953,14 +964,14 @@
           <w:lang w:eastAsia="pl-PL"/>
         </w:rPr>
       </w:pPr>
-      <w:hyperlink w:anchor="_Toc7979644" w:history="1">
+      <w:hyperlink w:anchor="_Toc13167528" w:history="1">
         <w:r>
           <w:rPr>
             <w:rStyle w:val="Hipercze"/>
             <w:rFonts w:ascii="Verdana" w:hAnsi="Verdana"/>
             <w:noProof/>
           </w:rPr>
-          <w:t>Wersja 1.7.0</w:t>
+          <w:t>Wersja 1.7.2</w:t>
         </w:r>
         <w:r>
           <w:rPr>
@@ -981,7 +992,7 @@
             <w:noProof/>
             <w:webHidden/>
           </w:rPr>
-          <w:instrText xml:space="preserve"> PAGEREF _Toc7979644 \h </w:instrText>
+          <w:instrText xml:space="preserve"> PAGEREF _Toc13167528 \h </w:instrText>
         </w:r>
         <w:r>
           <w:rPr>
@@ -1026,14 +1037,14 @@
           <w:lang w:eastAsia="pl-PL"/>
         </w:rPr>
       </w:pPr>
-      <w:hyperlink w:anchor="_Toc7979645" w:history="1">
+      <w:hyperlink w:anchor="_Toc13167529" w:history="1">
         <w:r>
           <w:rPr>
             <w:rStyle w:val="Hipercze"/>
             <w:rFonts w:ascii="Verdana" w:hAnsi="Verdana"/>
             <w:noProof/>
           </w:rPr>
-          <w:t>Wersja 1.6.0</w:t>
+          <w:t>Wersja 1.7.1</w:t>
         </w:r>
         <w:r>
           <w:rPr>
@@ -1054,7 +1065,7 @@
             <w:noProof/>
             <w:webHidden/>
           </w:rPr>
-          <w:instrText xml:space="preserve"> PAGEREF _Toc7979645 \h </w:instrText>
+          <w:instrText xml:space="preserve"> PAGEREF _Toc13167529 \h </w:instrText>
         </w:r>
         <w:r>
           <w:rPr>
@@ -1087,7 +1098,7 @@
     </w:p>
     <w:p>
       <w:pPr>
-        <w:pStyle w:val="Spistreci1"/>
+        <w:pStyle w:val="Spistreci2"/>
         <w:tabs>
           <w:tab w:val="right" w:leader="dot" w:pos="9060"/>
         </w:tabs>
@@ -1099,14 +1110,14 @@
           <w:lang w:eastAsia="pl-PL"/>
         </w:rPr>
       </w:pPr>
-      <w:hyperlink w:anchor="_Toc7979646" w:history="1">
+      <w:hyperlink w:anchor="_Toc13167530" w:history="1">
         <w:r>
           <w:rPr>
             <w:rStyle w:val="Hipercze"/>
             <w:rFonts w:ascii="Verdana" w:hAnsi="Verdana"/>
             <w:noProof/>
           </w:rPr>
-          <w:t>Instalacja</w:t>
+          <w:t>Wersja 1.7.0</w:t>
         </w:r>
         <w:r>
           <w:rPr>
@@ -1127,7 +1138,7 @@
             <w:noProof/>
             <w:webHidden/>
           </w:rPr>
-          <w:instrText xml:space="preserve"> PAGEREF _Toc7979646 \h </w:instrText>
+          <w:instrText xml:space="preserve"> PAGEREF _Toc13167530 \h </w:instrText>
         </w:r>
         <w:r>
           <w:rPr>
@@ -1147,7 +1158,7 @@
             <w:noProof/>
             <w:webHidden/>
           </w:rPr>
-          <w:t>5</w:t>
+          <w:t>4</w:t>
         </w:r>
         <w:r>
           <w:rPr>
@@ -1160,7 +1171,7 @@
     </w:p>
     <w:p>
       <w:pPr>
-        <w:pStyle w:val="Spistreci3"/>
+        <w:pStyle w:val="Spistreci2"/>
         <w:tabs>
           <w:tab w:val="right" w:leader="dot" w:pos="9060"/>
         </w:tabs>
@@ -1172,14 +1183,14 @@
           <w:lang w:eastAsia="pl-PL"/>
         </w:rPr>
       </w:pPr>
-      <w:hyperlink w:anchor="_Toc7979647" w:history="1">
+      <w:hyperlink w:anchor="_Toc13167531" w:history="1">
         <w:r>
           <w:rPr>
             <w:rStyle w:val="Hipercze"/>
             <w:rFonts w:ascii="Verdana" w:hAnsi="Verdana"/>
             <w:noProof/>
           </w:rPr>
-          <w:t>Instalacja modułu z użyciem pliku .tgz</w:t>
+          <w:t>Wersja 1.6.0</w:t>
         </w:r>
         <w:r>
           <w:rPr>
@@ -1200,7 +1211,7 @@
             <w:noProof/>
             <w:webHidden/>
           </w:rPr>
-          <w:instrText xml:space="preserve"> PAGEREF _Toc7979647 \h </w:instrText>
+          <w:instrText xml:space="preserve"> PAGEREF _Toc13167531 \h </w:instrText>
         </w:r>
         <w:r>
           <w:rPr>
@@ -1220,7 +1231,7 @@
             <w:noProof/>
             <w:webHidden/>
           </w:rPr>
-          <w:t>5</w:t>
+          <w:t>4</w:t>
         </w:r>
         <w:r>
           <w:rPr>
@@ -1233,7 +1244,7 @@
     </w:p>
     <w:p>
       <w:pPr>
-        <w:pStyle w:val="Spistreci3"/>
+        <w:pStyle w:val="Spistreci1"/>
         <w:tabs>
           <w:tab w:val="right" w:leader="dot" w:pos="9060"/>
         </w:tabs>
@@ -1245,14 +1256,14 @@
           <w:lang w:eastAsia="pl-PL"/>
         </w:rPr>
       </w:pPr>
-      <w:hyperlink w:anchor="_Toc7979648" w:history="1">
+      <w:hyperlink w:anchor="_Toc13167532" w:history="1">
         <w:r>
           <w:rPr>
             <w:rStyle w:val="Hipercze"/>
             <w:rFonts w:ascii="Verdana" w:hAnsi="Verdana"/>
             <w:noProof/>
           </w:rPr>
-          <w:t>Ręczna instalacja modułu</w:t>
+          <w:t>Instalacja</w:t>
         </w:r>
         <w:r>
           <w:rPr>
@@ -1273,7 +1284,7 @@
             <w:noProof/>
             <w:webHidden/>
           </w:rPr>
-          <w:instrText xml:space="preserve"> PAGEREF _Toc7979648 \h </w:instrText>
+          <w:instrText xml:space="preserve"> PAGEREF _Toc13167532 \h </w:instrText>
         </w:r>
         <w:r>
           <w:rPr>
@@ -1293,7 +1304,7 @@
             <w:noProof/>
             <w:webHidden/>
           </w:rPr>
-          <w:t>6</w:t>
+          <w:t>5</w:t>
         </w:r>
         <w:r>
           <w:rPr>
@@ -1306,7 +1317,7 @@
     </w:p>
     <w:p>
       <w:pPr>
-        <w:pStyle w:val="Spistreci1"/>
+        <w:pStyle w:val="Spistreci3"/>
         <w:tabs>
           <w:tab w:val="right" w:leader="dot" w:pos="9060"/>
         </w:tabs>
@@ -1318,14 +1329,14 @@
           <w:lang w:eastAsia="pl-PL"/>
         </w:rPr>
       </w:pPr>
-      <w:hyperlink w:anchor="_Toc7979649" w:history="1">
+      <w:hyperlink w:anchor="_Toc13167533" w:history="1">
         <w:r>
           <w:rPr>
             <w:rStyle w:val="Hipercze"/>
             <w:rFonts w:ascii="Verdana" w:hAnsi="Verdana"/>
             <w:noProof/>
           </w:rPr>
-          <w:t>Konfiguracja</w:t>
+          <w:t>Instalacja modułu z użyciem pliku .tgz</w:t>
         </w:r>
         <w:r>
           <w:rPr>
@@ -1346,7 +1357,7 @@
             <w:noProof/>
             <w:webHidden/>
           </w:rPr>
-          <w:instrText xml:space="preserve"> PAGEREF _Toc7979649 \h </w:instrText>
+          <w:instrText xml:space="preserve"> PAGEREF _Toc13167533 \h </w:instrText>
         </w:r>
         <w:r>
           <w:rPr>
@@ -1366,7 +1377,7 @@
             <w:noProof/>
             <w:webHidden/>
           </w:rPr>
-          <w:t>7</w:t>
+          <w:t>5</w:t>
         </w:r>
         <w:r>
           <w:rPr>
@@ -1379,7 +1390,7 @@
     </w:p>
     <w:p>
       <w:pPr>
-        <w:pStyle w:val="Spistreci2"/>
+        <w:pStyle w:val="Spistreci3"/>
         <w:tabs>
           <w:tab w:val="right" w:leader="dot" w:pos="9060"/>
         </w:tabs>
@@ -1391,14 +1402,14 @@
           <w:lang w:eastAsia="pl-PL"/>
         </w:rPr>
       </w:pPr>
-      <w:hyperlink w:anchor="_Toc7979650" w:history="1">
+      <w:hyperlink w:anchor="_Toc13167534" w:history="1">
         <w:r>
           <w:rPr>
             <w:rStyle w:val="Hipercze"/>
             <w:rFonts w:ascii="Verdana" w:hAnsi="Verdana"/>
             <w:noProof/>
           </w:rPr>
-          <w:t>Podstawowa konfiguracja modułu</w:t>
+          <w:t>Ręczna instalacja modułu</w:t>
         </w:r>
         <w:r>
           <w:rPr>
@@ -1419,7 +1430,7 @@
             <w:noProof/>
             <w:webHidden/>
           </w:rPr>
-          <w:instrText xml:space="preserve"> PAGEREF _Toc7979650 \h </w:instrText>
+          <w:instrText xml:space="preserve"> PAGEREF _Toc13167534 \h </w:instrText>
         </w:r>
         <w:r>
           <w:rPr>
@@ -1439,7 +1450,7 @@
             <w:noProof/>
             <w:webHidden/>
           </w:rPr>
-          <w:t>7</w:t>
+          <w:t>6</w:t>
         </w:r>
         <w:r>
           <w:rPr>
@@ -1452,7 +1463,7 @@
     </w:p>
     <w:p>
       <w:pPr>
-        <w:pStyle w:val="Spistreci2"/>
+        <w:pStyle w:val="Spistreci1"/>
         <w:tabs>
           <w:tab w:val="right" w:leader="dot" w:pos="9060"/>
         </w:tabs>
@@ -1464,14 +1475,14 @@
           <w:lang w:eastAsia="pl-PL"/>
         </w:rPr>
       </w:pPr>
-      <w:hyperlink w:anchor="_Toc7979651" w:history="1">
+      <w:hyperlink w:anchor="_Toc13167535" w:history="1">
         <w:r>
           <w:rPr>
             <w:rStyle w:val="Hipercze"/>
             <w:rFonts w:ascii="Verdana" w:hAnsi="Verdana"/>
             <w:noProof/>
           </w:rPr>
-          <w:t>Wyświetlanie kanałów płatności na stronie sklepu</w:t>
+          <w:t>Konfiguracja</w:t>
         </w:r>
         <w:r>
           <w:rPr>
@@ -1492,7 +1503,7 @@
             <w:noProof/>
             <w:webHidden/>
           </w:rPr>
-          <w:instrText xml:space="preserve"> PAGEREF _Toc7979651 \h </w:instrText>
+          <w:instrText xml:space="preserve"> PAGEREF _Toc13167535 \h </w:instrText>
         </w:r>
         <w:r>
           <w:rPr>
@@ -1512,7 +1523,7 @@
             <w:noProof/>
             <w:webHidden/>
           </w:rPr>
-          <w:t>8</w:t>
+          <w:t>7</w:t>
         </w:r>
         <w:r>
           <w:rPr>
@@ -1537,14 +1548,14 @@
           <w:lang w:eastAsia="pl-PL"/>
         </w:rPr>
       </w:pPr>
-      <w:hyperlink w:anchor="_Toc7979652" w:history="1">
+      <w:hyperlink w:anchor="_Toc13167536" w:history="1">
         <w:r>
           <w:rPr>
             <w:rStyle w:val="Hipercze"/>
             <w:rFonts w:ascii="Verdana" w:hAnsi="Verdana"/>
             <w:noProof/>
           </w:rPr>
-          <w:t>Przedtransakcja</w:t>
+          <w:t>Podstawowa konfiguracja modułu</w:t>
         </w:r>
         <w:r>
           <w:rPr>
@@ -1565,7 +1576,7 @@
             <w:noProof/>
             <w:webHidden/>
           </w:rPr>
-          <w:instrText xml:space="preserve"> PAGEREF _Toc7979652 \h </w:instrText>
+          <w:instrText xml:space="preserve"> PAGEREF _Toc13167536 \h </w:instrText>
         </w:r>
         <w:r>
           <w:rPr>
@@ -1585,7 +1596,7 @@
             <w:noProof/>
             <w:webHidden/>
           </w:rPr>
-          <w:t>8</w:t>
+          <w:t>7</w:t>
         </w:r>
         <w:r>
           <w:rPr>
@@ -1598,7 +1609,7 @@
     </w:p>
     <w:p>
       <w:pPr>
-        <w:pStyle w:val="Spistreci3"/>
+        <w:pStyle w:val="Spistreci2"/>
         <w:tabs>
           <w:tab w:val="right" w:leader="dot" w:pos="9060"/>
         </w:tabs>
@@ -1610,14 +1621,14 @@
           <w:lang w:eastAsia="pl-PL"/>
         </w:rPr>
       </w:pPr>
-      <w:hyperlink w:anchor="_Toc7979653" w:history="1">
+      <w:hyperlink w:anchor="_Toc13167537" w:history="1">
         <w:r>
           <w:rPr>
             <w:rStyle w:val="Hipercze"/>
             <w:rFonts w:ascii="Verdana" w:hAnsi="Verdana"/>
             <w:noProof/>
           </w:rPr>
-          <w:t>Aktywacja</w:t>
+          <w:t>Wyświetlanie kanałów płatności na stronie sklepu</w:t>
         </w:r>
         <w:r>
           <w:rPr>
@@ -1638,7 +1649,7 @@
             <w:noProof/>
             <w:webHidden/>
           </w:rPr>
-          <w:instrText xml:space="preserve"> PAGEREF _Toc7979653 \h </w:instrText>
+          <w:instrText xml:space="preserve"> PAGEREF _Toc13167537 \h </w:instrText>
         </w:r>
         <w:r>
           <w:rPr>
@@ -1683,14 +1694,14 @@
           <w:lang w:eastAsia="pl-PL"/>
         </w:rPr>
       </w:pPr>
-      <w:hyperlink w:anchor="_Toc7979654" w:history="1">
+      <w:hyperlink w:anchor="_Toc13167538" w:history="1">
         <w:r>
           <w:rPr>
             <w:rStyle w:val="Hipercze"/>
             <w:rFonts w:ascii="Verdana" w:hAnsi="Verdana"/>
             <w:noProof/>
           </w:rPr>
-          <w:t>Kanały płatności</w:t>
+          <w:t>Przedtransakcja</w:t>
         </w:r>
         <w:r>
           <w:rPr>
@@ -1711,7 +1722,7 @@
             <w:noProof/>
             <w:webHidden/>
           </w:rPr>
-          <w:instrText xml:space="preserve"> PAGEREF _Toc7979654 \h </w:instrText>
+          <w:instrText xml:space="preserve"> PAGEREF _Toc13167538 \h </w:instrText>
         </w:r>
         <w:r>
           <w:rPr>
@@ -1731,7 +1742,7 @@
             <w:noProof/>
             <w:webHidden/>
           </w:rPr>
-          <w:t>9</w:t>
+          <w:t>8</w:t>
         </w:r>
         <w:r>
           <w:rPr>
@@ -1756,14 +1767,14 @@
           <w:lang w:eastAsia="pl-PL"/>
         </w:rPr>
       </w:pPr>
-      <w:hyperlink w:anchor="_Toc7979655" w:history="1">
+      <w:hyperlink w:anchor="_Toc13167539" w:history="1">
         <w:r>
           <w:rPr>
             <w:rStyle w:val="Hipercze"/>
             <w:rFonts w:ascii="Verdana" w:hAnsi="Verdana"/>
             <w:noProof/>
           </w:rPr>
-          <w:t>Odświeżenie listy kanałów płatności</w:t>
+          <w:t>Aktywacja</w:t>
         </w:r>
         <w:r>
           <w:rPr>
@@ -1784,7 +1795,7 @@
             <w:noProof/>
             <w:webHidden/>
           </w:rPr>
-          <w:instrText xml:space="preserve"> PAGEREF _Toc7979655 \h </w:instrText>
+          <w:instrText xml:space="preserve"> PAGEREF _Toc13167539 \h </w:instrText>
         </w:r>
         <w:r>
           <w:rPr>
@@ -1804,7 +1815,7 @@
             <w:noProof/>
             <w:webHidden/>
           </w:rPr>
-          <w:t>9</w:t>
+          <w:t>8</w:t>
         </w:r>
         <w:r>
           <w:rPr>
@@ -1817,7 +1828,7 @@
     </w:p>
     <w:p>
       <w:pPr>
-        <w:pStyle w:val="Spistreci3"/>
+        <w:pStyle w:val="Spistreci2"/>
         <w:tabs>
           <w:tab w:val="right" w:leader="dot" w:pos="9060"/>
         </w:tabs>
@@ -1829,14 +1840,14 @@
           <w:lang w:eastAsia="pl-PL"/>
         </w:rPr>
       </w:pPr>
-      <w:hyperlink w:anchor="_Toc7979656" w:history="1">
+      <w:hyperlink w:anchor="_Toc13167540" w:history="1">
         <w:r>
           <w:rPr>
             <w:rStyle w:val="Hipercze"/>
             <w:rFonts w:ascii="Verdana" w:hAnsi="Verdana"/>
             <w:noProof/>
           </w:rPr>
-          <w:t>Aktywacja i edycja kanału płatności</w:t>
+          <w:t>Kanały płatności</w:t>
         </w:r>
         <w:r>
           <w:rPr>
@@ -1857,7 +1868,7 @@
             <w:noProof/>
             <w:webHidden/>
           </w:rPr>
-          <w:instrText xml:space="preserve"> PAGEREF _Toc7979656 \h </w:instrText>
+          <w:instrText xml:space="preserve"> PAGEREF _Toc13167540 \h </w:instrText>
         </w:r>
         <w:r>
           <w:rPr>
@@ -1890,7 +1901,7 @@
     </w:p>
     <w:p>
       <w:pPr>
-        <w:pStyle w:val="Spistreci1"/>
+        <w:pStyle w:val="Spistreci3"/>
         <w:tabs>
           <w:tab w:val="right" w:leader="dot" w:pos="9060"/>
         </w:tabs>
@@ -1902,14 +1913,14 @@
           <w:lang w:eastAsia="pl-PL"/>
         </w:rPr>
       </w:pPr>
-      <w:hyperlink w:anchor="_Toc7979657" w:history="1">
+      <w:hyperlink w:anchor="_Toc13167541" w:history="1">
         <w:r>
           <w:rPr>
             <w:rStyle w:val="Hipercze"/>
             <w:rFonts w:ascii="Verdana" w:hAnsi="Verdana"/>
             <w:noProof/>
           </w:rPr>
-          <w:t>Płatność w iframe</w:t>
+          <w:t>Odświeżenie listy kanałów płatności</w:t>
         </w:r>
         <w:r>
           <w:rPr>
@@ -1930,7 +1941,7 @@
             <w:noProof/>
             <w:webHidden/>
           </w:rPr>
-          <w:instrText xml:space="preserve"> PAGEREF _Toc7979657 \h </w:instrText>
+          <w:instrText xml:space="preserve"> PAGEREF _Toc13167541 \h </w:instrText>
         </w:r>
         <w:r>
           <w:rPr>
@@ -1950,7 +1961,7 @@
             <w:noProof/>
             <w:webHidden/>
           </w:rPr>
-          <w:t>11</w:t>
+          <w:t>9</w:t>
         </w:r>
         <w:r>
           <w:rPr>
@@ -1963,7 +1974,7 @@
     </w:p>
     <w:p>
       <w:pPr>
-        <w:pStyle w:val="Spistreci2"/>
+        <w:pStyle w:val="Spistreci3"/>
         <w:tabs>
           <w:tab w:val="right" w:leader="dot" w:pos="9060"/>
         </w:tabs>
@@ -1975,14 +1986,14 @@
           <w:lang w:eastAsia="pl-PL"/>
         </w:rPr>
       </w:pPr>
-      <w:hyperlink w:anchor="_Toc7979658" w:history="1">
+      <w:hyperlink w:anchor="_Toc13167542" w:history="1">
         <w:r>
           <w:rPr>
             <w:rStyle w:val="Hipercze"/>
             <w:rFonts w:ascii="Verdana" w:hAnsi="Verdana"/>
             <w:noProof/>
           </w:rPr>
-          <w:t>Aktywacja</w:t>
+          <w:t>Aktywacja i edycja kanału płatności</w:t>
         </w:r>
         <w:r>
           <w:rPr>
@@ -2003,7 +2014,7 @@
             <w:noProof/>
             <w:webHidden/>
           </w:rPr>
-          <w:instrText xml:space="preserve"> PAGEREF _Toc7979658 \h </w:instrText>
+          <w:instrText xml:space="preserve"> PAGEREF _Toc13167542 \h </w:instrText>
         </w:r>
         <w:r>
           <w:rPr>
@@ -2023,7 +2034,7 @@
             <w:noProof/>
             <w:webHidden/>
           </w:rPr>
-          <w:t>11</w:t>
+          <w:t>9</w:t>
         </w:r>
         <w:r>
           <w:rPr>
@@ -2048,14 +2059,14 @@
           <w:lang w:eastAsia="pl-PL"/>
         </w:rPr>
       </w:pPr>
-      <w:hyperlink w:anchor="_Toc7979659" w:history="1">
+      <w:hyperlink w:anchor="_Toc13167543" w:history="1">
         <w:r>
           <w:rPr>
             <w:rStyle w:val="Hipercze"/>
             <w:rFonts w:ascii="Verdana" w:hAnsi="Verdana"/>
             <w:noProof/>
           </w:rPr>
-          <w:t>Płatności automatyczne</w:t>
+          <w:t>Płatność w iframe</w:t>
         </w:r>
         <w:r>
           <w:rPr>
@@ -2076,7 +2087,7 @@
             <w:noProof/>
             <w:webHidden/>
           </w:rPr>
-          <w:instrText xml:space="preserve"> PAGEREF _Toc7979659 \h </w:instrText>
+          <w:instrText xml:space="preserve"> PAGEREF _Toc13167543 \h </w:instrText>
         </w:r>
         <w:r>
           <w:rPr>
@@ -2121,7 +2132,7 @@
           <w:lang w:eastAsia="pl-PL"/>
         </w:rPr>
       </w:pPr>
-      <w:hyperlink w:anchor="_Toc7979660" w:history="1">
+      <w:hyperlink w:anchor="_Toc13167544" w:history="1">
         <w:r>
           <w:rPr>
             <w:rStyle w:val="Hipercze"/>
@@ -2149,7 +2160,7 @@
             <w:noProof/>
             <w:webHidden/>
           </w:rPr>
-          <w:instrText xml:space="preserve"> PAGEREF _Toc7979660 \h </w:instrText>
+          <w:instrText xml:space="preserve"> PAGEREF _Toc13167544 \h </w:instrText>
         </w:r>
         <w:r>
           <w:rPr>
@@ -2169,7 +2180,7 @@
             <w:noProof/>
             <w:webHidden/>
           </w:rPr>
-          <w:t>12</w:t>
+          <w:t>11</w:t>
         </w:r>
         <w:r>
           <w:rPr>
@@ -2182,7 +2193,7 @@
     </w:p>
     <w:p>
       <w:pPr>
-        <w:pStyle w:val="Spistreci2"/>
+        <w:pStyle w:val="Spistreci1"/>
         <w:tabs>
           <w:tab w:val="right" w:leader="dot" w:pos="9060"/>
         </w:tabs>
@@ -2194,14 +2205,14 @@
           <w:lang w:eastAsia="pl-PL"/>
         </w:rPr>
       </w:pPr>
-      <w:hyperlink w:anchor="_Toc7979661" w:history="1">
+      <w:hyperlink w:anchor="_Toc13167545" w:history="1">
         <w:r>
           <w:rPr>
             <w:rStyle w:val="Hipercze"/>
             <w:rFonts w:ascii="Verdana" w:hAnsi="Verdana"/>
             <w:noProof/>
           </w:rPr>
-          <w:t>Zarządzanie kartami</w:t>
+          <w:t>Płatności automatyczne</w:t>
         </w:r>
         <w:r>
           <w:rPr>
@@ -2222,7 +2233,7 @@
             <w:noProof/>
             <w:webHidden/>
           </w:rPr>
-          <w:instrText xml:space="preserve"> PAGEREF _Toc7979661 \h </w:instrText>
+          <w:instrText xml:space="preserve"> PAGEREF _Toc13167545 \h </w:instrText>
         </w:r>
         <w:r>
           <w:rPr>
@@ -2242,7 +2253,7 @@
             <w:noProof/>
             <w:webHidden/>
           </w:rPr>
-          <w:t>12</w:t>
+          <w:t>11</w:t>
         </w:r>
         <w:r>
           <w:rPr>
@@ -2255,7 +2266,7 @@
     </w:p>
     <w:p>
       <w:pPr>
-        <w:pStyle w:val="Spistreci1"/>
+        <w:pStyle w:val="Spistreci2"/>
         <w:tabs>
           <w:tab w:val="right" w:leader="dot" w:pos="9060"/>
         </w:tabs>
@@ -2267,14 +2278,14 @@
           <w:lang w:eastAsia="pl-PL"/>
         </w:rPr>
       </w:pPr>
-      <w:hyperlink w:anchor="_Toc7979662" w:history="1">
+      <w:hyperlink w:anchor="_Toc13167546" w:history="1">
         <w:r>
           <w:rPr>
             <w:rStyle w:val="Hipercze"/>
             <w:rFonts w:ascii="Verdana" w:hAnsi="Verdana"/>
             <w:noProof/>
           </w:rPr>
-          <w:t>Aktualizacja</w:t>
+          <w:t>Aktywacja</w:t>
         </w:r>
         <w:r>
           <w:rPr>
@@ -2295,7 +2306,7 @@
             <w:noProof/>
             <w:webHidden/>
           </w:rPr>
-          <w:instrText xml:space="preserve"> PAGEREF _Toc7979662 \h </w:instrText>
+          <w:instrText xml:space="preserve"> PAGEREF _Toc13167546 \h </w:instrText>
         </w:r>
         <w:r>
           <w:rPr>
@@ -2315,7 +2326,7 @@
             <w:noProof/>
             <w:webHidden/>
           </w:rPr>
-          <w:t>13</w:t>
+          <w:t>12</w:t>
         </w:r>
         <w:r>
           <w:rPr>
@@ -2340,14 +2351,14 @@
           <w:lang w:eastAsia="pl-PL"/>
         </w:rPr>
       </w:pPr>
-      <w:hyperlink w:anchor="_Toc7979663" w:history="1">
+      <w:hyperlink w:anchor="_Toc13167547" w:history="1">
         <w:r>
           <w:rPr>
             <w:rStyle w:val="Hipercze"/>
             <w:rFonts w:ascii="Verdana" w:hAnsi="Verdana"/>
             <w:noProof/>
           </w:rPr>
-          <w:t>Aktualizacja modułu z użyciem pliku .tgz</w:t>
+          <w:t>Zarządzanie kartami</w:t>
         </w:r>
         <w:r>
           <w:rPr>
@@ -2368,7 +2379,7 @@
             <w:noProof/>
             <w:webHidden/>
           </w:rPr>
-          <w:instrText xml:space="preserve"> PAGEREF _Toc7979663 \h </w:instrText>
+          <w:instrText xml:space="preserve"> PAGEREF _Toc13167547 \h </w:instrText>
         </w:r>
         <w:r>
           <w:rPr>
@@ -2388,7 +2399,7 @@
             <w:noProof/>
             <w:webHidden/>
           </w:rPr>
-          <w:t>13</w:t>
+          <w:t>12</w:t>
         </w:r>
         <w:r>
           <w:rPr>
@@ -2401,7 +2412,7 @@
     </w:p>
     <w:p>
       <w:pPr>
-        <w:pStyle w:val="Spistreci2"/>
+        <w:pStyle w:val="Spistreci1"/>
         <w:tabs>
           <w:tab w:val="right" w:leader="dot" w:pos="9060"/>
         </w:tabs>
@@ -2413,14 +2424,14 @@
           <w:lang w:eastAsia="pl-PL"/>
         </w:rPr>
       </w:pPr>
-      <w:hyperlink w:anchor="_Toc7979664" w:history="1">
+      <w:hyperlink w:anchor="_Toc13167548" w:history="1">
         <w:r>
           <w:rPr>
             <w:rStyle w:val="Hipercze"/>
             <w:rFonts w:ascii="Verdana" w:hAnsi="Verdana"/>
             <w:noProof/>
           </w:rPr>
-          <w:t>Ręczna aktualizacja modułu</w:t>
+          <w:t>Aktualizacja</w:t>
         </w:r>
         <w:r>
           <w:rPr>
@@ -2441,7 +2452,7 @@
             <w:noProof/>
             <w:webHidden/>
           </w:rPr>
-          <w:instrText xml:space="preserve"> PAGEREF _Toc7979664 \h </w:instrText>
+          <w:instrText xml:space="preserve"> PAGEREF _Toc13167548 \h </w:instrText>
         </w:r>
         <w:r>
           <w:rPr>
@@ -2474,7 +2485,7 @@
     </w:p>
     <w:p>
       <w:pPr>
-        <w:pStyle w:val="Spistreci1"/>
+        <w:pStyle w:val="Spistreci2"/>
         <w:tabs>
           <w:tab w:val="right" w:leader="dot" w:pos="9060"/>
         </w:tabs>
@@ -2486,14 +2497,14 @@
           <w:lang w:eastAsia="pl-PL"/>
         </w:rPr>
       </w:pPr>
-      <w:hyperlink w:anchor="_Toc7979665" w:history="1">
+      <w:hyperlink w:anchor="_Toc13167549" w:history="1">
         <w:r>
           <w:rPr>
             <w:rStyle w:val="Hipercze"/>
             <w:rFonts w:ascii="Verdana" w:hAnsi="Verdana"/>
             <w:noProof/>
           </w:rPr>
-          <w:t>Dezinstalacja</w:t>
+          <w:t>Aktualizacja modułu z użyciem pliku .tgz</w:t>
         </w:r>
         <w:r>
           <w:rPr>
@@ -2514,7 +2525,7 @@
             <w:noProof/>
             <w:webHidden/>
           </w:rPr>
-          <w:instrText xml:space="preserve"> PAGEREF _Toc7979665 \h </w:instrText>
+          <w:instrText xml:space="preserve"> PAGEREF _Toc13167549 \h </w:instrText>
         </w:r>
         <w:r>
           <w:rPr>
@@ -2559,14 +2570,14 @@
           <w:lang w:eastAsia="pl-PL"/>
         </w:rPr>
       </w:pPr>
-      <w:hyperlink w:anchor="_Toc7979666" w:history="1">
+      <w:hyperlink w:anchor="_Toc13167550" w:history="1">
         <w:r>
           <w:rPr>
             <w:rStyle w:val="Hipercze"/>
             <w:rFonts w:ascii="Verdana" w:hAnsi="Verdana"/>
             <w:noProof/>
           </w:rPr>
-          <w:t>W przypadku instalacji za pomocą pliku .tgz</w:t>
+          <w:t>Ręczna aktualizacja modułu</w:t>
         </w:r>
         <w:r>
           <w:rPr>
@@ -2587,7 +2598,7 @@
             <w:noProof/>
             <w:webHidden/>
           </w:rPr>
-          <w:instrText xml:space="preserve"> PAGEREF _Toc7979666 \h </w:instrText>
+          <w:instrText xml:space="preserve"> PAGEREF _Toc13167550 \h </w:instrText>
         </w:r>
         <w:r>
           <w:rPr>
@@ -2620,7 +2631,7 @@
     </w:p>
     <w:p>
       <w:pPr>
-        <w:pStyle w:val="Spistreci2"/>
+        <w:pStyle w:val="Spistreci1"/>
         <w:tabs>
           <w:tab w:val="right" w:leader="dot" w:pos="9060"/>
         </w:tabs>
@@ -2632,13 +2643,159 @@
           <w:lang w:eastAsia="pl-PL"/>
         </w:rPr>
       </w:pPr>
-      <w:hyperlink w:anchor="_Toc7979667" w:history="1">
+      <w:hyperlink w:anchor="_Toc13167551" w:history="1">
         <w:r>
           <w:rPr>
             <w:rStyle w:val="Hipercze"/>
             <w:rFonts w:ascii="Verdana" w:hAnsi="Verdana"/>
             <w:noProof/>
           </w:rPr>
+          <w:t>Dezinstalacja</w:t>
+        </w:r>
+        <w:r>
+          <w:rPr>
+            <w:noProof/>
+            <w:webHidden/>
+          </w:rPr>
+          <w:tab/>
+        </w:r>
+        <w:r>
+          <w:rPr>
+            <w:noProof/>
+            <w:webHidden/>
+          </w:rPr>
+          <w:fldChar w:fldCharType="begin"/>
+        </w:r>
+        <w:r>
+          <w:rPr>
+            <w:noProof/>
+            <w:webHidden/>
+          </w:rPr>
+          <w:instrText xml:space="preserve"> PAGEREF _Toc13167551 \h </w:instrText>
+        </w:r>
+        <w:r>
+          <w:rPr>
+            <w:noProof/>
+            <w:webHidden/>
+          </w:rPr>
+        </w:r>
+        <w:r>
+          <w:rPr>
+            <w:noProof/>
+            <w:webHidden/>
+          </w:rPr>
+          <w:fldChar w:fldCharType="separate"/>
+        </w:r>
+        <w:r>
+          <w:rPr>
+            <w:noProof/>
+            <w:webHidden/>
+          </w:rPr>
+          <w:t>13</w:t>
+        </w:r>
+        <w:r>
+          <w:rPr>
+            <w:noProof/>
+            <w:webHidden/>
+          </w:rPr>
+          <w:fldChar w:fldCharType="end"/>
+        </w:r>
+      </w:hyperlink>
+    </w:p>
+    <w:p>
+      <w:pPr>
+        <w:pStyle w:val="Spistreci2"/>
+        <w:tabs>
+          <w:tab w:val="right" w:leader="dot" w:pos="9060"/>
+        </w:tabs>
+        <w:rPr>
+          <w:rFonts w:eastAsiaTheme="minorEastAsia"/>
+          <w:noProof/>
+          <w:sz w:val="24"/>
+          <w:szCs w:val="24"/>
+          <w:lang w:eastAsia="pl-PL"/>
+        </w:rPr>
+      </w:pPr>
+      <w:hyperlink w:anchor="_Toc13167552" w:history="1">
+        <w:r>
+          <w:rPr>
+            <w:rStyle w:val="Hipercze"/>
+            <w:rFonts w:ascii="Verdana" w:hAnsi="Verdana"/>
+            <w:noProof/>
+          </w:rPr>
+          <w:t>W przypadku instalacji za pomocą pliku .tgz</w:t>
+        </w:r>
+        <w:r>
+          <w:rPr>
+            <w:noProof/>
+            <w:webHidden/>
+          </w:rPr>
+          <w:tab/>
+        </w:r>
+        <w:r>
+          <w:rPr>
+            <w:noProof/>
+            <w:webHidden/>
+          </w:rPr>
+          <w:fldChar w:fldCharType="begin"/>
+        </w:r>
+        <w:r>
+          <w:rPr>
+            <w:noProof/>
+            <w:webHidden/>
+          </w:rPr>
+          <w:instrText xml:space="preserve"> PAGEREF _Toc13167552 \h </w:instrText>
+        </w:r>
+        <w:r>
+          <w:rPr>
+            <w:noProof/>
+            <w:webHidden/>
+          </w:rPr>
+        </w:r>
+        <w:r>
+          <w:rPr>
+            <w:noProof/>
+            <w:webHidden/>
+          </w:rPr>
+          <w:fldChar w:fldCharType="separate"/>
+        </w:r>
+        <w:r>
+          <w:rPr>
+            <w:noProof/>
+            <w:webHidden/>
+          </w:rPr>
+          <w:t>13</w:t>
+        </w:r>
+        <w:r>
+          <w:rPr>
+            <w:noProof/>
+            <w:webHidden/>
+          </w:rPr>
+          <w:fldChar w:fldCharType="end"/>
+        </w:r>
+      </w:hyperlink>
+    </w:p>
+    <w:p>
+      <w:pPr>
+        <w:pStyle w:val="Spistreci2"/>
+        <w:tabs>
+          <w:tab w:val="right" w:leader="dot" w:pos="9060"/>
+        </w:tabs>
+        <w:rPr>
+          <w:rFonts w:eastAsiaTheme="minorEastAsia"/>
+          <w:noProof/>
+          <w:sz w:val="24"/>
+          <w:szCs w:val="24"/>
+          <w:lang w:eastAsia="pl-PL"/>
+        </w:rPr>
+      </w:pPr>
+      <w:hyperlink w:anchor="_Toc13167553" w:history="1">
+        <w:r>
+          <w:rPr>
+            <w:rStyle w:val="Hipercze"/>
+            <w:rFonts w:ascii="Verdana" w:hAnsi="Verdana"/>
+            <w:noProof/>
+          </w:rPr>
           <w:t>W przypadku ręcznej instalacji modułu</w:t>
         </w:r>
         <w:r>
@@ -2660,7 +2817,7 @@
             <w:noProof/>
             <w:webHidden/>
           </w:rPr>
-          <w:instrText xml:space="preserve"> PAGEREF _Toc7979667 \h </w:instrText>
+          <w:instrText xml:space="preserve"> PAGEREF _Toc13167553 \h </w:instrText>
         </w:r>
         <w:r>
           <w:rPr>
@@ -2724,7 +2881,7 @@
           <w:rFonts w:ascii="Verdana" w:hAnsi="Verdana"/>
         </w:rPr>
       </w:pPr>
-      <w:bookmarkStart w:id="1" w:name="_Toc7979640"/>
+      <w:bookmarkStart w:id="2" w:name="_Toc13167524"/>
       <w:r>
         <w:rPr>
           <w:rFonts w:ascii="Verdana" w:hAnsi="Verdana"/>
@@ -2732,7 +2889,7 @@
         <w:lastRenderedPageBreak/>
         <w:t>Podstawowe informacje</w:t>
       </w:r>
-      <w:bookmarkEnd w:id="1"/>
+      <w:bookmarkEnd w:id="2"/>
     </w:p>
     <w:p>
       <w:pPr>
@@ -2754,14 +2911,14 @@
           <w:rFonts w:ascii="Verdana" w:hAnsi="Verdana"/>
         </w:rPr>
       </w:pPr>
-      <w:bookmarkStart w:id="2" w:name="_Toc7979641"/>
+      <w:bookmarkStart w:id="3" w:name="_Toc13167525"/>
       <w:r>
         <w:rPr>
           <w:rFonts w:ascii="Verdana" w:hAnsi="Verdana"/>
         </w:rPr>
         <w:t>Główne funkcje</w:t>
       </w:r>
-      <w:bookmarkEnd w:id="2"/>
+      <w:bookmarkEnd w:id="3"/>
     </w:p>
     <w:p>
       <w:pPr>
@@ -3030,14 +3187,14 @@
           <w:rFonts w:ascii="Verdana" w:hAnsi="Verdana"/>
         </w:rPr>
       </w:pPr>
-      <w:bookmarkStart w:id="3" w:name="_Toc7979642"/>
+      <w:bookmarkStart w:id="4" w:name="_Toc13167526"/>
       <w:r>
         <w:rPr>
           <w:rFonts w:ascii="Verdana" w:hAnsi="Verdana"/>
         </w:rPr>
         <w:t>Wymagania</w:t>
       </w:r>
-      <w:bookmarkEnd w:id="3"/>
+      <w:bookmarkEnd w:id="4"/>
     </w:p>
     <w:p>
       <w:pPr>
@@ -3088,15 +3245,13 @@
           <w:rFonts w:ascii="Verdana" w:hAnsi="Verdana"/>
         </w:rPr>
       </w:pPr>
-      <w:bookmarkStart w:id="4" w:name="_Toc7979643"/>
+      <w:bookmarkStart w:id="5" w:name="_Toc13167527"/>
       <w:r>
         <w:rPr>
           <w:rFonts w:ascii="Verdana" w:hAnsi="Verdana"/>
         </w:rPr>
         <w:t>Opis zmian</w:t>
       </w:r>
-      <w:bookmarkStart w:id="5" w:name="_GoBack"/>
-      <w:bookmarkEnd w:id="4"/>
       <w:bookmarkEnd w:id="5"/>
     </w:p>
     <w:p>
@@ -3106,6 +3261,7 @@
           <w:rFonts w:ascii="Verdana" w:hAnsi="Verdana"/>
         </w:rPr>
       </w:pPr>
+      <w:bookmarkStart w:id="6" w:name="_Toc13167528"/>
       <w:r>
         <w:rPr>
           <w:rFonts w:ascii="Verdana" w:hAnsi="Verdana"/>
@@ -3116,8 +3272,9 @@
         <w:rPr>
           <w:rFonts w:ascii="Verdana" w:hAnsi="Verdana"/>
         </w:rPr>
-        <w:t>1</w:t>
-      </w:r>
+        <w:t>2</w:t>
+      </w:r>
+      <w:bookmarkEnd w:id="6"/>
     </w:p>
     <w:p>
       <w:pPr>
@@ -3134,20 +3291,30 @@
         <w:rPr>
           <w:rFonts w:ascii="Verdana" w:hAnsi="Verdana"/>
         </w:rPr>
-        <w:t xml:space="preserve">Dodano </w:t>
-      </w:r>
-      <w:r>
-        <w:rPr>
-          <w:rFonts w:ascii="Verdana" w:hAnsi="Verdana"/>
-        </w:rPr>
-        <w:t>możliwość nadpisania nazwy kanału płatności</w:t>
-      </w:r>
-      <w:r>
-        <w:rPr>
-          <w:rFonts w:ascii="Verdana" w:hAnsi="Verdana"/>
-        </w:rPr>
-        <w:t>.</w:t>
-      </w:r>
+        <w:t>Zmiany w mechanizmie sortowania.</w:t>
+      </w:r>
+    </w:p>
+    <w:p>
+      <w:pPr>
+        <w:pStyle w:val="Nagwek2"/>
+        <w:rPr>
+          <w:rFonts w:ascii="Verdana" w:hAnsi="Verdana"/>
+        </w:rPr>
+      </w:pPr>
+      <w:bookmarkStart w:id="7" w:name="_Toc13167529"/>
+      <w:r>
+        <w:rPr>
+          <w:rFonts w:ascii="Verdana" w:hAnsi="Verdana"/>
+        </w:rPr>
+        <w:t>Wersja 1.7.</w:t>
+      </w:r>
+      <w:r>
+        <w:rPr>
+          <w:rFonts w:ascii="Verdana" w:hAnsi="Verdana"/>
+        </w:rPr>
+        <w:t>1</w:t>
+      </w:r>
+      <w:bookmarkEnd w:id="7"/>
     </w:p>
     <w:p>
       <w:pPr>
@@ -3164,24 +3331,20 @@
         <w:rPr>
           <w:rFonts w:ascii="Verdana" w:hAnsi="Verdana"/>
         </w:rPr>
-        <w:t>Przekierowanie do bramki ustawia język taki sam jak używany przez klienta w sklepie. Obsługuje: Angielski, Niemiecki, Polski (domyślnie).</w:t>
-      </w:r>
-    </w:p>
-    <w:p>
-      <w:pPr>
-        <w:pStyle w:val="Nagwek2"/>
-        <w:rPr>
-          <w:rFonts w:ascii="Verdana" w:hAnsi="Verdana"/>
-        </w:rPr>
-      </w:pPr>
-      <w:bookmarkStart w:id="6" w:name="_Toc7979644"/>
-      <w:r>
-        <w:rPr>
-          <w:rFonts w:ascii="Verdana" w:hAnsi="Verdana"/>
-        </w:rPr>
-        <w:t>Wersja 1.7.0</w:t>
-      </w:r>
-      <w:bookmarkEnd w:id="6"/>
+        <w:t xml:space="preserve">Dodano </w:t>
+      </w:r>
+      <w:r>
+        <w:rPr>
+          <w:rFonts w:ascii="Verdana" w:hAnsi="Verdana"/>
+        </w:rPr>
+        <w:t>możliwość nadpisania nazwy kanału płatności</w:t>
+      </w:r>
+      <w:r>
+        <w:rPr>
+          <w:rFonts w:ascii="Verdana" w:hAnsi="Verdana"/>
+        </w:rPr>
+        <w:t>.</w:t>
+      </w:r>
     </w:p>
     <w:p>
       <w:pPr>
@@ -3198,14 +3361,24 @@
         <w:rPr>
           <w:rFonts w:ascii="Verdana" w:hAnsi="Verdana"/>
         </w:rPr>
-        <w:t xml:space="preserve">Dodano obsługę </w:t>
-      </w:r>
-      <w:r>
-        <w:rPr>
-          <w:rFonts w:ascii="Verdana" w:hAnsi="Verdana"/>
-        </w:rPr>
-        <w:t>waluty CZK.</w:t>
-      </w:r>
+        <w:t>Przekierowanie do bramki ustawia język taki sam jak używany przez klienta w sklepie. Obsługuje: Angielski, Niemiecki, Polski (domyślnie).</w:t>
+      </w:r>
+    </w:p>
+    <w:p>
+      <w:pPr>
+        <w:pStyle w:val="Nagwek2"/>
+        <w:rPr>
+          <w:rFonts w:ascii="Verdana" w:hAnsi="Verdana"/>
+        </w:rPr>
+      </w:pPr>
+      <w:bookmarkStart w:id="8" w:name="_Toc13167530"/>
+      <w:r>
+        <w:rPr>
+          <w:rFonts w:ascii="Verdana" w:hAnsi="Verdana"/>
+        </w:rPr>
+        <w:t>Wersja 1.7.0</w:t>
+      </w:r>
+      <w:bookmarkEnd w:id="8"/>
     </w:p>
     <w:p>
       <w:pPr>
@@ -3222,7 +3395,13 @@
         <w:rPr>
           <w:rFonts w:ascii="Verdana" w:hAnsi="Verdana"/>
         </w:rPr>
-        <w:t>Dodano możliwość wybrania kanału płatności jako osobną metodę w procesie zakupu.</w:t>
+        <w:t xml:space="preserve">Dodano obsługę </w:t>
+      </w:r>
+      <w:r>
+        <w:rPr>
+          <w:rFonts w:ascii="Verdana" w:hAnsi="Verdana"/>
+        </w:rPr>
+        <w:t>waluty CZK.</w:t>
       </w:r>
     </w:p>
     <w:p>
@@ -3240,21 +3419,7 @@
         <w:rPr>
           <w:rFonts w:ascii="Verdana" w:hAnsi="Verdana"/>
         </w:rPr>
-        <w:t>Dodano opcję „</w:t>
-      </w:r>
-      <w:proofErr w:type="spellStart"/>
-      <w:r>
-        <w:rPr>
-          <w:rFonts w:ascii="Verdana" w:hAnsi="Verdana"/>
-        </w:rPr>
-        <w:t>Niezmienialne</w:t>
-      </w:r>
-      <w:proofErr w:type="spellEnd"/>
-      <w:r>
-        <w:rPr>
-          <w:rFonts w:ascii="Verdana" w:hAnsi="Verdana"/>
-        </w:rPr>
-        <w:t xml:space="preserve"> statusy”.</w:t>
+        <w:t>Dodano możliwość wybrania kanału płatności jako osobną metodę w procesie zakupu.</w:t>
       </w:r>
     </w:p>
     <w:p>
@@ -3272,24 +3437,22 @@
         <w:rPr>
           <w:rFonts w:ascii="Verdana" w:hAnsi="Verdana"/>
         </w:rPr>
-        <w:t>Poprawiono wyświetlanie kanałów zgodnie z kolejnością zdefiniowaną w panelu administracyjnym.</w:t>
-      </w:r>
-    </w:p>
-    <w:p>
-      <w:pPr>
-        <w:pStyle w:val="Nagwek2"/>
-        <w:rPr>
-          <w:rFonts w:ascii="Verdana" w:hAnsi="Verdana"/>
-        </w:rPr>
-      </w:pPr>
-      <w:bookmarkStart w:id="7" w:name="_Toc7979645"/>
-      <w:r>
-        <w:rPr>
-          <w:rFonts w:ascii="Verdana" w:hAnsi="Verdana"/>
-        </w:rPr>
-        <w:t>Wersja 1.6.0</w:t>
-      </w:r>
-      <w:bookmarkEnd w:id="7"/>
+        <w:t>Dodano opcję „</w:t>
+      </w:r>
+      <w:proofErr w:type="spellStart"/>
+      <w:r>
+        <w:rPr>
+          <w:rFonts w:ascii="Verdana" w:hAnsi="Verdana"/>
+        </w:rPr>
+        <w:t>Niezmienialne</w:t>
+      </w:r>
+      <w:proofErr w:type="spellEnd"/>
+      <w:r>
+        <w:rPr>
+          <w:rFonts w:ascii="Verdana" w:hAnsi="Verdana"/>
+        </w:rPr>
+        <w:t xml:space="preserve"> statusy”.</w:t>
+      </w:r>
     </w:p>
     <w:p>
       <w:pPr>
@@ -3306,6 +3469,40 @@
         <w:rPr>
           <w:rFonts w:ascii="Verdana" w:hAnsi="Verdana"/>
         </w:rPr>
+        <w:t>Poprawiono wyświetlanie kanałów zgodnie z kolejnością zdefiniowaną w panelu administracyjnym.</w:t>
+      </w:r>
+    </w:p>
+    <w:p>
+      <w:pPr>
+        <w:pStyle w:val="Nagwek2"/>
+        <w:rPr>
+          <w:rFonts w:ascii="Verdana" w:hAnsi="Verdana"/>
+        </w:rPr>
+      </w:pPr>
+      <w:bookmarkStart w:id="9" w:name="_Toc13167531"/>
+      <w:r>
+        <w:rPr>
+          <w:rFonts w:ascii="Verdana" w:hAnsi="Verdana"/>
+        </w:rPr>
+        <w:t>Wersja 1.6.0</w:t>
+      </w:r>
+      <w:bookmarkEnd w:id="9"/>
+    </w:p>
+    <w:p>
+      <w:pPr>
+        <w:pStyle w:val="Akapitzlist"/>
+        <w:numPr>
+          <w:ilvl w:val="0"/>
+          <w:numId w:val="7"/>
+        </w:numPr>
+        <w:rPr>
+          <w:rFonts w:ascii="Verdana" w:hAnsi="Verdana"/>
+        </w:rPr>
+      </w:pPr>
+      <w:r>
+        <w:rPr>
+          <w:rFonts w:ascii="Verdana" w:hAnsi="Verdana"/>
+        </w:rPr>
         <w:t>Dodano obsługę walut – USD, EUR, GBP</w:t>
       </w:r>
       <w:r>
@@ -3328,7 +3525,7 @@
           <w:rFonts w:ascii="Verdana" w:hAnsi="Verdana"/>
         </w:rPr>
       </w:pPr>
-      <w:bookmarkStart w:id="8" w:name="_Toc7979646"/>
+      <w:bookmarkStart w:id="10" w:name="_Toc13167532"/>
       <w:r>
         <w:rPr>
           <w:rFonts w:ascii="Verdana" w:hAnsi="Verdana"/>
@@ -3336,7 +3533,7 @@
         <w:lastRenderedPageBreak/>
         <w:t>Instalacja</w:t>
       </w:r>
-      <w:bookmarkEnd w:id="8"/>
+      <w:bookmarkEnd w:id="10"/>
     </w:p>
     <w:p>
       <w:pPr>
@@ -3383,9 +3580,9 @@
           <w:rFonts w:ascii="Verdana" w:hAnsi="Verdana"/>
         </w:rPr>
       </w:pPr>
-      <w:bookmarkStart w:id="9" w:name="_Instalacja_modułu_z"/>
-      <w:bookmarkStart w:id="10" w:name="_Toc7979647"/>
-      <w:bookmarkEnd w:id="9"/>
+      <w:bookmarkStart w:id="11" w:name="_Instalacja_modułu_z"/>
+      <w:bookmarkStart w:id="12" w:name="_Toc13167533"/>
+      <w:bookmarkEnd w:id="11"/>
       <w:r>
         <w:rPr>
           <w:rFonts w:ascii="Verdana" w:hAnsi="Verdana"/>
@@ -3423,7 +3620,7 @@
         </w:rPr>
         <w:t>tgz</w:t>
       </w:r>
-      <w:bookmarkEnd w:id="10"/>
+      <w:bookmarkEnd w:id="12"/>
       <w:proofErr w:type="spellEnd"/>
     </w:p>
     <w:p>
@@ -4086,9 +4283,9 @@
           <w:rFonts w:ascii="Verdana" w:hAnsi="Verdana"/>
         </w:rPr>
       </w:pPr>
-      <w:bookmarkStart w:id="11" w:name="_Ręczna_instalacja_modułu"/>
-      <w:bookmarkStart w:id="12" w:name="_Toc7979648"/>
-      <w:bookmarkEnd w:id="11"/>
+      <w:bookmarkStart w:id="13" w:name="_Ręczna_instalacja_modułu"/>
+      <w:bookmarkStart w:id="14" w:name="_Toc13167534"/>
+      <w:bookmarkEnd w:id="13"/>
       <w:r>
         <w:rPr>
           <w:rFonts w:ascii="Verdana" w:hAnsi="Verdana"/>
@@ -4096,7 +4293,7 @@
         <w:lastRenderedPageBreak/>
         <w:t>Ręczna instalacja modułu</w:t>
       </w:r>
-      <w:bookmarkEnd w:id="12"/>
+      <w:bookmarkEnd w:id="14"/>
     </w:p>
     <w:p>
       <w:pPr>
@@ -4372,9 +4569,9 @@
           <w:rFonts w:ascii="Verdana" w:hAnsi="Verdana"/>
         </w:rPr>
       </w:pPr>
-      <w:bookmarkStart w:id="13" w:name="_Konfiguracja"/>
-      <w:bookmarkStart w:id="14" w:name="_Toc7979649"/>
-      <w:bookmarkEnd w:id="13"/>
+      <w:bookmarkStart w:id="15" w:name="_Konfiguracja"/>
+      <w:bookmarkStart w:id="16" w:name="_Toc13167535"/>
+      <w:bookmarkEnd w:id="15"/>
       <w:r>
         <w:rPr>
           <w:rFonts w:ascii="Verdana" w:hAnsi="Verdana"/>
@@ -4382,7 +4579,7 @@
         <w:lastRenderedPageBreak/>
         <w:t>Konfiguracja</w:t>
       </w:r>
-      <w:bookmarkEnd w:id="14"/>
+      <w:bookmarkEnd w:id="16"/>
     </w:p>
     <w:p>
       <w:pPr>
@@ -4536,16 +4733,16 @@
           <w:rFonts w:ascii="Verdana" w:hAnsi="Verdana"/>
         </w:rPr>
       </w:pPr>
-      <w:bookmarkStart w:id="15" w:name="_Podstawowa_konfiguracja_modułu"/>
-      <w:bookmarkStart w:id="16" w:name="_Toc7979650"/>
-      <w:bookmarkEnd w:id="15"/>
+      <w:bookmarkStart w:id="17" w:name="_Podstawowa_konfiguracja_modułu"/>
+      <w:bookmarkStart w:id="18" w:name="_Toc13167536"/>
+      <w:bookmarkEnd w:id="17"/>
       <w:r>
         <w:rPr>
           <w:rFonts w:ascii="Verdana" w:hAnsi="Verdana"/>
         </w:rPr>
         <w:t>Podstawowa konfiguracja modułu</w:t>
       </w:r>
-      <w:bookmarkEnd w:id="16"/>
+      <w:bookmarkEnd w:id="18"/>
     </w:p>
     <w:p>
       <w:pPr>
@@ -5058,14 +5255,14 @@
           <w:rFonts w:ascii="Verdana" w:hAnsi="Verdana"/>
         </w:rPr>
       </w:pPr>
-      <w:bookmarkStart w:id="17" w:name="_Toc7979651"/>
+      <w:bookmarkStart w:id="19" w:name="_Toc13167537"/>
       <w:r>
         <w:rPr>
           <w:rFonts w:ascii="Verdana" w:hAnsi="Verdana"/>
         </w:rPr>
         <w:t>Wyświetlanie kanałów płatności na stronie sklepu</w:t>
       </w:r>
-      <w:bookmarkEnd w:id="17"/>
+      <w:bookmarkEnd w:id="19"/>
     </w:p>
     <w:p>
       <w:pPr>
@@ -5307,7 +5504,7 @@
           <w:rFonts w:ascii="Verdana" w:hAnsi="Verdana"/>
         </w:rPr>
       </w:pPr>
-      <w:bookmarkStart w:id="18" w:name="_Toc7979652"/>
+      <w:bookmarkStart w:id="20" w:name="_Toc13167538"/>
       <w:proofErr w:type="spellStart"/>
       <w:r>
         <w:rPr>
@@ -5315,7 +5512,7 @@
         </w:rPr>
         <w:t>Przedtransakcja</w:t>
       </w:r>
-      <w:bookmarkEnd w:id="18"/>
+      <w:bookmarkEnd w:id="20"/>
       <w:proofErr w:type="spellEnd"/>
     </w:p>
     <w:p>
@@ -5419,7 +5616,7 @@
           <w:rFonts w:ascii="Verdana" w:hAnsi="Verdana"/>
         </w:rPr>
       </w:pPr>
-      <w:bookmarkStart w:id="19" w:name="_Toc7979653"/>
+      <w:bookmarkStart w:id="21" w:name="_Toc13167539"/>
       <w:r>
         <w:rPr>
           <w:rStyle w:val="Nagwek3Znak"/>
@@ -5427,7 +5624,7 @@
         </w:rPr>
         <w:t>Aktywacja</w:t>
       </w:r>
-      <w:bookmarkEnd w:id="19"/>
+      <w:bookmarkEnd w:id="21"/>
       <w:r>
         <w:rPr>
           <w:rFonts w:ascii="Verdana" w:hAnsi="Verdana"/>
@@ -5596,7 +5793,7 @@
           <w:b/>
         </w:rPr>
       </w:pPr>
-      <w:bookmarkStart w:id="20" w:name="_Toc7979654"/>
+      <w:bookmarkStart w:id="22" w:name="_Toc13167540"/>
       <w:r>
         <w:rPr>
           <w:rFonts w:ascii="Verdana" w:hAnsi="Verdana"/>
@@ -5604,7 +5801,7 @@
         <w:lastRenderedPageBreak/>
         <w:t>Kanały płatności</w:t>
       </w:r>
-      <w:bookmarkEnd w:id="20"/>
+      <w:bookmarkEnd w:id="22"/>
     </w:p>
     <w:p>
       <w:pPr>
@@ -5696,14 +5893,14 @@
           <w:rFonts w:ascii="Verdana" w:hAnsi="Verdana"/>
         </w:rPr>
       </w:pPr>
-      <w:bookmarkStart w:id="21" w:name="_Toc7979655"/>
+      <w:bookmarkStart w:id="23" w:name="_Toc13167541"/>
       <w:r>
         <w:rPr>
           <w:rFonts w:ascii="Verdana" w:hAnsi="Verdana"/>
         </w:rPr>
         <w:t>Odświeżenie listy kanałów płatności</w:t>
       </w:r>
-      <w:bookmarkEnd w:id="21"/>
+      <w:bookmarkEnd w:id="23"/>
     </w:p>
     <w:p>
       <w:pPr>
@@ -5903,7 +6100,7 @@
           <w:b/>
         </w:rPr>
       </w:pPr>
-      <w:bookmarkStart w:id="22" w:name="_Toc7979656"/>
+      <w:bookmarkStart w:id="24" w:name="_Toc13167542"/>
       <w:r>
         <w:rPr>
           <w:rFonts w:ascii="Verdana" w:hAnsi="Verdana"/>
@@ -5916,7 +6113,7 @@
         </w:rPr>
         <w:t xml:space="preserve"> kanału płatności</w:t>
       </w:r>
-      <w:bookmarkEnd w:id="22"/>
+      <w:bookmarkEnd w:id="24"/>
     </w:p>
     <w:p>
       <w:pPr>
@@ -6682,27 +6879,55 @@
           <w:numId w:val="27"/>
         </w:numPr>
         <w:rPr>
-          <w:rFonts w:ascii="Verdana" w:hAnsi="Verdana"/>
-        </w:rPr>
-      </w:pPr>
-      <w:r>
-        <w:rPr>
-          <w:rFonts w:ascii="Verdana" w:hAnsi="Verdana"/>
-        </w:rPr>
-        <w:t xml:space="preserve">(informacyjnie) </w:t>
-      </w:r>
-      <w:r>
-        <w:rPr>
-          <w:rFonts w:ascii="Verdana" w:hAnsi="Verdana"/>
-          <w:b/>
-        </w:rPr>
-        <w:t>URL do logo [Gateway Logo URL]</w:t>
-      </w:r>
-      <w:r>
-        <w:rPr>
-          <w:rFonts w:ascii="Verdana" w:hAnsi="Verdana"/>
-        </w:rPr>
-        <w:t xml:space="preserve"> – adres do logo kanału,</w:t>
+          <w:rFonts w:ascii="Verdana" w:hAnsi="Verdana" w:cs="Calibri"/>
+        </w:rPr>
+      </w:pPr>
+      <w:r>
+        <w:rPr>
+          <w:rFonts w:ascii="Verdana" w:hAnsi="Verdana" w:cs="Calibri"/>
+          <w:b/>
+        </w:rPr>
+        <w:t>Kolejność [Sort Order]</w:t>
+      </w:r>
+      <w:r>
+        <w:rPr>
+          <w:rFonts w:ascii="Verdana" w:hAnsi="Verdana" w:cs="Calibri"/>
+        </w:rPr>
+        <w:t xml:space="preserve"> – Kolejność sortowania na liście kanałów</w:t>
+      </w:r>
+      <w:r>
+        <w:rPr>
+          <w:rFonts w:ascii="Verdana" w:hAnsi="Verdana" w:cs="Calibri"/>
+        </w:rPr>
+        <w:t>, gdzie:</w:t>
+      </w:r>
+      <w:r>
+        <w:rPr>
+          <w:rFonts w:ascii="Verdana" w:hAnsi="Verdana" w:cs="Calibri"/>
+        </w:rPr>
+        <w:br/>
+        <w:t>1 – pierwsza pozycja na liście,</w:t>
+      </w:r>
+      <w:r>
+        <w:rPr>
+          <w:rFonts w:ascii="Verdana" w:hAnsi="Verdana" w:cs="Calibri"/>
+        </w:rPr>
+        <w:br/>
+        <w:t>2 – druga pozycja na liście,</w:t>
+      </w:r>
+      <w:r>
+        <w:rPr>
+          <w:rFonts w:ascii="Verdana" w:hAnsi="Verdana" w:cs="Calibri"/>
+        </w:rPr>
+        <w:br/>
+        <w:t>...</w:t>
+      </w:r>
+      <w:r>
+        <w:rPr>
+          <w:rFonts w:ascii="Verdana" w:hAnsi="Verdana" w:cs="Calibri"/>
+        </w:rPr>
+        <w:br/>
+        <w:t>0 – ostatnia pozycja na liście.</w:t>
       </w:r>
     </w:p>
     <w:p>
@@ -6719,47 +6944,27 @@
       <w:r>
         <w:rPr>
           <w:rFonts w:ascii="Verdana" w:hAnsi="Verdana"/>
-          <w:b/>
-        </w:rPr>
-        <w:t>Użyj własnego logo [</w:t>
-      </w:r>
-      <w:proofErr w:type="spellStart"/>
-      <w:r>
-        <w:rPr>
-          <w:rFonts w:ascii="Verdana" w:hAnsi="Verdana"/>
-          <w:b/>
-        </w:rPr>
-        <w:t>Use</w:t>
-      </w:r>
-      <w:proofErr w:type="spellEnd"/>
-      <w:r>
-        <w:rPr>
-          <w:rFonts w:ascii="Verdana" w:hAnsi="Verdana"/>
-          <w:b/>
         </w:rPr>
         <w:t xml:space="preserve"> </w:t>
       </w:r>
-      <w:proofErr w:type="spellStart"/>
-      <w:r>
-        <w:rPr>
-          <w:rFonts w:ascii="Verdana" w:hAnsi="Verdana"/>
-          <w:b/>
-        </w:rPr>
-        <w:t>Own</w:t>
-      </w:r>
-      <w:proofErr w:type="spellEnd"/>
-      <w:r>
-        <w:rPr>
-          <w:rFonts w:ascii="Verdana" w:hAnsi="Verdana"/>
-          <w:b/>
-        </w:rPr>
-        <w:t xml:space="preserve"> Logo]</w:t>
-      </w:r>
-      <w:r>
-        <w:rPr>
-          <w:rFonts w:ascii="Verdana" w:hAnsi="Verdana"/>
-        </w:rPr>
-        <w:t xml:space="preserve"> – umożliwia wybranie własnego logo dla kanału,</w:t>
+      <w:r>
+        <w:rPr>
+          <w:rFonts w:ascii="Verdana" w:hAnsi="Verdana"/>
+        </w:rPr>
+        <w:t xml:space="preserve">(informacyjnie) </w:t>
+      </w:r>
+      <w:r>
+        <w:rPr>
+          <w:rFonts w:ascii="Verdana" w:hAnsi="Verdana"/>
+          <w:b/>
+        </w:rPr>
+        <w:t>URL do logo [Gateway Logo URL]</w:t>
+      </w:r>
+      <w:r>
+        <w:rPr>
+          <w:rFonts w:ascii="Verdana" w:hAnsi="Verdana"/>
+        </w:rPr>
+        <w:t xml:space="preserve"> – adres do logo kanału,</w:t>
       </w:r>
     </w:p>
     <w:p>
@@ -6778,7 +6983,7 @@
           <w:rFonts w:ascii="Verdana" w:hAnsi="Verdana"/>
           <w:b/>
         </w:rPr>
-        <w:t xml:space="preserve">Ścieżka do logo [Gateway Logo </w:t>
+        <w:t>Użyj własnego logo [</w:t>
       </w:r>
       <w:proofErr w:type="spellStart"/>
       <w:r>
@@ -6786,7 +6991,7 @@
           <w:rFonts w:ascii="Verdana" w:hAnsi="Verdana"/>
           <w:b/>
         </w:rPr>
-        <w:t>Path</w:t>
+        <w:t>Use</w:t>
       </w:r>
       <w:proofErr w:type="spellEnd"/>
       <w:r>
@@ -6794,45 +6999,29 @@
           <w:rFonts w:ascii="Verdana" w:hAnsi="Verdana"/>
           <w:b/>
         </w:rPr>
-        <w:t>]</w:t>
-      </w:r>
-      <w:r>
-        <w:rPr>
-          <w:rFonts w:ascii="Verdana" w:hAnsi="Verdana"/>
-        </w:rPr>
-        <w:t xml:space="preserve"> – </w:t>
-      </w:r>
-      <w:r>
-        <w:rPr>
-          <w:rFonts w:ascii="Verdana" w:hAnsi="Verdana"/>
-        </w:rPr>
-        <w:t xml:space="preserve">umożliwia dodanie własnego </w:t>
+        <w:t xml:space="preserve"> </w:t>
       </w:r>
       <w:proofErr w:type="spellStart"/>
       <w:r>
         <w:rPr>
           <w:rFonts w:ascii="Verdana" w:hAnsi="Verdana"/>
-        </w:rPr>
-        <w:t>loga</w:t>
+          <w:b/>
+        </w:rPr>
+        <w:t>Own</w:t>
       </w:r>
       <w:proofErr w:type="spellEnd"/>
       <w:r>
         <w:rPr>
           <w:rFonts w:ascii="Verdana" w:hAnsi="Verdana"/>
-        </w:rPr>
-        <w:t xml:space="preserve"> kanału w formacie</w:t>
-      </w:r>
-      <w:r>
-        <w:rPr>
-          <w:rFonts w:ascii="Verdana" w:hAnsi="Verdana"/>
-        </w:rPr>
-        <w:t xml:space="preserve"> .jpg,.png,</w:t>
-      </w:r>
-      <w:r>
-        <w:rPr>
-          <w:rFonts w:ascii="Verdana" w:hAnsi="Verdana"/>
-        </w:rPr>
-        <w:t>.gif</w:t>
+          <w:b/>
+        </w:rPr>
+        <w:t xml:space="preserve"> Logo]</w:t>
+      </w:r>
+      <w:r>
+        <w:rPr>
+          <w:rFonts w:ascii="Verdana" w:hAnsi="Verdana"/>
+        </w:rPr>
+        <w:t xml:space="preserve"> – umożliwia wybranie własnego logo dla kanału,</w:t>
       </w:r>
     </w:p>
     <w:p>
@@ -6849,6 +7038,79 @@
       <w:r>
         <w:rPr>
           <w:rFonts w:ascii="Verdana" w:hAnsi="Verdana"/>
+          <w:b/>
+        </w:rPr>
+        <w:t xml:space="preserve">Ścieżka do logo [Gateway Logo </w:t>
+      </w:r>
+      <w:proofErr w:type="spellStart"/>
+      <w:r>
+        <w:rPr>
+          <w:rFonts w:ascii="Verdana" w:hAnsi="Verdana"/>
+          <w:b/>
+        </w:rPr>
+        <w:t>Path</w:t>
+      </w:r>
+      <w:proofErr w:type="spellEnd"/>
+      <w:r>
+        <w:rPr>
+          <w:rFonts w:ascii="Verdana" w:hAnsi="Verdana"/>
+          <w:b/>
+        </w:rPr>
+        <w:t>]</w:t>
+      </w:r>
+      <w:r>
+        <w:rPr>
+          <w:rFonts w:ascii="Verdana" w:hAnsi="Verdana"/>
+        </w:rPr>
+        <w:t xml:space="preserve"> – </w:t>
+      </w:r>
+      <w:r>
+        <w:rPr>
+          <w:rFonts w:ascii="Verdana" w:hAnsi="Verdana"/>
+        </w:rPr>
+        <w:t xml:space="preserve">umożliwia dodanie własnego </w:t>
+      </w:r>
+      <w:proofErr w:type="spellStart"/>
+      <w:r>
+        <w:rPr>
+          <w:rFonts w:ascii="Verdana" w:hAnsi="Verdana"/>
+        </w:rPr>
+        <w:t>loga</w:t>
+      </w:r>
+      <w:proofErr w:type="spellEnd"/>
+      <w:r>
+        <w:rPr>
+          <w:rFonts w:ascii="Verdana" w:hAnsi="Verdana"/>
+        </w:rPr>
+        <w:t xml:space="preserve"> kanału w formacie</w:t>
+      </w:r>
+      <w:r>
+        <w:rPr>
+          <w:rFonts w:ascii="Verdana" w:hAnsi="Verdana"/>
+        </w:rPr>
+        <w:t xml:space="preserve"> .jpg,.png,</w:t>
+      </w:r>
+      <w:r>
+        <w:rPr>
+          <w:rFonts w:ascii="Verdana" w:hAnsi="Verdana"/>
+        </w:rPr>
+        <w:t>.gif</w:t>
+      </w:r>
+    </w:p>
+    <w:p>
+      <w:pPr>
+        <w:pStyle w:val="Akapitzlist"/>
+        <w:numPr>
+          <w:ilvl w:val="1"/>
+          <w:numId w:val="27"/>
+        </w:numPr>
+        <w:rPr>
+          <w:rFonts w:ascii="Verdana" w:hAnsi="Verdana"/>
+        </w:rPr>
+      </w:pPr>
+      <w:r>
+        <w:rPr>
+          <w:rFonts w:ascii="Verdana" w:hAnsi="Verdana"/>
         </w:rPr>
         <w:t xml:space="preserve">(informacyjnie) </w:t>
       </w:r>
@@ -6905,7 +7167,7 @@
           <w:rFonts w:ascii="Verdana" w:hAnsi="Verdana"/>
         </w:rPr>
       </w:pPr>
-      <w:bookmarkStart w:id="23" w:name="_Toc7979657"/>
+      <w:bookmarkStart w:id="25" w:name="_Toc13167543"/>
       <w:r>
         <w:rPr>
           <w:rFonts w:ascii="Verdana" w:hAnsi="Verdana"/>
@@ -6920,7 +7182,7 @@
         </w:rPr>
         <w:t>iframe</w:t>
       </w:r>
-      <w:bookmarkEnd w:id="23"/>
+      <w:bookmarkEnd w:id="25"/>
       <w:proofErr w:type="spellEnd"/>
     </w:p>
     <w:p>
@@ -7021,14 +7283,14 @@
           <w:rFonts w:ascii="Verdana" w:hAnsi="Verdana"/>
         </w:rPr>
       </w:pPr>
-      <w:bookmarkStart w:id="24" w:name="_Toc7979658"/>
+      <w:bookmarkStart w:id="26" w:name="_Toc13167544"/>
       <w:r>
         <w:rPr>
           <w:rFonts w:ascii="Verdana" w:hAnsi="Verdana"/>
         </w:rPr>
         <w:t>Aktywacja</w:t>
       </w:r>
-      <w:bookmarkEnd w:id="24"/>
+      <w:bookmarkEnd w:id="26"/>
     </w:p>
     <w:p>
       <w:pPr>
@@ -7207,14 +7469,14 @@
           <w:rFonts w:ascii="Verdana" w:hAnsi="Verdana"/>
         </w:rPr>
       </w:pPr>
-      <w:bookmarkStart w:id="25" w:name="_Toc7979659"/>
+      <w:bookmarkStart w:id="27" w:name="_Toc13167545"/>
       <w:r>
         <w:rPr>
           <w:rFonts w:ascii="Verdana" w:hAnsi="Verdana"/>
         </w:rPr>
         <w:t>Płatności automatyczne</w:t>
       </w:r>
-      <w:bookmarkEnd w:id="25"/>
+      <w:bookmarkEnd w:id="27"/>
     </w:p>
     <w:p>
       <w:pPr>
@@ -7362,14 +7624,14 @@
           <w:rFonts w:ascii="Verdana" w:hAnsi="Verdana"/>
         </w:rPr>
       </w:pPr>
-      <w:bookmarkStart w:id="26" w:name="_Toc7979660"/>
+      <w:bookmarkStart w:id="28" w:name="_Toc13167546"/>
       <w:r>
         <w:rPr>
           <w:rFonts w:ascii="Verdana" w:hAnsi="Verdana"/>
         </w:rPr>
         <w:t>Aktywacja</w:t>
       </w:r>
-      <w:bookmarkEnd w:id="26"/>
+      <w:bookmarkEnd w:id="28"/>
     </w:p>
     <w:p>
       <w:pPr>
@@ -7537,14 +7799,14 @@
           <w:rFonts w:ascii="Verdana" w:hAnsi="Verdana"/>
         </w:rPr>
       </w:pPr>
-      <w:bookmarkStart w:id="27" w:name="_Toc7979661"/>
+      <w:bookmarkStart w:id="29" w:name="_Toc13167547"/>
       <w:r>
         <w:rPr>
           <w:rFonts w:ascii="Verdana" w:hAnsi="Verdana"/>
         </w:rPr>
         <w:t>Zarządzanie kartami</w:t>
       </w:r>
-      <w:bookmarkEnd w:id="27"/>
+      <w:bookmarkEnd w:id="29"/>
     </w:p>
     <w:p>
       <w:pPr>
@@ -7899,7 +8161,7 @@
           <w:rFonts w:ascii="Verdana" w:hAnsi="Verdana"/>
         </w:rPr>
       </w:pPr>
-      <w:bookmarkStart w:id="28" w:name="_Toc7979662"/>
+      <w:bookmarkStart w:id="30" w:name="_Toc13167548"/>
       <w:r>
         <w:rPr>
           <w:rFonts w:ascii="Verdana" w:hAnsi="Verdana"/>
@@ -7907,7 +8169,7 @@
         <w:lastRenderedPageBreak/>
         <w:t>Aktualizacja</w:t>
       </w:r>
-      <w:bookmarkEnd w:id="28"/>
+      <w:bookmarkEnd w:id="30"/>
     </w:p>
     <w:p>
       <w:pPr>
@@ -7957,7 +8219,7 @@
           <w:rFonts w:ascii="Verdana" w:hAnsi="Verdana"/>
         </w:rPr>
       </w:pPr>
-      <w:bookmarkStart w:id="29" w:name="_Toc7979663"/>
+      <w:bookmarkStart w:id="31" w:name="_Toc13167549"/>
       <w:r>
         <w:rPr>
           <w:rFonts w:ascii="Verdana" w:hAnsi="Verdana"/>
@@ -7971,7 +8233,7 @@
         </w:rPr>
         <w:t>tgz</w:t>
       </w:r>
-      <w:bookmarkEnd w:id="29"/>
+      <w:bookmarkEnd w:id="31"/>
       <w:proofErr w:type="spellEnd"/>
     </w:p>
     <w:p>
@@ -8023,14 +8285,14 @@
           <w:rFonts w:ascii="Verdana" w:hAnsi="Verdana"/>
         </w:rPr>
       </w:pPr>
-      <w:bookmarkStart w:id="30" w:name="_Toc7979664"/>
+      <w:bookmarkStart w:id="32" w:name="_Toc13167550"/>
       <w:r>
         <w:rPr>
           <w:rFonts w:ascii="Verdana" w:hAnsi="Verdana"/>
         </w:rPr>
         <w:t>Ręczna aktualizacja modułu</w:t>
       </w:r>
-      <w:bookmarkEnd w:id="30"/>
+      <w:bookmarkEnd w:id="32"/>
     </w:p>
     <w:p>
       <w:pPr>
@@ -8060,14 +8322,14 @@
           <w:rFonts w:ascii="Verdana" w:hAnsi="Verdana"/>
         </w:rPr>
       </w:pPr>
-      <w:bookmarkStart w:id="31" w:name="_Toc7979665"/>
+      <w:bookmarkStart w:id="33" w:name="_Toc13167551"/>
       <w:r>
         <w:rPr>
           <w:rFonts w:ascii="Verdana" w:hAnsi="Verdana"/>
         </w:rPr>
         <w:t>Dezinstalacja</w:t>
       </w:r>
-      <w:bookmarkEnd w:id="31"/>
+      <w:bookmarkEnd w:id="33"/>
     </w:p>
     <w:p>
       <w:pPr>
@@ -8076,9 +8338,9 @@
           <w:rFonts w:ascii="Verdana" w:hAnsi="Verdana"/>
         </w:rPr>
       </w:pPr>
-      <w:bookmarkStart w:id="32" w:name="_W_przypadku_instalacji"/>
-      <w:bookmarkStart w:id="33" w:name="_Toc7979666"/>
-      <w:bookmarkEnd w:id="32"/>
+      <w:bookmarkStart w:id="34" w:name="_W_przypadku_instalacji"/>
+      <w:bookmarkStart w:id="35" w:name="_Toc13167552"/>
+      <w:bookmarkEnd w:id="34"/>
       <w:r>
         <w:rPr>
           <w:rFonts w:ascii="Verdana" w:hAnsi="Verdana"/>
@@ -8092,7 +8354,7 @@
         </w:rPr>
         <w:t>tgz</w:t>
       </w:r>
-      <w:bookmarkEnd w:id="33"/>
+      <w:bookmarkEnd w:id="35"/>
       <w:proofErr w:type="spellEnd"/>
     </w:p>
     <w:p>
@@ -8729,14 +8991,14 @@
           <w:rFonts w:ascii="Verdana" w:hAnsi="Verdana"/>
         </w:rPr>
       </w:pPr>
-      <w:bookmarkStart w:id="34" w:name="_Toc7979667"/>
+      <w:bookmarkStart w:id="36" w:name="_Toc13167553"/>
       <w:r>
         <w:rPr>
           <w:rFonts w:ascii="Verdana" w:hAnsi="Verdana"/>
         </w:rPr>
         <w:t>W przypadku ręcznej instalacji modułu</w:t>
       </w:r>
-      <w:bookmarkEnd w:id="34"/>
+      <w:bookmarkEnd w:id="36"/>
     </w:p>
     <w:p>
       <w:pPr>
@@ -11360,6 +11622,95 @@
     </w:lvl>
   </w:abstractNum>
   <w:abstractNum w:abstractNumId="17" w15:restartNumberingAfterBreak="0">
+    <w:nsid w:val="39911D60"/>
+    <w:multiLevelType w:val="hybridMultilevel"/>
+    <w:tmpl w:val="B09E0EBA"/>
+    <w:lvl w:ilvl="0" w:tplc="0415000F">
+      <w:start w:val="1"/>
+      <w:numFmt w:val="decimal"/>
+      <w:lvlText w:val="%1."/>
+      <w:lvlJc w:val="left"/>
+      <w:pPr>
+        <w:ind w:left="720" w:hanging="360"/>
+      </w:pPr>
+      <w:rPr>
+        <w:rFonts w:hint="default"/>
+      </w:rPr>
+    </w:lvl>
+    <w:lvl w:ilvl="1" w:tplc="04150019">
+      <w:start w:val="1"/>
+      <w:numFmt w:val="lowerLetter"/>
+      <w:lvlText w:val="%2."/>
+      <w:lvlJc w:val="left"/>
+      <w:pPr>
+        <w:ind w:left="1440" w:hanging="360"/>
+      </w:pPr>
+    </w:lvl>
+    <w:lvl w:ilvl="2" w:tplc="0415001B" w:tentative="1">
+      <w:start w:val="1"/>
+      <w:numFmt w:val="lowerRoman"/>
+      <w:lvlText w:val="%3."/>
+      <w:lvlJc w:val="right"/>
+      <w:pPr>
+        <w:ind w:left="2160" w:hanging="180"/>
+      </w:pPr>
+    </w:lvl>
+    <w:lvl w:ilvl="3" w:tplc="0415000F" w:tentative="1">
+      <w:start w:val="1"/>
+      <w:numFmt w:val="decimal"/>
+      <w:lvlText w:val="%4."/>
+      <w:lvlJc w:val="left"/>
+      <w:pPr>
+        <w:ind w:left="2880" w:hanging="360"/>
+      </w:pPr>
+    </w:lvl>
+    <w:lvl w:ilvl="4" w:tplc="04150019" w:tentative="1">
+      <w:start w:val="1"/>
+      <w:numFmt w:val="lowerLetter"/>
+      <w:lvlText w:val="%5."/>
+      <w:lvlJc w:val="left"/>
+      <w:pPr>
+        <w:ind w:left="3600" w:hanging="360"/>
+      </w:pPr>
+    </w:lvl>
+    <w:lvl w:ilvl="5" w:tplc="0415001B" w:tentative="1">
+      <w:start w:val="1"/>
+      <w:numFmt w:val="lowerRoman"/>
+      <w:lvlText w:val="%6."/>
+      <w:lvlJc w:val="right"/>
+      <w:pPr>
+        <w:ind w:left="4320" w:hanging="180"/>
+      </w:pPr>
+    </w:lvl>
+    <w:lvl w:ilvl="6" w:tplc="0415000F" w:tentative="1">
+      <w:start w:val="1"/>
+      <w:numFmt w:val="decimal"/>
+      <w:lvlText w:val="%7."/>
+      <w:lvlJc w:val="left"/>
+      <w:pPr>
+        <w:ind w:left="5040" w:hanging="360"/>
+      </w:pPr>
+    </w:lvl>
+    <w:lvl w:ilvl="7" w:tplc="04150019" w:tentative="1">
+      <w:start w:val="1"/>
+      <w:numFmt w:val="lowerLetter"/>
+      <w:lvlText w:val="%8."/>
+      <w:lvlJc w:val="left"/>
+      <w:pPr>
+        <w:ind w:left="5760" w:hanging="360"/>
+      </w:pPr>
+    </w:lvl>
+    <w:lvl w:ilvl="8" w:tplc="0415001B" w:tentative="1">
+      <w:start w:val="1"/>
+      <w:numFmt w:val="lowerRoman"/>
+      <w:lvlText w:val="%9."/>
+      <w:lvlJc w:val="right"/>
+      <w:pPr>
+        <w:ind w:left="6480" w:hanging="180"/>
+      </w:pPr>
+    </w:lvl>
+  </w:abstractNum>
+  <w:abstractNum w:abstractNumId="18" w15:restartNumberingAfterBreak="0">
     <w:nsid w:val="3FF145DB"/>
     <w:multiLevelType w:val="hybridMultilevel"/>
     <w:tmpl w:val="282688AC"/>
@@ -11448,7 +11799,7 @@
       </w:pPr>
     </w:lvl>
   </w:abstractNum>
-  <w:abstractNum w:abstractNumId="18" w15:restartNumberingAfterBreak="0">
+  <w:abstractNum w:abstractNumId="19" w15:restartNumberingAfterBreak="0">
     <w:nsid w:val="40C03612"/>
     <w:multiLevelType w:val="hybridMultilevel"/>
     <w:tmpl w:val="0E82CCFA"/>
@@ -11561,7 +11912,7 @@
       </w:rPr>
     </w:lvl>
   </w:abstractNum>
-  <w:abstractNum w:abstractNumId="19" w15:restartNumberingAfterBreak="0">
+  <w:abstractNum w:abstractNumId="20" w15:restartNumberingAfterBreak="0">
     <w:nsid w:val="41B73C12"/>
     <w:multiLevelType w:val="hybridMultilevel"/>
     <w:tmpl w:val="7A627DC4"/>
@@ -11653,7 +12004,7 @@
       </w:pPr>
     </w:lvl>
   </w:abstractNum>
-  <w:abstractNum w:abstractNumId="20" w15:restartNumberingAfterBreak="0">
+  <w:abstractNum w:abstractNumId="21" w15:restartNumberingAfterBreak="0">
     <w:nsid w:val="42AA329A"/>
     <w:multiLevelType w:val="multilevel"/>
     <w:tmpl w:val="DE54CE50"/>
@@ -11802,7 +12153,7 @@
       </w:rPr>
     </w:lvl>
   </w:abstractNum>
-  <w:abstractNum w:abstractNumId="21" w15:restartNumberingAfterBreak="0">
+  <w:abstractNum w:abstractNumId="22" w15:restartNumberingAfterBreak="0">
     <w:nsid w:val="43526C16"/>
     <w:multiLevelType w:val="hybridMultilevel"/>
     <w:tmpl w:val="A1360E4C"/>
@@ -11891,7 +12242,7 @@
       </w:pPr>
     </w:lvl>
   </w:abstractNum>
-  <w:abstractNum w:abstractNumId="22" w15:restartNumberingAfterBreak="0">
+  <w:abstractNum w:abstractNumId="23" w15:restartNumberingAfterBreak="0">
     <w:nsid w:val="468F14B9"/>
     <w:multiLevelType w:val="hybridMultilevel"/>
     <w:tmpl w:val="6660059A"/>
@@ -11980,7 +12331,7 @@
       </w:pPr>
     </w:lvl>
   </w:abstractNum>
-  <w:abstractNum w:abstractNumId="23" w15:restartNumberingAfterBreak="0">
+  <w:abstractNum w:abstractNumId="24" w15:restartNumberingAfterBreak="0">
     <w:nsid w:val="48FE06E2"/>
     <w:multiLevelType w:val="hybridMultilevel"/>
     <w:tmpl w:val="E8EEB380"/>
@@ -12069,7 +12420,7 @@
       </w:pPr>
     </w:lvl>
   </w:abstractNum>
-  <w:abstractNum w:abstractNumId="24" w15:restartNumberingAfterBreak="0">
+  <w:abstractNum w:abstractNumId="25" w15:restartNumberingAfterBreak="0">
     <w:nsid w:val="4E6D7405"/>
     <w:multiLevelType w:val="hybridMultilevel"/>
     <w:tmpl w:val="57585094"/>
@@ -12182,7 +12533,7 @@
       </w:rPr>
     </w:lvl>
   </w:abstractNum>
-  <w:abstractNum w:abstractNumId="25" w15:restartNumberingAfterBreak="0">
+  <w:abstractNum w:abstractNumId="26" w15:restartNumberingAfterBreak="0">
     <w:nsid w:val="51FA1D96"/>
     <w:multiLevelType w:val="hybridMultilevel"/>
     <w:tmpl w:val="96A488A8"/>
@@ -12274,7 +12625,7 @@
       </w:pPr>
     </w:lvl>
   </w:abstractNum>
-  <w:abstractNum w:abstractNumId="26" w15:restartNumberingAfterBreak="0">
+  <w:abstractNum w:abstractNumId="27" w15:restartNumberingAfterBreak="0">
     <w:nsid w:val="55AC752A"/>
     <w:multiLevelType w:val="hybridMultilevel"/>
     <w:tmpl w:val="518260F2"/>
@@ -12363,7 +12714,7 @@
       </w:pPr>
     </w:lvl>
   </w:abstractNum>
-  <w:abstractNum w:abstractNumId="27" w15:restartNumberingAfterBreak="0">
+  <w:abstractNum w:abstractNumId="28" w15:restartNumberingAfterBreak="0">
     <w:nsid w:val="5E180DF7"/>
     <w:multiLevelType w:val="hybridMultilevel"/>
     <w:tmpl w:val="BD5E56BA"/>
@@ -12452,7 +12803,7 @@
       </w:pPr>
     </w:lvl>
   </w:abstractNum>
-  <w:abstractNum w:abstractNumId="28" w15:restartNumberingAfterBreak="0">
+  <w:abstractNum w:abstractNumId="29" w15:restartNumberingAfterBreak="0">
     <w:nsid w:val="60420F76"/>
     <w:multiLevelType w:val="hybridMultilevel"/>
     <w:tmpl w:val="EBEA3510"/>
@@ -12541,7 +12892,7 @@
       </w:pPr>
     </w:lvl>
   </w:abstractNum>
-  <w:abstractNum w:abstractNumId="29" w15:restartNumberingAfterBreak="0">
+  <w:abstractNum w:abstractNumId="30" w15:restartNumberingAfterBreak="0">
     <w:nsid w:val="60AD26CD"/>
     <w:multiLevelType w:val="hybridMultilevel"/>
     <w:tmpl w:val="8CDC69E6"/>
@@ -12654,7 +13005,7 @@
       </w:rPr>
     </w:lvl>
   </w:abstractNum>
-  <w:abstractNum w:abstractNumId="30" w15:restartNumberingAfterBreak="0">
+  <w:abstractNum w:abstractNumId="31" w15:restartNumberingAfterBreak="0">
     <w:nsid w:val="6CFB287E"/>
     <w:multiLevelType w:val="hybridMultilevel"/>
     <w:tmpl w:val="B09E0EBA"/>
@@ -12743,7 +13094,7 @@
       </w:pPr>
     </w:lvl>
   </w:abstractNum>
-  <w:abstractNum w:abstractNumId="31" w15:restartNumberingAfterBreak="0">
+  <w:abstractNum w:abstractNumId="32" w15:restartNumberingAfterBreak="0">
     <w:nsid w:val="7156448B"/>
     <w:multiLevelType w:val="hybridMultilevel"/>
     <w:tmpl w:val="B4CCA498"/>
@@ -12832,7 +13183,7 @@
       </w:pPr>
     </w:lvl>
   </w:abstractNum>
-  <w:abstractNum w:abstractNumId="32" w15:restartNumberingAfterBreak="0">
+  <w:abstractNum w:abstractNumId="33" w15:restartNumberingAfterBreak="0">
     <w:nsid w:val="74E84AD6"/>
     <w:multiLevelType w:val="hybridMultilevel"/>
     <w:tmpl w:val="67B2A714"/>
@@ -12921,7 +13272,7 @@
       </w:pPr>
     </w:lvl>
   </w:abstractNum>
-  <w:abstractNum w:abstractNumId="33" w15:restartNumberingAfterBreak="0">
+  <w:abstractNum w:abstractNumId="34" w15:restartNumberingAfterBreak="0">
     <w:nsid w:val="7AC34FA0"/>
     <w:multiLevelType w:val="hybridMultilevel"/>
     <w:tmpl w:val="E94241D6"/>
@@ -13013,7 +13364,7 @@
       </w:pPr>
     </w:lvl>
   </w:abstractNum>
-  <w:abstractNum w:abstractNumId="34" w15:restartNumberingAfterBreak="0">
+  <w:abstractNum w:abstractNumId="35" w15:restartNumberingAfterBreak="0">
     <w:nsid w:val="7BDF680E"/>
     <w:multiLevelType w:val="hybridMultilevel"/>
     <w:tmpl w:val="4156F5C2"/>
@@ -13105,7 +13456,7 @@
       </w:pPr>
     </w:lvl>
   </w:abstractNum>
-  <w:abstractNum w:abstractNumId="35" w15:restartNumberingAfterBreak="0">
+  <w:abstractNum w:abstractNumId="36" w15:restartNumberingAfterBreak="0">
     <w:nsid w:val="7C49600A"/>
     <w:multiLevelType w:val="hybridMultilevel"/>
     <w:tmpl w:val="E63AD7B0"/>
@@ -13197,7 +13548,7 @@
       </w:pPr>
     </w:lvl>
   </w:abstractNum>
-  <w:abstractNum w:abstractNumId="36" w15:restartNumberingAfterBreak="0">
+  <w:abstractNum w:abstractNumId="37" w15:restartNumberingAfterBreak="0">
     <w:nsid w:val="7F9670B1"/>
     <w:multiLevelType w:val="multilevel"/>
     <w:tmpl w:val="1C8EE64A"/>
@@ -13347,22 +13698,22 @@
     </w:lvl>
   </w:abstractNum>
   <w:num w:numId="1">
-    <w:abstractNumId w:val="29"/>
+    <w:abstractNumId w:val="30"/>
   </w:num>
   <w:num w:numId="2">
-    <w:abstractNumId w:val="18"/>
+    <w:abstractNumId w:val="19"/>
   </w:num>
   <w:num w:numId="3">
     <w:abstractNumId w:val="2"/>
   </w:num>
   <w:num w:numId="4">
-    <w:abstractNumId w:val="20"/>
+    <w:abstractNumId w:val="21"/>
   </w:num>
   <w:num w:numId="5">
     <w:abstractNumId w:val="5"/>
   </w:num>
   <w:num w:numId="6">
-    <w:abstractNumId w:val="21"/>
+    <w:abstractNumId w:val="22"/>
   </w:num>
   <w:num w:numId="7">
     <w:abstractNumId w:val="1"/>
@@ -13371,19 +13722,19 @@
     <w:abstractNumId w:val="14"/>
   </w:num>
   <w:num w:numId="9">
-    <w:abstractNumId w:val="23"/>
+    <w:abstractNumId w:val="24"/>
   </w:num>
   <w:num w:numId="10">
-    <w:abstractNumId w:val="32"/>
+    <w:abstractNumId w:val="33"/>
   </w:num>
   <w:num w:numId="11">
-    <w:abstractNumId w:val="36"/>
+    <w:abstractNumId w:val="37"/>
   </w:num>
   <w:num w:numId="12">
-    <w:abstractNumId w:val="26"/>
+    <w:abstractNumId w:val="27"/>
   </w:num>
   <w:num w:numId="13">
-    <w:abstractNumId w:val="28"/>
+    <w:abstractNumId w:val="29"/>
   </w:num>
   <w:num w:numId="14">
     <w:abstractNumId w:val="3"/>
@@ -13392,22 +13743,22 @@
     <w:abstractNumId w:val="0"/>
   </w:num>
   <w:num w:numId="16">
+    <w:abstractNumId w:val="36"/>
+  </w:num>
+  <w:num w:numId="17">
     <w:abstractNumId w:val="35"/>
   </w:num>
-  <w:num w:numId="17">
+  <w:num w:numId="18">
+    <w:abstractNumId w:val="26"/>
+  </w:num>
+  <w:num w:numId="19">
+    <w:abstractNumId w:val="20"/>
+  </w:num>
+  <w:num w:numId="20">
     <w:abstractNumId w:val="34"/>
   </w:num>
-  <w:num w:numId="18">
+  <w:num w:numId="21">
     <w:abstractNumId w:val="25"/>
-  </w:num>
-  <w:num w:numId="19">
-    <w:abstractNumId w:val="19"/>
-  </w:num>
-  <w:num w:numId="20">
-    <w:abstractNumId w:val="33"/>
-  </w:num>
-  <w:num w:numId="21">
-    <w:abstractNumId w:val="24"/>
   </w:num>
   <w:num w:numId="22">
     <w:abstractNumId w:val="15"/>
@@ -13416,13 +13767,13 @@
     <w:abstractNumId w:val="9"/>
   </w:num>
   <w:num w:numId="24">
-    <w:abstractNumId w:val="27"/>
+    <w:abstractNumId w:val="28"/>
   </w:num>
   <w:num w:numId="25">
-    <w:abstractNumId w:val="30"/>
+    <w:abstractNumId w:val="31"/>
   </w:num>
   <w:num w:numId="26">
-    <w:abstractNumId w:val="31"/>
+    <w:abstractNumId w:val="32"/>
   </w:num>
   <w:num w:numId="27">
     <w:abstractNumId w:val="11"/>
@@ -13440,7 +13791,7 @@
     <w:abstractNumId w:val="10"/>
   </w:num>
   <w:num w:numId="32">
-    <w:abstractNumId w:val="22"/>
+    <w:abstractNumId w:val="23"/>
   </w:num>
   <w:num w:numId="33">
     <w:abstractNumId w:val="13"/>
@@ -13452,10 +13803,13 @@
     <w:abstractNumId w:val="7"/>
   </w:num>
   <w:num w:numId="36">
-    <w:abstractNumId w:val="17"/>
+    <w:abstractNumId w:val="18"/>
   </w:num>
   <w:num w:numId="37">
     <w:abstractNumId w:val="16"/>
+  </w:num>
+  <w:num w:numId="38">
+    <w:abstractNumId w:val="17"/>
   </w:num>
 </w:numbering>
 </file>
@@ -14684,7 +15038,7 @@
 </file>
 
 <file path=customXml/itemProps1.xml><?xml version="1.0" encoding="utf-8"?>
-<ds:datastoreItem xmlns:ds="http://schemas.openxmlformats.org/officeDocument/2006/customXml" ds:itemID="{3FED21F3-952B-5542-B071-039B69E93640}">
+<ds:datastoreItem xmlns:ds="http://schemas.openxmlformats.org/officeDocument/2006/customXml" ds:itemID="{E876B483-D90B-464B-8578-860D3DB2E567}">
   <ds:schemaRefs>
     <ds:schemaRef ds:uri="http://schemas.openxmlformats.org/officeDocument/2006/bibliography"/>
   </ds:schemaRefs>

--- a/Instrukcja użytkownika.docx
+++ b/Instrukcja użytkownika.docx
@@ -454,7 +454,7 @@
                 <w:sz w:val="20"/>
                 <w:szCs w:val="20"/>
               </w:rPr>
-              <w:t>1</w:t>
+              <w:t>2</w:t>
             </w:r>
           </w:p>
         </w:tc>
@@ -522,7 +522,7 @@
                 <w:sz w:val="20"/>
                 <w:szCs w:val="20"/>
               </w:rPr>
-              <w:t>2</w:t>
+              <w:t>3</w:t>
             </w:r>
           </w:p>
         </w:tc>
@@ -548,7 +548,7 @@
           <w:rFonts w:ascii="Verdana" w:hAnsi="Verdana"/>
         </w:rPr>
       </w:pPr>
-      <w:bookmarkStart w:id="0" w:name="_Toc13167523"/>
+      <w:bookmarkStart w:id="0" w:name="_Toc15217823"/>
       <w:r>
         <w:rPr>
           <w:rFonts w:ascii="Verdana" w:hAnsi="Verdana"/>
@@ -565,8 +565,6 @@
         </w:rPr>
       </w:pPr>
     </w:p>
-    <w:bookmarkStart w:id="1" w:name="_GoBack"/>
-    <w:bookmarkEnd w:id="1"/>
     <w:p>
       <w:pPr>
         <w:pStyle w:val="Spistreci1"/>
@@ -599,7 +597,7 @@
         </w:rPr>
         <w:fldChar w:fldCharType="separate"/>
       </w:r>
-      <w:hyperlink w:anchor="_Toc13167523" w:history="1">
+      <w:hyperlink w:anchor="_Toc15217823" w:history="1">
         <w:r>
           <w:rPr>
             <w:rStyle w:val="Hipercze"/>
@@ -627,7 +625,7 @@
             <w:noProof/>
             <w:webHidden/>
           </w:rPr>
-          <w:instrText xml:space="preserve"> PAGEREF _Toc13167523 \h </w:instrText>
+          <w:instrText xml:space="preserve"> PAGEREF _Toc15217823 \h </w:instrText>
         </w:r>
         <w:r>
           <w:rPr>
@@ -672,7 +670,7 @@
           <w:lang w:eastAsia="pl-PL"/>
         </w:rPr>
       </w:pPr>
-      <w:hyperlink w:anchor="_Toc13167524" w:history="1">
+      <w:hyperlink w:anchor="_Toc15217824" w:history="1">
         <w:r>
           <w:rPr>
             <w:rStyle w:val="Hipercze"/>
@@ -700,7 +698,7 @@
             <w:noProof/>
             <w:webHidden/>
           </w:rPr>
-          <w:instrText xml:space="preserve"> PAGEREF _Toc13167524 \h </w:instrText>
+          <w:instrText xml:space="preserve"> PAGEREF _Toc15217824 \h </w:instrText>
         </w:r>
         <w:r>
           <w:rPr>
@@ -745,7 +743,7 @@
           <w:lang w:eastAsia="pl-PL"/>
         </w:rPr>
       </w:pPr>
-      <w:hyperlink w:anchor="_Toc13167525" w:history="1">
+      <w:hyperlink w:anchor="_Toc15217825" w:history="1">
         <w:r>
           <w:rPr>
             <w:rStyle w:val="Hipercze"/>
@@ -773,7 +771,7 @@
             <w:noProof/>
             <w:webHidden/>
           </w:rPr>
-          <w:instrText xml:space="preserve"> PAGEREF _Toc13167525 \h </w:instrText>
+          <w:instrText xml:space="preserve"> PAGEREF _Toc15217825 \h </w:instrText>
         </w:r>
         <w:r>
           <w:rPr>
@@ -818,7 +816,7 @@
           <w:lang w:eastAsia="pl-PL"/>
         </w:rPr>
       </w:pPr>
-      <w:hyperlink w:anchor="_Toc13167526" w:history="1">
+      <w:hyperlink w:anchor="_Toc15217826" w:history="1">
         <w:r>
           <w:rPr>
             <w:rStyle w:val="Hipercze"/>
@@ -846,7 +844,7 @@
             <w:noProof/>
             <w:webHidden/>
           </w:rPr>
-          <w:instrText xml:space="preserve"> PAGEREF _Toc13167526 \h </w:instrText>
+          <w:instrText xml:space="preserve"> PAGEREF _Toc15217826 \h </w:instrText>
         </w:r>
         <w:r>
           <w:rPr>
@@ -891,7 +889,7 @@
           <w:lang w:eastAsia="pl-PL"/>
         </w:rPr>
       </w:pPr>
-      <w:hyperlink w:anchor="_Toc13167527" w:history="1">
+      <w:hyperlink w:anchor="_Toc15217827" w:history="1">
         <w:r>
           <w:rPr>
             <w:rStyle w:val="Hipercze"/>
@@ -919,7 +917,7 @@
             <w:noProof/>
             <w:webHidden/>
           </w:rPr>
-          <w:instrText xml:space="preserve"> PAGEREF _Toc13167527 \h </w:instrText>
+          <w:instrText xml:space="preserve"> PAGEREF _Toc15217827 \h </w:instrText>
         </w:r>
         <w:r>
           <w:rPr>
@@ -964,14 +962,14 @@
           <w:lang w:eastAsia="pl-PL"/>
         </w:rPr>
       </w:pPr>
-      <w:hyperlink w:anchor="_Toc13167528" w:history="1">
+      <w:hyperlink w:anchor="_Toc15217828" w:history="1">
         <w:r>
           <w:rPr>
             <w:rStyle w:val="Hipercze"/>
             <w:rFonts w:ascii="Verdana" w:hAnsi="Verdana"/>
             <w:noProof/>
           </w:rPr>
-          <w:t>Wersja 1.7.2</w:t>
+          <w:t>Wersja 1.7.3</w:t>
         </w:r>
         <w:r>
           <w:rPr>
@@ -992,7 +990,7 @@
             <w:noProof/>
             <w:webHidden/>
           </w:rPr>
-          <w:instrText xml:space="preserve"> PAGEREF _Toc13167528 \h </w:instrText>
+          <w:instrText xml:space="preserve"> PAGEREF _Toc15217828 \h </w:instrText>
         </w:r>
         <w:r>
           <w:rPr>
@@ -1037,14 +1035,14 @@
           <w:lang w:eastAsia="pl-PL"/>
         </w:rPr>
       </w:pPr>
-      <w:hyperlink w:anchor="_Toc13167529" w:history="1">
+      <w:hyperlink w:anchor="_Toc15217829" w:history="1">
         <w:r>
           <w:rPr>
             <w:rStyle w:val="Hipercze"/>
             <w:rFonts w:ascii="Verdana" w:hAnsi="Verdana"/>
             <w:noProof/>
           </w:rPr>
-          <w:t>Wersja 1.7.1</w:t>
+          <w:t>Wersja 1.7.2</w:t>
         </w:r>
         <w:r>
           <w:rPr>
@@ -1065,7 +1063,7 @@
             <w:noProof/>
             <w:webHidden/>
           </w:rPr>
-          <w:instrText xml:space="preserve"> PAGEREF _Toc13167529 \h </w:instrText>
+          <w:instrText xml:space="preserve"> PAGEREF _Toc15217829 \h </w:instrText>
         </w:r>
         <w:r>
           <w:rPr>
@@ -1110,14 +1108,14 @@
           <w:lang w:eastAsia="pl-PL"/>
         </w:rPr>
       </w:pPr>
-      <w:hyperlink w:anchor="_Toc13167530" w:history="1">
+      <w:hyperlink w:anchor="_Toc15217830" w:history="1">
         <w:r>
           <w:rPr>
             <w:rStyle w:val="Hipercze"/>
             <w:rFonts w:ascii="Verdana" w:hAnsi="Verdana"/>
             <w:noProof/>
           </w:rPr>
-          <w:t>Wersja 1.7.0</w:t>
+          <w:t>Wersja 1.7.1</w:t>
         </w:r>
         <w:r>
           <w:rPr>
@@ -1138,7 +1136,7 @@
             <w:noProof/>
             <w:webHidden/>
           </w:rPr>
-          <w:instrText xml:space="preserve"> PAGEREF _Toc13167530 \h </w:instrText>
+          <w:instrText xml:space="preserve"> PAGEREF _Toc15217830 \h </w:instrText>
         </w:r>
         <w:r>
           <w:rPr>
@@ -1183,14 +1181,14 @@
           <w:lang w:eastAsia="pl-PL"/>
         </w:rPr>
       </w:pPr>
-      <w:hyperlink w:anchor="_Toc13167531" w:history="1">
+      <w:hyperlink w:anchor="_Toc15217831" w:history="1">
         <w:r>
           <w:rPr>
             <w:rStyle w:val="Hipercze"/>
             <w:rFonts w:ascii="Verdana" w:hAnsi="Verdana"/>
             <w:noProof/>
           </w:rPr>
-          <w:t>Wersja 1.6.0</w:t>
+          <w:t>Wersja 1.7.0</w:t>
         </w:r>
         <w:r>
           <w:rPr>
@@ -1211,7 +1209,7 @@
             <w:noProof/>
             <w:webHidden/>
           </w:rPr>
-          <w:instrText xml:space="preserve"> PAGEREF _Toc13167531 \h </w:instrText>
+          <w:instrText xml:space="preserve"> PAGEREF _Toc15217831 \h </w:instrText>
         </w:r>
         <w:r>
           <w:rPr>
@@ -1244,7 +1242,7 @@
     </w:p>
     <w:p>
       <w:pPr>
-        <w:pStyle w:val="Spistreci1"/>
+        <w:pStyle w:val="Spistreci2"/>
         <w:tabs>
           <w:tab w:val="right" w:leader="dot" w:pos="9060"/>
         </w:tabs>
@@ -1256,14 +1254,14 @@
           <w:lang w:eastAsia="pl-PL"/>
         </w:rPr>
       </w:pPr>
-      <w:hyperlink w:anchor="_Toc13167532" w:history="1">
+      <w:hyperlink w:anchor="_Toc15217832" w:history="1">
         <w:r>
           <w:rPr>
             <w:rStyle w:val="Hipercze"/>
             <w:rFonts w:ascii="Verdana" w:hAnsi="Verdana"/>
             <w:noProof/>
           </w:rPr>
-          <w:t>Instalacja</w:t>
+          <w:t>Wersja 1.6.0</w:t>
         </w:r>
         <w:r>
           <w:rPr>
@@ -1284,7 +1282,7 @@
             <w:noProof/>
             <w:webHidden/>
           </w:rPr>
-          <w:instrText xml:space="preserve"> PAGEREF _Toc13167532 \h </w:instrText>
+          <w:instrText xml:space="preserve"> PAGEREF _Toc15217832 \h </w:instrText>
         </w:r>
         <w:r>
           <w:rPr>
@@ -1304,7 +1302,7 @@
             <w:noProof/>
             <w:webHidden/>
           </w:rPr>
-          <w:t>5</w:t>
+          <w:t>4</w:t>
         </w:r>
         <w:r>
           <w:rPr>
@@ -1317,7 +1315,7 @@
     </w:p>
     <w:p>
       <w:pPr>
-        <w:pStyle w:val="Spistreci3"/>
+        <w:pStyle w:val="Spistreci1"/>
         <w:tabs>
           <w:tab w:val="right" w:leader="dot" w:pos="9060"/>
         </w:tabs>
@@ -1329,14 +1327,14 @@
           <w:lang w:eastAsia="pl-PL"/>
         </w:rPr>
       </w:pPr>
-      <w:hyperlink w:anchor="_Toc13167533" w:history="1">
+      <w:hyperlink w:anchor="_Toc15217833" w:history="1">
         <w:r>
           <w:rPr>
             <w:rStyle w:val="Hipercze"/>
             <w:rFonts w:ascii="Verdana" w:hAnsi="Verdana"/>
             <w:noProof/>
           </w:rPr>
-          <w:t>Instalacja modułu z użyciem pliku .tgz</w:t>
+          <w:t>Instalacja</w:t>
         </w:r>
         <w:r>
           <w:rPr>
@@ -1357,7 +1355,7 @@
             <w:noProof/>
             <w:webHidden/>
           </w:rPr>
-          <w:instrText xml:space="preserve"> PAGEREF _Toc13167533 \h </w:instrText>
+          <w:instrText xml:space="preserve"> PAGEREF _Toc15217833 \h </w:instrText>
         </w:r>
         <w:r>
           <w:rPr>
@@ -1402,14 +1400,14 @@
           <w:lang w:eastAsia="pl-PL"/>
         </w:rPr>
       </w:pPr>
-      <w:hyperlink w:anchor="_Toc13167534" w:history="1">
+      <w:hyperlink w:anchor="_Toc15217834" w:history="1">
         <w:r>
           <w:rPr>
             <w:rStyle w:val="Hipercze"/>
             <w:rFonts w:ascii="Verdana" w:hAnsi="Verdana"/>
             <w:noProof/>
           </w:rPr>
-          <w:t>Ręczna instalacja modułu</w:t>
+          <w:t>Instalacja modułu z użyciem pliku .tgz</w:t>
         </w:r>
         <w:r>
           <w:rPr>
@@ -1430,7 +1428,7 @@
             <w:noProof/>
             <w:webHidden/>
           </w:rPr>
-          <w:instrText xml:space="preserve"> PAGEREF _Toc13167534 \h </w:instrText>
+          <w:instrText xml:space="preserve"> PAGEREF _Toc15217834 \h </w:instrText>
         </w:r>
         <w:r>
           <w:rPr>
@@ -1450,7 +1448,7 @@
             <w:noProof/>
             <w:webHidden/>
           </w:rPr>
-          <w:t>6</w:t>
+          <w:t>5</w:t>
         </w:r>
         <w:r>
           <w:rPr>
@@ -1463,7 +1461,7 @@
     </w:p>
     <w:p>
       <w:pPr>
-        <w:pStyle w:val="Spistreci1"/>
+        <w:pStyle w:val="Spistreci3"/>
         <w:tabs>
           <w:tab w:val="right" w:leader="dot" w:pos="9060"/>
         </w:tabs>
@@ -1475,14 +1473,14 @@
           <w:lang w:eastAsia="pl-PL"/>
         </w:rPr>
       </w:pPr>
-      <w:hyperlink w:anchor="_Toc13167535" w:history="1">
+      <w:hyperlink w:anchor="_Toc15217835" w:history="1">
         <w:r>
           <w:rPr>
             <w:rStyle w:val="Hipercze"/>
             <w:rFonts w:ascii="Verdana" w:hAnsi="Verdana"/>
             <w:noProof/>
           </w:rPr>
-          <w:t>Konfiguracja</w:t>
+          <w:t>Ręczna instalacja modułu</w:t>
         </w:r>
         <w:r>
           <w:rPr>
@@ -1503,7 +1501,7 @@
             <w:noProof/>
             <w:webHidden/>
           </w:rPr>
-          <w:instrText xml:space="preserve"> PAGEREF _Toc13167535 \h </w:instrText>
+          <w:instrText xml:space="preserve"> PAGEREF _Toc15217835 \h </w:instrText>
         </w:r>
         <w:r>
           <w:rPr>
@@ -1523,7 +1521,7 @@
             <w:noProof/>
             <w:webHidden/>
           </w:rPr>
-          <w:t>7</w:t>
+          <w:t>6</w:t>
         </w:r>
         <w:r>
           <w:rPr>
@@ -1536,7 +1534,7 @@
     </w:p>
     <w:p>
       <w:pPr>
-        <w:pStyle w:val="Spistreci2"/>
+        <w:pStyle w:val="Spistreci1"/>
         <w:tabs>
           <w:tab w:val="right" w:leader="dot" w:pos="9060"/>
         </w:tabs>
@@ -1548,14 +1546,14 @@
           <w:lang w:eastAsia="pl-PL"/>
         </w:rPr>
       </w:pPr>
-      <w:hyperlink w:anchor="_Toc13167536" w:history="1">
+      <w:hyperlink w:anchor="_Toc15217836" w:history="1">
         <w:r>
           <w:rPr>
             <w:rStyle w:val="Hipercze"/>
             <w:rFonts w:ascii="Verdana" w:hAnsi="Verdana"/>
             <w:noProof/>
           </w:rPr>
-          <w:t>Podstawowa konfiguracja modułu</w:t>
+          <w:t>Konfiguracja</w:t>
         </w:r>
         <w:r>
           <w:rPr>
@@ -1576,7 +1574,7 @@
             <w:noProof/>
             <w:webHidden/>
           </w:rPr>
-          <w:instrText xml:space="preserve"> PAGEREF _Toc13167536 \h </w:instrText>
+          <w:instrText xml:space="preserve"> PAGEREF _Toc15217836 \h </w:instrText>
         </w:r>
         <w:r>
           <w:rPr>
@@ -1621,14 +1619,14 @@
           <w:lang w:eastAsia="pl-PL"/>
         </w:rPr>
       </w:pPr>
-      <w:hyperlink w:anchor="_Toc13167537" w:history="1">
+      <w:hyperlink w:anchor="_Toc15217837" w:history="1">
         <w:r>
           <w:rPr>
             <w:rStyle w:val="Hipercze"/>
             <w:rFonts w:ascii="Verdana" w:hAnsi="Verdana"/>
             <w:noProof/>
           </w:rPr>
-          <w:t>Wyświetlanie kanałów płatności na stronie sklepu</w:t>
+          <w:t>Podstawowa konfiguracja modułu</w:t>
         </w:r>
         <w:r>
           <w:rPr>
@@ -1649,7 +1647,7 @@
             <w:noProof/>
             <w:webHidden/>
           </w:rPr>
-          <w:instrText xml:space="preserve"> PAGEREF _Toc13167537 \h </w:instrText>
+          <w:instrText xml:space="preserve"> PAGEREF _Toc15217837 \h </w:instrText>
         </w:r>
         <w:r>
           <w:rPr>
@@ -1669,7 +1667,7 @@
             <w:noProof/>
             <w:webHidden/>
           </w:rPr>
-          <w:t>8</w:t>
+          <w:t>7</w:t>
         </w:r>
         <w:r>
           <w:rPr>
@@ -1694,14 +1692,14 @@
           <w:lang w:eastAsia="pl-PL"/>
         </w:rPr>
       </w:pPr>
-      <w:hyperlink w:anchor="_Toc13167538" w:history="1">
+      <w:hyperlink w:anchor="_Toc15217838" w:history="1">
         <w:r>
           <w:rPr>
             <w:rStyle w:val="Hipercze"/>
             <w:rFonts w:ascii="Verdana" w:hAnsi="Verdana"/>
             <w:noProof/>
           </w:rPr>
-          <w:t>Przedtransakcja</w:t>
+          <w:t>Wyświetlanie kanałów płatności na stronie sklepu</w:t>
         </w:r>
         <w:r>
           <w:rPr>
@@ -1722,7 +1720,7 @@
             <w:noProof/>
             <w:webHidden/>
           </w:rPr>
-          <w:instrText xml:space="preserve"> PAGEREF _Toc13167538 \h </w:instrText>
+          <w:instrText xml:space="preserve"> PAGEREF _Toc15217838 \h </w:instrText>
         </w:r>
         <w:r>
           <w:rPr>
@@ -1755,7 +1753,7 @@
     </w:p>
     <w:p>
       <w:pPr>
-        <w:pStyle w:val="Spistreci3"/>
+        <w:pStyle w:val="Spistreci2"/>
         <w:tabs>
           <w:tab w:val="right" w:leader="dot" w:pos="9060"/>
         </w:tabs>
@@ -1767,14 +1765,14 @@
           <w:lang w:eastAsia="pl-PL"/>
         </w:rPr>
       </w:pPr>
-      <w:hyperlink w:anchor="_Toc13167539" w:history="1">
+      <w:hyperlink w:anchor="_Toc15217839" w:history="1">
         <w:r>
           <w:rPr>
             <w:rStyle w:val="Hipercze"/>
             <w:rFonts w:ascii="Verdana" w:hAnsi="Verdana"/>
             <w:noProof/>
           </w:rPr>
-          <w:t>Aktywacja</w:t>
+          <w:t>Przedtransakcja</w:t>
         </w:r>
         <w:r>
           <w:rPr>
@@ -1795,7 +1793,7 @@
             <w:noProof/>
             <w:webHidden/>
           </w:rPr>
-          <w:instrText xml:space="preserve"> PAGEREF _Toc13167539 \h </w:instrText>
+          <w:instrText xml:space="preserve"> PAGEREF _Toc15217839 \h </w:instrText>
         </w:r>
         <w:r>
           <w:rPr>
@@ -1828,7 +1826,7 @@
     </w:p>
     <w:p>
       <w:pPr>
-        <w:pStyle w:val="Spistreci2"/>
+        <w:pStyle w:val="Spistreci3"/>
         <w:tabs>
           <w:tab w:val="right" w:leader="dot" w:pos="9060"/>
         </w:tabs>
@@ -1840,14 +1838,14 @@
           <w:lang w:eastAsia="pl-PL"/>
         </w:rPr>
       </w:pPr>
-      <w:hyperlink w:anchor="_Toc13167540" w:history="1">
+      <w:hyperlink w:anchor="_Toc15217840" w:history="1">
         <w:r>
           <w:rPr>
             <w:rStyle w:val="Hipercze"/>
             <w:rFonts w:ascii="Verdana" w:hAnsi="Verdana"/>
             <w:noProof/>
           </w:rPr>
-          <w:t>Kanały płatności</w:t>
+          <w:t>Aktywacja</w:t>
         </w:r>
         <w:r>
           <w:rPr>
@@ -1868,7 +1866,7 @@
             <w:noProof/>
             <w:webHidden/>
           </w:rPr>
-          <w:instrText xml:space="preserve"> PAGEREF _Toc13167540 \h </w:instrText>
+          <w:instrText xml:space="preserve"> PAGEREF _Toc15217840 \h </w:instrText>
         </w:r>
         <w:r>
           <w:rPr>
@@ -1888,7 +1886,7 @@
             <w:noProof/>
             <w:webHidden/>
           </w:rPr>
-          <w:t>9</w:t>
+          <w:t>8</w:t>
         </w:r>
         <w:r>
           <w:rPr>
@@ -1901,7 +1899,7 @@
     </w:p>
     <w:p>
       <w:pPr>
-        <w:pStyle w:val="Spistreci3"/>
+        <w:pStyle w:val="Spistreci2"/>
         <w:tabs>
           <w:tab w:val="right" w:leader="dot" w:pos="9060"/>
         </w:tabs>
@@ -1913,14 +1911,14 @@
           <w:lang w:eastAsia="pl-PL"/>
         </w:rPr>
       </w:pPr>
-      <w:hyperlink w:anchor="_Toc13167541" w:history="1">
+      <w:hyperlink w:anchor="_Toc15217841" w:history="1">
         <w:r>
           <w:rPr>
             <w:rStyle w:val="Hipercze"/>
             <w:rFonts w:ascii="Verdana" w:hAnsi="Verdana"/>
             <w:noProof/>
           </w:rPr>
-          <w:t>Odświeżenie listy kanałów płatności</w:t>
+          <w:t>Kanały płatności</w:t>
         </w:r>
         <w:r>
           <w:rPr>
@@ -1941,7 +1939,7 @@
             <w:noProof/>
             <w:webHidden/>
           </w:rPr>
-          <w:instrText xml:space="preserve"> PAGEREF _Toc13167541 \h </w:instrText>
+          <w:instrText xml:space="preserve"> PAGEREF _Toc15217841 \h </w:instrText>
         </w:r>
         <w:r>
           <w:rPr>
@@ -1986,14 +1984,14 @@
           <w:lang w:eastAsia="pl-PL"/>
         </w:rPr>
       </w:pPr>
-      <w:hyperlink w:anchor="_Toc13167542" w:history="1">
+      <w:hyperlink w:anchor="_Toc15217842" w:history="1">
         <w:r>
           <w:rPr>
             <w:rStyle w:val="Hipercze"/>
             <w:rFonts w:ascii="Verdana" w:hAnsi="Verdana"/>
             <w:noProof/>
           </w:rPr>
-          <w:t>Aktywacja i edycja kanału płatności</w:t>
+          <w:t>Odświeżenie listy kanałów płatności</w:t>
         </w:r>
         <w:r>
           <w:rPr>
@@ -2014,7 +2012,7 @@
             <w:noProof/>
             <w:webHidden/>
           </w:rPr>
-          <w:instrText xml:space="preserve"> PAGEREF _Toc13167542 \h </w:instrText>
+          <w:instrText xml:space="preserve"> PAGEREF _Toc15217842 \h </w:instrText>
         </w:r>
         <w:r>
           <w:rPr>
@@ -2047,7 +2045,7 @@
     </w:p>
     <w:p>
       <w:pPr>
-        <w:pStyle w:val="Spistreci1"/>
+        <w:pStyle w:val="Spistreci3"/>
         <w:tabs>
           <w:tab w:val="right" w:leader="dot" w:pos="9060"/>
         </w:tabs>
@@ -2059,14 +2057,14 @@
           <w:lang w:eastAsia="pl-PL"/>
         </w:rPr>
       </w:pPr>
-      <w:hyperlink w:anchor="_Toc13167543" w:history="1">
+      <w:hyperlink w:anchor="_Toc15217843" w:history="1">
         <w:r>
           <w:rPr>
             <w:rStyle w:val="Hipercze"/>
             <w:rFonts w:ascii="Verdana" w:hAnsi="Verdana"/>
             <w:noProof/>
           </w:rPr>
-          <w:t>Płatność w iframe</w:t>
+          <w:t>Aktywacja i edycja kanału płatności</w:t>
         </w:r>
         <w:r>
           <w:rPr>
@@ -2087,7 +2085,7 @@
             <w:noProof/>
             <w:webHidden/>
           </w:rPr>
-          <w:instrText xml:space="preserve"> PAGEREF _Toc13167543 \h </w:instrText>
+          <w:instrText xml:space="preserve"> PAGEREF _Toc15217843 \h </w:instrText>
         </w:r>
         <w:r>
           <w:rPr>
@@ -2107,7 +2105,7 @@
             <w:noProof/>
             <w:webHidden/>
           </w:rPr>
-          <w:t>11</w:t>
+          <w:t>9</w:t>
         </w:r>
         <w:r>
           <w:rPr>
@@ -2120,7 +2118,7 @@
     </w:p>
     <w:p>
       <w:pPr>
-        <w:pStyle w:val="Spistreci2"/>
+        <w:pStyle w:val="Spistreci1"/>
         <w:tabs>
           <w:tab w:val="right" w:leader="dot" w:pos="9060"/>
         </w:tabs>
@@ -2132,14 +2130,14 @@
           <w:lang w:eastAsia="pl-PL"/>
         </w:rPr>
       </w:pPr>
-      <w:hyperlink w:anchor="_Toc13167544" w:history="1">
+      <w:hyperlink w:anchor="_Toc15217844" w:history="1">
         <w:r>
           <w:rPr>
             <w:rStyle w:val="Hipercze"/>
             <w:rFonts w:ascii="Verdana" w:hAnsi="Verdana"/>
             <w:noProof/>
           </w:rPr>
-          <w:t>Aktywacja</w:t>
+          <w:t>Płatność w iframe</w:t>
         </w:r>
         <w:r>
           <w:rPr>
@@ -2160,7 +2158,7 @@
             <w:noProof/>
             <w:webHidden/>
           </w:rPr>
-          <w:instrText xml:space="preserve"> PAGEREF _Toc13167544 \h </w:instrText>
+          <w:instrText xml:space="preserve"> PAGEREF _Toc15217844 \h </w:instrText>
         </w:r>
         <w:r>
           <w:rPr>
@@ -2193,7 +2191,7 @@
     </w:p>
     <w:p>
       <w:pPr>
-        <w:pStyle w:val="Spistreci1"/>
+        <w:pStyle w:val="Spistreci2"/>
         <w:tabs>
           <w:tab w:val="right" w:leader="dot" w:pos="9060"/>
         </w:tabs>
@@ -2205,14 +2203,14 @@
           <w:lang w:eastAsia="pl-PL"/>
         </w:rPr>
       </w:pPr>
-      <w:hyperlink w:anchor="_Toc13167545" w:history="1">
+      <w:hyperlink w:anchor="_Toc15217845" w:history="1">
         <w:r>
           <w:rPr>
             <w:rStyle w:val="Hipercze"/>
             <w:rFonts w:ascii="Verdana" w:hAnsi="Verdana"/>
             <w:noProof/>
           </w:rPr>
-          <w:t>Płatności automatyczne</w:t>
+          <w:t>Aktywacja</w:t>
         </w:r>
         <w:r>
           <w:rPr>
@@ -2233,7 +2231,7 @@
             <w:noProof/>
             <w:webHidden/>
           </w:rPr>
-          <w:instrText xml:space="preserve"> PAGEREF _Toc13167545 \h </w:instrText>
+          <w:instrText xml:space="preserve"> PAGEREF _Toc15217845 \h </w:instrText>
         </w:r>
         <w:r>
           <w:rPr>
@@ -2266,7 +2264,7 @@
     </w:p>
     <w:p>
       <w:pPr>
-        <w:pStyle w:val="Spistreci2"/>
+        <w:pStyle w:val="Spistreci1"/>
         <w:tabs>
           <w:tab w:val="right" w:leader="dot" w:pos="9060"/>
         </w:tabs>
@@ -2278,14 +2276,14 @@
           <w:lang w:eastAsia="pl-PL"/>
         </w:rPr>
       </w:pPr>
-      <w:hyperlink w:anchor="_Toc13167546" w:history="1">
+      <w:hyperlink w:anchor="_Toc15217846" w:history="1">
         <w:r>
           <w:rPr>
             <w:rStyle w:val="Hipercze"/>
             <w:rFonts w:ascii="Verdana" w:hAnsi="Verdana"/>
             <w:noProof/>
           </w:rPr>
-          <w:t>Aktywacja</w:t>
+          <w:t>Płatności automatyczne</w:t>
         </w:r>
         <w:r>
           <w:rPr>
@@ -2306,7 +2304,7 @@
             <w:noProof/>
             <w:webHidden/>
           </w:rPr>
-          <w:instrText xml:space="preserve"> PAGEREF _Toc13167546 \h </w:instrText>
+          <w:instrText xml:space="preserve"> PAGEREF _Toc15217846 \h </w:instrText>
         </w:r>
         <w:r>
           <w:rPr>
@@ -2326,7 +2324,7 @@
             <w:noProof/>
             <w:webHidden/>
           </w:rPr>
-          <w:t>12</w:t>
+          <w:t>11</w:t>
         </w:r>
         <w:r>
           <w:rPr>
@@ -2351,14 +2349,14 @@
           <w:lang w:eastAsia="pl-PL"/>
         </w:rPr>
       </w:pPr>
-      <w:hyperlink w:anchor="_Toc13167547" w:history="1">
+      <w:hyperlink w:anchor="_Toc15217847" w:history="1">
         <w:r>
           <w:rPr>
             <w:rStyle w:val="Hipercze"/>
             <w:rFonts w:ascii="Verdana" w:hAnsi="Verdana"/>
             <w:noProof/>
           </w:rPr>
-          <w:t>Zarządzanie kartami</w:t>
+          <w:t>Aktywacja</w:t>
         </w:r>
         <w:r>
           <w:rPr>
@@ -2379,7 +2377,7 @@
             <w:noProof/>
             <w:webHidden/>
           </w:rPr>
-          <w:instrText xml:space="preserve"> PAGEREF _Toc13167547 \h </w:instrText>
+          <w:instrText xml:space="preserve"> PAGEREF _Toc15217847 \h </w:instrText>
         </w:r>
         <w:r>
           <w:rPr>
@@ -2412,7 +2410,7 @@
     </w:p>
     <w:p>
       <w:pPr>
-        <w:pStyle w:val="Spistreci1"/>
+        <w:pStyle w:val="Spistreci2"/>
         <w:tabs>
           <w:tab w:val="right" w:leader="dot" w:pos="9060"/>
         </w:tabs>
@@ -2424,14 +2422,14 @@
           <w:lang w:eastAsia="pl-PL"/>
         </w:rPr>
       </w:pPr>
-      <w:hyperlink w:anchor="_Toc13167548" w:history="1">
+      <w:hyperlink w:anchor="_Toc15217848" w:history="1">
         <w:r>
           <w:rPr>
             <w:rStyle w:val="Hipercze"/>
             <w:rFonts w:ascii="Verdana" w:hAnsi="Verdana"/>
             <w:noProof/>
           </w:rPr>
-          <w:t>Aktualizacja</w:t>
+          <w:t>Zarządzanie kartami</w:t>
         </w:r>
         <w:r>
           <w:rPr>
@@ -2452,7 +2450,7 @@
             <w:noProof/>
             <w:webHidden/>
           </w:rPr>
-          <w:instrText xml:space="preserve"> PAGEREF _Toc13167548 \h </w:instrText>
+          <w:instrText xml:space="preserve"> PAGEREF _Toc15217848 \h </w:instrText>
         </w:r>
         <w:r>
           <w:rPr>
@@ -2472,7 +2470,7 @@
             <w:noProof/>
             <w:webHidden/>
           </w:rPr>
-          <w:t>13</w:t>
+          <w:t>12</w:t>
         </w:r>
         <w:r>
           <w:rPr>
@@ -2485,7 +2483,7 @@
     </w:p>
     <w:p>
       <w:pPr>
-        <w:pStyle w:val="Spistreci2"/>
+        <w:pStyle w:val="Spistreci1"/>
         <w:tabs>
           <w:tab w:val="right" w:leader="dot" w:pos="9060"/>
         </w:tabs>
@@ -2497,14 +2495,14 @@
           <w:lang w:eastAsia="pl-PL"/>
         </w:rPr>
       </w:pPr>
-      <w:hyperlink w:anchor="_Toc13167549" w:history="1">
+      <w:hyperlink w:anchor="_Toc15217849" w:history="1">
         <w:r>
           <w:rPr>
             <w:rStyle w:val="Hipercze"/>
             <w:rFonts w:ascii="Verdana" w:hAnsi="Verdana"/>
             <w:noProof/>
           </w:rPr>
-          <w:t>Aktualizacja modułu z użyciem pliku .tgz</w:t>
+          <w:t>Aktualizacja</w:t>
         </w:r>
         <w:r>
           <w:rPr>
@@ -2525,7 +2523,7 @@
             <w:noProof/>
             <w:webHidden/>
           </w:rPr>
-          <w:instrText xml:space="preserve"> PAGEREF _Toc13167549 \h </w:instrText>
+          <w:instrText xml:space="preserve"> PAGEREF _Toc15217849 \h </w:instrText>
         </w:r>
         <w:r>
           <w:rPr>
@@ -2570,14 +2568,14 @@
           <w:lang w:eastAsia="pl-PL"/>
         </w:rPr>
       </w:pPr>
-      <w:hyperlink w:anchor="_Toc13167550" w:history="1">
+      <w:hyperlink w:anchor="_Toc15217850" w:history="1">
         <w:r>
           <w:rPr>
             <w:rStyle w:val="Hipercze"/>
             <w:rFonts w:ascii="Verdana" w:hAnsi="Verdana"/>
             <w:noProof/>
           </w:rPr>
-          <w:t>Ręczna aktualizacja modułu</w:t>
+          <w:t>Aktualizacja modułu z użyciem pliku .tgz</w:t>
         </w:r>
         <w:r>
           <w:rPr>
@@ -2598,7 +2596,7 @@
             <w:noProof/>
             <w:webHidden/>
           </w:rPr>
-          <w:instrText xml:space="preserve"> PAGEREF _Toc13167550 \h </w:instrText>
+          <w:instrText xml:space="preserve"> PAGEREF _Toc15217850 \h </w:instrText>
         </w:r>
         <w:r>
           <w:rPr>
@@ -2631,7 +2629,7 @@
     </w:p>
     <w:p>
       <w:pPr>
-        <w:pStyle w:val="Spistreci1"/>
+        <w:pStyle w:val="Spistreci2"/>
         <w:tabs>
           <w:tab w:val="right" w:leader="dot" w:pos="9060"/>
         </w:tabs>
@@ -2643,14 +2641,14 @@
           <w:lang w:eastAsia="pl-PL"/>
         </w:rPr>
       </w:pPr>
-      <w:hyperlink w:anchor="_Toc13167551" w:history="1">
+      <w:hyperlink w:anchor="_Toc15217851" w:history="1">
         <w:r>
           <w:rPr>
             <w:rStyle w:val="Hipercze"/>
             <w:rFonts w:ascii="Verdana" w:hAnsi="Verdana"/>
             <w:noProof/>
           </w:rPr>
-          <w:t>Dezinstalacja</w:t>
+          <w:t>Ręczna aktualizacja modułu</w:t>
         </w:r>
         <w:r>
           <w:rPr>
@@ -2671,7 +2669,7 @@
             <w:noProof/>
             <w:webHidden/>
           </w:rPr>
-          <w:instrText xml:space="preserve"> PAGEREF _Toc13167551 \h </w:instrText>
+          <w:instrText xml:space="preserve"> PAGEREF _Toc15217851 \h </w:instrText>
         </w:r>
         <w:r>
           <w:rPr>
@@ -2704,7 +2702,7 @@
     </w:p>
     <w:p>
       <w:pPr>
-        <w:pStyle w:val="Spistreci2"/>
+        <w:pStyle w:val="Spistreci1"/>
         <w:tabs>
           <w:tab w:val="right" w:leader="dot" w:pos="9060"/>
         </w:tabs>
@@ -2716,14 +2714,14 @@
           <w:lang w:eastAsia="pl-PL"/>
         </w:rPr>
       </w:pPr>
-      <w:hyperlink w:anchor="_Toc13167552" w:history="1">
+      <w:hyperlink w:anchor="_Toc15217852" w:history="1">
         <w:r>
           <w:rPr>
             <w:rStyle w:val="Hipercze"/>
             <w:rFonts w:ascii="Verdana" w:hAnsi="Verdana"/>
             <w:noProof/>
           </w:rPr>
-          <w:t>W przypadku instalacji za pomocą pliku .tgz</w:t>
+          <w:t>Dezinstalacja</w:t>
         </w:r>
         <w:r>
           <w:rPr>
@@ -2744,7 +2742,7 @@
             <w:noProof/>
             <w:webHidden/>
           </w:rPr>
-          <w:instrText xml:space="preserve"> PAGEREF _Toc13167552 \h </w:instrText>
+          <w:instrText xml:space="preserve"> PAGEREF _Toc15217852 \h </w:instrText>
         </w:r>
         <w:r>
           <w:rPr>
@@ -2789,13 +2787,86 @@
           <w:lang w:eastAsia="pl-PL"/>
         </w:rPr>
       </w:pPr>
-      <w:hyperlink w:anchor="_Toc13167553" w:history="1">
+      <w:hyperlink w:anchor="_Toc15217853" w:history="1">
         <w:r>
           <w:rPr>
             <w:rStyle w:val="Hipercze"/>
             <w:rFonts w:ascii="Verdana" w:hAnsi="Verdana"/>
             <w:noProof/>
           </w:rPr>
+          <w:t>W przypadku instalacji za pomocą pliku .tgz</w:t>
+        </w:r>
+        <w:r>
+          <w:rPr>
+            <w:noProof/>
+            <w:webHidden/>
+          </w:rPr>
+          <w:tab/>
+        </w:r>
+        <w:r>
+          <w:rPr>
+            <w:noProof/>
+            <w:webHidden/>
+          </w:rPr>
+          <w:fldChar w:fldCharType="begin"/>
+        </w:r>
+        <w:r>
+          <w:rPr>
+            <w:noProof/>
+            <w:webHidden/>
+          </w:rPr>
+          <w:instrText xml:space="preserve"> PAGEREF _Toc15217853 \h </w:instrText>
+        </w:r>
+        <w:r>
+          <w:rPr>
+            <w:noProof/>
+            <w:webHidden/>
+          </w:rPr>
+        </w:r>
+        <w:r>
+          <w:rPr>
+            <w:noProof/>
+            <w:webHidden/>
+          </w:rPr>
+          <w:fldChar w:fldCharType="separate"/>
+        </w:r>
+        <w:r>
+          <w:rPr>
+            <w:noProof/>
+            <w:webHidden/>
+          </w:rPr>
+          <w:t>13</w:t>
+        </w:r>
+        <w:r>
+          <w:rPr>
+            <w:noProof/>
+            <w:webHidden/>
+          </w:rPr>
+          <w:fldChar w:fldCharType="end"/>
+        </w:r>
+      </w:hyperlink>
+    </w:p>
+    <w:p>
+      <w:pPr>
+        <w:pStyle w:val="Spistreci2"/>
+        <w:tabs>
+          <w:tab w:val="right" w:leader="dot" w:pos="9060"/>
+        </w:tabs>
+        <w:rPr>
+          <w:rFonts w:eastAsiaTheme="minorEastAsia"/>
+          <w:noProof/>
+          <w:sz w:val="24"/>
+          <w:szCs w:val="24"/>
+          <w:lang w:eastAsia="pl-PL"/>
+        </w:rPr>
+      </w:pPr>
+      <w:hyperlink w:anchor="_Toc15217854" w:history="1">
+        <w:r>
+          <w:rPr>
+            <w:rStyle w:val="Hipercze"/>
+            <w:rFonts w:ascii="Verdana" w:hAnsi="Verdana"/>
+            <w:noProof/>
+          </w:rPr>
           <w:t>W przypadku ręcznej instalacji modułu</w:t>
         </w:r>
         <w:r>
@@ -2817,7 +2888,7 @@
             <w:noProof/>
             <w:webHidden/>
           </w:rPr>
-          <w:instrText xml:space="preserve"> PAGEREF _Toc13167553 \h </w:instrText>
+          <w:instrText xml:space="preserve"> PAGEREF _Toc15217854 \h </w:instrText>
         </w:r>
         <w:r>
           <w:rPr>
@@ -2881,7 +2952,7 @@
           <w:rFonts w:ascii="Verdana" w:hAnsi="Verdana"/>
         </w:rPr>
       </w:pPr>
-      <w:bookmarkStart w:id="2" w:name="_Toc13167524"/>
+      <w:bookmarkStart w:id="1" w:name="_Toc15217824"/>
       <w:r>
         <w:rPr>
           <w:rFonts w:ascii="Verdana" w:hAnsi="Verdana"/>
@@ -2889,36 +2960,36 @@
         <w:lastRenderedPageBreak/>
         <w:t>Podstawowe informacje</w:t>
       </w:r>
+      <w:bookmarkEnd w:id="1"/>
+    </w:p>
+    <w:p>
+      <w:pPr>
+        <w:rPr>
+          <w:rFonts w:ascii="Verdana" w:hAnsi="Verdana"/>
+        </w:rPr>
+      </w:pPr>
+      <w:r>
+        <w:rPr>
+          <w:rFonts w:ascii="Verdana" w:hAnsi="Verdana"/>
+        </w:rPr>
+        <w:t>Moduł płatności umożliwiający realizację transakcji bezgotówkowych w sklepie Magento.</w:t>
+      </w:r>
+    </w:p>
+    <w:p>
+      <w:pPr>
+        <w:pStyle w:val="Nagwek2"/>
+        <w:rPr>
+          <w:rFonts w:ascii="Verdana" w:hAnsi="Verdana"/>
+        </w:rPr>
+      </w:pPr>
+      <w:bookmarkStart w:id="2" w:name="_Toc15217825"/>
+      <w:r>
+        <w:rPr>
+          <w:rFonts w:ascii="Verdana" w:hAnsi="Verdana"/>
+        </w:rPr>
+        <w:t>Główne funkcje</w:t>
+      </w:r>
       <w:bookmarkEnd w:id="2"/>
-    </w:p>
-    <w:p>
-      <w:pPr>
-        <w:rPr>
-          <w:rFonts w:ascii="Verdana" w:hAnsi="Verdana"/>
-        </w:rPr>
-      </w:pPr>
-      <w:r>
-        <w:rPr>
-          <w:rFonts w:ascii="Verdana" w:hAnsi="Verdana"/>
-        </w:rPr>
-        <w:t>Moduł płatności umożliwiający realizację transakcji bezgotówkowych w sklepie Magento.</w:t>
-      </w:r>
-    </w:p>
-    <w:p>
-      <w:pPr>
-        <w:pStyle w:val="Nagwek2"/>
-        <w:rPr>
-          <w:rFonts w:ascii="Verdana" w:hAnsi="Verdana"/>
-        </w:rPr>
-      </w:pPr>
-      <w:bookmarkStart w:id="3" w:name="_Toc13167525"/>
-      <w:r>
-        <w:rPr>
-          <w:rFonts w:ascii="Verdana" w:hAnsi="Verdana"/>
-        </w:rPr>
-        <w:t>Główne funkcje</w:t>
-      </w:r>
-      <w:bookmarkEnd w:id="3"/>
     </w:p>
     <w:p>
       <w:pPr>
@@ -3187,14 +3258,16 @@
           <w:rFonts w:ascii="Verdana" w:hAnsi="Verdana"/>
         </w:rPr>
       </w:pPr>
-      <w:bookmarkStart w:id="4" w:name="_Toc13167526"/>
+      <w:bookmarkStart w:id="3" w:name="_Toc15217826"/>
+      <w:bookmarkStart w:id="4" w:name="_GoBack"/>
+      <w:bookmarkEnd w:id="4"/>
       <w:r>
         <w:rPr>
           <w:rFonts w:ascii="Verdana" w:hAnsi="Verdana"/>
         </w:rPr>
         <w:t>Wymagania</w:t>
       </w:r>
-      <w:bookmarkEnd w:id="4"/>
+      <w:bookmarkEnd w:id="3"/>
     </w:p>
     <w:p>
       <w:pPr>
@@ -3245,7 +3318,7 @@
           <w:rFonts w:ascii="Verdana" w:hAnsi="Verdana"/>
         </w:rPr>
       </w:pPr>
-      <w:bookmarkStart w:id="5" w:name="_Toc13167527"/>
+      <w:bookmarkStart w:id="5" w:name="_Toc15217827"/>
       <w:r>
         <w:rPr>
           <w:rFonts w:ascii="Verdana" w:hAnsi="Verdana"/>
@@ -3261,7 +3334,7 @@
           <w:rFonts w:ascii="Verdana" w:hAnsi="Verdana"/>
         </w:rPr>
       </w:pPr>
-      <w:bookmarkStart w:id="6" w:name="_Toc13167528"/>
+      <w:bookmarkStart w:id="6" w:name="_Toc15217828"/>
       <w:r>
         <w:rPr>
           <w:rFonts w:ascii="Verdana" w:hAnsi="Verdana"/>
@@ -3272,7 +3345,7 @@
         <w:rPr>
           <w:rFonts w:ascii="Verdana" w:hAnsi="Verdana"/>
         </w:rPr>
-        <w:t>2</w:t>
+        <w:t>3</w:t>
       </w:r>
       <w:bookmarkEnd w:id="6"/>
     </w:p>
@@ -3291,30 +3364,22 @@
         <w:rPr>
           <w:rFonts w:ascii="Verdana" w:hAnsi="Verdana"/>
         </w:rPr>
-        <w:t>Zmiany w mechanizmie sortowania.</w:t>
-      </w:r>
-    </w:p>
-    <w:p>
-      <w:pPr>
-        <w:pStyle w:val="Nagwek2"/>
-        <w:rPr>
-          <w:rFonts w:ascii="Verdana" w:hAnsi="Verdana"/>
-        </w:rPr>
-      </w:pPr>
-      <w:bookmarkStart w:id="7" w:name="_Toc13167529"/>
-      <w:r>
-        <w:rPr>
-          <w:rFonts w:ascii="Verdana" w:hAnsi="Verdana"/>
-        </w:rPr>
-        <w:t>Wersja 1.7.</w:t>
-      </w:r>
-      <w:r>
-        <w:rPr>
-          <w:rFonts w:ascii="Verdana" w:hAnsi="Verdana"/>
-        </w:rPr>
-        <w:t>1</w:t>
-      </w:r>
-      <w:bookmarkEnd w:id="7"/>
+        <w:t xml:space="preserve">Poprawienie błędu występującego przy otrzymaniu wielu </w:t>
+      </w:r>
+      <w:proofErr w:type="spellStart"/>
+      <w:r>
+        <w:rPr>
+          <w:rFonts w:ascii="Verdana" w:hAnsi="Verdana"/>
+        </w:rPr>
+        <w:t>ITNów</w:t>
+      </w:r>
+      <w:proofErr w:type="spellEnd"/>
+      <w:r>
+        <w:rPr>
+          <w:rFonts w:ascii="Verdana" w:hAnsi="Verdana"/>
+        </w:rPr>
+        <w:t xml:space="preserve"> w tym samym czasie.</w:t>
+      </w:r>
     </w:p>
     <w:p>
       <w:pPr>
@@ -3331,20 +3396,30 @@
         <w:rPr>
           <w:rFonts w:ascii="Verdana" w:hAnsi="Verdana"/>
         </w:rPr>
-        <w:t xml:space="preserve">Dodano </w:t>
-      </w:r>
-      <w:r>
-        <w:rPr>
-          <w:rFonts w:ascii="Verdana" w:hAnsi="Verdana"/>
-        </w:rPr>
-        <w:t>możliwość nadpisania nazwy kanału płatności</w:t>
-      </w:r>
-      <w:r>
-        <w:rPr>
-          <w:rFonts w:ascii="Verdana" w:hAnsi="Verdana"/>
-        </w:rPr>
-        <w:t>.</w:t>
-      </w:r>
+        <w:t>Przygotowanie modułu do Magento Marketplace.</w:t>
+      </w:r>
+    </w:p>
+    <w:p>
+      <w:pPr>
+        <w:pStyle w:val="Nagwek2"/>
+        <w:rPr>
+          <w:rFonts w:ascii="Verdana" w:hAnsi="Verdana"/>
+        </w:rPr>
+      </w:pPr>
+      <w:bookmarkStart w:id="7" w:name="_Toc15217829"/>
+      <w:r>
+        <w:rPr>
+          <w:rFonts w:ascii="Verdana" w:hAnsi="Verdana"/>
+        </w:rPr>
+        <w:t>Wersja 1.7.</w:t>
+      </w:r>
+      <w:r>
+        <w:rPr>
+          <w:rFonts w:ascii="Verdana" w:hAnsi="Verdana"/>
+        </w:rPr>
+        <w:t>2</w:t>
+      </w:r>
+      <w:bookmarkEnd w:id="7"/>
     </w:p>
     <w:p>
       <w:pPr>
@@ -3361,7 +3436,7 @@
         <w:rPr>
           <w:rFonts w:ascii="Verdana" w:hAnsi="Verdana"/>
         </w:rPr>
-        <w:t>Przekierowanie do bramki ustawia język taki sam jak używany przez klienta w sklepie. Obsługuje: Angielski, Niemiecki, Polski (domyślnie).</w:t>
+        <w:t>Zmiany w mechanizmie sortowania.</w:t>
       </w:r>
     </w:p>
     <w:p>
@@ -3371,12 +3446,18 @@
           <w:rFonts w:ascii="Verdana" w:hAnsi="Verdana"/>
         </w:rPr>
       </w:pPr>
-      <w:bookmarkStart w:id="8" w:name="_Toc13167530"/>
-      <w:r>
-        <w:rPr>
-          <w:rFonts w:ascii="Verdana" w:hAnsi="Verdana"/>
-        </w:rPr>
-        <w:t>Wersja 1.7.0</w:t>
+      <w:bookmarkStart w:id="8" w:name="_Toc15217830"/>
+      <w:r>
+        <w:rPr>
+          <w:rFonts w:ascii="Verdana" w:hAnsi="Verdana"/>
+        </w:rPr>
+        <w:t>Wersja 1.7.</w:t>
+      </w:r>
+      <w:r>
+        <w:rPr>
+          <w:rFonts w:ascii="Verdana" w:hAnsi="Verdana"/>
+        </w:rPr>
+        <w:t>1</w:t>
       </w:r>
       <w:bookmarkEnd w:id="8"/>
     </w:p>
@@ -3395,13 +3476,19 @@
         <w:rPr>
           <w:rFonts w:ascii="Verdana" w:hAnsi="Verdana"/>
         </w:rPr>
-        <w:t xml:space="preserve">Dodano obsługę </w:t>
-      </w:r>
-      <w:r>
-        <w:rPr>
-          <w:rFonts w:ascii="Verdana" w:hAnsi="Verdana"/>
-        </w:rPr>
-        <w:t>waluty CZK.</w:t>
+        <w:t xml:space="preserve">Dodano </w:t>
+      </w:r>
+      <w:r>
+        <w:rPr>
+          <w:rFonts w:ascii="Verdana" w:hAnsi="Verdana"/>
+        </w:rPr>
+        <w:t>możliwość nadpisania nazwy kanału płatności</w:t>
+      </w:r>
+      <w:r>
+        <w:rPr>
+          <w:rFonts w:ascii="Verdana" w:hAnsi="Verdana"/>
+        </w:rPr>
+        <w:t>.</w:t>
       </w:r>
     </w:p>
     <w:p>
@@ -3419,8 +3506,24 @@
         <w:rPr>
           <w:rFonts w:ascii="Verdana" w:hAnsi="Verdana"/>
         </w:rPr>
-        <w:t>Dodano możliwość wybrania kanału płatności jako osobną metodę w procesie zakupu.</w:t>
-      </w:r>
+        <w:t>Przekierowanie do bramki ustawia język taki sam jak używany przez klienta w sklepie. Obsługuje: Angielski, Niemiecki, Polski (domyślnie).</w:t>
+      </w:r>
+    </w:p>
+    <w:p>
+      <w:pPr>
+        <w:pStyle w:val="Nagwek2"/>
+        <w:rPr>
+          <w:rFonts w:ascii="Verdana" w:hAnsi="Verdana"/>
+        </w:rPr>
+      </w:pPr>
+      <w:bookmarkStart w:id="9" w:name="_Toc15217831"/>
+      <w:r>
+        <w:rPr>
+          <w:rFonts w:ascii="Verdana" w:hAnsi="Verdana"/>
+        </w:rPr>
+        <w:t>Wersja 1.7.0</w:t>
+      </w:r>
+      <w:bookmarkEnd w:id="9"/>
     </w:p>
     <w:p>
       <w:pPr>
@@ -3437,21 +3540,13 @@
         <w:rPr>
           <w:rFonts w:ascii="Verdana" w:hAnsi="Verdana"/>
         </w:rPr>
-        <w:t>Dodano opcję „</w:t>
-      </w:r>
-      <w:proofErr w:type="spellStart"/>
-      <w:r>
-        <w:rPr>
-          <w:rFonts w:ascii="Verdana" w:hAnsi="Verdana"/>
-        </w:rPr>
-        <w:t>Niezmienialne</w:t>
-      </w:r>
-      <w:proofErr w:type="spellEnd"/>
-      <w:r>
-        <w:rPr>
-          <w:rFonts w:ascii="Verdana" w:hAnsi="Verdana"/>
-        </w:rPr>
-        <w:t xml:space="preserve"> statusy”.</w:t>
+        <w:t xml:space="preserve">Dodano obsługę </w:t>
+      </w:r>
+      <w:r>
+        <w:rPr>
+          <w:rFonts w:ascii="Verdana" w:hAnsi="Verdana"/>
+        </w:rPr>
+        <w:t>waluty CZK.</w:t>
       </w:r>
     </w:p>
     <w:p>
@@ -3469,24 +3564,8 @@
         <w:rPr>
           <w:rFonts w:ascii="Verdana" w:hAnsi="Verdana"/>
         </w:rPr>
-        <w:t>Poprawiono wyświetlanie kanałów zgodnie z kolejnością zdefiniowaną w panelu administracyjnym.</w:t>
-      </w:r>
-    </w:p>
-    <w:p>
-      <w:pPr>
-        <w:pStyle w:val="Nagwek2"/>
-        <w:rPr>
-          <w:rFonts w:ascii="Verdana" w:hAnsi="Verdana"/>
-        </w:rPr>
-      </w:pPr>
-      <w:bookmarkStart w:id="9" w:name="_Toc13167531"/>
-      <w:r>
-        <w:rPr>
-          <w:rFonts w:ascii="Verdana" w:hAnsi="Verdana"/>
-        </w:rPr>
-        <w:t>Wersja 1.6.0</w:t>
-      </w:r>
-      <w:bookmarkEnd w:id="9"/>
+        <w:t>Dodano możliwość wybrania kanału płatności jako osobną metodę w procesie zakupu.</w:t>
+      </w:r>
     </w:p>
     <w:p>
       <w:pPr>
@@ -3503,6 +3582,72 @@
         <w:rPr>
           <w:rFonts w:ascii="Verdana" w:hAnsi="Verdana"/>
         </w:rPr>
+        <w:t>Dodano opcję „</w:t>
+      </w:r>
+      <w:proofErr w:type="spellStart"/>
+      <w:r>
+        <w:rPr>
+          <w:rFonts w:ascii="Verdana" w:hAnsi="Verdana"/>
+        </w:rPr>
+        <w:t>Niezmienialne</w:t>
+      </w:r>
+      <w:proofErr w:type="spellEnd"/>
+      <w:r>
+        <w:rPr>
+          <w:rFonts w:ascii="Verdana" w:hAnsi="Verdana"/>
+        </w:rPr>
+        <w:t xml:space="preserve"> statusy”.</w:t>
+      </w:r>
+    </w:p>
+    <w:p>
+      <w:pPr>
+        <w:pStyle w:val="Akapitzlist"/>
+        <w:numPr>
+          <w:ilvl w:val="0"/>
+          <w:numId w:val="7"/>
+        </w:numPr>
+        <w:rPr>
+          <w:rFonts w:ascii="Verdana" w:hAnsi="Verdana"/>
+        </w:rPr>
+      </w:pPr>
+      <w:r>
+        <w:rPr>
+          <w:rFonts w:ascii="Verdana" w:hAnsi="Verdana"/>
+        </w:rPr>
+        <w:t>Poprawiono wyświetlanie kanałów zgodnie z kolejnością zdefiniowaną w panelu administracyjnym.</w:t>
+      </w:r>
+    </w:p>
+    <w:p>
+      <w:pPr>
+        <w:pStyle w:val="Nagwek2"/>
+        <w:rPr>
+          <w:rFonts w:ascii="Verdana" w:hAnsi="Verdana"/>
+        </w:rPr>
+      </w:pPr>
+      <w:bookmarkStart w:id="10" w:name="_Toc15217832"/>
+      <w:r>
+        <w:rPr>
+          <w:rFonts w:ascii="Verdana" w:hAnsi="Verdana"/>
+        </w:rPr>
+        <w:t>Wersja 1.6.0</w:t>
+      </w:r>
+      <w:bookmarkEnd w:id="10"/>
+    </w:p>
+    <w:p>
+      <w:pPr>
+        <w:pStyle w:val="Akapitzlist"/>
+        <w:numPr>
+          <w:ilvl w:val="0"/>
+          <w:numId w:val="7"/>
+        </w:numPr>
+        <w:rPr>
+          <w:rFonts w:ascii="Verdana" w:hAnsi="Verdana"/>
+        </w:rPr>
+      </w:pPr>
+      <w:r>
+        <w:rPr>
+          <w:rFonts w:ascii="Verdana" w:hAnsi="Verdana"/>
+        </w:rPr>
         <w:t>Dodano obsługę walut – USD, EUR, GBP</w:t>
       </w:r>
       <w:r>
@@ -3525,7 +3670,7 @@
           <w:rFonts w:ascii="Verdana" w:hAnsi="Verdana"/>
         </w:rPr>
       </w:pPr>
-      <w:bookmarkStart w:id="10" w:name="_Toc13167532"/>
+      <w:bookmarkStart w:id="11" w:name="_Toc15217833"/>
       <w:r>
         <w:rPr>
           <w:rFonts w:ascii="Verdana" w:hAnsi="Verdana"/>
@@ -3533,7 +3678,7 @@
         <w:lastRenderedPageBreak/>
         <w:t>Instalacja</w:t>
       </w:r>
-      <w:bookmarkEnd w:id="10"/>
+      <w:bookmarkEnd w:id="11"/>
     </w:p>
     <w:p>
       <w:pPr>
@@ -3580,9 +3725,9 @@
           <w:rFonts w:ascii="Verdana" w:hAnsi="Verdana"/>
         </w:rPr>
       </w:pPr>
-      <w:bookmarkStart w:id="11" w:name="_Instalacja_modułu_z"/>
-      <w:bookmarkStart w:id="12" w:name="_Toc13167533"/>
-      <w:bookmarkEnd w:id="11"/>
+      <w:bookmarkStart w:id="12" w:name="_Instalacja_modułu_z"/>
+      <w:bookmarkStart w:id="13" w:name="_Toc15217834"/>
+      <w:bookmarkEnd w:id="12"/>
       <w:r>
         <w:rPr>
           <w:rFonts w:ascii="Verdana" w:hAnsi="Verdana"/>
@@ -3620,7 +3765,7 @@
         </w:rPr>
         <w:t>tgz</w:t>
       </w:r>
-      <w:bookmarkEnd w:id="12"/>
+      <w:bookmarkEnd w:id="13"/>
       <w:proofErr w:type="spellEnd"/>
     </w:p>
     <w:p>
@@ -4283,9 +4428,9 @@
           <w:rFonts w:ascii="Verdana" w:hAnsi="Verdana"/>
         </w:rPr>
       </w:pPr>
-      <w:bookmarkStart w:id="13" w:name="_Ręczna_instalacja_modułu"/>
-      <w:bookmarkStart w:id="14" w:name="_Toc13167534"/>
-      <w:bookmarkEnd w:id="13"/>
+      <w:bookmarkStart w:id="14" w:name="_Ręczna_instalacja_modułu"/>
+      <w:bookmarkStart w:id="15" w:name="_Toc15217835"/>
+      <w:bookmarkEnd w:id="14"/>
       <w:r>
         <w:rPr>
           <w:rFonts w:ascii="Verdana" w:hAnsi="Verdana"/>
@@ -4293,7 +4438,7 @@
         <w:lastRenderedPageBreak/>
         <w:t>Ręczna instalacja modułu</w:t>
       </w:r>
-      <w:bookmarkEnd w:id="14"/>
+      <w:bookmarkEnd w:id="15"/>
     </w:p>
     <w:p>
       <w:pPr>
@@ -4569,9 +4714,9 @@
           <w:rFonts w:ascii="Verdana" w:hAnsi="Verdana"/>
         </w:rPr>
       </w:pPr>
-      <w:bookmarkStart w:id="15" w:name="_Konfiguracja"/>
-      <w:bookmarkStart w:id="16" w:name="_Toc13167535"/>
-      <w:bookmarkEnd w:id="15"/>
+      <w:bookmarkStart w:id="16" w:name="_Konfiguracja"/>
+      <w:bookmarkStart w:id="17" w:name="_Toc15217836"/>
+      <w:bookmarkEnd w:id="16"/>
       <w:r>
         <w:rPr>
           <w:rFonts w:ascii="Verdana" w:hAnsi="Verdana"/>
@@ -4579,7 +4724,7 @@
         <w:lastRenderedPageBreak/>
         <w:t>Konfiguracja</w:t>
       </w:r>
-      <w:bookmarkEnd w:id="16"/>
+      <w:bookmarkEnd w:id="17"/>
     </w:p>
     <w:p>
       <w:pPr>
@@ -4733,16 +4878,16 @@
           <w:rFonts w:ascii="Verdana" w:hAnsi="Verdana"/>
         </w:rPr>
       </w:pPr>
-      <w:bookmarkStart w:id="17" w:name="_Podstawowa_konfiguracja_modułu"/>
-      <w:bookmarkStart w:id="18" w:name="_Toc13167536"/>
-      <w:bookmarkEnd w:id="17"/>
+      <w:bookmarkStart w:id="18" w:name="_Podstawowa_konfiguracja_modułu"/>
+      <w:bookmarkStart w:id="19" w:name="_Toc15217837"/>
+      <w:bookmarkEnd w:id="18"/>
       <w:r>
         <w:rPr>
           <w:rFonts w:ascii="Verdana" w:hAnsi="Verdana"/>
         </w:rPr>
         <w:t>Podstawowa konfiguracja modułu</w:t>
       </w:r>
-      <w:bookmarkEnd w:id="18"/>
+      <w:bookmarkEnd w:id="19"/>
     </w:p>
     <w:p>
       <w:pPr>
@@ -5255,14 +5400,14 @@
           <w:rFonts w:ascii="Verdana" w:hAnsi="Verdana"/>
         </w:rPr>
       </w:pPr>
-      <w:bookmarkStart w:id="19" w:name="_Toc13167537"/>
+      <w:bookmarkStart w:id="20" w:name="_Toc15217838"/>
       <w:r>
         <w:rPr>
           <w:rFonts w:ascii="Verdana" w:hAnsi="Verdana"/>
         </w:rPr>
         <w:t>Wyświetlanie kanałów płatności na stronie sklepu</w:t>
       </w:r>
-      <w:bookmarkEnd w:id="19"/>
+      <w:bookmarkEnd w:id="20"/>
     </w:p>
     <w:p>
       <w:pPr>
@@ -5504,7 +5649,7 @@
           <w:rFonts w:ascii="Verdana" w:hAnsi="Verdana"/>
         </w:rPr>
       </w:pPr>
-      <w:bookmarkStart w:id="20" w:name="_Toc13167538"/>
+      <w:bookmarkStart w:id="21" w:name="_Toc15217839"/>
       <w:proofErr w:type="spellStart"/>
       <w:r>
         <w:rPr>
@@ -5512,7 +5657,7 @@
         </w:rPr>
         <w:t>Przedtransakcja</w:t>
       </w:r>
-      <w:bookmarkEnd w:id="20"/>
+      <w:bookmarkEnd w:id="21"/>
       <w:proofErr w:type="spellEnd"/>
     </w:p>
     <w:p>
@@ -5616,7 +5761,7 @@
           <w:rFonts w:ascii="Verdana" w:hAnsi="Verdana"/>
         </w:rPr>
       </w:pPr>
-      <w:bookmarkStart w:id="21" w:name="_Toc13167539"/>
+      <w:bookmarkStart w:id="22" w:name="_Toc15217840"/>
       <w:r>
         <w:rPr>
           <w:rStyle w:val="Nagwek3Znak"/>
@@ -5624,7 +5769,7 @@
         </w:rPr>
         <w:t>Aktywacja</w:t>
       </w:r>
-      <w:bookmarkEnd w:id="21"/>
+      <w:bookmarkEnd w:id="22"/>
       <w:r>
         <w:rPr>
           <w:rFonts w:ascii="Verdana" w:hAnsi="Verdana"/>
@@ -5793,7 +5938,7 @@
           <w:b/>
         </w:rPr>
       </w:pPr>
-      <w:bookmarkStart w:id="22" w:name="_Toc13167540"/>
+      <w:bookmarkStart w:id="23" w:name="_Toc15217841"/>
       <w:r>
         <w:rPr>
           <w:rFonts w:ascii="Verdana" w:hAnsi="Verdana"/>
@@ -5801,7 +5946,7 @@
         <w:lastRenderedPageBreak/>
         <w:t>Kanały płatności</w:t>
       </w:r>
-      <w:bookmarkEnd w:id="22"/>
+      <w:bookmarkEnd w:id="23"/>
     </w:p>
     <w:p>
       <w:pPr>
@@ -5893,14 +6038,14 @@
           <w:rFonts w:ascii="Verdana" w:hAnsi="Verdana"/>
         </w:rPr>
       </w:pPr>
-      <w:bookmarkStart w:id="23" w:name="_Toc13167541"/>
+      <w:bookmarkStart w:id="24" w:name="_Toc15217842"/>
       <w:r>
         <w:rPr>
           <w:rFonts w:ascii="Verdana" w:hAnsi="Verdana"/>
         </w:rPr>
         <w:t>Odświeżenie listy kanałów płatności</w:t>
       </w:r>
-      <w:bookmarkEnd w:id="23"/>
+      <w:bookmarkEnd w:id="24"/>
     </w:p>
     <w:p>
       <w:pPr>
@@ -6100,7 +6245,7 @@
           <w:b/>
         </w:rPr>
       </w:pPr>
-      <w:bookmarkStart w:id="24" w:name="_Toc13167542"/>
+      <w:bookmarkStart w:id="25" w:name="_Toc15217843"/>
       <w:r>
         <w:rPr>
           <w:rFonts w:ascii="Verdana" w:hAnsi="Verdana"/>
@@ -6113,7 +6258,7 @@
         </w:rPr>
         <w:t xml:space="preserve"> kanału płatności</w:t>
       </w:r>
-      <w:bookmarkEnd w:id="24"/>
+      <w:bookmarkEnd w:id="25"/>
     </w:p>
     <w:p>
       <w:pPr>
@@ -7167,7 +7312,7 @@
           <w:rFonts w:ascii="Verdana" w:hAnsi="Verdana"/>
         </w:rPr>
       </w:pPr>
-      <w:bookmarkStart w:id="25" w:name="_Toc13167543"/>
+      <w:bookmarkStart w:id="26" w:name="_Toc15217844"/>
       <w:r>
         <w:rPr>
           <w:rFonts w:ascii="Verdana" w:hAnsi="Verdana"/>
@@ -7182,7 +7327,7 @@
         </w:rPr>
         <w:t>iframe</w:t>
       </w:r>
-      <w:bookmarkEnd w:id="25"/>
+      <w:bookmarkEnd w:id="26"/>
       <w:proofErr w:type="spellEnd"/>
     </w:p>
     <w:p>
@@ -7283,14 +7428,14 @@
           <w:rFonts w:ascii="Verdana" w:hAnsi="Verdana"/>
         </w:rPr>
       </w:pPr>
-      <w:bookmarkStart w:id="26" w:name="_Toc13167544"/>
+      <w:bookmarkStart w:id="27" w:name="_Toc15217845"/>
       <w:r>
         <w:rPr>
           <w:rFonts w:ascii="Verdana" w:hAnsi="Verdana"/>
         </w:rPr>
         <w:t>Aktywacja</w:t>
       </w:r>
-      <w:bookmarkEnd w:id="26"/>
+      <w:bookmarkEnd w:id="27"/>
     </w:p>
     <w:p>
       <w:pPr>
@@ -7469,14 +7614,14 @@
           <w:rFonts w:ascii="Verdana" w:hAnsi="Verdana"/>
         </w:rPr>
       </w:pPr>
-      <w:bookmarkStart w:id="27" w:name="_Toc13167545"/>
+      <w:bookmarkStart w:id="28" w:name="_Toc15217846"/>
       <w:r>
         <w:rPr>
           <w:rFonts w:ascii="Verdana" w:hAnsi="Verdana"/>
         </w:rPr>
         <w:t>Płatności automatyczne</w:t>
       </w:r>
-      <w:bookmarkEnd w:id="27"/>
+      <w:bookmarkEnd w:id="28"/>
     </w:p>
     <w:p>
       <w:pPr>
@@ -7624,14 +7769,14 @@
           <w:rFonts w:ascii="Verdana" w:hAnsi="Verdana"/>
         </w:rPr>
       </w:pPr>
-      <w:bookmarkStart w:id="28" w:name="_Toc13167546"/>
+      <w:bookmarkStart w:id="29" w:name="_Toc15217847"/>
       <w:r>
         <w:rPr>
           <w:rFonts w:ascii="Verdana" w:hAnsi="Verdana"/>
         </w:rPr>
         <w:t>Aktywacja</w:t>
       </w:r>
-      <w:bookmarkEnd w:id="28"/>
+      <w:bookmarkEnd w:id="29"/>
     </w:p>
     <w:p>
       <w:pPr>
@@ -7799,14 +7944,14 @@
           <w:rFonts w:ascii="Verdana" w:hAnsi="Verdana"/>
         </w:rPr>
       </w:pPr>
-      <w:bookmarkStart w:id="29" w:name="_Toc13167547"/>
+      <w:bookmarkStart w:id="30" w:name="_Toc15217848"/>
       <w:r>
         <w:rPr>
           <w:rFonts w:ascii="Verdana" w:hAnsi="Verdana"/>
         </w:rPr>
         <w:t>Zarządzanie kartami</w:t>
       </w:r>
-      <w:bookmarkEnd w:id="29"/>
+      <w:bookmarkEnd w:id="30"/>
     </w:p>
     <w:p>
       <w:pPr>
@@ -8161,7 +8306,7 @@
           <w:rFonts w:ascii="Verdana" w:hAnsi="Verdana"/>
         </w:rPr>
       </w:pPr>
-      <w:bookmarkStart w:id="30" w:name="_Toc13167548"/>
+      <w:bookmarkStart w:id="31" w:name="_Toc15217849"/>
       <w:r>
         <w:rPr>
           <w:rFonts w:ascii="Verdana" w:hAnsi="Verdana"/>
@@ -8169,7 +8314,7 @@
         <w:lastRenderedPageBreak/>
         <w:t>Aktualizacja</w:t>
       </w:r>
-      <w:bookmarkEnd w:id="30"/>
+      <w:bookmarkEnd w:id="31"/>
     </w:p>
     <w:p>
       <w:pPr>
@@ -8219,7 +8364,7 @@
           <w:rFonts w:ascii="Verdana" w:hAnsi="Verdana"/>
         </w:rPr>
       </w:pPr>
-      <w:bookmarkStart w:id="31" w:name="_Toc13167549"/>
+      <w:bookmarkStart w:id="32" w:name="_Toc15217850"/>
       <w:r>
         <w:rPr>
           <w:rFonts w:ascii="Verdana" w:hAnsi="Verdana"/>
@@ -8233,7 +8378,7 @@
         </w:rPr>
         <w:t>tgz</w:t>
       </w:r>
-      <w:bookmarkEnd w:id="31"/>
+      <w:bookmarkEnd w:id="32"/>
       <w:proofErr w:type="spellEnd"/>
     </w:p>
     <w:p>
@@ -8285,14 +8430,14 @@
           <w:rFonts w:ascii="Verdana" w:hAnsi="Verdana"/>
         </w:rPr>
       </w:pPr>
-      <w:bookmarkStart w:id="32" w:name="_Toc13167550"/>
+      <w:bookmarkStart w:id="33" w:name="_Toc15217851"/>
       <w:r>
         <w:rPr>
           <w:rFonts w:ascii="Verdana" w:hAnsi="Verdana"/>
         </w:rPr>
         <w:t>Ręczna aktualizacja modułu</w:t>
       </w:r>
-      <w:bookmarkEnd w:id="32"/>
+      <w:bookmarkEnd w:id="33"/>
     </w:p>
     <w:p>
       <w:pPr>
@@ -8322,14 +8467,14 @@
           <w:rFonts w:ascii="Verdana" w:hAnsi="Verdana"/>
         </w:rPr>
       </w:pPr>
-      <w:bookmarkStart w:id="33" w:name="_Toc13167551"/>
+      <w:bookmarkStart w:id="34" w:name="_Toc15217852"/>
       <w:r>
         <w:rPr>
           <w:rFonts w:ascii="Verdana" w:hAnsi="Verdana"/>
         </w:rPr>
         <w:t>Dezinstalacja</w:t>
       </w:r>
-      <w:bookmarkEnd w:id="33"/>
+      <w:bookmarkEnd w:id="34"/>
     </w:p>
     <w:p>
       <w:pPr>
@@ -8338,9 +8483,9 @@
           <w:rFonts w:ascii="Verdana" w:hAnsi="Verdana"/>
         </w:rPr>
       </w:pPr>
-      <w:bookmarkStart w:id="34" w:name="_W_przypadku_instalacji"/>
-      <w:bookmarkStart w:id="35" w:name="_Toc13167552"/>
-      <w:bookmarkEnd w:id="34"/>
+      <w:bookmarkStart w:id="35" w:name="_W_przypadku_instalacji"/>
+      <w:bookmarkStart w:id="36" w:name="_Toc15217853"/>
+      <w:bookmarkEnd w:id="35"/>
       <w:r>
         <w:rPr>
           <w:rFonts w:ascii="Verdana" w:hAnsi="Verdana"/>
@@ -8354,7 +8499,7 @@
         </w:rPr>
         <w:t>tgz</w:t>
       </w:r>
-      <w:bookmarkEnd w:id="35"/>
+      <w:bookmarkEnd w:id="36"/>
       <w:proofErr w:type="spellEnd"/>
     </w:p>
     <w:p>
@@ -8991,14 +9136,14 @@
           <w:rFonts w:ascii="Verdana" w:hAnsi="Verdana"/>
         </w:rPr>
       </w:pPr>
-      <w:bookmarkStart w:id="36" w:name="_Toc13167553"/>
+      <w:bookmarkStart w:id="37" w:name="_Toc15217854"/>
       <w:r>
         <w:rPr>
           <w:rFonts w:ascii="Verdana" w:hAnsi="Verdana"/>
         </w:rPr>
         <w:t>W przypadku ręcznej instalacji modułu</w:t>
       </w:r>
-      <w:bookmarkEnd w:id="36"/>
+      <w:bookmarkEnd w:id="37"/>
     </w:p>
     <w:p>
       <w:pPr>
@@ -15038,7 +15183,7 @@
 </file>
 
 <file path=customXml/itemProps1.xml><?xml version="1.0" encoding="utf-8"?>
-<ds:datastoreItem xmlns:ds="http://schemas.openxmlformats.org/officeDocument/2006/customXml" ds:itemID="{E876B483-D90B-464B-8578-860D3DB2E567}">
+<ds:datastoreItem xmlns:ds="http://schemas.openxmlformats.org/officeDocument/2006/customXml" ds:itemID="{CC36DF67-1D9D-C34E-BF8B-484AE154F176}">
   <ds:schemaRefs>
     <ds:schemaRef ds:uri="http://schemas.openxmlformats.org/officeDocument/2006/bibliography"/>
   </ds:schemaRefs>

--- a/Instrukcja użytkownika.docx
+++ b/Instrukcja użytkownika.docx
@@ -16,23 +16,7 @@
           <w:rFonts w:ascii="Verdana" w:hAnsi="Verdana"/>
           <w:sz w:val="36"/>
         </w:rPr>
-        <w:t>Instrukcja modułu „</w:t>
-      </w:r>
-      <w:proofErr w:type="spellStart"/>
-      <w:r>
-        <w:rPr>
-          <w:rFonts w:ascii="Verdana" w:hAnsi="Verdana"/>
-          <w:sz w:val="36"/>
-        </w:rPr>
-        <w:t>BluePayment</w:t>
-      </w:r>
-      <w:proofErr w:type="spellEnd"/>
-      <w:r>
-        <w:rPr>
-          <w:rFonts w:ascii="Verdana" w:hAnsi="Verdana"/>
-          <w:sz w:val="36"/>
-        </w:rPr>
-        <w:t>” dla platformy Magento</w:t>
+        <w:t>Instrukcja modułu „BluePayment” dla platformy Magento</w:t>
       </w:r>
     </w:p>
     <w:p>
@@ -120,7 +104,6 @@
               </w:rPr>
               <w:t xml:space="preserve">System </w:t>
             </w:r>
-            <w:proofErr w:type="spellStart"/>
             <w:r>
               <w:rPr>
                 <w:rFonts w:ascii="Verdana" w:hAnsi="Verdana"/>
@@ -131,7 +114,6 @@
               </w:rPr>
               <w:t>BluePayment</w:t>
             </w:r>
-            <w:proofErr w:type="spellEnd"/>
             <w:r>
               <w:rPr>
                 <w:rFonts w:ascii="Verdana" w:hAnsi="Verdana"/>
@@ -201,7 +183,6 @@
               </w:rPr>
               <w:t xml:space="preserve">Tobiasz </w:t>
             </w:r>
-            <w:proofErr w:type="spellStart"/>
             <w:r>
               <w:rPr>
                 <w:rFonts w:ascii="Verdana" w:hAnsi="Verdana"/>
@@ -211,7 +192,6 @@
               </w:rPr>
               <w:t>Kosmela</w:t>
             </w:r>
-            <w:proofErr w:type="spellEnd"/>
             <w:r>
               <w:rPr>
                 <w:rFonts w:ascii="Verdana" w:hAnsi="Verdana"/>
@@ -279,27 +259,7 @@
                 <w:sz w:val="20"/>
                 <w:szCs w:val="20"/>
               </w:rPr>
-              <w:t>Instrukcja modułu „</w:t>
-            </w:r>
-            <w:proofErr w:type="spellStart"/>
-            <w:r>
-              <w:rPr>
-                <w:rFonts w:ascii="Verdana" w:hAnsi="Verdana"/>
-                <w:color w:val="000000" w:themeColor="text1"/>
-                <w:sz w:val="20"/>
-                <w:szCs w:val="20"/>
-              </w:rPr>
-              <w:t>BluePayment</w:t>
-            </w:r>
-            <w:proofErr w:type="spellEnd"/>
-            <w:r>
-              <w:rPr>
-                <w:rFonts w:ascii="Verdana" w:hAnsi="Verdana"/>
-                <w:color w:val="000000" w:themeColor="text1"/>
-                <w:sz w:val="20"/>
-                <w:szCs w:val="20"/>
-              </w:rPr>
-              <w:t>” dla platformy Magento</w:t>
+              <w:t>Instrukcja modułu „BluePayment” dla platformy Magento</w:t>
             </w:r>
           </w:p>
         </w:tc>
@@ -436,7 +396,7 @@
                 <w:sz w:val="20"/>
                 <w:szCs w:val="20"/>
               </w:rPr>
-              <w:t>1</w:t>
+              <w:t>2</w:t>
             </w:r>
             <w:r>
               <w:rPr>
@@ -454,7 +414,7 @@
                 <w:sz w:val="20"/>
                 <w:szCs w:val="20"/>
               </w:rPr>
-              <w:t>2</w:t>
+              <w:t>0</w:t>
             </w:r>
           </w:p>
         </w:tc>
@@ -513,7 +473,7 @@
                 <w:sz w:val="20"/>
                 <w:szCs w:val="20"/>
               </w:rPr>
-              <w:t>1.7.</w:t>
+              <w:t>1.</w:t>
             </w:r>
             <w:r>
               <w:rPr>
@@ -522,7 +482,25 @@
                 <w:sz w:val="20"/>
                 <w:szCs w:val="20"/>
               </w:rPr>
-              <w:t>3</w:t>
+              <w:t>9</w:t>
+            </w:r>
+            <w:r>
+              <w:rPr>
+                <w:rFonts w:ascii="Verdana" w:hAnsi="Verdana"/>
+                <w:color w:val="000000" w:themeColor="text1"/>
+                <w:sz w:val="20"/>
+                <w:szCs w:val="20"/>
+              </w:rPr>
+              <w:t>.</w:t>
+            </w:r>
+            <w:r>
+              <w:rPr>
+                <w:rFonts w:ascii="Verdana" w:hAnsi="Verdana"/>
+                <w:color w:val="000000" w:themeColor="text1"/>
+                <w:sz w:val="20"/>
+                <w:szCs w:val="20"/>
+              </w:rPr>
+              <w:t>0</w:t>
             </w:r>
           </w:p>
         </w:tc>
@@ -3114,16 +3092,8 @@
         <w:rPr>
           <w:rFonts w:ascii="Verdana" w:hAnsi="Verdana"/>
         </w:rPr>
-        <w:t xml:space="preserve"> wymagane </w:t>
-      </w:r>
-      <w:proofErr w:type="spellStart"/>
-      <w:r>
-        <w:rPr>
-          <w:rFonts w:ascii="Verdana" w:hAnsi="Verdana"/>
-        </w:rPr>
-        <w:t>sa</w:t>
-      </w:r>
-      <w:proofErr w:type="spellEnd"/>
+        <w:t xml:space="preserve"> wymagane sa</w:t>
+      </w:r>
       <w:r>
         <w:rPr>
           <w:rFonts w:ascii="Arial" w:hAnsi="Arial" w:cs="Arial"/>
@@ -3259,8 +3229,6 @@
         </w:rPr>
       </w:pPr>
       <w:bookmarkStart w:id="3" w:name="_Toc15217826"/>
-      <w:bookmarkStart w:id="4" w:name="_GoBack"/>
-      <w:bookmarkEnd w:id="4"/>
       <w:r>
         <w:rPr>
           <w:rFonts w:ascii="Verdana" w:hAnsi="Verdana"/>
@@ -3318,14 +3286,14 @@
           <w:rFonts w:ascii="Verdana" w:hAnsi="Verdana"/>
         </w:rPr>
       </w:pPr>
-      <w:bookmarkStart w:id="5" w:name="_Toc15217827"/>
+      <w:bookmarkStart w:id="4" w:name="_Toc15217827"/>
       <w:r>
         <w:rPr>
           <w:rFonts w:ascii="Verdana" w:hAnsi="Verdana"/>
         </w:rPr>
         <w:t>Opis zmian</w:t>
       </w:r>
-      <w:bookmarkEnd w:id="5"/>
+      <w:bookmarkEnd w:id="4"/>
     </w:p>
     <w:p>
       <w:pPr>
@@ -3334,20 +3302,31 @@
           <w:rFonts w:ascii="Verdana" w:hAnsi="Verdana"/>
         </w:rPr>
       </w:pPr>
-      <w:bookmarkStart w:id="6" w:name="_Toc15217828"/>
-      <w:r>
-        <w:rPr>
-          <w:rFonts w:ascii="Verdana" w:hAnsi="Verdana"/>
-        </w:rPr>
-        <w:t>Wersja 1.7.</w:t>
-      </w:r>
-      <w:r>
-        <w:rPr>
-          <w:rFonts w:ascii="Verdana" w:hAnsi="Verdana"/>
-        </w:rPr>
-        <w:t>3</w:t>
-      </w:r>
-      <w:bookmarkEnd w:id="6"/>
+      <w:bookmarkStart w:id="5" w:name="_Toc15217828"/>
+      <w:r>
+        <w:rPr>
+          <w:rFonts w:ascii="Verdana" w:hAnsi="Verdana"/>
+        </w:rPr>
+        <w:t>Wersja 1.</w:t>
+      </w:r>
+      <w:r>
+        <w:rPr>
+          <w:rFonts w:ascii="Verdana" w:hAnsi="Verdana"/>
+        </w:rPr>
+        <w:t>9</w:t>
+      </w:r>
+      <w:r>
+        <w:rPr>
+          <w:rFonts w:ascii="Verdana" w:hAnsi="Verdana"/>
+        </w:rPr>
+        <w:t>.</w:t>
+      </w:r>
+      <w:r>
+        <w:rPr>
+          <w:rFonts w:ascii="Verdana" w:hAnsi="Verdana"/>
+        </w:rPr>
+        <w:t>0</w:t>
+      </w:r>
     </w:p>
     <w:p>
       <w:pPr>
@@ -3364,21 +3343,41 @@
         <w:rPr>
           <w:rFonts w:ascii="Verdana" w:hAnsi="Verdana"/>
         </w:rPr>
-        <w:t xml:space="preserve">Poprawienie błędu występującego przy otrzymaniu wielu </w:t>
-      </w:r>
-      <w:proofErr w:type="spellStart"/>
-      <w:r>
-        <w:rPr>
-          <w:rFonts w:ascii="Verdana" w:hAnsi="Verdana"/>
-        </w:rPr>
-        <w:t>ITNów</w:t>
-      </w:r>
-      <w:proofErr w:type="spellEnd"/>
-      <w:r>
-        <w:rPr>
-          <w:rFonts w:ascii="Verdana" w:hAnsi="Verdana"/>
-        </w:rPr>
-        <w:t xml:space="preserve"> w tym samym czasie.</w:t>
+        <w:t>Dodanie klauzul PSD2/PIS.</w:t>
+      </w:r>
+      <w:bookmarkStart w:id="6" w:name="_GoBack"/>
+      <w:bookmarkEnd w:id="6"/>
+    </w:p>
+    <w:p>
+      <w:pPr>
+        <w:pStyle w:val="Nagwek2"/>
+        <w:rPr>
+          <w:rFonts w:ascii="Verdana" w:hAnsi="Verdana"/>
+        </w:rPr>
+      </w:pPr>
+      <w:r>
+        <w:rPr>
+          <w:rFonts w:ascii="Verdana" w:hAnsi="Verdana"/>
+        </w:rPr>
+        <w:t>Wersja 1.</w:t>
+      </w:r>
+      <w:r>
+        <w:rPr>
+          <w:rFonts w:ascii="Verdana" w:hAnsi="Verdana"/>
+        </w:rPr>
+        <w:t>8</w:t>
+      </w:r>
+      <w:r>
+        <w:rPr>
+          <w:rFonts w:ascii="Verdana" w:hAnsi="Verdana"/>
+        </w:rPr>
+        <w:t>.</w:t>
+      </w:r>
+      <w:r>
+        <w:rPr>
+          <w:rFonts w:ascii="Verdana" w:hAnsi="Verdana"/>
+        </w:rPr>
+        <w:t>0</w:t>
       </w:r>
     </w:p>
     <w:p>
@@ -3396,7 +3395,7 @@
         <w:rPr>
           <w:rFonts w:ascii="Verdana" w:hAnsi="Verdana"/>
         </w:rPr>
-        <w:t>Przygotowanie modułu do Magento Marketplace.</w:t>
+        <w:t>Dodanie płatność Google Pay</w:t>
       </w:r>
     </w:p>
     <w:p>
@@ -3406,7 +3405,6 @@
           <w:rFonts w:ascii="Verdana" w:hAnsi="Verdana"/>
         </w:rPr>
       </w:pPr>
-      <w:bookmarkStart w:id="7" w:name="_Toc15217829"/>
       <w:r>
         <w:rPr>
           <w:rFonts w:ascii="Verdana" w:hAnsi="Verdana"/>
@@ -3417,9 +3415,9 @@
         <w:rPr>
           <w:rFonts w:ascii="Verdana" w:hAnsi="Verdana"/>
         </w:rPr>
-        <w:t>2</w:t>
-      </w:r>
-      <w:bookmarkEnd w:id="7"/>
+        <w:t>3</w:t>
+      </w:r>
+      <w:bookmarkEnd w:id="5"/>
     </w:p>
     <w:p>
       <w:pPr>
@@ -3436,30 +3434,8 @@
         <w:rPr>
           <w:rFonts w:ascii="Verdana" w:hAnsi="Verdana"/>
         </w:rPr>
-        <w:t>Zmiany w mechanizmie sortowania.</w:t>
-      </w:r>
-    </w:p>
-    <w:p>
-      <w:pPr>
-        <w:pStyle w:val="Nagwek2"/>
-        <w:rPr>
-          <w:rFonts w:ascii="Verdana" w:hAnsi="Verdana"/>
-        </w:rPr>
-      </w:pPr>
-      <w:bookmarkStart w:id="8" w:name="_Toc15217830"/>
-      <w:r>
-        <w:rPr>
-          <w:rFonts w:ascii="Verdana" w:hAnsi="Verdana"/>
-        </w:rPr>
-        <w:t>Wersja 1.7.</w:t>
-      </w:r>
-      <w:r>
-        <w:rPr>
-          <w:rFonts w:ascii="Verdana" w:hAnsi="Verdana"/>
-        </w:rPr>
-        <w:t>1</w:t>
-      </w:r>
-      <w:bookmarkEnd w:id="8"/>
+        <w:t>Poprawienie błędu występującego przy otrzymaniu wielu ITNów w tym samym czasie.</w:t>
+      </w:r>
     </w:p>
     <w:p>
       <w:pPr>
@@ -3476,20 +3452,30 @@
         <w:rPr>
           <w:rFonts w:ascii="Verdana" w:hAnsi="Verdana"/>
         </w:rPr>
-        <w:t xml:space="preserve">Dodano </w:t>
-      </w:r>
-      <w:r>
-        <w:rPr>
-          <w:rFonts w:ascii="Verdana" w:hAnsi="Verdana"/>
-        </w:rPr>
-        <w:t>możliwość nadpisania nazwy kanału płatności</w:t>
-      </w:r>
-      <w:r>
-        <w:rPr>
-          <w:rFonts w:ascii="Verdana" w:hAnsi="Verdana"/>
-        </w:rPr>
-        <w:t>.</w:t>
-      </w:r>
+        <w:t>Przygotowanie modułu do Magento Marketplace.</w:t>
+      </w:r>
+    </w:p>
+    <w:p>
+      <w:pPr>
+        <w:pStyle w:val="Nagwek2"/>
+        <w:rPr>
+          <w:rFonts w:ascii="Verdana" w:hAnsi="Verdana"/>
+        </w:rPr>
+      </w:pPr>
+      <w:bookmarkStart w:id="7" w:name="_Toc15217829"/>
+      <w:r>
+        <w:rPr>
+          <w:rFonts w:ascii="Verdana" w:hAnsi="Verdana"/>
+        </w:rPr>
+        <w:t>Wersja 1.7.</w:t>
+      </w:r>
+      <w:r>
+        <w:rPr>
+          <w:rFonts w:ascii="Verdana" w:hAnsi="Verdana"/>
+        </w:rPr>
+        <w:t>2</w:t>
+      </w:r>
+      <w:bookmarkEnd w:id="7"/>
     </w:p>
     <w:p>
       <w:pPr>
@@ -3506,7 +3492,7 @@
         <w:rPr>
           <w:rFonts w:ascii="Verdana" w:hAnsi="Verdana"/>
         </w:rPr>
-        <w:t>Przekierowanie do bramki ustawia język taki sam jak używany przez klienta w sklepie. Obsługuje: Angielski, Niemiecki, Polski (domyślnie).</w:t>
+        <w:t>Zmiany w mechanizmie sortowania.</w:t>
       </w:r>
     </w:p>
     <w:p>
@@ -3516,14 +3502,20 @@
           <w:rFonts w:ascii="Verdana" w:hAnsi="Verdana"/>
         </w:rPr>
       </w:pPr>
-      <w:bookmarkStart w:id="9" w:name="_Toc15217831"/>
-      <w:r>
-        <w:rPr>
-          <w:rFonts w:ascii="Verdana" w:hAnsi="Verdana"/>
-        </w:rPr>
-        <w:t>Wersja 1.7.0</w:t>
-      </w:r>
-      <w:bookmarkEnd w:id="9"/>
+      <w:bookmarkStart w:id="8" w:name="_Toc15217830"/>
+      <w:r>
+        <w:rPr>
+          <w:rFonts w:ascii="Verdana" w:hAnsi="Verdana"/>
+        </w:rPr>
+        <w:t>Wersja 1.7.</w:t>
+      </w:r>
+      <w:r>
+        <w:rPr>
+          <w:rFonts w:ascii="Verdana" w:hAnsi="Verdana"/>
+        </w:rPr>
+        <w:t>1</w:t>
+      </w:r>
+      <w:bookmarkEnd w:id="8"/>
     </w:p>
     <w:p>
       <w:pPr>
@@ -3540,13 +3532,19 @@
         <w:rPr>
           <w:rFonts w:ascii="Verdana" w:hAnsi="Verdana"/>
         </w:rPr>
-        <w:t xml:space="preserve">Dodano obsługę </w:t>
-      </w:r>
-      <w:r>
-        <w:rPr>
-          <w:rFonts w:ascii="Verdana" w:hAnsi="Verdana"/>
-        </w:rPr>
-        <w:t>waluty CZK.</w:t>
+        <w:t xml:space="preserve">Dodano </w:t>
+      </w:r>
+      <w:r>
+        <w:rPr>
+          <w:rFonts w:ascii="Verdana" w:hAnsi="Verdana"/>
+        </w:rPr>
+        <w:t>możliwość nadpisania nazwy kanału płatności</w:t>
+      </w:r>
+      <w:r>
+        <w:rPr>
+          <w:rFonts w:ascii="Verdana" w:hAnsi="Verdana"/>
+        </w:rPr>
+        <w:t>.</w:t>
       </w:r>
     </w:p>
     <w:p>
@@ -3564,8 +3562,24 @@
         <w:rPr>
           <w:rFonts w:ascii="Verdana" w:hAnsi="Verdana"/>
         </w:rPr>
-        <w:t>Dodano możliwość wybrania kanału płatności jako osobną metodę w procesie zakupu.</w:t>
-      </w:r>
+        <w:t>Przekierowanie do bramki ustawia język taki sam jak używany przez klienta w sklepie. Obsługuje: Angielski, Niemiecki, Polski (domyślnie).</w:t>
+      </w:r>
+    </w:p>
+    <w:p>
+      <w:pPr>
+        <w:pStyle w:val="Nagwek2"/>
+        <w:rPr>
+          <w:rFonts w:ascii="Verdana" w:hAnsi="Verdana"/>
+        </w:rPr>
+      </w:pPr>
+      <w:bookmarkStart w:id="9" w:name="_Toc15217831"/>
+      <w:r>
+        <w:rPr>
+          <w:rFonts w:ascii="Verdana" w:hAnsi="Verdana"/>
+        </w:rPr>
+        <w:t>Wersja 1.7.0</w:t>
+      </w:r>
+      <w:bookmarkEnd w:id="9"/>
     </w:p>
     <w:p>
       <w:pPr>
@@ -3582,21 +3596,13 @@
         <w:rPr>
           <w:rFonts w:ascii="Verdana" w:hAnsi="Verdana"/>
         </w:rPr>
-        <w:t>Dodano opcję „</w:t>
-      </w:r>
-      <w:proofErr w:type="spellStart"/>
-      <w:r>
-        <w:rPr>
-          <w:rFonts w:ascii="Verdana" w:hAnsi="Verdana"/>
-        </w:rPr>
-        <w:t>Niezmienialne</w:t>
-      </w:r>
-      <w:proofErr w:type="spellEnd"/>
-      <w:r>
-        <w:rPr>
-          <w:rFonts w:ascii="Verdana" w:hAnsi="Verdana"/>
-        </w:rPr>
-        <w:t xml:space="preserve"> statusy”.</w:t>
+        <w:t xml:space="preserve">Dodano obsługę </w:t>
+      </w:r>
+      <w:r>
+        <w:rPr>
+          <w:rFonts w:ascii="Verdana" w:hAnsi="Verdana"/>
+        </w:rPr>
+        <w:t>waluty CZK.</w:t>
       </w:r>
     </w:p>
     <w:p>
@@ -3614,24 +3620,8 @@
         <w:rPr>
           <w:rFonts w:ascii="Verdana" w:hAnsi="Verdana"/>
         </w:rPr>
-        <w:t>Poprawiono wyświetlanie kanałów zgodnie z kolejnością zdefiniowaną w panelu administracyjnym.</w:t>
-      </w:r>
-    </w:p>
-    <w:p>
-      <w:pPr>
-        <w:pStyle w:val="Nagwek2"/>
-        <w:rPr>
-          <w:rFonts w:ascii="Verdana" w:hAnsi="Verdana"/>
-        </w:rPr>
-      </w:pPr>
-      <w:bookmarkStart w:id="10" w:name="_Toc15217832"/>
-      <w:r>
-        <w:rPr>
-          <w:rFonts w:ascii="Verdana" w:hAnsi="Verdana"/>
-        </w:rPr>
-        <w:t>Wersja 1.6.0</w:t>
-      </w:r>
-      <w:bookmarkEnd w:id="10"/>
+        <w:t>Dodano możliwość wybrania kanału płatności jako osobną metodę w procesie zakupu.</w:t>
+      </w:r>
     </w:p>
     <w:p>
       <w:pPr>
@@ -3648,6 +3638,59 @@
         <w:rPr>
           <w:rFonts w:ascii="Verdana" w:hAnsi="Verdana"/>
         </w:rPr>
+        <w:lastRenderedPageBreak/>
+        <w:t>Dodano opcję „Niezmienialne statusy”.</w:t>
+      </w:r>
+    </w:p>
+    <w:p>
+      <w:pPr>
+        <w:pStyle w:val="Akapitzlist"/>
+        <w:numPr>
+          <w:ilvl w:val="0"/>
+          <w:numId w:val="7"/>
+        </w:numPr>
+        <w:rPr>
+          <w:rFonts w:ascii="Verdana" w:hAnsi="Verdana"/>
+        </w:rPr>
+      </w:pPr>
+      <w:r>
+        <w:rPr>
+          <w:rFonts w:ascii="Verdana" w:hAnsi="Verdana"/>
+        </w:rPr>
+        <w:t>Poprawiono wyświetlanie kanałów zgodnie z kolejnością zdefiniowaną w panelu administracyjnym.</w:t>
+      </w:r>
+    </w:p>
+    <w:p>
+      <w:pPr>
+        <w:pStyle w:val="Nagwek2"/>
+        <w:rPr>
+          <w:rFonts w:ascii="Verdana" w:hAnsi="Verdana"/>
+        </w:rPr>
+      </w:pPr>
+      <w:bookmarkStart w:id="10" w:name="_Toc15217832"/>
+      <w:r>
+        <w:rPr>
+          <w:rFonts w:ascii="Verdana" w:hAnsi="Verdana"/>
+        </w:rPr>
+        <w:t>Wersja 1.6.0</w:t>
+      </w:r>
+      <w:bookmarkEnd w:id="10"/>
+    </w:p>
+    <w:p>
+      <w:pPr>
+        <w:pStyle w:val="Akapitzlist"/>
+        <w:numPr>
+          <w:ilvl w:val="0"/>
+          <w:numId w:val="7"/>
+        </w:numPr>
+        <w:rPr>
+          <w:rFonts w:ascii="Verdana" w:hAnsi="Verdana"/>
+        </w:rPr>
+      </w:pPr>
+      <w:r>
+        <w:rPr>
+          <w:rFonts w:ascii="Verdana" w:hAnsi="Verdana"/>
+        </w:rPr>
         <w:t>Dodano obsługę walut – USD, EUR, GBP</w:t>
       </w:r>
       <w:r>
@@ -3699,17 +3742,8 @@
           <w:rFonts w:ascii="Verdana" w:hAnsi="Verdana"/>
           <w:color w:val="FF0000"/>
         </w:rPr>
-        <w:t>.</w:t>
-      </w:r>
-      <w:proofErr w:type="spellStart"/>
-      <w:r>
-        <w:rPr>
-          <w:rFonts w:ascii="Verdana" w:hAnsi="Verdana"/>
-          <w:color w:val="FF0000"/>
-        </w:rPr>
-        <w:t>tgz</w:t>
-      </w:r>
-      <w:proofErr w:type="spellEnd"/>
+        <w:t>.tgz</w:t>
+      </w:r>
       <w:r>
         <w:rPr>
           <w:rFonts w:ascii="Verdana" w:hAnsi="Verdana"/>
@@ -3756,17 +3790,9 @@
         <w:rPr>
           <w:rFonts w:ascii="Verdana" w:hAnsi="Verdana"/>
         </w:rPr>
-        <w:t>.</w:t>
-      </w:r>
-      <w:proofErr w:type="spellStart"/>
-      <w:r>
-        <w:rPr>
-          <w:rFonts w:ascii="Verdana" w:hAnsi="Verdana"/>
-        </w:rPr>
-        <w:t>tgz</w:t>
+        <w:t>.tgz</w:t>
       </w:r>
       <w:bookmarkEnd w:id="13"/>
-      <w:proofErr w:type="spellEnd"/>
     </w:p>
     <w:p>
       <w:pPr>
@@ -3927,47 +3953,13 @@
           <w:lang w:val="en-US"/>
         </w:rPr>
       </w:pPr>
-      <w:proofErr w:type="spellStart"/>
       <w:r>
         <w:rPr>
           <w:rFonts w:ascii="Verdana" w:hAnsi="Verdana"/>
           <w:lang w:val="en-US"/>
         </w:rPr>
-        <w:t>Zalecane</w:t>
-      </w:r>
-      <w:proofErr w:type="spellEnd"/>
-      <w:r>
-        <w:rPr>
-          <w:rFonts w:ascii="Verdana" w:hAnsi="Verdana"/>
-          <w:lang w:val="en-US"/>
-        </w:rPr>
-        <w:t xml:space="preserve"> jest </w:t>
-      </w:r>
-      <w:proofErr w:type="spellStart"/>
-      <w:r>
-        <w:rPr>
-          <w:rFonts w:ascii="Verdana" w:hAnsi="Verdana"/>
-          <w:lang w:val="en-US"/>
-        </w:rPr>
-        <w:t>zaznaczenie</w:t>
-      </w:r>
-      <w:proofErr w:type="spellEnd"/>
-      <w:r>
-        <w:rPr>
-          <w:rFonts w:ascii="Verdana" w:hAnsi="Verdana"/>
-          <w:lang w:val="en-US"/>
-        </w:rPr>
-        <w:t xml:space="preserve"> </w:t>
-      </w:r>
-      <w:proofErr w:type="spellStart"/>
-      <w:r>
-        <w:rPr>
-          <w:rFonts w:ascii="Verdana" w:hAnsi="Verdana"/>
-          <w:lang w:val="en-US"/>
-        </w:rPr>
-        <w:t>opcji</w:t>
-      </w:r>
-      <w:proofErr w:type="spellEnd"/>
+        <w:t>Zalecane jest zaznaczenie opcji</w:t>
+      </w:r>
       <w:r>
         <w:rPr>
           <w:rFonts w:ascii="Verdana" w:hAnsi="Verdana"/>
@@ -4007,21 +3999,12 @@
         </w:rPr>
         <w:t xml:space="preserve">, zaznaczając opcję </w:t>
       </w:r>
-      <w:proofErr w:type="spellStart"/>
       <w:r>
         <w:rPr>
           <w:rFonts w:ascii="Verdana" w:hAnsi="Verdana"/>
           <w:b/>
         </w:rPr>
-        <w:t>Create</w:t>
-      </w:r>
-      <w:proofErr w:type="spellEnd"/>
-      <w:r>
-        <w:rPr>
-          <w:rFonts w:ascii="Verdana" w:hAnsi="Verdana"/>
-          <w:b/>
-        </w:rPr>
-        <w:t xml:space="preserve"> Backup</w:t>
+        <w:t>Create Backup</w:t>
       </w:r>
       <w:r>
         <w:rPr>
@@ -4052,77 +4035,20 @@
           <w:rFonts w:ascii="Verdana" w:hAnsi="Verdana"/>
           <w:b/>
         </w:rPr>
-        <w:t xml:space="preserve">Direct </w:t>
-      </w:r>
-      <w:proofErr w:type="spellStart"/>
+        <w:t>Direct package file upload</w:t>
+      </w:r>
+      <w:r>
+        <w:rPr>
+          <w:rFonts w:ascii="Verdana" w:hAnsi="Verdana"/>
+        </w:rPr>
+        <w:t xml:space="preserve"> w punkcie </w:t>
+      </w:r>
       <w:r>
         <w:rPr>
           <w:rFonts w:ascii="Verdana" w:hAnsi="Verdana"/>
           <w:b/>
         </w:rPr>
-        <w:t>package</w:t>
-      </w:r>
-      <w:proofErr w:type="spellEnd"/>
-      <w:r>
-        <w:rPr>
-          <w:rFonts w:ascii="Verdana" w:hAnsi="Verdana"/>
-          <w:b/>
-        </w:rPr>
-        <w:t xml:space="preserve"> file </w:t>
-      </w:r>
-      <w:proofErr w:type="spellStart"/>
-      <w:r>
-        <w:rPr>
-          <w:rFonts w:ascii="Verdana" w:hAnsi="Verdana"/>
-          <w:b/>
-        </w:rPr>
-        <w:t>upload</w:t>
-      </w:r>
-      <w:proofErr w:type="spellEnd"/>
-      <w:r>
-        <w:rPr>
-          <w:rFonts w:ascii="Verdana" w:hAnsi="Verdana"/>
-        </w:rPr>
-        <w:t xml:space="preserve"> w punkcie </w:t>
-      </w:r>
-      <w:r>
-        <w:rPr>
-          <w:rFonts w:ascii="Verdana" w:hAnsi="Verdana"/>
-          <w:b/>
-        </w:rPr>
-        <w:t xml:space="preserve">2. </w:t>
-      </w:r>
-      <w:proofErr w:type="spellStart"/>
-      <w:r>
-        <w:rPr>
-          <w:rFonts w:ascii="Verdana" w:hAnsi="Verdana"/>
-          <w:b/>
-        </w:rPr>
-        <w:t>Upload</w:t>
-      </w:r>
-      <w:proofErr w:type="spellEnd"/>
-      <w:r>
-        <w:rPr>
-          <w:rFonts w:ascii="Verdana" w:hAnsi="Verdana"/>
-          <w:b/>
-        </w:rPr>
-        <w:t xml:space="preserve"> </w:t>
-      </w:r>
-      <w:proofErr w:type="spellStart"/>
-      <w:r>
-        <w:rPr>
-          <w:rFonts w:ascii="Verdana" w:hAnsi="Verdana"/>
-          <w:b/>
-        </w:rPr>
-        <w:t>package</w:t>
-      </w:r>
-      <w:proofErr w:type="spellEnd"/>
-      <w:r>
-        <w:rPr>
-          <w:rFonts w:ascii="Verdana" w:hAnsi="Verdana"/>
-          <w:b/>
-        </w:rPr>
-        <w:t xml:space="preserve"> file</w:t>
+        <w:t>2. Upload package file</w:t>
       </w:r>
       <w:r>
         <w:rPr>
@@ -4134,35 +4060,13 @@
         <w:rPr>
           <w:rFonts w:ascii="Verdana" w:hAnsi="Verdana"/>
         </w:rPr>
-        <w:t>.</w:t>
-      </w:r>
-      <w:proofErr w:type="spellStart"/>
-      <w:r>
-        <w:rPr>
-          <w:rFonts w:ascii="Verdana" w:hAnsi="Verdana"/>
-        </w:rPr>
-        <w:t>tgz</w:t>
-      </w:r>
-      <w:proofErr w:type="spellEnd"/>
-      <w:r>
-        <w:rPr>
-          <w:rFonts w:ascii="Verdana" w:hAnsi="Verdana"/>
-        </w:rPr>
-        <w:t xml:space="preserve"> z modułem </w:t>
-      </w:r>
-      <w:proofErr w:type="spellStart"/>
-      <w:r>
-        <w:rPr>
-          <w:rFonts w:ascii="Verdana" w:hAnsi="Verdana"/>
-        </w:rPr>
-        <w:t>BluePayment</w:t>
-      </w:r>
-      <w:proofErr w:type="spellEnd"/>
-      <w:r>
-        <w:rPr>
-          <w:rFonts w:ascii="Verdana" w:hAnsi="Verdana"/>
-        </w:rPr>
-        <w:t>.</w:t>
+        <w:t>.tgz</w:t>
+      </w:r>
+      <w:r>
+        <w:rPr>
+          <w:rFonts w:ascii="Verdana" w:hAnsi="Verdana"/>
+        </w:rPr>
+        <w:t xml:space="preserve"> z modułem BluePayment.</w:t>
       </w:r>
       <w:r>
         <w:rPr>
@@ -4260,7 +4164,6 @@
         </w:rPr>
         <w:t xml:space="preserve">Kliknąć </w:t>
       </w:r>
-      <w:proofErr w:type="spellStart"/>
       <w:r>
         <w:rPr>
           <w:rFonts w:ascii="Verdana" w:hAnsi="Verdana"/>
@@ -4268,7 +4171,6 @@
         </w:rPr>
         <w:t>Upload</w:t>
       </w:r>
-      <w:proofErr w:type="spellEnd"/>
       <w:r>
         <w:rPr>
           <w:rFonts w:ascii="Verdana" w:hAnsi="Verdana"/>
@@ -4293,31 +4195,13 @@
         </w:rPr>
         <w:t xml:space="preserve">Pojawi się sekcja z rezultatem instalacji. Treść </w:t>
       </w:r>
-      <w:proofErr w:type="spellStart"/>
       <w:r>
         <w:rPr>
           <w:rFonts w:ascii="Verdana" w:hAnsi="Verdana"/>
           <w:b/>
         </w:rPr>
-        <w:t>Package</w:t>
-      </w:r>
-      <w:proofErr w:type="spellEnd"/>
-      <w:r>
-        <w:rPr>
-          <w:rFonts w:ascii="Verdana" w:hAnsi="Verdana"/>
-          <w:b/>
-        </w:rPr>
-        <w:t xml:space="preserve"> </w:t>
-      </w:r>
-      <w:proofErr w:type="spellStart"/>
-      <w:r>
-        <w:rPr>
-          <w:rFonts w:ascii="Verdana" w:hAnsi="Verdana"/>
-          <w:b/>
-        </w:rPr>
-        <w:t>installed</w:t>
-      </w:r>
-      <w:proofErr w:type="spellEnd"/>
+        <w:t>Package installed</w:t>
+      </w:r>
       <w:r>
         <w:rPr>
           <w:rFonts w:ascii="Verdana" w:hAnsi="Verdana"/>
@@ -4519,55 +4403,7 @@
           <w:rFonts w:ascii="Verdana" w:hAnsi="Verdana" w:cs="Times New Roman"/>
           <w:b/>
         </w:rPr>
-        <w:t xml:space="preserve">tar </w:t>
-      </w:r>
-      <w:proofErr w:type="spellStart"/>
-      <w:r>
-        <w:rPr>
-          <w:rFonts w:ascii="Verdana" w:hAnsi="Verdana" w:cs="Times New Roman"/>
-          <w:b/>
-        </w:rPr>
-        <w:t>zxvf</w:t>
-      </w:r>
-      <w:proofErr w:type="spellEnd"/>
-      <w:r>
-        <w:rPr>
-          <w:rFonts w:ascii="Verdana" w:hAnsi="Verdana" w:cs="Times New Roman"/>
-          <w:b/>
-        </w:rPr>
-        <w:t xml:space="preserve"> BlueMedia_BluePayment-*.tgz --</w:t>
-      </w:r>
-      <w:proofErr w:type="spellStart"/>
-      <w:r>
-        <w:rPr>
-          <w:rFonts w:ascii="Verdana" w:hAnsi="Verdana" w:cs="Times New Roman"/>
-          <w:b/>
-        </w:rPr>
-        <w:t>exclude</w:t>
-      </w:r>
-      <w:proofErr w:type="spellEnd"/>
-      <w:r>
-        <w:rPr>
-          <w:rFonts w:ascii="Verdana" w:hAnsi="Verdana" w:cs="Times New Roman"/>
-          <w:b/>
-        </w:rPr>
-        <w:t xml:space="preserve"> package.xml &amp;&amp; </w:t>
-      </w:r>
-      <w:proofErr w:type="spellStart"/>
-      <w:r>
-        <w:rPr>
-          <w:rFonts w:ascii="Verdana" w:hAnsi="Verdana" w:cs="Times New Roman"/>
-          <w:b/>
-        </w:rPr>
-        <w:t>rm</w:t>
-      </w:r>
-      <w:proofErr w:type="spellEnd"/>
-      <w:r>
-        <w:rPr>
-          <w:rFonts w:ascii="Verdana" w:hAnsi="Verdana" w:cs="Times New Roman"/>
-          <w:b/>
-        </w:rPr>
-        <w:t xml:space="preserve"> BlueMedia_BluePayment-*.tgz</w:t>
+        <w:t>tar zxvf BlueMedia_BluePayment-*.tgz --exclude package.xml &amp;&amp; rm BlueMedia_BluePayment-*.tgz</w:t>
       </w:r>
     </w:p>
     <w:p>
@@ -4776,7 +4612,6 @@
         </w:rPr>
         <w:t>Konfiguracja [</w:t>
       </w:r>
-      <w:proofErr w:type="spellStart"/>
       <w:r>
         <w:rPr>
           <w:rFonts w:ascii="Verdana" w:hAnsi="Verdana"/>
@@ -4784,7 +4619,6 @@
         </w:rPr>
         <w:t>Configuration</w:t>
       </w:r>
-      <w:proofErr w:type="spellEnd"/>
       <w:r>
         <w:rPr>
           <w:rFonts w:ascii="Verdana" w:hAnsi="Verdana"/>
@@ -4832,31 +4666,13 @@
         </w:rPr>
         <w:t>Metody płatności [</w:t>
       </w:r>
-      <w:proofErr w:type="spellStart"/>
       <w:r>
         <w:rPr>
           <w:rFonts w:ascii="Verdana" w:hAnsi="Verdana"/>
           <w:b/>
         </w:rPr>
-        <w:t>Payment</w:t>
-      </w:r>
-      <w:proofErr w:type="spellEnd"/>
-      <w:r>
-        <w:rPr>
-          <w:rFonts w:ascii="Verdana" w:hAnsi="Verdana"/>
-          <w:b/>
-        </w:rPr>
-        <w:t xml:space="preserve"> </w:t>
-      </w:r>
-      <w:proofErr w:type="spellStart"/>
-      <w:r>
-        <w:rPr>
-          <w:rFonts w:ascii="Verdana" w:hAnsi="Verdana"/>
-          <w:b/>
-        </w:rPr>
-        <w:t>Methods</w:t>
-      </w:r>
-      <w:proofErr w:type="spellEnd"/>
+        <w:t>Payment Methods</w:t>
+      </w:r>
       <w:r>
         <w:rPr>
           <w:rFonts w:ascii="Verdana" w:hAnsi="Verdana"/>
@@ -4963,23 +4779,7 @@
           <w:rFonts w:ascii="Verdana" w:hAnsi="Verdana"/>
           <w:b/>
         </w:rPr>
-        <w:t xml:space="preserve">Online </w:t>
-      </w:r>
-      <w:proofErr w:type="spellStart"/>
-      <w:r>
-        <w:rPr>
-          <w:rFonts w:ascii="Verdana" w:hAnsi="Verdana"/>
-          <w:b/>
-        </w:rPr>
-        <w:t>payment</w:t>
-      </w:r>
-      <w:proofErr w:type="spellEnd"/>
-      <w:r>
-        <w:rPr>
-          <w:rFonts w:ascii="Verdana" w:hAnsi="Verdana"/>
-          <w:b/>
-        </w:rPr>
-        <w:t xml:space="preserve"> BM</w:t>
+        <w:t>Online payment BM</w:t>
       </w:r>
       <w:r>
         <w:rPr>
@@ -5103,23 +4903,7 @@
           <w:rFonts w:ascii="Verdana" w:hAnsi="Verdana"/>
           <w:b/>
         </w:rPr>
-        <w:t>Moduł aktywny [</w:t>
-      </w:r>
-      <w:proofErr w:type="spellStart"/>
-      <w:r>
-        <w:rPr>
-          <w:rFonts w:ascii="Verdana" w:hAnsi="Verdana"/>
-          <w:b/>
-        </w:rPr>
-        <w:t>Enabled</w:t>
-      </w:r>
-      <w:proofErr w:type="spellEnd"/>
-      <w:r>
-        <w:rPr>
-          <w:rFonts w:ascii="Verdana" w:hAnsi="Verdana"/>
-          <w:b/>
-        </w:rPr>
-        <w:t>]</w:t>
+        <w:t>Moduł aktywny [Enabled]</w:t>
       </w:r>
     </w:p>
     <w:p>
@@ -5138,23 +4922,7 @@
           <w:rFonts w:ascii="Verdana" w:hAnsi="Verdana"/>
           <w:b/>
         </w:rPr>
-        <w:t xml:space="preserve">Tryb testowy [Test </w:t>
-      </w:r>
-      <w:proofErr w:type="spellStart"/>
-      <w:r>
-        <w:rPr>
-          <w:rFonts w:ascii="Verdana" w:hAnsi="Verdana"/>
-          <w:b/>
-        </w:rPr>
-        <w:t>mode</w:t>
-      </w:r>
-      <w:proofErr w:type="spellEnd"/>
-      <w:r>
-        <w:rPr>
-          <w:rFonts w:ascii="Verdana" w:hAnsi="Verdana"/>
-          <w:b/>
-        </w:rPr>
-        <w:t>]</w:t>
+        <w:t>Tryb testowy [Test mode]</w:t>
       </w:r>
     </w:p>
     <w:p>
@@ -5187,59 +4955,13 @@
           <w:lang w:val="en-US"/>
         </w:rPr>
       </w:pPr>
-      <w:proofErr w:type="spellStart"/>
       <w:r>
         <w:rPr>
           <w:rFonts w:ascii="Verdana" w:hAnsi="Verdana"/>
           <w:b/>
           <w:lang w:val="en-US"/>
         </w:rPr>
-        <w:t>Identyfikator</w:t>
-      </w:r>
-      <w:proofErr w:type="spellEnd"/>
-      <w:r>
-        <w:rPr>
-          <w:rFonts w:ascii="Verdana" w:hAnsi="Verdana"/>
-          <w:b/>
-          <w:lang w:val="en-US"/>
-        </w:rPr>
-        <w:t xml:space="preserve"> </w:t>
-      </w:r>
-      <w:proofErr w:type="spellStart"/>
-      <w:r>
-        <w:rPr>
-          <w:rFonts w:ascii="Verdana" w:hAnsi="Verdana"/>
-          <w:b/>
-          <w:lang w:val="en-US"/>
-        </w:rPr>
-        <w:t>serwisu</w:t>
-      </w:r>
-      <w:proofErr w:type="spellEnd"/>
-      <w:r>
-        <w:rPr>
-          <w:rFonts w:ascii="Verdana" w:hAnsi="Verdana"/>
-          <w:b/>
-          <w:lang w:val="en-US"/>
-        </w:rPr>
-        <w:t xml:space="preserve"> </w:t>
-      </w:r>
-      <w:proofErr w:type="spellStart"/>
-      <w:r>
-        <w:rPr>
-          <w:rFonts w:ascii="Verdana" w:hAnsi="Verdana"/>
-          <w:b/>
-          <w:lang w:val="en-US"/>
-        </w:rPr>
-        <w:t>partnera</w:t>
-      </w:r>
-      <w:proofErr w:type="spellEnd"/>
-      <w:r>
-        <w:rPr>
-          <w:rFonts w:ascii="Verdana" w:hAnsi="Verdana"/>
-          <w:b/>
-          <w:lang w:val="en-US"/>
-        </w:rPr>
-        <w:t xml:space="preserve"> [Service partner ID]</w:t>
+        <w:t>Identyfikator serwisu partnera [Service partner ID]</w:t>
       </w:r>
       <w:r>
         <w:rPr>
@@ -5266,39 +4988,7 @@
           <w:b/>
         </w:rPr>
         <w:lastRenderedPageBreak/>
-        <w:t>Klucz współdzielony [</w:t>
-      </w:r>
-      <w:proofErr w:type="spellStart"/>
-      <w:r>
-        <w:rPr>
-          <w:rFonts w:ascii="Verdana" w:hAnsi="Verdana"/>
-          <w:b/>
-        </w:rPr>
-        <w:t>Shared</w:t>
-      </w:r>
-      <w:proofErr w:type="spellEnd"/>
-      <w:r>
-        <w:rPr>
-          <w:rFonts w:ascii="Verdana" w:hAnsi="Verdana"/>
-          <w:b/>
-        </w:rPr>
-        <w:t xml:space="preserve"> </w:t>
-      </w:r>
-      <w:proofErr w:type="spellStart"/>
-      <w:r>
-        <w:rPr>
-          <w:rFonts w:ascii="Verdana" w:hAnsi="Verdana"/>
-          <w:b/>
-        </w:rPr>
-        <w:t>Key</w:t>
-      </w:r>
-      <w:proofErr w:type="spellEnd"/>
-      <w:r>
-        <w:rPr>
-          <w:rFonts w:ascii="Verdana" w:hAnsi="Verdana"/>
-          <w:b/>
-        </w:rPr>
-        <w:t>]</w:t>
+        <w:t>Klucz współdzielony [Shared Key]</w:t>
       </w:r>
       <w:r>
         <w:rPr>
@@ -5483,81 +5173,33 @@
           <w:rFonts w:ascii="Verdana" w:hAnsi="Verdana"/>
           <w:b/>
         </w:rPr>
-        <w:t xml:space="preserve">Płatności online BM [Online </w:t>
-      </w:r>
-      <w:proofErr w:type="spellStart"/>
+        <w:t>Płatności online BM [Online payment BM]</w:t>
+      </w:r>
+      <w:r>
+        <w:rPr>
+          <w:rFonts w:ascii="Verdana" w:hAnsi="Verdana"/>
+        </w:rPr>
+        <w:t xml:space="preserve"> zaznaczyć opcję Wybór kanałów płatności </w:t>
+      </w:r>
       <w:r>
         <w:rPr>
           <w:rFonts w:ascii="Verdana" w:hAnsi="Verdana"/>
           <w:b/>
         </w:rPr>
-        <w:t>payment</w:t>
-      </w:r>
-      <w:proofErr w:type="spellEnd"/>
+        <w:t>[Gateway Selection]</w:t>
+      </w:r>
+      <w:r>
+        <w:rPr>
+          <w:rFonts w:ascii="Verdana" w:hAnsi="Verdana"/>
+        </w:rPr>
+        <w:t xml:space="preserve"> na </w:t>
+      </w:r>
       <w:r>
         <w:rPr>
           <w:rFonts w:ascii="Verdana" w:hAnsi="Verdana"/>
           <w:b/>
         </w:rPr>
-        <w:t xml:space="preserve"> BM]</w:t>
-      </w:r>
-      <w:r>
-        <w:rPr>
-          <w:rFonts w:ascii="Verdana" w:hAnsi="Verdana"/>
-        </w:rPr>
-        <w:t xml:space="preserve"> zaznaczyć opcję Wybór kanałów płatności </w:t>
-      </w:r>
-      <w:r>
-        <w:rPr>
-          <w:rFonts w:ascii="Verdana" w:hAnsi="Verdana"/>
-          <w:b/>
-        </w:rPr>
-        <w:t xml:space="preserve">[Gateway </w:t>
-      </w:r>
-      <w:proofErr w:type="spellStart"/>
-      <w:r>
-        <w:rPr>
-          <w:rFonts w:ascii="Verdana" w:hAnsi="Verdana"/>
-          <w:b/>
-        </w:rPr>
-        <w:t>Selection</w:t>
-      </w:r>
-      <w:proofErr w:type="spellEnd"/>
-      <w:r>
-        <w:rPr>
-          <w:rFonts w:ascii="Verdana" w:hAnsi="Verdana"/>
-          <w:b/>
-        </w:rPr>
-        <w:t>]</w:t>
-      </w:r>
-      <w:r>
-        <w:rPr>
-          <w:rFonts w:ascii="Verdana" w:hAnsi="Verdana"/>
-        </w:rPr>
-        <w:t xml:space="preserve"> na </w:t>
-      </w:r>
-      <w:r>
-        <w:rPr>
-          <w:rFonts w:ascii="Verdana" w:hAnsi="Verdana"/>
-          <w:b/>
-        </w:rPr>
-        <w:t>Tak [</w:t>
-      </w:r>
-      <w:proofErr w:type="spellStart"/>
-      <w:r>
-        <w:rPr>
-          <w:rFonts w:ascii="Verdana" w:hAnsi="Verdana"/>
-          <w:b/>
-        </w:rPr>
-        <w:t>Yes</w:t>
-      </w:r>
-      <w:proofErr w:type="spellEnd"/>
-      <w:r>
-        <w:rPr>
-          <w:rFonts w:ascii="Verdana" w:hAnsi="Verdana"/>
-          <w:b/>
-        </w:rPr>
-        <w:t>]</w:t>
+        <w:t>Tak [Yes]</w:t>
       </w:r>
       <w:r>
         <w:rPr>
@@ -5581,21 +5223,7 @@
         <w:rPr>
           <w:rFonts w:ascii="Verdana" w:hAnsi="Verdana"/>
         </w:rPr>
-        <w:t xml:space="preserve">W celu pokazywania również </w:t>
-      </w:r>
-      <w:proofErr w:type="spellStart"/>
-      <w:r>
-        <w:rPr>
-          <w:rFonts w:ascii="Verdana" w:hAnsi="Verdana"/>
-        </w:rPr>
-        <w:t>loga</w:t>
-      </w:r>
-      <w:proofErr w:type="spellEnd"/>
-      <w:r>
-        <w:rPr>
-          <w:rFonts w:ascii="Verdana" w:hAnsi="Verdana"/>
-        </w:rPr>
-        <w:t xml:space="preserve"> przy kanałach płatności, zaznaczyć opcję </w:t>
+        <w:t xml:space="preserve">W celu pokazywania również loga przy kanałach płatności, zaznaczyć opcję </w:t>
       </w:r>
       <w:r>
         <w:rPr>
@@ -5615,17 +5243,8 @@
           <w:rFonts w:ascii="Verdana" w:hAnsi="Verdana"/>
           <w:b/>
         </w:rPr>
-        <w:t>Tak [</w:t>
-      </w:r>
-      <w:proofErr w:type="spellStart"/>
-      <w:r>
-        <w:rPr>
-          <w:rFonts w:ascii="Verdana" w:hAnsi="Verdana"/>
-          <w:b/>
-        </w:rPr>
-        <w:t>Yes</w:t>
-      </w:r>
-      <w:proofErr w:type="spellEnd"/>
+        <w:t>Tak [Yes</w:t>
+      </w:r>
       <w:r>
         <w:rPr>
           <w:rFonts w:ascii="Verdana" w:hAnsi="Verdana"/>
@@ -5650,7 +5269,6 @@
         </w:rPr>
       </w:pPr>
       <w:bookmarkStart w:id="21" w:name="_Toc15217839"/>
-      <w:proofErr w:type="spellStart"/>
       <w:r>
         <w:rPr>
           <w:rFonts w:ascii="Verdana" w:hAnsi="Verdana"/>
@@ -5658,33 +5276,18 @@
         <w:t>Przedtransakcja</w:t>
       </w:r>
       <w:bookmarkEnd w:id="21"/>
-      <w:proofErr w:type="spellEnd"/>
-    </w:p>
-    <w:p>
-      <w:pPr>
-        <w:rPr>
-          <w:rFonts w:ascii="Verdana" w:hAnsi="Verdana"/>
-        </w:rPr>
-      </w:pPr>
-      <w:r>
-        <w:rPr>
-          <w:rFonts w:ascii="Verdana" w:hAnsi="Verdana"/>
-        </w:rPr>
-        <w:t xml:space="preserve">Usługa </w:t>
-      </w:r>
-      <w:proofErr w:type="spellStart"/>
-      <w:r>
-        <w:rPr>
-          <w:rFonts w:ascii="Verdana" w:hAnsi="Verdana"/>
-        </w:rPr>
-        <w:t>przedtransakcji</w:t>
-      </w:r>
-      <w:proofErr w:type="spellEnd"/>
-      <w:r>
-        <w:rPr>
-          <w:rFonts w:ascii="Verdana" w:hAnsi="Verdana"/>
-        </w:rPr>
-        <w:t xml:space="preserve"> może być użyteczna do:</w:t>
+    </w:p>
+    <w:p>
+      <w:pPr>
+        <w:rPr>
+          <w:rFonts w:ascii="Verdana" w:hAnsi="Verdana"/>
+        </w:rPr>
+      </w:pPr>
+      <w:r>
+        <w:rPr>
+          <w:rFonts w:ascii="Verdana" w:hAnsi="Verdana"/>
+        </w:rPr>
+        <w:t>Usługa przedtransakcji może być użyteczna do:</w:t>
       </w:r>
     </w:p>
     <w:p>
@@ -5738,21 +5341,7 @@
         <w:rPr>
           <w:rFonts w:ascii="Verdana" w:hAnsi="Verdana"/>
         </w:rPr>
-        <w:t xml:space="preserve">ukrycia danych wrażliwych parametrów linku transakcji – sama </w:t>
-      </w:r>
-      <w:proofErr w:type="spellStart"/>
-      <w:r>
-        <w:rPr>
-          <w:rFonts w:ascii="Verdana" w:hAnsi="Verdana"/>
-        </w:rPr>
-        <w:t>przedtransakcja</w:t>
-      </w:r>
-      <w:proofErr w:type="spellEnd"/>
-      <w:r>
-        <w:rPr>
-          <w:rFonts w:ascii="Verdana" w:hAnsi="Verdana"/>
-        </w:rPr>
-        <w:t xml:space="preserve"> następuje w tle, a link do kontynuacji transakcji nie zawiera danych wrażliwych, a jedynie identyfikatory potrzebne do powrotu do transakcji.</w:t>
+        <w:t>ukrycia danych wrażliwych parametrów linku transakcji – sama przedtransakcja następuje w tle, a link do kontynuacji transakcji nie zawiera danych wrażliwych, a jedynie identyfikatory potrzebne do powrotu do transakcji.</w:t>
       </w:r>
     </w:p>
     <w:p>
@@ -5832,90 +5421,33 @@
           <w:rFonts w:ascii="Verdana" w:hAnsi="Verdana"/>
           <w:b/>
         </w:rPr>
-        <w:t xml:space="preserve">Płatności online BM [Online </w:t>
-      </w:r>
-      <w:proofErr w:type="spellStart"/>
+        <w:t>Płatności online BM [Online payment BM]</w:t>
+      </w:r>
+      <w:r>
+        <w:rPr>
+          <w:rFonts w:ascii="Verdana" w:hAnsi="Verdana"/>
+        </w:rPr>
+        <w:t xml:space="preserve"> ustawić opcję </w:t>
+      </w:r>
       <w:r>
         <w:rPr>
           <w:rFonts w:ascii="Verdana" w:hAnsi="Verdana"/>
           <w:b/>
         </w:rPr>
-        <w:t>payment</w:t>
-      </w:r>
-      <w:proofErr w:type="spellEnd"/>
+        <w:t>Przedtransakcja [CURL Payment]</w:t>
+      </w:r>
+      <w:r>
+        <w:rPr>
+          <w:rFonts w:ascii="Verdana" w:hAnsi="Verdana"/>
+        </w:rPr>
+        <w:t xml:space="preserve"> na </w:t>
+      </w:r>
       <w:r>
         <w:rPr>
           <w:rFonts w:ascii="Verdana" w:hAnsi="Verdana"/>
           <w:b/>
         </w:rPr>
-        <w:t xml:space="preserve"> BM]</w:t>
-      </w:r>
-      <w:r>
-        <w:rPr>
-          <w:rFonts w:ascii="Verdana" w:hAnsi="Verdana"/>
-        </w:rPr>
-        <w:t xml:space="preserve"> ustawić opcję </w:t>
-      </w:r>
-      <w:proofErr w:type="spellStart"/>
-      <w:r>
-        <w:rPr>
-          <w:rFonts w:ascii="Verdana" w:hAnsi="Verdana"/>
-          <w:b/>
-        </w:rPr>
-        <w:t>Przedtransakcja</w:t>
-      </w:r>
-      <w:proofErr w:type="spellEnd"/>
-      <w:r>
-        <w:rPr>
-          <w:rFonts w:ascii="Verdana" w:hAnsi="Verdana"/>
-          <w:b/>
-        </w:rPr>
-        <w:t xml:space="preserve"> [CURL </w:t>
-      </w:r>
-      <w:proofErr w:type="spellStart"/>
-      <w:r>
-        <w:rPr>
-          <w:rFonts w:ascii="Verdana" w:hAnsi="Verdana"/>
-          <w:b/>
-        </w:rPr>
-        <w:t>Payment</w:t>
-      </w:r>
-      <w:proofErr w:type="spellEnd"/>
-      <w:r>
-        <w:rPr>
-          <w:rFonts w:ascii="Verdana" w:hAnsi="Verdana"/>
-          <w:b/>
-        </w:rPr>
-        <w:t>]</w:t>
-      </w:r>
-      <w:r>
-        <w:rPr>
-          <w:rFonts w:ascii="Verdana" w:hAnsi="Verdana"/>
-        </w:rPr>
-        <w:t xml:space="preserve"> na </w:t>
-      </w:r>
-      <w:r>
-        <w:rPr>
-          <w:rFonts w:ascii="Verdana" w:hAnsi="Verdana"/>
-          <w:b/>
-        </w:rPr>
-        <w:t>Tak [</w:t>
-      </w:r>
-      <w:proofErr w:type="spellStart"/>
-      <w:r>
-        <w:rPr>
-          <w:rFonts w:ascii="Verdana" w:hAnsi="Verdana"/>
-          <w:b/>
-        </w:rPr>
-        <w:t>Yes</w:t>
-      </w:r>
-      <w:proofErr w:type="spellEnd"/>
-      <w:r>
-        <w:rPr>
-          <w:rFonts w:ascii="Verdana" w:hAnsi="Verdana"/>
-          <w:b/>
-        </w:rPr>
-        <w:t>]</w:t>
+        <w:t>Tak [Yes]</w:t>
       </w:r>
       <w:r>
         <w:rPr>
@@ -5984,7 +5516,6 @@
         </w:rPr>
         <w:t xml:space="preserve"> po zalogowaniu do panelu administracyjnego, wybierając w menu głównym </w:t>
       </w:r>
-      <w:proofErr w:type="spellStart"/>
       <w:r>
         <w:rPr>
           <w:rFonts w:ascii="Verdana" w:hAnsi="Verdana"/>
@@ -5992,38 +5523,19 @@
         </w:rPr>
         <w:t>BluePayment</w:t>
       </w:r>
-      <w:proofErr w:type="spellEnd"/>
       <w:r>
         <w:rPr>
           <w:rFonts w:ascii="Verdana" w:hAnsi="Verdana"/>
         </w:rPr>
         <w:t xml:space="preserve"> -&gt; </w:t>
       </w:r>
-      <w:proofErr w:type="spellStart"/>
       <w:r>
         <w:rPr>
           <w:rFonts w:ascii="Verdana" w:hAnsi="Verdana"/>
           <w:b/>
         </w:rPr>
-        <w:t>Manage</w:t>
-      </w:r>
-      <w:proofErr w:type="spellEnd"/>
-      <w:r>
-        <w:rPr>
-          <w:rFonts w:ascii="Verdana" w:hAnsi="Verdana"/>
-          <w:b/>
-        </w:rPr>
-        <w:t xml:space="preserve"> </w:t>
-      </w:r>
-      <w:proofErr w:type="spellStart"/>
-      <w:r>
-        <w:rPr>
-          <w:rFonts w:ascii="Verdana" w:hAnsi="Verdana"/>
-          <w:b/>
-        </w:rPr>
-        <w:t>Bluegateways</w:t>
-      </w:r>
-      <w:proofErr w:type="spellEnd"/>
+        <w:t>Manage Bluegateways</w:t>
+      </w:r>
       <w:r>
         <w:rPr>
           <w:rFonts w:ascii="Verdana" w:hAnsi="Verdana"/>
@@ -6064,7 +5576,6 @@
         </w:rPr>
         <w:t xml:space="preserve">Wybrać z głównego menu </w:t>
       </w:r>
-      <w:proofErr w:type="spellStart"/>
       <w:r>
         <w:rPr>
           <w:rFonts w:ascii="Verdana" w:hAnsi="Verdana"/>
@@ -6072,38 +5583,19 @@
         </w:rPr>
         <w:t>BluePayment</w:t>
       </w:r>
-      <w:proofErr w:type="spellEnd"/>
       <w:r>
         <w:rPr>
           <w:rFonts w:ascii="Verdana" w:hAnsi="Verdana"/>
         </w:rPr>
         <w:t xml:space="preserve"> -&gt; </w:t>
       </w:r>
-      <w:proofErr w:type="spellStart"/>
       <w:r>
         <w:rPr>
           <w:rFonts w:ascii="Verdana" w:hAnsi="Verdana"/>
           <w:b/>
         </w:rPr>
-        <w:t>Manage</w:t>
-      </w:r>
-      <w:proofErr w:type="spellEnd"/>
-      <w:r>
-        <w:rPr>
-          <w:rFonts w:ascii="Verdana" w:hAnsi="Verdana"/>
-          <w:b/>
-        </w:rPr>
-        <w:t xml:space="preserve"> </w:t>
-      </w:r>
-      <w:proofErr w:type="spellStart"/>
-      <w:r>
-        <w:rPr>
-          <w:rFonts w:ascii="Verdana" w:hAnsi="Verdana"/>
-          <w:b/>
-        </w:rPr>
-        <w:t>Bluegateways</w:t>
-      </w:r>
-      <w:proofErr w:type="spellEnd"/>
+        <w:t>Manage Bluegateways</w:t>
+      </w:r>
       <w:r>
         <w:rPr>
           <w:rFonts w:ascii="Verdana" w:hAnsi="Verdana"/>
@@ -6128,21 +5620,12 @@
         </w:rPr>
         <w:t xml:space="preserve">Kliknąć </w:t>
       </w:r>
-      <w:proofErr w:type="spellStart"/>
       <w:r>
         <w:rPr>
           <w:rFonts w:ascii="Verdana" w:hAnsi="Verdana"/>
           <w:b/>
         </w:rPr>
-        <w:t>Sync</w:t>
-      </w:r>
-      <w:proofErr w:type="spellEnd"/>
-      <w:r>
-        <w:rPr>
-          <w:rFonts w:ascii="Verdana" w:hAnsi="Verdana"/>
-          <w:b/>
-        </w:rPr>
-        <w:t xml:space="preserve"> Gateways</w:t>
+        <w:t>Sync Gateways</w:t>
       </w:r>
       <w:r>
         <w:rPr>
@@ -6277,7 +5760,6 @@
         </w:rPr>
         <w:t xml:space="preserve">Wybrać z głównego menu </w:t>
       </w:r>
-      <w:proofErr w:type="spellStart"/>
       <w:r>
         <w:rPr>
           <w:rFonts w:ascii="Verdana" w:hAnsi="Verdana"/>
@@ -6285,38 +5767,19 @@
         </w:rPr>
         <w:t>BluePayment</w:t>
       </w:r>
-      <w:proofErr w:type="spellEnd"/>
       <w:r>
         <w:rPr>
           <w:rFonts w:ascii="Verdana" w:hAnsi="Verdana"/>
         </w:rPr>
         <w:t xml:space="preserve"> -&gt; </w:t>
       </w:r>
-      <w:proofErr w:type="spellStart"/>
       <w:r>
         <w:rPr>
           <w:rFonts w:ascii="Verdana" w:hAnsi="Verdana"/>
           <w:b/>
         </w:rPr>
-        <w:t>Manage</w:t>
-      </w:r>
-      <w:proofErr w:type="spellEnd"/>
-      <w:r>
-        <w:rPr>
-          <w:rFonts w:ascii="Verdana" w:hAnsi="Verdana"/>
-          <w:b/>
-        </w:rPr>
-        <w:t xml:space="preserve"> </w:t>
-      </w:r>
-      <w:proofErr w:type="spellStart"/>
-      <w:r>
-        <w:rPr>
-          <w:rFonts w:ascii="Verdana" w:hAnsi="Verdana"/>
-          <w:b/>
-        </w:rPr>
-        <w:t>Bluegateways</w:t>
-      </w:r>
-      <w:proofErr w:type="spellEnd"/>
+        <w:t>Manage Bluegateways</w:t>
+      </w:r>
       <w:r>
         <w:rPr>
           <w:rFonts w:ascii="Verdana" w:hAnsi="Verdana"/>
@@ -6469,23 +5932,7 @@
           <w:rFonts w:ascii="Verdana" w:hAnsi="Verdana"/>
           <w:b/>
         </w:rPr>
-        <w:t>Waluta [</w:t>
-      </w:r>
-      <w:proofErr w:type="spellStart"/>
-      <w:r>
-        <w:rPr>
-          <w:rFonts w:ascii="Verdana" w:hAnsi="Verdana"/>
-          <w:b/>
-        </w:rPr>
-        <w:t>Currency</w:t>
-      </w:r>
-      <w:proofErr w:type="spellEnd"/>
-      <w:r>
-        <w:rPr>
-          <w:rFonts w:ascii="Verdana" w:hAnsi="Verdana"/>
-          <w:b/>
-        </w:rPr>
-        <w:t>]</w:t>
+        <w:t>Waluta [Currency]</w:t>
       </w:r>
       <w:r>
         <w:rPr>
@@ -6531,23 +5978,7 @@
           <w:rFonts w:ascii="Verdana" w:hAnsi="Verdana"/>
           <w:b/>
         </w:rPr>
-        <w:t xml:space="preserve">Bank </w:t>
-      </w:r>
-      <w:proofErr w:type="spellStart"/>
-      <w:r>
-        <w:rPr>
-          <w:rFonts w:ascii="Verdana" w:hAnsi="Verdana"/>
-          <w:b/>
-        </w:rPr>
-        <w:t>Name</w:t>
-      </w:r>
-      <w:proofErr w:type="spellEnd"/>
-      <w:r>
-        <w:rPr>
-          <w:rFonts w:ascii="Verdana" w:hAnsi="Verdana"/>
-          <w:b/>
-        </w:rPr>
-        <w:t>]</w:t>
+        <w:t>Bank Name]</w:t>
       </w:r>
       <w:r>
         <w:rPr>
@@ -6578,23 +6009,7 @@
           <w:rFonts w:ascii="Verdana" w:hAnsi="Verdana"/>
           <w:b/>
         </w:rPr>
-        <w:t xml:space="preserve">Nazwa [Gateway </w:t>
-      </w:r>
-      <w:proofErr w:type="spellStart"/>
-      <w:r>
-        <w:rPr>
-          <w:rFonts w:ascii="Verdana" w:hAnsi="Verdana"/>
-          <w:b/>
-        </w:rPr>
-        <w:t>Name</w:t>
-      </w:r>
-      <w:proofErr w:type="spellEnd"/>
-      <w:r>
-        <w:rPr>
-          <w:rFonts w:ascii="Verdana" w:hAnsi="Verdana"/>
-          <w:b/>
-        </w:rPr>
-        <w:t>]</w:t>
+        <w:t>Nazwa [Gateway Name]</w:t>
       </w:r>
       <w:r>
         <w:rPr>
@@ -6654,7 +6069,6 @@
         </w:rPr>
         <w:t xml:space="preserve"> [</w:t>
       </w:r>
-      <w:proofErr w:type="spellStart"/>
       <w:r>
         <w:rPr>
           <w:rFonts w:ascii="Verdana" w:hAnsi="Verdana"/>
@@ -6662,29 +6076,12 @@
         </w:rPr>
         <w:t>Own</w:t>
       </w:r>
-      <w:proofErr w:type="spellEnd"/>
       <w:r>
         <w:rPr>
           <w:rFonts w:ascii="Verdana" w:hAnsi="Verdana"/>
           <w:b/>
         </w:rPr>
-        <w:t xml:space="preserve"> </w:t>
-      </w:r>
-      <w:proofErr w:type="spellStart"/>
-      <w:r>
-        <w:rPr>
-          <w:rFonts w:ascii="Verdana" w:hAnsi="Verdana"/>
-          <w:b/>
-        </w:rPr>
-        <w:t>Name</w:t>
-      </w:r>
-      <w:proofErr w:type="spellEnd"/>
-      <w:r>
-        <w:rPr>
-          <w:rFonts w:ascii="Verdana" w:hAnsi="Verdana"/>
-          <w:b/>
-        </w:rPr>
-        <w:t>]</w:t>
+        <w:t xml:space="preserve"> Name]</w:t>
       </w:r>
       <w:r>
         <w:rPr>
@@ -6756,41 +6153,15 @@
           <w:rFonts w:ascii="Verdana" w:hAnsi="Verdana"/>
           <w:lang w:val="en-US"/>
         </w:rPr>
-        <w:t>(</w:t>
-      </w:r>
-      <w:proofErr w:type="spellStart"/>
-      <w:r>
-        <w:rPr>
-          <w:rFonts w:ascii="Verdana" w:hAnsi="Verdana"/>
-          <w:lang w:val="en-US"/>
-        </w:rPr>
-        <w:t>informacyjnie</w:t>
-      </w:r>
-      <w:proofErr w:type="spellEnd"/>
-      <w:r>
-        <w:rPr>
-          <w:rFonts w:ascii="Verdana" w:hAnsi="Verdana"/>
-          <w:lang w:val="en-US"/>
-        </w:rPr>
-        <w:t xml:space="preserve">) </w:t>
-      </w:r>
-      <w:proofErr w:type="spellStart"/>
+        <w:t xml:space="preserve">(informacyjnie) </w:t>
+      </w:r>
       <w:r>
         <w:rPr>
           <w:rFonts w:ascii="Verdana" w:hAnsi="Verdana"/>
           <w:b/>
           <w:lang w:val="en-US"/>
         </w:rPr>
-        <w:t>Typ</w:t>
-      </w:r>
-      <w:proofErr w:type="spellEnd"/>
-      <w:r>
-        <w:rPr>
-          <w:rFonts w:ascii="Verdana" w:hAnsi="Verdana"/>
-          <w:b/>
-          <w:lang w:val="en-US"/>
-        </w:rPr>
-        <w:t xml:space="preserve"> [Gateway Type]</w:t>
+        <w:t>Typ [Gateway Type]</w:t>
       </w:r>
       <w:r>
         <w:rPr>
@@ -6817,23 +6188,7 @@
           <w:b/>
         </w:rPr>
         <w:lastRenderedPageBreak/>
-        <w:t xml:space="preserve">Opis [Gateway </w:t>
-      </w:r>
-      <w:proofErr w:type="spellStart"/>
-      <w:r>
-        <w:rPr>
-          <w:rFonts w:ascii="Verdana" w:hAnsi="Verdana"/>
-          <w:b/>
-        </w:rPr>
-        <w:t>Description</w:t>
-      </w:r>
-      <w:proofErr w:type="spellEnd"/>
-      <w:r>
-        <w:rPr>
-          <w:rFonts w:ascii="Verdana" w:hAnsi="Verdana"/>
-          <w:b/>
-        </w:rPr>
-        <w:t>]</w:t>
+        <w:t>Opis [Gateway Description]</w:t>
       </w:r>
       <w:r>
         <w:rPr>
@@ -6888,55 +6243,7 @@
           <w:rFonts w:ascii="Verdana" w:hAnsi="Verdana"/>
           <w:b/>
         </w:rPr>
-        <w:t>Traktuj jako osobną metodę płatności [</w:t>
-      </w:r>
-      <w:proofErr w:type="spellStart"/>
-      <w:r>
-        <w:rPr>
-          <w:rFonts w:ascii="Verdana" w:hAnsi="Verdana"/>
-          <w:b/>
-        </w:rPr>
-        <w:t>Is</w:t>
-      </w:r>
-      <w:proofErr w:type="spellEnd"/>
-      <w:r>
-        <w:rPr>
-          <w:rFonts w:ascii="Verdana" w:hAnsi="Verdana"/>
-          <w:b/>
-        </w:rPr>
-        <w:t xml:space="preserve"> </w:t>
-      </w:r>
-      <w:proofErr w:type="spellStart"/>
-      <w:r>
-        <w:rPr>
-          <w:rFonts w:ascii="Verdana" w:hAnsi="Verdana"/>
-          <w:b/>
-        </w:rPr>
-        <w:t>separated</w:t>
-      </w:r>
-      <w:proofErr w:type="spellEnd"/>
-      <w:r>
-        <w:rPr>
-          <w:rFonts w:ascii="Verdana" w:hAnsi="Verdana"/>
-          <w:b/>
-        </w:rPr>
-        <w:t xml:space="preserve"> </w:t>
-      </w:r>
-      <w:proofErr w:type="spellStart"/>
-      <w:r>
-        <w:rPr>
-          <w:rFonts w:ascii="Verdana" w:hAnsi="Verdana"/>
-          <w:b/>
-        </w:rPr>
-        <w:t>method</w:t>
-      </w:r>
-      <w:proofErr w:type="spellEnd"/>
-      <w:r>
-        <w:rPr>
-          <w:rFonts w:ascii="Verdana" w:hAnsi="Verdana"/>
-          <w:b/>
-        </w:rPr>
-        <w:t>?]</w:t>
+        <w:t>Traktuj jako osobną metodę płatności [Is separated method?]</w:t>
       </w:r>
       <w:r>
         <w:rPr>
@@ -7128,39 +6435,7 @@
           <w:rFonts w:ascii="Verdana" w:hAnsi="Verdana"/>
           <w:b/>
         </w:rPr>
-        <w:t>Użyj własnego logo [</w:t>
-      </w:r>
-      <w:proofErr w:type="spellStart"/>
-      <w:r>
-        <w:rPr>
-          <w:rFonts w:ascii="Verdana" w:hAnsi="Verdana"/>
-          <w:b/>
-        </w:rPr>
-        <w:t>Use</w:t>
-      </w:r>
-      <w:proofErr w:type="spellEnd"/>
-      <w:r>
-        <w:rPr>
-          <w:rFonts w:ascii="Verdana" w:hAnsi="Verdana"/>
-          <w:b/>
-        </w:rPr>
-        <w:t xml:space="preserve"> </w:t>
-      </w:r>
-      <w:proofErr w:type="spellStart"/>
-      <w:r>
-        <w:rPr>
-          <w:rFonts w:ascii="Verdana" w:hAnsi="Verdana"/>
-          <w:b/>
-        </w:rPr>
-        <w:t>Own</w:t>
-      </w:r>
-      <w:proofErr w:type="spellEnd"/>
-      <w:r>
-        <w:rPr>
-          <w:rFonts w:ascii="Verdana" w:hAnsi="Verdana"/>
-          <w:b/>
-        </w:rPr>
-        <w:t xml:space="preserve"> Logo]</w:t>
+        <w:t>Użyj własnego logo [Use Own Logo]</w:t>
       </w:r>
       <w:r>
         <w:rPr>
@@ -7185,23 +6460,7 @@
           <w:rFonts w:ascii="Verdana" w:hAnsi="Verdana"/>
           <w:b/>
         </w:rPr>
-        <w:t xml:space="preserve">Ścieżka do logo [Gateway Logo </w:t>
-      </w:r>
-      <w:proofErr w:type="spellStart"/>
-      <w:r>
-        <w:rPr>
-          <w:rFonts w:ascii="Verdana" w:hAnsi="Verdana"/>
-          <w:b/>
-        </w:rPr>
-        <w:t>Path</w:t>
-      </w:r>
-      <w:proofErr w:type="spellEnd"/>
-      <w:r>
-        <w:rPr>
-          <w:rFonts w:ascii="Verdana" w:hAnsi="Verdana"/>
-          <w:b/>
-        </w:rPr>
-        <w:t>]</w:t>
+        <w:t>Ścieżka do logo [Gateway Logo Path]</w:t>
       </w:r>
       <w:r>
         <w:rPr>
@@ -7213,21 +6472,7 @@
         <w:rPr>
           <w:rFonts w:ascii="Verdana" w:hAnsi="Verdana"/>
         </w:rPr>
-        <w:t xml:space="preserve">umożliwia dodanie własnego </w:t>
-      </w:r>
-      <w:proofErr w:type="spellStart"/>
-      <w:r>
-        <w:rPr>
-          <w:rFonts w:ascii="Verdana" w:hAnsi="Verdana"/>
-        </w:rPr>
-        <w:t>loga</w:t>
-      </w:r>
-      <w:proofErr w:type="spellEnd"/>
-      <w:r>
-        <w:rPr>
-          <w:rFonts w:ascii="Verdana" w:hAnsi="Verdana"/>
-        </w:rPr>
-        <w:t xml:space="preserve"> kanału w formacie</w:t>
+        <w:t>umożliwia dodanie własnego loga kanału w formacie</w:t>
       </w:r>
       <w:r>
         <w:rPr>
@@ -7264,23 +6509,7 @@
           <w:rFonts w:ascii="Verdana" w:hAnsi="Verdana"/>
           <w:b/>
         </w:rPr>
-        <w:t xml:space="preserve">Data ostatniej aktualizacji [Status </w:t>
-      </w:r>
-      <w:proofErr w:type="spellStart"/>
-      <w:r>
-        <w:rPr>
-          <w:rFonts w:ascii="Verdana" w:hAnsi="Verdana"/>
-          <w:b/>
-        </w:rPr>
-        <w:t>Date</w:t>
-      </w:r>
-      <w:proofErr w:type="spellEnd"/>
-      <w:r>
-        <w:rPr>
-          <w:rFonts w:ascii="Verdana" w:hAnsi="Verdana"/>
-          <w:b/>
-        </w:rPr>
-        <w:t xml:space="preserve">] </w:t>
+        <w:t xml:space="preserve">Data ostatniej aktualizacji [Status Date] </w:t>
       </w:r>
       <w:r>
         <w:rPr>
@@ -7318,17 +6547,9 @@
           <w:rFonts w:ascii="Verdana" w:hAnsi="Verdana"/>
         </w:rPr>
         <w:lastRenderedPageBreak/>
-        <w:t xml:space="preserve">Płatność w </w:t>
-      </w:r>
-      <w:proofErr w:type="spellStart"/>
-      <w:r>
-        <w:rPr>
-          <w:rFonts w:ascii="Verdana" w:hAnsi="Verdana"/>
-        </w:rPr>
-        <w:t>iframe</w:t>
+        <w:t>Płatność w iframe</w:t>
       </w:r>
       <w:bookmarkEnd w:id="26"/>
-      <w:proofErr w:type="spellEnd"/>
     </w:p>
     <w:p>
       <w:pPr>
@@ -7492,113 +6713,40 @@
           <w:rFonts w:ascii="Verdana" w:hAnsi="Verdana"/>
           <w:b/>
         </w:rPr>
-        <w:t xml:space="preserve">Płatności online BM [Online </w:t>
-      </w:r>
-      <w:proofErr w:type="spellStart"/>
+        <w:t>Płatności online BM [Online payment BM]</w:t>
+      </w:r>
+      <w:r>
+        <w:rPr>
+          <w:rFonts w:ascii="Verdana" w:hAnsi="Verdana"/>
+        </w:rPr>
+        <w:t xml:space="preserve"> ustawić opcję </w:t>
+      </w:r>
       <w:r>
         <w:rPr>
           <w:rFonts w:ascii="Verdana" w:hAnsi="Verdana"/>
           <w:b/>
         </w:rPr>
-        <w:t>payment</w:t>
-      </w:r>
-      <w:proofErr w:type="spellEnd"/>
+        <w:t>Płatność w Iframe</w:t>
+      </w:r>
       <w:r>
         <w:rPr>
           <w:rFonts w:ascii="Verdana" w:hAnsi="Verdana"/>
           <w:b/>
         </w:rPr>
-        <w:t xml:space="preserve"> BM]</w:t>
-      </w:r>
-      <w:r>
-        <w:rPr>
-          <w:rFonts w:ascii="Verdana" w:hAnsi="Verdana"/>
-        </w:rPr>
-        <w:t xml:space="preserve"> ustawić opcję </w:t>
+        <w:t xml:space="preserve"> [Iframe payment]</w:t>
+      </w:r>
+      <w:r>
+        <w:rPr>
+          <w:rFonts w:ascii="Verdana" w:hAnsi="Verdana"/>
+        </w:rPr>
+        <w:t xml:space="preserve"> na </w:t>
       </w:r>
       <w:r>
         <w:rPr>
           <w:rFonts w:ascii="Verdana" w:hAnsi="Verdana"/>
           <w:b/>
         </w:rPr>
-        <w:t xml:space="preserve">Płatność w </w:t>
-      </w:r>
-      <w:proofErr w:type="spellStart"/>
-      <w:r>
-        <w:rPr>
-          <w:rFonts w:ascii="Verdana" w:hAnsi="Verdana"/>
-          <w:b/>
-        </w:rPr>
-        <w:t>Iframe</w:t>
-      </w:r>
-      <w:proofErr w:type="spellEnd"/>
-      <w:r>
-        <w:rPr>
-          <w:rFonts w:ascii="Verdana" w:hAnsi="Verdana"/>
-          <w:b/>
-        </w:rPr>
-        <w:t xml:space="preserve"> [</w:t>
-      </w:r>
-      <w:proofErr w:type="spellStart"/>
-      <w:r>
-        <w:rPr>
-          <w:rFonts w:ascii="Verdana" w:hAnsi="Verdana"/>
-          <w:b/>
-        </w:rPr>
-        <w:t>Iframe</w:t>
-      </w:r>
-      <w:proofErr w:type="spellEnd"/>
-      <w:r>
-        <w:rPr>
-          <w:rFonts w:ascii="Verdana" w:hAnsi="Verdana"/>
-          <w:b/>
-        </w:rPr>
-        <w:t xml:space="preserve"> </w:t>
-      </w:r>
-      <w:proofErr w:type="spellStart"/>
-      <w:r>
-        <w:rPr>
-          <w:rFonts w:ascii="Verdana" w:hAnsi="Verdana"/>
-          <w:b/>
-        </w:rPr>
-        <w:t>payment</w:t>
-      </w:r>
-      <w:proofErr w:type="spellEnd"/>
-      <w:r>
-        <w:rPr>
-          <w:rFonts w:ascii="Verdana" w:hAnsi="Verdana"/>
-          <w:b/>
-        </w:rPr>
-        <w:t>]</w:t>
-      </w:r>
-      <w:r>
-        <w:rPr>
-          <w:rFonts w:ascii="Verdana" w:hAnsi="Verdana"/>
-        </w:rPr>
-        <w:t xml:space="preserve"> na </w:t>
-      </w:r>
-      <w:r>
-        <w:rPr>
-          <w:rFonts w:ascii="Verdana" w:hAnsi="Verdana"/>
-          <w:b/>
-        </w:rPr>
-        <w:t>Tak [</w:t>
-      </w:r>
-      <w:proofErr w:type="spellStart"/>
-      <w:r>
-        <w:rPr>
-          <w:rFonts w:ascii="Verdana" w:hAnsi="Verdana"/>
-          <w:b/>
-        </w:rPr>
-        <w:t>Yes</w:t>
-      </w:r>
-      <w:proofErr w:type="spellEnd"/>
-      <w:r>
-        <w:rPr>
-          <w:rFonts w:ascii="Verdana" w:hAnsi="Verdana"/>
-          <w:b/>
-        </w:rPr>
-        <w:t>]</w:t>
+        <w:t>Tak [Yes]</w:t>
       </w:r>
       <w:r>
         <w:rPr>
@@ -7633,35 +6781,7 @@
         <w:rPr>
           <w:rFonts w:ascii="Verdana" w:hAnsi="Verdana" w:cs="Calibri"/>
         </w:rPr>
-        <w:t xml:space="preserve">Płatności jednym kliknięciem - One </w:t>
-      </w:r>
-      <w:proofErr w:type="spellStart"/>
-      <w:r>
-        <w:rPr>
-          <w:rFonts w:ascii="Verdana" w:hAnsi="Verdana" w:cs="Calibri"/>
-        </w:rPr>
-        <w:t>Click</w:t>
-      </w:r>
-      <w:proofErr w:type="spellEnd"/>
-      <w:r>
-        <w:rPr>
-          <w:rFonts w:ascii="Verdana" w:hAnsi="Verdana" w:cs="Calibri"/>
-        </w:rPr>
-        <w:t xml:space="preserve"> </w:t>
-      </w:r>
-      <w:proofErr w:type="spellStart"/>
-      <w:r>
-        <w:rPr>
-          <w:rFonts w:ascii="Verdana" w:hAnsi="Verdana" w:cs="Calibri"/>
-        </w:rPr>
-        <w:t>Payment</w:t>
-      </w:r>
-      <w:proofErr w:type="spellEnd"/>
-      <w:r>
-        <w:rPr>
-          <w:rFonts w:ascii="Verdana" w:hAnsi="Verdana" w:cs="Calibri"/>
-        </w:rPr>
-        <w:t xml:space="preserve"> to kolejny sposób na wygodne płatności z wykorzystaniem kart płatniczych. Pozwalają na realizowanie szybkich płatności, bez konieczności każdorazowego podawania przez klienta wszystkich danych uwierzytelniających kartę. Proces obsługi płatności polega na </w:t>
+        <w:t xml:space="preserve">Płatności jednym kliknięciem - One Click Payment to kolejny sposób na wygodne płatności z wykorzystaniem kart płatniczych. Pozwalają na realizowanie szybkich płatności, bez konieczności każdorazowego podawania przez klienta wszystkich danych uwierzytelniających kartę. Proces obsługi płatności polega na </w:t>
       </w:r>
       <w:r>
         <w:rPr>
@@ -7833,102 +6953,61 @@
           <w:rFonts w:ascii="Verdana" w:hAnsi="Verdana"/>
           <w:b/>
         </w:rPr>
-        <w:t xml:space="preserve">Płatności online BM [Online </w:t>
-      </w:r>
-      <w:proofErr w:type="spellStart"/>
+        <w:t>Płatności online BM [Online payment BM]</w:t>
+      </w:r>
+      <w:r>
+        <w:rPr>
+          <w:rFonts w:ascii="Verdana" w:hAnsi="Verdana"/>
+        </w:rPr>
+        <w:t xml:space="preserve"> ustawić opcję </w:t>
+      </w:r>
       <w:r>
         <w:rPr>
           <w:rFonts w:ascii="Verdana" w:hAnsi="Verdana"/>
           <w:b/>
         </w:rPr>
-        <w:t>payment</w:t>
-      </w:r>
-      <w:proofErr w:type="spellEnd"/>
+        <w:t>Płatności</w:t>
+      </w:r>
       <w:r>
         <w:rPr>
           <w:rFonts w:ascii="Verdana" w:hAnsi="Verdana"/>
           <w:b/>
         </w:rPr>
-        <w:t xml:space="preserve"> BM]</w:t>
-      </w:r>
-      <w:r>
-        <w:rPr>
-          <w:rFonts w:ascii="Verdana" w:hAnsi="Verdana"/>
-        </w:rPr>
-        <w:t xml:space="preserve"> ustawić opcję </w:t>
+        <w:t xml:space="preserve"> automatyczne (PBC) </w:t>
       </w:r>
       <w:r>
         <w:rPr>
           <w:rFonts w:ascii="Verdana" w:hAnsi="Verdana"/>
           <w:b/>
         </w:rPr>
-        <w:t>Płatności</w:t>
+        <w:t>[</w:t>
       </w:r>
       <w:r>
         <w:rPr>
           <w:rFonts w:ascii="Verdana" w:hAnsi="Verdana"/>
           <w:b/>
         </w:rPr>
-        <w:t xml:space="preserve"> automatyczne (PBC) </w:t>
+        <w:t>Automatic payments</w:t>
       </w:r>
       <w:r>
         <w:rPr>
           <w:rFonts w:ascii="Verdana" w:hAnsi="Verdana"/>
           <w:b/>
         </w:rPr>
-        <w:t>[</w:t>
+        <w:t>]</w:t>
+      </w:r>
+      <w:r>
+        <w:rPr>
+          <w:rFonts w:ascii="Verdana" w:hAnsi="Verdana"/>
+        </w:rPr>
+        <w:t xml:space="preserve"> na </w:t>
       </w:r>
       <w:r>
         <w:rPr>
           <w:rFonts w:ascii="Verdana" w:hAnsi="Verdana"/>
           <w:b/>
         </w:rPr>
-        <w:t xml:space="preserve">Automatic </w:t>
-      </w:r>
-      <w:proofErr w:type="spellStart"/>
-      <w:r>
-        <w:rPr>
-          <w:rFonts w:ascii="Verdana" w:hAnsi="Verdana"/>
-          <w:b/>
-        </w:rPr>
-        <w:t>payments</w:t>
-      </w:r>
-      <w:proofErr w:type="spellEnd"/>
-      <w:r>
-        <w:rPr>
-          <w:rFonts w:ascii="Verdana" w:hAnsi="Verdana"/>
-          <w:b/>
-        </w:rPr>
-        <w:t>]</w:t>
-      </w:r>
-      <w:r>
-        <w:rPr>
-          <w:rFonts w:ascii="Verdana" w:hAnsi="Verdana"/>
-        </w:rPr>
-        <w:t xml:space="preserve"> na </w:t>
-      </w:r>
-      <w:r>
-        <w:rPr>
-          <w:rFonts w:ascii="Verdana" w:hAnsi="Verdana"/>
-          <w:b/>
-        </w:rPr>
-        <w:t>Tak [</w:t>
-      </w:r>
-      <w:proofErr w:type="spellStart"/>
-      <w:r>
-        <w:rPr>
-          <w:rFonts w:ascii="Verdana" w:hAnsi="Verdana"/>
-          <w:b/>
-        </w:rPr>
-        <w:t>Yes</w:t>
-      </w:r>
-      <w:proofErr w:type="spellEnd"/>
-      <w:r>
-        <w:rPr>
-          <w:rFonts w:ascii="Verdana" w:hAnsi="Verdana"/>
-          <w:b/>
-        </w:rPr>
-        <w:t>]</w:t>
+        <w:t>Tak [Yes]</w:t>
       </w:r>
       <w:r>
         <w:rPr>
@@ -8009,21 +7088,12 @@
           <w:lang w:val="en-US"/>
         </w:rPr>
       </w:pPr>
-      <w:proofErr w:type="spellStart"/>
       <w:r>
         <w:rPr>
           <w:rFonts w:ascii="Verdana" w:hAnsi="Verdana"/>
           <w:lang w:val="en-US"/>
         </w:rPr>
-        <w:t>Przejść</w:t>
-      </w:r>
-      <w:proofErr w:type="spellEnd"/>
-      <w:r>
-        <w:rPr>
-          <w:rFonts w:ascii="Verdana" w:hAnsi="Verdana"/>
-          <w:lang w:val="en-US"/>
-        </w:rPr>
-        <w:t xml:space="preserve"> do </w:t>
+        <w:t xml:space="preserve">Przejść do </w:t>
       </w:r>
       <w:r>
         <w:rPr>
@@ -8040,41 +7110,13 @@
         </w:rPr>
         <w:t xml:space="preserve">-&gt; </w:t>
       </w:r>
-      <w:proofErr w:type="spellStart"/>
       <w:r>
         <w:rPr>
           <w:rFonts w:ascii="Verdana" w:hAnsi="Verdana"/>
           <w:b/>
           <w:lang w:val="en-US"/>
         </w:rPr>
-        <w:t>Moje</w:t>
-      </w:r>
-      <w:proofErr w:type="spellEnd"/>
-      <w:r>
-        <w:rPr>
-          <w:rFonts w:ascii="Verdana" w:hAnsi="Verdana"/>
-          <w:b/>
-          <w:lang w:val="en-US"/>
-        </w:rPr>
-        <w:t xml:space="preserve"> </w:t>
-      </w:r>
-      <w:proofErr w:type="spellStart"/>
-      <w:r>
-        <w:rPr>
-          <w:rFonts w:ascii="Verdana" w:hAnsi="Verdana"/>
-          <w:b/>
-          <w:lang w:val="en-US"/>
-        </w:rPr>
-        <w:t>konto</w:t>
-      </w:r>
-      <w:proofErr w:type="spellEnd"/>
-      <w:r>
-        <w:rPr>
-          <w:rFonts w:ascii="Verdana" w:hAnsi="Verdana"/>
-          <w:b/>
-          <w:lang w:val="en-US"/>
-        </w:rPr>
-        <w:t xml:space="preserve"> [</w:t>
+        <w:t>Moje konto [</w:t>
       </w:r>
       <w:r>
         <w:rPr>
@@ -8122,39 +7164,7 @@
           <w:rFonts w:ascii="Verdana" w:hAnsi="Verdana"/>
           <w:b/>
         </w:rPr>
-        <w:t>Zapisane karty [</w:t>
-      </w:r>
-      <w:proofErr w:type="spellStart"/>
-      <w:r>
-        <w:rPr>
-          <w:rFonts w:ascii="Verdana" w:hAnsi="Verdana"/>
-          <w:b/>
-        </w:rPr>
-        <w:t>Saved</w:t>
-      </w:r>
-      <w:proofErr w:type="spellEnd"/>
-      <w:r>
-        <w:rPr>
-          <w:rFonts w:ascii="Verdana" w:hAnsi="Verdana"/>
-          <w:b/>
-        </w:rPr>
-        <w:t xml:space="preserve"> </w:t>
-      </w:r>
-      <w:proofErr w:type="spellStart"/>
-      <w:r>
-        <w:rPr>
-          <w:rFonts w:ascii="Verdana" w:hAnsi="Verdana"/>
-          <w:b/>
-        </w:rPr>
-        <w:t>Credit</w:t>
-      </w:r>
-      <w:proofErr w:type="spellEnd"/>
-      <w:r>
-        <w:rPr>
-          <w:rFonts w:ascii="Verdana" w:hAnsi="Verdana"/>
-          <w:b/>
-        </w:rPr>
-        <w:t xml:space="preserve"> Cards]</w:t>
+        <w:t>Zapisane karty [Saved Credit Cards]</w:t>
       </w:r>
     </w:p>
     <w:p>
@@ -8274,23 +7284,7 @@
           <w:rFonts w:ascii="Verdana" w:hAnsi="Verdana"/>
           <w:b/>
         </w:rPr>
-        <w:t>Usuń [</w:t>
-      </w:r>
-      <w:proofErr w:type="spellStart"/>
-      <w:r>
-        <w:rPr>
-          <w:rFonts w:ascii="Verdana" w:hAnsi="Verdana"/>
-          <w:b/>
-        </w:rPr>
-        <w:t>Delete</w:t>
-      </w:r>
-      <w:proofErr w:type="spellEnd"/>
-      <w:r>
-        <w:rPr>
-          <w:rFonts w:ascii="Verdana" w:hAnsi="Verdana"/>
-          <w:b/>
-        </w:rPr>
-        <w:t>]</w:t>
+        <w:t>Usuń [Delete]</w:t>
       </w:r>
       <w:r>
         <w:rPr>
@@ -8326,35 +7320,7 @@
         <w:rPr>
           <w:rFonts w:ascii="Verdana" w:hAnsi="Verdana"/>
         </w:rPr>
-        <w:t>Aktualizacja modułu z użyciem pliku .</w:t>
-      </w:r>
-      <w:proofErr w:type="spellStart"/>
-      <w:r>
-        <w:rPr>
-          <w:rFonts w:ascii="Verdana" w:hAnsi="Verdana"/>
-        </w:rPr>
-        <w:t>tgz</w:t>
-      </w:r>
-      <w:proofErr w:type="spellEnd"/>
-      <w:r>
-        <w:rPr>
-          <w:rFonts w:ascii="Verdana" w:hAnsi="Verdana"/>
-        </w:rPr>
-        <w:t xml:space="preserve"> jest możliwa tylko w przypadku, gdy został on zainstalowany również za pomocą pliku .</w:t>
-      </w:r>
-      <w:proofErr w:type="spellStart"/>
-      <w:r>
-        <w:rPr>
-          <w:rFonts w:ascii="Verdana" w:hAnsi="Verdana"/>
-        </w:rPr>
-        <w:t>tgz</w:t>
-      </w:r>
-      <w:proofErr w:type="spellEnd"/>
-      <w:r>
-        <w:rPr>
-          <w:rFonts w:ascii="Verdana" w:hAnsi="Verdana"/>
-        </w:rPr>
-        <w:t>. W przypadku ręcznej metody instalacji, aktualizację należy przeprowadzić ręcznie.</w:t>
+        <w:t>Aktualizacja modułu z użyciem pliku .tgz jest możliwa tylko w przypadku, gdy został on zainstalowany również za pomocą pliku .tgz. W przypadku ręcznej metody instalacji, aktualizację należy przeprowadzić ręcznie.</w:t>
       </w:r>
     </w:p>
     <w:p>
@@ -8369,17 +7335,9 @@
         <w:rPr>
           <w:rFonts w:ascii="Verdana" w:hAnsi="Verdana"/>
         </w:rPr>
-        <w:t>Aktualizacja modułu z użyciem pliku .</w:t>
-      </w:r>
-      <w:proofErr w:type="spellStart"/>
-      <w:r>
-        <w:rPr>
-          <w:rFonts w:ascii="Verdana" w:hAnsi="Verdana"/>
-        </w:rPr>
-        <w:t>tgz</w:t>
+        <w:t>Aktualizacja modułu z użyciem pliku .tgz</w:t>
       </w:r>
       <w:bookmarkEnd w:id="32"/>
-      <w:proofErr w:type="spellEnd"/>
     </w:p>
     <w:p>
       <w:pPr>
@@ -8490,17 +7448,9 @@
         <w:rPr>
           <w:rFonts w:ascii="Verdana" w:hAnsi="Verdana"/>
         </w:rPr>
-        <w:t>W przypadku instalacji za pomocą pliku .</w:t>
-      </w:r>
-      <w:proofErr w:type="spellStart"/>
-      <w:r>
-        <w:rPr>
-          <w:rFonts w:ascii="Verdana" w:hAnsi="Verdana"/>
-        </w:rPr>
-        <w:t>tgz</w:t>
+        <w:t>W przypadku instalacji za pomocą pliku .tgz</w:t>
       </w:r>
       <w:bookmarkEnd w:id="36"/>
-      <w:proofErr w:type="spellEnd"/>
     </w:p>
     <w:p>
       <w:pPr>
@@ -8602,53 +7552,12 @@
           <w:lang w:val="en-US"/>
         </w:rPr>
       </w:pPr>
-      <w:proofErr w:type="spellStart"/>
       <w:r>
         <w:rPr>
           <w:rFonts w:ascii="Verdana" w:hAnsi="Verdana"/>
           <w:lang w:val="en-US"/>
         </w:rPr>
-        <w:t>Zalecane</w:t>
-      </w:r>
-      <w:proofErr w:type="spellEnd"/>
-      <w:r>
-        <w:rPr>
-          <w:rFonts w:ascii="Verdana" w:hAnsi="Verdana"/>
-          <w:lang w:val="en-US"/>
-        </w:rPr>
-        <w:t xml:space="preserve"> jest </w:t>
-      </w:r>
-      <w:proofErr w:type="spellStart"/>
-      <w:r>
-        <w:rPr>
-          <w:rFonts w:ascii="Verdana" w:hAnsi="Verdana"/>
-          <w:lang w:val="en-US"/>
-        </w:rPr>
-        <w:t>zaznaczenie</w:t>
-      </w:r>
-      <w:proofErr w:type="spellEnd"/>
-      <w:r>
-        <w:rPr>
-          <w:rFonts w:ascii="Verdana" w:hAnsi="Verdana"/>
-          <w:lang w:val="en-US"/>
-        </w:rPr>
-        <w:t xml:space="preserve"> </w:t>
-      </w:r>
-      <w:proofErr w:type="spellStart"/>
-      <w:r>
-        <w:rPr>
-          <w:rFonts w:ascii="Verdana" w:hAnsi="Verdana"/>
-          <w:lang w:val="en-US"/>
-        </w:rPr>
-        <w:t>opcji</w:t>
-      </w:r>
-      <w:proofErr w:type="spellEnd"/>
-      <w:r>
-        <w:rPr>
-          <w:rFonts w:ascii="Verdana" w:hAnsi="Verdana"/>
-          <w:lang w:val="en-US"/>
-        </w:rPr>
-        <w:t xml:space="preserve"> </w:t>
+        <w:t xml:space="preserve">Zalecane jest zaznaczenie opcji </w:t>
       </w:r>
       <w:r>
         <w:rPr>
@@ -8683,21 +7592,12 @@
         </w:rPr>
         <w:t xml:space="preserve">Zalecane jest utworzenie kopii zapasowej, zaznaczając opcję </w:t>
       </w:r>
-      <w:proofErr w:type="spellStart"/>
       <w:r>
         <w:rPr>
           <w:rFonts w:ascii="Verdana" w:hAnsi="Verdana"/>
           <w:b/>
         </w:rPr>
-        <w:t>Create</w:t>
-      </w:r>
-      <w:proofErr w:type="spellEnd"/>
-      <w:r>
-        <w:rPr>
-          <w:rFonts w:ascii="Verdana" w:hAnsi="Verdana"/>
-          <w:b/>
-        </w:rPr>
-        <w:t xml:space="preserve"> Backup</w:t>
+        <w:t>Create Backup</w:t>
       </w:r>
       <w:r>
         <w:rPr>
@@ -8724,23 +7624,7 @@
           <w:rFonts w:ascii="Verdana" w:hAnsi="Verdana"/>
           <w:lang w:val="en-US"/>
         </w:rPr>
-        <w:t xml:space="preserve">W </w:t>
-      </w:r>
-      <w:proofErr w:type="spellStart"/>
-      <w:r>
-        <w:rPr>
-          <w:rFonts w:ascii="Verdana" w:hAnsi="Verdana"/>
-          <w:lang w:val="en-US"/>
-        </w:rPr>
-        <w:t>sekcji</w:t>
-      </w:r>
-      <w:proofErr w:type="spellEnd"/>
-      <w:r>
-        <w:rPr>
-          <w:rFonts w:ascii="Verdana" w:hAnsi="Verdana"/>
-          <w:lang w:val="en-US"/>
-        </w:rPr>
-        <w:t xml:space="preserve"> </w:t>
+        <w:t xml:space="preserve">W sekcji </w:t>
       </w:r>
       <w:r>
         <w:rPr>
@@ -8757,45 +7641,8 @@
           <w:bCs/>
           <w:lang w:val="en-US"/>
         </w:rPr>
-        <w:t xml:space="preserve"> </w:t>
-      </w:r>
-      <w:proofErr w:type="spellStart"/>
-      <w:r>
-        <w:rPr>
-          <w:rFonts w:ascii="Verdana" w:hAnsi="Verdana"/>
-          <w:bCs/>
-          <w:lang w:val="en-US"/>
-        </w:rPr>
-        <w:t>odnaleźć</w:t>
-      </w:r>
-      <w:proofErr w:type="spellEnd"/>
-      <w:r>
-        <w:rPr>
-          <w:rFonts w:ascii="Verdana" w:hAnsi="Verdana"/>
-          <w:bCs/>
-          <w:lang w:val="en-US"/>
-        </w:rPr>
-        <w:t xml:space="preserve"> </w:t>
-      </w:r>
-      <w:proofErr w:type="spellStart"/>
-      <w:r>
-        <w:rPr>
-          <w:rFonts w:ascii="Verdana" w:hAnsi="Verdana"/>
-          <w:bCs/>
-          <w:lang w:val="en-US"/>
-        </w:rPr>
-        <w:t>paczkę</w:t>
-      </w:r>
-      <w:proofErr w:type="spellEnd"/>
-      <w:r>
-        <w:rPr>
-          <w:rFonts w:ascii="Verdana" w:hAnsi="Verdana"/>
-          <w:bCs/>
-          <w:lang w:val="en-US"/>
-        </w:rPr>
-        <w:t xml:space="preserve"> </w:t>
-      </w:r>
-      <w:proofErr w:type="spellStart"/>
+        <w:t xml:space="preserve"> odnaleźć paczkę </w:t>
+      </w:r>
       <w:r>
         <w:rPr>
           <w:rFonts w:ascii="Verdana" w:hAnsi="Verdana"/>
@@ -8805,7 +7652,6 @@
         </w:rPr>
         <w:t>BlueMedia_BluePayment</w:t>
       </w:r>
-      <w:proofErr w:type="spellEnd"/>
       <w:r>
         <w:rPr>
           <w:rFonts w:ascii="Verdana" w:hAnsi="Verdana"/>
@@ -8832,7 +7678,6 @@
         </w:rPr>
         <w:t xml:space="preserve">Z listy rozwijanej wybrać </w:t>
       </w:r>
-      <w:proofErr w:type="spellStart"/>
       <w:r>
         <w:rPr>
           <w:rFonts w:ascii="Verdana" w:hAnsi="Verdana"/>
@@ -8840,7 +7685,6 @@
         </w:rPr>
         <w:t>Uninstall</w:t>
       </w:r>
-      <w:proofErr w:type="spellEnd"/>
       <w:r>
         <w:rPr>
           <w:rFonts w:ascii="Verdana" w:hAnsi="Verdana"/>
@@ -8944,31 +7788,13 @@
         </w:rPr>
         <w:t xml:space="preserve">Kliknąć </w:t>
       </w:r>
-      <w:proofErr w:type="spellStart"/>
       <w:r>
         <w:rPr>
           <w:rFonts w:ascii="Verdana" w:hAnsi="Verdana"/>
           <w:b/>
         </w:rPr>
-        <w:t>Commit</w:t>
-      </w:r>
-      <w:proofErr w:type="spellEnd"/>
-      <w:r>
-        <w:rPr>
-          <w:rFonts w:ascii="Verdana" w:hAnsi="Verdana"/>
-          <w:b/>
-        </w:rPr>
-        <w:t xml:space="preserve"> </w:t>
-      </w:r>
-      <w:proofErr w:type="spellStart"/>
-      <w:r>
-        <w:rPr>
-          <w:rFonts w:ascii="Verdana" w:hAnsi="Verdana"/>
-          <w:b/>
-        </w:rPr>
-        <w:t>Changes</w:t>
-      </w:r>
-      <w:proofErr w:type="spellEnd"/>
+        <w:t>Commit Changes</w:t>
+      </w:r>
       <w:r>
         <w:rPr>
           <w:rFonts w:ascii="Verdana" w:hAnsi="Verdana"/>
@@ -8994,31 +7820,13 @@
         <w:lastRenderedPageBreak/>
         <w:t xml:space="preserve">Pojawi się sekcja z rezultatem dezinstalacji. Treść </w:t>
       </w:r>
-      <w:proofErr w:type="spellStart"/>
       <w:r>
         <w:rPr>
           <w:rFonts w:ascii="Verdana" w:hAnsi="Verdana"/>
           <w:b/>
         </w:rPr>
-        <w:t>Package</w:t>
-      </w:r>
-      <w:proofErr w:type="spellEnd"/>
-      <w:r>
-        <w:rPr>
-          <w:rFonts w:ascii="Verdana" w:hAnsi="Verdana"/>
-          <w:b/>
-        </w:rPr>
-        <w:t xml:space="preserve"> </w:t>
-      </w:r>
-      <w:proofErr w:type="spellStart"/>
-      <w:r>
-        <w:rPr>
-          <w:rFonts w:ascii="Verdana" w:hAnsi="Verdana"/>
-          <w:b/>
-        </w:rPr>
-        <w:t>deleted</w:t>
-      </w:r>
-      <w:proofErr w:type="spellEnd"/>
+        <w:t>Package deleted</w:t>
+      </w:r>
       <w:r>
         <w:rPr>
           <w:rFonts w:ascii="Verdana" w:hAnsi="Verdana"/>
@@ -9112,21 +7920,7 @@
         <w:rPr>
           <w:rFonts w:ascii="Verdana" w:hAnsi="Verdana"/>
         </w:rPr>
-        <w:t xml:space="preserve">W przypadku niepowodzenia, należy spróbować </w:t>
-      </w:r>
-      <w:proofErr w:type="spellStart"/>
-      <w:r>
-        <w:rPr>
-          <w:rFonts w:ascii="Verdana" w:hAnsi="Verdana"/>
-        </w:rPr>
-        <w:t>dezinstalować</w:t>
-      </w:r>
-      <w:proofErr w:type="spellEnd"/>
-      <w:r>
-        <w:rPr>
-          <w:rFonts w:ascii="Verdana" w:hAnsi="Verdana"/>
-        </w:rPr>
-        <w:t xml:space="preserve"> moduł ręcznie.</w:t>
+        <w:t>W przypadku niepowodzenia, należy spróbować dezinstalować moduł ręcznie.</w:t>
       </w:r>
     </w:p>
     <w:p>
@@ -9175,69 +7969,12 @@
           <w:b/>
         </w:rPr>
       </w:pPr>
-      <w:proofErr w:type="spellStart"/>
       <w:r>
         <w:rPr>
           <w:rFonts w:ascii="Verdana" w:hAnsi="Verdana"/>
           <w:b/>
         </w:rPr>
-        <w:t>app</w:t>
-      </w:r>
-      <w:proofErr w:type="spellEnd"/>
-      <w:r>
-        <w:rPr>
-          <w:rFonts w:ascii="Verdana" w:hAnsi="Verdana"/>
-          <w:b/>
-        </w:rPr>
-        <w:t>/</w:t>
-      </w:r>
-      <w:proofErr w:type="spellStart"/>
-      <w:r>
-        <w:rPr>
-          <w:rFonts w:ascii="Verdana" w:hAnsi="Verdana"/>
-          <w:b/>
-        </w:rPr>
-        <w:t>code</w:t>
-      </w:r>
-      <w:proofErr w:type="spellEnd"/>
-      <w:r>
-        <w:rPr>
-          <w:rFonts w:ascii="Verdana" w:hAnsi="Verdana"/>
-          <w:b/>
-        </w:rPr>
-        <w:t>/</w:t>
-      </w:r>
-      <w:proofErr w:type="spellStart"/>
-      <w:r>
-        <w:rPr>
-          <w:rFonts w:ascii="Verdana" w:hAnsi="Verdana"/>
-          <w:b/>
-        </w:rPr>
-        <w:t>community</w:t>
-      </w:r>
-      <w:proofErr w:type="spellEnd"/>
-      <w:r>
-        <w:rPr>
-          <w:rFonts w:ascii="Verdana" w:hAnsi="Verdana"/>
-          <w:b/>
-        </w:rPr>
-        <w:t>/</w:t>
-      </w:r>
-      <w:proofErr w:type="spellStart"/>
-      <w:r>
-        <w:rPr>
-          <w:rFonts w:ascii="Verdana" w:hAnsi="Verdana"/>
-          <w:b/>
-        </w:rPr>
-        <w:t>BlueMedia</w:t>
-      </w:r>
-      <w:proofErr w:type="spellEnd"/>
-      <w:r>
-        <w:rPr>
-          <w:rFonts w:ascii="Verdana" w:hAnsi="Verdana"/>
-          <w:b/>
-        </w:rPr>
-        <w:t>/</w:t>
+        <w:t>app/code/community/BlueMedia/</w:t>
       </w:r>
     </w:p>
     <w:p>
@@ -9259,25 +7996,7 @@
           <w:b/>
           <w:lang w:val="en-US"/>
         </w:rPr>
-        <w:t>app/design/frontend/base/default/template/</w:t>
-      </w:r>
-      <w:proofErr w:type="spellStart"/>
-      <w:r>
-        <w:rPr>
-          <w:rFonts w:ascii="Verdana" w:hAnsi="Verdana"/>
-          <w:b/>
-          <w:lang w:val="en-US"/>
-        </w:rPr>
-        <w:t>bluepayment</w:t>
-      </w:r>
-      <w:proofErr w:type="spellEnd"/>
-      <w:r>
-        <w:rPr>
-          <w:rFonts w:ascii="Verdana" w:hAnsi="Verdana"/>
-          <w:b/>
-          <w:lang w:val="en-US"/>
-        </w:rPr>
-        <w:t>/</w:t>
+        <w:t>app/design/frontend/base/default/template/bluepayment/</w:t>
       </w:r>
     </w:p>
     <w:p>
@@ -9293,34 +8012,14 @@
           <w:lang w:val="en-US"/>
         </w:rPr>
       </w:pPr>
-      <w:proofErr w:type="spellStart"/>
       <w:r>
         <w:rPr>
           <w:rFonts w:ascii="Verdana" w:hAnsi="Verdana"/>
           <w:b/>
           <w:lang w:val="en-US"/>
         </w:rPr>
-        <w:t>js</w:t>
-      </w:r>
-      <w:proofErr w:type="spellEnd"/>
-      <w:r>
-        <w:rPr>
-          <w:rFonts w:ascii="Verdana" w:hAnsi="Verdana"/>
-          <w:b/>
-          <w:lang w:val="en-US"/>
-        </w:rPr>
-        <w:t>/</w:t>
-      </w:r>
-      <w:proofErr w:type="spellStart"/>
-      <w:r>
-        <w:rPr>
-          <w:rFonts w:ascii="Verdana" w:hAnsi="Verdana"/>
-          <w:b/>
-          <w:lang w:val="en-US"/>
-        </w:rPr>
-        <w:t>bluepayment</w:t>
-      </w:r>
-      <w:proofErr w:type="spellEnd"/>
+        <w:t>js/bluepayment</w:t>
+      </w:r>
     </w:p>
     <w:p>
       <w:pPr>
@@ -9359,25 +8058,7 @@
           <w:b/>
           <w:lang w:val="en-US"/>
         </w:rPr>
-        <w:t>app/design/</w:t>
-      </w:r>
-      <w:proofErr w:type="spellStart"/>
-      <w:r>
-        <w:rPr>
-          <w:rFonts w:ascii="Verdana" w:hAnsi="Verdana"/>
-          <w:b/>
-          <w:lang w:val="en-US"/>
-        </w:rPr>
-        <w:t>adminhtml</w:t>
-      </w:r>
-      <w:proofErr w:type="spellEnd"/>
-      <w:r>
-        <w:rPr>
-          <w:rFonts w:ascii="Verdana" w:hAnsi="Verdana"/>
-          <w:b/>
-          <w:lang w:val="en-US"/>
-        </w:rPr>
-        <w:t>/default/default/layout/bluepayment.xml</w:t>
+        <w:t>app/design/adminhtml/default/default/layout/bluepayment.xml</w:t>
       </w:r>
     </w:p>
     <w:p>
@@ -9421,25 +8102,7 @@
           <w:b/>
           <w:lang w:val="en-US"/>
         </w:rPr>
-        <w:t>app/</w:t>
-      </w:r>
-      <w:proofErr w:type="spellStart"/>
-      <w:r>
-        <w:rPr>
-          <w:rFonts w:ascii="Verdana" w:hAnsi="Verdana"/>
-          <w:b/>
-          <w:lang w:val="en-US"/>
-        </w:rPr>
-        <w:t>etc</w:t>
-      </w:r>
-      <w:proofErr w:type="spellEnd"/>
-      <w:r>
-        <w:rPr>
-          <w:rFonts w:ascii="Verdana" w:hAnsi="Verdana"/>
-          <w:b/>
-          <w:lang w:val="en-US"/>
-        </w:rPr>
-        <w:t>/modules/BlueMedia_BluePayment.xml</w:t>
+        <w:t>app/etc/modules/BlueMedia_BluePayment.xml</w:t>
       </w:r>
     </w:p>
     <w:p>
@@ -9461,25 +8124,7 @@
           <w:b/>
           <w:lang w:val="en-US"/>
         </w:rPr>
-        <w:t>app/locale/</w:t>
-      </w:r>
-      <w:proofErr w:type="spellStart"/>
-      <w:r>
-        <w:rPr>
-          <w:rFonts w:ascii="Verdana" w:hAnsi="Verdana"/>
-          <w:b/>
-          <w:lang w:val="en-US"/>
-        </w:rPr>
-        <w:t>pl_PL</w:t>
-      </w:r>
-      <w:proofErr w:type="spellEnd"/>
-      <w:r>
-        <w:rPr>
-          <w:rFonts w:ascii="Verdana" w:hAnsi="Verdana"/>
-          <w:b/>
-          <w:lang w:val="en-US"/>
-        </w:rPr>
-        <w:t>/BlueMedia_BluePayment.csv</w:t>
+        <w:t>app/locale/pl_PL/BlueMedia_BluePayment.csv</w:t>
       </w:r>
     </w:p>
     <w:p>
@@ -9501,25 +8146,7 @@
           <w:b/>
           <w:lang w:val="en-US"/>
         </w:rPr>
-        <w:t>skin/frontend/base/default/images/</w:t>
-      </w:r>
-      <w:proofErr w:type="spellStart"/>
-      <w:r>
-        <w:rPr>
-          <w:rFonts w:ascii="Verdana" w:hAnsi="Verdana"/>
-          <w:b/>
-          <w:lang w:val="en-US"/>
-        </w:rPr>
-        <w:t>bluepayment</w:t>
-      </w:r>
-      <w:proofErr w:type="spellEnd"/>
-      <w:r>
-        <w:rPr>
-          <w:rFonts w:ascii="Verdana" w:hAnsi="Verdana"/>
-          <w:b/>
-          <w:lang w:val="en-US"/>
-        </w:rPr>
-        <w:t>/logo.png</w:t>
+        <w:t>skin/frontend/base/default/images/bluepayment/logo.png</w:t>
       </w:r>
     </w:p>
     <w:p>
@@ -9557,23 +8184,7 @@
           <w:rFonts w:ascii="Verdana" w:hAnsi="Verdana"/>
           <w:b/>
         </w:rPr>
-        <w:t>DROP TABLE `</w:t>
-      </w:r>
-      <w:proofErr w:type="spellStart"/>
-      <w:r>
-        <w:rPr>
-          <w:rFonts w:ascii="Verdana" w:hAnsi="Verdana"/>
-          <w:b/>
-        </w:rPr>
-        <w:t>blue_cards</w:t>
-      </w:r>
-      <w:proofErr w:type="spellEnd"/>
-      <w:r>
-        <w:rPr>
-          <w:rFonts w:ascii="Verdana" w:hAnsi="Verdana"/>
-          <w:b/>
-        </w:rPr>
-        <w:t>`;</w:t>
+        <w:t>DROP TABLE `blue_cards`;</w:t>
       </w:r>
     </w:p>
     <w:p>
@@ -9593,23 +8204,7 @@
           <w:rFonts w:ascii="Verdana" w:hAnsi="Verdana"/>
           <w:b/>
         </w:rPr>
-        <w:t>DROP TABLE `</w:t>
-      </w:r>
-      <w:proofErr w:type="spellStart"/>
-      <w:r>
-        <w:rPr>
-          <w:rFonts w:ascii="Verdana" w:hAnsi="Verdana"/>
-          <w:b/>
-        </w:rPr>
-        <w:t>blue_gateways</w:t>
-      </w:r>
-      <w:proofErr w:type="spellEnd"/>
-      <w:r>
-        <w:rPr>
-          <w:rFonts w:ascii="Verdana" w:hAnsi="Verdana"/>
-          <w:b/>
-        </w:rPr>
-        <w:t>`;</w:t>
+        <w:t>DROP TABLE `blue_gateways`;</w:t>
       </w:r>
     </w:p>
     <w:p>
@@ -9631,43 +8226,7 @@
           <w:b/>
           <w:lang w:val="en-US"/>
         </w:rPr>
-        <w:t>DELETE FROM `</w:t>
-      </w:r>
-      <w:proofErr w:type="spellStart"/>
-      <w:r>
-        <w:rPr>
-          <w:rFonts w:ascii="Verdana" w:hAnsi="Verdana"/>
-          <w:b/>
-          <w:lang w:val="en-US"/>
-        </w:rPr>
-        <w:t>core_resource</w:t>
-      </w:r>
-      <w:proofErr w:type="spellEnd"/>
-      <w:r>
-        <w:rPr>
-          <w:rFonts w:ascii="Verdana" w:hAnsi="Verdana"/>
-          <w:b/>
-          <w:lang w:val="en-US"/>
-        </w:rPr>
-        <w:t>` WHERE `code` = "</w:t>
-      </w:r>
-      <w:proofErr w:type="spellStart"/>
-      <w:r>
-        <w:rPr>
-          <w:rFonts w:ascii="Verdana" w:hAnsi="Verdana"/>
-          <w:b/>
-          <w:lang w:val="en-US"/>
-        </w:rPr>
-        <w:t>bluepayment_setup</w:t>
-      </w:r>
-      <w:proofErr w:type="spellEnd"/>
-      <w:r>
-        <w:rPr>
-          <w:rFonts w:ascii="Verdana" w:hAnsi="Verdana"/>
-          <w:b/>
-          <w:lang w:val="en-US"/>
-        </w:rPr>
-        <w:t>";</w:t>
+        <w:t>DELETE FROM `core_resource` WHERE `code` = "bluepayment_setup";</w:t>
       </w:r>
     </w:p>
     <w:p>
@@ -9840,7 +8399,6 @@
         <w:sz w:val="16"/>
       </w:rPr>
     </w:pPr>
-    <w:proofErr w:type="spellStart"/>
     <w:r>
       <w:rPr>
         <w:rStyle w:val="Numerstrony"/>
@@ -9849,18 +8407,7 @@
         <w:sz w:val="16"/>
         <w:lang w:val="en-US"/>
       </w:rPr>
-      <w:t>Strona</w:t>
-    </w:r>
-    <w:proofErr w:type="spellEnd"/>
-    <w:r>
-      <w:rPr>
-        <w:rStyle w:val="Numerstrony"/>
-        <w:rFonts w:ascii="Verdana" w:hAnsi="Verdana" w:cs="Times New Roman"/>
-        <w:color w:val="808080" w:themeColor="background1" w:themeShade="80"/>
-        <w:sz w:val="16"/>
-        <w:lang w:val="en-US"/>
-      </w:rPr>
-      <w:t xml:space="preserve"> </w:t>
+      <w:t xml:space="preserve">Strona </w:t>
     </w:r>
     <w:r>
       <w:rPr>
@@ -15183,7 +13730,7 @@
 </file>
 
 <file path=customXml/itemProps1.xml><?xml version="1.0" encoding="utf-8"?>
-<ds:datastoreItem xmlns:ds="http://schemas.openxmlformats.org/officeDocument/2006/customXml" ds:itemID="{CC36DF67-1D9D-C34E-BF8B-484AE154F176}">
+<ds:datastoreItem xmlns:ds="http://schemas.openxmlformats.org/officeDocument/2006/customXml" ds:itemID="{1F198BF9-CD1A-C14A-A7C4-22141A5DAADF}">
   <ds:schemaRefs>
     <ds:schemaRef ds:uri="http://schemas.openxmlformats.org/officeDocument/2006/bibliography"/>
   </ds:schemaRefs>

--- a/Instrukcja użytkownika.docx
+++ b/Instrukcja użytkownika.docx
@@ -1,6 +1,6 @@
 
 <file path=word/document.xml><?xml version="1.0" encoding="utf-8"?>
-<w:document xmlns:wpc="http://schemas.microsoft.com/office/word/2010/wordprocessingCanvas" xmlns:cx="http://schemas.microsoft.com/office/drawing/2014/chartex" xmlns:cx1="http://schemas.microsoft.com/office/drawing/2015/9/8/chartex" xmlns:cx2="http://schemas.microsoft.com/office/drawing/2015/10/21/chartex" xmlns:cx3="http://schemas.microsoft.com/office/drawing/2016/5/9/chartex" xmlns:cx4="http://schemas.microsoft.com/office/drawing/2016/5/10/chartex" xmlns:cx5="http://schemas.microsoft.com/office/drawing/2016/5/11/chartex" xmlns:cx6="http://schemas.microsoft.com/office/drawing/2016/5/12/chartex" xmlns:cx7="http://schemas.microsoft.com/office/drawing/2016/5/13/chartex" xmlns:cx8="http://schemas.microsoft.com/office/drawing/2016/5/14/chartex" xmlns:mc="http://schemas.openxmlformats.org/markup-compatibility/2006" xmlns:aink="http://schemas.microsoft.com/office/drawing/2016/ink" xmlns:am3d="http://schemas.microsoft.com/office/drawing/2017/model3d" xmlns:o="urn:schemas-microsoft-com:office:office" xmlns:r="http://schemas.openxmlformats.org/officeDocument/2006/relationships" xmlns:m="http://schemas.openxmlformats.org/officeDocument/2006/math" xmlns:v="urn:schemas-microsoft-com:vml" xmlns:wp14="http://schemas.microsoft.com/office/word/2010/wordprocessingDrawing" xmlns:wp="http://schemas.openxmlformats.org/drawingml/2006/wordprocessingDrawing" xmlns:w10="urn:schemas-microsoft-com:office:word" xmlns:w="http://schemas.openxmlformats.org/wordprocessingml/2006/main" xmlns:w14="http://schemas.microsoft.com/office/word/2010/wordml" xmlns:w15="http://schemas.microsoft.com/office/word/2012/wordml" xmlns:w16cid="http://schemas.microsoft.com/office/word/2016/wordml/cid" xmlns:w16se="http://schemas.microsoft.com/office/word/2015/wordml/symex" xmlns:wpg="http://schemas.microsoft.com/office/word/2010/wordprocessingGroup" xmlns:wpi="http://schemas.microsoft.com/office/word/2010/wordprocessingInk" xmlns:wne="http://schemas.microsoft.com/office/word/2006/wordml" xmlns:wps="http://schemas.microsoft.com/office/word/2010/wordprocessingShape" mc:Ignorable="w14 w15 w16se w16cid wp14">
+<w:document xmlns:wpc="http://schemas.microsoft.com/office/word/2010/wordprocessingCanvas" xmlns:cx="http://schemas.microsoft.com/office/drawing/2014/chartex" xmlns:cx1="http://schemas.microsoft.com/office/drawing/2015/9/8/chartex" xmlns:cx2="http://schemas.microsoft.com/office/drawing/2015/10/21/chartex" xmlns:cx3="http://schemas.microsoft.com/office/drawing/2016/5/9/chartex" xmlns:cx4="http://schemas.microsoft.com/office/drawing/2016/5/10/chartex" xmlns:cx5="http://schemas.microsoft.com/office/drawing/2016/5/11/chartex" xmlns:cx6="http://schemas.microsoft.com/office/drawing/2016/5/12/chartex" xmlns:cx7="http://schemas.microsoft.com/office/drawing/2016/5/13/chartex" xmlns:cx8="http://schemas.microsoft.com/office/drawing/2016/5/14/chartex" xmlns:mc="http://schemas.openxmlformats.org/markup-compatibility/2006" xmlns:aink="http://schemas.microsoft.com/office/drawing/2016/ink" xmlns:am3d="http://schemas.microsoft.com/office/drawing/2017/model3d" xmlns:o="urn:schemas-microsoft-com:office:office" xmlns:r="http://schemas.openxmlformats.org/officeDocument/2006/relationships" xmlns:m="http://schemas.openxmlformats.org/officeDocument/2006/math" xmlns:v="urn:schemas-microsoft-com:vml" xmlns:wp14="http://schemas.microsoft.com/office/word/2010/wordprocessingDrawing" xmlns:wp="http://schemas.openxmlformats.org/drawingml/2006/wordprocessingDrawing" xmlns:w10="urn:schemas-microsoft-com:office:word" xmlns:w="http://schemas.openxmlformats.org/wordprocessingml/2006/main" xmlns:w14="http://schemas.microsoft.com/office/word/2010/wordml" xmlns:w15="http://schemas.microsoft.com/office/word/2012/wordml" xmlns:w16cex="http://schemas.microsoft.com/office/word/2018/wordml/cex" xmlns:w16cid="http://schemas.microsoft.com/office/word/2016/wordml/cid" xmlns:w16="http://schemas.microsoft.com/office/word/2018/wordml" xmlns:w16se="http://schemas.microsoft.com/office/word/2015/wordml/symex" xmlns:wpg="http://schemas.microsoft.com/office/word/2010/wordprocessingGroup" xmlns:wpi="http://schemas.microsoft.com/office/word/2010/wordprocessingInk" xmlns:wne="http://schemas.microsoft.com/office/word/2006/wordml" xmlns:wps="http://schemas.microsoft.com/office/word/2010/wordprocessingShape" mc:Ignorable="w14 w15 w16se w16cid w16 w16cex wp14">
   <w:body>
     <w:p>
       <w:pPr>
@@ -16,7 +16,23 @@
           <w:rFonts w:ascii="Verdana" w:hAnsi="Verdana"/>
           <w:sz w:val="36"/>
         </w:rPr>
-        <w:t>Instrukcja modułu „BluePayment” dla platformy Magento</w:t>
+        <w:t>Instrukcja modułu „</w:t>
+      </w:r>
+      <w:proofErr w:type="spellStart"/>
+      <w:r>
+        <w:rPr>
+          <w:rFonts w:ascii="Verdana" w:hAnsi="Verdana"/>
+          <w:sz w:val="36"/>
+        </w:rPr>
+        <w:t>BluePayment</w:t>
+      </w:r>
+      <w:proofErr w:type="spellEnd"/>
+      <w:r>
+        <w:rPr>
+          <w:rFonts w:ascii="Verdana" w:hAnsi="Verdana"/>
+          <w:sz w:val="36"/>
+        </w:rPr>
+        <w:t>” dla platformy Magento</w:t>
       </w:r>
     </w:p>
     <w:p>
@@ -104,6 +120,7 @@
               </w:rPr>
               <w:t xml:space="preserve">System </w:t>
             </w:r>
+            <w:proofErr w:type="spellStart"/>
             <w:r>
               <w:rPr>
                 <w:rFonts w:ascii="Verdana" w:hAnsi="Verdana"/>
@@ -114,6 +131,7 @@
               </w:rPr>
               <w:t>BluePayment</w:t>
             </w:r>
+            <w:proofErr w:type="spellEnd"/>
             <w:r>
               <w:rPr>
                 <w:rFonts w:ascii="Verdana" w:hAnsi="Verdana"/>
@@ -183,6 +201,7 @@
               </w:rPr>
               <w:t xml:space="preserve">Tobiasz </w:t>
             </w:r>
+            <w:proofErr w:type="spellStart"/>
             <w:r>
               <w:rPr>
                 <w:rFonts w:ascii="Verdana" w:hAnsi="Verdana"/>
@@ -192,6 +211,7 @@
               </w:rPr>
               <w:t>Kosmela</w:t>
             </w:r>
+            <w:proofErr w:type="spellEnd"/>
             <w:r>
               <w:rPr>
                 <w:rFonts w:ascii="Verdana" w:hAnsi="Verdana"/>
@@ -199,8 +219,19 @@
                 <w:sz w:val="20"/>
                 <w:szCs w:val="20"/>
               </w:rPr>
-              <w:t>, Krzysztof Graman</w:t>
+              <w:t xml:space="preserve">, Krzysztof </w:t>
             </w:r>
+            <w:proofErr w:type="spellStart"/>
+            <w:r>
+              <w:rPr>
+                <w:rFonts w:ascii="Verdana" w:hAnsi="Verdana"/>
+                <w:color w:val="000000" w:themeColor="text1"/>
+                <w:sz w:val="20"/>
+                <w:szCs w:val="20"/>
+              </w:rPr>
+              <w:t>Graman</w:t>
+            </w:r>
+            <w:proofErr w:type="spellEnd"/>
           </w:p>
         </w:tc>
       </w:tr>
@@ -259,7 +290,27 @@
                 <w:sz w:val="20"/>
                 <w:szCs w:val="20"/>
               </w:rPr>
-              <w:t>Instrukcja modułu „BluePayment” dla platformy Magento</w:t>
+              <w:t>Instrukcja modułu „</w:t>
+            </w:r>
+            <w:proofErr w:type="spellStart"/>
+            <w:r>
+              <w:rPr>
+                <w:rFonts w:ascii="Verdana" w:hAnsi="Verdana"/>
+                <w:color w:val="000000" w:themeColor="text1"/>
+                <w:sz w:val="20"/>
+                <w:szCs w:val="20"/>
+              </w:rPr>
+              <w:t>BluePayment</w:t>
+            </w:r>
+            <w:proofErr w:type="spellEnd"/>
+            <w:r>
+              <w:rPr>
+                <w:rFonts w:ascii="Verdana" w:hAnsi="Verdana"/>
+                <w:color w:val="000000" w:themeColor="text1"/>
+                <w:sz w:val="20"/>
+                <w:szCs w:val="20"/>
+              </w:rPr>
+              <w:t>” dla platformy Magento</w:t>
             </w:r>
           </w:p>
         </w:tc>
@@ -396,7 +447,7 @@
                 <w:sz w:val="20"/>
                 <w:szCs w:val="20"/>
               </w:rPr>
-              <w:t>2</w:t>
+              <w:t>3</w:t>
             </w:r>
             <w:r>
               <w:rPr>
@@ -482,7 +533,7 @@
                 <w:sz w:val="20"/>
                 <w:szCs w:val="20"/>
               </w:rPr>
-              <w:t>9</w:t>
+              <w:t>10</w:t>
             </w:r>
             <w:r>
               <w:rPr>
@@ -526,7 +577,7 @@
           <w:rFonts w:ascii="Verdana" w:hAnsi="Verdana"/>
         </w:rPr>
       </w:pPr>
-      <w:bookmarkStart w:id="0" w:name="_Toc15217823"/>
+      <w:bookmarkStart w:id="0" w:name="_Toc58359387"/>
       <w:r>
         <w:rPr>
           <w:rFonts w:ascii="Verdana" w:hAnsi="Verdana"/>
@@ -575,7 +626,7 @@
         </w:rPr>
         <w:fldChar w:fldCharType="separate"/>
       </w:r>
-      <w:hyperlink w:anchor="_Toc15217823" w:history="1">
+      <w:hyperlink w:anchor="_Toc58359387" w:history="1">
         <w:r>
           <w:rPr>
             <w:rStyle w:val="Hipercze"/>
@@ -603,7 +654,7 @@
             <w:noProof/>
             <w:webHidden/>
           </w:rPr>
-          <w:instrText xml:space="preserve"> PAGEREF _Toc15217823 \h </w:instrText>
+          <w:instrText xml:space="preserve"> PAGEREF _Toc58359387 \h </w:instrText>
         </w:r>
         <w:r>
           <w:rPr>
@@ -648,7 +699,7 @@
           <w:lang w:eastAsia="pl-PL"/>
         </w:rPr>
       </w:pPr>
-      <w:hyperlink w:anchor="_Toc15217824" w:history="1">
+      <w:hyperlink w:anchor="_Toc58359388" w:history="1">
         <w:r>
           <w:rPr>
             <w:rStyle w:val="Hipercze"/>
@@ -676,7 +727,7 @@
             <w:noProof/>
             <w:webHidden/>
           </w:rPr>
-          <w:instrText xml:space="preserve"> PAGEREF _Toc15217824 \h </w:instrText>
+          <w:instrText xml:space="preserve"> PAGEREF _Toc58359388 \h </w:instrText>
         </w:r>
         <w:r>
           <w:rPr>
@@ -721,7 +772,7 @@
           <w:lang w:eastAsia="pl-PL"/>
         </w:rPr>
       </w:pPr>
-      <w:hyperlink w:anchor="_Toc15217825" w:history="1">
+      <w:hyperlink w:anchor="_Toc58359389" w:history="1">
         <w:r>
           <w:rPr>
             <w:rStyle w:val="Hipercze"/>
@@ -749,7 +800,7 @@
             <w:noProof/>
             <w:webHidden/>
           </w:rPr>
-          <w:instrText xml:space="preserve"> PAGEREF _Toc15217825 \h </w:instrText>
+          <w:instrText xml:space="preserve"> PAGEREF _Toc58359389 \h </w:instrText>
         </w:r>
         <w:r>
           <w:rPr>
@@ -794,7 +845,7 @@
           <w:lang w:eastAsia="pl-PL"/>
         </w:rPr>
       </w:pPr>
-      <w:hyperlink w:anchor="_Toc15217826" w:history="1">
+      <w:hyperlink w:anchor="_Toc58359390" w:history="1">
         <w:r>
           <w:rPr>
             <w:rStyle w:val="Hipercze"/>
@@ -822,7 +873,7 @@
             <w:noProof/>
             <w:webHidden/>
           </w:rPr>
-          <w:instrText xml:space="preserve"> PAGEREF _Toc15217826 \h </w:instrText>
+          <w:instrText xml:space="preserve"> PAGEREF _Toc58359390 \h </w:instrText>
         </w:r>
         <w:r>
           <w:rPr>
@@ -867,7 +918,7 @@
           <w:lang w:eastAsia="pl-PL"/>
         </w:rPr>
       </w:pPr>
-      <w:hyperlink w:anchor="_Toc15217827" w:history="1">
+      <w:hyperlink w:anchor="_Toc58359391" w:history="1">
         <w:r>
           <w:rPr>
             <w:rStyle w:val="Hipercze"/>
@@ -895,7 +946,7 @@
             <w:noProof/>
             <w:webHidden/>
           </w:rPr>
-          <w:instrText xml:space="preserve"> PAGEREF _Toc15217827 \h </w:instrText>
+          <w:instrText xml:space="preserve"> PAGEREF _Toc58359391 \h </w:instrText>
         </w:r>
         <w:r>
           <w:rPr>
@@ -940,14 +991,14 @@
           <w:lang w:eastAsia="pl-PL"/>
         </w:rPr>
       </w:pPr>
-      <w:hyperlink w:anchor="_Toc15217828" w:history="1">
+      <w:hyperlink w:anchor="_Toc58359392" w:history="1">
         <w:r>
           <w:rPr>
             <w:rStyle w:val="Hipercze"/>
             <w:rFonts w:ascii="Verdana" w:hAnsi="Verdana"/>
             <w:noProof/>
           </w:rPr>
-          <w:t>Wersja 1.7.3</w:t>
+          <w:t>Wersja 1.10.0</w:t>
         </w:r>
         <w:r>
           <w:rPr>
@@ -968,7 +1019,7 @@
             <w:noProof/>
             <w:webHidden/>
           </w:rPr>
-          <w:instrText xml:space="preserve"> PAGEREF _Toc15217828 \h </w:instrText>
+          <w:instrText xml:space="preserve"> PAGEREF _Toc58359392 \h </w:instrText>
         </w:r>
         <w:r>
           <w:rPr>
@@ -1013,14 +1064,14 @@
           <w:lang w:eastAsia="pl-PL"/>
         </w:rPr>
       </w:pPr>
-      <w:hyperlink w:anchor="_Toc15217829" w:history="1">
+      <w:hyperlink w:anchor="_Toc58359393" w:history="1">
         <w:r>
           <w:rPr>
             <w:rStyle w:val="Hipercze"/>
             <w:rFonts w:ascii="Verdana" w:hAnsi="Verdana"/>
             <w:noProof/>
           </w:rPr>
-          <w:t>Wersja 1.7.2</w:t>
+          <w:t>Wersja 1.9.0</w:t>
         </w:r>
         <w:r>
           <w:rPr>
@@ -1041,7 +1092,7 @@
             <w:noProof/>
             <w:webHidden/>
           </w:rPr>
-          <w:instrText xml:space="preserve"> PAGEREF _Toc15217829 \h </w:instrText>
+          <w:instrText xml:space="preserve"> PAGEREF _Toc58359393 \h </w:instrText>
         </w:r>
         <w:r>
           <w:rPr>
@@ -1086,14 +1137,14 @@
           <w:lang w:eastAsia="pl-PL"/>
         </w:rPr>
       </w:pPr>
-      <w:hyperlink w:anchor="_Toc15217830" w:history="1">
+      <w:hyperlink w:anchor="_Toc58359394" w:history="1">
         <w:r>
           <w:rPr>
             <w:rStyle w:val="Hipercze"/>
             <w:rFonts w:ascii="Verdana" w:hAnsi="Verdana"/>
             <w:noProof/>
           </w:rPr>
-          <w:t>Wersja 1.7.1</w:t>
+          <w:t>Wersja 1.8.0</w:t>
         </w:r>
         <w:r>
           <w:rPr>
@@ -1114,7 +1165,7 @@
             <w:noProof/>
             <w:webHidden/>
           </w:rPr>
-          <w:instrText xml:space="preserve"> PAGEREF _Toc15217830 \h </w:instrText>
+          <w:instrText xml:space="preserve"> PAGEREF _Toc58359394 \h </w:instrText>
         </w:r>
         <w:r>
           <w:rPr>
@@ -1159,14 +1210,14 @@
           <w:lang w:eastAsia="pl-PL"/>
         </w:rPr>
       </w:pPr>
-      <w:hyperlink w:anchor="_Toc15217831" w:history="1">
+      <w:hyperlink w:anchor="_Toc58359395" w:history="1">
         <w:r>
           <w:rPr>
             <w:rStyle w:val="Hipercze"/>
             <w:rFonts w:ascii="Verdana" w:hAnsi="Verdana"/>
             <w:noProof/>
           </w:rPr>
-          <w:t>Wersja 1.7.0</w:t>
+          <w:t>Wersja 1.7.3</w:t>
         </w:r>
         <w:r>
           <w:rPr>
@@ -1187,7 +1238,7 @@
             <w:noProof/>
             <w:webHidden/>
           </w:rPr>
-          <w:instrText xml:space="preserve"> PAGEREF _Toc15217831 \h </w:instrText>
+          <w:instrText xml:space="preserve"> PAGEREF _Toc58359395 \h </w:instrText>
         </w:r>
         <w:r>
           <w:rPr>
@@ -1232,14 +1283,14 @@
           <w:lang w:eastAsia="pl-PL"/>
         </w:rPr>
       </w:pPr>
-      <w:hyperlink w:anchor="_Toc15217832" w:history="1">
+      <w:hyperlink w:anchor="_Toc58359396" w:history="1">
         <w:r>
           <w:rPr>
             <w:rStyle w:val="Hipercze"/>
             <w:rFonts w:ascii="Verdana" w:hAnsi="Verdana"/>
             <w:noProof/>
           </w:rPr>
-          <w:t>Wersja 1.6.0</w:t>
+          <w:t>Wersja 1.7.2</w:t>
         </w:r>
         <w:r>
           <w:rPr>
@@ -1260,7 +1311,7 @@
             <w:noProof/>
             <w:webHidden/>
           </w:rPr>
-          <w:instrText xml:space="preserve"> PAGEREF _Toc15217832 \h </w:instrText>
+          <w:instrText xml:space="preserve"> PAGEREF _Toc58359396 \h </w:instrText>
         </w:r>
         <w:r>
           <w:rPr>
@@ -1293,7 +1344,7 @@
     </w:p>
     <w:p>
       <w:pPr>
-        <w:pStyle w:val="Spistreci1"/>
+        <w:pStyle w:val="Spistreci2"/>
         <w:tabs>
           <w:tab w:val="right" w:leader="dot" w:pos="9060"/>
         </w:tabs>
@@ -1305,14 +1356,14 @@
           <w:lang w:eastAsia="pl-PL"/>
         </w:rPr>
       </w:pPr>
-      <w:hyperlink w:anchor="_Toc15217833" w:history="1">
+      <w:hyperlink w:anchor="_Toc58359397" w:history="1">
         <w:r>
           <w:rPr>
             <w:rStyle w:val="Hipercze"/>
             <w:rFonts w:ascii="Verdana" w:hAnsi="Verdana"/>
             <w:noProof/>
           </w:rPr>
-          <w:t>Instalacja</w:t>
+          <w:t>Wersja 1.7.1</w:t>
         </w:r>
         <w:r>
           <w:rPr>
@@ -1333,7 +1384,7 @@
             <w:noProof/>
             <w:webHidden/>
           </w:rPr>
-          <w:instrText xml:space="preserve"> PAGEREF _Toc15217833 \h </w:instrText>
+          <w:instrText xml:space="preserve"> PAGEREF _Toc58359397 \h </w:instrText>
         </w:r>
         <w:r>
           <w:rPr>
@@ -1353,7 +1404,7 @@
             <w:noProof/>
             <w:webHidden/>
           </w:rPr>
-          <w:t>5</w:t>
+          <w:t>4</w:t>
         </w:r>
         <w:r>
           <w:rPr>
@@ -1366,7 +1417,7 @@
     </w:p>
     <w:p>
       <w:pPr>
-        <w:pStyle w:val="Spistreci3"/>
+        <w:pStyle w:val="Spistreci2"/>
         <w:tabs>
           <w:tab w:val="right" w:leader="dot" w:pos="9060"/>
         </w:tabs>
@@ -1378,14 +1429,14 @@
           <w:lang w:eastAsia="pl-PL"/>
         </w:rPr>
       </w:pPr>
-      <w:hyperlink w:anchor="_Toc15217834" w:history="1">
+      <w:hyperlink w:anchor="_Toc58359398" w:history="1">
         <w:r>
           <w:rPr>
             <w:rStyle w:val="Hipercze"/>
             <w:rFonts w:ascii="Verdana" w:hAnsi="Verdana"/>
             <w:noProof/>
           </w:rPr>
-          <w:t>Instalacja modułu z użyciem pliku .tgz</w:t>
+          <w:t>Wersja 1.7.0</w:t>
         </w:r>
         <w:r>
           <w:rPr>
@@ -1406,7 +1457,7 @@
             <w:noProof/>
             <w:webHidden/>
           </w:rPr>
-          <w:instrText xml:space="preserve"> PAGEREF _Toc15217834 \h </w:instrText>
+          <w:instrText xml:space="preserve"> PAGEREF _Toc58359398 \h </w:instrText>
         </w:r>
         <w:r>
           <w:rPr>
@@ -1439,7 +1490,7 @@
     </w:p>
     <w:p>
       <w:pPr>
-        <w:pStyle w:val="Spistreci3"/>
+        <w:pStyle w:val="Spistreci2"/>
         <w:tabs>
           <w:tab w:val="right" w:leader="dot" w:pos="9060"/>
         </w:tabs>
@@ -1451,14 +1502,14 @@
           <w:lang w:eastAsia="pl-PL"/>
         </w:rPr>
       </w:pPr>
-      <w:hyperlink w:anchor="_Toc15217835" w:history="1">
+      <w:hyperlink w:anchor="_Toc58359399" w:history="1">
         <w:r>
           <w:rPr>
             <w:rStyle w:val="Hipercze"/>
             <w:rFonts w:ascii="Verdana" w:hAnsi="Verdana"/>
             <w:noProof/>
           </w:rPr>
-          <w:t>Ręczna instalacja modułu</w:t>
+          <w:t>Wersja 1.6.0</w:t>
         </w:r>
         <w:r>
           <w:rPr>
@@ -1479,7 +1530,7 @@
             <w:noProof/>
             <w:webHidden/>
           </w:rPr>
-          <w:instrText xml:space="preserve"> PAGEREF _Toc15217835 \h </w:instrText>
+          <w:instrText xml:space="preserve"> PAGEREF _Toc58359399 \h </w:instrText>
         </w:r>
         <w:r>
           <w:rPr>
@@ -1499,7 +1550,7 @@
             <w:noProof/>
             <w:webHidden/>
           </w:rPr>
-          <w:t>6</w:t>
+          <w:t>5</w:t>
         </w:r>
         <w:r>
           <w:rPr>
@@ -1524,14 +1575,14 @@
           <w:lang w:eastAsia="pl-PL"/>
         </w:rPr>
       </w:pPr>
-      <w:hyperlink w:anchor="_Toc15217836" w:history="1">
+      <w:hyperlink w:anchor="_Toc58359400" w:history="1">
         <w:r>
           <w:rPr>
             <w:rStyle w:val="Hipercze"/>
             <w:rFonts w:ascii="Verdana" w:hAnsi="Verdana"/>
             <w:noProof/>
           </w:rPr>
-          <w:t>Konfiguracja</w:t>
+          <w:t>Instalacja</w:t>
         </w:r>
         <w:r>
           <w:rPr>
@@ -1552,7 +1603,7 @@
             <w:noProof/>
             <w:webHidden/>
           </w:rPr>
-          <w:instrText xml:space="preserve"> PAGEREF _Toc15217836 \h </w:instrText>
+          <w:instrText xml:space="preserve"> PAGEREF _Toc58359400 \h </w:instrText>
         </w:r>
         <w:r>
           <w:rPr>
@@ -1572,7 +1623,7 @@
             <w:noProof/>
             <w:webHidden/>
           </w:rPr>
-          <w:t>7</w:t>
+          <w:t>6</w:t>
         </w:r>
         <w:r>
           <w:rPr>
@@ -1585,7 +1636,7 @@
     </w:p>
     <w:p>
       <w:pPr>
-        <w:pStyle w:val="Spistreci2"/>
+        <w:pStyle w:val="Spistreci3"/>
         <w:tabs>
           <w:tab w:val="right" w:leader="dot" w:pos="9060"/>
         </w:tabs>
@@ -1597,14 +1648,14 @@
           <w:lang w:eastAsia="pl-PL"/>
         </w:rPr>
       </w:pPr>
-      <w:hyperlink w:anchor="_Toc15217837" w:history="1">
+      <w:hyperlink w:anchor="_Toc58359401" w:history="1">
         <w:r>
           <w:rPr>
             <w:rStyle w:val="Hipercze"/>
             <w:rFonts w:ascii="Verdana" w:hAnsi="Verdana"/>
             <w:noProof/>
           </w:rPr>
-          <w:t>Podstawowa konfiguracja modułu</w:t>
+          <w:t>Instalacja modułu z użyciem pliku .tgz</w:t>
         </w:r>
         <w:r>
           <w:rPr>
@@ -1625,7 +1676,7 @@
             <w:noProof/>
             <w:webHidden/>
           </w:rPr>
-          <w:instrText xml:space="preserve"> PAGEREF _Toc15217837 \h </w:instrText>
+          <w:instrText xml:space="preserve"> PAGEREF _Toc58359401 \h </w:instrText>
         </w:r>
         <w:r>
           <w:rPr>
@@ -1645,7 +1696,7 @@
             <w:noProof/>
             <w:webHidden/>
           </w:rPr>
-          <w:t>7</w:t>
+          <w:t>6</w:t>
         </w:r>
         <w:r>
           <w:rPr>
@@ -1658,7 +1709,7 @@
     </w:p>
     <w:p>
       <w:pPr>
-        <w:pStyle w:val="Spistreci2"/>
+        <w:pStyle w:val="Spistreci3"/>
         <w:tabs>
           <w:tab w:val="right" w:leader="dot" w:pos="9060"/>
         </w:tabs>
@@ -1670,14 +1721,14 @@
           <w:lang w:eastAsia="pl-PL"/>
         </w:rPr>
       </w:pPr>
-      <w:hyperlink w:anchor="_Toc15217838" w:history="1">
+      <w:hyperlink w:anchor="_Toc58359402" w:history="1">
         <w:r>
           <w:rPr>
             <w:rStyle w:val="Hipercze"/>
             <w:rFonts w:ascii="Verdana" w:hAnsi="Verdana"/>
             <w:noProof/>
           </w:rPr>
-          <w:t>Wyświetlanie kanałów płatności na stronie sklepu</w:t>
+          <w:t>Ręczna instalacja modułu</w:t>
         </w:r>
         <w:r>
           <w:rPr>
@@ -1698,7 +1749,7 @@
             <w:noProof/>
             <w:webHidden/>
           </w:rPr>
-          <w:instrText xml:space="preserve"> PAGEREF _Toc15217838 \h </w:instrText>
+          <w:instrText xml:space="preserve"> PAGEREF _Toc58359402 \h </w:instrText>
         </w:r>
         <w:r>
           <w:rPr>
@@ -1718,7 +1769,7 @@
             <w:noProof/>
             <w:webHidden/>
           </w:rPr>
-          <w:t>8</w:t>
+          <w:t>7</w:t>
         </w:r>
         <w:r>
           <w:rPr>
@@ -1731,7 +1782,7 @@
     </w:p>
     <w:p>
       <w:pPr>
-        <w:pStyle w:val="Spistreci2"/>
+        <w:pStyle w:val="Spistreci1"/>
         <w:tabs>
           <w:tab w:val="right" w:leader="dot" w:pos="9060"/>
         </w:tabs>
@@ -1743,14 +1794,14 @@
           <w:lang w:eastAsia="pl-PL"/>
         </w:rPr>
       </w:pPr>
-      <w:hyperlink w:anchor="_Toc15217839" w:history="1">
+      <w:hyperlink w:anchor="_Toc58359403" w:history="1">
         <w:r>
           <w:rPr>
             <w:rStyle w:val="Hipercze"/>
             <w:rFonts w:ascii="Verdana" w:hAnsi="Verdana"/>
             <w:noProof/>
           </w:rPr>
-          <w:t>Przedtransakcja</w:t>
+          <w:t>Konfiguracja</w:t>
         </w:r>
         <w:r>
           <w:rPr>
@@ -1771,7 +1822,7 @@
             <w:noProof/>
             <w:webHidden/>
           </w:rPr>
-          <w:instrText xml:space="preserve"> PAGEREF _Toc15217839 \h </w:instrText>
+          <w:instrText xml:space="preserve"> PAGEREF _Toc58359403 \h </w:instrText>
         </w:r>
         <w:r>
           <w:rPr>
@@ -1804,7 +1855,7 @@
     </w:p>
     <w:p>
       <w:pPr>
-        <w:pStyle w:val="Spistreci3"/>
+        <w:pStyle w:val="Spistreci2"/>
         <w:tabs>
           <w:tab w:val="right" w:leader="dot" w:pos="9060"/>
         </w:tabs>
@@ -1816,14 +1867,14 @@
           <w:lang w:eastAsia="pl-PL"/>
         </w:rPr>
       </w:pPr>
-      <w:hyperlink w:anchor="_Toc15217840" w:history="1">
+      <w:hyperlink w:anchor="_Toc58359404" w:history="1">
         <w:r>
           <w:rPr>
             <w:rStyle w:val="Hipercze"/>
             <w:rFonts w:ascii="Verdana" w:hAnsi="Verdana"/>
             <w:noProof/>
           </w:rPr>
-          <w:t>Aktywacja</w:t>
+          <w:t>Podstawowa konfiguracja modułu</w:t>
         </w:r>
         <w:r>
           <w:rPr>
@@ -1844,7 +1895,7 @@
             <w:noProof/>
             <w:webHidden/>
           </w:rPr>
-          <w:instrText xml:space="preserve"> PAGEREF _Toc15217840 \h </w:instrText>
+          <w:instrText xml:space="preserve"> PAGEREF _Toc58359404 \h </w:instrText>
         </w:r>
         <w:r>
           <w:rPr>
@@ -1889,14 +1940,14 @@
           <w:lang w:eastAsia="pl-PL"/>
         </w:rPr>
       </w:pPr>
-      <w:hyperlink w:anchor="_Toc15217841" w:history="1">
+      <w:hyperlink w:anchor="_Toc58359405" w:history="1">
         <w:r>
           <w:rPr>
             <w:rStyle w:val="Hipercze"/>
             <w:rFonts w:ascii="Verdana" w:hAnsi="Verdana"/>
             <w:noProof/>
           </w:rPr>
-          <w:t>Kanały płatności</w:t>
+          <w:t>Wyświetlanie kanałów płatności na stronie sklepu</w:t>
         </w:r>
         <w:r>
           <w:rPr>
@@ -1917,7 +1968,7 @@
             <w:noProof/>
             <w:webHidden/>
           </w:rPr>
-          <w:instrText xml:space="preserve"> PAGEREF _Toc15217841 \h </w:instrText>
+          <w:instrText xml:space="preserve"> PAGEREF _Toc58359405 \h </w:instrText>
         </w:r>
         <w:r>
           <w:rPr>
@@ -1950,7 +2001,7 @@
     </w:p>
     <w:p>
       <w:pPr>
-        <w:pStyle w:val="Spistreci3"/>
+        <w:pStyle w:val="Spistreci2"/>
         <w:tabs>
           <w:tab w:val="right" w:leader="dot" w:pos="9060"/>
         </w:tabs>
@@ -1962,14 +2013,14 @@
           <w:lang w:eastAsia="pl-PL"/>
         </w:rPr>
       </w:pPr>
-      <w:hyperlink w:anchor="_Toc15217842" w:history="1">
+      <w:hyperlink w:anchor="_Toc58359406" w:history="1">
         <w:r>
           <w:rPr>
             <w:rStyle w:val="Hipercze"/>
             <w:rFonts w:ascii="Verdana" w:hAnsi="Verdana"/>
             <w:noProof/>
           </w:rPr>
-          <w:t>Odświeżenie listy kanałów płatności</w:t>
+          <w:t>Przedtransakcja</w:t>
         </w:r>
         <w:r>
           <w:rPr>
@@ -1990,7 +2041,7 @@
             <w:noProof/>
             <w:webHidden/>
           </w:rPr>
-          <w:instrText xml:space="preserve"> PAGEREF _Toc15217842 \h </w:instrText>
+          <w:instrText xml:space="preserve"> PAGEREF _Toc58359406 \h </w:instrText>
         </w:r>
         <w:r>
           <w:rPr>
@@ -2035,14 +2086,14 @@
           <w:lang w:eastAsia="pl-PL"/>
         </w:rPr>
       </w:pPr>
-      <w:hyperlink w:anchor="_Toc15217843" w:history="1">
+      <w:hyperlink w:anchor="_Toc58359407" w:history="1">
         <w:r>
           <w:rPr>
             <w:rStyle w:val="Hipercze"/>
             <w:rFonts w:ascii="Verdana" w:hAnsi="Verdana"/>
             <w:noProof/>
           </w:rPr>
-          <w:t>Aktywacja i edycja kanału płatności</w:t>
+          <w:t>Aktywacja</w:t>
         </w:r>
         <w:r>
           <w:rPr>
@@ -2063,7 +2114,7 @@
             <w:noProof/>
             <w:webHidden/>
           </w:rPr>
-          <w:instrText xml:space="preserve"> PAGEREF _Toc15217843 \h </w:instrText>
+          <w:instrText xml:space="preserve"> PAGEREF _Toc58359407 \h </w:instrText>
         </w:r>
         <w:r>
           <w:rPr>
@@ -2096,7 +2147,7 @@
     </w:p>
     <w:p>
       <w:pPr>
-        <w:pStyle w:val="Spistreci1"/>
+        <w:pStyle w:val="Spistreci2"/>
         <w:tabs>
           <w:tab w:val="right" w:leader="dot" w:pos="9060"/>
         </w:tabs>
@@ -2108,14 +2159,14 @@
           <w:lang w:eastAsia="pl-PL"/>
         </w:rPr>
       </w:pPr>
-      <w:hyperlink w:anchor="_Toc15217844" w:history="1">
+      <w:hyperlink w:anchor="_Toc58359408" w:history="1">
         <w:r>
           <w:rPr>
             <w:rStyle w:val="Hipercze"/>
             <w:rFonts w:ascii="Verdana" w:hAnsi="Verdana"/>
             <w:noProof/>
           </w:rPr>
-          <w:t>Płatność w iframe</w:t>
+          <w:t>Kanały płatności</w:t>
         </w:r>
         <w:r>
           <w:rPr>
@@ -2136,7 +2187,7 @@
             <w:noProof/>
             <w:webHidden/>
           </w:rPr>
-          <w:instrText xml:space="preserve"> PAGEREF _Toc15217844 \h </w:instrText>
+          <w:instrText xml:space="preserve"> PAGEREF _Toc58359408 \h </w:instrText>
         </w:r>
         <w:r>
           <w:rPr>
@@ -2156,7 +2207,7 @@
             <w:noProof/>
             <w:webHidden/>
           </w:rPr>
-          <w:t>11</w:t>
+          <w:t>10</w:t>
         </w:r>
         <w:r>
           <w:rPr>
@@ -2169,7 +2220,7 @@
     </w:p>
     <w:p>
       <w:pPr>
-        <w:pStyle w:val="Spistreci2"/>
+        <w:pStyle w:val="Spistreci3"/>
         <w:tabs>
           <w:tab w:val="right" w:leader="dot" w:pos="9060"/>
         </w:tabs>
@@ -2181,14 +2232,14 @@
           <w:lang w:eastAsia="pl-PL"/>
         </w:rPr>
       </w:pPr>
-      <w:hyperlink w:anchor="_Toc15217845" w:history="1">
+      <w:hyperlink w:anchor="_Toc58359409" w:history="1">
         <w:r>
           <w:rPr>
             <w:rStyle w:val="Hipercze"/>
             <w:rFonts w:ascii="Verdana" w:hAnsi="Verdana"/>
             <w:noProof/>
           </w:rPr>
-          <w:t>Aktywacja</w:t>
+          <w:t>Odświeżenie listy kanałów płatności</w:t>
         </w:r>
         <w:r>
           <w:rPr>
@@ -2209,7 +2260,7 @@
             <w:noProof/>
             <w:webHidden/>
           </w:rPr>
-          <w:instrText xml:space="preserve"> PAGEREF _Toc15217845 \h </w:instrText>
+          <w:instrText xml:space="preserve"> PAGEREF _Toc58359409 \h </w:instrText>
         </w:r>
         <w:r>
           <w:rPr>
@@ -2229,7 +2280,7 @@
             <w:noProof/>
             <w:webHidden/>
           </w:rPr>
-          <w:t>11</w:t>
+          <w:t>10</w:t>
         </w:r>
         <w:r>
           <w:rPr>
@@ -2242,7 +2293,7 @@
     </w:p>
     <w:p>
       <w:pPr>
-        <w:pStyle w:val="Spistreci1"/>
+        <w:pStyle w:val="Spistreci3"/>
         <w:tabs>
           <w:tab w:val="right" w:leader="dot" w:pos="9060"/>
         </w:tabs>
@@ -2254,14 +2305,14 @@
           <w:lang w:eastAsia="pl-PL"/>
         </w:rPr>
       </w:pPr>
-      <w:hyperlink w:anchor="_Toc15217846" w:history="1">
+      <w:hyperlink w:anchor="_Toc58359410" w:history="1">
         <w:r>
           <w:rPr>
             <w:rStyle w:val="Hipercze"/>
             <w:rFonts w:ascii="Verdana" w:hAnsi="Verdana"/>
             <w:noProof/>
           </w:rPr>
-          <w:t>Płatności automatyczne</w:t>
+          <w:t>Aktywacja i edycja kanału płatności</w:t>
         </w:r>
         <w:r>
           <w:rPr>
@@ -2282,7 +2333,7 @@
             <w:noProof/>
             <w:webHidden/>
           </w:rPr>
-          <w:instrText xml:space="preserve"> PAGEREF _Toc15217846 \h </w:instrText>
+          <w:instrText xml:space="preserve"> PAGEREF _Toc58359410 \h </w:instrText>
         </w:r>
         <w:r>
           <w:rPr>
@@ -2302,7 +2353,7 @@
             <w:noProof/>
             <w:webHidden/>
           </w:rPr>
-          <w:t>11</w:t>
+          <w:t>10</w:t>
         </w:r>
         <w:r>
           <w:rPr>
@@ -2315,7 +2366,7 @@
     </w:p>
     <w:p>
       <w:pPr>
-        <w:pStyle w:val="Spistreci2"/>
+        <w:pStyle w:val="Spistreci1"/>
         <w:tabs>
           <w:tab w:val="right" w:leader="dot" w:pos="9060"/>
         </w:tabs>
@@ -2327,14 +2378,14 @@
           <w:lang w:eastAsia="pl-PL"/>
         </w:rPr>
       </w:pPr>
-      <w:hyperlink w:anchor="_Toc15217847" w:history="1">
+      <w:hyperlink w:anchor="_Toc58359411" w:history="1">
         <w:r>
           <w:rPr>
             <w:rStyle w:val="Hipercze"/>
             <w:rFonts w:ascii="Verdana" w:hAnsi="Verdana"/>
             <w:noProof/>
           </w:rPr>
-          <w:t>Aktywacja</w:t>
+          <w:t>Płatność w iframe</w:t>
         </w:r>
         <w:r>
           <w:rPr>
@@ -2355,7 +2406,7 @@
             <w:noProof/>
             <w:webHidden/>
           </w:rPr>
-          <w:instrText xml:space="preserve"> PAGEREF _Toc15217847 \h </w:instrText>
+          <w:instrText xml:space="preserve"> PAGEREF _Toc58359411 \h </w:instrText>
         </w:r>
         <w:r>
           <w:rPr>
@@ -2400,14 +2451,14 @@
           <w:lang w:eastAsia="pl-PL"/>
         </w:rPr>
       </w:pPr>
-      <w:hyperlink w:anchor="_Toc15217848" w:history="1">
+      <w:hyperlink w:anchor="_Toc58359412" w:history="1">
         <w:r>
           <w:rPr>
             <w:rStyle w:val="Hipercze"/>
             <w:rFonts w:ascii="Verdana" w:hAnsi="Verdana"/>
             <w:noProof/>
           </w:rPr>
-          <w:t>Zarządzanie kartami</w:t>
+          <w:t>Aktywacja</w:t>
         </w:r>
         <w:r>
           <w:rPr>
@@ -2428,7 +2479,7 @@
             <w:noProof/>
             <w:webHidden/>
           </w:rPr>
-          <w:instrText xml:space="preserve"> PAGEREF _Toc15217848 \h </w:instrText>
+          <w:instrText xml:space="preserve"> PAGEREF _Toc58359412 \h </w:instrText>
         </w:r>
         <w:r>
           <w:rPr>
@@ -2473,14 +2524,14 @@
           <w:lang w:eastAsia="pl-PL"/>
         </w:rPr>
       </w:pPr>
-      <w:hyperlink w:anchor="_Toc15217849" w:history="1">
+      <w:hyperlink w:anchor="_Toc58359413" w:history="1">
         <w:r>
           <w:rPr>
             <w:rStyle w:val="Hipercze"/>
             <w:rFonts w:ascii="Verdana" w:hAnsi="Verdana"/>
             <w:noProof/>
           </w:rPr>
-          <w:t>Aktualizacja</w:t>
+          <w:t>Płatności automatyczne</w:t>
         </w:r>
         <w:r>
           <w:rPr>
@@ -2501,7 +2552,7 @@
             <w:noProof/>
             <w:webHidden/>
           </w:rPr>
-          <w:instrText xml:space="preserve"> PAGEREF _Toc15217849 \h </w:instrText>
+          <w:instrText xml:space="preserve"> PAGEREF _Toc58359413 \h </w:instrText>
         </w:r>
         <w:r>
           <w:rPr>
@@ -2521,7 +2572,7 @@
             <w:noProof/>
             <w:webHidden/>
           </w:rPr>
-          <w:t>13</w:t>
+          <w:t>12</w:t>
         </w:r>
         <w:r>
           <w:rPr>
@@ -2546,14 +2597,14 @@
           <w:lang w:eastAsia="pl-PL"/>
         </w:rPr>
       </w:pPr>
-      <w:hyperlink w:anchor="_Toc15217850" w:history="1">
+      <w:hyperlink w:anchor="_Toc58359414" w:history="1">
         <w:r>
           <w:rPr>
             <w:rStyle w:val="Hipercze"/>
             <w:rFonts w:ascii="Verdana" w:hAnsi="Verdana"/>
             <w:noProof/>
           </w:rPr>
-          <w:t>Aktualizacja modułu z użyciem pliku .tgz</w:t>
+          <w:t>Aktywacja</w:t>
         </w:r>
         <w:r>
           <w:rPr>
@@ -2574,7 +2625,7 @@
             <w:noProof/>
             <w:webHidden/>
           </w:rPr>
-          <w:instrText xml:space="preserve"> PAGEREF _Toc15217850 \h </w:instrText>
+          <w:instrText xml:space="preserve"> PAGEREF _Toc58359414 \h </w:instrText>
         </w:r>
         <w:r>
           <w:rPr>
@@ -2619,14 +2670,14 @@
           <w:lang w:eastAsia="pl-PL"/>
         </w:rPr>
       </w:pPr>
-      <w:hyperlink w:anchor="_Toc15217851" w:history="1">
+      <w:hyperlink w:anchor="_Toc58359415" w:history="1">
         <w:r>
           <w:rPr>
             <w:rStyle w:val="Hipercze"/>
             <w:rFonts w:ascii="Verdana" w:hAnsi="Verdana"/>
             <w:noProof/>
           </w:rPr>
-          <w:t>Ręczna aktualizacja modułu</w:t>
+          <w:t>Zarządzanie kartami</w:t>
         </w:r>
         <w:r>
           <w:rPr>
@@ -2647,7 +2698,7 @@
             <w:noProof/>
             <w:webHidden/>
           </w:rPr>
-          <w:instrText xml:space="preserve"> PAGEREF _Toc15217851 \h </w:instrText>
+          <w:instrText xml:space="preserve"> PAGEREF _Toc58359415 \h </w:instrText>
         </w:r>
         <w:r>
           <w:rPr>
@@ -2692,14 +2743,14 @@
           <w:lang w:eastAsia="pl-PL"/>
         </w:rPr>
       </w:pPr>
-      <w:hyperlink w:anchor="_Toc15217852" w:history="1">
+      <w:hyperlink w:anchor="_Toc58359416" w:history="1">
         <w:r>
           <w:rPr>
             <w:rStyle w:val="Hipercze"/>
             <w:rFonts w:ascii="Verdana" w:hAnsi="Verdana"/>
             <w:noProof/>
           </w:rPr>
-          <w:t>Dezinstalacja</w:t>
+          <w:t>Aktualizacja</w:t>
         </w:r>
         <w:r>
           <w:rPr>
@@ -2720,7 +2771,7 @@
             <w:noProof/>
             <w:webHidden/>
           </w:rPr>
-          <w:instrText xml:space="preserve"> PAGEREF _Toc15217852 \h </w:instrText>
+          <w:instrText xml:space="preserve"> PAGEREF _Toc58359416 \h </w:instrText>
         </w:r>
         <w:r>
           <w:rPr>
@@ -2740,7 +2791,7 @@
             <w:noProof/>
             <w:webHidden/>
           </w:rPr>
-          <w:t>13</w:t>
+          <w:t>14</w:t>
         </w:r>
         <w:r>
           <w:rPr>
@@ -2765,14 +2816,14 @@
           <w:lang w:eastAsia="pl-PL"/>
         </w:rPr>
       </w:pPr>
-      <w:hyperlink w:anchor="_Toc15217853" w:history="1">
+      <w:hyperlink w:anchor="_Toc58359417" w:history="1">
         <w:r>
           <w:rPr>
             <w:rStyle w:val="Hipercze"/>
             <w:rFonts w:ascii="Verdana" w:hAnsi="Verdana"/>
             <w:noProof/>
           </w:rPr>
-          <w:t>W przypadku instalacji za pomocą pliku .tgz</w:t>
+          <w:t>Aktualizacja modułu z użyciem pliku .tgz</w:t>
         </w:r>
         <w:r>
           <w:rPr>
@@ -2793,7 +2844,7 @@
             <w:noProof/>
             <w:webHidden/>
           </w:rPr>
-          <w:instrText xml:space="preserve"> PAGEREF _Toc15217853 \h </w:instrText>
+          <w:instrText xml:space="preserve"> PAGEREF _Toc58359417 \h </w:instrText>
         </w:r>
         <w:r>
           <w:rPr>
@@ -2813,7 +2864,7 @@
             <w:noProof/>
             <w:webHidden/>
           </w:rPr>
-          <w:t>13</w:t>
+          <w:t>14</w:t>
         </w:r>
         <w:r>
           <w:rPr>
@@ -2838,13 +2889,232 @@
           <w:lang w:eastAsia="pl-PL"/>
         </w:rPr>
       </w:pPr>
-      <w:hyperlink w:anchor="_Toc15217854" w:history="1">
+      <w:hyperlink w:anchor="_Toc58359418" w:history="1">
         <w:r>
           <w:rPr>
             <w:rStyle w:val="Hipercze"/>
             <w:rFonts w:ascii="Verdana" w:hAnsi="Verdana"/>
             <w:noProof/>
           </w:rPr>
+          <w:t>Ręczna aktualizacja modułu</w:t>
+        </w:r>
+        <w:r>
+          <w:rPr>
+            <w:noProof/>
+            <w:webHidden/>
+          </w:rPr>
+          <w:tab/>
+        </w:r>
+        <w:r>
+          <w:rPr>
+            <w:noProof/>
+            <w:webHidden/>
+          </w:rPr>
+          <w:fldChar w:fldCharType="begin"/>
+        </w:r>
+        <w:r>
+          <w:rPr>
+            <w:noProof/>
+            <w:webHidden/>
+          </w:rPr>
+          <w:instrText xml:space="preserve"> PAGEREF _Toc58359418 \h </w:instrText>
+        </w:r>
+        <w:r>
+          <w:rPr>
+            <w:noProof/>
+            <w:webHidden/>
+          </w:rPr>
+        </w:r>
+        <w:r>
+          <w:rPr>
+            <w:noProof/>
+            <w:webHidden/>
+          </w:rPr>
+          <w:fldChar w:fldCharType="separate"/>
+        </w:r>
+        <w:r>
+          <w:rPr>
+            <w:noProof/>
+            <w:webHidden/>
+          </w:rPr>
+          <w:t>14</w:t>
+        </w:r>
+        <w:r>
+          <w:rPr>
+            <w:noProof/>
+            <w:webHidden/>
+          </w:rPr>
+          <w:fldChar w:fldCharType="end"/>
+        </w:r>
+      </w:hyperlink>
+    </w:p>
+    <w:p>
+      <w:pPr>
+        <w:pStyle w:val="Spistreci1"/>
+        <w:tabs>
+          <w:tab w:val="right" w:leader="dot" w:pos="9060"/>
+        </w:tabs>
+        <w:rPr>
+          <w:rFonts w:eastAsiaTheme="minorEastAsia"/>
+          <w:noProof/>
+          <w:sz w:val="24"/>
+          <w:szCs w:val="24"/>
+          <w:lang w:eastAsia="pl-PL"/>
+        </w:rPr>
+      </w:pPr>
+      <w:hyperlink w:anchor="_Toc58359419" w:history="1">
+        <w:r>
+          <w:rPr>
+            <w:rStyle w:val="Hipercze"/>
+            <w:rFonts w:ascii="Verdana" w:hAnsi="Verdana"/>
+            <w:noProof/>
+          </w:rPr>
+          <w:t>Dezinstalacja</w:t>
+        </w:r>
+        <w:r>
+          <w:rPr>
+            <w:noProof/>
+            <w:webHidden/>
+          </w:rPr>
+          <w:tab/>
+        </w:r>
+        <w:r>
+          <w:rPr>
+            <w:noProof/>
+            <w:webHidden/>
+          </w:rPr>
+          <w:fldChar w:fldCharType="begin"/>
+        </w:r>
+        <w:r>
+          <w:rPr>
+            <w:noProof/>
+            <w:webHidden/>
+          </w:rPr>
+          <w:instrText xml:space="preserve"> PAGEREF _Toc58359419 \h </w:instrText>
+        </w:r>
+        <w:r>
+          <w:rPr>
+            <w:noProof/>
+            <w:webHidden/>
+          </w:rPr>
+        </w:r>
+        <w:r>
+          <w:rPr>
+            <w:noProof/>
+            <w:webHidden/>
+          </w:rPr>
+          <w:fldChar w:fldCharType="separate"/>
+        </w:r>
+        <w:r>
+          <w:rPr>
+            <w:noProof/>
+            <w:webHidden/>
+          </w:rPr>
+          <w:t>14</w:t>
+        </w:r>
+        <w:r>
+          <w:rPr>
+            <w:noProof/>
+            <w:webHidden/>
+          </w:rPr>
+          <w:fldChar w:fldCharType="end"/>
+        </w:r>
+      </w:hyperlink>
+    </w:p>
+    <w:p>
+      <w:pPr>
+        <w:pStyle w:val="Spistreci2"/>
+        <w:tabs>
+          <w:tab w:val="right" w:leader="dot" w:pos="9060"/>
+        </w:tabs>
+        <w:rPr>
+          <w:rFonts w:eastAsiaTheme="minorEastAsia"/>
+          <w:noProof/>
+          <w:sz w:val="24"/>
+          <w:szCs w:val="24"/>
+          <w:lang w:eastAsia="pl-PL"/>
+        </w:rPr>
+      </w:pPr>
+      <w:hyperlink w:anchor="_Toc58359420" w:history="1">
+        <w:r>
+          <w:rPr>
+            <w:rStyle w:val="Hipercze"/>
+            <w:rFonts w:ascii="Verdana" w:hAnsi="Verdana"/>
+            <w:noProof/>
+          </w:rPr>
+          <w:t>W przypadku instalacji za pomocą pliku .tgz</w:t>
+        </w:r>
+        <w:r>
+          <w:rPr>
+            <w:noProof/>
+            <w:webHidden/>
+          </w:rPr>
+          <w:tab/>
+        </w:r>
+        <w:r>
+          <w:rPr>
+            <w:noProof/>
+            <w:webHidden/>
+          </w:rPr>
+          <w:fldChar w:fldCharType="begin"/>
+        </w:r>
+        <w:r>
+          <w:rPr>
+            <w:noProof/>
+            <w:webHidden/>
+          </w:rPr>
+          <w:instrText xml:space="preserve"> PAGEREF _Toc58359420 \h </w:instrText>
+        </w:r>
+        <w:r>
+          <w:rPr>
+            <w:noProof/>
+            <w:webHidden/>
+          </w:rPr>
+        </w:r>
+        <w:r>
+          <w:rPr>
+            <w:noProof/>
+            <w:webHidden/>
+          </w:rPr>
+          <w:fldChar w:fldCharType="separate"/>
+        </w:r>
+        <w:r>
+          <w:rPr>
+            <w:noProof/>
+            <w:webHidden/>
+          </w:rPr>
+          <w:t>14</w:t>
+        </w:r>
+        <w:r>
+          <w:rPr>
+            <w:noProof/>
+            <w:webHidden/>
+          </w:rPr>
+          <w:fldChar w:fldCharType="end"/>
+        </w:r>
+      </w:hyperlink>
+    </w:p>
+    <w:p>
+      <w:pPr>
+        <w:pStyle w:val="Spistreci2"/>
+        <w:tabs>
+          <w:tab w:val="right" w:leader="dot" w:pos="9060"/>
+        </w:tabs>
+        <w:rPr>
+          <w:rFonts w:eastAsiaTheme="minorEastAsia"/>
+          <w:noProof/>
+          <w:sz w:val="24"/>
+          <w:szCs w:val="24"/>
+          <w:lang w:eastAsia="pl-PL"/>
+        </w:rPr>
+      </w:pPr>
+      <w:hyperlink w:anchor="_Toc58359421" w:history="1">
+        <w:r>
+          <w:rPr>
+            <w:rStyle w:val="Hipercze"/>
+            <w:rFonts w:ascii="Verdana" w:hAnsi="Verdana"/>
+            <w:noProof/>
+          </w:rPr>
           <w:t>W przypadku ręcznej instalacji modułu</w:t>
         </w:r>
         <w:r>
@@ -2866,7 +3136,7 @@
             <w:noProof/>
             <w:webHidden/>
           </w:rPr>
-          <w:instrText xml:space="preserve"> PAGEREF _Toc15217854 \h </w:instrText>
+          <w:instrText xml:space="preserve"> PAGEREF _Toc58359421 \h </w:instrText>
         </w:r>
         <w:r>
           <w:rPr>
@@ -2886,7 +3156,7 @@
             <w:noProof/>
             <w:webHidden/>
           </w:rPr>
-          <w:t>14</w:t>
+          <w:t>15</w:t>
         </w:r>
         <w:r>
           <w:rPr>
@@ -2930,7 +3200,7 @@
           <w:rFonts w:ascii="Verdana" w:hAnsi="Verdana"/>
         </w:rPr>
       </w:pPr>
-      <w:bookmarkStart w:id="1" w:name="_Toc15217824"/>
+      <w:bookmarkStart w:id="1" w:name="_Toc58359388"/>
       <w:r>
         <w:rPr>
           <w:rFonts w:ascii="Verdana" w:hAnsi="Verdana"/>
@@ -2960,7 +3230,7 @@
           <w:rFonts w:ascii="Verdana" w:hAnsi="Verdana"/>
         </w:rPr>
       </w:pPr>
-      <w:bookmarkStart w:id="2" w:name="_Toc15217825"/>
+      <w:bookmarkStart w:id="2" w:name="_Toc58359389"/>
       <w:r>
         <w:rPr>
           <w:rFonts w:ascii="Verdana" w:hAnsi="Verdana"/>
@@ -3092,8 +3362,16 @@
         <w:rPr>
           <w:rFonts w:ascii="Verdana" w:hAnsi="Verdana"/>
         </w:rPr>
-        <w:t xml:space="preserve"> wymagane sa</w:t>
-      </w:r>
+        <w:t xml:space="preserve"> wymagane </w:t>
+      </w:r>
+      <w:proofErr w:type="spellStart"/>
+      <w:r>
+        <w:rPr>
+          <w:rFonts w:ascii="Verdana" w:hAnsi="Verdana"/>
+        </w:rPr>
+        <w:t>sa</w:t>
+      </w:r>
+      <w:proofErr w:type="spellEnd"/>
       <w:r>
         <w:rPr>
           <w:rFonts w:ascii="Arial" w:hAnsi="Arial" w:cs="Arial"/>
@@ -3228,7 +3506,7 @@
           <w:rFonts w:ascii="Verdana" w:hAnsi="Verdana"/>
         </w:rPr>
       </w:pPr>
-      <w:bookmarkStart w:id="3" w:name="_Toc15217826"/>
+      <w:bookmarkStart w:id="3" w:name="_Toc58359390"/>
       <w:r>
         <w:rPr>
           <w:rFonts w:ascii="Verdana" w:hAnsi="Verdana"/>
@@ -3286,7 +3564,7 @@
           <w:rFonts w:ascii="Verdana" w:hAnsi="Verdana"/>
         </w:rPr>
       </w:pPr>
-      <w:bookmarkStart w:id="4" w:name="_Toc15217827"/>
+      <w:bookmarkStart w:id="4" w:name="_Toc58359391"/>
       <w:r>
         <w:rPr>
           <w:rFonts w:ascii="Verdana" w:hAnsi="Verdana"/>
@@ -3302,7 +3580,7 @@
           <w:rFonts w:ascii="Verdana" w:hAnsi="Verdana"/>
         </w:rPr>
       </w:pPr>
-      <w:bookmarkStart w:id="5" w:name="_Toc15217828"/>
+      <w:bookmarkStart w:id="5" w:name="_Toc58359392"/>
       <w:r>
         <w:rPr>
           <w:rFonts w:ascii="Verdana" w:hAnsi="Verdana"/>
@@ -3313,7 +3591,7 @@
         <w:rPr>
           <w:rFonts w:ascii="Verdana" w:hAnsi="Verdana"/>
         </w:rPr>
-        <w:t>9</w:t>
+        <w:t>10</w:t>
       </w:r>
       <w:r>
         <w:rPr>
@@ -3327,6 +3605,7 @@
         </w:rPr>
         <w:t>0</w:t>
       </w:r>
+      <w:bookmarkEnd w:id="5"/>
     </w:p>
     <w:p>
       <w:pPr>
@@ -3343,42 +3622,56 @@
         <w:rPr>
           <w:rFonts w:ascii="Verdana" w:hAnsi="Verdana"/>
         </w:rPr>
-        <w:t>Dodanie klauzul PSD2/PIS.</w:t>
-      </w:r>
-      <w:bookmarkStart w:id="6" w:name="_GoBack"/>
+        <w:t xml:space="preserve">Dodano </w:t>
+      </w:r>
+      <w:proofErr w:type="spellStart"/>
+      <w:r>
+        <w:rPr>
+          <w:rFonts w:ascii="Verdana" w:hAnsi="Verdana"/>
+        </w:rPr>
+        <w:t>Smartney</w:t>
+      </w:r>
+      <w:proofErr w:type="spellEnd"/>
+      <w:r>
+        <w:rPr>
+          <w:rFonts w:ascii="Verdana" w:hAnsi="Verdana"/>
+        </w:rPr>
+        <w:t xml:space="preserve"> – Kup teraz, zapłać później (tylko PLN).</w:t>
+      </w:r>
+    </w:p>
+    <w:p>
+      <w:pPr>
+        <w:pStyle w:val="Nagwek2"/>
+        <w:rPr>
+          <w:rFonts w:ascii="Verdana" w:hAnsi="Verdana"/>
+        </w:rPr>
+      </w:pPr>
+      <w:bookmarkStart w:id="6" w:name="_Toc58359393"/>
+      <w:r>
+        <w:rPr>
+          <w:rFonts w:ascii="Verdana" w:hAnsi="Verdana"/>
+        </w:rPr>
+        <w:t>Wersja 1.</w:t>
+      </w:r>
+      <w:r>
+        <w:rPr>
+          <w:rFonts w:ascii="Verdana" w:hAnsi="Verdana"/>
+        </w:rPr>
+        <w:t>9</w:t>
+      </w:r>
+      <w:r>
+        <w:rPr>
+          <w:rFonts w:ascii="Verdana" w:hAnsi="Verdana"/>
+        </w:rPr>
+        <w:t>.</w:t>
+      </w:r>
+      <w:r>
+        <w:rPr>
+          <w:rFonts w:ascii="Verdana" w:hAnsi="Verdana"/>
+        </w:rPr>
+        <w:t>0</w:t>
+      </w:r>
       <w:bookmarkEnd w:id="6"/>
-    </w:p>
-    <w:p>
-      <w:pPr>
-        <w:pStyle w:val="Nagwek2"/>
-        <w:rPr>
-          <w:rFonts w:ascii="Verdana" w:hAnsi="Verdana"/>
-        </w:rPr>
-      </w:pPr>
-      <w:r>
-        <w:rPr>
-          <w:rFonts w:ascii="Verdana" w:hAnsi="Verdana"/>
-        </w:rPr>
-        <w:t>Wersja 1.</w:t>
-      </w:r>
-      <w:r>
-        <w:rPr>
-          <w:rFonts w:ascii="Verdana" w:hAnsi="Verdana"/>
-        </w:rPr>
-        <w:t>8</w:t>
-      </w:r>
-      <w:r>
-        <w:rPr>
-          <w:rFonts w:ascii="Verdana" w:hAnsi="Verdana"/>
-        </w:rPr>
-        <w:t>.</w:t>
-      </w:r>
-      <w:r>
-        <w:rPr>
-          <w:rFonts w:ascii="Verdana" w:hAnsi="Verdana"/>
-        </w:rPr>
-        <w:t>0</w:t>
-      </w:r>
     </w:p>
     <w:p>
       <w:pPr>
@@ -3395,7 +3688,7 @@
         <w:rPr>
           <w:rFonts w:ascii="Verdana" w:hAnsi="Verdana"/>
         </w:rPr>
-        <w:t>Dodanie płatność Google Pay</w:t>
+        <w:t>Dodanie klauzul PSD2/PIS.</w:t>
       </w:r>
     </w:p>
     <w:p>
@@ -3405,19 +3698,32 @@
           <w:rFonts w:ascii="Verdana" w:hAnsi="Verdana"/>
         </w:rPr>
       </w:pPr>
-      <w:r>
-        <w:rPr>
-          <w:rFonts w:ascii="Verdana" w:hAnsi="Verdana"/>
-        </w:rPr>
-        <w:t>Wersja 1.7.</w:t>
-      </w:r>
-      <w:r>
-        <w:rPr>
-          <w:rFonts w:ascii="Verdana" w:hAnsi="Verdana"/>
-        </w:rPr>
-        <w:t>3</w:t>
-      </w:r>
-      <w:bookmarkEnd w:id="5"/>
+      <w:bookmarkStart w:id="7" w:name="_Toc58359394"/>
+      <w:r>
+        <w:rPr>
+          <w:rFonts w:ascii="Verdana" w:hAnsi="Verdana"/>
+        </w:rPr>
+        <w:t>Wersja 1.</w:t>
+      </w:r>
+      <w:r>
+        <w:rPr>
+          <w:rFonts w:ascii="Verdana" w:hAnsi="Verdana"/>
+        </w:rPr>
+        <w:t>8</w:t>
+      </w:r>
+      <w:r>
+        <w:rPr>
+          <w:rFonts w:ascii="Verdana" w:hAnsi="Verdana"/>
+        </w:rPr>
+        <w:t>.</w:t>
+      </w:r>
+      <w:r>
+        <w:rPr>
+          <w:rFonts w:ascii="Verdana" w:hAnsi="Verdana"/>
+        </w:rPr>
+        <w:t>0</w:t>
+      </w:r>
+      <w:bookmarkEnd w:id="7"/>
     </w:p>
     <w:p>
       <w:pPr>
@@ -3434,8 +3740,38 @@
         <w:rPr>
           <w:rFonts w:ascii="Verdana" w:hAnsi="Verdana"/>
         </w:rPr>
-        <w:t>Poprawienie błędu występującego przy otrzymaniu wielu ITNów w tym samym czasie.</w:t>
-      </w:r>
+        <w:t xml:space="preserve">Dodanie płatność Google </w:t>
+      </w:r>
+      <w:proofErr w:type="spellStart"/>
+      <w:r>
+        <w:rPr>
+          <w:rFonts w:ascii="Verdana" w:hAnsi="Verdana"/>
+        </w:rPr>
+        <w:t>Pay</w:t>
+      </w:r>
+      <w:proofErr w:type="spellEnd"/>
+    </w:p>
+    <w:p>
+      <w:pPr>
+        <w:pStyle w:val="Nagwek2"/>
+        <w:rPr>
+          <w:rFonts w:ascii="Verdana" w:hAnsi="Verdana"/>
+        </w:rPr>
+      </w:pPr>
+      <w:bookmarkStart w:id="8" w:name="_Toc58359395"/>
+      <w:r>
+        <w:rPr>
+          <w:rFonts w:ascii="Verdana" w:hAnsi="Verdana"/>
+        </w:rPr>
+        <w:t>Wersja 1.7.</w:t>
+      </w:r>
+      <w:r>
+        <w:rPr>
+          <w:rFonts w:ascii="Verdana" w:hAnsi="Verdana"/>
+        </w:rPr>
+        <w:t>3</w:t>
+      </w:r>
+      <w:bookmarkEnd w:id="8"/>
     </w:p>
     <w:p>
       <w:pPr>
@@ -3452,30 +3788,22 @@
         <w:rPr>
           <w:rFonts w:ascii="Verdana" w:hAnsi="Verdana"/>
         </w:rPr>
-        <w:t>Przygotowanie modułu do Magento Marketplace.</w:t>
-      </w:r>
-    </w:p>
-    <w:p>
-      <w:pPr>
-        <w:pStyle w:val="Nagwek2"/>
-        <w:rPr>
-          <w:rFonts w:ascii="Verdana" w:hAnsi="Verdana"/>
-        </w:rPr>
-      </w:pPr>
-      <w:bookmarkStart w:id="7" w:name="_Toc15217829"/>
-      <w:r>
-        <w:rPr>
-          <w:rFonts w:ascii="Verdana" w:hAnsi="Verdana"/>
-        </w:rPr>
-        <w:t>Wersja 1.7.</w:t>
-      </w:r>
-      <w:r>
-        <w:rPr>
-          <w:rFonts w:ascii="Verdana" w:hAnsi="Verdana"/>
-        </w:rPr>
-        <w:t>2</w:t>
-      </w:r>
-      <w:bookmarkEnd w:id="7"/>
+        <w:t xml:space="preserve">Poprawienie błędu występującego przy otrzymaniu wielu </w:t>
+      </w:r>
+      <w:proofErr w:type="spellStart"/>
+      <w:r>
+        <w:rPr>
+          <w:rFonts w:ascii="Verdana" w:hAnsi="Verdana"/>
+        </w:rPr>
+        <w:t>ITNów</w:t>
+      </w:r>
+      <w:proofErr w:type="spellEnd"/>
+      <w:r>
+        <w:rPr>
+          <w:rFonts w:ascii="Verdana" w:hAnsi="Verdana"/>
+        </w:rPr>
+        <w:t xml:space="preserve"> w tym samym czasie.</w:t>
+      </w:r>
     </w:p>
     <w:p>
       <w:pPr>
@@ -3492,7 +3820,7 @@
         <w:rPr>
           <w:rFonts w:ascii="Verdana" w:hAnsi="Verdana"/>
         </w:rPr>
-        <w:t>Zmiany w mechanizmie sortowania.</w:t>
+        <w:t>Przygotowanie modułu do Magento Marketplace.</w:t>
       </w:r>
     </w:p>
     <w:p>
@@ -3502,7 +3830,7 @@
           <w:rFonts w:ascii="Verdana" w:hAnsi="Verdana"/>
         </w:rPr>
       </w:pPr>
-      <w:bookmarkStart w:id="8" w:name="_Toc15217830"/>
+      <w:bookmarkStart w:id="9" w:name="_Toc58359396"/>
       <w:r>
         <w:rPr>
           <w:rFonts w:ascii="Verdana" w:hAnsi="Verdana"/>
@@ -3513,9 +3841,9 @@
         <w:rPr>
           <w:rFonts w:ascii="Verdana" w:hAnsi="Verdana"/>
         </w:rPr>
-        <w:t>1</w:t>
-      </w:r>
-      <w:bookmarkEnd w:id="8"/>
+        <w:t>2</w:t>
+      </w:r>
+      <w:bookmarkEnd w:id="9"/>
     </w:p>
     <w:p>
       <w:pPr>
@@ -3532,20 +3860,30 @@
         <w:rPr>
           <w:rFonts w:ascii="Verdana" w:hAnsi="Verdana"/>
         </w:rPr>
-        <w:t xml:space="preserve">Dodano </w:t>
-      </w:r>
-      <w:r>
-        <w:rPr>
-          <w:rFonts w:ascii="Verdana" w:hAnsi="Verdana"/>
-        </w:rPr>
-        <w:t>możliwość nadpisania nazwy kanału płatności</w:t>
-      </w:r>
-      <w:r>
-        <w:rPr>
-          <w:rFonts w:ascii="Verdana" w:hAnsi="Verdana"/>
-        </w:rPr>
-        <w:t>.</w:t>
-      </w:r>
+        <w:t>Zmiany w mechanizmie sortowania.</w:t>
+      </w:r>
+    </w:p>
+    <w:p>
+      <w:pPr>
+        <w:pStyle w:val="Nagwek2"/>
+        <w:rPr>
+          <w:rFonts w:ascii="Verdana" w:hAnsi="Verdana"/>
+        </w:rPr>
+      </w:pPr>
+      <w:bookmarkStart w:id="10" w:name="_Toc58359397"/>
+      <w:r>
+        <w:rPr>
+          <w:rFonts w:ascii="Verdana" w:hAnsi="Verdana"/>
+        </w:rPr>
+        <w:t>Wersja 1.7.</w:t>
+      </w:r>
+      <w:r>
+        <w:rPr>
+          <w:rFonts w:ascii="Verdana" w:hAnsi="Verdana"/>
+        </w:rPr>
+        <w:t>1</w:t>
+      </w:r>
+      <w:bookmarkEnd w:id="10"/>
     </w:p>
     <w:p>
       <w:pPr>
@@ -3562,24 +3900,20 @@
         <w:rPr>
           <w:rFonts w:ascii="Verdana" w:hAnsi="Verdana"/>
         </w:rPr>
-        <w:t>Przekierowanie do bramki ustawia język taki sam jak używany przez klienta w sklepie. Obsługuje: Angielski, Niemiecki, Polski (domyślnie).</w:t>
-      </w:r>
-    </w:p>
-    <w:p>
-      <w:pPr>
-        <w:pStyle w:val="Nagwek2"/>
-        <w:rPr>
-          <w:rFonts w:ascii="Verdana" w:hAnsi="Verdana"/>
-        </w:rPr>
-      </w:pPr>
-      <w:bookmarkStart w:id="9" w:name="_Toc15217831"/>
-      <w:r>
-        <w:rPr>
-          <w:rFonts w:ascii="Verdana" w:hAnsi="Verdana"/>
-        </w:rPr>
-        <w:t>Wersja 1.7.0</w:t>
-      </w:r>
-      <w:bookmarkEnd w:id="9"/>
+        <w:t xml:space="preserve">Dodano </w:t>
+      </w:r>
+      <w:r>
+        <w:rPr>
+          <w:rFonts w:ascii="Verdana" w:hAnsi="Verdana"/>
+        </w:rPr>
+        <w:t>możliwość nadpisania nazwy kanału płatności</w:t>
+      </w:r>
+      <w:r>
+        <w:rPr>
+          <w:rFonts w:ascii="Verdana" w:hAnsi="Verdana"/>
+        </w:rPr>
+        <w:t>.</w:t>
+      </w:r>
     </w:p>
     <w:p>
       <w:pPr>
@@ -3596,14 +3930,25 @@
         <w:rPr>
           <w:rFonts w:ascii="Verdana" w:hAnsi="Verdana"/>
         </w:rPr>
-        <w:t xml:space="preserve">Dodano obsługę </w:t>
-      </w:r>
-      <w:r>
-        <w:rPr>
-          <w:rFonts w:ascii="Verdana" w:hAnsi="Verdana"/>
-        </w:rPr>
-        <w:t>waluty CZK.</w:t>
-      </w:r>
+        <w:t>Przekierowanie do bramki ustawia język taki sam jak używany przez klienta w sklepie. Obsługuje: Angielski, Niemiecki, Polski (domyślnie).</w:t>
+      </w:r>
+    </w:p>
+    <w:p>
+      <w:pPr>
+        <w:pStyle w:val="Nagwek2"/>
+        <w:rPr>
+          <w:rFonts w:ascii="Verdana" w:hAnsi="Verdana"/>
+        </w:rPr>
+      </w:pPr>
+      <w:bookmarkStart w:id="11" w:name="_Toc58359398"/>
+      <w:r>
+        <w:rPr>
+          <w:rFonts w:ascii="Verdana" w:hAnsi="Verdana"/>
+        </w:rPr>
+        <w:lastRenderedPageBreak/>
+        <w:t>Wersja 1.7.0</w:t>
+      </w:r>
+      <w:bookmarkEnd w:id="11"/>
     </w:p>
     <w:p>
       <w:pPr>
@@ -3620,7 +3965,13 @@
         <w:rPr>
           <w:rFonts w:ascii="Verdana" w:hAnsi="Verdana"/>
         </w:rPr>
-        <w:t>Dodano możliwość wybrania kanału płatności jako osobną metodę w procesie zakupu.</w:t>
+        <w:t xml:space="preserve">Dodano obsługę </w:t>
+      </w:r>
+      <w:r>
+        <w:rPr>
+          <w:rFonts w:ascii="Verdana" w:hAnsi="Verdana"/>
+        </w:rPr>
+        <w:t>waluty CZK.</w:t>
       </w:r>
     </w:p>
     <w:p>
@@ -3638,8 +3989,7 @@
         <w:rPr>
           <w:rFonts w:ascii="Verdana" w:hAnsi="Verdana"/>
         </w:rPr>
-        <w:lastRenderedPageBreak/>
-        <w:t>Dodano opcję „Niezmienialne statusy”.</w:t>
+        <w:t>Dodano możliwość wybrania kanału płatności jako osobną metodę w procesie zakupu.</w:t>
       </w:r>
     </w:p>
     <w:p>
@@ -3657,24 +4007,22 @@
         <w:rPr>
           <w:rFonts w:ascii="Verdana" w:hAnsi="Verdana"/>
         </w:rPr>
-        <w:t>Poprawiono wyświetlanie kanałów zgodnie z kolejnością zdefiniowaną w panelu administracyjnym.</w:t>
-      </w:r>
-    </w:p>
-    <w:p>
-      <w:pPr>
-        <w:pStyle w:val="Nagwek2"/>
-        <w:rPr>
-          <w:rFonts w:ascii="Verdana" w:hAnsi="Verdana"/>
-        </w:rPr>
-      </w:pPr>
-      <w:bookmarkStart w:id="10" w:name="_Toc15217832"/>
-      <w:r>
-        <w:rPr>
-          <w:rFonts w:ascii="Verdana" w:hAnsi="Verdana"/>
-        </w:rPr>
-        <w:t>Wersja 1.6.0</w:t>
-      </w:r>
-      <w:bookmarkEnd w:id="10"/>
+        <w:t>Dodano opcję „</w:t>
+      </w:r>
+      <w:proofErr w:type="spellStart"/>
+      <w:r>
+        <w:rPr>
+          <w:rFonts w:ascii="Verdana" w:hAnsi="Verdana"/>
+        </w:rPr>
+        <w:t>Niezmienialne</w:t>
+      </w:r>
+      <w:proofErr w:type="spellEnd"/>
+      <w:r>
+        <w:rPr>
+          <w:rFonts w:ascii="Verdana" w:hAnsi="Verdana"/>
+        </w:rPr>
+        <w:t xml:space="preserve"> statusy”.</w:t>
+      </w:r>
     </w:p>
     <w:p>
       <w:pPr>
@@ -3691,6 +4039,40 @@
         <w:rPr>
           <w:rFonts w:ascii="Verdana" w:hAnsi="Verdana"/>
         </w:rPr>
+        <w:t>Poprawiono wyświetlanie kanałów zgodnie z kolejnością zdefiniowaną w panelu administracyjnym.</w:t>
+      </w:r>
+    </w:p>
+    <w:p>
+      <w:pPr>
+        <w:pStyle w:val="Nagwek2"/>
+        <w:rPr>
+          <w:rFonts w:ascii="Verdana" w:hAnsi="Verdana"/>
+        </w:rPr>
+      </w:pPr>
+      <w:bookmarkStart w:id="12" w:name="_Toc58359399"/>
+      <w:r>
+        <w:rPr>
+          <w:rFonts w:ascii="Verdana" w:hAnsi="Verdana"/>
+        </w:rPr>
+        <w:t>Wersja 1.6.0</w:t>
+      </w:r>
+      <w:bookmarkEnd w:id="12"/>
+    </w:p>
+    <w:p>
+      <w:pPr>
+        <w:pStyle w:val="Akapitzlist"/>
+        <w:numPr>
+          <w:ilvl w:val="0"/>
+          <w:numId w:val="7"/>
+        </w:numPr>
+        <w:rPr>
+          <w:rFonts w:ascii="Verdana" w:hAnsi="Verdana"/>
+        </w:rPr>
+      </w:pPr>
+      <w:r>
+        <w:rPr>
+          <w:rFonts w:ascii="Verdana" w:hAnsi="Verdana"/>
+        </w:rPr>
         <w:t>Dodano obsługę walut – USD, EUR, GBP</w:t>
       </w:r>
       <w:r>
@@ -3713,7 +4095,7 @@
           <w:rFonts w:ascii="Verdana" w:hAnsi="Verdana"/>
         </w:rPr>
       </w:pPr>
-      <w:bookmarkStart w:id="11" w:name="_Toc15217833"/>
+      <w:bookmarkStart w:id="13" w:name="_Toc58359400"/>
       <w:r>
         <w:rPr>
           <w:rFonts w:ascii="Verdana" w:hAnsi="Verdana"/>
@@ -3721,7 +4103,7 @@
         <w:lastRenderedPageBreak/>
         <w:t>Instalacja</w:t>
       </w:r>
-      <w:bookmarkEnd w:id="11"/>
+      <w:bookmarkEnd w:id="13"/>
     </w:p>
     <w:p>
       <w:pPr>
@@ -3742,13 +4124,22 @@
           <w:rFonts w:ascii="Verdana" w:hAnsi="Verdana"/>
           <w:color w:val="FF0000"/>
         </w:rPr>
-        <w:t>.tgz</w:t>
-      </w:r>
+        <w:t>.</w:t>
+      </w:r>
+      <w:proofErr w:type="spellStart"/>
       <w:r>
         <w:rPr>
           <w:rFonts w:ascii="Verdana" w:hAnsi="Verdana"/>
           <w:color w:val="FF0000"/>
         </w:rPr>
+        <w:t>tgz</w:t>
+      </w:r>
+      <w:proofErr w:type="spellEnd"/>
+      <w:r>
+        <w:rPr>
+          <w:rFonts w:ascii="Verdana" w:hAnsi="Verdana"/>
+          <w:color w:val="FF0000"/>
+        </w:rPr>
         <w:t>. Należy wtedy skorzystać z metody ręcznej instalacji modułu.</w:t>
       </w:r>
     </w:p>
@@ -3759,9 +4150,9 @@
           <w:rFonts w:ascii="Verdana" w:hAnsi="Verdana"/>
         </w:rPr>
       </w:pPr>
-      <w:bookmarkStart w:id="12" w:name="_Instalacja_modułu_z"/>
-      <w:bookmarkStart w:id="13" w:name="_Toc15217834"/>
-      <w:bookmarkEnd w:id="12"/>
+      <w:bookmarkStart w:id="14" w:name="_Instalacja_modułu_z"/>
+      <w:bookmarkStart w:id="15" w:name="_Toc58359401"/>
+      <w:bookmarkEnd w:id="14"/>
       <w:r>
         <w:rPr>
           <w:rFonts w:ascii="Verdana" w:hAnsi="Verdana"/>
@@ -3790,9 +4181,17 @@
         <w:rPr>
           <w:rFonts w:ascii="Verdana" w:hAnsi="Verdana"/>
         </w:rPr>
-        <w:t>.tgz</w:t>
-      </w:r>
-      <w:bookmarkEnd w:id="13"/>
+        <w:t>.</w:t>
+      </w:r>
+      <w:proofErr w:type="spellStart"/>
+      <w:r>
+        <w:rPr>
+          <w:rFonts w:ascii="Verdana" w:hAnsi="Verdana"/>
+        </w:rPr>
+        <w:t>tgz</w:t>
+      </w:r>
+      <w:bookmarkEnd w:id="15"/>
+      <w:proofErr w:type="spellEnd"/>
     </w:p>
     <w:p>
       <w:pPr>
@@ -3953,13 +4352,47 @@
           <w:lang w:val="en-US"/>
         </w:rPr>
       </w:pPr>
+      <w:proofErr w:type="spellStart"/>
       <w:r>
         <w:rPr>
           <w:rFonts w:ascii="Verdana" w:hAnsi="Verdana"/>
           <w:lang w:val="en-US"/>
         </w:rPr>
-        <w:t>Zalecane jest zaznaczenie opcji</w:t>
-      </w:r>
+        <w:t>Zalecane</w:t>
+      </w:r>
+      <w:proofErr w:type="spellEnd"/>
+      <w:r>
+        <w:rPr>
+          <w:rFonts w:ascii="Verdana" w:hAnsi="Verdana"/>
+          <w:lang w:val="en-US"/>
+        </w:rPr>
+        <w:t xml:space="preserve"> jest </w:t>
+      </w:r>
+      <w:proofErr w:type="spellStart"/>
+      <w:r>
+        <w:rPr>
+          <w:rFonts w:ascii="Verdana" w:hAnsi="Verdana"/>
+          <w:lang w:val="en-US"/>
+        </w:rPr>
+        <w:t>zaznaczenie</w:t>
+      </w:r>
+      <w:proofErr w:type="spellEnd"/>
+      <w:r>
+        <w:rPr>
+          <w:rFonts w:ascii="Verdana" w:hAnsi="Verdana"/>
+          <w:lang w:val="en-US"/>
+        </w:rPr>
+        <w:t xml:space="preserve"> </w:t>
+      </w:r>
+      <w:proofErr w:type="spellStart"/>
+      <w:r>
+        <w:rPr>
+          <w:rFonts w:ascii="Verdana" w:hAnsi="Verdana"/>
+          <w:lang w:val="en-US"/>
+        </w:rPr>
+        <w:t>opcji</w:t>
+      </w:r>
+      <w:proofErr w:type="spellEnd"/>
       <w:r>
         <w:rPr>
           <w:rFonts w:ascii="Verdana" w:hAnsi="Verdana"/>
@@ -3999,12 +4432,21 @@
         </w:rPr>
         <w:t xml:space="preserve">, zaznaczając opcję </w:t>
       </w:r>
-      <w:r>
-        <w:rPr>
-          <w:rFonts w:ascii="Verdana" w:hAnsi="Verdana"/>
-          <w:b/>
-        </w:rPr>
-        <w:t>Create Backup</w:t>
+      <w:proofErr w:type="spellStart"/>
+      <w:r>
+        <w:rPr>
+          <w:rFonts w:ascii="Verdana" w:hAnsi="Verdana"/>
+          <w:b/>
+        </w:rPr>
+        <w:t>Create</w:t>
+      </w:r>
+      <w:proofErr w:type="spellEnd"/>
+      <w:r>
+        <w:rPr>
+          <w:rFonts w:ascii="Verdana" w:hAnsi="Verdana"/>
+          <w:b/>
+        </w:rPr>
+        <w:t xml:space="preserve"> Backup</w:t>
       </w:r>
       <w:r>
         <w:rPr>
@@ -4035,8 +4477,33 @@
           <w:rFonts w:ascii="Verdana" w:hAnsi="Verdana"/>
           <w:b/>
         </w:rPr>
-        <w:t>Direct package file upload</w:t>
-      </w:r>
+        <w:t xml:space="preserve">Direct </w:t>
+      </w:r>
+      <w:proofErr w:type="spellStart"/>
+      <w:r>
+        <w:rPr>
+          <w:rFonts w:ascii="Verdana" w:hAnsi="Verdana"/>
+          <w:b/>
+        </w:rPr>
+        <w:t>package</w:t>
+      </w:r>
+      <w:proofErr w:type="spellEnd"/>
+      <w:r>
+        <w:rPr>
+          <w:rFonts w:ascii="Verdana" w:hAnsi="Verdana"/>
+          <w:b/>
+        </w:rPr>
+        <w:t xml:space="preserve"> file </w:t>
+      </w:r>
+      <w:proofErr w:type="spellStart"/>
+      <w:r>
+        <w:rPr>
+          <w:rFonts w:ascii="Verdana" w:hAnsi="Verdana"/>
+          <w:b/>
+        </w:rPr>
+        <w:t>upload</w:t>
+      </w:r>
+      <w:proofErr w:type="spellEnd"/>
       <w:r>
         <w:rPr>
           <w:rFonts w:ascii="Verdana" w:hAnsi="Verdana"/>
@@ -4048,7 +4515,39 @@
           <w:rFonts w:ascii="Verdana" w:hAnsi="Verdana"/>
           <w:b/>
         </w:rPr>
-        <w:t>2. Upload package file</w:t>
+        <w:t xml:space="preserve">2. </w:t>
+      </w:r>
+      <w:proofErr w:type="spellStart"/>
+      <w:r>
+        <w:rPr>
+          <w:rFonts w:ascii="Verdana" w:hAnsi="Verdana"/>
+          <w:b/>
+        </w:rPr>
+        <w:t>Upload</w:t>
+      </w:r>
+      <w:proofErr w:type="spellEnd"/>
+      <w:r>
+        <w:rPr>
+          <w:rFonts w:ascii="Verdana" w:hAnsi="Verdana"/>
+          <w:b/>
+        </w:rPr>
+        <w:t xml:space="preserve"> </w:t>
+      </w:r>
+      <w:proofErr w:type="spellStart"/>
+      <w:r>
+        <w:rPr>
+          <w:rFonts w:ascii="Verdana" w:hAnsi="Verdana"/>
+          <w:b/>
+        </w:rPr>
+        <w:t>package</w:t>
+      </w:r>
+      <w:proofErr w:type="spellEnd"/>
+      <w:r>
+        <w:rPr>
+          <w:rFonts w:ascii="Verdana" w:hAnsi="Verdana"/>
+          <w:b/>
+        </w:rPr>
+        <w:t xml:space="preserve"> file</w:t>
       </w:r>
       <w:r>
         <w:rPr>
@@ -4060,13 +4559,35 @@
         <w:rPr>
           <w:rFonts w:ascii="Verdana" w:hAnsi="Verdana"/>
         </w:rPr>
-        <w:t>.tgz</w:t>
-      </w:r>
-      <w:r>
-        <w:rPr>
-          <w:rFonts w:ascii="Verdana" w:hAnsi="Verdana"/>
-        </w:rPr>
-        <w:t xml:space="preserve"> z modułem BluePayment.</w:t>
+        <w:t>.</w:t>
+      </w:r>
+      <w:proofErr w:type="spellStart"/>
+      <w:r>
+        <w:rPr>
+          <w:rFonts w:ascii="Verdana" w:hAnsi="Verdana"/>
+        </w:rPr>
+        <w:t>tgz</w:t>
+      </w:r>
+      <w:proofErr w:type="spellEnd"/>
+      <w:r>
+        <w:rPr>
+          <w:rFonts w:ascii="Verdana" w:hAnsi="Verdana"/>
+        </w:rPr>
+        <w:t xml:space="preserve"> z modułem </w:t>
+      </w:r>
+      <w:proofErr w:type="spellStart"/>
+      <w:r>
+        <w:rPr>
+          <w:rFonts w:ascii="Verdana" w:hAnsi="Verdana"/>
+        </w:rPr>
+        <w:t>BluePayment</w:t>
+      </w:r>
+      <w:proofErr w:type="spellEnd"/>
+      <w:r>
+        <w:rPr>
+          <w:rFonts w:ascii="Verdana" w:hAnsi="Verdana"/>
+        </w:rPr>
+        <w:t>.</w:t>
       </w:r>
       <w:r>
         <w:rPr>
@@ -4164,6 +4685,7 @@
         </w:rPr>
         <w:t xml:space="preserve">Kliknąć </w:t>
       </w:r>
+      <w:proofErr w:type="spellStart"/>
       <w:r>
         <w:rPr>
           <w:rFonts w:ascii="Verdana" w:hAnsi="Verdana"/>
@@ -4171,6 +4693,7 @@
         </w:rPr>
         <w:t>Upload</w:t>
       </w:r>
+      <w:proofErr w:type="spellEnd"/>
       <w:r>
         <w:rPr>
           <w:rFonts w:ascii="Verdana" w:hAnsi="Verdana"/>
@@ -4195,13 +4718,31 @@
         </w:rPr>
         <w:t xml:space="preserve">Pojawi się sekcja z rezultatem instalacji. Treść </w:t>
       </w:r>
-      <w:r>
-        <w:rPr>
-          <w:rFonts w:ascii="Verdana" w:hAnsi="Verdana"/>
-          <w:b/>
-        </w:rPr>
-        <w:t>Package installed</w:t>
-      </w:r>
+      <w:proofErr w:type="spellStart"/>
+      <w:r>
+        <w:rPr>
+          <w:rFonts w:ascii="Verdana" w:hAnsi="Verdana"/>
+          <w:b/>
+        </w:rPr>
+        <w:t>Package</w:t>
+      </w:r>
+      <w:proofErr w:type="spellEnd"/>
+      <w:r>
+        <w:rPr>
+          <w:rFonts w:ascii="Verdana" w:hAnsi="Verdana"/>
+          <w:b/>
+        </w:rPr>
+        <w:t xml:space="preserve"> </w:t>
+      </w:r>
+      <w:proofErr w:type="spellStart"/>
+      <w:r>
+        <w:rPr>
+          <w:rFonts w:ascii="Verdana" w:hAnsi="Verdana"/>
+          <w:b/>
+        </w:rPr>
+        <w:t>installed</w:t>
+      </w:r>
+      <w:proofErr w:type="spellEnd"/>
       <w:r>
         <w:rPr>
           <w:rFonts w:ascii="Verdana" w:hAnsi="Verdana"/>
@@ -4312,9 +4853,9 @@
           <w:rFonts w:ascii="Verdana" w:hAnsi="Verdana"/>
         </w:rPr>
       </w:pPr>
-      <w:bookmarkStart w:id="14" w:name="_Ręczna_instalacja_modułu"/>
-      <w:bookmarkStart w:id="15" w:name="_Toc15217835"/>
-      <w:bookmarkEnd w:id="14"/>
+      <w:bookmarkStart w:id="16" w:name="_Ręczna_instalacja_modułu"/>
+      <w:bookmarkStart w:id="17" w:name="_Toc58359402"/>
+      <w:bookmarkEnd w:id="16"/>
       <w:r>
         <w:rPr>
           <w:rFonts w:ascii="Verdana" w:hAnsi="Verdana"/>
@@ -4322,7 +4863,7 @@
         <w:lastRenderedPageBreak/>
         <w:t>Ręczna instalacja modułu</w:t>
       </w:r>
-      <w:bookmarkEnd w:id="15"/>
+      <w:bookmarkEnd w:id="17"/>
     </w:p>
     <w:p>
       <w:pPr>
@@ -4403,7 +4944,55 @@
           <w:rFonts w:ascii="Verdana" w:hAnsi="Verdana" w:cs="Times New Roman"/>
           <w:b/>
         </w:rPr>
-        <w:t>tar zxvf BlueMedia_BluePayment-*.tgz --exclude package.xml &amp;&amp; rm BlueMedia_BluePayment-*.tgz</w:t>
+        <w:t xml:space="preserve">tar </w:t>
+      </w:r>
+      <w:proofErr w:type="spellStart"/>
+      <w:r>
+        <w:rPr>
+          <w:rFonts w:ascii="Verdana" w:hAnsi="Verdana" w:cs="Times New Roman"/>
+          <w:b/>
+        </w:rPr>
+        <w:t>zxvf</w:t>
+      </w:r>
+      <w:proofErr w:type="spellEnd"/>
+      <w:r>
+        <w:rPr>
+          <w:rFonts w:ascii="Verdana" w:hAnsi="Verdana" w:cs="Times New Roman"/>
+          <w:b/>
+        </w:rPr>
+        <w:t xml:space="preserve"> BlueMedia_BluePayment-*.tgz --</w:t>
+      </w:r>
+      <w:proofErr w:type="spellStart"/>
+      <w:r>
+        <w:rPr>
+          <w:rFonts w:ascii="Verdana" w:hAnsi="Verdana" w:cs="Times New Roman"/>
+          <w:b/>
+        </w:rPr>
+        <w:t>exclude</w:t>
+      </w:r>
+      <w:proofErr w:type="spellEnd"/>
+      <w:r>
+        <w:rPr>
+          <w:rFonts w:ascii="Verdana" w:hAnsi="Verdana" w:cs="Times New Roman"/>
+          <w:b/>
+        </w:rPr>
+        <w:t xml:space="preserve"> package.xml &amp;&amp; </w:t>
+      </w:r>
+      <w:proofErr w:type="spellStart"/>
+      <w:r>
+        <w:rPr>
+          <w:rFonts w:ascii="Verdana" w:hAnsi="Verdana" w:cs="Times New Roman"/>
+          <w:b/>
+        </w:rPr>
+        <w:t>rm</w:t>
+      </w:r>
+      <w:proofErr w:type="spellEnd"/>
+      <w:r>
+        <w:rPr>
+          <w:rFonts w:ascii="Verdana" w:hAnsi="Verdana" w:cs="Times New Roman"/>
+          <w:b/>
+        </w:rPr>
+        <w:t xml:space="preserve"> BlueMedia_BluePayment-*.tgz</w:t>
       </w:r>
     </w:p>
     <w:p>
@@ -4550,9 +5139,9 @@
           <w:rFonts w:ascii="Verdana" w:hAnsi="Verdana"/>
         </w:rPr>
       </w:pPr>
-      <w:bookmarkStart w:id="16" w:name="_Konfiguracja"/>
-      <w:bookmarkStart w:id="17" w:name="_Toc15217836"/>
-      <w:bookmarkEnd w:id="16"/>
+      <w:bookmarkStart w:id="18" w:name="_Konfiguracja"/>
+      <w:bookmarkStart w:id="19" w:name="_Toc58359403"/>
+      <w:bookmarkEnd w:id="18"/>
       <w:r>
         <w:rPr>
           <w:rFonts w:ascii="Verdana" w:hAnsi="Verdana"/>
@@ -4560,7 +5149,7 @@
         <w:lastRenderedPageBreak/>
         <w:t>Konfiguracja</w:t>
       </w:r>
-      <w:bookmarkEnd w:id="17"/>
+      <w:bookmarkEnd w:id="19"/>
     </w:p>
     <w:p>
       <w:pPr>
@@ -4612,6 +5201,7 @@
         </w:rPr>
         <w:t>Konfiguracja [</w:t>
       </w:r>
+      <w:proofErr w:type="spellStart"/>
       <w:r>
         <w:rPr>
           <w:rFonts w:ascii="Verdana" w:hAnsi="Verdana"/>
@@ -4619,6 +5209,7 @@
         </w:rPr>
         <w:t>Configuration</w:t>
       </w:r>
+      <w:proofErr w:type="spellEnd"/>
       <w:r>
         <w:rPr>
           <w:rFonts w:ascii="Verdana" w:hAnsi="Verdana"/>
@@ -4666,13 +5257,31 @@
         </w:rPr>
         <w:t>Metody płatności [</w:t>
       </w:r>
-      <w:r>
-        <w:rPr>
-          <w:rFonts w:ascii="Verdana" w:hAnsi="Verdana"/>
-          <w:b/>
-        </w:rPr>
-        <w:t>Payment Methods</w:t>
-      </w:r>
+      <w:proofErr w:type="spellStart"/>
+      <w:r>
+        <w:rPr>
+          <w:rFonts w:ascii="Verdana" w:hAnsi="Verdana"/>
+          <w:b/>
+        </w:rPr>
+        <w:t>Payment</w:t>
+      </w:r>
+      <w:proofErr w:type="spellEnd"/>
+      <w:r>
+        <w:rPr>
+          <w:rFonts w:ascii="Verdana" w:hAnsi="Verdana"/>
+          <w:b/>
+        </w:rPr>
+        <w:t xml:space="preserve"> </w:t>
+      </w:r>
+      <w:proofErr w:type="spellStart"/>
+      <w:r>
+        <w:rPr>
+          <w:rFonts w:ascii="Verdana" w:hAnsi="Verdana"/>
+          <w:b/>
+        </w:rPr>
+        <w:t>Methods</w:t>
+      </w:r>
+      <w:proofErr w:type="spellEnd"/>
       <w:r>
         <w:rPr>
           <w:rFonts w:ascii="Verdana" w:hAnsi="Verdana"/>
@@ -4694,16 +5303,16 @@
           <w:rFonts w:ascii="Verdana" w:hAnsi="Verdana"/>
         </w:rPr>
       </w:pPr>
-      <w:bookmarkStart w:id="18" w:name="_Podstawowa_konfiguracja_modułu"/>
-      <w:bookmarkStart w:id="19" w:name="_Toc15217837"/>
-      <w:bookmarkEnd w:id="18"/>
+      <w:bookmarkStart w:id="20" w:name="_Podstawowa_konfiguracja_modułu"/>
+      <w:bookmarkStart w:id="21" w:name="_Toc58359404"/>
+      <w:bookmarkEnd w:id="20"/>
       <w:r>
         <w:rPr>
           <w:rFonts w:ascii="Verdana" w:hAnsi="Verdana"/>
         </w:rPr>
         <w:t>Podstawowa konfiguracja modułu</w:t>
       </w:r>
-      <w:bookmarkEnd w:id="19"/>
+      <w:bookmarkEnd w:id="21"/>
     </w:p>
     <w:p>
       <w:pPr>
@@ -4779,7 +5388,23 @@
           <w:rFonts w:ascii="Verdana" w:hAnsi="Verdana"/>
           <w:b/>
         </w:rPr>
-        <w:t>Online payment BM</w:t>
+        <w:t xml:space="preserve">Online </w:t>
+      </w:r>
+      <w:proofErr w:type="spellStart"/>
+      <w:r>
+        <w:rPr>
+          <w:rFonts w:ascii="Verdana" w:hAnsi="Verdana"/>
+          <w:b/>
+        </w:rPr>
+        <w:t>payment</w:t>
+      </w:r>
+      <w:proofErr w:type="spellEnd"/>
+      <w:r>
+        <w:rPr>
+          <w:rFonts w:ascii="Verdana" w:hAnsi="Verdana"/>
+          <w:b/>
+        </w:rPr>
+        <w:t xml:space="preserve"> BM</w:t>
       </w:r>
       <w:r>
         <w:rPr>
@@ -4903,7 +5528,23 @@
           <w:rFonts w:ascii="Verdana" w:hAnsi="Verdana"/>
           <w:b/>
         </w:rPr>
-        <w:t>Moduł aktywny [Enabled]</w:t>
+        <w:t>Moduł aktywny [</w:t>
+      </w:r>
+      <w:proofErr w:type="spellStart"/>
+      <w:r>
+        <w:rPr>
+          <w:rFonts w:ascii="Verdana" w:hAnsi="Verdana"/>
+          <w:b/>
+        </w:rPr>
+        <w:t>Enabled</w:t>
+      </w:r>
+      <w:proofErr w:type="spellEnd"/>
+      <w:r>
+        <w:rPr>
+          <w:rFonts w:ascii="Verdana" w:hAnsi="Verdana"/>
+          <w:b/>
+        </w:rPr>
+        <w:t>]</w:t>
       </w:r>
     </w:p>
     <w:p>
@@ -4922,7 +5563,23 @@
           <w:rFonts w:ascii="Verdana" w:hAnsi="Verdana"/>
           <w:b/>
         </w:rPr>
-        <w:t>Tryb testowy [Test mode]</w:t>
+        <w:t xml:space="preserve">Tryb testowy [Test </w:t>
+      </w:r>
+      <w:proofErr w:type="spellStart"/>
+      <w:r>
+        <w:rPr>
+          <w:rFonts w:ascii="Verdana" w:hAnsi="Verdana"/>
+          <w:b/>
+        </w:rPr>
+        <w:t>mode</w:t>
+      </w:r>
+      <w:proofErr w:type="spellEnd"/>
+      <w:r>
+        <w:rPr>
+          <w:rFonts w:ascii="Verdana" w:hAnsi="Verdana"/>
+          <w:b/>
+        </w:rPr>
+        <w:t>]</w:t>
       </w:r>
     </w:p>
     <w:p>
@@ -4955,13 +5612,59 @@
           <w:lang w:val="en-US"/>
         </w:rPr>
       </w:pPr>
+      <w:proofErr w:type="spellStart"/>
       <w:r>
         <w:rPr>
           <w:rFonts w:ascii="Verdana" w:hAnsi="Verdana"/>
           <w:b/>
           <w:lang w:val="en-US"/>
         </w:rPr>
-        <w:t>Identyfikator serwisu partnera [Service partner ID]</w:t>
+        <w:t>Identyfikator</w:t>
+      </w:r>
+      <w:proofErr w:type="spellEnd"/>
+      <w:r>
+        <w:rPr>
+          <w:rFonts w:ascii="Verdana" w:hAnsi="Verdana"/>
+          <w:b/>
+          <w:lang w:val="en-US"/>
+        </w:rPr>
+        <w:t xml:space="preserve"> </w:t>
+      </w:r>
+      <w:proofErr w:type="spellStart"/>
+      <w:r>
+        <w:rPr>
+          <w:rFonts w:ascii="Verdana" w:hAnsi="Verdana"/>
+          <w:b/>
+          <w:lang w:val="en-US"/>
+        </w:rPr>
+        <w:t>serwisu</w:t>
+      </w:r>
+      <w:proofErr w:type="spellEnd"/>
+      <w:r>
+        <w:rPr>
+          <w:rFonts w:ascii="Verdana" w:hAnsi="Verdana"/>
+          <w:b/>
+          <w:lang w:val="en-US"/>
+        </w:rPr>
+        <w:t xml:space="preserve"> </w:t>
+      </w:r>
+      <w:proofErr w:type="spellStart"/>
+      <w:r>
+        <w:rPr>
+          <w:rFonts w:ascii="Verdana" w:hAnsi="Verdana"/>
+          <w:b/>
+          <w:lang w:val="en-US"/>
+        </w:rPr>
+        <w:t>partnera</w:t>
+      </w:r>
+      <w:proofErr w:type="spellEnd"/>
+      <w:r>
+        <w:rPr>
+          <w:rFonts w:ascii="Verdana" w:hAnsi="Verdana"/>
+          <w:b/>
+          <w:lang w:val="en-US"/>
+        </w:rPr>
+        <w:t xml:space="preserve"> [Service partner ID]</w:t>
       </w:r>
       <w:r>
         <w:rPr>
@@ -4988,7 +5691,39 @@
           <w:b/>
         </w:rPr>
         <w:lastRenderedPageBreak/>
-        <w:t>Klucz współdzielony [Shared Key]</w:t>
+        <w:t>Klucz współdzielony [</w:t>
+      </w:r>
+      <w:proofErr w:type="spellStart"/>
+      <w:r>
+        <w:rPr>
+          <w:rFonts w:ascii="Verdana" w:hAnsi="Verdana"/>
+          <w:b/>
+        </w:rPr>
+        <w:t>Shared</w:t>
+      </w:r>
+      <w:proofErr w:type="spellEnd"/>
+      <w:r>
+        <w:rPr>
+          <w:rFonts w:ascii="Verdana" w:hAnsi="Verdana"/>
+          <w:b/>
+        </w:rPr>
+        <w:t xml:space="preserve"> </w:t>
+      </w:r>
+      <w:proofErr w:type="spellStart"/>
+      <w:r>
+        <w:rPr>
+          <w:rFonts w:ascii="Verdana" w:hAnsi="Verdana"/>
+          <w:b/>
+        </w:rPr>
+        <w:t>Key</w:t>
+      </w:r>
+      <w:proofErr w:type="spellEnd"/>
+      <w:r>
+        <w:rPr>
+          <w:rFonts w:ascii="Verdana" w:hAnsi="Verdana"/>
+          <w:b/>
+        </w:rPr>
+        <w:t>]</w:t>
       </w:r>
       <w:r>
         <w:rPr>
@@ -5090,14 +5825,14 @@
           <w:rFonts w:ascii="Verdana" w:hAnsi="Verdana"/>
         </w:rPr>
       </w:pPr>
-      <w:bookmarkStart w:id="20" w:name="_Toc15217838"/>
+      <w:bookmarkStart w:id="22" w:name="_Toc58359405"/>
       <w:r>
         <w:rPr>
           <w:rFonts w:ascii="Verdana" w:hAnsi="Verdana"/>
         </w:rPr>
         <w:t>Wyświetlanie kanałów płatności na stronie sklepu</w:t>
       </w:r>
-      <w:bookmarkEnd w:id="20"/>
+      <w:bookmarkEnd w:id="22"/>
     </w:p>
     <w:p>
       <w:pPr>
@@ -5173,7 +5908,23 @@
           <w:rFonts w:ascii="Verdana" w:hAnsi="Verdana"/>
           <w:b/>
         </w:rPr>
-        <w:t>Płatności online BM [Online payment BM]</w:t>
+        <w:t xml:space="preserve">Płatności online BM [Online </w:t>
+      </w:r>
+      <w:proofErr w:type="spellStart"/>
+      <w:r>
+        <w:rPr>
+          <w:rFonts w:ascii="Verdana" w:hAnsi="Verdana"/>
+          <w:b/>
+        </w:rPr>
+        <w:t>payment</w:t>
+      </w:r>
+      <w:proofErr w:type="spellEnd"/>
+      <w:r>
+        <w:rPr>
+          <w:rFonts w:ascii="Verdana" w:hAnsi="Verdana"/>
+          <w:b/>
+        </w:rPr>
+        <w:t xml:space="preserve"> BM]</w:t>
       </w:r>
       <w:r>
         <w:rPr>
@@ -5186,7 +5937,23 @@
           <w:rFonts w:ascii="Verdana" w:hAnsi="Verdana"/>
           <w:b/>
         </w:rPr>
-        <w:t>[Gateway Selection]</w:t>
+        <w:t xml:space="preserve">[Gateway </w:t>
+      </w:r>
+      <w:proofErr w:type="spellStart"/>
+      <w:r>
+        <w:rPr>
+          <w:rFonts w:ascii="Verdana" w:hAnsi="Verdana"/>
+          <w:b/>
+        </w:rPr>
+        <w:t>Selection</w:t>
+      </w:r>
+      <w:proofErr w:type="spellEnd"/>
+      <w:r>
+        <w:rPr>
+          <w:rFonts w:ascii="Verdana" w:hAnsi="Verdana"/>
+          <w:b/>
+        </w:rPr>
+        <w:t>]</w:t>
       </w:r>
       <w:r>
         <w:rPr>
@@ -5199,7 +5966,23 @@
           <w:rFonts w:ascii="Verdana" w:hAnsi="Verdana"/>
           <w:b/>
         </w:rPr>
-        <w:t>Tak [Yes]</w:t>
+        <w:t>Tak [</w:t>
+      </w:r>
+      <w:proofErr w:type="spellStart"/>
+      <w:r>
+        <w:rPr>
+          <w:rFonts w:ascii="Verdana" w:hAnsi="Verdana"/>
+          <w:b/>
+        </w:rPr>
+        <w:t>Yes</w:t>
+      </w:r>
+      <w:proofErr w:type="spellEnd"/>
+      <w:r>
+        <w:rPr>
+          <w:rFonts w:ascii="Verdana" w:hAnsi="Verdana"/>
+          <w:b/>
+        </w:rPr>
+        <w:t>]</w:t>
       </w:r>
       <w:r>
         <w:rPr>
@@ -5223,7 +6006,21 @@
         <w:rPr>
           <w:rFonts w:ascii="Verdana" w:hAnsi="Verdana"/>
         </w:rPr>
-        <w:t xml:space="preserve">W celu pokazywania również loga przy kanałach płatności, zaznaczyć opcję </w:t>
+        <w:t xml:space="preserve">W celu pokazywania również </w:t>
+      </w:r>
+      <w:proofErr w:type="spellStart"/>
+      <w:r>
+        <w:rPr>
+          <w:rFonts w:ascii="Verdana" w:hAnsi="Verdana"/>
+        </w:rPr>
+        <w:t>loga</w:t>
+      </w:r>
+      <w:proofErr w:type="spellEnd"/>
+      <w:r>
+        <w:rPr>
+          <w:rFonts w:ascii="Verdana" w:hAnsi="Verdana"/>
+        </w:rPr>
+        <w:t xml:space="preserve"> przy kanałach płatności, zaznaczyć opcję </w:t>
       </w:r>
       <w:r>
         <w:rPr>
@@ -5243,8 +6040,17 @@
           <w:rFonts w:ascii="Verdana" w:hAnsi="Verdana"/>
           <w:b/>
         </w:rPr>
-        <w:t>Tak [Yes</w:t>
-      </w:r>
+        <w:t>Tak [</w:t>
+      </w:r>
+      <w:proofErr w:type="spellStart"/>
+      <w:r>
+        <w:rPr>
+          <w:rFonts w:ascii="Verdana" w:hAnsi="Verdana"/>
+          <w:b/>
+        </w:rPr>
+        <w:t>Yes</w:t>
+      </w:r>
+      <w:proofErr w:type="spellEnd"/>
       <w:r>
         <w:rPr>
           <w:rFonts w:ascii="Verdana" w:hAnsi="Verdana"/>
@@ -5268,26 +6074,42 @@
           <w:rFonts w:ascii="Verdana" w:hAnsi="Verdana"/>
         </w:rPr>
       </w:pPr>
-      <w:bookmarkStart w:id="21" w:name="_Toc15217839"/>
+      <w:bookmarkStart w:id="23" w:name="_Toc58359406"/>
+      <w:proofErr w:type="spellStart"/>
       <w:r>
         <w:rPr>
           <w:rFonts w:ascii="Verdana" w:hAnsi="Verdana"/>
         </w:rPr>
         <w:t>Przedtransakcja</w:t>
       </w:r>
-      <w:bookmarkEnd w:id="21"/>
-    </w:p>
-    <w:p>
-      <w:pPr>
-        <w:rPr>
-          <w:rFonts w:ascii="Verdana" w:hAnsi="Verdana"/>
-        </w:rPr>
-      </w:pPr>
-      <w:r>
-        <w:rPr>
-          <w:rFonts w:ascii="Verdana" w:hAnsi="Verdana"/>
-        </w:rPr>
-        <w:t>Usługa przedtransakcji może być użyteczna do:</w:t>
+      <w:bookmarkEnd w:id="23"/>
+      <w:proofErr w:type="spellEnd"/>
+    </w:p>
+    <w:p>
+      <w:pPr>
+        <w:rPr>
+          <w:rFonts w:ascii="Verdana" w:hAnsi="Verdana"/>
+        </w:rPr>
+      </w:pPr>
+      <w:r>
+        <w:rPr>
+          <w:rFonts w:ascii="Verdana" w:hAnsi="Verdana"/>
+        </w:rPr>
+        <w:t xml:space="preserve">Usługa </w:t>
+      </w:r>
+      <w:proofErr w:type="spellStart"/>
+      <w:r>
+        <w:rPr>
+          <w:rFonts w:ascii="Verdana" w:hAnsi="Verdana"/>
+        </w:rPr>
+        <w:t>przedtransakcji</w:t>
+      </w:r>
+      <w:proofErr w:type="spellEnd"/>
+      <w:r>
+        <w:rPr>
+          <w:rFonts w:ascii="Verdana" w:hAnsi="Verdana"/>
+        </w:rPr>
+        <w:t xml:space="preserve"> może być użyteczna do:</w:t>
       </w:r>
     </w:p>
     <w:p>
@@ -5341,16 +6163,30 @@
         <w:rPr>
           <w:rFonts w:ascii="Verdana" w:hAnsi="Verdana"/>
         </w:rPr>
-        <w:t>ukrycia danych wrażliwych parametrów linku transakcji – sama przedtransakcja następuje w tle, a link do kontynuacji transakcji nie zawiera danych wrażliwych, a jedynie identyfikatory potrzebne do powrotu do transakcji.</w:t>
-      </w:r>
-    </w:p>
-    <w:p>
-      <w:pPr>
-        <w:rPr>
-          <w:rFonts w:ascii="Verdana" w:hAnsi="Verdana"/>
-        </w:rPr>
-      </w:pPr>
-      <w:bookmarkStart w:id="22" w:name="_Toc15217840"/>
+        <w:t xml:space="preserve">ukrycia danych wrażliwych parametrów linku transakcji – sama </w:t>
+      </w:r>
+      <w:proofErr w:type="spellStart"/>
+      <w:r>
+        <w:rPr>
+          <w:rFonts w:ascii="Verdana" w:hAnsi="Verdana"/>
+        </w:rPr>
+        <w:t>przedtransakcja</w:t>
+      </w:r>
+      <w:proofErr w:type="spellEnd"/>
+      <w:r>
+        <w:rPr>
+          <w:rFonts w:ascii="Verdana" w:hAnsi="Verdana"/>
+        </w:rPr>
+        <w:t xml:space="preserve"> następuje w tle, a link do kontynuacji transakcji nie zawiera danych wrażliwych, a jedynie identyfikatory potrzebne do powrotu do transakcji.</w:t>
+      </w:r>
+    </w:p>
+    <w:p>
+      <w:pPr>
+        <w:rPr>
+          <w:rFonts w:ascii="Verdana" w:hAnsi="Verdana"/>
+        </w:rPr>
+      </w:pPr>
+      <w:bookmarkStart w:id="24" w:name="_Toc58359407"/>
       <w:r>
         <w:rPr>
           <w:rStyle w:val="Nagwek3Znak"/>
@@ -5358,7 +6194,7 @@
         </w:rPr>
         <w:t>Aktywacja</w:t>
       </w:r>
-      <w:bookmarkEnd w:id="22"/>
+      <w:bookmarkEnd w:id="24"/>
       <w:r>
         <w:rPr>
           <w:rFonts w:ascii="Verdana" w:hAnsi="Verdana"/>
@@ -5421,7 +6257,23 @@
           <w:rFonts w:ascii="Verdana" w:hAnsi="Verdana"/>
           <w:b/>
         </w:rPr>
-        <w:t>Płatności online BM [Online payment BM]</w:t>
+        <w:t xml:space="preserve">Płatności online BM [Online </w:t>
+      </w:r>
+      <w:proofErr w:type="spellStart"/>
+      <w:r>
+        <w:rPr>
+          <w:rFonts w:ascii="Verdana" w:hAnsi="Verdana"/>
+          <w:b/>
+        </w:rPr>
+        <w:t>payment</w:t>
+      </w:r>
+      <w:proofErr w:type="spellEnd"/>
+      <w:r>
+        <w:rPr>
+          <w:rFonts w:ascii="Verdana" w:hAnsi="Verdana"/>
+          <w:b/>
+        </w:rPr>
+        <w:t xml:space="preserve"> BM]</w:t>
       </w:r>
       <w:r>
         <w:rPr>
@@ -5429,12 +6281,37 @@
         </w:rPr>
         <w:t xml:space="preserve"> ustawić opcję </w:t>
       </w:r>
-      <w:r>
-        <w:rPr>
-          <w:rFonts w:ascii="Verdana" w:hAnsi="Verdana"/>
-          <w:b/>
-        </w:rPr>
-        <w:t>Przedtransakcja [CURL Payment]</w:t>
+      <w:proofErr w:type="spellStart"/>
+      <w:r>
+        <w:rPr>
+          <w:rFonts w:ascii="Verdana" w:hAnsi="Verdana"/>
+          <w:b/>
+        </w:rPr>
+        <w:t>Przedtransakcja</w:t>
+      </w:r>
+      <w:proofErr w:type="spellEnd"/>
+      <w:r>
+        <w:rPr>
+          <w:rFonts w:ascii="Verdana" w:hAnsi="Verdana"/>
+          <w:b/>
+        </w:rPr>
+        <w:t xml:space="preserve"> [CURL </w:t>
+      </w:r>
+      <w:proofErr w:type="spellStart"/>
+      <w:r>
+        <w:rPr>
+          <w:rFonts w:ascii="Verdana" w:hAnsi="Verdana"/>
+          <w:b/>
+        </w:rPr>
+        <w:t>Payment</w:t>
+      </w:r>
+      <w:proofErr w:type="spellEnd"/>
+      <w:r>
+        <w:rPr>
+          <w:rFonts w:ascii="Verdana" w:hAnsi="Verdana"/>
+          <w:b/>
+        </w:rPr>
+        <w:t>]</w:t>
       </w:r>
       <w:r>
         <w:rPr>
@@ -5447,7 +6324,23 @@
           <w:rFonts w:ascii="Verdana" w:hAnsi="Verdana"/>
           <w:b/>
         </w:rPr>
-        <w:t>Tak [Yes]</w:t>
+        <w:t>Tak [</w:t>
+      </w:r>
+      <w:proofErr w:type="spellStart"/>
+      <w:r>
+        <w:rPr>
+          <w:rFonts w:ascii="Verdana" w:hAnsi="Verdana"/>
+          <w:b/>
+        </w:rPr>
+        <w:t>Yes</w:t>
+      </w:r>
+      <w:proofErr w:type="spellEnd"/>
+      <w:r>
+        <w:rPr>
+          <w:rFonts w:ascii="Verdana" w:hAnsi="Verdana"/>
+          <w:b/>
+        </w:rPr>
+        <w:t>]</w:t>
       </w:r>
       <w:r>
         <w:rPr>
@@ -5470,7 +6363,7 @@
           <w:b/>
         </w:rPr>
       </w:pPr>
-      <w:bookmarkStart w:id="23" w:name="_Toc15217841"/>
+      <w:bookmarkStart w:id="25" w:name="_Toc58359408"/>
       <w:r>
         <w:rPr>
           <w:rFonts w:ascii="Verdana" w:hAnsi="Verdana"/>
@@ -5478,7 +6371,7 @@
         <w:lastRenderedPageBreak/>
         <w:t>Kanały płatności</w:t>
       </w:r>
-      <w:bookmarkEnd w:id="23"/>
+      <w:bookmarkEnd w:id="25"/>
     </w:p>
     <w:p>
       <w:pPr>
@@ -5516,6 +6409,7 @@
         </w:rPr>
         <w:t xml:space="preserve"> po zalogowaniu do panelu administracyjnego, wybierając w menu głównym </w:t>
       </w:r>
+      <w:proofErr w:type="spellStart"/>
       <w:r>
         <w:rPr>
           <w:rFonts w:ascii="Verdana" w:hAnsi="Verdana"/>
@@ -5523,19 +6417,38 @@
         </w:rPr>
         <w:t>BluePayment</w:t>
       </w:r>
+      <w:proofErr w:type="spellEnd"/>
       <w:r>
         <w:rPr>
           <w:rFonts w:ascii="Verdana" w:hAnsi="Verdana"/>
         </w:rPr>
         <w:t xml:space="preserve"> -&gt; </w:t>
       </w:r>
-      <w:r>
-        <w:rPr>
-          <w:rFonts w:ascii="Verdana" w:hAnsi="Verdana"/>
-          <w:b/>
-        </w:rPr>
-        <w:t>Manage Bluegateways</w:t>
-      </w:r>
+      <w:proofErr w:type="spellStart"/>
+      <w:r>
+        <w:rPr>
+          <w:rFonts w:ascii="Verdana" w:hAnsi="Verdana"/>
+          <w:b/>
+        </w:rPr>
+        <w:t>Manage</w:t>
+      </w:r>
+      <w:proofErr w:type="spellEnd"/>
+      <w:r>
+        <w:rPr>
+          <w:rFonts w:ascii="Verdana" w:hAnsi="Verdana"/>
+          <w:b/>
+        </w:rPr>
+        <w:t xml:space="preserve"> </w:t>
+      </w:r>
+      <w:proofErr w:type="spellStart"/>
+      <w:r>
+        <w:rPr>
+          <w:rFonts w:ascii="Verdana" w:hAnsi="Verdana"/>
+          <w:b/>
+        </w:rPr>
+        <w:t>Bluegateways</w:t>
+      </w:r>
+      <w:proofErr w:type="spellEnd"/>
       <w:r>
         <w:rPr>
           <w:rFonts w:ascii="Verdana" w:hAnsi="Verdana"/>
@@ -5550,14 +6463,14 @@
           <w:rFonts w:ascii="Verdana" w:hAnsi="Verdana"/>
         </w:rPr>
       </w:pPr>
-      <w:bookmarkStart w:id="24" w:name="_Toc15217842"/>
+      <w:bookmarkStart w:id="26" w:name="_Toc58359409"/>
       <w:r>
         <w:rPr>
           <w:rFonts w:ascii="Verdana" w:hAnsi="Verdana"/>
         </w:rPr>
         <w:t>Odświeżenie listy kanałów płatności</w:t>
       </w:r>
-      <w:bookmarkEnd w:id="24"/>
+      <w:bookmarkEnd w:id="26"/>
     </w:p>
     <w:p>
       <w:pPr>
@@ -5576,6 +6489,7 @@
         </w:rPr>
         <w:t xml:space="preserve">Wybrać z głównego menu </w:t>
       </w:r>
+      <w:proofErr w:type="spellStart"/>
       <w:r>
         <w:rPr>
           <w:rFonts w:ascii="Verdana" w:hAnsi="Verdana"/>
@@ -5583,19 +6497,38 @@
         </w:rPr>
         <w:t>BluePayment</w:t>
       </w:r>
+      <w:proofErr w:type="spellEnd"/>
       <w:r>
         <w:rPr>
           <w:rFonts w:ascii="Verdana" w:hAnsi="Verdana"/>
         </w:rPr>
         <w:t xml:space="preserve"> -&gt; </w:t>
       </w:r>
-      <w:r>
-        <w:rPr>
-          <w:rFonts w:ascii="Verdana" w:hAnsi="Verdana"/>
-          <w:b/>
-        </w:rPr>
-        <w:t>Manage Bluegateways</w:t>
-      </w:r>
+      <w:proofErr w:type="spellStart"/>
+      <w:r>
+        <w:rPr>
+          <w:rFonts w:ascii="Verdana" w:hAnsi="Verdana"/>
+          <w:b/>
+        </w:rPr>
+        <w:t>Manage</w:t>
+      </w:r>
+      <w:proofErr w:type="spellEnd"/>
+      <w:r>
+        <w:rPr>
+          <w:rFonts w:ascii="Verdana" w:hAnsi="Verdana"/>
+          <w:b/>
+        </w:rPr>
+        <w:t xml:space="preserve"> </w:t>
+      </w:r>
+      <w:proofErr w:type="spellStart"/>
+      <w:r>
+        <w:rPr>
+          <w:rFonts w:ascii="Verdana" w:hAnsi="Verdana"/>
+          <w:b/>
+        </w:rPr>
+        <w:t>Bluegateways</w:t>
+      </w:r>
+      <w:proofErr w:type="spellEnd"/>
       <w:r>
         <w:rPr>
           <w:rFonts w:ascii="Verdana" w:hAnsi="Verdana"/>
@@ -5620,12 +6553,21 @@
         </w:rPr>
         <w:t xml:space="preserve">Kliknąć </w:t>
       </w:r>
-      <w:r>
-        <w:rPr>
-          <w:rFonts w:ascii="Verdana" w:hAnsi="Verdana"/>
-          <w:b/>
-        </w:rPr>
-        <w:t>Sync Gateways</w:t>
+      <w:proofErr w:type="spellStart"/>
+      <w:r>
+        <w:rPr>
+          <w:rFonts w:ascii="Verdana" w:hAnsi="Verdana"/>
+          <w:b/>
+        </w:rPr>
+        <w:t>Sync</w:t>
+      </w:r>
+      <w:proofErr w:type="spellEnd"/>
+      <w:r>
+        <w:rPr>
+          <w:rFonts w:ascii="Verdana" w:hAnsi="Verdana"/>
+          <w:b/>
+        </w:rPr>
+        <w:t xml:space="preserve"> Gateways</w:t>
       </w:r>
       <w:r>
         <w:rPr>
@@ -5728,7 +6670,7 @@
           <w:b/>
         </w:rPr>
       </w:pPr>
-      <w:bookmarkStart w:id="25" w:name="_Toc15217843"/>
+      <w:bookmarkStart w:id="27" w:name="_Toc58359410"/>
       <w:r>
         <w:rPr>
           <w:rFonts w:ascii="Verdana" w:hAnsi="Verdana"/>
@@ -5741,7 +6683,7 @@
         </w:rPr>
         <w:t xml:space="preserve"> kanału płatności</w:t>
       </w:r>
-      <w:bookmarkEnd w:id="25"/>
+      <w:bookmarkEnd w:id="27"/>
     </w:p>
     <w:p>
       <w:pPr>
@@ -5760,6 +6702,7 @@
         </w:rPr>
         <w:t xml:space="preserve">Wybrać z głównego menu </w:t>
       </w:r>
+      <w:proofErr w:type="spellStart"/>
       <w:r>
         <w:rPr>
           <w:rFonts w:ascii="Verdana" w:hAnsi="Verdana"/>
@@ -5767,19 +6710,38 @@
         </w:rPr>
         <w:t>BluePayment</w:t>
       </w:r>
+      <w:proofErr w:type="spellEnd"/>
       <w:r>
         <w:rPr>
           <w:rFonts w:ascii="Verdana" w:hAnsi="Verdana"/>
         </w:rPr>
         <w:t xml:space="preserve"> -&gt; </w:t>
       </w:r>
-      <w:r>
-        <w:rPr>
-          <w:rFonts w:ascii="Verdana" w:hAnsi="Verdana"/>
-          <w:b/>
-        </w:rPr>
-        <w:t>Manage Bluegateways</w:t>
-      </w:r>
+      <w:proofErr w:type="spellStart"/>
+      <w:r>
+        <w:rPr>
+          <w:rFonts w:ascii="Verdana" w:hAnsi="Verdana"/>
+          <w:b/>
+        </w:rPr>
+        <w:t>Manage</w:t>
+      </w:r>
+      <w:proofErr w:type="spellEnd"/>
+      <w:r>
+        <w:rPr>
+          <w:rFonts w:ascii="Verdana" w:hAnsi="Verdana"/>
+          <w:b/>
+        </w:rPr>
+        <w:t xml:space="preserve"> </w:t>
+      </w:r>
+      <w:proofErr w:type="spellStart"/>
+      <w:r>
+        <w:rPr>
+          <w:rFonts w:ascii="Verdana" w:hAnsi="Verdana"/>
+          <w:b/>
+        </w:rPr>
+        <w:t>Bluegateways</w:t>
+      </w:r>
+      <w:proofErr w:type="spellEnd"/>
       <w:r>
         <w:rPr>
           <w:rFonts w:ascii="Verdana" w:hAnsi="Verdana"/>
@@ -5932,7 +6894,23 @@
           <w:rFonts w:ascii="Verdana" w:hAnsi="Verdana"/>
           <w:b/>
         </w:rPr>
-        <w:t>Waluta [Currency]</w:t>
+        <w:t>Waluta [</w:t>
+      </w:r>
+      <w:proofErr w:type="spellStart"/>
+      <w:r>
+        <w:rPr>
+          <w:rFonts w:ascii="Verdana" w:hAnsi="Verdana"/>
+          <w:b/>
+        </w:rPr>
+        <w:t>Currency</w:t>
+      </w:r>
+      <w:proofErr w:type="spellEnd"/>
+      <w:r>
+        <w:rPr>
+          <w:rFonts w:ascii="Verdana" w:hAnsi="Verdana"/>
+          <w:b/>
+        </w:rPr>
+        <w:t>]</w:t>
       </w:r>
       <w:r>
         <w:rPr>
@@ -5978,7 +6956,23 @@
           <w:rFonts w:ascii="Verdana" w:hAnsi="Verdana"/>
           <w:b/>
         </w:rPr>
-        <w:t>Bank Name]</w:t>
+        <w:t xml:space="preserve">Bank </w:t>
+      </w:r>
+      <w:proofErr w:type="spellStart"/>
+      <w:r>
+        <w:rPr>
+          <w:rFonts w:ascii="Verdana" w:hAnsi="Verdana"/>
+          <w:b/>
+        </w:rPr>
+        <w:t>Name</w:t>
+      </w:r>
+      <w:proofErr w:type="spellEnd"/>
+      <w:r>
+        <w:rPr>
+          <w:rFonts w:ascii="Verdana" w:hAnsi="Verdana"/>
+          <w:b/>
+        </w:rPr>
+        <w:t>]</w:t>
       </w:r>
       <w:r>
         <w:rPr>
@@ -6009,7 +7003,23 @@
           <w:rFonts w:ascii="Verdana" w:hAnsi="Verdana"/>
           <w:b/>
         </w:rPr>
-        <w:t>Nazwa [Gateway Name]</w:t>
+        <w:t xml:space="preserve">Nazwa [Gateway </w:t>
+      </w:r>
+      <w:proofErr w:type="spellStart"/>
+      <w:r>
+        <w:rPr>
+          <w:rFonts w:ascii="Verdana" w:hAnsi="Verdana"/>
+          <w:b/>
+        </w:rPr>
+        <w:t>Name</w:t>
+      </w:r>
+      <w:proofErr w:type="spellEnd"/>
+      <w:r>
+        <w:rPr>
+          <w:rFonts w:ascii="Verdana" w:hAnsi="Verdana"/>
+          <w:b/>
+        </w:rPr>
+        <w:t>]</w:t>
       </w:r>
       <w:r>
         <w:rPr>
@@ -6069,6 +7079,7 @@
         </w:rPr>
         <w:t xml:space="preserve"> [</w:t>
       </w:r>
+      <w:proofErr w:type="spellStart"/>
       <w:r>
         <w:rPr>
           <w:rFonts w:ascii="Verdana" w:hAnsi="Verdana"/>
@@ -6076,12 +7087,29 @@
         </w:rPr>
         <w:t>Own</w:t>
       </w:r>
-      <w:r>
-        <w:rPr>
-          <w:rFonts w:ascii="Verdana" w:hAnsi="Verdana"/>
-          <w:b/>
-        </w:rPr>
-        <w:t xml:space="preserve"> Name]</w:t>
+      <w:proofErr w:type="spellEnd"/>
+      <w:r>
+        <w:rPr>
+          <w:rFonts w:ascii="Verdana" w:hAnsi="Verdana"/>
+          <w:b/>
+        </w:rPr>
+        <w:t xml:space="preserve"> </w:t>
+      </w:r>
+      <w:proofErr w:type="spellStart"/>
+      <w:r>
+        <w:rPr>
+          <w:rFonts w:ascii="Verdana" w:hAnsi="Verdana"/>
+          <w:b/>
+        </w:rPr>
+        <w:t>Name</w:t>
+      </w:r>
+      <w:proofErr w:type="spellEnd"/>
+      <w:r>
+        <w:rPr>
+          <w:rFonts w:ascii="Verdana" w:hAnsi="Verdana"/>
+          <w:b/>
+        </w:rPr>
+        <w:t>]</w:t>
       </w:r>
       <w:r>
         <w:rPr>
@@ -6153,15 +7181,41 @@
           <w:rFonts w:ascii="Verdana" w:hAnsi="Verdana"/>
           <w:lang w:val="en-US"/>
         </w:rPr>
-        <w:t xml:space="preserve">(informacyjnie) </w:t>
-      </w:r>
-      <w:r>
-        <w:rPr>
-          <w:rFonts w:ascii="Verdana" w:hAnsi="Verdana"/>
-          <w:b/>
+        <w:t>(</w:t>
+      </w:r>
+      <w:proofErr w:type="spellStart"/>
+      <w:r>
+        <w:rPr>
+          <w:rFonts w:ascii="Verdana" w:hAnsi="Verdana"/>
           <w:lang w:val="en-US"/>
         </w:rPr>
-        <w:t>Typ [Gateway Type]</w:t>
+        <w:t>informacyjnie</w:t>
+      </w:r>
+      <w:proofErr w:type="spellEnd"/>
+      <w:r>
+        <w:rPr>
+          <w:rFonts w:ascii="Verdana" w:hAnsi="Verdana"/>
+          <w:lang w:val="en-US"/>
+        </w:rPr>
+        <w:t xml:space="preserve">) </w:t>
+      </w:r>
+      <w:proofErr w:type="spellStart"/>
+      <w:r>
+        <w:rPr>
+          <w:rFonts w:ascii="Verdana" w:hAnsi="Verdana"/>
+          <w:b/>
+          <w:lang w:val="en-US"/>
+        </w:rPr>
+        <w:t>Typ</w:t>
+      </w:r>
+      <w:proofErr w:type="spellEnd"/>
+      <w:r>
+        <w:rPr>
+          <w:rFonts w:ascii="Verdana" w:hAnsi="Verdana"/>
+          <w:b/>
+          <w:lang w:val="en-US"/>
+        </w:rPr>
+        <w:t xml:space="preserve"> [Gateway Type]</w:t>
       </w:r>
       <w:r>
         <w:rPr>
@@ -6188,7 +7242,23 @@
           <w:b/>
         </w:rPr>
         <w:lastRenderedPageBreak/>
-        <w:t>Opis [Gateway Description]</w:t>
+        <w:t xml:space="preserve">Opis [Gateway </w:t>
+      </w:r>
+      <w:proofErr w:type="spellStart"/>
+      <w:r>
+        <w:rPr>
+          <w:rFonts w:ascii="Verdana" w:hAnsi="Verdana"/>
+          <w:b/>
+        </w:rPr>
+        <w:t>Description</w:t>
+      </w:r>
+      <w:proofErr w:type="spellEnd"/>
+      <w:r>
+        <w:rPr>
+          <w:rFonts w:ascii="Verdana" w:hAnsi="Verdana"/>
+          <w:b/>
+        </w:rPr>
+        <w:t>]</w:t>
       </w:r>
       <w:r>
         <w:rPr>
@@ -6243,7 +7313,55 @@
           <w:rFonts w:ascii="Verdana" w:hAnsi="Verdana"/>
           <w:b/>
         </w:rPr>
-        <w:t>Traktuj jako osobną metodę płatności [Is separated method?]</w:t>
+        <w:t>Traktuj jako osobną metodę płatności [</w:t>
+      </w:r>
+      <w:proofErr w:type="spellStart"/>
+      <w:r>
+        <w:rPr>
+          <w:rFonts w:ascii="Verdana" w:hAnsi="Verdana"/>
+          <w:b/>
+        </w:rPr>
+        <w:t>Is</w:t>
+      </w:r>
+      <w:proofErr w:type="spellEnd"/>
+      <w:r>
+        <w:rPr>
+          <w:rFonts w:ascii="Verdana" w:hAnsi="Verdana"/>
+          <w:b/>
+        </w:rPr>
+        <w:t xml:space="preserve"> </w:t>
+      </w:r>
+      <w:proofErr w:type="spellStart"/>
+      <w:r>
+        <w:rPr>
+          <w:rFonts w:ascii="Verdana" w:hAnsi="Verdana"/>
+          <w:b/>
+        </w:rPr>
+        <w:t>separated</w:t>
+      </w:r>
+      <w:proofErr w:type="spellEnd"/>
+      <w:r>
+        <w:rPr>
+          <w:rFonts w:ascii="Verdana" w:hAnsi="Verdana"/>
+          <w:b/>
+        </w:rPr>
+        <w:t xml:space="preserve"> </w:t>
+      </w:r>
+      <w:proofErr w:type="spellStart"/>
+      <w:r>
+        <w:rPr>
+          <w:rFonts w:ascii="Verdana" w:hAnsi="Verdana"/>
+          <w:b/>
+        </w:rPr>
+        <w:t>method</w:t>
+      </w:r>
+      <w:proofErr w:type="spellEnd"/>
+      <w:r>
+        <w:rPr>
+          <w:rFonts w:ascii="Verdana" w:hAnsi="Verdana"/>
+          <w:b/>
+        </w:rPr>
+        <w:t>?]</w:t>
       </w:r>
       <w:r>
         <w:rPr>
@@ -6435,7 +7553,39 @@
           <w:rFonts w:ascii="Verdana" w:hAnsi="Verdana"/>
           <w:b/>
         </w:rPr>
-        <w:t>Użyj własnego logo [Use Own Logo]</w:t>
+        <w:t>Użyj własnego logo [</w:t>
+      </w:r>
+      <w:proofErr w:type="spellStart"/>
+      <w:r>
+        <w:rPr>
+          <w:rFonts w:ascii="Verdana" w:hAnsi="Verdana"/>
+          <w:b/>
+        </w:rPr>
+        <w:t>Use</w:t>
+      </w:r>
+      <w:proofErr w:type="spellEnd"/>
+      <w:r>
+        <w:rPr>
+          <w:rFonts w:ascii="Verdana" w:hAnsi="Verdana"/>
+          <w:b/>
+        </w:rPr>
+        <w:t xml:space="preserve"> </w:t>
+      </w:r>
+      <w:proofErr w:type="spellStart"/>
+      <w:r>
+        <w:rPr>
+          <w:rFonts w:ascii="Verdana" w:hAnsi="Verdana"/>
+          <w:b/>
+        </w:rPr>
+        <w:t>Own</w:t>
+      </w:r>
+      <w:proofErr w:type="spellEnd"/>
+      <w:r>
+        <w:rPr>
+          <w:rFonts w:ascii="Verdana" w:hAnsi="Verdana"/>
+          <w:b/>
+        </w:rPr>
+        <w:t xml:space="preserve"> Logo]</w:t>
       </w:r>
       <w:r>
         <w:rPr>
@@ -6460,7 +7610,23 @@
           <w:rFonts w:ascii="Verdana" w:hAnsi="Verdana"/>
           <w:b/>
         </w:rPr>
-        <w:t>Ścieżka do logo [Gateway Logo Path]</w:t>
+        <w:t xml:space="preserve">Ścieżka do logo [Gateway Logo </w:t>
+      </w:r>
+      <w:proofErr w:type="spellStart"/>
+      <w:r>
+        <w:rPr>
+          <w:rFonts w:ascii="Verdana" w:hAnsi="Verdana"/>
+          <w:b/>
+        </w:rPr>
+        <w:t>Path</w:t>
+      </w:r>
+      <w:proofErr w:type="spellEnd"/>
+      <w:r>
+        <w:rPr>
+          <w:rFonts w:ascii="Verdana" w:hAnsi="Verdana"/>
+          <w:b/>
+        </w:rPr>
+        <w:t>]</w:t>
       </w:r>
       <w:r>
         <w:rPr>
@@ -6472,7 +7638,21 @@
         <w:rPr>
           <w:rFonts w:ascii="Verdana" w:hAnsi="Verdana"/>
         </w:rPr>
-        <w:t>umożliwia dodanie własnego loga kanału w formacie</w:t>
+        <w:t xml:space="preserve">umożliwia dodanie własnego </w:t>
+      </w:r>
+      <w:proofErr w:type="spellStart"/>
+      <w:r>
+        <w:rPr>
+          <w:rFonts w:ascii="Verdana" w:hAnsi="Verdana"/>
+        </w:rPr>
+        <w:t>loga</w:t>
+      </w:r>
+      <w:proofErr w:type="spellEnd"/>
+      <w:r>
+        <w:rPr>
+          <w:rFonts w:ascii="Verdana" w:hAnsi="Verdana"/>
+        </w:rPr>
+        <w:t xml:space="preserve"> kanału w formacie</w:t>
       </w:r>
       <w:r>
         <w:rPr>
@@ -6509,7 +7689,23 @@
           <w:rFonts w:ascii="Verdana" w:hAnsi="Verdana"/>
           <w:b/>
         </w:rPr>
-        <w:t xml:space="preserve">Data ostatniej aktualizacji [Status Date] </w:t>
+        <w:t xml:space="preserve">Data ostatniej aktualizacji [Status </w:t>
+      </w:r>
+      <w:proofErr w:type="spellStart"/>
+      <w:r>
+        <w:rPr>
+          <w:rFonts w:ascii="Verdana" w:hAnsi="Verdana"/>
+          <w:b/>
+        </w:rPr>
+        <w:t>Date</w:t>
+      </w:r>
+      <w:proofErr w:type="spellEnd"/>
+      <w:r>
+        <w:rPr>
+          <w:rFonts w:ascii="Verdana" w:hAnsi="Verdana"/>
+          <w:b/>
+        </w:rPr>
+        <w:t xml:space="preserve">] </w:t>
       </w:r>
       <w:r>
         <w:rPr>
@@ -6541,15 +7737,23 @@
           <w:rFonts w:ascii="Verdana" w:hAnsi="Verdana"/>
         </w:rPr>
       </w:pPr>
-      <w:bookmarkStart w:id="26" w:name="_Toc15217844"/>
+      <w:bookmarkStart w:id="28" w:name="_Toc58359411"/>
       <w:r>
         <w:rPr>
           <w:rFonts w:ascii="Verdana" w:hAnsi="Verdana"/>
         </w:rPr>
         <w:lastRenderedPageBreak/>
-        <w:t>Płatność w iframe</w:t>
-      </w:r>
-      <w:bookmarkEnd w:id="26"/>
+        <w:t xml:space="preserve">Płatność w </w:t>
+      </w:r>
+      <w:proofErr w:type="spellStart"/>
+      <w:r>
+        <w:rPr>
+          <w:rFonts w:ascii="Verdana" w:hAnsi="Verdana"/>
+        </w:rPr>
+        <w:t>iframe</w:t>
+      </w:r>
+      <w:bookmarkEnd w:id="28"/>
+      <w:proofErr w:type="spellEnd"/>
     </w:p>
     <w:p>
       <w:pPr>
@@ -6649,14 +7853,14 @@
           <w:rFonts w:ascii="Verdana" w:hAnsi="Verdana"/>
         </w:rPr>
       </w:pPr>
-      <w:bookmarkStart w:id="27" w:name="_Toc15217845"/>
+      <w:bookmarkStart w:id="29" w:name="_Toc58359412"/>
       <w:r>
         <w:rPr>
           <w:rFonts w:ascii="Verdana" w:hAnsi="Verdana"/>
         </w:rPr>
         <w:t>Aktywacja</w:t>
       </w:r>
-      <w:bookmarkEnd w:id="27"/>
+      <w:bookmarkEnd w:id="29"/>
     </w:p>
     <w:p>
       <w:pPr>
@@ -6713,7 +7917,23 @@
           <w:rFonts w:ascii="Verdana" w:hAnsi="Verdana"/>
           <w:b/>
         </w:rPr>
-        <w:t>Płatności online BM [Online payment BM]</w:t>
+        <w:t xml:space="preserve">Płatności online BM [Online </w:t>
+      </w:r>
+      <w:proofErr w:type="spellStart"/>
+      <w:r>
+        <w:rPr>
+          <w:rFonts w:ascii="Verdana" w:hAnsi="Verdana"/>
+          <w:b/>
+        </w:rPr>
+        <w:t>payment</w:t>
+      </w:r>
+      <w:proofErr w:type="spellEnd"/>
+      <w:r>
+        <w:rPr>
+          <w:rFonts w:ascii="Verdana" w:hAnsi="Verdana"/>
+          <w:b/>
+        </w:rPr>
+        <w:t xml:space="preserve"> BM]</w:t>
       </w:r>
       <w:r>
         <w:rPr>
@@ -6726,14 +7946,55 @@
           <w:rFonts w:ascii="Verdana" w:hAnsi="Verdana"/>
           <w:b/>
         </w:rPr>
-        <w:t>Płatność w Iframe</w:t>
-      </w:r>
-      <w:r>
-        <w:rPr>
-          <w:rFonts w:ascii="Verdana" w:hAnsi="Verdana"/>
-          <w:b/>
-        </w:rPr>
-        <w:t xml:space="preserve"> [Iframe payment]</w:t>
+        <w:t xml:space="preserve">Płatność w </w:t>
+      </w:r>
+      <w:proofErr w:type="spellStart"/>
+      <w:r>
+        <w:rPr>
+          <w:rFonts w:ascii="Verdana" w:hAnsi="Verdana"/>
+          <w:b/>
+        </w:rPr>
+        <w:t>Iframe</w:t>
+      </w:r>
+      <w:proofErr w:type="spellEnd"/>
+      <w:r>
+        <w:rPr>
+          <w:rFonts w:ascii="Verdana" w:hAnsi="Verdana"/>
+          <w:b/>
+        </w:rPr>
+        <w:t xml:space="preserve"> [</w:t>
+      </w:r>
+      <w:proofErr w:type="spellStart"/>
+      <w:r>
+        <w:rPr>
+          <w:rFonts w:ascii="Verdana" w:hAnsi="Verdana"/>
+          <w:b/>
+        </w:rPr>
+        <w:t>Iframe</w:t>
+      </w:r>
+      <w:proofErr w:type="spellEnd"/>
+      <w:r>
+        <w:rPr>
+          <w:rFonts w:ascii="Verdana" w:hAnsi="Verdana"/>
+          <w:b/>
+        </w:rPr>
+        <w:t xml:space="preserve"> </w:t>
+      </w:r>
+      <w:proofErr w:type="spellStart"/>
+      <w:r>
+        <w:rPr>
+          <w:rFonts w:ascii="Verdana" w:hAnsi="Verdana"/>
+          <w:b/>
+        </w:rPr>
+        <w:t>payment</w:t>
+      </w:r>
+      <w:proofErr w:type="spellEnd"/>
+      <w:r>
+        <w:rPr>
+          <w:rFonts w:ascii="Verdana" w:hAnsi="Verdana"/>
+          <w:b/>
+        </w:rPr>
+        <w:t>]</w:t>
       </w:r>
       <w:r>
         <w:rPr>
@@ -6746,7 +8007,23 @@
           <w:rFonts w:ascii="Verdana" w:hAnsi="Verdana"/>
           <w:b/>
         </w:rPr>
-        <w:t>Tak [Yes]</w:t>
+        <w:t>Tak [</w:t>
+      </w:r>
+      <w:proofErr w:type="spellStart"/>
+      <w:r>
+        <w:rPr>
+          <w:rFonts w:ascii="Verdana" w:hAnsi="Verdana"/>
+          <w:b/>
+        </w:rPr>
+        <w:t>Yes</w:t>
+      </w:r>
+      <w:proofErr w:type="spellEnd"/>
+      <w:r>
+        <w:rPr>
+          <w:rFonts w:ascii="Verdana" w:hAnsi="Verdana"/>
+          <w:b/>
+        </w:rPr>
+        <w:t>]</w:t>
       </w:r>
       <w:r>
         <w:rPr>
@@ -6762,14 +8039,14 @@
           <w:rFonts w:ascii="Verdana" w:hAnsi="Verdana"/>
         </w:rPr>
       </w:pPr>
-      <w:bookmarkStart w:id="28" w:name="_Toc15217846"/>
+      <w:bookmarkStart w:id="30" w:name="_Toc58359413"/>
       <w:r>
         <w:rPr>
           <w:rFonts w:ascii="Verdana" w:hAnsi="Verdana"/>
         </w:rPr>
         <w:t>Płatności automatyczne</w:t>
       </w:r>
-      <w:bookmarkEnd w:id="28"/>
+      <w:bookmarkEnd w:id="30"/>
     </w:p>
     <w:p>
       <w:pPr>
@@ -6781,7 +8058,35 @@
         <w:rPr>
           <w:rFonts w:ascii="Verdana" w:hAnsi="Verdana" w:cs="Calibri"/>
         </w:rPr>
-        <w:t xml:space="preserve">Płatności jednym kliknięciem - One Click Payment to kolejny sposób na wygodne płatności z wykorzystaniem kart płatniczych. Pozwalają na realizowanie szybkich płatności, bez konieczności każdorazowego podawania przez klienta wszystkich danych uwierzytelniających kartę. Proces obsługi płatności polega na </w:t>
+        <w:t xml:space="preserve">Płatności jednym kliknięciem - One </w:t>
+      </w:r>
+      <w:proofErr w:type="spellStart"/>
+      <w:r>
+        <w:rPr>
+          <w:rFonts w:ascii="Verdana" w:hAnsi="Verdana" w:cs="Calibri"/>
+        </w:rPr>
+        <w:t>Click</w:t>
+      </w:r>
+      <w:proofErr w:type="spellEnd"/>
+      <w:r>
+        <w:rPr>
+          <w:rFonts w:ascii="Verdana" w:hAnsi="Verdana" w:cs="Calibri"/>
+        </w:rPr>
+        <w:t xml:space="preserve"> </w:t>
+      </w:r>
+      <w:proofErr w:type="spellStart"/>
+      <w:r>
+        <w:rPr>
+          <w:rFonts w:ascii="Verdana" w:hAnsi="Verdana" w:cs="Calibri"/>
+        </w:rPr>
+        <w:t>Payment</w:t>
+      </w:r>
+      <w:proofErr w:type="spellEnd"/>
+      <w:r>
+        <w:rPr>
+          <w:rFonts w:ascii="Verdana" w:hAnsi="Verdana" w:cs="Calibri"/>
+        </w:rPr>
+        <w:t xml:space="preserve"> to kolejny sposób na wygodne płatności z wykorzystaniem kart płatniczych. Pozwalają na realizowanie szybkich płatności, bez konieczności każdorazowego podawania przez klienta wszystkich danych uwierzytelniających kartę. Proces obsługi płatności polega na </w:t>
       </w:r>
       <w:r>
         <w:rPr>
@@ -6889,14 +8194,14 @@
           <w:rFonts w:ascii="Verdana" w:hAnsi="Verdana"/>
         </w:rPr>
       </w:pPr>
-      <w:bookmarkStart w:id="29" w:name="_Toc15217847"/>
+      <w:bookmarkStart w:id="31" w:name="_Toc58359414"/>
       <w:r>
         <w:rPr>
           <w:rFonts w:ascii="Verdana" w:hAnsi="Verdana"/>
         </w:rPr>
         <w:t>Aktywacja</w:t>
       </w:r>
-      <w:bookmarkEnd w:id="29"/>
+      <w:bookmarkEnd w:id="31"/>
     </w:p>
     <w:p>
       <w:pPr>
@@ -6953,7 +8258,23 @@
           <w:rFonts w:ascii="Verdana" w:hAnsi="Verdana"/>
           <w:b/>
         </w:rPr>
-        <w:t>Płatności online BM [Online payment BM]</w:t>
+        <w:t xml:space="preserve">Płatności online BM [Online </w:t>
+      </w:r>
+      <w:proofErr w:type="spellStart"/>
+      <w:r>
+        <w:rPr>
+          <w:rFonts w:ascii="Verdana" w:hAnsi="Verdana"/>
+          <w:b/>
+        </w:rPr>
+        <w:t>payment</w:t>
+      </w:r>
+      <w:proofErr w:type="spellEnd"/>
+      <w:r>
+        <w:rPr>
+          <w:rFonts w:ascii="Verdana" w:hAnsi="Verdana"/>
+          <w:b/>
+        </w:rPr>
+        <w:t xml:space="preserve"> BM]</w:t>
       </w:r>
       <w:r>
         <w:rPr>
@@ -6987,8 +8308,17 @@
           <w:rFonts w:ascii="Verdana" w:hAnsi="Verdana"/>
           <w:b/>
         </w:rPr>
-        <w:t>Automatic payments</w:t>
-      </w:r>
+        <w:t xml:space="preserve">Automatic </w:t>
+      </w:r>
+      <w:proofErr w:type="spellStart"/>
+      <w:r>
+        <w:rPr>
+          <w:rFonts w:ascii="Verdana" w:hAnsi="Verdana"/>
+          <w:b/>
+        </w:rPr>
+        <w:t>payments</w:t>
+      </w:r>
+      <w:proofErr w:type="spellEnd"/>
       <w:r>
         <w:rPr>
           <w:rFonts w:ascii="Verdana" w:hAnsi="Verdana"/>
@@ -7007,7 +8337,23 @@
           <w:rFonts w:ascii="Verdana" w:hAnsi="Verdana"/>
           <w:b/>
         </w:rPr>
-        <w:t>Tak [Yes]</w:t>
+        <w:t>Tak [</w:t>
+      </w:r>
+      <w:proofErr w:type="spellStart"/>
+      <w:r>
+        <w:rPr>
+          <w:rFonts w:ascii="Verdana" w:hAnsi="Verdana"/>
+          <w:b/>
+        </w:rPr>
+        <w:t>Yes</w:t>
+      </w:r>
+      <w:proofErr w:type="spellEnd"/>
+      <w:r>
+        <w:rPr>
+          <w:rFonts w:ascii="Verdana" w:hAnsi="Verdana"/>
+          <w:b/>
+        </w:rPr>
+        <w:t>]</w:t>
       </w:r>
       <w:r>
         <w:rPr>
@@ -7023,14 +8369,14 @@
           <w:rFonts w:ascii="Verdana" w:hAnsi="Verdana"/>
         </w:rPr>
       </w:pPr>
-      <w:bookmarkStart w:id="30" w:name="_Toc15217848"/>
+      <w:bookmarkStart w:id="32" w:name="_Toc58359415"/>
       <w:r>
         <w:rPr>
           <w:rFonts w:ascii="Verdana" w:hAnsi="Verdana"/>
         </w:rPr>
         <w:t>Zarządzanie kartami</w:t>
       </w:r>
-      <w:bookmarkEnd w:id="30"/>
+      <w:bookmarkEnd w:id="32"/>
     </w:p>
     <w:p>
       <w:pPr>
@@ -7088,19 +8434,28 @@
           <w:lang w:val="en-US"/>
         </w:rPr>
       </w:pPr>
+      <w:proofErr w:type="spellStart"/>
       <w:r>
         <w:rPr>
           <w:rFonts w:ascii="Verdana" w:hAnsi="Verdana"/>
           <w:lang w:val="en-US"/>
         </w:rPr>
-        <w:t xml:space="preserve">Przejść do </w:t>
-      </w:r>
-      <w:r>
-        <w:rPr>
-          <w:rFonts w:ascii="Verdana" w:hAnsi="Verdana"/>
-          <w:b/>
+        <w:t>Przejść</w:t>
+      </w:r>
+      <w:proofErr w:type="spellEnd"/>
+      <w:r>
+        <w:rPr>
+          <w:rFonts w:ascii="Verdana" w:hAnsi="Verdana"/>
           <w:lang w:val="en-US"/>
         </w:rPr>
+        <w:t xml:space="preserve"> do </w:t>
+      </w:r>
+      <w:r>
+        <w:rPr>
+          <w:rFonts w:ascii="Verdana" w:hAnsi="Verdana"/>
+          <w:b/>
+          <w:lang w:val="en-US"/>
+        </w:rPr>
         <w:t xml:space="preserve">ACCOUNT </w:t>
       </w:r>
       <w:r>
@@ -7116,7 +8471,25 @@
           <w:b/>
           <w:lang w:val="en-US"/>
         </w:rPr>
-        <w:t>Moje konto [</w:t>
+        <w:t xml:space="preserve">Moje </w:t>
+      </w:r>
+      <w:proofErr w:type="spellStart"/>
+      <w:r>
+        <w:rPr>
+          <w:rFonts w:ascii="Verdana" w:hAnsi="Verdana"/>
+          <w:b/>
+          <w:lang w:val="en-US"/>
+        </w:rPr>
+        <w:t>konto</w:t>
+      </w:r>
+      <w:proofErr w:type="spellEnd"/>
+      <w:r>
+        <w:rPr>
+          <w:rFonts w:ascii="Verdana" w:hAnsi="Verdana"/>
+          <w:b/>
+          <w:lang w:val="en-US"/>
+        </w:rPr>
+        <w:t xml:space="preserve"> [</w:t>
       </w:r>
       <w:r>
         <w:rPr>
@@ -7164,7 +8537,39 @@
           <w:rFonts w:ascii="Verdana" w:hAnsi="Verdana"/>
           <w:b/>
         </w:rPr>
-        <w:t>Zapisane karty [Saved Credit Cards]</w:t>
+        <w:t>Zapisane karty [</w:t>
+      </w:r>
+      <w:proofErr w:type="spellStart"/>
+      <w:r>
+        <w:rPr>
+          <w:rFonts w:ascii="Verdana" w:hAnsi="Verdana"/>
+          <w:b/>
+        </w:rPr>
+        <w:t>Saved</w:t>
+      </w:r>
+      <w:proofErr w:type="spellEnd"/>
+      <w:r>
+        <w:rPr>
+          <w:rFonts w:ascii="Verdana" w:hAnsi="Verdana"/>
+          <w:b/>
+        </w:rPr>
+        <w:t xml:space="preserve"> </w:t>
+      </w:r>
+      <w:proofErr w:type="spellStart"/>
+      <w:r>
+        <w:rPr>
+          <w:rFonts w:ascii="Verdana" w:hAnsi="Verdana"/>
+          <w:b/>
+        </w:rPr>
+        <w:t>Credit</w:t>
+      </w:r>
+      <w:proofErr w:type="spellEnd"/>
+      <w:r>
+        <w:rPr>
+          <w:rFonts w:ascii="Verdana" w:hAnsi="Verdana"/>
+          <w:b/>
+        </w:rPr>
+        <w:t xml:space="preserve"> Cards]</w:t>
       </w:r>
     </w:p>
     <w:p>
@@ -7284,7 +8689,23 @@
           <w:rFonts w:ascii="Verdana" w:hAnsi="Verdana"/>
           <w:b/>
         </w:rPr>
-        <w:t>Usuń [Delete]</w:t>
+        <w:t>Usuń [</w:t>
+      </w:r>
+      <w:proofErr w:type="spellStart"/>
+      <w:r>
+        <w:rPr>
+          <w:rFonts w:ascii="Verdana" w:hAnsi="Verdana"/>
+          <w:b/>
+        </w:rPr>
+        <w:t>Delete</w:t>
+      </w:r>
+      <w:proofErr w:type="spellEnd"/>
+      <w:r>
+        <w:rPr>
+          <w:rFonts w:ascii="Verdana" w:hAnsi="Verdana"/>
+          <w:b/>
+        </w:rPr>
+        <w:t>]</w:t>
       </w:r>
       <w:r>
         <w:rPr>
@@ -7300,7 +8721,7 @@
           <w:rFonts w:ascii="Verdana" w:hAnsi="Verdana"/>
         </w:rPr>
       </w:pPr>
-      <w:bookmarkStart w:id="31" w:name="_Toc15217849"/>
+      <w:bookmarkStart w:id="33" w:name="_Toc58359416"/>
       <w:r>
         <w:rPr>
           <w:rFonts w:ascii="Verdana" w:hAnsi="Verdana"/>
@@ -7308,19 +8729,47 @@
         <w:lastRenderedPageBreak/>
         <w:t>Aktualizacja</w:t>
       </w:r>
-      <w:bookmarkEnd w:id="31"/>
-    </w:p>
-    <w:p>
-      <w:pPr>
-        <w:rPr>
-          <w:rFonts w:ascii="Verdana" w:hAnsi="Verdana"/>
-        </w:rPr>
-      </w:pPr>
-      <w:r>
-        <w:rPr>
-          <w:rFonts w:ascii="Verdana" w:hAnsi="Verdana"/>
-        </w:rPr>
-        <w:t>Aktualizacja modułu z użyciem pliku .tgz jest możliwa tylko w przypadku, gdy został on zainstalowany również za pomocą pliku .tgz. W przypadku ręcznej metody instalacji, aktualizację należy przeprowadzić ręcznie.</w:t>
+      <w:bookmarkEnd w:id="33"/>
+    </w:p>
+    <w:p>
+      <w:pPr>
+        <w:rPr>
+          <w:rFonts w:ascii="Verdana" w:hAnsi="Verdana"/>
+        </w:rPr>
+      </w:pPr>
+      <w:r>
+        <w:rPr>
+          <w:rFonts w:ascii="Verdana" w:hAnsi="Verdana"/>
+        </w:rPr>
+        <w:t>Aktualizacja modułu z użyciem pliku .</w:t>
+      </w:r>
+      <w:proofErr w:type="spellStart"/>
+      <w:r>
+        <w:rPr>
+          <w:rFonts w:ascii="Verdana" w:hAnsi="Verdana"/>
+        </w:rPr>
+        <w:t>tgz</w:t>
+      </w:r>
+      <w:proofErr w:type="spellEnd"/>
+      <w:r>
+        <w:rPr>
+          <w:rFonts w:ascii="Verdana" w:hAnsi="Verdana"/>
+        </w:rPr>
+        <w:t xml:space="preserve"> jest możliwa tylko w przypadku, gdy został on zainstalowany również za pomocą pliku .</w:t>
+      </w:r>
+      <w:proofErr w:type="spellStart"/>
+      <w:r>
+        <w:rPr>
+          <w:rFonts w:ascii="Verdana" w:hAnsi="Verdana"/>
+        </w:rPr>
+        <w:t>tgz</w:t>
+      </w:r>
+      <w:proofErr w:type="spellEnd"/>
+      <w:r>
+        <w:rPr>
+          <w:rFonts w:ascii="Verdana" w:hAnsi="Verdana"/>
+        </w:rPr>
+        <w:t>. W przypadku ręcznej metody instalacji, aktualizację należy przeprowadzić ręcznie.</w:t>
       </w:r>
     </w:p>
     <w:p>
@@ -7330,14 +8779,22 @@
           <w:rFonts w:ascii="Verdana" w:hAnsi="Verdana"/>
         </w:rPr>
       </w:pPr>
-      <w:bookmarkStart w:id="32" w:name="_Toc15217850"/>
-      <w:r>
-        <w:rPr>
-          <w:rFonts w:ascii="Verdana" w:hAnsi="Verdana"/>
-        </w:rPr>
-        <w:t>Aktualizacja modułu z użyciem pliku .tgz</w:t>
-      </w:r>
-      <w:bookmarkEnd w:id="32"/>
+      <w:bookmarkStart w:id="34" w:name="_Toc58359417"/>
+      <w:r>
+        <w:rPr>
+          <w:rFonts w:ascii="Verdana" w:hAnsi="Verdana"/>
+        </w:rPr>
+        <w:t>Aktualizacja modułu z użyciem pliku .</w:t>
+      </w:r>
+      <w:proofErr w:type="spellStart"/>
+      <w:r>
+        <w:rPr>
+          <w:rFonts w:ascii="Verdana" w:hAnsi="Verdana"/>
+        </w:rPr>
+        <w:t>tgz</w:t>
+      </w:r>
+      <w:bookmarkEnd w:id="34"/>
+      <w:proofErr w:type="spellEnd"/>
     </w:p>
     <w:p>
       <w:pPr>
@@ -7388,14 +8845,14 @@
           <w:rFonts w:ascii="Verdana" w:hAnsi="Verdana"/>
         </w:rPr>
       </w:pPr>
-      <w:bookmarkStart w:id="33" w:name="_Toc15217851"/>
+      <w:bookmarkStart w:id="35" w:name="_Toc58359418"/>
       <w:r>
         <w:rPr>
           <w:rFonts w:ascii="Verdana" w:hAnsi="Verdana"/>
         </w:rPr>
         <w:t>Ręczna aktualizacja modułu</w:t>
       </w:r>
-      <w:bookmarkEnd w:id="33"/>
+      <w:bookmarkEnd w:id="35"/>
     </w:p>
     <w:p>
       <w:pPr>
@@ -7425,14 +8882,14 @@
           <w:rFonts w:ascii="Verdana" w:hAnsi="Verdana"/>
         </w:rPr>
       </w:pPr>
-      <w:bookmarkStart w:id="34" w:name="_Toc15217852"/>
+      <w:bookmarkStart w:id="36" w:name="_Toc58359419"/>
       <w:r>
         <w:rPr>
           <w:rFonts w:ascii="Verdana" w:hAnsi="Verdana"/>
         </w:rPr>
         <w:t>Dezinstalacja</w:t>
       </w:r>
-      <w:bookmarkEnd w:id="34"/>
+      <w:bookmarkEnd w:id="36"/>
     </w:p>
     <w:p>
       <w:pPr>
@@ -7441,16 +8898,24 @@
           <w:rFonts w:ascii="Verdana" w:hAnsi="Verdana"/>
         </w:rPr>
       </w:pPr>
-      <w:bookmarkStart w:id="35" w:name="_W_przypadku_instalacji"/>
-      <w:bookmarkStart w:id="36" w:name="_Toc15217853"/>
-      <w:bookmarkEnd w:id="35"/>
-      <w:r>
-        <w:rPr>
-          <w:rFonts w:ascii="Verdana" w:hAnsi="Verdana"/>
-        </w:rPr>
-        <w:t>W przypadku instalacji za pomocą pliku .tgz</w:t>
-      </w:r>
-      <w:bookmarkEnd w:id="36"/>
+      <w:bookmarkStart w:id="37" w:name="_W_przypadku_instalacji"/>
+      <w:bookmarkStart w:id="38" w:name="_Toc58359420"/>
+      <w:bookmarkEnd w:id="37"/>
+      <w:r>
+        <w:rPr>
+          <w:rFonts w:ascii="Verdana" w:hAnsi="Verdana"/>
+        </w:rPr>
+        <w:t>W przypadku instalacji za pomocą pliku .</w:t>
+      </w:r>
+      <w:proofErr w:type="spellStart"/>
+      <w:r>
+        <w:rPr>
+          <w:rFonts w:ascii="Verdana" w:hAnsi="Verdana"/>
+        </w:rPr>
+        <w:t>tgz</w:t>
+      </w:r>
+      <w:bookmarkEnd w:id="38"/>
+      <w:proofErr w:type="spellEnd"/>
     </w:p>
     <w:p>
       <w:pPr>
@@ -7552,12 +9017,53 @@
           <w:lang w:val="en-US"/>
         </w:rPr>
       </w:pPr>
+      <w:proofErr w:type="spellStart"/>
       <w:r>
         <w:rPr>
           <w:rFonts w:ascii="Verdana" w:hAnsi="Verdana"/>
           <w:lang w:val="en-US"/>
         </w:rPr>
-        <w:t xml:space="preserve">Zalecane jest zaznaczenie opcji </w:t>
+        <w:t>Zalecane</w:t>
+      </w:r>
+      <w:proofErr w:type="spellEnd"/>
+      <w:r>
+        <w:rPr>
+          <w:rFonts w:ascii="Verdana" w:hAnsi="Verdana"/>
+          <w:lang w:val="en-US"/>
+        </w:rPr>
+        <w:t xml:space="preserve"> jest </w:t>
+      </w:r>
+      <w:proofErr w:type="spellStart"/>
+      <w:r>
+        <w:rPr>
+          <w:rFonts w:ascii="Verdana" w:hAnsi="Verdana"/>
+          <w:lang w:val="en-US"/>
+        </w:rPr>
+        <w:t>zaznaczenie</w:t>
+      </w:r>
+      <w:proofErr w:type="spellEnd"/>
+      <w:r>
+        <w:rPr>
+          <w:rFonts w:ascii="Verdana" w:hAnsi="Verdana"/>
+          <w:lang w:val="en-US"/>
+        </w:rPr>
+        <w:t xml:space="preserve"> </w:t>
+      </w:r>
+      <w:proofErr w:type="spellStart"/>
+      <w:r>
+        <w:rPr>
+          <w:rFonts w:ascii="Verdana" w:hAnsi="Verdana"/>
+          <w:lang w:val="en-US"/>
+        </w:rPr>
+        <w:t>opcji</w:t>
+      </w:r>
+      <w:proofErr w:type="spellEnd"/>
+      <w:r>
+        <w:rPr>
+          <w:rFonts w:ascii="Verdana" w:hAnsi="Verdana"/>
+          <w:lang w:val="en-US"/>
+        </w:rPr>
+        <w:t xml:space="preserve"> </w:t>
       </w:r>
       <w:r>
         <w:rPr>
@@ -7592,12 +9098,21 @@
         </w:rPr>
         <w:t xml:space="preserve">Zalecane jest utworzenie kopii zapasowej, zaznaczając opcję </w:t>
       </w:r>
-      <w:r>
-        <w:rPr>
-          <w:rFonts w:ascii="Verdana" w:hAnsi="Verdana"/>
-          <w:b/>
-        </w:rPr>
-        <w:t>Create Backup</w:t>
+      <w:proofErr w:type="spellStart"/>
+      <w:r>
+        <w:rPr>
+          <w:rFonts w:ascii="Verdana" w:hAnsi="Verdana"/>
+          <w:b/>
+        </w:rPr>
+        <w:t>Create</w:t>
+      </w:r>
+      <w:proofErr w:type="spellEnd"/>
+      <w:r>
+        <w:rPr>
+          <w:rFonts w:ascii="Verdana" w:hAnsi="Verdana"/>
+          <w:b/>
+        </w:rPr>
+        <w:t xml:space="preserve"> Backup</w:t>
       </w:r>
       <w:r>
         <w:rPr>
@@ -7624,7 +9139,23 @@
           <w:rFonts w:ascii="Verdana" w:hAnsi="Verdana"/>
           <w:lang w:val="en-US"/>
         </w:rPr>
-        <w:t xml:space="preserve">W sekcji </w:t>
+        <w:t xml:space="preserve">W </w:t>
+      </w:r>
+      <w:proofErr w:type="spellStart"/>
+      <w:r>
+        <w:rPr>
+          <w:rFonts w:ascii="Verdana" w:hAnsi="Verdana"/>
+          <w:lang w:val="en-US"/>
+        </w:rPr>
+        <w:t>sekcji</w:t>
+      </w:r>
+      <w:proofErr w:type="spellEnd"/>
+      <w:r>
+        <w:rPr>
+          <w:rFonts w:ascii="Verdana" w:hAnsi="Verdana"/>
+          <w:lang w:val="en-US"/>
+        </w:rPr>
+        <w:t xml:space="preserve"> </w:t>
       </w:r>
       <w:r>
         <w:rPr>
@@ -7641,17 +9172,55 @@
           <w:bCs/>
           <w:lang w:val="en-US"/>
         </w:rPr>
-        <w:t xml:space="preserve"> odnaleźć paczkę </w:t>
-      </w:r>
-      <w:r>
-        <w:rPr>
-          <w:rFonts w:ascii="Verdana" w:hAnsi="Verdana"/>
-          <w:b/>
+        <w:t xml:space="preserve"> </w:t>
+      </w:r>
+      <w:proofErr w:type="spellStart"/>
+      <w:r>
+        <w:rPr>
+          <w:rFonts w:ascii="Verdana" w:hAnsi="Verdana"/>
           <w:bCs/>
           <w:lang w:val="en-US"/>
         </w:rPr>
+        <w:t>odnaleźć</w:t>
+      </w:r>
+      <w:proofErr w:type="spellEnd"/>
+      <w:r>
+        <w:rPr>
+          <w:rFonts w:ascii="Verdana" w:hAnsi="Verdana"/>
+          <w:bCs/>
+          <w:lang w:val="en-US"/>
+        </w:rPr>
+        <w:t xml:space="preserve"> </w:t>
+      </w:r>
+      <w:proofErr w:type="spellStart"/>
+      <w:r>
+        <w:rPr>
+          <w:rFonts w:ascii="Verdana" w:hAnsi="Verdana"/>
+          <w:bCs/>
+          <w:lang w:val="en-US"/>
+        </w:rPr>
+        <w:t>paczkę</w:t>
+      </w:r>
+      <w:proofErr w:type="spellEnd"/>
+      <w:r>
+        <w:rPr>
+          <w:rFonts w:ascii="Verdana" w:hAnsi="Verdana"/>
+          <w:bCs/>
+          <w:lang w:val="en-US"/>
+        </w:rPr>
+        <w:t xml:space="preserve"> </w:t>
+      </w:r>
+      <w:proofErr w:type="spellStart"/>
+      <w:r>
+        <w:rPr>
+          <w:rFonts w:ascii="Verdana" w:hAnsi="Verdana"/>
+          <w:b/>
+          <w:bCs/>
+          <w:lang w:val="en-US"/>
+        </w:rPr>
         <w:t>BlueMedia_BluePayment</w:t>
       </w:r>
+      <w:proofErr w:type="spellEnd"/>
       <w:r>
         <w:rPr>
           <w:rFonts w:ascii="Verdana" w:hAnsi="Verdana"/>
@@ -7678,6 +9247,7 @@
         </w:rPr>
         <w:t xml:space="preserve">Z listy rozwijanej wybrać </w:t>
       </w:r>
+      <w:proofErr w:type="spellStart"/>
       <w:r>
         <w:rPr>
           <w:rFonts w:ascii="Verdana" w:hAnsi="Verdana"/>
@@ -7685,6 +9255,7 @@
         </w:rPr>
         <w:t>Uninstall</w:t>
       </w:r>
+      <w:proofErr w:type="spellEnd"/>
       <w:r>
         <w:rPr>
           <w:rFonts w:ascii="Verdana" w:hAnsi="Verdana"/>
@@ -7788,13 +9359,31 @@
         </w:rPr>
         <w:t xml:space="preserve">Kliknąć </w:t>
       </w:r>
-      <w:r>
-        <w:rPr>
-          <w:rFonts w:ascii="Verdana" w:hAnsi="Verdana"/>
-          <w:b/>
-        </w:rPr>
-        <w:t>Commit Changes</w:t>
-      </w:r>
+      <w:proofErr w:type="spellStart"/>
+      <w:r>
+        <w:rPr>
+          <w:rFonts w:ascii="Verdana" w:hAnsi="Verdana"/>
+          <w:b/>
+        </w:rPr>
+        <w:t>Commit</w:t>
+      </w:r>
+      <w:proofErr w:type="spellEnd"/>
+      <w:r>
+        <w:rPr>
+          <w:rFonts w:ascii="Verdana" w:hAnsi="Verdana"/>
+          <w:b/>
+        </w:rPr>
+        <w:t xml:space="preserve"> </w:t>
+      </w:r>
+      <w:proofErr w:type="spellStart"/>
+      <w:r>
+        <w:rPr>
+          <w:rFonts w:ascii="Verdana" w:hAnsi="Verdana"/>
+          <w:b/>
+        </w:rPr>
+        <w:t>Changes</w:t>
+      </w:r>
+      <w:proofErr w:type="spellEnd"/>
       <w:r>
         <w:rPr>
           <w:rFonts w:ascii="Verdana" w:hAnsi="Verdana"/>
@@ -7820,13 +9409,31 @@
         <w:lastRenderedPageBreak/>
         <w:t xml:space="preserve">Pojawi się sekcja z rezultatem dezinstalacji. Treść </w:t>
       </w:r>
-      <w:r>
-        <w:rPr>
-          <w:rFonts w:ascii="Verdana" w:hAnsi="Verdana"/>
-          <w:b/>
-        </w:rPr>
-        <w:t>Package deleted</w:t>
-      </w:r>
+      <w:proofErr w:type="spellStart"/>
+      <w:r>
+        <w:rPr>
+          <w:rFonts w:ascii="Verdana" w:hAnsi="Verdana"/>
+          <w:b/>
+        </w:rPr>
+        <w:t>Package</w:t>
+      </w:r>
+      <w:proofErr w:type="spellEnd"/>
+      <w:r>
+        <w:rPr>
+          <w:rFonts w:ascii="Verdana" w:hAnsi="Verdana"/>
+          <w:b/>
+        </w:rPr>
+        <w:t xml:space="preserve"> </w:t>
+      </w:r>
+      <w:proofErr w:type="spellStart"/>
+      <w:r>
+        <w:rPr>
+          <w:rFonts w:ascii="Verdana" w:hAnsi="Verdana"/>
+          <w:b/>
+        </w:rPr>
+        <w:t>deleted</w:t>
+      </w:r>
+      <w:proofErr w:type="spellEnd"/>
       <w:r>
         <w:rPr>
           <w:rFonts w:ascii="Verdana" w:hAnsi="Verdana"/>
@@ -7920,7 +9527,21 @@
         <w:rPr>
           <w:rFonts w:ascii="Verdana" w:hAnsi="Verdana"/>
         </w:rPr>
-        <w:t>W przypadku niepowodzenia, należy spróbować dezinstalować moduł ręcznie.</w:t>
+        <w:t xml:space="preserve">W przypadku niepowodzenia, należy spróbować </w:t>
+      </w:r>
+      <w:proofErr w:type="spellStart"/>
+      <w:r>
+        <w:rPr>
+          <w:rFonts w:ascii="Verdana" w:hAnsi="Verdana"/>
+        </w:rPr>
+        <w:t>dezinstalować</w:t>
+      </w:r>
+      <w:proofErr w:type="spellEnd"/>
+      <w:r>
+        <w:rPr>
+          <w:rFonts w:ascii="Verdana" w:hAnsi="Verdana"/>
+        </w:rPr>
+        <w:t xml:space="preserve"> moduł ręcznie.</w:t>
       </w:r>
     </w:p>
     <w:p>
@@ -7930,14 +9551,14 @@
           <w:rFonts w:ascii="Verdana" w:hAnsi="Verdana"/>
         </w:rPr>
       </w:pPr>
-      <w:bookmarkStart w:id="37" w:name="_Toc15217854"/>
+      <w:bookmarkStart w:id="39" w:name="_Toc58359421"/>
       <w:r>
         <w:rPr>
           <w:rFonts w:ascii="Verdana" w:hAnsi="Verdana"/>
         </w:rPr>
         <w:t>W przypadku ręcznej instalacji modułu</w:t>
       </w:r>
-      <w:bookmarkEnd w:id="37"/>
+      <w:bookmarkEnd w:id="39"/>
     </w:p>
     <w:p>
       <w:pPr>
@@ -7969,12 +9590,69 @@
           <w:b/>
         </w:rPr>
       </w:pPr>
-      <w:r>
-        <w:rPr>
-          <w:rFonts w:ascii="Verdana" w:hAnsi="Verdana"/>
-          <w:b/>
-        </w:rPr>
-        <w:t>app/code/community/BlueMedia/</w:t>
+      <w:proofErr w:type="spellStart"/>
+      <w:r>
+        <w:rPr>
+          <w:rFonts w:ascii="Verdana" w:hAnsi="Verdana"/>
+          <w:b/>
+        </w:rPr>
+        <w:t>app</w:t>
+      </w:r>
+      <w:proofErr w:type="spellEnd"/>
+      <w:r>
+        <w:rPr>
+          <w:rFonts w:ascii="Verdana" w:hAnsi="Verdana"/>
+          <w:b/>
+        </w:rPr>
+        <w:t>/</w:t>
+      </w:r>
+      <w:proofErr w:type="spellStart"/>
+      <w:r>
+        <w:rPr>
+          <w:rFonts w:ascii="Verdana" w:hAnsi="Verdana"/>
+          <w:b/>
+        </w:rPr>
+        <w:t>code</w:t>
+      </w:r>
+      <w:proofErr w:type="spellEnd"/>
+      <w:r>
+        <w:rPr>
+          <w:rFonts w:ascii="Verdana" w:hAnsi="Verdana"/>
+          <w:b/>
+        </w:rPr>
+        <w:t>/</w:t>
+      </w:r>
+      <w:proofErr w:type="spellStart"/>
+      <w:r>
+        <w:rPr>
+          <w:rFonts w:ascii="Verdana" w:hAnsi="Verdana"/>
+          <w:b/>
+        </w:rPr>
+        <w:t>community</w:t>
+      </w:r>
+      <w:proofErr w:type="spellEnd"/>
+      <w:r>
+        <w:rPr>
+          <w:rFonts w:ascii="Verdana" w:hAnsi="Verdana"/>
+          <w:b/>
+        </w:rPr>
+        <w:t>/</w:t>
+      </w:r>
+      <w:proofErr w:type="spellStart"/>
+      <w:r>
+        <w:rPr>
+          <w:rFonts w:ascii="Verdana" w:hAnsi="Verdana"/>
+          <w:b/>
+        </w:rPr>
+        <w:t>BlueMedia</w:t>
+      </w:r>
+      <w:proofErr w:type="spellEnd"/>
+      <w:r>
+        <w:rPr>
+          <w:rFonts w:ascii="Verdana" w:hAnsi="Verdana"/>
+          <w:b/>
+        </w:rPr>
+        <w:t>/</w:t>
       </w:r>
     </w:p>
     <w:p>
@@ -7996,7 +9674,25 @@
           <w:b/>
           <w:lang w:val="en-US"/>
         </w:rPr>
-        <w:t>app/design/frontend/base/default/template/bluepayment/</w:t>
+        <w:t>app/design/frontend/base/default/template/</w:t>
+      </w:r>
+      <w:proofErr w:type="spellStart"/>
+      <w:r>
+        <w:rPr>
+          <w:rFonts w:ascii="Verdana" w:hAnsi="Verdana"/>
+          <w:b/>
+          <w:lang w:val="en-US"/>
+        </w:rPr>
+        <w:t>bluepayment</w:t>
+      </w:r>
+      <w:proofErr w:type="spellEnd"/>
+      <w:r>
+        <w:rPr>
+          <w:rFonts w:ascii="Verdana" w:hAnsi="Verdana"/>
+          <w:b/>
+          <w:lang w:val="en-US"/>
+        </w:rPr>
+        <w:t>/</w:t>
       </w:r>
     </w:p>
     <w:p>
@@ -8012,14 +9708,34 @@
           <w:lang w:val="en-US"/>
         </w:rPr>
       </w:pPr>
+      <w:proofErr w:type="spellStart"/>
       <w:r>
         <w:rPr>
           <w:rFonts w:ascii="Verdana" w:hAnsi="Verdana"/>
           <w:b/>
           <w:lang w:val="en-US"/>
         </w:rPr>
-        <w:t>js/bluepayment</w:t>
-      </w:r>
+        <w:t>js</w:t>
+      </w:r>
+      <w:proofErr w:type="spellEnd"/>
+      <w:r>
+        <w:rPr>
+          <w:rFonts w:ascii="Verdana" w:hAnsi="Verdana"/>
+          <w:b/>
+          <w:lang w:val="en-US"/>
+        </w:rPr>
+        <w:t>/</w:t>
+      </w:r>
+      <w:proofErr w:type="spellStart"/>
+      <w:r>
+        <w:rPr>
+          <w:rFonts w:ascii="Verdana" w:hAnsi="Verdana"/>
+          <w:b/>
+          <w:lang w:val="en-US"/>
+        </w:rPr>
+        <w:t>bluepayment</w:t>
+      </w:r>
+      <w:proofErr w:type="spellEnd"/>
     </w:p>
     <w:p>
       <w:pPr>
@@ -8058,7 +9774,25 @@
           <w:b/>
           <w:lang w:val="en-US"/>
         </w:rPr>
-        <w:t>app/design/adminhtml/default/default/layout/bluepayment.xml</w:t>
+        <w:t>app/design/</w:t>
+      </w:r>
+      <w:proofErr w:type="spellStart"/>
+      <w:r>
+        <w:rPr>
+          <w:rFonts w:ascii="Verdana" w:hAnsi="Verdana"/>
+          <w:b/>
+          <w:lang w:val="en-US"/>
+        </w:rPr>
+        <w:t>adminhtml</w:t>
+      </w:r>
+      <w:proofErr w:type="spellEnd"/>
+      <w:r>
+        <w:rPr>
+          <w:rFonts w:ascii="Verdana" w:hAnsi="Verdana"/>
+          <w:b/>
+          <w:lang w:val="en-US"/>
+        </w:rPr>
+        <w:t>/default/default/layout/bluepayment.xml</w:t>
       </w:r>
     </w:p>
     <w:p>
@@ -8102,7 +9836,25 @@
           <w:b/>
           <w:lang w:val="en-US"/>
         </w:rPr>
-        <w:t>app/etc/modules/BlueMedia_BluePayment.xml</w:t>
+        <w:t>app/</w:t>
+      </w:r>
+      <w:proofErr w:type="spellStart"/>
+      <w:r>
+        <w:rPr>
+          <w:rFonts w:ascii="Verdana" w:hAnsi="Verdana"/>
+          <w:b/>
+          <w:lang w:val="en-US"/>
+        </w:rPr>
+        <w:t>etc</w:t>
+      </w:r>
+      <w:proofErr w:type="spellEnd"/>
+      <w:r>
+        <w:rPr>
+          <w:rFonts w:ascii="Verdana" w:hAnsi="Verdana"/>
+          <w:b/>
+          <w:lang w:val="en-US"/>
+        </w:rPr>
+        <w:t>/modules/BlueMedia_BluePayment.xml</w:t>
       </w:r>
     </w:p>
     <w:p>
@@ -8124,7 +9876,25 @@
           <w:b/>
           <w:lang w:val="en-US"/>
         </w:rPr>
-        <w:t>app/locale/pl_PL/BlueMedia_BluePayment.csv</w:t>
+        <w:t>app/locale/</w:t>
+      </w:r>
+      <w:proofErr w:type="spellStart"/>
+      <w:r>
+        <w:rPr>
+          <w:rFonts w:ascii="Verdana" w:hAnsi="Verdana"/>
+          <w:b/>
+          <w:lang w:val="en-US"/>
+        </w:rPr>
+        <w:t>pl_PL</w:t>
+      </w:r>
+      <w:proofErr w:type="spellEnd"/>
+      <w:r>
+        <w:rPr>
+          <w:rFonts w:ascii="Verdana" w:hAnsi="Verdana"/>
+          <w:b/>
+          <w:lang w:val="en-US"/>
+        </w:rPr>
+        <w:t>/BlueMedia_BluePayment.csv</w:t>
       </w:r>
     </w:p>
     <w:p>
@@ -8146,7 +9916,25 @@
           <w:b/>
           <w:lang w:val="en-US"/>
         </w:rPr>
-        <w:t>skin/frontend/base/default/images/bluepayment/logo.png</w:t>
+        <w:t>skin/frontend/base/default/images/</w:t>
+      </w:r>
+      <w:proofErr w:type="spellStart"/>
+      <w:r>
+        <w:rPr>
+          <w:rFonts w:ascii="Verdana" w:hAnsi="Verdana"/>
+          <w:b/>
+          <w:lang w:val="en-US"/>
+        </w:rPr>
+        <w:t>bluepayment</w:t>
+      </w:r>
+      <w:proofErr w:type="spellEnd"/>
+      <w:r>
+        <w:rPr>
+          <w:rFonts w:ascii="Verdana" w:hAnsi="Verdana"/>
+          <w:b/>
+          <w:lang w:val="en-US"/>
+        </w:rPr>
+        <w:t>/logo.png</w:t>
       </w:r>
     </w:p>
     <w:p>
@@ -8184,7 +9972,23 @@
           <w:rFonts w:ascii="Verdana" w:hAnsi="Verdana"/>
           <w:b/>
         </w:rPr>
-        <w:t>DROP TABLE `blue_cards`;</w:t>
+        <w:t>DROP TABLE `</w:t>
+      </w:r>
+      <w:proofErr w:type="spellStart"/>
+      <w:r>
+        <w:rPr>
+          <w:rFonts w:ascii="Verdana" w:hAnsi="Verdana"/>
+          <w:b/>
+        </w:rPr>
+        <w:t>blue_cards</w:t>
+      </w:r>
+      <w:proofErr w:type="spellEnd"/>
+      <w:r>
+        <w:rPr>
+          <w:rFonts w:ascii="Verdana" w:hAnsi="Verdana"/>
+          <w:b/>
+        </w:rPr>
+        <w:t>`;</w:t>
       </w:r>
     </w:p>
     <w:p>
@@ -8204,7 +10008,23 @@
           <w:rFonts w:ascii="Verdana" w:hAnsi="Verdana"/>
           <w:b/>
         </w:rPr>
-        <w:t>DROP TABLE `blue_gateways`;</w:t>
+        <w:t>DROP TABLE `</w:t>
+      </w:r>
+      <w:proofErr w:type="spellStart"/>
+      <w:r>
+        <w:rPr>
+          <w:rFonts w:ascii="Verdana" w:hAnsi="Verdana"/>
+          <w:b/>
+        </w:rPr>
+        <w:t>blue_gateways</w:t>
+      </w:r>
+      <w:proofErr w:type="spellEnd"/>
+      <w:r>
+        <w:rPr>
+          <w:rFonts w:ascii="Verdana" w:hAnsi="Verdana"/>
+          <w:b/>
+        </w:rPr>
+        <w:t>`;</w:t>
       </w:r>
     </w:p>
     <w:p>
@@ -8226,8 +10046,46 @@
           <w:b/>
           <w:lang w:val="en-US"/>
         </w:rPr>
-        <w:t>DELETE FROM `core_resource` WHERE `code` = "bluepayment_setup";</w:t>
-      </w:r>
+        <w:t>DELETE FROM `</w:t>
+      </w:r>
+      <w:proofErr w:type="spellStart"/>
+      <w:r>
+        <w:rPr>
+          <w:rFonts w:ascii="Verdana" w:hAnsi="Verdana"/>
+          <w:b/>
+          <w:lang w:val="en-US"/>
+        </w:rPr>
+        <w:t>core_resource</w:t>
+      </w:r>
+      <w:proofErr w:type="spellEnd"/>
+      <w:r>
+        <w:rPr>
+          <w:rFonts w:ascii="Verdana" w:hAnsi="Verdana"/>
+          <w:b/>
+          <w:lang w:val="en-US"/>
+        </w:rPr>
+        <w:t>` WHERE `code` = "</w:t>
+      </w:r>
+      <w:proofErr w:type="spellStart"/>
+      <w:r>
+        <w:rPr>
+          <w:rFonts w:ascii="Verdana" w:hAnsi="Verdana"/>
+          <w:b/>
+          <w:lang w:val="en-US"/>
+        </w:rPr>
+        <w:t>bluepayment_setup</w:t>
+      </w:r>
+      <w:proofErr w:type="spellEnd"/>
+      <w:proofErr w:type="gramStart"/>
+      <w:r>
+        <w:rPr>
+          <w:rFonts w:ascii="Verdana" w:hAnsi="Verdana"/>
+          <w:b/>
+          <w:lang w:val="en-US"/>
+        </w:rPr>
+        <w:t>";</w:t>
+      </w:r>
+      <w:proofErr w:type="gramEnd"/>
     </w:p>
     <w:p>
       <w:pPr>
@@ -8265,16 +10123,26 @@
           <w:b/>
           <w:lang w:val="en-US"/>
         </w:rPr>
-        <w:t>FROM `core_config_data` WHERE `path` LIKE 'payment/bluepayment%'</w:t>
-      </w:r>
+        <w:t>FROM `core_config_data` WHERE `path` LIKE 'payment/bluepayment%</w:t>
+      </w:r>
+      <w:proofErr w:type="gramStart"/>
       <w:r>
         <w:rPr>
           <w:rFonts w:ascii="Verdana" w:hAnsi="Verdana"/>
           <w:b/>
           <w:lang w:val="en-US"/>
         </w:rPr>
+        <w:t>'</w:t>
+      </w:r>
+      <w:r>
+        <w:rPr>
+          <w:rFonts w:ascii="Verdana" w:hAnsi="Verdana"/>
+          <w:b/>
+          <w:lang w:val="en-US"/>
+        </w:rPr>
         <w:t>;</w:t>
       </w:r>
+      <w:proofErr w:type="gramEnd"/>
     </w:p>
     <w:p>
       <w:pPr>
@@ -8315,7 +10183,7 @@
 </file>
 
 <file path=word/endnotes.xml><?xml version="1.0" encoding="utf-8"?>
-<w:endnotes xmlns:wpc="http://schemas.microsoft.com/office/word/2010/wordprocessingCanvas" xmlns:cx="http://schemas.microsoft.com/office/drawing/2014/chartex" xmlns:cx1="http://schemas.microsoft.com/office/drawing/2015/9/8/chartex" xmlns:cx2="http://schemas.microsoft.com/office/drawing/2015/10/21/chartex" xmlns:cx3="http://schemas.microsoft.com/office/drawing/2016/5/9/chartex" xmlns:cx4="http://schemas.microsoft.com/office/drawing/2016/5/10/chartex" xmlns:cx5="http://schemas.microsoft.com/office/drawing/2016/5/11/chartex" xmlns:cx6="http://schemas.microsoft.com/office/drawing/2016/5/12/chartex" xmlns:cx7="http://schemas.microsoft.com/office/drawing/2016/5/13/chartex" xmlns:cx8="http://schemas.microsoft.com/office/drawing/2016/5/14/chartex" xmlns:mc="http://schemas.openxmlformats.org/markup-compatibility/2006" xmlns:aink="http://schemas.microsoft.com/office/drawing/2016/ink" xmlns:am3d="http://schemas.microsoft.com/office/drawing/2017/model3d" xmlns:o="urn:schemas-microsoft-com:office:office" xmlns:r="http://schemas.openxmlformats.org/officeDocument/2006/relationships" xmlns:m="http://schemas.openxmlformats.org/officeDocument/2006/math" xmlns:v="urn:schemas-microsoft-com:vml" xmlns:wp14="http://schemas.microsoft.com/office/word/2010/wordprocessingDrawing" xmlns:wp="http://schemas.openxmlformats.org/drawingml/2006/wordprocessingDrawing" xmlns:w10="urn:schemas-microsoft-com:office:word" xmlns:w="http://schemas.openxmlformats.org/wordprocessingml/2006/main" xmlns:w14="http://schemas.microsoft.com/office/word/2010/wordml" xmlns:w15="http://schemas.microsoft.com/office/word/2012/wordml" xmlns:w16cid="http://schemas.microsoft.com/office/word/2016/wordml/cid" xmlns:w16se="http://schemas.microsoft.com/office/word/2015/wordml/symex" xmlns:wpg="http://schemas.microsoft.com/office/word/2010/wordprocessingGroup" xmlns:wpi="http://schemas.microsoft.com/office/word/2010/wordprocessingInk" xmlns:wne="http://schemas.microsoft.com/office/word/2006/wordml" xmlns:wps="http://schemas.microsoft.com/office/word/2010/wordprocessingShape" mc:Ignorable="w14 w15 w16se w16cid wp14">
+<w:endnotes xmlns:wpc="http://schemas.microsoft.com/office/word/2010/wordprocessingCanvas" xmlns:cx="http://schemas.microsoft.com/office/drawing/2014/chartex" xmlns:cx1="http://schemas.microsoft.com/office/drawing/2015/9/8/chartex" xmlns:cx2="http://schemas.microsoft.com/office/drawing/2015/10/21/chartex" xmlns:cx3="http://schemas.microsoft.com/office/drawing/2016/5/9/chartex" xmlns:cx4="http://schemas.microsoft.com/office/drawing/2016/5/10/chartex" xmlns:cx5="http://schemas.microsoft.com/office/drawing/2016/5/11/chartex" xmlns:cx6="http://schemas.microsoft.com/office/drawing/2016/5/12/chartex" xmlns:cx7="http://schemas.microsoft.com/office/drawing/2016/5/13/chartex" xmlns:cx8="http://schemas.microsoft.com/office/drawing/2016/5/14/chartex" xmlns:mc="http://schemas.openxmlformats.org/markup-compatibility/2006" xmlns:aink="http://schemas.microsoft.com/office/drawing/2016/ink" xmlns:am3d="http://schemas.microsoft.com/office/drawing/2017/model3d" xmlns:o="urn:schemas-microsoft-com:office:office" xmlns:r="http://schemas.openxmlformats.org/officeDocument/2006/relationships" xmlns:m="http://schemas.openxmlformats.org/officeDocument/2006/math" xmlns:v="urn:schemas-microsoft-com:vml" xmlns:wp14="http://schemas.microsoft.com/office/word/2010/wordprocessingDrawing" xmlns:wp="http://schemas.openxmlformats.org/drawingml/2006/wordprocessingDrawing" xmlns:w10="urn:schemas-microsoft-com:office:word" xmlns:w="http://schemas.openxmlformats.org/wordprocessingml/2006/main" xmlns:w14="http://schemas.microsoft.com/office/word/2010/wordml" xmlns:w15="http://schemas.microsoft.com/office/word/2012/wordml" xmlns:w16cex="http://schemas.microsoft.com/office/word/2018/wordml/cex" xmlns:w16cid="http://schemas.microsoft.com/office/word/2016/wordml/cid" xmlns:w16="http://schemas.microsoft.com/office/word/2018/wordml" xmlns:w16se="http://schemas.microsoft.com/office/word/2015/wordml/symex" xmlns:wpg="http://schemas.microsoft.com/office/word/2010/wordprocessingGroup" xmlns:wpi="http://schemas.microsoft.com/office/word/2010/wordprocessingInk" xmlns:wne="http://schemas.microsoft.com/office/word/2006/wordml" xmlns:wps="http://schemas.microsoft.com/office/word/2010/wordprocessingShape" mc:Ignorable="w14 w15 w16se w16cid w16 w16cex wp14">
   <w:endnote w:type="separator" w:id="-1">
     <w:p>
       <w:pPr>
@@ -8340,7 +10208,7 @@
 </file>
 
 <file path=word/footer1.xml><?xml version="1.0" encoding="utf-8"?>
-<w:ftr xmlns:wpc="http://schemas.microsoft.com/office/word/2010/wordprocessingCanvas" xmlns:cx="http://schemas.microsoft.com/office/drawing/2014/chartex" xmlns:cx1="http://schemas.microsoft.com/office/drawing/2015/9/8/chartex" xmlns:cx2="http://schemas.microsoft.com/office/drawing/2015/10/21/chartex" xmlns:cx3="http://schemas.microsoft.com/office/drawing/2016/5/9/chartex" xmlns:cx4="http://schemas.microsoft.com/office/drawing/2016/5/10/chartex" xmlns:cx5="http://schemas.microsoft.com/office/drawing/2016/5/11/chartex" xmlns:cx6="http://schemas.microsoft.com/office/drawing/2016/5/12/chartex" xmlns:cx7="http://schemas.microsoft.com/office/drawing/2016/5/13/chartex" xmlns:cx8="http://schemas.microsoft.com/office/drawing/2016/5/14/chartex" xmlns:mc="http://schemas.openxmlformats.org/markup-compatibility/2006" xmlns:aink="http://schemas.microsoft.com/office/drawing/2016/ink" xmlns:am3d="http://schemas.microsoft.com/office/drawing/2017/model3d" xmlns:o="urn:schemas-microsoft-com:office:office" xmlns:r="http://schemas.openxmlformats.org/officeDocument/2006/relationships" xmlns:m="http://schemas.openxmlformats.org/officeDocument/2006/math" xmlns:v="urn:schemas-microsoft-com:vml" xmlns:wp14="http://schemas.microsoft.com/office/word/2010/wordprocessingDrawing" xmlns:wp="http://schemas.openxmlformats.org/drawingml/2006/wordprocessingDrawing" xmlns:w10="urn:schemas-microsoft-com:office:word" xmlns:w="http://schemas.openxmlformats.org/wordprocessingml/2006/main" xmlns:w14="http://schemas.microsoft.com/office/word/2010/wordml" xmlns:w15="http://schemas.microsoft.com/office/word/2012/wordml" xmlns:w16cid="http://schemas.microsoft.com/office/word/2016/wordml/cid" xmlns:w16se="http://schemas.microsoft.com/office/word/2015/wordml/symex" xmlns:wpg="http://schemas.microsoft.com/office/word/2010/wordprocessingGroup" xmlns:wpi="http://schemas.microsoft.com/office/word/2010/wordprocessingInk" xmlns:wne="http://schemas.microsoft.com/office/word/2006/wordml" xmlns:wps="http://schemas.microsoft.com/office/word/2010/wordprocessingShape" mc:Ignorable="w14 w15 w16se w16cid wp14">
+<w:ftr xmlns:wpc="http://schemas.microsoft.com/office/word/2010/wordprocessingCanvas" xmlns:cx="http://schemas.microsoft.com/office/drawing/2014/chartex" xmlns:cx1="http://schemas.microsoft.com/office/drawing/2015/9/8/chartex" xmlns:cx2="http://schemas.microsoft.com/office/drawing/2015/10/21/chartex" xmlns:cx3="http://schemas.microsoft.com/office/drawing/2016/5/9/chartex" xmlns:cx4="http://schemas.microsoft.com/office/drawing/2016/5/10/chartex" xmlns:cx5="http://schemas.microsoft.com/office/drawing/2016/5/11/chartex" xmlns:cx6="http://schemas.microsoft.com/office/drawing/2016/5/12/chartex" xmlns:cx7="http://schemas.microsoft.com/office/drawing/2016/5/13/chartex" xmlns:cx8="http://schemas.microsoft.com/office/drawing/2016/5/14/chartex" xmlns:mc="http://schemas.openxmlformats.org/markup-compatibility/2006" xmlns:aink="http://schemas.microsoft.com/office/drawing/2016/ink" xmlns:am3d="http://schemas.microsoft.com/office/drawing/2017/model3d" xmlns:o="urn:schemas-microsoft-com:office:office" xmlns:r="http://schemas.openxmlformats.org/officeDocument/2006/relationships" xmlns:m="http://schemas.openxmlformats.org/officeDocument/2006/math" xmlns:v="urn:schemas-microsoft-com:vml" xmlns:wp14="http://schemas.microsoft.com/office/word/2010/wordprocessingDrawing" xmlns:wp="http://schemas.openxmlformats.org/drawingml/2006/wordprocessingDrawing" xmlns:w10="urn:schemas-microsoft-com:office:word" xmlns:w="http://schemas.openxmlformats.org/wordprocessingml/2006/main" xmlns:w14="http://schemas.microsoft.com/office/word/2010/wordml" xmlns:w15="http://schemas.microsoft.com/office/word/2012/wordml" xmlns:w16cex="http://schemas.microsoft.com/office/word/2018/wordml/cex" xmlns:w16cid="http://schemas.microsoft.com/office/word/2016/wordml/cid" xmlns:w16="http://schemas.microsoft.com/office/word/2018/wordml" xmlns:w16se="http://schemas.microsoft.com/office/word/2015/wordml/symex" xmlns:wpg="http://schemas.microsoft.com/office/word/2010/wordprocessingGroup" xmlns:wpi="http://schemas.microsoft.com/office/word/2010/wordprocessingInk" xmlns:wne="http://schemas.microsoft.com/office/word/2006/wordml" xmlns:wps="http://schemas.microsoft.com/office/word/2010/wordprocessingShape" mc:Ignorable="w14 w15 w16se w16cid w16 w16cex wp14">
   <w:p>
     <w:pPr>
       <w:pStyle w:val="Stopka"/>
@@ -8378,7 +10246,7 @@
 </file>
 
 <file path=word/footer2.xml><?xml version="1.0" encoding="utf-8"?>
-<w:ftr xmlns:wpc="http://schemas.microsoft.com/office/word/2010/wordprocessingCanvas" xmlns:cx="http://schemas.microsoft.com/office/drawing/2014/chartex" xmlns:cx1="http://schemas.microsoft.com/office/drawing/2015/9/8/chartex" xmlns:cx2="http://schemas.microsoft.com/office/drawing/2015/10/21/chartex" xmlns:cx3="http://schemas.microsoft.com/office/drawing/2016/5/9/chartex" xmlns:cx4="http://schemas.microsoft.com/office/drawing/2016/5/10/chartex" xmlns:cx5="http://schemas.microsoft.com/office/drawing/2016/5/11/chartex" xmlns:cx6="http://schemas.microsoft.com/office/drawing/2016/5/12/chartex" xmlns:cx7="http://schemas.microsoft.com/office/drawing/2016/5/13/chartex" xmlns:cx8="http://schemas.microsoft.com/office/drawing/2016/5/14/chartex" xmlns:mc="http://schemas.openxmlformats.org/markup-compatibility/2006" xmlns:aink="http://schemas.microsoft.com/office/drawing/2016/ink" xmlns:am3d="http://schemas.microsoft.com/office/drawing/2017/model3d" xmlns:o="urn:schemas-microsoft-com:office:office" xmlns:r="http://schemas.openxmlformats.org/officeDocument/2006/relationships" xmlns:m="http://schemas.openxmlformats.org/officeDocument/2006/math" xmlns:v="urn:schemas-microsoft-com:vml" xmlns:wp14="http://schemas.microsoft.com/office/word/2010/wordprocessingDrawing" xmlns:wp="http://schemas.openxmlformats.org/drawingml/2006/wordprocessingDrawing" xmlns:w10="urn:schemas-microsoft-com:office:word" xmlns:w="http://schemas.openxmlformats.org/wordprocessingml/2006/main" xmlns:w14="http://schemas.microsoft.com/office/word/2010/wordml" xmlns:w15="http://schemas.microsoft.com/office/word/2012/wordml" xmlns:w16cid="http://schemas.microsoft.com/office/word/2016/wordml/cid" xmlns:w16se="http://schemas.microsoft.com/office/word/2015/wordml/symex" xmlns:wpg="http://schemas.microsoft.com/office/word/2010/wordprocessingGroup" xmlns:wpi="http://schemas.microsoft.com/office/word/2010/wordprocessingInk" xmlns:wne="http://schemas.microsoft.com/office/word/2006/wordml" xmlns:wps="http://schemas.microsoft.com/office/word/2010/wordprocessingShape" mc:Ignorable="w14 w15 w16se w16cid wp14">
+<w:ftr xmlns:wpc="http://schemas.microsoft.com/office/word/2010/wordprocessingCanvas" xmlns:cx="http://schemas.microsoft.com/office/drawing/2014/chartex" xmlns:cx1="http://schemas.microsoft.com/office/drawing/2015/9/8/chartex" xmlns:cx2="http://schemas.microsoft.com/office/drawing/2015/10/21/chartex" xmlns:cx3="http://schemas.microsoft.com/office/drawing/2016/5/9/chartex" xmlns:cx4="http://schemas.microsoft.com/office/drawing/2016/5/10/chartex" xmlns:cx5="http://schemas.microsoft.com/office/drawing/2016/5/11/chartex" xmlns:cx6="http://schemas.microsoft.com/office/drawing/2016/5/12/chartex" xmlns:cx7="http://schemas.microsoft.com/office/drawing/2016/5/13/chartex" xmlns:cx8="http://schemas.microsoft.com/office/drawing/2016/5/14/chartex" xmlns:mc="http://schemas.openxmlformats.org/markup-compatibility/2006" xmlns:aink="http://schemas.microsoft.com/office/drawing/2016/ink" xmlns:am3d="http://schemas.microsoft.com/office/drawing/2017/model3d" xmlns:o="urn:schemas-microsoft-com:office:office" xmlns:r="http://schemas.openxmlformats.org/officeDocument/2006/relationships" xmlns:m="http://schemas.openxmlformats.org/officeDocument/2006/math" xmlns:v="urn:schemas-microsoft-com:vml" xmlns:wp14="http://schemas.microsoft.com/office/word/2010/wordprocessingDrawing" xmlns:wp="http://schemas.openxmlformats.org/drawingml/2006/wordprocessingDrawing" xmlns:w10="urn:schemas-microsoft-com:office:word" xmlns:w="http://schemas.openxmlformats.org/wordprocessingml/2006/main" xmlns:w14="http://schemas.microsoft.com/office/word/2010/wordml" xmlns:w15="http://schemas.microsoft.com/office/word/2012/wordml" xmlns:w16cex="http://schemas.microsoft.com/office/word/2018/wordml/cex" xmlns:w16cid="http://schemas.microsoft.com/office/word/2016/wordml/cid" xmlns:w16="http://schemas.microsoft.com/office/word/2018/wordml" xmlns:w16se="http://schemas.microsoft.com/office/word/2015/wordml/symex" xmlns:wpg="http://schemas.microsoft.com/office/word/2010/wordprocessingGroup" xmlns:wpi="http://schemas.microsoft.com/office/word/2010/wordprocessingInk" xmlns:wne="http://schemas.microsoft.com/office/word/2006/wordml" xmlns:wps="http://schemas.microsoft.com/office/word/2010/wordprocessingShape" mc:Ignorable="w14 w15 w16se w16cid w16 w16cex wp14">
   <w:p>
     <w:pPr>
       <w:pStyle w:val="Stopka"/>
@@ -8399,6 +10267,7 @@
         <w:sz w:val="16"/>
       </w:rPr>
     </w:pPr>
+    <w:proofErr w:type="spellStart"/>
     <w:r>
       <w:rPr>
         <w:rStyle w:val="Numerstrony"/>
@@ -8407,7 +10276,18 @@
         <w:sz w:val="16"/>
         <w:lang w:val="en-US"/>
       </w:rPr>
-      <w:t xml:space="preserve">Strona </w:t>
+      <w:t>Strona</w:t>
+    </w:r>
+    <w:proofErr w:type="spellEnd"/>
+    <w:r>
+      <w:rPr>
+        <w:rStyle w:val="Numerstrony"/>
+        <w:rFonts w:ascii="Verdana" w:hAnsi="Verdana" w:cs="Times New Roman"/>
+        <w:color w:val="808080" w:themeColor="background1" w:themeShade="80"/>
+        <w:sz w:val="16"/>
+        <w:lang w:val="en-US"/>
+      </w:rPr>
+      <w:t xml:space="preserve"> </w:t>
     </w:r>
     <w:r>
       <w:rPr>
@@ -8589,7 +10469,7 @@
 </file>
 
 <file path=word/footnotes.xml><?xml version="1.0" encoding="utf-8"?>
-<w:footnotes xmlns:wpc="http://schemas.microsoft.com/office/word/2010/wordprocessingCanvas" xmlns:cx="http://schemas.microsoft.com/office/drawing/2014/chartex" xmlns:cx1="http://schemas.microsoft.com/office/drawing/2015/9/8/chartex" xmlns:cx2="http://schemas.microsoft.com/office/drawing/2015/10/21/chartex" xmlns:cx3="http://schemas.microsoft.com/office/drawing/2016/5/9/chartex" xmlns:cx4="http://schemas.microsoft.com/office/drawing/2016/5/10/chartex" xmlns:cx5="http://schemas.microsoft.com/office/drawing/2016/5/11/chartex" xmlns:cx6="http://schemas.microsoft.com/office/drawing/2016/5/12/chartex" xmlns:cx7="http://schemas.microsoft.com/office/drawing/2016/5/13/chartex" xmlns:cx8="http://schemas.microsoft.com/office/drawing/2016/5/14/chartex" xmlns:mc="http://schemas.openxmlformats.org/markup-compatibility/2006" xmlns:aink="http://schemas.microsoft.com/office/drawing/2016/ink" xmlns:am3d="http://schemas.microsoft.com/office/drawing/2017/model3d" xmlns:o="urn:schemas-microsoft-com:office:office" xmlns:r="http://schemas.openxmlformats.org/officeDocument/2006/relationships" xmlns:m="http://schemas.openxmlformats.org/officeDocument/2006/math" xmlns:v="urn:schemas-microsoft-com:vml" xmlns:wp14="http://schemas.microsoft.com/office/word/2010/wordprocessingDrawing" xmlns:wp="http://schemas.openxmlformats.org/drawingml/2006/wordprocessingDrawing" xmlns:w10="urn:schemas-microsoft-com:office:word" xmlns:w="http://schemas.openxmlformats.org/wordprocessingml/2006/main" xmlns:w14="http://schemas.microsoft.com/office/word/2010/wordml" xmlns:w15="http://schemas.microsoft.com/office/word/2012/wordml" xmlns:w16cid="http://schemas.microsoft.com/office/word/2016/wordml/cid" xmlns:w16se="http://schemas.microsoft.com/office/word/2015/wordml/symex" xmlns:wpg="http://schemas.microsoft.com/office/word/2010/wordprocessingGroup" xmlns:wpi="http://schemas.microsoft.com/office/word/2010/wordprocessingInk" xmlns:wne="http://schemas.microsoft.com/office/word/2006/wordml" xmlns:wps="http://schemas.microsoft.com/office/word/2010/wordprocessingShape" mc:Ignorable="w14 w15 w16se w16cid wp14">
+<w:footnotes xmlns:wpc="http://schemas.microsoft.com/office/word/2010/wordprocessingCanvas" xmlns:cx="http://schemas.microsoft.com/office/drawing/2014/chartex" xmlns:cx1="http://schemas.microsoft.com/office/drawing/2015/9/8/chartex" xmlns:cx2="http://schemas.microsoft.com/office/drawing/2015/10/21/chartex" xmlns:cx3="http://schemas.microsoft.com/office/drawing/2016/5/9/chartex" xmlns:cx4="http://schemas.microsoft.com/office/drawing/2016/5/10/chartex" xmlns:cx5="http://schemas.microsoft.com/office/drawing/2016/5/11/chartex" xmlns:cx6="http://schemas.microsoft.com/office/drawing/2016/5/12/chartex" xmlns:cx7="http://schemas.microsoft.com/office/drawing/2016/5/13/chartex" xmlns:cx8="http://schemas.microsoft.com/office/drawing/2016/5/14/chartex" xmlns:mc="http://schemas.openxmlformats.org/markup-compatibility/2006" xmlns:aink="http://schemas.microsoft.com/office/drawing/2016/ink" xmlns:am3d="http://schemas.microsoft.com/office/drawing/2017/model3d" xmlns:o="urn:schemas-microsoft-com:office:office" xmlns:r="http://schemas.openxmlformats.org/officeDocument/2006/relationships" xmlns:m="http://schemas.openxmlformats.org/officeDocument/2006/math" xmlns:v="urn:schemas-microsoft-com:vml" xmlns:wp14="http://schemas.microsoft.com/office/word/2010/wordprocessingDrawing" xmlns:wp="http://schemas.openxmlformats.org/drawingml/2006/wordprocessingDrawing" xmlns:w10="urn:schemas-microsoft-com:office:word" xmlns:w="http://schemas.openxmlformats.org/wordprocessingml/2006/main" xmlns:w14="http://schemas.microsoft.com/office/word/2010/wordml" xmlns:w15="http://schemas.microsoft.com/office/word/2012/wordml" xmlns:w16cex="http://schemas.microsoft.com/office/word/2018/wordml/cex" xmlns:w16cid="http://schemas.microsoft.com/office/word/2016/wordml/cid" xmlns:w16="http://schemas.microsoft.com/office/word/2018/wordml" xmlns:w16se="http://schemas.microsoft.com/office/word/2015/wordml/symex" xmlns:wpg="http://schemas.microsoft.com/office/word/2010/wordprocessingGroup" xmlns:wpi="http://schemas.microsoft.com/office/word/2010/wordprocessingInk" xmlns:wne="http://schemas.microsoft.com/office/word/2006/wordml" xmlns:wps="http://schemas.microsoft.com/office/word/2010/wordprocessingShape" mc:Ignorable="w14 w15 w16se w16cid w16 w16cex wp14">
   <w:footnote w:type="separator" w:id="-1">
     <w:p>
       <w:pPr>
@@ -8614,7 +10494,7 @@
 </file>
 
 <file path=word/header1.xml><?xml version="1.0" encoding="utf-8"?>
-<w:hdr xmlns:wpc="http://schemas.microsoft.com/office/word/2010/wordprocessingCanvas" xmlns:cx="http://schemas.microsoft.com/office/drawing/2014/chartex" xmlns:cx1="http://schemas.microsoft.com/office/drawing/2015/9/8/chartex" xmlns:cx2="http://schemas.microsoft.com/office/drawing/2015/10/21/chartex" xmlns:cx3="http://schemas.microsoft.com/office/drawing/2016/5/9/chartex" xmlns:cx4="http://schemas.microsoft.com/office/drawing/2016/5/10/chartex" xmlns:cx5="http://schemas.microsoft.com/office/drawing/2016/5/11/chartex" xmlns:cx6="http://schemas.microsoft.com/office/drawing/2016/5/12/chartex" xmlns:cx7="http://schemas.microsoft.com/office/drawing/2016/5/13/chartex" xmlns:cx8="http://schemas.microsoft.com/office/drawing/2016/5/14/chartex" xmlns:mc="http://schemas.openxmlformats.org/markup-compatibility/2006" xmlns:aink="http://schemas.microsoft.com/office/drawing/2016/ink" xmlns:am3d="http://schemas.microsoft.com/office/drawing/2017/model3d" xmlns:o="urn:schemas-microsoft-com:office:office" xmlns:r="http://schemas.openxmlformats.org/officeDocument/2006/relationships" xmlns:m="http://schemas.openxmlformats.org/officeDocument/2006/math" xmlns:v="urn:schemas-microsoft-com:vml" xmlns:wp14="http://schemas.microsoft.com/office/word/2010/wordprocessingDrawing" xmlns:wp="http://schemas.openxmlformats.org/drawingml/2006/wordprocessingDrawing" xmlns:w10="urn:schemas-microsoft-com:office:word" xmlns:w="http://schemas.openxmlformats.org/wordprocessingml/2006/main" xmlns:w14="http://schemas.microsoft.com/office/word/2010/wordml" xmlns:w15="http://schemas.microsoft.com/office/word/2012/wordml" xmlns:w16cid="http://schemas.microsoft.com/office/word/2016/wordml/cid" xmlns:w16se="http://schemas.microsoft.com/office/word/2015/wordml/symex" xmlns:wpg="http://schemas.microsoft.com/office/word/2010/wordprocessingGroup" xmlns:wpi="http://schemas.microsoft.com/office/word/2010/wordprocessingInk" xmlns:wne="http://schemas.microsoft.com/office/word/2006/wordml" xmlns:wps="http://schemas.microsoft.com/office/word/2010/wordprocessingShape" mc:Ignorable="w14 w15 w16se w16cid wp14">
+<w:hdr xmlns:wpc="http://schemas.microsoft.com/office/word/2010/wordprocessingCanvas" xmlns:cx="http://schemas.microsoft.com/office/drawing/2014/chartex" xmlns:cx1="http://schemas.microsoft.com/office/drawing/2015/9/8/chartex" xmlns:cx2="http://schemas.microsoft.com/office/drawing/2015/10/21/chartex" xmlns:cx3="http://schemas.microsoft.com/office/drawing/2016/5/9/chartex" xmlns:cx4="http://schemas.microsoft.com/office/drawing/2016/5/10/chartex" xmlns:cx5="http://schemas.microsoft.com/office/drawing/2016/5/11/chartex" xmlns:cx6="http://schemas.microsoft.com/office/drawing/2016/5/12/chartex" xmlns:cx7="http://schemas.microsoft.com/office/drawing/2016/5/13/chartex" xmlns:cx8="http://schemas.microsoft.com/office/drawing/2016/5/14/chartex" xmlns:mc="http://schemas.openxmlformats.org/markup-compatibility/2006" xmlns:aink="http://schemas.microsoft.com/office/drawing/2016/ink" xmlns:am3d="http://schemas.microsoft.com/office/drawing/2017/model3d" xmlns:o="urn:schemas-microsoft-com:office:office" xmlns:r="http://schemas.openxmlformats.org/officeDocument/2006/relationships" xmlns:m="http://schemas.openxmlformats.org/officeDocument/2006/math" xmlns:v="urn:schemas-microsoft-com:vml" xmlns:wp14="http://schemas.microsoft.com/office/word/2010/wordprocessingDrawing" xmlns:wp="http://schemas.openxmlformats.org/drawingml/2006/wordprocessingDrawing" xmlns:w10="urn:schemas-microsoft-com:office:word" xmlns:w="http://schemas.openxmlformats.org/wordprocessingml/2006/main" xmlns:w14="http://schemas.microsoft.com/office/word/2010/wordml" xmlns:w15="http://schemas.microsoft.com/office/word/2012/wordml" xmlns:w16cex="http://schemas.microsoft.com/office/word/2018/wordml/cex" xmlns:w16cid="http://schemas.microsoft.com/office/word/2016/wordml/cid" xmlns:w16="http://schemas.microsoft.com/office/word/2018/wordml" xmlns:w16se="http://schemas.microsoft.com/office/word/2015/wordml/symex" xmlns:wpg="http://schemas.microsoft.com/office/word/2010/wordprocessingGroup" xmlns:wpi="http://schemas.microsoft.com/office/word/2010/wordprocessingInk" xmlns:wne="http://schemas.microsoft.com/office/word/2006/wordml" xmlns:wps="http://schemas.microsoft.com/office/word/2010/wordprocessingShape" mc:Ignorable="w14 w15 w16se w16cid w16 w16cex wp14">
   <w:p>
     <w:pPr>
       <w:pStyle w:val="Nagwek"/>
@@ -8726,7 +10606,7 @@
 </file>
 
 <file path=word/numbering.xml><?xml version="1.0" encoding="utf-8"?>
-<w:numbering xmlns:wpc="http://schemas.microsoft.com/office/word/2010/wordprocessingCanvas" xmlns:cx="http://schemas.microsoft.com/office/drawing/2014/chartex" xmlns:cx1="http://schemas.microsoft.com/office/drawing/2015/9/8/chartex" xmlns:cx2="http://schemas.microsoft.com/office/drawing/2015/10/21/chartex" xmlns:cx3="http://schemas.microsoft.com/office/drawing/2016/5/9/chartex" xmlns:cx4="http://schemas.microsoft.com/office/drawing/2016/5/10/chartex" xmlns:cx5="http://schemas.microsoft.com/office/drawing/2016/5/11/chartex" xmlns:cx6="http://schemas.microsoft.com/office/drawing/2016/5/12/chartex" xmlns:cx7="http://schemas.microsoft.com/office/drawing/2016/5/13/chartex" xmlns:cx8="http://schemas.microsoft.com/office/drawing/2016/5/14/chartex" xmlns:mc="http://schemas.openxmlformats.org/markup-compatibility/2006" xmlns:aink="http://schemas.microsoft.com/office/drawing/2016/ink" xmlns:am3d="http://schemas.microsoft.com/office/drawing/2017/model3d" xmlns:o="urn:schemas-microsoft-com:office:office" xmlns:r="http://schemas.openxmlformats.org/officeDocument/2006/relationships" xmlns:m="http://schemas.openxmlformats.org/officeDocument/2006/math" xmlns:v="urn:schemas-microsoft-com:vml" xmlns:wp14="http://schemas.microsoft.com/office/word/2010/wordprocessingDrawing" xmlns:wp="http://schemas.openxmlformats.org/drawingml/2006/wordprocessingDrawing" xmlns:w10="urn:schemas-microsoft-com:office:word" xmlns:w="http://schemas.openxmlformats.org/wordprocessingml/2006/main" xmlns:w14="http://schemas.microsoft.com/office/word/2010/wordml" xmlns:w15="http://schemas.microsoft.com/office/word/2012/wordml" xmlns:w16cid="http://schemas.microsoft.com/office/word/2016/wordml/cid" xmlns:w16se="http://schemas.microsoft.com/office/word/2015/wordml/symex" xmlns:wpg="http://schemas.microsoft.com/office/word/2010/wordprocessingGroup" xmlns:wpi="http://schemas.microsoft.com/office/word/2010/wordprocessingInk" xmlns:wne="http://schemas.microsoft.com/office/word/2006/wordml" xmlns:wps="http://schemas.microsoft.com/office/word/2010/wordprocessingShape" mc:Ignorable="w14 w15 w16se w16cid wp14">
+<w:numbering xmlns:wpc="http://schemas.microsoft.com/office/word/2010/wordprocessingCanvas" xmlns:cx="http://schemas.microsoft.com/office/drawing/2014/chartex" xmlns:cx1="http://schemas.microsoft.com/office/drawing/2015/9/8/chartex" xmlns:cx2="http://schemas.microsoft.com/office/drawing/2015/10/21/chartex" xmlns:cx3="http://schemas.microsoft.com/office/drawing/2016/5/9/chartex" xmlns:cx4="http://schemas.microsoft.com/office/drawing/2016/5/10/chartex" xmlns:cx5="http://schemas.microsoft.com/office/drawing/2016/5/11/chartex" xmlns:cx6="http://schemas.microsoft.com/office/drawing/2016/5/12/chartex" xmlns:cx7="http://schemas.microsoft.com/office/drawing/2016/5/13/chartex" xmlns:cx8="http://schemas.microsoft.com/office/drawing/2016/5/14/chartex" xmlns:mc="http://schemas.openxmlformats.org/markup-compatibility/2006" xmlns:aink="http://schemas.microsoft.com/office/drawing/2016/ink" xmlns:am3d="http://schemas.microsoft.com/office/drawing/2017/model3d" xmlns:o="urn:schemas-microsoft-com:office:office" xmlns:r="http://schemas.openxmlformats.org/officeDocument/2006/relationships" xmlns:m="http://schemas.openxmlformats.org/officeDocument/2006/math" xmlns:v="urn:schemas-microsoft-com:vml" xmlns:wp14="http://schemas.microsoft.com/office/word/2010/wordprocessingDrawing" xmlns:wp="http://schemas.openxmlformats.org/drawingml/2006/wordprocessingDrawing" xmlns:w10="urn:schemas-microsoft-com:office:word" xmlns:w="http://schemas.openxmlformats.org/wordprocessingml/2006/main" xmlns:w14="http://schemas.microsoft.com/office/word/2010/wordml" xmlns:w15="http://schemas.microsoft.com/office/word/2012/wordml" xmlns:w16cex="http://schemas.microsoft.com/office/word/2018/wordml/cex" xmlns:w16cid="http://schemas.microsoft.com/office/word/2016/wordml/cid" xmlns:w16="http://schemas.microsoft.com/office/word/2018/wordml" xmlns:w16se="http://schemas.microsoft.com/office/word/2015/wordml/symex" xmlns:wpg="http://schemas.microsoft.com/office/word/2010/wordprocessingGroup" xmlns:wpi="http://schemas.microsoft.com/office/word/2010/wordprocessingInk" xmlns:wne="http://schemas.microsoft.com/office/word/2006/wordml" xmlns:wps="http://schemas.microsoft.com/office/word/2010/wordprocessingShape" mc:Ignorable="w14 w15 w16se w16cid w16 w16cex wp14">
   <w:abstractNum w:abstractNumId="0" w15:restartNumberingAfterBreak="0">
     <w:nsid w:val="03810982"/>
     <w:multiLevelType w:val="hybridMultilevel"/>
@@ -12507,7 +14387,7 @@
 </file>
 
 <file path=word/styles.xml><?xml version="1.0" encoding="utf-8"?>
-<w:styles xmlns:mc="http://schemas.openxmlformats.org/markup-compatibility/2006" xmlns:r="http://schemas.openxmlformats.org/officeDocument/2006/relationships" xmlns:w="http://schemas.openxmlformats.org/wordprocessingml/2006/main" xmlns:w14="http://schemas.microsoft.com/office/word/2010/wordml" xmlns:w15="http://schemas.microsoft.com/office/word/2012/wordml" xmlns:w16cid="http://schemas.microsoft.com/office/word/2016/wordml/cid" xmlns:w16se="http://schemas.microsoft.com/office/word/2015/wordml/symex" mc:Ignorable="w14 w15 w16se w16cid">
+<w:styles xmlns:mc="http://schemas.openxmlformats.org/markup-compatibility/2006" xmlns:r="http://schemas.openxmlformats.org/officeDocument/2006/relationships" xmlns:w="http://schemas.openxmlformats.org/wordprocessingml/2006/main" xmlns:w14="http://schemas.microsoft.com/office/word/2010/wordml" xmlns:w15="http://schemas.microsoft.com/office/word/2012/wordml" xmlns:w16cex="http://schemas.microsoft.com/office/word/2018/wordml/cex" xmlns:w16cid="http://schemas.microsoft.com/office/word/2016/wordml/cid" xmlns:w16="http://schemas.microsoft.com/office/word/2018/wordml" xmlns:w16se="http://schemas.microsoft.com/office/word/2015/wordml/symex" mc:Ignorable="w14 w15 w16se w16cid w16 w16cex">
   <w:docDefaults>
     <w:rPrDefault>
       <w:rPr>

--- a/Instrukcja użytkownika.docx
+++ b/Instrukcja użytkownika.docx
@@ -465,7 +465,7 @@
                 <w:sz w:val="20"/>
                 <w:szCs w:val="20"/>
               </w:rPr>
-              <w:t>0</w:t>
+              <w:t>1</w:t>
             </w:r>
           </w:p>
         </w:tc>
@@ -551,7 +551,7 @@
                 <w:sz w:val="20"/>
                 <w:szCs w:val="20"/>
               </w:rPr>
-              <w:t>0</w:t>
+              <w:t>1</w:t>
             </w:r>
           </w:p>
         </w:tc>
@@ -998,7 +998,23 @@
             <w:rFonts w:ascii="Verdana" w:hAnsi="Verdana"/>
             <w:noProof/>
           </w:rPr>
-          <w:t>Wersja 1.10.0</w:t>
+          <w:t>Wersja</w:t>
+        </w:r>
+        <w:r>
+          <w:rPr>
+            <w:rStyle w:val="Hipercze"/>
+            <w:rFonts w:ascii="Verdana" w:hAnsi="Verdana"/>
+            <w:noProof/>
+          </w:rPr>
+          <w:t xml:space="preserve"> </w:t>
+        </w:r>
+        <w:r>
+          <w:rPr>
+            <w:rStyle w:val="Hipercze"/>
+            <w:rFonts w:ascii="Verdana" w:hAnsi="Verdana"/>
+            <w:noProof/>
+          </w:rPr>
+          <w:t>1.10.0</w:t>
         </w:r>
         <w:r>
           <w:rPr>
@@ -3605,7 +3621,6 @@
         </w:rPr>
         <w:t>0</w:t>
       </w:r>
-      <w:bookmarkEnd w:id="5"/>
     </w:p>
     <w:p>
       <w:pPr>
@@ -3622,7 +3637,7 @@
         <w:rPr>
           <w:rFonts w:ascii="Verdana" w:hAnsi="Verdana"/>
         </w:rPr>
-        <w:t xml:space="preserve">Dodano </w:t>
+        <w:t>Zmieniono kwoty w „</w:t>
       </w:r>
       <w:proofErr w:type="spellStart"/>
       <w:r>
@@ -3636,7 +3651,40 @@
         <w:rPr>
           <w:rFonts w:ascii="Verdana" w:hAnsi="Verdana"/>
         </w:rPr>
-        <w:t xml:space="preserve"> – Kup teraz, zapłać później (tylko PLN).</w:t>
+        <w:t xml:space="preserve"> – Kup teraz, zapłać później</w:t>
+      </w:r>
+      <w:r>
+        <w:rPr>
+          <w:rFonts w:ascii="Verdana" w:hAnsi="Verdana"/>
+        </w:rPr>
+        <w:t xml:space="preserve">” z </w:t>
+      </w:r>
+      <w:r>
+        <w:rPr>
+          <w:rFonts w:ascii="Verdana" w:hAnsi="Verdana"/>
+          <w:strike/>
+        </w:rPr>
+        <w:t>200 zł – 1500 zł</w:t>
+      </w:r>
+      <w:r>
+        <w:rPr>
+          <w:rFonts w:ascii="Verdana" w:hAnsi="Verdana"/>
+        </w:rPr>
+        <w:t xml:space="preserve"> na </w:t>
+      </w:r>
+      <w:r>
+        <w:rPr>
+          <w:rFonts w:ascii="Verdana" w:hAnsi="Verdana"/>
+          <w:b/>
+          <w:bCs/>
+        </w:rPr>
+        <w:t>100 zł – 2000 zł</w:t>
+      </w:r>
+      <w:r>
+        <w:rPr>
+          <w:rFonts w:ascii="Verdana" w:hAnsi="Verdana"/>
+        </w:rPr>
+        <w:t>.</w:t>
       </w:r>
     </w:p>
     <w:p>
@@ -3646,7 +3694,6 @@
           <w:rFonts w:ascii="Verdana" w:hAnsi="Verdana"/>
         </w:rPr>
       </w:pPr>
-      <w:bookmarkStart w:id="6" w:name="_Toc58359393"/>
       <w:r>
         <w:rPr>
           <w:rFonts w:ascii="Verdana" w:hAnsi="Verdana"/>
@@ -3657,7 +3704,7 @@
         <w:rPr>
           <w:rFonts w:ascii="Verdana" w:hAnsi="Verdana"/>
         </w:rPr>
-        <w:t>9</w:t>
+        <w:t>10</w:t>
       </w:r>
       <w:r>
         <w:rPr>
@@ -3671,7 +3718,7 @@
         </w:rPr>
         <w:t>0</w:t>
       </w:r>
-      <w:bookmarkEnd w:id="6"/>
+      <w:bookmarkEnd w:id="5"/>
     </w:p>
     <w:p>
       <w:pPr>
@@ -3688,7 +3735,21 @@
         <w:rPr>
           <w:rFonts w:ascii="Verdana" w:hAnsi="Verdana"/>
         </w:rPr>
-        <w:t>Dodanie klauzul PSD2/PIS.</w:t>
+        <w:t xml:space="preserve">Dodano </w:t>
+      </w:r>
+      <w:proofErr w:type="spellStart"/>
+      <w:r>
+        <w:rPr>
+          <w:rFonts w:ascii="Verdana" w:hAnsi="Verdana"/>
+        </w:rPr>
+        <w:t>Smartney</w:t>
+      </w:r>
+      <w:proofErr w:type="spellEnd"/>
+      <w:r>
+        <w:rPr>
+          <w:rFonts w:ascii="Verdana" w:hAnsi="Verdana"/>
+        </w:rPr>
+        <w:t xml:space="preserve"> – Kup teraz, zapłać później (tylko PLN).</w:t>
       </w:r>
     </w:p>
     <w:p>
@@ -3698,7 +3759,7 @@
           <w:rFonts w:ascii="Verdana" w:hAnsi="Verdana"/>
         </w:rPr>
       </w:pPr>
-      <w:bookmarkStart w:id="7" w:name="_Toc58359394"/>
+      <w:bookmarkStart w:id="6" w:name="_Toc58359393"/>
       <w:r>
         <w:rPr>
           <w:rFonts w:ascii="Verdana" w:hAnsi="Verdana"/>
@@ -3709,7 +3770,7 @@
         <w:rPr>
           <w:rFonts w:ascii="Verdana" w:hAnsi="Verdana"/>
         </w:rPr>
-        <w:t>8</w:t>
+        <w:t>9</w:t>
       </w:r>
       <w:r>
         <w:rPr>
@@ -3723,7 +3784,7 @@
         </w:rPr>
         <w:t>0</w:t>
       </w:r>
-      <w:bookmarkEnd w:id="7"/>
+      <w:bookmarkEnd w:id="6"/>
     </w:p>
     <w:p>
       <w:pPr>
@@ -3740,16 +3801,8 @@
         <w:rPr>
           <w:rFonts w:ascii="Verdana" w:hAnsi="Verdana"/>
         </w:rPr>
-        <w:t xml:space="preserve">Dodanie płatność Google </w:t>
-      </w:r>
-      <w:proofErr w:type="spellStart"/>
-      <w:r>
-        <w:rPr>
-          <w:rFonts w:ascii="Verdana" w:hAnsi="Verdana"/>
-        </w:rPr>
-        <w:t>Pay</w:t>
-      </w:r>
-      <w:proofErr w:type="spellEnd"/>
+        <w:t>Dodanie klauzul PSD2/PIS.</w:t>
+      </w:r>
     </w:p>
     <w:p>
       <w:pPr>
@@ -3758,20 +3811,32 @@
           <w:rFonts w:ascii="Verdana" w:hAnsi="Verdana"/>
         </w:rPr>
       </w:pPr>
-      <w:bookmarkStart w:id="8" w:name="_Toc58359395"/>
-      <w:r>
-        <w:rPr>
-          <w:rFonts w:ascii="Verdana" w:hAnsi="Verdana"/>
-        </w:rPr>
-        <w:t>Wersja 1.7.</w:t>
-      </w:r>
-      <w:r>
-        <w:rPr>
-          <w:rFonts w:ascii="Verdana" w:hAnsi="Verdana"/>
-        </w:rPr>
-        <w:t>3</w:t>
-      </w:r>
-      <w:bookmarkEnd w:id="8"/>
+      <w:bookmarkStart w:id="7" w:name="_Toc58359394"/>
+      <w:r>
+        <w:rPr>
+          <w:rFonts w:ascii="Verdana" w:hAnsi="Verdana"/>
+        </w:rPr>
+        <w:t>Wersja 1.</w:t>
+      </w:r>
+      <w:r>
+        <w:rPr>
+          <w:rFonts w:ascii="Verdana" w:hAnsi="Verdana"/>
+        </w:rPr>
+        <w:t>8</w:t>
+      </w:r>
+      <w:r>
+        <w:rPr>
+          <w:rFonts w:ascii="Verdana" w:hAnsi="Verdana"/>
+        </w:rPr>
+        <w:t>.</w:t>
+      </w:r>
+      <w:r>
+        <w:rPr>
+          <w:rFonts w:ascii="Verdana" w:hAnsi="Verdana"/>
+        </w:rPr>
+        <w:t>0</w:t>
+      </w:r>
+      <w:bookmarkEnd w:id="7"/>
     </w:p>
     <w:p>
       <w:pPr>
@@ -3788,22 +3853,38 @@
         <w:rPr>
           <w:rFonts w:ascii="Verdana" w:hAnsi="Verdana"/>
         </w:rPr>
-        <w:t xml:space="preserve">Poprawienie błędu występującego przy otrzymaniu wielu </w:t>
+        <w:t xml:space="preserve">Dodanie płatność Google </w:t>
       </w:r>
       <w:proofErr w:type="spellStart"/>
       <w:r>
         <w:rPr>
           <w:rFonts w:ascii="Verdana" w:hAnsi="Verdana"/>
         </w:rPr>
-        <w:t>ITNów</w:t>
+        <w:t>Pay</w:t>
       </w:r>
       <w:proofErr w:type="spellEnd"/>
-      <w:r>
-        <w:rPr>
-          <w:rFonts w:ascii="Verdana" w:hAnsi="Verdana"/>
-        </w:rPr>
-        <w:t xml:space="preserve"> w tym samym czasie.</w:t>
-      </w:r>
+    </w:p>
+    <w:p>
+      <w:pPr>
+        <w:pStyle w:val="Nagwek2"/>
+        <w:rPr>
+          <w:rFonts w:ascii="Verdana" w:hAnsi="Verdana"/>
+        </w:rPr>
+      </w:pPr>
+      <w:bookmarkStart w:id="8" w:name="_Toc58359395"/>
+      <w:r>
+        <w:rPr>
+          <w:rFonts w:ascii="Verdana" w:hAnsi="Verdana"/>
+        </w:rPr>
+        <w:t>Wersja 1.7.</w:t>
+      </w:r>
+      <w:r>
+        <w:rPr>
+          <w:rFonts w:ascii="Verdana" w:hAnsi="Verdana"/>
+        </w:rPr>
+        <w:t>3</w:t>
+      </w:r>
+      <w:bookmarkEnd w:id="8"/>
     </w:p>
     <w:p>
       <w:pPr>
@@ -3820,30 +3901,22 @@
         <w:rPr>
           <w:rFonts w:ascii="Verdana" w:hAnsi="Verdana"/>
         </w:rPr>
-        <w:t>Przygotowanie modułu do Magento Marketplace.</w:t>
-      </w:r>
-    </w:p>
-    <w:p>
-      <w:pPr>
-        <w:pStyle w:val="Nagwek2"/>
-        <w:rPr>
-          <w:rFonts w:ascii="Verdana" w:hAnsi="Verdana"/>
-        </w:rPr>
-      </w:pPr>
-      <w:bookmarkStart w:id="9" w:name="_Toc58359396"/>
-      <w:r>
-        <w:rPr>
-          <w:rFonts w:ascii="Verdana" w:hAnsi="Verdana"/>
-        </w:rPr>
-        <w:t>Wersja 1.7.</w:t>
-      </w:r>
-      <w:r>
-        <w:rPr>
-          <w:rFonts w:ascii="Verdana" w:hAnsi="Verdana"/>
-        </w:rPr>
-        <w:t>2</w:t>
-      </w:r>
-      <w:bookmarkEnd w:id="9"/>
+        <w:t xml:space="preserve">Poprawienie błędu występującego przy otrzymaniu wielu </w:t>
+      </w:r>
+      <w:proofErr w:type="spellStart"/>
+      <w:r>
+        <w:rPr>
+          <w:rFonts w:ascii="Verdana" w:hAnsi="Verdana"/>
+        </w:rPr>
+        <w:t>ITNów</w:t>
+      </w:r>
+      <w:proofErr w:type="spellEnd"/>
+      <w:r>
+        <w:rPr>
+          <w:rFonts w:ascii="Verdana" w:hAnsi="Verdana"/>
+        </w:rPr>
+        <w:t xml:space="preserve"> w tym samym czasie.</w:t>
+      </w:r>
     </w:p>
     <w:p>
       <w:pPr>
@@ -3860,7 +3933,7 @@
         <w:rPr>
           <w:rFonts w:ascii="Verdana" w:hAnsi="Verdana"/>
         </w:rPr>
-        <w:t>Zmiany w mechanizmie sortowania.</w:t>
+        <w:t>Przygotowanie modułu do Magento Marketplace.</w:t>
       </w:r>
     </w:p>
     <w:p>
@@ -3870,7 +3943,7 @@
           <w:rFonts w:ascii="Verdana" w:hAnsi="Verdana"/>
         </w:rPr>
       </w:pPr>
-      <w:bookmarkStart w:id="10" w:name="_Toc58359397"/>
+      <w:bookmarkStart w:id="9" w:name="_Toc58359396"/>
       <w:r>
         <w:rPr>
           <w:rFonts w:ascii="Verdana" w:hAnsi="Verdana"/>
@@ -3881,9 +3954,9 @@
         <w:rPr>
           <w:rFonts w:ascii="Verdana" w:hAnsi="Verdana"/>
         </w:rPr>
-        <w:t>1</w:t>
-      </w:r>
-      <w:bookmarkEnd w:id="10"/>
+        <w:t>2</w:t>
+      </w:r>
+      <w:bookmarkEnd w:id="9"/>
     </w:p>
     <w:p>
       <w:pPr>
@@ -3900,20 +3973,30 @@
         <w:rPr>
           <w:rFonts w:ascii="Verdana" w:hAnsi="Verdana"/>
         </w:rPr>
-        <w:t xml:space="preserve">Dodano </w:t>
-      </w:r>
-      <w:r>
-        <w:rPr>
-          <w:rFonts w:ascii="Verdana" w:hAnsi="Verdana"/>
-        </w:rPr>
-        <w:t>możliwość nadpisania nazwy kanału płatności</w:t>
-      </w:r>
-      <w:r>
-        <w:rPr>
-          <w:rFonts w:ascii="Verdana" w:hAnsi="Verdana"/>
-        </w:rPr>
-        <w:t>.</w:t>
-      </w:r>
+        <w:t>Zmiany w mechanizmie sortowania.</w:t>
+      </w:r>
+    </w:p>
+    <w:p>
+      <w:pPr>
+        <w:pStyle w:val="Nagwek2"/>
+        <w:rPr>
+          <w:rFonts w:ascii="Verdana" w:hAnsi="Verdana"/>
+        </w:rPr>
+      </w:pPr>
+      <w:bookmarkStart w:id="10" w:name="_Toc58359397"/>
+      <w:r>
+        <w:rPr>
+          <w:rFonts w:ascii="Verdana" w:hAnsi="Verdana"/>
+        </w:rPr>
+        <w:t>Wersja 1.7.</w:t>
+      </w:r>
+      <w:r>
+        <w:rPr>
+          <w:rFonts w:ascii="Verdana" w:hAnsi="Verdana"/>
+        </w:rPr>
+        <w:t>1</w:t>
+      </w:r>
+      <w:bookmarkEnd w:id="10"/>
     </w:p>
     <w:p>
       <w:pPr>
@@ -3930,6 +4013,37 @@
         <w:rPr>
           <w:rFonts w:ascii="Verdana" w:hAnsi="Verdana"/>
         </w:rPr>
+        <w:t xml:space="preserve">Dodano </w:t>
+      </w:r>
+      <w:r>
+        <w:rPr>
+          <w:rFonts w:ascii="Verdana" w:hAnsi="Verdana"/>
+        </w:rPr>
+        <w:t>możliwość nadpisania nazwy kanału płatności</w:t>
+      </w:r>
+      <w:r>
+        <w:rPr>
+          <w:rFonts w:ascii="Verdana" w:hAnsi="Verdana"/>
+        </w:rPr>
+        <w:t>.</w:t>
+      </w:r>
+    </w:p>
+    <w:p>
+      <w:pPr>
+        <w:pStyle w:val="Akapitzlist"/>
+        <w:numPr>
+          <w:ilvl w:val="0"/>
+          <w:numId w:val="7"/>
+        </w:numPr>
+        <w:rPr>
+          <w:rFonts w:ascii="Verdana" w:hAnsi="Verdana"/>
+        </w:rPr>
+      </w:pPr>
+      <w:r>
+        <w:rPr>
+          <w:rFonts w:ascii="Verdana" w:hAnsi="Verdana"/>
+        </w:rPr>
+        <w:lastRenderedPageBreak/>
         <w:t>Przekierowanie do bramki ustawia język taki sam jak używany przez klienta w sklepie. Obsługuje: Angielski, Niemiecki, Polski (domyślnie).</w:t>
       </w:r>
     </w:p>
@@ -3945,7 +4059,6 @@
         <w:rPr>
           <w:rFonts w:ascii="Verdana" w:hAnsi="Verdana"/>
         </w:rPr>
-        <w:lastRenderedPageBreak/>
         <w:t>Wersja 1.7.0</w:t>
       </w:r>
       <w:bookmarkEnd w:id="11"/>

--- a/Instrukcja użytkownika.docx
+++ b/Instrukcja użytkownika.docx
@@ -16,23 +16,7 @@
           <w:rFonts w:ascii="Verdana" w:hAnsi="Verdana"/>
           <w:sz w:val="36"/>
         </w:rPr>
-        <w:t>Instrukcja modułu „</w:t>
-      </w:r>
-      <w:proofErr w:type="spellStart"/>
-      <w:r>
-        <w:rPr>
-          <w:rFonts w:ascii="Verdana" w:hAnsi="Verdana"/>
-          <w:sz w:val="36"/>
-        </w:rPr>
-        <w:t>BluePayment</w:t>
-      </w:r>
-      <w:proofErr w:type="spellEnd"/>
-      <w:r>
-        <w:rPr>
-          <w:rFonts w:ascii="Verdana" w:hAnsi="Verdana"/>
-          <w:sz w:val="36"/>
-        </w:rPr>
-        <w:t>” dla platformy Magento</w:t>
+        <w:t>Instrukcja modułu „BluePayment” dla platformy Magento</w:t>
       </w:r>
     </w:p>
     <w:p>
@@ -120,7 +104,6 @@
               </w:rPr>
               <w:t xml:space="preserve">System </w:t>
             </w:r>
-            <w:proofErr w:type="spellStart"/>
             <w:r>
               <w:rPr>
                 <w:rFonts w:ascii="Verdana" w:hAnsi="Verdana"/>
@@ -131,7 +114,6 @@
               </w:rPr>
               <w:t>BluePayment</w:t>
             </w:r>
-            <w:proofErr w:type="spellEnd"/>
             <w:r>
               <w:rPr>
                 <w:rFonts w:ascii="Verdana" w:hAnsi="Verdana"/>
@@ -201,7 +183,6 @@
               </w:rPr>
               <w:t xml:space="preserve">Tobiasz </w:t>
             </w:r>
-            <w:proofErr w:type="spellStart"/>
             <w:r>
               <w:rPr>
                 <w:rFonts w:ascii="Verdana" w:hAnsi="Verdana"/>
@@ -211,7 +192,6 @@
               </w:rPr>
               <w:t>Kosmela</w:t>
             </w:r>
-            <w:proofErr w:type="spellEnd"/>
             <w:r>
               <w:rPr>
                 <w:rFonts w:ascii="Verdana" w:hAnsi="Verdana"/>
@@ -219,19 +199,8 @@
                 <w:sz w:val="20"/>
                 <w:szCs w:val="20"/>
               </w:rPr>
-              <w:t xml:space="preserve">, Krzysztof </w:t>
+              <w:t>, Krzysztof Graman</w:t>
             </w:r>
-            <w:proofErr w:type="spellStart"/>
-            <w:r>
-              <w:rPr>
-                <w:rFonts w:ascii="Verdana" w:hAnsi="Verdana"/>
-                <w:color w:val="000000" w:themeColor="text1"/>
-                <w:sz w:val="20"/>
-                <w:szCs w:val="20"/>
-              </w:rPr>
-              <w:t>Graman</w:t>
-            </w:r>
-            <w:proofErr w:type="spellEnd"/>
           </w:p>
         </w:tc>
       </w:tr>
@@ -290,27 +259,7 @@
                 <w:sz w:val="20"/>
                 <w:szCs w:val="20"/>
               </w:rPr>
-              <w:t>Instrukcja modułu „</w:t>
-            </w:r>
-            <w:proofErr w:type="spellStart"/>
-            <w:r>
-              <w:rPr>
-                <w:rFonts w:ascii="Verdana" w:hAnsi="Verdana"/>
-                <w:color w:val="000000" w:themeColor="text1"/>
-                <w:sz w:val="20"/>
-                <w:szCs w:val="20"/>
-              </w:rPr>
-              <w:t>BluePayment</w:t>
-            </w:r>
-            <w:proofErr w:type="spellEnd"/>
-            <w:r>
-              <w:rPr>
-                <w:rFonts w:ascii="Verdana" w:hAnsi="Verdana"/>
-                <w:color w:val="000000" w:themeColor="text1"/>
-                <w:sz w:val="20"/>
-                <w:szCs w:val="20"/>
-              </w:rPr>
-              <w:t>” dla platformy Magento</w:t>
+              <w:t>Instrukcja modułu „BluePayment” dla platformy Magento</w:t>
             </w:r>
           </w:p>
         </w:tc>
@@ -465,7 +414,7 @@
                 <w:sz w:val="20"/>
                 <w:szCs w:val="20"/>
               </w:rPr>
-              <w:t>1</w:t>
+              <w:t>2</w:t>
             </w:r>
           </w:p>
         </w:tc>
@@ -551,7 +500,7 @@
                 <w:sz w:val="20"/>
                 <w:szCs w:val="20"/>
               </w:rPr>
-              <w:t>1</w:t>
+              <w:t>2</w:t>
             </w:r>
           </w:p>
         </w:tc>
@@ -998,7 +947,7 @@
             <w:rFonts w:ascii="Verdana" w:hAnsi="Verdana"/>
             <w:noProof/>
           </w:rPr>
-          <w:t>Wersja</w:t>
+          <w:t>Wersj</w:t>
         </w:r>
         <w:r>
           <w:rPr>
@@ -1006,7 +955,7 @@
             <w:rFonts w:ascii="Verdana" w:hAnsi="Verdana"/>
             <w:noProof/>
           </w:rPr>
-          <w:t xml:space="preserve"> </w:t>
+          <w:t>a</w:t>
         </w:r>
         <w:r>
           <w:rPr>
@@ -1014,7 +963,7 @@
             <w:rFonts w:ascii="Verdana" w:hAnsi="Verdana"/>
             <w:noProof/>
           </w:rPr>
-          <w:t>1.10.0</w:t>
+          <w:t xml:space="preserve"> 1.10.0</w:t>
         </w:r>
         <w:r>
           <w:rPr>
@@ -3378,16 +3327,8 @@
         <w:rPr>
           <w:rFonts w:ascii="Verdana" w:hAnsi="Verdana"/>
         </w:rPr>
-        <w:t xml:space="preserve"> wymagane </w:t>
-      </w:r>
-      <w:proofErr w:type="spellStart"/>
-      <w:r>
-        <w:rPr>
-          <w:rFonts w:ascii="Verdana" w:hAnsi="Verdana"/>
-        </w:rPr>
-        <w:t>sa</w:t>
-      </w:r>
-      <w:proofErr w:type="spellEnd"/>
+        <w:t xml:space="preserve"> wymagane sa</w:t>
+      </w:r>
       <w:r>
         <w:rPr>
           <w:rFonts w:ascii="Arial" w:hAnsi="Arial" w:cs="Arial"/>
@@ -3619,7 +3560,7 @@
         <w:rPr>
           <w:rFonts w:ascii="Verdana" w:hAnsi="Verdana"/>
         </w:rPr>
-        <w:t>0</w:t>
+        <w:t>2</w:t>
       </w:r>
     </w:p>
     <w:p>
@@ -3637,34 +3578,35 @@
         <w:rPr>
           <w:rFonts w:ascii="Verdana" w:hAnsi="Verdana"/>
         </w:rPr>
-        <w:t>Zmieniono kwoty w „</w:t>
-      </w:r>
-      <w:proofErr w:type="spellStart"/>
-      <w:r>
-        <w:rPr>
-          <w:rFonts w:ascii="Verdana" w:hAnsi="Verdana"/>
-        </w:rPr>
-        <w:t>Smartney</w:t>
-      </w:r>
-      <w:proofErr w:type="spellEnd"/>
-      <w:r>
-        <w:rPr>
-          <w:rFonts w:ascii="Verdana" w:hAnsi="Verdana"/>
-        </w:rPr>
-        <w:t xml:space="preserve"> – Kup teraz, zapłać później</w:t>
-      </w:r>
-      <w:r>
-        <w:rPr>
-          <w:rFonts w:ascii="Verdana" w:hAnsi="Verdana"/>
-        </w:rPr>
-        <w:t xml:space="preserve">” z </w:t>
+        <w:t xml:space="preserve">Zmieniono kwoty w „Smartney – Kup teraz, zapłać później” z </w:t>
       </w:r>
       <w:r>
         <w:rPr>
           <w:rFonts w:ascii="Verdana" w:hAnsi="Verdana"/>
           <w:strike/>
         </w:rPr>
-        <w:t>200 zł – 1500 zł</w:t>
+        <w:t>100</w:t>
+      </w:r>
+      <w:r>
+        <w:rPr>
+          <w:rFonts w:ascii="Verdana" w:hAnsi="Verdana"/>
+          <w:strike/>
+        </w:rPr>
+        <w:t xml:space="preserve"> zł – </w:t>
+      </w:r>
+      <w:r>
+        <w:rPr>
+          <w:rFonts w:ascii="Verdana" w:hAnsi="Verdana"/>
+          <w:strike/>
+        </w:rPr>
+        <w:t>2000</w:t>
+      </w:r>
+      <w:r>
+        <w:rPr>
+          <w:rFonts w:ascii="Verdana" w:hAnsi="Verdana"/>
+          <w:strike/>
+        </w:rPr>
+        <w:t xml:space="preserve"> zł</w:t>
       </w:r>
       <w:r>
         <w:rPr>
@@ -3678,7 +3620,23 @@
           <w:b/>
           <w:bCs/>
         </w:rPr>
-        <w:t>100 zł – 2000 zł</w:t>
+        <w:t xml:space="preserve">100 zł – </w:t>
+      </w:r>
+      <w:r>
+        <w:rPr>
+          <w:rFonts w:ascii="Verdana" w:hAnsi="Verdana"/>
+          <w:b/>
+          <w:bCs/>
+        </w:rPr>
+        <w:t>2500</w:t>
+      </w:r>
+      <w:r>
+        <w:rPr>
+          <w:rFonts w:ascii="Verdana" w:hAnsi="Verdana"/>
+          <w:b/>
+          <w:bCs/>
+        </w:rPr>
+        <w:t xml:space="preserve"> zł</w:t>
       </w:r>
       <w:r>
         <w:rPr>
@@ -3716,9 +3674,8 @@
         <w:rPr>
           <w:rFonts w:ascii="Verdana" w:hAnsi="Verdana"/>
         </w:rPr>
-        <w:t>0</w:t>
-      </w:r>
-      <w:bookmarkEnd w:id="5"/>
+        <w:t>1</w:t>
+      </w:r>
     </w:p>
     <w:p>
       <w:pPr>
@@ -3735,21 +3692,34 @@
         <w:rPr>
           <w:rFonts w:ascii="Verdana" w:hAnsi="Verdana"/>
         </w:rPr>
-        <w:t xml:space="preserve">Dodano </w:t>
-      </w:r>
-      <w:proofErr w:type="spellStart"/>
-      <w:r>
-        <w:rPr>
-          <w:rFonts w:ascii="Verdana" w:hAnsi="Verdana"/>
-        </w:rPr>
-        <w:t>Smartney</w:t>
-      </w:r>
-      <w:proofErr w:type="spellEnd"/>
-      <w:r>
-        <w:rPr>
-          <w:rFonts w:ascii="Verdana" w:hAnsi="Verdana"/>
-        </w:rPr>
-        <w:t xml:space="preserve"> – Kup teraz, zapłać później (tylko PLN).</w:t>
+        <w:t xml:space="preserve">Zmieniono kwoty w „Smartney – Kup teraz, zapłać później” z </w:t>
+      </w:r>
+      <w:r>
+        <w:rPr>
+          <w:rFonts w:ascii="Verdana" w:hAnsi="Verdana"/>
+          <w:strike/>
+        </w:rPr>
+        <w:t>200 zł – 1500 zł</w:t>
+      </w:r>
+      <w:r>
+        <w:rPr>
+          <w:rFonts w:ascii="Verdana" w:hAnsi="Verdana"/>
+        </w:rPr>
+        <w:t xml:space="preserve"> na </w:t>
+      </w:r>
+      <w:r>
+        <w:rPr>
+          <w:rFonts w:ascii="Verdana" w:hAnsi="Verdana"/>
+          <w:b/>
+          <w:bCs/>
+        </w:rPr>
+        <w:t>100 zł – 2000 zł</w:t>
+      </w:r>
+      <w:r>
+        <w:rPr>
+          <w:rFonts w:ascii="Verdana" w:hAnsi="Verdana"/>
+        </w:rPr>
+        <w:t>.</w:t>
       </w:r>
     </w:p>
     <w:p>
@@ -3759,7 +3729,6 @@
           <w:rFonts w:ascii="Verdana" w:hAnsi="Verdana"/>
         </w:rPr>
       </w:pPr>
-      <w:bookmarkStart w:id="6" w:name="_Toc58359393"/>
       <w:r>
         <w:rPr>
           <w:rFonts w:ascii="Verdana" w:hAnsi="Verdana"/>
@@ -3770,7 +3739,7 @@
         <w:rPr>
           <w:rFonts w:ascii="Verdana" w:hAnsi="Verdana"/>
         </w:rPr>
-        <w:t>9</w:t>
+        <w:t>10</w:t>
       </w:r>
       <w:r>
         <w:rPr>
@@ -3784,7 +3753,7 @@
         </w:rPr>
         <w:t>0</w:t>
       </w:r>
-      <w:bookmarkEnd w:id="6"/>
+      <w:bookmarkEnd w:id="5"/>
     </w:p>
     <w:p>
       <w:pPr>
@@ -3801,7 +3770,7 @@
         <w:rPr>
           <w:rFonts w:ascii="Verdana" w:hAnsi="Verdana"/>
         </w:rPr>
-        <w:t>Dodanie klauzul PSD2/PIS.</w:t>
+        <w:t>Dodano Smartney – Kup teraz, zapłać później (tylko PLN).</w:t>
       </w:r>
     </w:p>
     <w:p>
@@ -3811,7 +3780,7 @@
           <w:rFonts w:ascii="Verdana" w:hAnsi="Verdana"/>
         </w:rPr>
       </w:pPr>
-      <w:bookmarkStart w:id="7" w:name="_Toc58359394"/>
+      <w:bookmarkStart w:id="6" w:name="_Toc58359393"/>
       <w:r>
         <w:rPr>
           <w:rFonts w:ascii="Verdana" w:hAnsi="Verdana"/>
@@ -3822,7 +3791,7 @@
         <w:rPr>
           <w:rFonts w:ascii="Verdana" w:hAnsi="Verdana"/>
         </w:rPr>
-        <w:t>8</w:t>
+        <w:t>9</w:t>
       </w:r>
       <w:r>
         <w:rPr>
@@ -3836,7 +3805,7 @@
         </w:rPr>
         <w:t>0</w:t>
       </w:r>
-      <w:bookmarkEnd w:id="7"/>
+      <w:bookmarkEnd w:id="6"/>
     </w:p>
     <w:p>
       <w:pPr>
@@ -3853,16 +3822,8 @@
         <w:rPr>
           <w:rFonts w:ascii="Verdana" w:hAnsi="Verdana"/>
         </w:rPr>
-        <w:t xml:space="preserve">Dodanie płatność Google </w:t>
-      </w:r>
-      <w:proofErr w:type="spellStart"/>
-      <w:r>
-        <w:rPr>
-          <w:rFonts w:ascii="Verdana" w:hAnsi="Verdana"/>
-        </w:rPr>
-        <w:t>Pay</w:t>
-      </w:r>
-      <w:proofErr w:type="spellEnd"/>
+        <w:t>Dodanie klauzul PSD2/PIS.</w:t>
+      </w:r>
     </w:p>
     <w:p>
       <w:pPr>
@@ -3871,20 +3832,32 @@
           <w:rFonts w:ascii="Verdana" w:hAnsi="Verdana"/>
         </w:rPr>
       </w:pPr>
-      <w:bookmarkStart w:id="8" w:name="_Toc58359395"/>
-      <w:r>
-        <w:rPr>
-          <w:rFonts w:ascii="Verdana" w:hAnsi="Verdana"/>
-        </w:rPr>
-        <w:t>Wersja 1.7.</w:t>
-      </w:r>
-      <w:r>
-        <w:rPr>
-          <w:rFonts w:ascii="Verdana" w:hAnsi="Verdana"/>
-        </w:rPr>
-        <w:t>3</w:t>
-      </w:r>
-      <w:bookmarkEnd w:id="8"/>
+      <w:bookmarkStart w:id="7" w:name="_Toc58359394"/>
+      <w:r>
+        <w:rPr>
+          <w:rFonts w:ascii="Verdana" w:hAnsi="Verdana"/>
+        </w:rPr>
+        <w:t>Wersja 1.</w:t>
+      </w:r>
+      <w:r>
+        <w:rPr>
+          <w:rFonts w:ascii="Verdana" w:hAnsi="Verdana"/>
+        </w:rPr>
+        <w:t>8</w:t>
+      </w:r>
+      <w:r>
+        <w:rPr>
+          <w:rFonts w:ascii="Verdana" w:hAnsi="Verdana"/>
+        </w:rPr>
+        <w:t>.</w:t>
+      </w:r>
+      <w:r>
+        <w:rPr>
+          <w:rFonts w:ascii="Verdana" w:hAnsi="Verdana"/>
+        </w:rPr>
+        <w:t>0</w:t>
+      </w:r>
+      <w:bookmarkEnd w:id="7"/>
     </w:p>
     <w:p>
       <w:pPr>
@@ -3901,22 +3874,30 @@
         <w:rPr>
           <w:rFonts w:ascii="Verdana" w:hAnsi="Verdana"/>
         </w:rPr>
-        <w:t xml:space="preserve">Poprawienie błędu występującego przy otrzymaniu wielu </w:t>
-      </w:r>
-      <w:proofErr w:type="spellStart"/>
-      <w:r>
-        <w:rPr>
-          <w:rFonts w:ascii="Verdana" w:hAnsi="Verdana"/>
-        </w:rPr>
-        <w:t>ITNów</w:t>
-      </w:r>
-      <w:proofErr w:type="spellEnd"/>
-      <w:r>
-        <w:rPr>
-          <w:rFonts w:ascii="Verdana" w:hAnsi="Verdana"/>
-        </w:rPr>
-        <w:t xml:space="preserve"> w tym samym czasie.</w:t>
-      </w:r>
+        <w:t>Dodanie płatność Google Pay</w:t>
+      </w:r>
+    </w:p>
+    <w:p>
+      <w:pPr>
+        <w:pStyle w:val="Nagwek2"/>
+        <w:rPr>
+          <w:rFonts w:ascii="Verdana" w:hAnsi="Verdana"/>
+        </w:rPr>
+      </w:pPr>
+      <w:bookmarkStart w:id="8" w:name="_Toc58359395"/>
+      <w:r>
+        <w:rPr>
+          <w:rFonts w:ascii="Verdana" w:hAnsi="Verdana"/>
+        </w:rPr>
+        <w:t>Wersja 1.7.</w:t>
+      </w:r>
+      <w:r>
+        <w:rPr>
+          <w:rFonts w:ascii="Verdana" w:hAnsi="Verdana"/>
+        </w:rPr>
+        <w:t>3</w:t>
+      </w:r>
+      <w:bookmarkEnd w:id="8"/>
     </w:p>
     <w:p>
       <w:pPr>
@@ -3933,30 +3914,8 @@
         <w:rPr>
           <w:rFonts w:ascii="Verdana" w:hAnsi="Verdana"/>
         </w:rPr>
-        <w:t>Przygotowanie modułu do Magento Marketplace.</w:t>
-      </w:r>
-    </w:p>
-    <w:p>
-      <w:pPr>
-        <w:pStyle w:val="Nagwek2"/>
-        <w:rPr>
-          <w:rFonts w:ascii="Verdana" w:hAnsi="Verdana"/>
-        </w:rPr>
-      </w:pPr>
-      <w:bookmarkStart w:id="9" w:name="_Toc58359396"/>
-      <w:r>
-        <w:rPr>
-          <w:rFonts w:ascii="Verdana" w:hAnsi="Verdana"/>
-        </w:rPr>
-        <w:t>Wersja 1.7.</w:t>
-      </w:r>
-      <w:r>
-        <w:rPr>
-          <w:rFonts w:ascii="Verdana" w:hAnsi="Verdana"/>
-        </w:rPr>
-        <w:t>2</w:t>
-      </w:r>
-      <w:bookmarkEnd w:id="9"/>
+        <w:t>Poprawienie błędu występującego przy otrzymaniu wielu ITNów w tym samym czasie.</w:t>
+      </w:r>
     </w:p>
     <w:p>
       <w:pPr>
@@ -3973,7 +3932,7 @@
         <w:rPr>
           <w:rFonts w:ascii="Verdana" w:hAnsi="Verdana"/>
         </w:rPr>
-        <w:t>Zmiany w mechanizmie sortowania.</w:t>
+        <w:t>Przygotowanie modułu do Magento Marketplace.</w:t>
       </w:r>
     </w:p>
     <w:p>
@@ -3983,20 +3942,21 @@
           <w:rFonts w:ascii="Verdana" w:hAnsi="Verdana"/>
         </w:rPr>
       </w:pPr>
-      <w:bookmarkStart w:id="10" w:name="_Toc58359397"/>
-      <w:r>
-        <w:rPr>
-          <w:rFonts w:ascii="Verdana" w:hAnsi="Verdana"/>
-        </w:rPr>
+      <w:bookmarkStart w:id="9" w:name="_Toc58359396"/>
+      <w:r>
+        <w:rPr>
+          <w:rFonts w:ascii="Verdana" w:hAnsi="Verdana"/>
+        </w:rPr>
+        <w:lastRenderedPageBreak/>
         <w:t>Wersja 1.7.</w:t>
       </w:r>
       <w:r>
         <w:rPr>
           <w:rFonts w:ascii="Verdana" w:hAnsi="Verdana"/>
         </w:rPr>
-        <w:t>1</w:t>
-      </w:r>
-      <w:bookmarkEnd w:id="10"/>
+        <w:t>2</w:t>
+      </w:r>
+      <w:bookmarkEnd w:id="9"/>
     </w:p>
     <w:p>
       <w:pPr>
@@ -4013,20 +3973,30 @@
         <w:rPr>
           <w:rFonts w:ascii="Verdana" w:hAnsi="Verdana"/>
         </w:rPr>
-        <w:t xml:space="preserve">Dodano </w:t>
-      </w:r>
-      <w:r>
-        <w:rPr>
-          <w:rFonts w:ascii="Verdana" w:hAnsi="Verdana"/>
-        </w:rPr>
-        <w:t>możliwość nadpisania nazwy kanału płatności</w:t>
-      </w:r>
-      <w:r>
-        <w:rPr>
-          <w:rFonts w:ascii="Verdana" w:hAnsi="Verdana"/>
-        </w:rPr>
-        <w:t>.</w:t>
-      </w:r>
+        <w:t>Zmiany w mechanizmie sortowania.</w:t>
+      </w:r>
+    </w:p>
+    <w:p>
+      <w:pPr>
+        <w:pStyle w:val="Nagwek2"/>
+        <w:rPr>
+          <w:rFonts w:ascii="Verdana" w:hAnsi="Verdana"/>
+        </w:rPr>
+      </w:pPr>
+      <w:bookmarkStart w:id="10" w:name="_Toc58359397"/>
+      <w:r>
+        <w:rPr>
+          <w:rFonts w:ascii="Verdana" w:hAnsi="Verdana"/>
+        </w:rPr>
+        <w:t>Wersja 1.7.</w:t>
+      </w:r>
+      <w:r>
+        <w:rPr>
+          <w:rFonts w:ascii="Verdana" w:hAnsi="Verdana"/>
+        </w:rPr>
+        <w:t>1</w:t>
+      </w:r>
+      <w:bookmarkEnd w:id="10"/>
     </w:p>
     <w:p>
       <w:pPr>
@@ -4043,25 +4013,20 @@
         <w:rPr>
           <w:rFonts w:ascii="Verdana" w:hAnsi="Verdana"/>
         </w:rPr>
-        <w:lastRenderedPageBreak/>
-        <w:t>Przekierowanie do bramki ustawia język taki sam jak używany przez klienta w sklepie. Obsługuje: Angielski, Niemiecki, Polski (domyślnie).</w:t>
-      </w:r>
-    </w:p>
-    <w:p>
-      <w:pPr>
-        <w:pStyle w:val="Nagwek2"/>
-        <w:rPr>
-          <w:rFonts w:ascii="Verdana" w:hAnsi="Verdana"/>
-        </w:rPr>
-      </w:pPr>
-      <w:bookmarkStart w:id="11" w:name="_Toc58359398"/>
-      <w:r>
-        <w:rPr>
-          <w:rFonts w:ascii="Verdana" w:hAnsi="Verdana"/>
-        </w:rPr>
-        <w:t>Wersja 1.7.0</w:t>
-      </w:r>
-      <w:bookmarkEnd w:id="11"/>
+        <w:t xml:space="preserve">Dodano </w:t>
+      </w:r>
+      <w:r>
+        <w:rPr>
+          <w:rFonts w:ascii="Verdana" w:hAnsi="Verdana"/>
+        </w:rPr>
+        <w:t>możliwość nadpisania nazwy kanału płatności</w:t>
+      </w:r>
+      <w:r>
+        <w:rPr>
+          <w:rFonts w:ascii="Verdana" w:hAnsi="Verdana"/>
+        </w:rPr>
+        <w:t>.</w:t>
+      </w:r>
     </w:p>
     <w:p>
       <w:pPr>
@@ -4078,14 +4043,24 @@
         <w:rPr>
           <w:rFonts w:ascii="Verdana" w:hAnsi="Verdana"/>
         </w:rPr>
-        <w:t xml:space="preserve">Dodano obsługę </w:t>
-      </w:r>
-      <w:r>
-        <w:rPr>
-          <w:rFonts w:ascii="Verdana" w:hAnsi="Verdana"/>
-        </w:rPr>
-        <w:t>waluty CZK.</w:t>
-      </w:r>
+        <w:t>Przekierowanie do bramki ustawia język taki sam jak używany przez klienta w sklepie. Obsługuje: Angielski, Niemiecki, Polski (domyślnie).</w:t>
+      </w:r>
+    </w:p>
+    <w:p>
+      <w:pPr>
+        <w:pStyle w:val="Nagwek2"/>
+        <w:rPr>
+          <w:rFonts w:ascii="Verdana" w:hAnsi="Verdana"/>
+        </w:rPr>
+      </w:pPr>
+      <w:bookmarkStart w:id="11" w:name="_Toc58359398"/>
+      <w:r>
+        <w:rPr>
+          <w:rFonts w:ascii="Verdana" w:hAnsi="Verdana"/>
+        </w:rPr>
+        <w:t>Wersja 1.7.0</w:t>
+      </w:r>
+      <w:bookmarkEnd w:id="11"/>
     </w:p>
     <w:p>
       <w:pPr>
@@ -4102,7 +4077,13 @@
         <w:rPr>
           <w:rFonts w:ascii="Verdana" w:hAnsi="Verdana"/>
         </w:rPr>
-        <w:t>Dodano możliwość wybrania kanału płatności jako osobną metodę w procesie zakupu.</w:t>
+        <w:t xml:space="preserve">Dodano obsługę </w:t>
+      </w:r>
+      <w:r>
+        <w:rPr>
+          <w:rFonts w:ascii="Verdana" w:hAnsi="Verdana"/>
+        </w:rPr>
+        <w:t>waluty CZK.</w:t>
       </w:r>
     </w:p>
     <w:p>
@@ -4120,21 +4101,7 @@
         <w:rPr>
           <w:rFonts w:ascii="Verdana" w:hAnsi="Verdana"/>
         </w:rPr>
-        <w:t>Dodano opcję „</w:t>
-      </w:r>
-      <w:proofErr w:type="spellStart"/>
-      <w:r>
-        <w:rPr>
-          <w:rFonts w:ascii="Verdana" w:hAnsi="Verdana"/>
-        </w:rPr>
-        <w:t>Niezmienialne</w:t>
-      </w:r>
-      <w:proofErr w:type="spellEnd"/>
-      <w:r>
-        <w:rPr>
-          <w:rFonts w:ascii="Verdana" w:hAnsi="Verdana"/>
-        </w:rPr>
-        <w:t xml:space="preserve"> statusy”.</w:t>
+        <w:t>Dodano możliwość wybrania kanału płatności jako osobną metodę w procesie zakupu.</w:t>
       </w:r>
     </w:p>
     <w:p>
@@ -4152,24 +4119,8 @@
         <w:rPr>
           <w:rFonts w:ascii="Verdana" w:hAnsi="Verdana"/>
         </w:rPr>
-        <w:t>Poprawiono wyświetlanie kanałów zgodnie z kolejnością zdefiniowaną w panelu administracyjnym.</w:t>
-      </w:r>
-    </w:p>
-    <w:p>
-      <w:pPr>
-        <w:pStyle w:val="Nagwek2"/>
-        <w:rPr>
-          <w:rFonts w:ascii="Verdana" w:hAnsi="Verdana"/>
-        </w:rPr>
-      </w:pPr>
-      <w:bookmarkStart w:id="12" w:name="_Toc58359399"/>
-      <w:r>
-        <w:rPr>
-          <w:rFonts w:ascii="Verdana" w:hAnsi="Verdana"/>
-        </w:rPr>
-        <w:t>Wersja 1.6.0</w:t>
-      </w:r>
-      <w:bookmarkEnd w:id="12"/>
+        <w:t>Dodano opcję „Niezmienialne statusy”.</w:t>
+      </w:r>
     </w:p>
     <w:p>
       <w:pPr>
@@ -4186,6 +4137,40 @@
         <w:rPr>
           <w:rFonts w:ascii="Verdana" w:hAnsi="Verdana"/>
         </w:rPr>
+        <w:t>Poprawiono wyświetlanie kanałów zgodnie z kolejnością zdefiniowaną w panelu administracyjnym.</w:t>
+      </w:r>
+    </w:p>
+    <w:p>
+      <w:pPr>
+        <w:pStyle w:val="Nagwek2"/>
+        <w:rPr>
+          <w:rFonts w:ascii="Verdana" w:hAnsi="Verdana"/>
+        </w:rPr>
+      </w:pPr>
+      <w:bookmarkStart w:id="12" w:name="_Toc58359399"/>
+      <w:r>
+        <w:rPr>
+          <w:rFonts w:ascii="Verdana" w:hAnsi="Verdana"/>
+        </w:rPr>
+        <w:t>Wersja 1.6.0</w:t>
+      </w:r>
+      <w:bookmarkEnd w:id="12"/>
+    </w:p>
+    <w:p>
+      <w:pPr>
+        <w:pStyle w:val="Akapitzlist"/>
+        <w:numPr>
+          <w:ilvl w:val="0"/>
+          <w:numId w:val="7"/>
+        </w:numPr>
+        <w:rPr>
+          <w:rFonts w:ascii="Verdana" w:hAnsi="Verdana"/>
+        </w:rPr>
+      </w:pPr>
+      <w:r>
+        <w:rPr>
+          <w:rFonts w:ascii="Verdana" w:hAnsi="Verdana"/>
+        </w:rPr>
         <w:t>Dodano obsługę walut – USD, EUR, GBP</w:t>
       </w:r>
       <w:r>
@@ -4237,17 +4222,8 @@
           <w:rFonts w:ascii="Verdana" w:hAnsi="Verdana"/>
           <w:color w:val="FF0000"/>
         </w:rPr>
-        <w:t>.</w:t>
-      </w:r>
-      <w:proofErr w:type="spellStart"/>
-      <w:r>
-        <w:rPr>
-          <w:rFonts w:ascii="Verdana" w:hAnsi="Verdana"/>
-          <w:color w:val="FF0000"/>
-        </w:rPr>
-        <w:t>tgz</w:t>
-      </w:r>
-      <w:proofErr w:type="spellEnd"/>
+        <w:t>.tgz</w:t>
+      </w:r>
       <w:r>
         <w:rPr>
           <w:rFonts w:ascii="Verdana" w:hAnsi="Verdana"/>
@@ -4294,17 +4270,9 @@
         <w:rPr>
           <w:rFonts w:ascii="Verdana" w:hAnsi="Verdana"/>
         </w:rPr>
-        <w:t>.</w:t>
-      </w:r>
-      <w:proofErr w:type="spellStart"/>
-      <w:r>
-        <w:rPr>
-          <w:rFonts w:ascii="Verdana" w:hAnsi="Verdana"/>
-        </w:rPr>
-        <w:t>tgz</w:t>
+        <w:t>.tgz</w:t>
       </w:r>
       <w:bookmarkEnd w:id="15"/>
-      <w:proofErr w:type="spellEnd"/>
     </w:p>
     <w:p>
       <w:pPr>
@@ -4465,47 +4433,13 @@
           <w:lang w:val="en-US"/>
         </w:rPr>
       </w:pPr>
-      <w:proofErr w:type="spellStart"/>
       <w:r>
         <w:rPr>
           <w:rFonts w:ascii="Verdana" w:hAnsi="Verdana"/>
           <w:lang w:val="en-US"/>
         </w:rPr>
-        <w:t>Zalecane</w:t>
-      </w:r>
-      <w:proofErr w:type="spellEnd"/>
-      <w:r>
-        <w:rPr>
-          <w:rFonts w:ascii="Verdana" w:hAnsi="Verdana"/>
-          <w:lang w:val="en-US"/>
-        </w:rPr>
-        <w:t xml:space="preserve"> jest </w:t>
-      </w:r>
-      <w:proofErr w:type="spellStart"/>
-      <w:r>
-        <w:rPr>
-          <w:rFonts w:ascii="Verdana" w:hAnsi="Verdana"/>
-          <w:lang w:val="en-US"/>
-        </w:rPr>
-        <w:t>zaznaczenie</w:t>
-      </w:r>
-      <w:proofErr w:type="spellEnd"/>
-      <w:r>
-        <w:rPr>
-          <w:rFonts w:ascii="Verdana" w:hAnsi="Verdana"/>
-          <w:lang w:val="en-US"/>
-        </w:rPr>
-        <w:t xml:space="preserve"> </w:t>
-      </w:r>
-      <w:proofErr w:type="spellStart"/>
-      <w:r>
-        <w:rPr>
-          <w:rFonts w:ascii="Verdana" w:hAnsi="Verdana"/>
-          <w:lang w:val="en-US"/>
-        </w:rPr>
-        <w:t>opcji</w:t>
-      </w:r>
-      <w:proofErr w:type="spellEnd"/>
+        <w:t>Zalecane jest zaznaczenie opcji</w:t>
+      </w:r>
       <w:r>
         <w:rPr>
           <w:rFonts w:ascii="Verdana" w:hAnsi="Verdana"/>
@@ -4545,21 +4479,12 @@
         </w:rPr>
         <w:t xml:space="preserve">, zaznaczając opcję </w:t>
       </w:r>
-      <w:proofErr w:type="spellStart"/>
       <w:r>
         <w:rPr>
           <w:rFonts w:ascii="Verdana" w:hAnsi="Verdana"/>
           <w:b/>
         </w:rPr>
-        <w:t>Create</w:t>
-      </w:r>
-      <w:proofErr w:type="spellEnd"/>
-      <w:r>
-        <w:rPr>
-          <w:rFonts w:ascii="Verdana" w:hAnsi="Verdana"/>
-          <w:b/>
-        </w:rPr>
-        <w:t xml:space="preserve"> Backup</w:t>
+        <w:t>Create Backup</w:t>
       </w:r>
       <w:r>
         <w:rPr>
@@ -4590,77 +4515,20 @@
           <w:rFonts w:ascii="Verdana" w:hAnsi="Verdana"/>
           <w:b/>
         </w:rPr>
-        <w:t xml:space="preserve">Direct </w:t>
-      </w:r>
-      <w:proofErr w:type="spellStart"/>
+        <w:t>Direct package file upload</w:t>
+      </w:r>
+      <w:r>
+        <w:rPr>
+          <w:rFonts w:ascii="Verdana" w:hAnsi="Verdana"/>
+        </w:rPr>
+        <w:t xml:space="preserve"> w punkcie </w:t>
+      </w:r>
       <w:r>
         <w:rPr>
           <w:rFonts w:ascii="Verdana" w:hAnsi="Verdana"/>
           <w:b/>
         </w:rPr>
-        <w:t>package</w:t>
-      </w:r>
-      <w:proofErr w:type="spellEnd"/>
-      <w:r>
-        <w:rPr>
-          <w:rFonts w:ascii="Verdana" w:hAnsi="Verdana"/>
-          <w:b/>
-        </w:rPr>
-        <w:t xml:space="preserve"> file </w:t>
-      </w:r>
-      <w:proofErr w:type="spellStart"/>
-      <w:r>
-        <w:rPr>
-          <w:rFonts w:ascii="Verdana" w:hAnsi="Verdana"/>
-          <w:b/>
-        </w:rPr>
-        <w:t>upload</w:t>
-      </w:r>
-      <w:proofErr w:type="spellEnd"/>
-      <w:r>
-        <w:rPr>
-          <w:rFonts w:ascii="Verdana" w:hAnsi="Verdana"/>
-        </w:rPr>
-        <w:t xml:space="preserve"> w punkcie </w:t>
-      </w:r>
-      <w:r>
-        <w:rPr>
-          <w:rFonts w:ascii="Verdana" w:hAnsi="Verdana"/>
-          <w:b/>
-        </w:rPr>
-        <w:t xml:space="preserve">2. </w:t>
-      </w:r>
-      <w:proofErr w:type="spellStart"/>
-      <w:r>
-        <w:rPr>
-          <w:rFonts w:ascii="Verdana" w:hAnsi="Verdana"/>
-          <w:b/>
-        </w:rPr>
-        <w:t>Upload</w:t>
-      </w:r>
-      <w:proofErr w:type="spellEnd"/>
-      <w:r>
-        <w:rPr>
-          <w:rFonts w:ascii="Verdana" w:hAnsi="Verdana"/>
-          <w:b/>
-        </w:rPr>
-        <w:t xml:space="preserve"> </w:t>
-      </w:r>
-      <w:proofErr w:type="spellStart"/>
-      <w:r>
-        <w:rPr>
-          <w:rFonts w:ascii="Verdana" w:hAnsi="Verdana"/>
-          <w:b/>
-        </w:rPr>
-        <w:t>package</w:t>
-      </w:r>
-      <w:proofErr w:type="spellEnd"/>
-      <w:r>
-        <w:rPr>
-          <w:rFonts w:ascii="Verdana" w:hAnsi="Verdana"/>
-          <w:b/>
-        </w:rPr>
-        <w:t xml:space="preserve"> file</w:t>
+        <w:t>2. Upload package file</w:t>
       </w:r>
       <w:r>
         <w:rPr>
@@ -4672,35 +4540,13 @@
         <w:rPr>
           <w:rFonts w:ascii="Verdana" w:hAnsi="Verdana"/>
         </w:rPr>
-        <w:t>.</w:t>
-      </w:r>
-      <w:proofErr w:type="spellStart"/>
-      <w:r>
-        <w:rPr>
-          <w:rFonts w:ascii="Verdana" w:hAnsi="Verdana"/>
-        </w:rPr>
-        <w:t>tgz</w:t>
-      </w:r>
-      <w:proofErr w:type="spellEnd"/>
-      <w:r>
-        <w:rPr>
-          <w:rFonts w:ascii="Verdana" w:hAnsi="Verdana"/>
-        </w:rPr>
-        <w:t xml:space="preserve"> z modułem </w:t>
-      </w:r>
-      <w:proofErr w:type="spellStart"/>
-      <w:r>
-        <w:rPr>
-          <w:rFonts w:ascii="Verdana" w:hAnsi="Verdana"/>
-        </w:rPr>
-        <w:t>BluePayment</w:t>
-      </w:r>
-      <w:proofErr w:type="spellEnd"/>
-      <w:r>
-        <w:rPr>
-          <w:rFonts w:ascii="Verdana" w:hAnsi="Verdana"/>
-        </w:rPr>
-        <w:t>.</w:t>
+        <w:t>.tgz</w:t>
+      </w:r>
+      <w:r>
+        <w:rPr>
+          <w:rFonts w:ascii="Verdana" w:hAnsi="Verdana"/>
+        </w:rPr>
+        <w:t xml:space="preserve"> z modułem BluePayment.</w:t>
       </w:r>
       <w:r>
         <w:rPr>
@@ -4798,7 +4644,6 @@
         </w:rPr>
         <w:t xml:space="preserve">Kliknąć </w:t>
       </w:r>
-      <w:proofErr w:type="spellStart"/>
       <w:r>
         <w:rPr>
           <w:rFonts w:ascii="Verdana" w:hAnsi="Verdana"/>
@@ -4806,7 +4651,6 @@
         </w:rPr>
         <w:t>Upload</w:t>
       </w:r>
-      <w:proofErr w:type="spellEnd"/>
       <w:r>
         <w:rPr>
           <w:rFonts w:ascii="Verdana" w:hAnsi="Verdana"/>
@@ -4831,31 +4675,13 @@
         </w:rPr>
         <w:t xml:space="preserve">Pojawi się sekcja z rezultatem instalacji. Treść </w:t>
       </w:r>
-      <w:proofErr w:type="spellStart"/>
       <w:r>
         <w:rPr>
           <w:rFonts w:ascii="Verdana" w:hAnsi="Verdana"/>
           <w:b/>
         </w:rPr>
-        <w:t>Package</w:t>
-      </w:r>
-      <w:proofErr w:type="spellEnd"/>
-      <w:r>
-        <w:rPr>
-          <w:rFonts w:ascii="Verdana" w:hAnsi="Verdana"/>
-          <w:b/>
-        </w:rPr>
-        <w:t xml:space="preserve"> </w:t>
-      </w:r>
-      <w:proofErr w:type="spellStart"/>
-      <w:r>
-        <w:rPr>
-          <w:rFonts w:ascii="Verdana" w:hAnsi="Verdana"/>
-          <w:b/>
-        </w:rPr>
-        <w:t>installed</w:t>
-      </w:r>
-      <w:proofErr w:type="spellEnd"/>
+        <w:t>Package installed</w:t>
+      </w:r>
       <w:r>
         <w:rPr>
           <w:rFonts w:ascii="Verdana" w:hAnsi="Verdana"/>
@@ -5057,55 +4883,7 @@
           <w:rFonts w:ascii="Verdana" w:hAnsi="Verdana" w:cs="Times New Roman"/>
           <w:b/>
         </w:rPr>
-        <w:t xml:space="preserve">tar </w:t>
-      </w:r>
-      <w:proofErr w:type="spellStart"/>
-      <w:r>
-        <w:rPr>
-          <w:rFonts w:ascii="Verdana" w:hAnsi="Verdana" w:cs="Times New Roman"/>
-          <w:b/>
-        </w:rPr>
-        <w:t>zxvf</w:t>
-      </w:r>
-      <w:proofErr w:type="spellEnd"/>
-      <w:r>
-        <w:rPr>
-          <w:rFonts w:ascii="Verdana" w:hAnsi="Verdana" w:cs="Times New Roman"/>
-          <w:b/>
-        </w:rPr>
-        <w:t xml:space="preserve"> BlueMedia_BluePayment-*.tgz --</w:t>
-      </w:r>
-      <w:proofErr w:type="spellStart"/>
-      <w:r>
-        <w:rPr>
-          <w:rFonts w:ascii="Verdana" w:hAnsi="Verdana" w:cs="Times New Roman"/>
-          <w:b/>
-        </w:rPr>
-        <w:t>exclude</w:t>
-      </w:r>
-      <w:proofErr w:type="spellEnd"/>
-      <w:r>
-        <w:rPr>
-          <w:rFonts w:ascii="Verdana" w:hAnsi="Verdana" w:cs="Times New Roman"/>
-          <w:b/>
-        </w:rPr>
-        <w:t xml:space="preserve"> package.xml &amp;&amp; </w:t>
-      </w:r>
-      <w:proofErr w:type="spellStart"/>
-      <w:r>
-        <w:rPr>
-          <w:rFonts w:ascii="Verdana" w:hAnsi="Verdana" w:cs="Times New Roman"/>
-          <w:b/>
-        </w:rPr>
-        <w:t>rm</w:t>
-      </w:r>
-      <w:proofErr w:type="spellEnd"/>
-      <w:r>
-        <w:rPr>
-          <w:rFonts w:ascii="Verdana" w:hAnsi="Verdana" w:cs="Times New Roman"/>
-          <w:b/>
-        </w:rPr>
-        <w:t xml:space="preserve"> BlueMedia_BluePayment-*.tgz</w:t>
+        <w:t>tar zxvf BlueMedia_BluePayment-*.tgz --exclude package.xml &amp;&amp; rm BlueMedia_BluePayment-*.tgz</w:t>
       </w:r>
     </w:p>
     <w:p>
@@ -5314,7 +5092,6 @@
         </w:rPr>
         <w:t>Konfiguracja [</w:t>
       </w:r>
-      <w:proofErr w:type="spellStart"/>
       <w:r>
         <w:rPr>
           <w:rFonts w:ascii="Verdana" w:hAnsi="Verdana"/>
@@ -5322,7 +5099,6 @@
         </w:rPr>
         <w:t>Configuration</w:t>
       </w:r>
-      <w:proofErr w:type="spellEnd"/>
       <w:r>
         <w:rPr>
           <w:rFonts w:ascii="Verdana" w:hAnsi="Verdana"/>
@@ -5370,31 +5146,13 @@
         </w:rPr>
         <w:t>Metody płatności [</w:t>
       </w:r>
-      <w:proofErr w:type="spellStart"/>
       <w:r>
         <w:rPr>
           <w:rFonts w:ascii="Verdana" w:hAnsi="Verdana"/>
           <w:b/>
         </w:rPr>
-        <w:t>Payment</w:t>
-      </w:r>
-      <w:proofErr w:type="spellEnd"/>
-      <w:r>
-        <w:rPr>
-          <w:rFonts w:ascii="Verdana" w:hAnsi="Verdana"/>
-          <w:b/>
-        </w:rPr>
-        <w:t xml:space="preserve"> </w:t>
-      </w:r>
-      <w:proofErr w:type="spellStart"/>
-      <w:r>
-        <w:rPr>
-          <w:rFonts w:ascii="Verdana" w:hAnsi="Verdana"/>
-          <w:b/>
-        </w:rPr>
-        <w:t>Methods</w:t>
-      </w:r>
-      <w:proofErr w:type="spellEnd"/>
+        <w:t>Payment Methods</w:t>
+      </w:r>
       <w:r>
         <w:rPr>
           <w:rFonts w:ascii="Verdana" w:hAnsi="Verdana"/>
@@ -5501,23 +5259,7 @@
           <w:rFonts w:ascii="Verdana" w:hAnsi="Verdana"/>
           <w:b/>
         </w:rPr>
-        <w:t xml:space="preserve">Online </w:t>
-      </w:r>
-      <w:proofErr w:type="spellStart"/>
-      <w:r>
-        <w:rPr>
-          <w:rFonts w:ascii="Verdana" w:hAnsi="Verdana"/>
-          <w:b/>
-        </w:rPr>
-        <w:t>payment</w:t>
-      </w:r>
-      <w:proofErr w:type="spellEnd"/>
-      <w:r>
-        <w:rPr>
-          <w:rFonts w:ascii="Verdana" w:hAnsi="Verdana"/>
-          <w:b/>
-        </w:rPr>
-        <w:t xml:space="preserve"> BM</w:t>
+        <w:t>Online payment BM</w:t>
       </w:r>
       <w:r>
         <w:rPr>
@@ -5641,23 +5383,7 @@
           <w:rFonts w:ascii="Verdana" w:hAnsi="Verdana"/>
           <w:b/>
         </w:rPr>
-        <w:t>Moduł aktywny [</w:t>
-      </w:r>
-      <w:proofErr w:type="spellStart"/>
-      <w:r>
-        <w:rPr>
-          <w:rFonts w:ascii="Verdana" w:hAnsi="Verdana"/>
-          <w:b/>
-        </w:rPr>
-        <w:t>Enabled</w:t>
-      </w:r>
-      <w:proofErr w:type="spellEnd"/>
-      <w:r>
-        <w:rPr>
-          <w:rFonts w:ascii="Verdana" w:hAnsi="Verdana"/>
-          <w:b/>
-        </w:rPr>
-        <w:t>]</w:t>
+        <w:t>Moduł aktywny [Enabled]</w:t>
       </w:r>
     </w:p>
     <w:p>
@@ -5676,23 +5402,7 @@
           <w:rFonts w:ascii="Verdana" w:hAnsi="Verdana"/>
           <w:b/>
         </w:rPr>
-        <w:t xml:space="preserve">Tryb testowy [Test </w:t>
-      </w:r>
-      <w:proofErr w:type="spellStart"/>
-      <w:r>
-        <w:rPr>
-          <w:rFonts w:ascii="Verdana" w:hAnsi="Verdana"/>
-          <w:b/>
-        </w:rPr>
-        <w:t>mode</w:t>
-      </w:r>
-      <w:proofErr w:type="spellEnd"/>
-      <w:r>
-        <w:rPr>
-          <w:rFonts w:ascii="Verdana" w:hAnsi="Verdana"/>
-          <w:b/>
-        </w:rPr>
-        <w:t>]</w:t>
+        <w:t>Tryb testowy [Test mode]</w:t>
       </w:r>
     </w:p>
     <w:p>
@@ -5725,59 +5435,13 @@
           <w:lang w:val="en-US"/>
         </w:rPr>
       </w:pPr>
-      <w:proofErr w:type="spellStart"/>
       <w:r>
         <w:rPr>
           <w:rFonts w:ascii="Verdana" w:hAnsi="Verdana"/>
           <w:b/>
           <w:lang w:val="en-US"/>
         </w:rPr>
-        <w:t>Identyfikator</w:t>
-      </w:r>
-      <w:proofErr w:type="spellEnd"/>
-      <w:r>
-        <w:rPr>
-          <w:rFonts w:ascii="Verdana" w:hAnsi="Verdana"/>
-          <w:b/>
-          <w:lang w:val="en-US"/>
-        </w:rPr>
-        <w:t xml:space="preserve"> </w:t>
-      </w:r>
-      <w:proofErr w:type="spellStart"/>
-      <w:r>
-        <w:rPr>
-          <w:rFonts w:ascii="Verdana" w:hAnsi="Verdana"/>
-          <w:b/>
-          <w:lang w:val="en-US"/>
-        </w:rPr>
-        <w:t>serwisu</w:t>
-      </w:r>
-      <w:proofErr w:type="spellEnd"/>
-      <w:r>
-        <w:rPr>
-          <w:rFonts w:ascii="Verdana" w:hAnsi="Verdana"/>
-          <w:b/>
-          <w:lang w:val="en-US"/>
-        </w:rPr>
-        <w:t xml:space="preserve"> </w:t>
-      </w:r>
-      <w:proofErr w:type="spellStart"/>
-      <w:r>
-        <w:rPr>
-          <w:rFonts w:ascii="Verdana" w:hAnsi="Verdana"/>
-          <w:b/>
-          <w:lang w:val="en-US"/>
-        </w:rPr>
-        <w:t>partnera</w:t>
-      </w:r>
-      <w:proofErr w:type="spellEnd"/>
-      <w:r>
-        <w:rPr>
-          <w:rFonts w:ascii="Verdana" w:hAnsi="Verdana"/>
-          <w:b/>
-          <w:lang w:val="en-US"/>
-        </w:rPr>
-        <w:t xml:space="preserve"> [Service partner ID]</w:t>
+        <w:t>Identyfikator serwisu partnera [Service partner ID]</w:t>
       </w:r>
       <w:r>
         <w:rPr>
@@ -5804,39 +5468,7 @@
           <w:b/>
         </w:rPr>
         <w:lastRenderedPageBreak/>
-        <w:t>Klucz współdzielony [</w:t>
-      </w:r>
-      <w:proofErr w:type="spellStart"/>
-      <w:r>
-        <w:rPr>
-          <w:rFonts w:ascii="Verdana" w:hAnsi="Verdana"/>
-          <w:b/>
-        </w:rPr>
-        <w:t>Shared</w:t>
-      </w:r>
-      <w:proofErr w:type="spellEnd"/>
-      <w:r>
-        <w:rPr>
-          <w:rFonts w:ascii="Verdana" w:hAnsi="Verdana"/>
-          <w:b/>
-        </w:rPr>
-        <w:t xml:space="preserve"> </w:t>
-      </w:r>
-      <w:proofErr w:type="spellStart"/>
-      <w:r>
-        <w:rPr>
-          <w:rFonts w:ascii="Verdana" w:hAnsi="Verdana"/>
-          <w:b/>
-        </w:rPr>
-        <w:t>Key</w:t>
-      </w:r>
-      <w:proofErr w:type="spellEnd"/>
-      <w:r>
-        <w:rPr>
-          <w:rFonts w:ascii="Verdana" w:hAnsi="Verdana"/>
-          <w:b/>
-        </w:rPr>
-        <w:t>]</w:t>
+        <w:t>Klucz współdzielony [Shared Key]</w:t>
       </w:r>
       <w:r>
         <w:rPr>
@@ -6021,81 +5653,33 @@
           <w:rFonts w:ascii="Verdana" w:hAnsi="Verdana"/>
           <w:b/>
         </w:rPr>
-        <w:t xml:space="preserve">Płatności online BM [Online </w:t>
-      </w:r>
-      <w:proofErr w:type="spellStart"/>
+        <w:t>Płatności online BM [Online payment BM]</w:t>
+      </w:r>
+      <w:r>
+        <w:rPr>
+          <w:rFonts w:ascii="Verdana" w:hAnsi="Verdana"/>
+        </w:rPr>
+        <w:t xml:space="preserve"> zaznaczyć opcję Wybór kanałów płatności </w:t>
+      </w:r>
       <w:r>
         <w:rPr>
           <w:rFonts w:ascii="Verdana" w:hAnsi="Verdana"/>
           <w:b/>
         </w:rPr>
-        <w:t>payment</w:t>
-      </w:r>
-      <w:proofErr w:type="spellEnd"/>
+        <w:t>[Gateway Selection]</w:t>
+      </w:r>
+      <w:r>
+        <w:rPr>
+          <w:rFonts w:ascii="Verdana" w:hAnsi="Verdana"/>
+        </w:rPr>
+        <w:t xml:space="preserve"> na </w:t>
+      </w:r>
       <w:r>
         <w:rPr>
           <w:rFonts w:ascii="Verdana" w:hAnsi="Verdana"/>
           <w:b/>
         </w:rPr>
-        <w:t xml:space="preserve"> BM]</w:t>
-      </w:r>
-      <w:r>
-        <w:rPr>
-          <w:rFonts w:ascii="Verdana" w:hAnsi="Verdana"/>
-        </w:rPr>
-        <w:t xml:space="preserve"> zaznaczyć opcję Wybór kanałów płatności </w:t>
-      </w:r>
-      <w:r>
-        <w:rPr>
-          <w:rFonts w:ascii="Verdana" w:hAnsi="Verdana"/>
-          <w:b/>
-        </w:rPr>
-        <w:t xml:space="preserve">[Gateway </w:t>
-      </w:r>
-      <w:proofErr w:type="spellStart"/>
-      <w:r>
-        <w:rPr>
-          <w:rFonts w:ascii="Verdana" w:hAnsi="Verdana"/>
-          <w:b/>
-        </w:rPr>
-        <w:t>Selection</w:t>
-      </w:r>
-      <w:proofErr w:type="spellEnd"/>
-      <w:r>
-        <w:rPr>
-          <w:rFonts w:ascii="Verdana" w:hAnsi="Verdana"/>
-          <w:b/>
-        </w:rPr>
-        <w:t>]</w:t>
-      </w:r>
-      <w:r>
-        <w:rPr>
-          <w:rFonts w:ascii="Verdana" w:hAnsi="Verdana"/>
-        </w:rPr>
-        <w:t xml:space="preserve"> na </w:t>
-      </w:r>
-      <w:r>
-        <w:rPr>
-          <w:rFonts w:ascii="Verdana" w:hAnsi="Verdana"/>
-          <w:b/>
-        </w:rPr>
-        <w:t>Tak [</w:t>
-      </w:r>
-      <w:proofErr w:type="spellStart"/>
-      <w:r>
-        <w:rPr>
-          <w:rFonts w:ascii="Verdana" w:hAnsi="Verdana"/>
-          <w:b/>
-        </w:rPr>
-        <w:t>Yes</w:t>
-      </w:r>
-      <w:proofErr w:type="spellEnd"/>
-      <w:r>
-        <w:rPr>
-          <w:rFonts w:ascii="Verdana" w:hAnsi="Verdana"/>
-          <w:b/>
-        </w:rPr>
-        <w:t>]</w:t>
+        <w:t>Tak [Yes]</w:t>
       </w:r>
       <w:r>
         <w:rPr>
@@ -6119,21 +5703,7 @@
         <w:rPr>
           <w:rFonts w:ascii="Verdana" w:hAnsi="Verdana"/>
         </w:rPr>
-        <w:t xml:space="preserve">W celu pokazywania również </w:t>
-      </w:r>
-      <w:proofErr w:type="spellStart"/>
-      <w:r>
-        <w:rPr>
-          <w:rFonts w:ascii="Verdana" w:hAnsi="Verdana"/>
-        </w:rPr>
-        <w:t>loga</w:t>
-      </w:r>
-      <w:proofErr w:type="spellEnd"/>
-      <w:r>
-        <w:rPr>
-          <w:rFonts w:ascii="Verdana" w:hAnsi="Verdana"/>
-        </w:rPr>
-        <w:t xml:space="preserve"> przy kanałach płatności, zaznaczyć opcję </w:t>
+        <w:t xml:space="preserve">W celu pokazywania również loga przy kanałach płatności, zaznaczyć opcję </w:t>
       </w:r>
       <w:r>
         <w:rPr>
@@ -6153,17 +5723,8 @@
           <w:rFonts w:ascii="Verdana" w:hAnsi="Verdana"/>
           <w:b/>
         </w:rPr>
-        <w:t>Tak [</w:t>
-      </w:r>
-      <w:proofErr w:type="spellStart"/>
-      <w:r>
-        <w:rPr>
-          <w:rFonts w:ascii="Verdana" w:hAnsi="Verdana"/>
-          <w:b/>
-        </w:rPr>
-        <w:t>Yes</w:t>
-      </w:r>
-      <w:proofErr w:type="spellEnd"/>
+        <w:t>Tak [Yes</w:t>
+      </w:r>
       <w:r>
         <w:rPr>
           <w:rFonts w:ascii="Verdana" w:hAnsi="Verdana"/>
@@ -6188,7 +5749,6 @@
         </w:rPr>
       </w:pPr>
       <w:bookmarkStart w:id="23" w:name="_Toc58359406"/>
-      <w:proofErr w:type="spellStart"/>
       <w:r>
         <w:rPr>
           <w:rFonts w:ascii="Verdana" w:hAnsi="Verdana"/>
@@ -6196,33 +5756,18 @@
         <w:t>Przedtransakcja</w:t>
       </w:r>
       <w:bookmarkEnd w:id="23"/>
-      <w:proofErr w:type="spellEnd"/>
-    </w:p>
-    <w:p>
-      <w:pPr>
-        <w:rPr>
-          <w:rFonts w:ascii="Verdana" w:hAnsi="Verdana"/>
-        </w:rPr>
-      </w:pPr>
-      <w:r>
-        <w:rPr>
-          <w:rFonts w:ascii="Verdana" w:hAnsi="Verdana"/>
-        </w:rPr>
-        <w:t xml:space="preserve">Usługa </w:t>
-      </w:r>
-      <w:proofErr w:type="spellStart"/>
-      <w:r>
-        <w:rPr>
-          <w:rFonts w:ascii="Verdana" w:hAnsi="Verdana"/>
-        </w:rPr>
-        <w:t>przedtransakcji</w:t>
-      </w:r>
-      <w:proofErr w:type="spellEnd"/>
-      <w:r>
-        <w:rPr>
-          <w:rFonts w:ascii="Verdana" w:hAnsi="Verdana"/>
-        </w:rPr>
-        <w:t xml:space="preserve"> może być użyteczna do:</w:t>
+    </w:p>
+    <w:p>
+      <w:pPr>
+        <w:rPr>
+          <w:rFonts w:ascii="Verdana" w:hAnsi="Verdana"/>
+        </w:rPr>
+      </w:pPr>
+      <w:r>
+        <w:rPr>
+          <w:rFonts w:ascii="Verdana" w:hAnsi="Verdana"/>
+        </w:rPr>
+        <w:t>Usługa przedtransakcji może być użyteczna do:</w:t>
       </w:r>
     </w:p>
     <w:p>
@@ -6276,21 +5821,7 @@
         <w:rPr>
           <w:rFonts w:ascii="Verdana" w:hAnsi="Verdana"/>
         </w:rPr>
-        <w:t xml:space="preserve">ukrycia danych wrażliwych parametrów linku transakcji – sama </w:t>
-      </w:r>
-      <w:proofErr w:type="spellStart"/>
-      <w:r>
-        <w:rPr>
-          <w:rFonts w:ascii="Verdana" w:hAnsi="Verdana"/>
-        </w:rPr>
-        <w:t>przedtransakcja</w:t>
-      </w:r>
-      <w:proofErr w:type="spellEnd"/>
-      <w:r>
-        <w:rPr>
-          <w:rFonts w:ascii="Verdana" w:hAnsi="Verdana"/>
-        </w:rPr>
-        <w:t xml:space="preserve"> następuje w tle, a link do kontynuacji transakcji nie zawiera danych wrażliwych, a jedynie identyfikatory potrzebne do powrotu do transakcji.</w:t>
+        <w:t>ukrycia danych wrażliwych parametrów linku transakcji – sama przedtransakcja następuje w tle, a link do kontynuacji transakcji nie zawiera danych wrażliwych, a jedynie identyfikatory potrzebne do powrotu do transakcji.</w:t>
       </w:r>
     </w:p>
     <w:p>
@@ -6370,90 +5901,33 @@
           <w:rFonts w:ascii="Verdana" w:hAnsi="Verdana"/>
           <w:b/>
         </w:rPr>
-        <w:t xml:space="preserve">Płatności online BM [Online </w:t>
-      </w:r>
-      <w:proofErr w:type="spellStart"/>
+        <w:t>Płatności online BM [Online payment BM]</w:t>
+      </w:r>
+      <w:r>
+        <w:rPr>
+          <w:rFonts w:ascii="Verdana" w:hAnsi="Verdana"/>
+        </w:rPr>
+        <w:t xml:space="preserve"> ustawić opcję </w:t>
+      </w:r>
       <w:r>
         <w:rPr>
           <w:rFonts w:ascii="Verdana" w:hAnsi="Verdana"/>
           <w:b/>
         </w:rPr>
-        <w:t>payment</w:t>
-      </w:r>
-      <w:proofErr w:type="spellEnd"/>
+        <w:t>Przedtransakcja [CURL Payment]</w:t>
+      </w:r>
+      <w:r>
+        <w:rPr>
+          <w:rFonts w:ascii="Verdana" w:hAnsi="Verdana"/>
+        </w:rPr>
+        <w:t xml:space="preserve"> na </w:t>
+      </w:r>
       <w:r>
         <w:rPr>
           <w:rFonts w:ascii="Verdana" w:hAnsi="Verdana"/>
           <w:b/>
         </w:rPr>
-        <w:t xml:space="preserve"> BM]</w:t>
-      </w:r>
-      <w:r>
-        <w:rPr>
-          <w:rFonts w:ascii="Verdana" w:hAnsi="Verdana"/>
-        </w:rPr>
-        <w:t xml:space="preserve"> ustawić opcję </w:t>
-      </w:r>
-      <w:proofErr w:type="spellStart"/>
-      <w:r>
-        <w:rPr>
-          <w:rFonts w:ascii="Verdana" w:hAnsi="Verdana"/>
-          <w:b/>
-        </w:rPr>
-        <w:t>Przedtransakcja</w:t>
-      </w:r>
-      <w:proofErr w:type="spellEnd"/>
-      <w:r>
-        <w:rPr>
-          <w:rFonts w:ascii="Verdana" w:hAnsi="Verdana"/>
-          <w:b/>
-        </w:rPr>
-        <w:t xml:space="preserve"> [CURL </w:t>
-      </w:r>
-      <w:proofErr w:type="spellStart"/>
-      <w:r>
-        <w:rPr>
-          <w:rFonts w:ascii="Verdana" w:hAnsi="Verdana"/>
-          <w:b/>
-        </w:rPr>
-        <w:t>Payment</w:t>
-      </w:r>
-      <w:proofErr w:type="spellEnd"/>
-      <w:r>
-        <w:rPr>
-          <w:rFonts w:ascii="Verdana" w:hAnsi="Verdana"/>
-          <w:b/>
-        </w:rPr>
-        <w:t>]</w:t>
-      </w:r>
-      <w:r>
-        <w:rPr>
-          <w:rFonts w:ascii="Verdana" w:hAnsi="Verdana"/>
-        </w:rPr>
-        <w:t xml:space="preserve"> na </w:t>
-      </w:r>
-      <w:r>
-        <w:rPr>
-          <w:rFonts w:ascii="Verdana" w:hAnsi="Verdana"/>
-          <w:b/>
-        </w:rPr>
-        <w:t>Tak [</w:t>
-      </w:r>
-      <w:proofErr w:type="spellStart"/>
-      <w:r>
-        <w:rPr>
-          <w:rFonts w:ascii="Verdana" w:hAnsi="Verdana"/>
-          <w:b/>
-        </w:rPr>
-        <w:t>Yes</w:t>
-      </w:r>
-      <w:proofErr w:type="spellEnd"/>
-      <w:r>
-        <w:rPr>
-          <w:rFonts w:ascii="Verdana" w:hAnsi="Verdana"/>
-          <w:b/>
-        </w:rPr>
-        <w:t>]</w:t>
+        <w:t>Tak [Yes]</w:t>
       </w:r>
       <w:r>
         <w:rPr>
@@ -6522,7 +5996,6 @@
         </w:rPr>
         <w:t xml:space="preserve"> po zalogowaniu do panelu administracyjnego, wybierając w menu głównym </w:t>
       </w:r>
-      <w:proofErr w:type="spellStart"/>
       <w:r>
         <w:rPr>
           <w:rFonts w:ascii="Verdana" w:hAnsi="Verdana"/>
@@ -6530,38 +6003,19 @@
         </w:rPr>
         <w:t>BluePayment</w:t>
       </w:r>
-      <w:proofErr w:type="spellEnd"/>
       <w:r>
         <w:rPr>
           <w:rFonts w:ascii="Verdana" w:hAnsi="Verdana"/>
         </w:rPr>
         <w:t xml:space="preserve"> -&gt; </w:t>
       </w:r>
-      <w:proofErr w:type="spellStart"/>
       <w:r>
         <w:rPr>
           <w:rFonts w:ascii="Verdana" w:hAnsi="Verdana"/>
           <w:b/>
         </w:rPr>
-        <w:t>Manage</w:t>
-      </w:r>
-      <w:proofErr w:type="spellEnd"/>
-      <w:r>
-        <w:rPr>
-          <w:rFonts w:ascii="Verdana" w:hAnsi="Verdana"/>
-          <w:b/>
-        </w:rPr>
-        <w:t xml:space="preserve"> </w:t>
-      </w:r>
-      <w:proofErr w:type="spellStart"/>
-      <w:r>
-        <w:rPr>
-          <w:rFonts w:ascii="Verdana" w:hAnsi="Verdana"/>
-          <w:b/>
-        </w:rPr>
-        <w:t>Bluegateways</w:t>
-      </w:r>
-      <w:proofErr w:type="spellEnd"/>
+        <w:t>Manage Bluegateways</w:t>
+      </w:r>
       <w:r>
         <w:rPr>
           <w:rFonts w:ascii="Verdana" w:hAnsi="Verdana"/>
@@ -6602,7 +6056,6 @@
         </w:rPr>
         <w:t xml:space="preserve">Wybrać z głównego menu </w:t>
       </w:r>
-      <w:proofErr w:type="spellStart"/>
       <w:r>
         <w:rPr>
           <w:rFonts w:ascii="Verdana" w:hAnsi="Verdana"/>
@@ -6610,38 +6063,19 @@
         </w:rPr>
         <w:t>BluePayment</w:t>
       </w:r>
-      <w:proofErr w:type="spellEnd"/>
       <w:r>
         <w:rPr>
           <w:rFonts w:ascii="Verdana" w:hAnsi="Verdana"/>
         </w:rPr>
         <w:t xml:space="preserve"> -&gt; </w:t>
       </w:r>
-      <w:proofErr w:type="spellStart"/>
       <w:r>
         <w:rPr>
           <w:rFonts w:ascii="Verdana" w:hAnsi="Verdana"/>
           <w:b/>
         </w:rPr>
-        <w:t>Manage</w:t>
-      </w:r>
-      <w:proofErr w:type="spellEnd"/>
-      <w:r>
-        <w:rPr>
-          <w:rFonts w:ascii="Verdana" w:hAnsi="Verdana"/>
-          <w:b/>
-        </w:rPr>
-        <w:t xml:space="preserve"> </w:t>
-      </w:r>
-      <w:proofErr w:type="spellStart"/>
-      <w:r>
-        <w:rPr>
-          <w:rFonts w:ascii="Verdana" w:hAnsi="Verdana"/>
-          <w:b/>
-        </w:rPr>
-        <w:t>Bluegateways</w:t>
-      </w:r>
-      <w:proofErr w:type="spellEnd"/>
+        <w:t>Manage Bluegateways</w:t>
+      </w:r>
       <w:r>
         <w:rPr>
           <w:rFonts w:ascii="Verdana" w:hAnsi="Verdana"/>
@@ -6666,21 +6100,12 @@
         </w:rPr>
         <w:t xml:space="preserve">Kliknąć </w:t>
       </w:r>
-      <w:proofErr w:type="spellStart"/>
       <w:r>
         <w:rPr>
           <w:rFonts w:ascii="Verdana" w:hAnsi="Verdana"/>
           <w:b/>
         </w:rPr>
-        <w:t>Sync</w:t>
-      </w:r>
-      <w:proofErr w:type="spellEnd"/>
-      <w:r>
-        <w:rPr>
-          <w:rFonts w:ascii="Verdana" w:hAnsi="Verdana"/>
-          <w:b/>
-        </w:rPr>
-        <w:t xml:space="preserve"> Gateways</w:t>
+        <w:t>Sync Gateways</w:t>
       </w:r>
       <w:r>
         <w:rPr>
@@ -6815,7 +6240,6 @@
         </w:rPr>
         <w:t xml:space="preserve">Wybrać z głównego menu </w:t>
       </w:r>
-      <w:proofErr w:type="spellStart"/>
       <w:r>
         <w:rPr>
           <w:rFonts w:ascii="Verdana" w:hAnsi="Verdana"/>
@@ -6823,38 +6247,19 @@
         </w:rPr>
         <w:t>BluePayment</w:t>
       </w:r>
-      <w:proofErr w:type="spellEnd"/>
       <w:r>
         <w:rPr>
           <w:rFonts w:ascii="Verdana" w:hAnsi="Verdana"/>
         </w:rPr>
         <w:t xml:space="preserve"> -&gt; </w:t>
       </w:r>
-      <w:proofErr w:type="spellStart"/>
       <w:r>
         <w:rPr>
           <w:rFonts w:ascii="Verdana" w:hAnsi="Verdana"/>
           <w:b/>
         </w:rPr>
-        <w:t>Manage</w:t>
-      </w:r>
-      <w:proofErr w:type="spellEnd"/>
-      <w:r>
-        <w:rPr>
-          <w:rFonts w:ascii="Verdana" w:hAnsi="Verdana"/>
-          <w:b/>
-        </w:rPr>
-        <w:t xml:space="preserve"> </w:t>
-      </w:r>
-      <w:proofErr w:type="spellStart"/>
-      <w:r>
-        <w:rPr>
-          <w:rFonts w:ascii="Verdana" w:hAnsi="Verdana"/>
-          <w:b/>
-        </w:rPr>
-        <w:t>Bluegateways</w:t>
-      </w:r>
-      <w:proofErr w:type="spellEnd"/>
+        <w:t>Manage Bluegateways</w:t>
+      </w:r>
       <w:r>
         <w:rPr>
           <w:rFonts w:ascii="Verdana" w:hAnsi="Verdana"/>
@@ -7007,23 +6412,7 @@
           <w:rFonts w:ascii="Verdana" w:hAnsi="Verdana"/>
           <w:b/>
         </w:rPr>
-        <w:t>Waluta [</w:t>
-      </w:r>
-      <w:proofErr w:type="spellStart"/>
-      <w:r>
-        <w:rPr>
-          <w:rFonts w:ascii="Verdana" w:hAnsi="Verdana"/>
-          <w:b/>
-        </w:rPr>
-        <w:t>Currency</w:t>
-      </w:r>
-      <w:proofErr w:type="spellEnd"/>
-      <w:r>
-        <w:rPr>
-          <w:rFonts w:ascii="Verdana" w:hAnsi="Verdana"/>
-          <w:b/>
-        </w:rPr>
-        <w:t>]</w:t>
+        <w:t>Waluta [Currency]</w:t>
       </w:r>
       <w:r>
         <w:rPr>
@@ -7069,23 +6458,7 @@
           <w:rFonts w:ascii="Verdana" w:hAnsi="Verdana"/>
           <w:b/>
         </w:rPr>
-        <w:t xml:space="preserve">Bank </w:t>
-      </w:r>
-      <w:proofErr w:type="spellStart"/>
-      <w:r>
-        <w:rPr>
-          <w:rFonts w:ascii="Verdana" w:hAnsi="Verdana"/>
-          <w:b/>
-        </w:rPr>
-        <w:t>Name</w:t>
-      </w:r>
-      <w:proofErr w:type="spellEnd"/>
-      <w:r>
-        <w:rPr>
-          <w:rFonts w:ascii="Verdana" w:hAnsi="Verdana"/>
-          <w:b/>
-        </w:rPr>
-        <w:t>]</w:t>
+        <w:t>Bank Name]</w:t>
       </w:r>
       <w:r>
         <w:rPr>
@@ -7116,23 +6489,7 @@
           <w:rFonts w:ascii="Verdana" w:hAnsi="Verdana"/>
           <w:b/>
         </w:rPr>
-        <w:t xml:space="preserve">Nazwa [Gateway </w:t>
-      </w:r>
-      <w:proofErr w:type="spellStart"/>
-      <w:r>
-        <w:rPr>
-          <w:rFonts w:ascii="Verdana" w:hAnsi="Verdana"/>
-          <w:b/>
-        </w:rPr>
-        <w:t>Name</w:t>
-      </w:r>
-      <w:proofErr w:type="spellEnd"/>
-      <w:r>
-        <w:rPr>
-          <w:rFonts w:ascii="Verdana" w:hAnsi="Verdana"/>
-          <w:b/>
-        </w:rPr>
-        <w:t>]</w:t>
+        <w:t>Nazwa [Gateway Name]</w:t>
       </w:r>
       <w:r>
         <w:rPr>
@@ -7192,7 +6549,6 @@
         </w:rPr>
         <w:t xml:space="preserve"> [</w:t>
       </w:r>
-      <w:proofErr w:type="spellStart"/>
       <w:r>
         <w:rPr>
           <w:rFonts w:ascii="Verdana" w:hAnsi="Verdana"/>
@@ -7200,29 +6556,12 @@
         </w:rPr>
         <w:t>Own</w:t>
       </w:r>
-      <w:proofErr w:type="spellEnd"/>
       <w:r>
         <w:rPr>
           <w:rFonts w:ascii="Verdana" w:hAnsi="Verdana"/>
           <w:b/>
         </w:rPr>
-        <w:t xml:space="preserve"> </w:t>
-      </w:r>
-      <w:proofErr w:type="spellStart"/>
-      <w:r>
-        <w:rPr>
-          <w:rFonts w:ascii="Verdana" w:hAnsi="Verdana"/>
-          <w:b/>
-        </w:rPr>
-        <w:t>Name</w:t>
-      </w:r>
-      <w:proofErr w:type="spellEnd"/>
-      <w:r>
-        <w:rPr>
-          <w:rFonts w:ascii="Verdana" w:hAnsi="Verdana"/>
-          <w:b/>
-        </w:rPr>
-        <w:t>]</w:t>
+        <w:t xml:space="preserve"> Name]</w:t>
       </w:r>
       <w:r>
         <w:rPr>
@@ -7294,41 +6633,15 @@
           <w:rFonts w:ascii="Verdana" w:hAnsi="Verdana"/>
           <w:lang w:val="en-US"/>
         </w:rPr>
-        <w:t>(</w:t>
-      </w:r>
-      <w:proofErr w:type="spellStart"/>
-      <w:r>
-        <w:rPr>
-          <w:rFonts w:ascii="Verdana" w:hAnsi="Verdana"/>
-          <w:lang w:val="en-US"/>
-        </w:rPr>
-        <w:t>informacyjnie</w:t>
-      </w:r>
-      <w:proofErr w:type="spellEnd"/>
-      <w:r>
-        <w:rPr>
-          <w:rFonts w:ascii="Verdana" w:hAnsi="Verdana"/>
-          <w:lang w:val="en-US"/>
-        </w:rPr>
-        <w:t xml:space="preserve">) </w:t>
-      </w:r>
-      <w:proofErr w:type="spellStart"/>
+        <w:t xml:space="preserve">(informacyjnie) </w:t>
+      </w:r>
       <w:r>
         <w:rPr>
           <w:rFonts w:ascii="Verdana" w:hAnsi="Verdana"/>
           <w:b/>
           <w:lang w:val="en-US"/>
         </w:rPr>
-        <w:t>Typ</w:t>
-      </w:r>
-      <w:proofErr w:type="spellEnd"/>
-      <w:r>
-        <w:rPr>
-          <w:rFonts w:ascii="Verdana" w:hAnsi="Verdana"/>
-          <w:b/>
-          <w:lang w:val="en-US"/>
-        </w:rPr>
-        <w:t xml:space="preserve"> [Gateway Type]</w:t>
+        <w:t>Typ [Gateway Type]</w:t>
       </w:r>
       <w:r>
         <w:rPr>
@@ -7355,23 +6668,7 @@
           <w:b/>
         </w:rPr>
         <w:lastRenderedPageBreak/>
-        <w:t xml:space="preserve">Opis [Gateway </w:t>
-      </w:r>
-      <w:proofErr w:type="spellStart"/>
-      <w:r>
-        <w:rPr>
-          <w:rFonts w:ascii="Verdana" w:hAnsi="Verdana"/>
-          <w:b/>
-        </w:rPr>
-        <w:t>Description</w:t>
-      </w:r>
-      <w:proofErr w:type="spellEnd"/>
-      <w:r>
-        <w:rPr>
-          <w:rFonts w:ascii="Verdana" w:hAnsi="Verdana"/>
-          <w:b/>
-        </w:rPr>
-        <w:t>]</w:t>
+        <w:t>Opis [Gateway Description]</w:t>
       </w:r>
       <w:r>
         <w:rPr>
@@ -7426,55 +6723,7 @@
           <w:rFonts w:ascii="Verdana" w:hAnsi="Verdana"/>
           <w:b/>
         </w:rPr>
-        <w:t>Traktuj jako osobną metodę płatności [</w:t>
-      </w:r>
-      <w:proofErr w:type="spellStart"/>
-      <w:r>
-        <w:rPr>
-          <w:rFonts w:ascii="Verdana" w:hAnsi="Verdana"/>
-          <w:b/>
-        </w:rPr>
-        <w:t>Is</w:t>
-      </w:r>
-      <w:proofErr w:type="spellEnd"/>
-      <w:r>
-        <w:rPr>
-          <w:rFonts w:ascii="Verdana" w:hAnsi="Verdana"/>
-          <w:b/>
-        </w:rPr>
-        <w:t xml:space="preserve"> </w:t>
-      </w:r>
-      <w:proofErr w:type="spellStart"/>
-      <w:r>
-        <w:rPr>
-          <w:rFonts w:ascii="Verdana" w:hAnsi="Verdana"/>
-          <w:b/>
-        </w:rPr>
-        <w:t>separated</w:t>
-      </w:r>
-      <w:proofErr w:type="spellEnd"/>
-      <w:r>
-        <w:rPr>
-          <w:rFonts w:ascii="Verdana" w:hAnsi="Verdana"/>
-          <w:b/>
-        </w:rPr>
-        <w:t xml:space="preserve"> </w:t>
-      </w:r>
-      <w:proofErr w:type="spellStart"/>
-      <w:r>
-        <w:rPr>
-          <w:rFonts w:ascii="Verdana" w:hAnsi="Verdana"/>
-          <w:b/>
-        </w:rPr>
-        <w:t>method</w:t>
-      </w:r>
-      <w:proofErr w:type="spellEnd"/>
-      <w:r>
-        <w:rPr>
-          <w:rFonts w:ascii="Verdana" w:hAnsi="Verdana"/>
-          <w:b/>
-        </w:rPr>
-        <w:t>?]</w:t>
+        <w:t>Traktuj jako osobną metodę płatności [Is separated method?]</w:t>
       </w:r>
       <w:r>
         <w:rPr>
@@ -7666,39 +6915,7 @@
           <w:rFonts w:ascii="Verdana" w:hAnsi="Verdana"/>
           <w:b/>
         </w:rPr>
-        <w:t>Użyj własnego logo [</w:t>
-      </w:r>
-      <w:proofErr w:type="spellStart"/>
-      <w:r>
-        <w:rPr>
-          <w:rFonts w:ascii="Verdana" w:hAnsi="Verdana"/>
-          <w:b/>
-        </w:rPr>
-        <w:t>Use</w:t>
-      </w:r>
-      <w:proofErr w:type="spellEnd"/>
-      <w:r>
-        <w:rPr>
-          <w:rFonts w:ascii="Verdana" w:hAnsi="Verdana"/>
-          <w:b/>
-        </w:rPr>
-        <w:t xml:space="preserve"> </w:t>
-      </w:r>
-      <w:proofErr w:type="spellStart"/>
-      <w:r>
-        <w:rPr>
-          <w:rFonts w:ascii="Verdana" w:hAnsi="Verdana"/>
-          <w:b/>
-        </w:rPr>
-        <w:t>Own</w:t>
-      </w:r>
-      <w:proofErr w:type="spellEnd"/>
-      <w:r>
-        <w:rPr>
-          <w:rFonts w:ascii="Verdana" w:hAnsi="Verdana"/>
-          <w:b/>
-        </w:rPr>
-        <w:t xml:space="preserve"> Logo]</w:t>
+        <w:t>Użyj własnego logo [Use Own Logo]</w:t>
       </w:r>
       <w:r>
         <w:rPr>
@@ -7723,23 +6940,7 @@
           <w:rFonts w:ascii="Verdana" w:hAnsi="Verdana"/>
           <w:b/>
         </w:rPr>
-        <w:t xml:space="preserve">Ścieżka do logo [Gateway Logo </w:t>
-      </w:r>
-      <w:proofErr w:type="spellStart"/>
-      <w:r>
-        <w:rPr>
-          <w:rFonts w:ascii="Verdana" w:hAnsi="Verdana"/>
-          <w:b/>
-        </w:rPr>
-        <w:t>Path</w:t>
-      </w:r>
-      <w:proofErr w:type="spellEnd"/>
-      <w:r>
-        <w:rPr>
-          <w:rFonts w:ascii="Verdana" w:hAnsi="Verdana"/>
-          <w:b/>
-        </w:rPr>
-        <w:t>]</w:t>
+        <w:t>Ścieżka do logo [Gateway Logo Path]</w:t>
       </w:r>
       <w:r>
         <w:rPr>
@@ -7751,21 +6952,7 @@
         <w:rPr>
           <w:rFonts w:ascii="Verdana" w:hAnsi="Verdana"/>
         </w:rPr>
-        <w:t xml:space="preserve">umożliwia dodanie własnego </w:t>
-      </w:r>
-      <w:proofErr w:type="spellStart"/>
-      <w:r>
-        <w:rPr>
-          <w:rFonts w:ascii="Verdana" w:hAnsi="Verdana"/>
-        </w:rPr>
-        <w:t>loga</w:t>
-      </w:r>
-      <w:proofErr w:type="spellEnd"/>
-      <w:r>
-        <w:rPr>
-          <w:rFonts w:ascii="Verdana" w:hAnsi="Verdana"/>
-        </w:rPr>
-        <w:t xml:space="preserve"> kanału w formacie</w:t>
+        <w:t>umożliwia dodanie własnego loga kanału w formacie</w:t>
       </w:r>
       <w:r>
         <w:rPr>
@@ -7802,23 +6989,7 @@
           <w:rFonts w:ascii="Verdana" w:hAnsi="Verdana"/>
           <w:b/>
         </w:rPr>
-        <w:t xml:space="preserve">Data ostatniej aktualizacji [Status </w:t>
-      </w:r>
-      <w:proofErr w:type="spellStart"/>
-      <w:r>
-        <w:rPr>
-          <w:rFonts w:ascii="Verdana" w:hAnsi="Verdana"/>
-          <w:b/>
-        </w:rPr>
-        <w:t>Date</w:t>
-      </w:r>
-      <w:proofErr w:type="spellEnd"/>
-      <w:r>
-        <w:rPr>
-          <w:rFonts w:ascii="Verdana" w:hAnsi="Verdana"/>
-          <w:b/>
-        </w:rPr>
-        <w:t xml:space="preserve">] </w:t>
+        <w:t xml:space="preserve">Data ostatniej aktualizacji [Status Date] </w:t>
       </w:r>
       <w:r>
         <w:rPr>
@@ -7856,17 +7027,9 @@
           <w:rFonts w:ascii="Verdana" w:hAnsi="Verdana"/>
         </w:rPr>
         <w:lastRenderedPageBreak/>
-        <w:t xml:space="preserve">Płatność w </w:t>
-      </w:r>
-      <w:proofErr w:type="spellStart"/>
-      <w:r>
-        <w:rPr>
-          <w:rFonts w:ascii="Verdana" w:hAnsi="Verdana"/>
-        </w:rPr>
-        <w:t>iframe</w:t>
+        <w:t>Płatność w iframe</w:t>
       </w:r>
       <w:bookmarkEnd w:id="28"/>
-      <w:proofErr w:type="spellEnd"/>
     </w:p>
     <w:p>
       <w:pPr>
@@ -8030,113 +7193,40 @@
           <w:rFonts w:ascii="Verdana" w:hAnsi="Verdana"/>
           <w:b/>
         </w:rPr>
-        <w:t xml:space="preserve">Płatności online BM [Online </w:t>
-      </w:r>
-      <w:proofErr w:type="spellStart"/>
+        <w:t>Płatności online BM [Online payment BM]</w:t>
+      </w:r>
+      <w:r>
+        <w:rPr>
+          <w:rFonts w:ascii="Verdana" w:hAnsi="Verdana"/>
+        </w:rPr>
+        <w:t xml:space="preserve"> ustawić opcję </w:t>
+      </w:r>
       <w:r>
         <w:rPr>
           <w:rFonts w:ascii="Verdana" w:hAnsi="Verdana"/>
           <w:b/>
         </w:rPr>
-        <w:t>payment</w:t>
-      </w:r>
-      <w:proofErr w:type="spellEnd"/>
+        <w:t>Płatność w Iframe</w:t>
+      </w:r>
       <w:r>
         <w:rPr>
           <w:rFonts w:ascii="Verdana" w:hAnsi="Verdana"/>
           <w:b/>
         </w:rPr>
-        <w:t xml:space="preserve"> BM]</w:t>
-      </w:r>
-      <w:r>
-        <w:rPr>
-          <w:rFonts w:ascii="Verdana" w:hAnsi="Verdana"/>
-        </w:rPr>
-        <w:t xml:space="preserve"> ustawić opcję </w:t>
+        <w:t xml:space="preserve"> [Iframe payment]</w:t>
+      </w:r>
+      <w:r>
+        <w:rPr>
+          <w:rFonts w:ascii="Verdana" w:hAnsi="Verdana"/>
+        </w:rPr>
+        <w:t xml:space="preserve"> na </w:t>
       </w:r>
       <w:r>
         <w:rPr>
           <w:rFonts w:ascii="Verdana" w:hAnsi="Verdana"/>
           <w:b/>
         </w:rPr>
-        <w:t xml:space="preserve">Płatność w </w:t>
-      </w:r>
-      <w:proofErr w:type="spellStart"/>
-      <w:r>
-        <w:rPr>
-          <w:rFonts w:ascii="Verdana" w:hAnsi="Verdana"/>
-          <w:b/>
-        </w:rPr>
-        <w:t>Iframe</w:t>
-      </w:r>
-      <w:proofErr w:type="spellEnd"/>
-      <w:r>
-        <w:rPr>
-          <w:rFonts w:ascii="Verdana" w:hAnsi="Verdana"/>
-          <w:b/>
-        </w:rPr>
-        <w:t xml:space="preserve"> [</w:t>
-      </w:r>
-      <w:proofErr w:type="spellStart"/>
-      <w:r>
-        <w:rPr>
-          <w:rFonts w:ascii="Verdana" w:hAnsi="Verdana"/>
-          <w:b/>
-        </w:rPr>
-        <w:t>Iframe</w:t>
-      </w:r>
-      <w:proofErr w:type="spellEnd"/>
-      <w:r>
-        <w:rPr>
-          <w:rFonts w:ascii="Verdana" w:hAnsi="Verdana"/>
-          <w:b/>
-        </w:rPr>
-        <w:t xml:space="preserve"> </w:t>
-      </w:r>
-      <w:proofErr w:type="spellStart"/>
-      <w:r>
-        <w:rPr>
-          <w:rFonts w:ascii="Verdana" w:hAnsi="Verdana"/>
-          <w:b/>
-        </w:rPr>
-        <w:t>payment</w:t>
-      </w:r>
-      <w:proofErr w:type="spellEnd"/>
-      <w:r>
-        <w:rPr>
-          <w:rFonts w:ascii="Verdana" w:hAnsi="Verdana"/>
-          <w:b/>
-        </w:rPr>
-        <w:t>]</w:t>
-      </w:r>
-      <w:r>
-        <w:rPr>
-          <w:rFonts w:ascii="Verdana" w:hAnsi="Verdana"/>
-        </w:rPr>
-        <w:t xml:space="preserve"> na </w:t>
-      </w:r>
-      <w:r>
-        <w:rPr>
-          <w:rFonts w:ascii="Verdana" w:hAnsi="Verdana"/>
-          <w:b/>
-        </w:rPr>
-        <w:t>Tak [</w:t>
-      </w:r>
-      <w:proofErr w:type="spellStart"/>
-      <w:r>
-        <w:rPr>
-          <w:rFonts w:ascii="Verdana" w:hAnsi="Verdana"/>
-          <w:b/>
-        </w:rPr>
-        <w:t>Yes</w:t>
-      </w:r>
-      <w:proofErr w:type="spellEnd"/>
-      <w:r>
-        <w:rPr>
-          <w:rFonts w:ascii="Verdana" w:hAnsi="Verdana"/>
-          <w:b/>
-        </w:rPr>
-        <w:t>]</w:t>
+        <w:t>Tak [Yes]</w:t>
       </w:r>
       <w:r>
         <w:rPr>
@@ -8171,35 +7261,7 @@
         <w:rPr>
           <w:rFonts w:ascii="Verdana" w:hAnsi="Verdana" w:cs="Calibri"/>
         </w:rPr>
-        <w:t xml:space="preserve">Płatności jednym kliknięciem - One </w:t>
-      </w:r>
-      <w:proofErr w:type="spellStart"/>
-      <w:r>
-        <w:rPr>
-          <w:rFonts w:ascii="Verdana" w:hAnsi="Verdana" w:cs="Calibri"/>
-        </w:rPr>
-        <w:t>Click</w:t>
-      </w:r>
-      <w:proofErr w:type="spellEnd"/>
-      <w:r>
-        <w:rPr>
-          <w:rFonts w:ascii="Verdana" w:hAnsi="Verdana" w:cs="Calibri"/>
-        </w:rPr>
-        <w:t xml:space="preserve"> </w:t>
-      </w:r>
-      <w:proofErr w:type="spellStart"/>
-      <w:r>
-        <w:rPr>
-          <w:rFonts w:ascii="Verdana" w:hAnsi="Verdana" w:cs="Calibri"/>
-        </w:rPr>
-        <w:t>Payment</w:t>
-      </w:r>
-      <w:proofErr w:type="spellEnd"/>
-      <w:r>
-        <w:rPr>
-          <w:rFonts w:ascii="Verdana" w:hAnsi="Verdana" w:cs="Calibri"/>
-        </w:rPr>
-        <w:t xml:space="preserve"> to kolejny sposób na wygodne płatności z wykorzystaniem kart płatniczych. Pozwalają na realizowanie szybkich płatności, bez konieczności każdorazowego podawania przez klienta wszystkich danych uwierzytelniających kartę. Proces obsługi płatności polega na </w:t>
+        <w:t xml:space="preserve">Płatności jednym kliknięciem - One Click Payment to kolejny sposób na wygodne płatności z wykorzystaniem kart płatniczych. Pozwalają na realizowanie szybkich płatności, bez konieczności każdorazowego podawania przez klienta wszystkich danych uwierzytelniających kartę. Proces obsługi płatności polega na </w:t>
       </w:r>
       <w:r>
         <w:rPr>
@@ -8371,102 +7433,61 @@
           <w:rFonts w:ascii="Verdana" w:hAnsi="Verdana"/>
           <w:b/>
         </w:rPr>
-        <w:t xml:space="preserve">Płatności online BM [Online </w:t>
-      </w:r>
-      <w:proofErr w:type="spellStart"/>
+        <w:t>Płatności online BM [Online payment BM]</w:t>
+      </w:r>
+      <w:r>
+        <w:rPr>
+          <w:rFonts w:ascii="Verdana" w:hAnsi="Verdana"/>
+        </w:rPr>
+        <w:t xml:space="preserve"> ustawić opcję </w:t>
+      </w:r>
       <w:r>
         <w:rPr>
           <w:rFonts w:ascii="Verdana" w:hAnsi="Verdana"/>
           <w:b/>
         </w:rPr>
-        <w:t>payment</w:t>
-      </w:r>
-      <w:proofErr w:type="spellEnd"/>
+        <w:t>Płatności</w:t>
+      </w:r>
       <w:r>
         <w:rPr>
           <w:rFonts w:ascii="Verdana" w:hAnsi="Verdana"/>
           <w:b/>
         </w:rPr>
-        <w:t xml:space="preserve"> BM]</w:t>
-      </w:r>
-      <w:r>
-        <w:rPr>
-          <w:rFonts w:ascii="Verdana" w:hAnsi="Verdana"/>
-        </w:rPr>
-        <w:t xml:space="preserve"> ustawić opcję </w:t>
+        <w:t xml:space="preserve"> automatyczne (PBC) </w:t>
       </w:r>
       <w:r>
         <w:rPr>
           <w:rFonts w:ascii="Verdana" w:hAnsi="Verdana"/>
           <w:b/>
         </w:rPr>
-        <w:t>Płatności</w:t>
+        <w:t>[</w:t>
       </w:r>
       <w:r>
         <w:rPr>
           <w:rFonts w:ascii="Verdana" w:hAnsi="Verdana"/>
           <w:b/>
         </w:rPr>
-        <w:t xml:space="preserve"> automatyczne (PBC) </w:t>
+        <w:t>Automatic payments</w:t>
       </w:r>
       <w:r>
         <w:rPr>
           <w:rFonts w:ascii="Verdana" w:hAnsi="Verdana"/>
           <w:b/>
         </w:rPr>
-        <w:t>[</w:t>
+        <w:t>]</w:t>
+      </w:r>
+      <w:r>
+        <w:rPr>
+          <w:rFonts w:ascii="Verdana" w:hAnsi="Verdana"/>
+        </w:rPr>
+        <w:t xml:space="preserve"> na </w:t>
       </w:r>
       <w:r>
         <w:rPr>
           <w:rFonts w:ascii="Verdana" w:hAnsi="Verdana"/>
           <w:b/>
         </w:rPr>
-        <w:t xml:space="preserve">Automatic </w:t>
-      </w:r>
-      <w:proofErr w:type="spellStart"/>
-      <w:r>
-        <w:rPr>
-          <w:rFonts w:ascii="Verdana" w:hAnsi="Verdana"/>
-          <w:b/>
-        </w:rPr>
-        <w:t>payments</w:t>
-      </w:r>
-      <w:proofErr w:type="spellEnd"/>
-      <w:r>
-        <w:rPr>
-          <w:rFonts w:ascii="Verdana" w:hAnsi="Verdana"/>
-          <w:b/>
-        </w:rPr>
-        <w:t>]</w:t>
-      </w:r>
-      <w:r>
-        <w:rPr>
-          <w:rFonts w:ascii="Verdana" w:hAnsi="Verdana"/>
-        </w:rPr>
-        <w:t xml:space="preserve"> na </w:t>
-      </w:r>
-      <w:r>
-        <w:rPr>
-          <w:rFonts w:ascii="Verdana" w:hAnsi="Verdana"/>
-          <w:b/>
-        </w:rPr>
-        <w:t>Tak [</w:t>
-      </w:r>
-      <w:proofErr w:type="spellStart"/>
-      <w:r>
-        <w:rPr>
-          <w:rFonts w:ascii="Verdana" w:hAnsi="Verdana"/>
-          <w:b/>
-        </w:rPr>
-        <w:t>Yes</w:t>
-      </w:r>
-      <w:proofErr w:type="spellEnd"/>
-      <w:r>
-        <w:rPr>
-          <w:rFonts w:ascii="Verdana" w:hAnsi="Verdana"/>
-          <w:b/>
-        </w:rPr>
-        <w:t>]</w:t>
+        <w:t>Tak [Yes]</w:t>
       </w:r>
       <w:r>
         <w:rPr>
@@ -8547,21 +7568,12 @@
           <w:lang w:val="en-US"/>
         </w:rPr>
       </w:pPr>
-      <w:proofErr w:type="spellStart"/>
       <w:r>
         <w:rPr>
           <w:rFonts w:ascii="Verdana" w:hAnsi="Verdana"/>
           <w:lang w:val="en-US"/>
         </w:rPr>
-        <w:t>Przejść</w:t>
-      </w:r>
-      <w:proofErr w:type="spellEnd"/>
-      <w:r>
-        <w:rPr>
-          <w:rFonts w:ascii="Verdana" w:hAnsi="Verdana"/>
-          <w:lang w:val="en-US"/>
-        </w:rPr>
-        <w:t xml:space="preserve"> do </w:t>
+        <w:t xml:space="preserve">Przejść do </w:t>
       </w:r>
       <w:r>
         <w:rPr>
@@ -8584,25 +7596,7 @@
           <w:b/>
           <w:lang w:val="en-US"/>
         </w:rPr>
-        <w:t xml:space="preserve">Moje </w:t>
-      </w:r>
-      <w:proofErr w:type="spellStart"/>
-      <w:r>
-        <w:rPr>
-          <w:rFonts w:ascii="Verdana" w:hAnsi="Verdana"/>
-          <w:b/>
-          <w:lang w:val="en-US"/>
-        </w:rPr>
-        <w:t>konto</w:t>
-      </w:r>
-      <w:proofErr w:type="spellEnd"/>
-      <w:r>
-        <w:rPr>
-          <w:rFonts w:ascii="Verdana" w:hAnsi="Verdana"/>
-          <w:b/>
-          <w:lang w:val="en-US"/>
-        </w:rPr>
-        <w:t xml:space="preserve"> [</w:t>
+        <w:t>Moje konto [</w:t>
       </w:r>
       <w:r>
         <w:rPr>
@@ -8650,39 +7644,7 @@
           <w:rFonts w:ascii="Verdana" w:hAnsi="Verdana"/>
           <w:b/>
         </w:rPr>
-        <w:t>Zapisane karty [</w:t>
-      </w:r>
-      <w:proofErr w:type="spellStart"/>
-      <w:r>
-        <w:rPr>
-          <w:rFonts w:ascii="Verdana" w:hAnsi="Verdana"/>
-          <w:b/>
-        </w:rPr>
-        <w:t>Saved</w:t>
-      </w:r>
-      <w:proofErr w:type="spellEnd"/>
-      <w:r>
-        <w:rPr>
-          <w:rFonts w:ascii="Verdana" w:hAnsi="Verdana"/>
-          <w:b/>
-        </w:rPr>
-        <w:t xml:space="preserve"> </w:t>
-      </w:r>
-      <w:proofErr w:type="spellStart"/>
-      <w:r>
-        <w:rPr>
-          <w:rFonts w:ascii="Verdana" w:hAnsi="Verdana"/>
-          <w:b/>
-        </w:rPr>
-        <w:t>Credit</w:t>
-      </w:r>
-      <w:proofErr w:type="spellEnd"/>
-      <w:r>
-        <w:rPr>
-          <w:rFonts w:ascii="Verdana" w:hAnsi="Verdana"/>
-          <w:b/>
-        </w:rPr>
-        <w:t xml:space="preserve"> Cards]</w:t>
+        <w:t>Zapisane karty [Saved Credit Cards]</w:t>
       </w:r>
     </w:p>
     <w:p>
@@ -8802,23 +7764,7 @@
           <w:rFonts w:ascii="Verdana" w:hAnsi="Verdana"/>
           <w:b/>
         </w:rPr>
-        <w:t>Usuń [</w:t>
-      </w:r>
-      <w:proofErr w:type="spellStart"/>
-      <w:r>
-        <w:rPr>
-          <w:rFonts w:ascii="Verdana" w:hAnsi="Verdana"/>
-          <w:b/>
-        </w:rPr>
-        <w:t>Delete</w:t>
-      </w:r>
-      <w:proofErr w:type="spellEnd"/>
-      <w:r>
-        <w:rPr>
-          <w:rFonts w:ascii="Verdana" w:hAnsi="Verdana"/>
-          <w:b/>
-        </w:rPr>
-        <w:t>]</w:t>
+        <w:t>Usuń [Delete]</w:t>
       </w:r>
       <w:r>
         <w:rPr>
@@ -8854,35 +7800,7 @@
         <w:rPr>
           <w:rFonts w:ascii="Verdana" w:hAnsi="Verdana"/>
         </w:rPr>
-        <w:t>Aktualizacja modułu z użyciem pliku .</w:t>
-      </w:r>
-      <w:proofErr w:type="spellStart"/>
-      <w:r>
-        <w:rPr>
-          <w:rFonts w:ascii="Verdana" w:hAnsi="Verdana"/>
-        </w:rPr>
-        <w:t>tgz</w:t>
-      </w:r>
-      <w:proofErr w:type="spellEnd"/>
-      <w:r>
-        <w:rPr>
-          <w:rFonts w:ascii="Verdana" w:hAnsi="Verdana"/>
-        </w:rPr>
-        <w:t xml:space="preserve"> jest możliwa tylko w przypadku, gdy został on zainstalowany również za pomocą pliku .</w:t>
-      </w:r>
-      <w:proofErr w:type="spellStart"/>
-      <w:r>
-        <w:rPr>
-          <w:rFonts w:ascii="Verdana" w:hAnsi="Verdana"/>
-        </w:rPr>
-        <w:t>tgz</w:t>
-      </w:r>
-      <w:proofErr w:type="spellEnd"/>
-      <w:r>
-        <w:rPr>
-          <w:rFonts w:ascii="Verdana" w:hAnsi="Verdana"/>
-        </w:rPr>
-        <w:t>. W przypadku ręcznej metody instalacji, aktualizację należy przeprowadzić ręcznie.</w:t>
+        <w:t>Aktualizacja modułu z użyciem pliku .tgz jest możliwa tylko w przypadku, gdy został on zainstalowany również za pomocą pliku .tgz. W przypadku ręcznej metody instalacji, aktualizację należy przeprowadzić ręcznie.</w:t>
       </w:r>
     </w:p>
     <w:p>
@@ -8897,17 +7815,9 @@
         <w:rPr>
           <w:rFonts w:ascii="Verdana" w:hAnsi="Verdana"/>
         </w:rPr>
-        <w:t>Aktualizacja modułu z użyciem pliku .</w:t>
-      </w:r>
-      <w:proofErr w:type="spellStart"/>
-      <w:r>
-        <w:rPr>
-          <w:rFonts w:ascii="Verdana" w:hAnsi="Verdana"/>
-        </w:rPr>
-        <w:t>tgz</w:t>
+        <w:t>Aktualizacja modułu z użyciem pliku .tgz</w:t>
       </w:r>
       <w:bookmarkEnd w:id="34"/>
-      <w:proofErr w:type="spellEnd"/>
     </w:p>
     <w:p>
       <w:pPr>
@@ -9018,17 +7928,9 @@
         <w:rPr>
           <w:rFonts w:ascii="Verdana" w:hAnsi="Verdana"/>
         </w:rPr>
-        <w:t>W przypadku instalacji za pomocą pliku .</w:t>
-      </w:r>
-      <w:proofErr w:type="spellStart"/>
-      <w:r>
-        <w:rPr>
-          <w:rFonts w:ascii="Verdana" w:hAnsi="Verdana"/>
-        </w:rPr>
-        <w:t>tgz</w:t>
+        <w:t>W przypadku instalacji za pomocą pliku .tgz</w:t>
       </w:r>
       <w:bookmarkEnd w:id="38"/>
-      <w:proofErr w:type="spellEnd"/>
     </w:p>
     <w:p>
       <w:pPr>
@@ -9130,53 +8032,12 @@
           <w:lang w:val="en-US"/>
         </w:rPr>
       </w:pPr>
-      <w:proofErr w:type="spellStart"/>
       <w:r>
         <w:rPr>
           <w:rFonts w:ascii="Verdana" w:hAnsi="Verdana"/>
           <w:lang w:val="en-US"/>
         </w:rPr>
-        <w:t>Zalecane</w:t>
-      </w:r>
-      <w:proofErr w:type="spellEnd"/>
-      <w:r>
-        <w:rPr>
-          <w:rFonts w:ascii="Verdana" w:hAnsi="Verdana"/>
-          <w:lang w:val="en-US"/>
-        </w:rPr>
-        <w:t xml:space="preserve"> jest </w:t>
-      </w:r>
-      <w:proofErr w:type="spellStart"/>
-      <w:r>
-        <w:rPr>
-          <w:rFonts w:ascii="Verdana" w:hAnsi="Verdana"/>
-          <w:lang w:val="en-US"/>
-        </w:rPr>
-        <w:t>zaznaczenie</w:t>
-      </w:r>
-      <w:proofErr w:type="spellEnd"/>
-      <w:r>
-        <w:rPr>
-          <w:rFonts w:ascii="Verdana" w:hAnsi="Verdana"/>
-          <w:lang w:val="en-US"/>
-        </w:rPr>
-        <w:t xml:space="preserve"> </w:t>
-      </w:r>
-      <w:proofErr w:type="spellStart"/>
-      <w:r>
-        <w:rPr>
-          <w:rFonts w:ascii="Verdana" w:hAnsi="Verdana"/>
-          <w:lang w:val="en-US"/>
-        </w:rPr>
-        <w:t>opcji</w:t>
-      </w:r>
-      <w:proofErr w:type="spellEnd"/>
-      <w:r>
-        <w:rPr>
-          <w:rFonts w:ascii="Verdana" w:hAnsi="Verdana"/>
-          <w:lang w:val="en-US"/>
-        </w:rPr>
-        <w:t xml:space="preserve"> </w:t>
+        <w:t xml:space="preserve">Zalecane jest zaznaczenie opcji </w:t>
       </w:r>
       <w:r>
         <w:rPr>
@@ -9211,21 +8072,12 @@
         </w:rPr>
         <w:t xml:space="preserve">Zalecane jest utworzenie kopii zapasowej, zaznaczając opcję </w:t>
       </w:r>
-      <w:proofErr w:type="spellStart"/>
       <w:r>
         <w:rPr>
           <w:rFonts w:ascii="Verdana" w:hAnsi="Verdana"/>
           <w:b/>
         </w:rPr>
-        <w:t>Create</w:t>
-      </w:r>
-      <w:proofErr w:type="spellEnd"/>
-      <w:r>
-        <w:rPr>
-          <w:rFonts w:ascii="Verdana" w:hAnsi="Verdana"/>
-          <w:b/>
-        </w:rPr>
-        <w:t xml:space="preserve"> Backup</w:t>
+        <w:t>Create Backup</w:t>
       </w:r>
       <w:r>
         <w:rPr>
@@ -9252,23 +8104,7 @@
           <w:rFonts w:ascii="Verdana" w:hAnsi="Verdana"/>
           <w:lang w:val="en-US"/>
         </w:rPr>
-        <w:t xml:space="preserve">W </w:t>
-      </w:r>
-      <w:proofErr w:type="spellStart"/>
-      <w:r>
-        <w:rPr>
-          <w:rFonts w:ascii="Verdana" w:hAnsi="Verdana"/>
-          <w:lang w:val="en-US"/>
-        </w:rPr>
-        <w:t>sekcji</w:t>
-      </w:r>
-      <w:proofErr w:type="spellEnd"/>
-      <w:r>
-        <w:rPr>
-          <w:rFonts w:ascii="Verdana" w:hAnsi="Verdana"/>
-          <w:lang w:val="en-US"/>
-        </w:rPr>
-        <w:t xml:space="preserve"> </w:t>
+        <w:t xml:space="preserve">W sekcji </w:t>
       </w:r>
       <w:r>
         <w:rPr>
@@ -9285,45 +8121,8 @@
           <w:bCs/>
           <w:lang w:val="en-US"/>
         </w:rPr>
-        <w:t xml:space="preserve"> </w:t>
-      </w:r>
-      <w:proofErr w:type="spellStart"/>
-      <w:r>
-        <w:rPr>
-          <w:rFonts w:ascii="Verdana" w:hAnsi="Verdana"/>
-          <w:bCs/>
-          <w:lang w:val="en-US"/>
-        </w:rPr>
-        <w:t>odnaleźć</w:t>
-      </w:r>
-      <w:proofErr w:type="spellEnd"/>
-      <w:r>
-        <w:rPr>
-          <w:rFonts w:ascii="Verdana" w:hAnsi="Verdana"/>
-          <w:bCs/>
-          <w:lang w:val="en-US"/>
-        </w:rPr>
-        <w:t xml:space="preserve"> </w:t>
-      </w:r>
-      <w:proofErr w:type="spellStart"/>
-      <w:r>
-        <w:rPr>
-          <w:rFonts w:ascii="Verdana" w:hAnsi="Verdana"/>
-          <w:bCs/>
-          <w:lang w:val="en-US"/>
-        </w:rPr>
-        <w:t>paczkę</w:t>
-      </w:r>
-      <w:proofErr w:type="spellEnd"/>
-      <w:r>
-        <w:rPr>
-          <w:rFonts w:ascii="Verdana" w:hAnsi="Verdana"/>
-          <w:bCs/>
-          <w:lang w:val="en-US"/>
-        </w:rPr>
-        <w:t xml:space="preserve"> </w:t>
-      </w:r>
-      <w:proofErr w:type="spellStart"/>
+        <w:t xml:space="preserve"> odnaleźć paczkę </w:t>
+      </w:r>
       <w:r>
         <w:rPr>
           <w:rFonts w:ascii="Verdana" w:hAnsi="Verdana"/>
@@ -9333,7 +8132,6 @@
         </w:rPr>
         <w:t>BlueMedia_BluePayment</w:t>
       </w:r>
-      <w:proofErr w:type="spellEnd"/>
       <w:r>
         <w:rPr>
           <w:rFonts w:ascii="Verdana" w:hAnsi="Verdana"/>
@@ -9360,7 +8158,6 @@
         </w:rPr>
         <w:t xml:space="preserve">Z listy rozwijanej wybrać </w:t>
       </w:r>
-      <w:proofErr w:type="spellStart"/>
       <w:r>
         <w:rPr>
           <w:rFonts w:ascii="Verdana" w:hAnsi="Verdana"/>
@@ -9368,7 +8165,6 @@
         </w:rPr>
         <w:t>Uninstall</w:t>
       </w:r>
-      <w:proofErr w:type="spellEnd"/>
       <w:r>
         <w:rPr>
           <w:rFonts w:ascii="Verdana" w:hAnsi="Verdana"/>
@@ -9472,31 +8268,13 @@
         </w:rPr>
         <w:t xml:space="preserve">Kliknąć </w:t>
       </w:r>
-      <w:proofErr w:type="spellStart"/>
       <w:r>
         <w:rPr>
           <w:rFonts w:ascii="Verdana" w:hAnsi="Verdana"/>
           <w:b/>
         </w:rPr>
-        <w:t>Commit</w:t>
-      </w:r>
-      <w:proofErr w:type="spellEnd"/>
-      <w:r>
-        <w:rPr>
-          <w:rFonts w:ascii="Verdana" w:hAnsi="Verdana"/>
-          <w:b/>
-        </w:rPr>
-        <w:t xml:space="preserve"> </w:t>
-      </w:r>
-      <w:proofErr w:type="spellStart"/>
-      <w:r>
-        <w:rPr>
-          <w:rFonts w:ascii="Verdana" w:hAnsi="Verdana"/>
-          <w:b/>
-        </w:rPr>
-        <w:t>Changes</w:t>
-      </w:r>
-      <w:proofErr w:type="spellEnd"/>
+        <w:t>Commit Changes</w:t>
+      </w:r>
       <w:r>
         <w:rPr>
           <w:rFonts w:ascii="Verdana" w:hAnsi="Verdana"/>
@@ -9522,31 +8300,13 @@
         <w:lastRenderedPageBreak/>
         <w:t xml:space="preserve">Pojawi się sekcja z rezultatem dezinstalacji. Treść </w:t>
       </w:r>
-      <w:proofErr w:type="spellStart"/>
       <w:r>
         <w:rPr>
           <w:rFonts w:ascii="Verdana" w:hAnsi="Verdana"/>
           <w:b/>
         </w:rPr>
-        <w:t>Package</w:t>
-      </w:r>
-      <w:proofErr w:type="spellEnd"/>
-      <w:r>
-        <w:rPr>
-          <w:rFonts w:ascii="Verdana" w:hAnsi="Verdana"/>
-          <w:b/>
-        </w:rPr>
-        <w:t xml:space="preserve"> </w:t>
-      </w:r>
-      <w:proofErr w:type="spellStart"/>
-      <w:r>
-        <w:rPr>
-          <w:rFonts w:ascii="Verdana" w:hAnsi="Verdana"/>
-          <w:b/>
-        </w:rPr>
-        <w:t>deleted</w:t>
-      </w:r>
-      <w:proofErr w:type="spellEnd"/>
+        <w:t>Package deleted</w:t>
+      </w:r>
       <w:r>
         <w:rPr>
           <w:rFonts w:ascii="Verdana" w:hAnsi="Verdana"/>
@@ -9640,21 +8400,7 @@
         <w:rPr>
           <w:rFonts w:ascii="Verdana" w:hAnsi="Verdana"/>
         </w:rPr>
-        <w:t xml:space="preserve">W przypadku niepowodzenia, należy spróbować </w:t>
-      </w:r>
-      <w:proofErr w:type="spellStart"/>
-      <w:r>
-        <w:rPr>
-          <w:rFonts w:ascii="Verdana" w:hAnsi="Verdana"/>
-        </w:rPr>
-        <w:t>dezinstalować</w:t>
-      </w:r>
-      <w:proofErr w:type="spellEnd"/>
-      <w:r>
-        <w:rPr>
-          <w:rFonts w:ascii="Verdana" w:hAnsi="Verdana"/>
-        </w:rPr>
-        <w:t xml:space="preserve"> moduł ręcznie.</w:t>
+        <w:t>W przypadku niepowodzenia, należy spróbować dezinstalować moduł ręcznie.</w:t>
       </w:r>
     </w:p>
     <w:p>
@@ -9703,69 +8449,12 @@
           <w:b/>
         </w:rPr>
       </w:pPr>
-      <w:proofErr w:type="spellStart"/>
       <w:r>
         <w:rPr>
           <w:rFonts w:ascii="Verdana" w:hAnsi="Verdana"/>
           <w:b/>
         </w:rPr>
-        <w:t>app</w:t>
-      </w:r>
-      <w:proofErr w:type="spellEnd"/>
-      <w:r>
-        <w:rPr>
-          <w:rFonts w:ascii="Verdana" w:hAnsi="Verdana"/>
-          <w:b/>
-        </w:rPr>
-        <w:t>/</w:t>
-      </w:r>
-      <w:proofErr w:type="spellStart"/>
-      <w:r>
-        <w:rPr>
-          <w:rFonts w:ascii="Verdana" w:hAnsi="Verdana"/>
-          <w:b/>
-        </w:rPr>
-        <w:t>code</w:t>
-      </w:r>
-      <w:proofErr w:type="spellEnd"/>
-      <w:r>
-        <w:rPr>
-          <w:rFonts w:ascii="Verdana" w:hAnsi="Verdana"/>
-          <w:b/>
-        </w:rPr>
-        <w:t>/</w:t>
-      </w:r>
-      <w:proofErr w:type="spellStart"/>
-      <w:r>
-        <w:rPr>
-          <w:rFonts w:ascii="Verdana" w:hAnsi="Verdana"/>
-          <w:b/>
-        </w:rPr>
-        <w:t>community</w:t>
-      </w:r>
-      <w:proofErr w:type="spellEnd"/>
-      <w:r>
-        <w:rPr>
-          <w:rFonts w:ascii="Verdana" w:hAnsi="Verdana"/>
-          <w:b/>
-        </w:rPr>
-        <w:t>/</w:t>
-      </w:r>
-      <w:proofErr w:type="spellStart"/>
-      <w:r>
-        <w:rPr>
-          <w:rFonts w:ascii="Verdana" w:hAnsi="Verdana"/>
-          <w:b/>
-        </w:rPr>
-        <w:t>BlueMedia</w:t>
-      </w:r>
-      <w:proofErr w:type="spellEnd"/>
-      <w:r>
-        <w:rPr>
-          <w:rFonts w:ascii="Verdana" w:hAnsi="Verdana"/>
-          <w:b/>
-        </w:rPr>
-        <w:t>/</w:t>
+        <w:t>app/code/community/BlueMedia/</w:t>
       </w:r>
     </w:p>
     <w:p>
@@ -9787,25 +8476,7 @@
           <w:b/>
           <w:lang w:val="en-US"/>
         </w:rPr>
-        <w:t>app/design/frontend/base/default/template/</w:t>
-      </w:r>
-      <w:proofErr w:type="spellStart"/>
-      <w:r>
-        <w:rPr>
-          <w:rFonts w:ascii="Verdana" w:hAnsi="Verdana"/>
-          <w:b/>
-          <w:lang w:val="en-US"/>
-        </w:rPr>
-        <w:t>bluepayment</w:t>
-      </w:r>
-      <w:proofErr w:type="spellEnd"/>
-      <w:r>
-        <w:rPr>
-          <w:rFonts w:ascii="Verdana" w:hAnsi="Verdana"/>
-          <w:b/>
-          <w:lang w:val="en-US"/>
-        </w:rPr>
-        <w:t>/</w:t>
+        <w:t>app/design/frontend/base/default/template/bluepayment/</w:t>
       </w:r>
     </w:p>
     <w:p>
@@ -9821,34 +8492,14 @@
           <w:lang w:val="en-US"/>
         </w:rPr>
       </w:pPr>
-      <w:proofErr w:type="spellStart"/>
       <w:r>
         <w:rPr>
           <w:rFonts w:ascii="Verdana" w:hAnsi="Verdana"/>
           <w:b/>
           <w:lang w:val="en-US"/>
         </w:rPr>
-        <w:t>js</w:t>
-      </w:r>
-      <w:proofErr w:type="spellEnd"/>
-      <w:r>
-        <w:rPr>
-          <w:rFonts w:ascii="Verdana" w:hAnsi="Verdana"/>
-          <w:b/>
-          <w:lang w:val="en-US"/>
-        </w:rPr>
-        <w:t>/</w:t>
-      </w:r>
-      <w:proofErr w:type="spellStart"/>
-      <w:r>
-        <w:rPr>
-          <w:rFonts w:ascii="Verdana" w:hAnsi="Verdana"/>
-          <w:b/>
-          <w:lang w:val="en-US"/>
-        </w:rPr>
-        <w:t>bluepayment</w:t>
-      </w:r>
-      <w:proofErr w:type="spellEnd"/>
+        <w:t>js/bluepayment</w:t>
+      </w:r>
     </w:p>
     <w:p>
       <w:pPr>
@@ -9887,25 +8538,7 @@
           <w:b/>
           <w:lang w:val="en-US"/>
         </w:rPr>
-        <w:t>app/design/</w:t>
-      </w:r>
-      <w:proofErr w:type="spellStart"/>
-      <w:r>
-        <w:rPr>
-          <w:rFonts w:ascii="Verdana" w:hAnsi="Verdana"/>
-          <w:b/>
-          <w:lang w:val="en-US"/>
-        </w:rPr>
-        <w:t>adminhtml</w:t>
-      </w:r>
-      <w:proofErr w:type="spellEnd"/>
-      <w:r>
-        <w:rPr>
-          <w:rFonts w:ascii="Verdana" w:hAnsi="Verdana"/>
-          <w:b/>
-          <w:lang w:val="en-US"/>
-        </w:rPr>
-        <w:t>/default/default/layout/bluepayment.xml</w:t>
+        <w:t>app/design/adminhtml/default/default/layout/bluepayment.xml</w:t>
       </w:r>
     </w:p>
     <w:p>
@@ -9949,25 +8582,7 @@
           <w:b/>
           <w:lang w:val="en-US"/>
         </w:rPr>
-        <w:t>app/</w:t>
-      </w:r>
-      <w:proofErr w:type="spellStart"/>
-      <w:r>
-        <w:rPr>
-          <w:rFonts w:ascii="Verdana" w:hAnsi="Verdana"/>
-          <w:b/>
-          <w:lang w:val="en-US"/>
-        </w:rPr>
-        <w:t>etc</w:t>
-      </w:r>
-      <w:proofErr w:type="spellEnd"/>
-      <w:r>
-        <w:rPr>
-          <w:rFonts w:ascii="Verdana" w:hAnsi="Verdana"/>
-          <w:b/>
-          <w:lang w:val="en-US"/>
-        </w:rPr>
-        <w:t>/modules/BlueMedia_BluePayment.xml</w:t>
+        <w:t>app/etc/modules/BlueMedia_BluePayment.xml</w:t>
       </w:r>
     </w:p>
     <w:p>
@@ -9989,25 +8604,7 @@
           <w:b/>
           <w:lang w:val="en-US"/>
         </w:rPr>
-        <w:t>app/locale/</w:t>
-      </w:r>
-      <w:proofErr w:type="spellStart"/>
-      <w:r>
-        <w:rPr>
-          <w:rFonts w:ascii="Verdana" w:hAnsi="Verdana"/>
-          <w:b/>
-          <w:lang w:val="en-US"/>
-        </w:rPr>
-        <w:t>pl_PL</w:t>
-      </w:r>
-      <w:proofErr w:type="spellEnd"/>
-      <w:r>
-        <w:rPr>
-          <w:rFonts w:ascii="Verdana" w:hAnsi="Verdana"/>
-          <w:b/>
-          <w:lang w:val="en-US"/>
-        </w:rPr>
-        <w:t>/BlueMedia_BluePayment.csv</w:t>
+        <w:t>app/locale/pl_PL/BlueMedia_BluePayment.csv</w:t>
       </w:r>
     </w:p>
     <w:p>
@@ -10029,25 +8626,7 @@
           <w:b/>
           <w:lang w:val="en-US"/>
         </w:rPr>
-        <w:t>skin/frontend/base/default/images/</w:t>
-      </w:r>
-      <w:proofErr w:type="spellStart"/>
-      <w:r>
-        <w:rPr>
-          <w:rFonts w:ascii="Verdana" w:hAnsi="Verdana"/>
-          <w:b/>
-          <w:lang w:val="en-US"/>
-        </w:rPr>
-        <w:t>bluepayment</w:t>
-      </w:r>
-      <w:proofErr w:type="spellEnd"/>
-      <w:r>
-        <w:rPr>
-          <w:rFonts w:ascii="Verdana" w:hAnsi="Verdana"/>
-          <w:b/>
-          <w:lang w:val="en-US"/>
-        </w:rPr>
-        <w:t>/logo.png</w:t>
+        <w:t>skin/frontend/base/default/images/bluepayment/logo.png</w:t>
       </w:r>
     </w:p>
     <w:p>
@@ -10085,23 +8664,7 @@
           <w:rFonts w:ascii="Verdana" w:hAnsi="Verdana"/>
           <w:b/>
         </w:rPr>
-        <w:t>DROP TABLE `</w:t>
-      </w:r>
-      <w:proofErr w:type="spellStart"/>
-      <w:r>
-        <w:rPr>
-          <w:rFonts w:ascii="Verdana" w:hAnsi="Verdana"/>
-          <w:b/>
-        </w:rPr>
-        <w:t>blue_cards</w:t>
-      </w:r>
-      <w:proofErr w:type="spellEnd"/>
-      <w:r>
-        <w:rPr>
-          <w:rFonts w:ascii="Verdana" w:hAnsi="Verdana"/>
-          <w:b/>
-        </w:rPr>
-        <w:t>`;</w:t>
+        <w:t>DROP TABLE `blue_cards`;</w:t>
       </w:r>
     </w:p>
     <w:p>
@@ -10121,23 +8684,7 @@
           <w:rFonts w:ascii="Verdana" w:hAnsi="Verdana"/>
           <w:b/>
         </w:rPr>
-        <w:t>DROP TABLE `</w:t>
-      </w:r>
-      <w:proofErr w:type="spellStart"/>
-      <w:r>
-        <w:rPr>
-          <w:rFonts w:ascii="Verdana" w:hAnsi="Verdana"/>
-          <w:b/>
-        </w:rPr>
-        <w:t>blue_gateways</w:t>
-      </w:r>
-      <w:proofErr w:type="spellEnd"/>
-      <w:r>
-        <w:rPr>
-          <w:rFonts w:ascii="Verdana" w:hAnsi="Verdana"/>
-          <w:b/>
-        </w:rPr>
-        <w:t>`;</w:t>
+        <w:t>DROP TABLE `blue_gateways`;</w:t>
       </w:r>
     </w:p>
     <w:p>
@@ -10159,46 +8706,8 @@
           <w:b/>
           <w:lang w:val="en-US"/>
         </w:rPr>
-        <w:t>DELETE FROM `</w:t>
-      </w:r>
-      <w:proofErr w:type="spellStart"/>
-      <w:r>
-        <w:rPr>
-          <w:rFonts w:ascii="Verdana" w:hAnsi="Verdana"/>
-          <w:b/>
-          <w:lang w:val="en-US"/>
-        </w:rPr>
-        <w:t>core_resource</w:t>
-      </w:r>
-      <w:proofErr w:type="spellEnd"/>
-      <w:r>
-        <w:rPr>
-          <w:rFonts w:ascii="Verdana" w:hAnsi="Verdana"/>
-          <w:b/>
-          <w:lang w:val="en-US"/>
-        </w:rPr>
-        <w:t>` WHERE `code` = "</w:t>
-      </w:r>
-      <w:proofErr w:type="spellStart"/>
-      <w:r>
-        <w:rPr>
-          <w:rFonts w:ascii="Verdana" w:hAnsi="Verdana"/>
-          <w:b/>
-          <w:lang w:val="en-US"/>
-        </w:rPr>
-        <w:t>bluepayment_setup</w:t>
-      </w:r>
-      <w:proofErr w:type="spellEnd"/>
-      <w:proofErr w:type="gramStart"/>
-      <w:r>
-        <w:rPr>
-          <w:rFonts w:ascii="Verdana" w:hAnsi="Verdana"/>
-          <w:b/>
-          <w:lang w:val="en-US"/>
-        </w:rPr>
-        <w:t>";</w:t>
-      </w:r>
-      <w:proofErr w:type="gramEnd"/>
+        <w:t>DELETE FROM `core_resource` WHERE `code` = "bluepayment_setup";</w:t>
+      </w:r>
     </w:p>
     <w:p>
       <w:pPr>
@@ -10236,26 +8745,16 @@
           <w:b/>
           <w:lang w:val="en-US"/>
         </w:rPr>
-        <w:t>FROM `core_config_data` WHERE `path` LIKE 'payment/bluepayment%</w:t>
-      </w:r>
-      <w:proofErr w:type="gramStart"/>
+        <w:t>FROM `core_config_data` WHERE `path` LIKE 'payment/bluepayment%'</w:t>
+      </w:r>
       <w:r>
         <w:rPr>
           <w:rFonts w:ascii="Verdana" w:hAnsi="Verdana"/>
           <w:b/>
           <w:lang w:val="en-US"/>
         </w:rPr>
-        <w:t>'</w:t>
-      </w:r>
-      <w:r>
-        <w:rPr>
-          <w:rFonts w:ascii="Verdana" w:hAnsi="Verdana"/>
-          <w:b/>
-          <w:lang w:val="en-US"/>
-        </w:rPr>
         <w:t>;</w:t>
       </w:r>
-      <w:proofErr w:type="gramEnd"/>
     </w:p>
     <w:p>
       <w:pPr>
@@ -10380,7 +8879,6 @@
         <w:sz w:val="16"/>
       </w:rPr>
     </w:pPr>
-    <w:proofErr w:type="spellStart"/>
     <w:r>
       <w:rPr>
         <w:rStyle w:val="Numerstrony"/>
@@ -10389,18 +8887,7 @@
         <w:sz w:val="16"/>
         <w:lang w:val="en-US"/>
       </w:rPr>
-      <w:t>Strona</w:t>
-    </w:r>
-    <w:proofErr w:type="spellEnd"/>
-    <w:r>
-      <w:rPr>
-        <w:rStyle w:val="Numerstrony"/>
-        <w:rFonts w:ascii="Verdana" w:hAnsi="Verdana" w:cs="Times New Roman"/>
-        <w:color w:val="808080" w:themeColor="background1" w:themeShade="80"/>
-        <w:sz w:val="16"/>
-        <w:lang w:val="en-US"/>
-      </w:rPr>
-      <w:t xml:space="preserve"> </w:t>
+      <w:t xml:space="preserve">Strona </w:t>
     </w:r>
     <w:r>
       <w:rPr>
